--- a/文档管理/论文/附件2：论文格式范例（论文封面、任务书、目录、正文、参考文献））.docx
+++ b/文档管理/论文/附件2：论文格式范例（论文封面、任务书、目录、正文、参考文献））.docx
@@ -9763,7 +9763,16 @@
           <w:sz w:val="32"/>
           <w:szCs w:val="32"/>
         </w:rPr>
-        <w:t>智能视频摘要软件需求分析</w:t>
+        <w:t>软件需求分析</w:t>
+      </w:r>
+      <w:r>
+        <w:rPr>
+          <w:rFonts w:ascii="宋体" w:hAnsi="宋体" w:hint="eastAsia"/>
+          <w:b/>
+          <w:sz w:val="32"/>
+          <w:szCs w:val="32"/>
+        </w:rPr>
+        <w:t>以及配置要求</w:t>
       </w:r>
     </w:p>
     <w:p>
@@ -13206,9 +13215,7 @@
       <w:pPr>
         <w:spacing w:line="400" w:lineRule="exact"/>
         <w:rPr>
-          <w:b/>
-          <w:sz w:val="28"/>
-          <w:szCs w:val="28"/>
+          <w:sz w:val="24"/>
         </w:rPr>
       </w:pPr>
       <w:r>
@@ -13533,6 +13540,352 @@
     </w:p>
     <w:p>
       <w:pPr>
+        <w:spacing w:line="400" w:lineRule="exact"/>
+        <w:rPr>
+          <w:szCs w:val="21"/>
+        </w:rPr>
+      </w:pPr>
+    </w:p>
+    <w:p>
+      <w:pPr>
+        <w:spacing w:line="400" w:lineRule="exact"/>
+        <w:rPr>
+          <w:b/>
+          <w:sz w:val="30"/>
+          <w:szCs w:val="30"/>
+        </w:rPr>
+      </w:pPr>
+      <w:r>
+        <w:rPr>
+          <w:rFonts w:hint="eastAsia"/>
+          <w:b/>
+          <w:sz w:val="30"/>
+          <w:szCs w:val="30"/>
+        </w:rPr>
+        <w:t xml:space="preserve">3.4 </w:t>
+      </w:r>
+      <w:r>
+        <w:rPr>
+          <w:rFonts w:hint="eastAsia"/>
+          <w:b/>
+          <w:sz w:val="30"/>
+          <w:szCs w:val="30"/>
+        </w:rPr>
+        <w:t>配置需求</w:t>
+      </w:r>
+    </w:p>
+    <w:p>
+      <w:pPr>
+        <w:spacing w:line="400" w:lineRule="exact"/>
+        <w:rPr>
+          <w:b/>
+          <w:sz w:val="30"/>
+          <w:szCs w:val="30"/>
+        </w:rPr>
+      </w:pPr>
+    </w:p>
+    <w:p>
+      <w:pPr>
+        <w:spacing w:line="400" w:lineRule="exact"/>
+        <w:rPr>
+          <w:b/>
+          <w:sz w:val="28"/>
+          <w:szCs w:val="28"/>
+        </w:rPr>
+      </w:pPr>
+      <w:r>
+        <w:rPr>
+          <w:rFonts w:hint="eastAsia"/>
+          <w:b/>
+          <w:sz w:val="28"/>
+          <w:szCs w:val="28"/>
+        </w:rPr>
+        <w:t xml:space="preserve">3.4.1 </w:t>
+      </w:r>
+      <w:r>
+        <w:rPr>
+          <w:rFonts w:hint="eastAsia"/>
+          <w:b/>
+          <w:sz w:val="28"/>
+          <w:szCs w:val="28"/>
+        </w:rPr>
+        <w:t>硬件环境需求</w:t>
+      </w:r>
+    </w:p>
+    <w:p>
+      <w:pPr>
+        <w:spacing w:line="400" w:lineRule="exact"/>
+        <w:ind w:firstLineChars="196" w:firstLine="470"/>
+        <w:rPr>
+          <w:sz w:val="24"/>
+        </w:rPr>
+      </w:pPr>
+      <w:r>
+        <w:rPr>
+          <w:rFonts w:hint="eastAsia"/>
+          <w:sz w:val="24"/>
+        </w:rPr>
+        <w:t>Intel</w:t>
+      </w:r>
+      <w:r>
+        <w:rPr>
+          <w:rFonts w:hint="eastAsia"/>
+          <w:sz w:val="24"/>
+        </w:rPr>
+        <w:t>双核</w:t>
+      </w:r>
+      <w:r>
+        <w:rPr>
+          <w:sz w:val="24"/>
+        </w:rPr>
+        <w:t>CPU</w:t>
+      </w:r>
+      <w:r>
+        <w:rPr>
+          <w:rFonts w:hint="eastAsia"/>
+          <w:sz w:val="24"/>
+        </w:rPr>
+        <w:t xml:space="preserve"> 2.0G</w:t>
+      </w:r>
+      <w:r>
+        <w:rPr>
+          <w:rFonts w:hint="eastAsia"/>
+          <w:sz w:val="24"/>
+        </w:rPr>
+        <w:t>以上</w:t>
+      </w:r>
+    </w:p>
+    <w:p>
+      <w:pPr>
+        <w:spacing w:line="400" w:lineRule="exact"/>
+        <w:ind w:firstLineChars="196" w:firstLine="470"/>
+        <w:rPr>
+          <w:sz w:val="24"/>
+        </w:rPr>
+      </w:pPr>
+      <w:r>
+        <w:rPr>
+          <w:sz w:val="24"/>
+        </w:rPr>
+        <w:t>内存</w:t>
+      </w:r>
+      <w:r>
+        <w:rPr>
+          <w:rFonts w:hint="eastAsia"/>
+          <w:sz w:val="24"/>
+        </w:rPr>
+        <w:t>DDR2</w:t>
+      </w:r>
+      <w:r>
+        <w:rPr>
+          <w:rFonts w:hint="eastAsia"/>
+          <w:sz w:val="24"/>
+        </w:rPr>
+        <w:t>代，</w:t>
+      </w:r>
+      <w:r>
+        <w:rPr>
+          <w:rFonts w:hint="eastAsia"/>
+          <w:sz w:val="24"/>
+        </w:rPr>
+        <w:t>3</w:t>
+      </w:r>
+      <w:r>
+        <w:rPr>
+          <w:sz w:val="24"/>
+        </w:rPr>
+        <w:t>G</w:t>
+      </w:r>
+      <w:r>
+        <w:rPr>
+          <w:rFonts w:hint="eastAsia"/>
+          <w:sz w:val="24"/>
+        </w:rPr>
+        <w:t>以上</w:t>
+      </w:r>
+    </w:p>
+    <w:p>
+      <w:pPr>
+        <w:spacing w:line="400" w:lineRule="exact"/>
+        <w:ind w:firstLineChars="196" w:firstLine="470"/>
+        <w:rPr>
+          <w:sz w:val="24"/>
+        </w:rPr>
+      </w:pPr>
+      <w:r>
+        <w:rPr>
+          <w:rFonts w:hint="eastAsia"/>
+          <w:sz w:val="24"/>
+        </w:rPr>
+        <w:t>256M</w:t>
+      </w:r>
+      <w:r>
+        <w:rPr>
+          <w:rFonts w:hint="eastAsia"/>
+          <w:sz w:val="24"/>
+        </w:rPr>
+        <w:t>以上的独立显卡</w:t>
+      </w:r>
+    </w:p>
+    <w:p>
+      <w:pPr>
+        <w:spacing w:line="400" w:lineRule="exact"/>
+        <w:ind w:firstLineChars="196" w:firstLine="470"/>
+        <w:rPr>
+          <w:b/>
+          <w:sz w:val="24"/>
+        </w:rPr>
+      </w:pPr>
+      <w:r>
+        <w:rPr>
+          <w:rFonts w:hint="eastAsia"/>
+          <w:sz w:val="24"/>
+        </w:rPr>
+        <w:t>10G</w:t>
+      </w:r>
+      <w:r>
+        <w:rPr>
+          <w:rFonts w:hint="eastAsia"/>
+          <w:sz w:val="24"/>
+        </w:rPr>
+        <w:t>以上的硬盘空间，用以存放视频结果</w:t>
+      </w:r>
+    </w:p>
+    <w:p>
+      <w:pPr>
+        <w:pStyle w:val="af"/>
+        <w:ind w:firstLineChars="83" w:firstLine="199"/>
+      </w:pPr>
+    </w:p>
+    <w:p>
+      <w:pPr>
+        <w:pStyle w:val="af"/>
+        <w:ind w:firstLineChars="0" w:firstLine="0"/>
+        <w:rPr>
+          <w:b/>
+          <w:sz w:val="28"/>
+          <w:szCs w:val="28"/>
+        </w:rPr>
+      </w:pPr>
+      <w:r>
+        <w:rPr>
+          <w:rFonts w:hint="eastAsia"/>
+          <w:b/>
+          <w:sz w:val="28"/>
+          <w:szCs w:val="28"/>
+        </w:rPr>
+        <w:lastRenderedPageBreak/>
+        <w:t xml:space="preserve">3.4.2 </w:t>
+      </w:r>
+      <w:r>
+        <w:rPr>
+          <w:rFonts w:hint="eastAsia"/>
+          <w:b/>
+          <w:sz w:val="28"/>
+          <w:szCs w:val="28"/>
+        </w:rPr>
+        <w:t>软件环境需求</w:t>
+      </w:r>
+    </w:p>
+    <w:p>
+      <w:pPr>
+        <w:pStyle w:val="af"/>
+        <w:ind w:firstLineChars="196" w:firstLine="470"/>
+        <w:rPr>
+          <w:b/>
+          <w:sz w:val="28"/>
+          <w:szCs w:val="28"/>
+        </w:rPr>
+      </w:pPr>
+      <w:r>
+        <w:t>操作系统</w:t>
+      </w:r>
+      <w:r>
+        <w:rPr>
+          <w:rFonts w:hint="eastAsia"/>
+        </w:rPr>
+        <w:t>：</w:t>
+      </w:r>
+      <w:r>
+        <w:rPr>
+          <w:rFonts w:hint="eastAsia"/>
+        </w:rPr>
+        <w:t>windows xp</w:t>
+      </w:r>
+      <w:r>
+        <w:rPr>
+          <w:rFonts w:hint="eastAsia"/>
+        </w:rPr>
+        <w:t>或者</w:t>
+      </w:r>
+      <w:r>
+        <w:rPr>
+          <w:rFonts w:hint="eastAsia"/>
+        </w:rPr>
+        <w:t>windows 7</w:t>
+      </w:r>
+    </w:p>
+    <w:p>
+      <w:pPr>
+        <w:pStyle w:val="af"/>
+        <w:ind w:firstLineChars="195" w:firstLine="468"/>
+      </w:pPr>
+      <w:r>
+        <w:t>预安装</w:t>
+      </w:r>
+      <w:r>
+        <w:rPr>
+          <w:rFonts w:hint="eastAsia"/>
+        </w:rPr>
+        <w:t>xvid</w:t>
+      </w:r>
+      <w:r>
+        <w:rPr>
+          <w:rFonts w:hint="eastAsia"/>
+        </w:rPr>
+        <w:t>视频编码器</w:t>
+      </w:r>
+    </w:p>
+    <w:p>
+      <w:pPr>
+        <w:pStyle w:val="af"/>
+        <w:ind w:firstLineChars="195" w:firstLine="468"/>
+      </w:pPr>
+      <w:r>
+        <w:rPr>
+          <w:rFonts w:hint="eastAsia"/>
+        </w:rPr>
+        <w:t>装有</w:t>
+      </w:r>
+      <w:r>
+        <w:rPr>
+          <w:rFonts w:hint="eastAsia"/>
+        </w:rPr>
+        <w:t>或者以上版本的</w:t>
+      </w:r>
+      <w:r>
+        <w:rPr>
+          <w:rFonts w:hint="eastAsia"/>
+        </w:rPr>
+        <w:t>Emgu.CV2.1</w:t>
+      </w:r>
+      <w:r>
+        <w:rPr>
+          <w:rFonts w:hint="eastAsia"/>
+        </w:rPr>
+        <w:t>，并配置好相应的环境路径</w:t>
+      </w:r>
+    </w:p>
+    <w:p>
+      <w:pPr>
+        <w:spacing w:line="400" w:lineRule="exact"/>
+        <w:rPr>
+          <w:sz w:val="24"/>
+        </w:rPr>
+      </w:pPr>
+    </w:p>
+    <w:p>
+      <w:pPr>
         <w:widowControl/>
         <w:spacing w:line="400" w:lineRule="exact"/>
         <w:jc w:val="left"/>
@@ -14306,33 +14659,23 @@
           <w:szCs w:val="30"/>
         </w:rPr>
       </w:pPr>
-    </w:p>
-    <w:p>
-      <w:pPr>
-        <w:spacing w:line="400" w:lineRule="exact"/>
+      <w:r>
         <w:rPr>
           <w:b/>
           <w:sz w:val="30"/>
           <w:szCs w:val="30"/>
         </w:rPr>
-      </w:pPr>
+      </w:r>
       <w:r>
         <w:rPr>
           <w:b/>
           <w:sz w:val="30"/>
           <w:szCs w:val="30"/>
         </w:rPr>
-      </w:r>
-      <w:r>
-        <w:rPr>
-          <w:b/>
-          <w:sz w:val="30"/>
-          <w:szCs w:val="30"/>
-        </w:rPr>
         <w:pict>
-          <v:group id="_x0000_s1114" editas="canvas" style="width:470.6pt;height:282.35pt;mso-position-horizontal-relative:char;mso-position-vertical-relative:line" coordorigin="2362,2227" coordsize="7200,4320">
+          <v:group id="_x0000_s1114" editas="canvas" style="width:465.1pt;height:280.3pt;mso-position-horizontal-relative:char;mso-position-vertical-relative:line" coordorigin="2362,2227" coordsize="7116,4289">
             <o:lock v:ext="edit" aspectratio="t"/>
-            <v:shape id="_x0000_s1115" type="#_x0000_t75" style="position:absolute;left:2362;top:2227;width:7200;height:4320" o:preferrelative="f">
+            <v:shape id="_x0000_s1115" type="#_x0000_t75" style="position:absolute;left:2362;top:2227;width:7116;height:4289" o:preferrelative="f">
               <v:fill o:detectmouseclick="t"/>
               <v:path o:extrusionok="t" o:connecttype="none"/>
               <o:lock v:ext="edit" text="t"/>
@@ -14560,9 +14903,9 @@
           <w:sz w:val="24"/>
         </w:rPr>
         <w:pict>
-          <v:group id="_x0000_s1129" editas="canvas" style="width:415.3pt;height:249.2pt;mso-position-horizontal-relative:char;mso-position-vertical-relative:line" coordorigin="2362,5977" coordsize="7200,4320">
+          <v:group id="_x0000_s1129" editas="canvas" style="width:415.3pt;height:246.5pt;mso-position-horizontal-relative:char;mso-position-vertical-relative:line" coordorigin="2362,5977" coordsize="7200,4273">
             <o:lock v:ext="edit" aspectratio="t"/>
-            <v:shape id="_x0000_s1130" type="#_x0000_t75" style="position:absolute;left:2362;top:5977;width:7200;height:4320" o:preferrelative="f">
+            <v:shape id="_x0000_s1130" type="#_x0000_t75" style="position:absolute;left:2362;top:5977;width:7200;height:4273" o:preferrelative="f">
               <v:fill o:detectmouseclick="t"/>
               <v:path o:extrusionok="t" o:connecttype="none"/>
               <o:lock v:ext="edit" text="t"/>
@@ -14675,7 +15018,6 @@
           <w:bCs/>
           <w:sz w:val="24"/>
         </w:rPr>
-        <w:lastRenderedPageBreak/>
         <w:t>被框选中的事件。</w:t>
       </w:r>
     </w:p>
@@ -15136,7 +15478,7 @@
       </w:tr>
       <w:tr>
         <w:trPr>
-          <w:trHeight w:val="322"/>
+          <w:trHeight w:val="985"/>
         </w:trPr>
         <w:tc>
           <w:tcPr>
@@ -15161,6 +15503,26 @@
           <w:p>
             <w:pPr>
               <w:spacing w:line="400" w:lineRule="exact"/>
+              <w:rPr>
+                <w:b/>
+                <w:sz w:val="32"/>
+                <w:szCs w:val="32"/>
+              </w:rPr>
+            </w:pPr>
+          </w:p>
+          <w:p>
+            <w:pPr>
+              <w:spacing w:line="400" w:lineRule="exact"/>
+              <w:rPr>
+                <w:b/>
+                <w:sz w:val="32"/>
+                <w:szCs w:val="32"/>
+              </w:rPr>
+            </w:pPr>
+          </w:p>
+          <w:p>
+            <w:pPr>
+              <w:spacing w:line="400" w:lineRule="exact"/>
               <w:jc w:val="center"/>
               <w:rPr>
                 <w:b/>
@@ -15237,6 +15599,16 @@
                 <w:sz w:val="24"/>
               </w:rPr>
             </w:pPr>
+          </w:p>
+          <w:p>
+            <w:pPr>
+              <w:spacing w:line="400" w:lineRule="exact"/>
+              <w:jc w:val="center"/>
+              <w:rPr>
+                <w:b/>
+                <w:sz w:val="24"/>
+              </w:rPr>
+            </w:pPr>
             <w:r>
               <w:rPr>
                 <w:rFonts w:hint="eastAsia"/>
@@ -15278,6 +15650,7 @@
         <w:tc>
           <w:tcPr>
             <w:tcW w:w="4253" w:type="dxa"/>
+            <w:vMerge w:val="restart"/>
           </w:tcPr>
           <w:p>
             <w:pPr>
@@ -15305,6 +15678,66 @@
                 <w:szCs w:val="21"/>
               </w:rPr>
               <w:t>.cs</w:t>
+            </w:r>
+          </w:p>
+          <w:p>
+            <w:pPr>
+              <w:spacing w:line="400" w:lineRule="exact"/>
+              <w:rPr>
+                <w:szCs w:val="21"/>
+              </w:rPr>
+            </w:pPr>
+            <w:r>
+              <w:rPr>
+                <w:szCs w:val="21"/>
+              </w:rPr>
+              <w:t>VideoMainForm.cs</w:t>
+            </w:r>
+          </w:p>
+          <w:p>
+            <w:pPr>
+              <w:spacing w:line="400" w:lineRule="exact"/>
+              <w:rPr>
+                <w:szCs w:val="21"/>
+              </w:rPr>
+            </w:pPr>
+            <w:r>
+              <w:rPr>
+                <w:rFonts w:hint="eastAsia"/>
+                <w:szCs w:val="21"/>
+              </w:rPr>
+              <w:t>PlayForm.Designer.cs</w:t>
+            </w:r>
+          </w:p>
+          <w:p>
+            <w:pPr>
+              <w:spacing w:line="400" w:lineRule="exact"/>
+              <w:rPr>
+                <w:szCs w:val="21"/>
+              </w:rPr>
+            </w:pPr>
+            <w:r>
+              <w:rPr>
+                <w:rFonts w:hint="eastAsia"/>
+                <w:szCs w:val="21"/>
+              </w:rPr>
+              <w:t>PlayForm.cs</w:t>
+            </w:r>
+          </w:p>
+          <w:p>
+            <w:pPr>
+              <w:spacing w:line="400" w:lineRule="exact"/>
+              <w:rPr>
+                <w:b/>
+                <w:szCs w:val="21"/>
+              </w:rPr>
+            </w:pPr>
+            <w:r>
+              <w:rPr>
+                <w:rFonts w:hint="eastAsia"/>
+                <w:szCs w:val="21"/>
+              </w:rPr>
+              <w:t>Program.cs</w:t>
             </w:r>
           </w:p>
         </w:tc>
@@ -15376,6 +15809,7 @@
         <w:tc>
           <w:tcPr>
             <w:tcW w:w="4253" w:type="dxa"/>
+            <w:vMerge/>
           </w:tcPr>
           <w:p>
             <w:pPr>
@@ -15385,165 +15819,12 @@
                 <w:szCs w:val="21"/>
               </w:rPr>
             </w:pPr>
-            <w:r>
-              <w:rPr>
-                <w:szCs w:val="21"/>
-              </w:rPr>
-              <w:t>VideoMainForm.cs</w:t>
-            </w:r>
-          </w:p>
-        </w:tc>
-      </w:tr>
-      <w:tr>
-        <w:tc>
-          <w:tcPr>
-            <w:tcW w:w="877" w:type="dxa"/>
-            <w:gridSpan w:val="2"/>
-            <w:vMerge/>
-            <w:tcBorders>
-              <w:top w:val="nil"/>
-              <w:right w:val="single" w:sz="4" w:space="0" w:color="auto"/>
-            </w:tcBorders>
-          </w:tcPr>
-          <w:p>
-            <w:pPr>
-              <w:spacing w:line="400" w:lineRule="exact"/>
-              <w:rPr>
-                <w:b/>
-                <w:sz w:val="32"/>
-                <w:szCs w:val="32"/>
-              </w:rPr>
-            </w:pPr>
-          </w:p>
-        </w:tc>
-        <w:tc>
-          <w:tcPr>
-            <w:tcW w:w="2350" w:type="dxa"/>
-            <w:vMerge w:val="restart"/>
-            <w:tcBorders>
-              <w:left w:val="single" w:sz="4" w:space="0" w:color="auto"/>
-            </w:tcBorders>
-          </w:tcPr>
-          <w:p>
-            <w:pPr>
-              <w:spacing w:line="400" w:lineRule="exact"/>
-              <w:jc w:val="center"/>
-              <w:rPr>
-                <w:b/>
-                <w:sz w:val="24"/>
-              </w:rPr>
-            </w:pPr>
-          </w:p>
-          <w:p>
-            <w:pPr>
-              <w:spacing w:line="400" w:lineRule="exact"/>
-              <w:jc w:val="center"/>
-              <w:rPr>
-                <w:b/>
-                <w:sz w:val="24"/>
-              </w:rPr>
-            </w:pPr>
-          </w:p>
-          <w:p>
-            <w:pPr>
-              <w:spacing w:line="400" w:lineRule="exact"/>
-              <w:jc w:val="center"/>
-              <w:rPr>
-                <w:b/>
-                <w:sz w:val="24"/>
-              </w:rPr>
-            </w:pPr>
-            <w:r>
-              <w:rPr>
-                <w:rFonts w:hint="eastAsia"/>
-                <w:b/>
-                <w:sz w:val="24"/>
-              </w:rPr>
-              <w:t>视频处理模块</w:t>
-            </w:r>
-          </w:p>
-        </w:tc>
-        <w:tc>
-          <w:tcPr>
-            <w:tcW w:w="2551" w:type="dxa"/>
-          </w:tcPr>
-          <w:p>
-            <w:pPr>
-              <w:spacing w:line="400" w:lineRule="exact"/>
-              <w:rPr>
-                <w:szCs w:val="21"/>
-              </w:rPr>
-            </w:pPr>
-            <w:r>
-              <w:rPr>
-                <w:rFonts w:hint="eastAsia"/>
-                <w:szCs w:val="21"/>
-              </w:rPr>
-              <w:t>分析视频</w:t>
-            </w:r>
-          </w:p>
-          <w:p>
-            <w:pPr>
-              <w:spacing w:line="400" w:lineRule="exact"/>
-              <w:rPr>
-                <w:szCs w:val="21"/>
-              </w:rPr>
-            </w:pPr>
-          </w:p>
-        </w:tc>
-        <w:tc>
-          <w:tcPr>
-            <w:tcW w:w="4253" w:type="dxa"/>
-            <w:vMerge w:val="restart"/>
-          </w:tcPr>
-          <w:p>
-            <w:pPr>
-              <w:spacing w:line="400" w:lineRule="exact"/>
-              <w:rPr>
-                <w:b/>
-                <w:szCs w:val="21"/>
-              </w:rPr>
-            </w:pPr>
-            <w:r>
-              <w:rPr>
-                <w:rFonts w:hint="eastAsia"/>
-                <w:szCs w:val="21"/>
-              </w:rPr>
-              <w:t>所有视频处理的算法都是在</w:t>
-            </w:r>
-            <w:r>
-              <w:rPr>
-                <w:szCs w:val="21"/>
-              </w:rPr>
-              <w:t>VideoAnalyzeProcess.cs</w:t>
-            </w:r>
-            <w:r>
-              <w:rPr>
-                <w:rFonts w:hint="eastAsia"/>
-                <w:szCs w:val="21"/>
-              </w:rPr>
-              <w:t>中实现，另外使用</w:t>
-            </w:r>
-            <w:r>
-              <w:rPr>
-                <w:rFonts w:hint="eastAsia"/>
-                <w:szCs w:val="21"/>
-              </w:rPr>
-              <w:t>EventNode.cs</w:t>
-            </w:r>
-            <w:r>
-              <w:rPr>
-                <w:rFonts w:hint="eastAsia"/>
-                <w:szCs w:val="21"/>
-              </w:rPr>
-              <w:t>类作为事件信息存储的数据结构。</w:t>
-            </w:r>
           </w:p>
         </w:tc>
       </w:tr>
       <w:tr>
         <w:trPr>
-          <w:trHeight w:val="510"/>
+          <w:trHeight w:val="710"/>
         </w:trPr>
         <w:tc>
           <w:tcPr>
@@ -15569,6 +15850,157 @@
         <w:tc>
           <w:tcPr>
             <w:tcW w:w="2350" w:type="dxa"/>
+            <w:vMerge w:val="restart"/>
+            <w:tcBorders>
+              <w:left w:val="single" w:sz="4" w:space="0" w:color="auto"/>
+            </w:tcBorders>
+          </w:tcPr>
+          <w:p>
+            <w:pPr>
+              <w:spacing w:line="400" w:lineRule="exact"/>
+              <w:jc w:val="center"/>
+              <w:rPr>
+                <w:b/>
+                <w:sz w:val="24"/>
+              </w:rPr>
+            </w:pPr>
+          </w:p>
+          <w:p>
+            <w:pPr>
+              <w:spacing w:line="400" w:lineRule="exact"/>
+              <w:jc w:val="center"/>
+              <w:rPr>
+                <w:b/>
+                <w:sz w:val="24"/>
+              </w:rPr>
+            </w:pPr>
+          </w:p>
+          <w:p>
+            <w:pPr>
+              <w:spacing w:line="400" w:lineRule="exact"/>
+              <w:jc w:val="center"/>
+              <w:rPr>
+                <w:b/>
+                <w:sz w:val="24"/>
+              </w:rPr>
+            </w:pPr>
+            <w:r>
+              <w:rPr>
+                <w:rFonts w:hint="eastAsia"/>
+                <w:b/>
+                <w:sz w:val="24"/>
+              </w:rPr>
+              <w:t>视频处理模块</w:t>
+            </w:r>
+          </w:p>
+        </w:tc>
+        <w:tc>
+          <w:tcPr>
+            <w:tcW w:w="2551" w:type="dxa"/>
+          </w:tcPr>
+          <w:p>
+            <w:pPr>
+              <w:spacing w:line="400" w:lineRule="exact"/>
+              <w:rPr>
+                <w:szCs w:val="21"/>
+              </w:rPr>
+            </w:pPr>
+            <w:r>
+              <w:rPr>
+                <w:rFonts w:hint="eastAsia"/>
+                <w:szCs w:val="21"/>
+              </w:rPr>
+              <w:t>分析视频</w:t>
+            </w:r>
+          </w:p>
+        </w:tc>
+        <w:tc>
+          <w:tcPr>
+            <w:tcW w:w="4253" w:type="dxa"/>
+            <w:vMerge w:val="restart"/>
+          </w:tcPr>
+          <w:p>
+            <w:pPr>
+              <w:spacing w:line="400" w:lineRule="exact"/>
+              <w:rPr>
+                <w:szCs w:val="21"/>
+              </w:rPr>
+            </w:pPr>
+            <w:r>
+              <w:rPr>
+                <w:szCs w:val="21"/>
+              </w:rPr>
+              <w:t>VideoAnalyzeProcess.c</w:t>
+            </w:r>
+            <w:r>
+              <w:rPr>
+                <w:rFonts w:hint="eastAsia"/>
+                <w:szCs w:val="21"/>
+              </w:rPr>
+              <w:t>s</w:t>
+            </w:r>
+          </w:p>
+          <w:p>
+            <w:pPr>
+              <w:spacing w:line="400" w:lineRule="exact"/>
+              <w:rPr>
+                <w:szCs w:val="21"/>
+              </w:rPr>
+            </w:pPr>
+            <w:r>
+              <w:rPr>
+                <w:rFonts w:hint="eastAsia"/>
+                <w:szCs w:val="21"/>
+              </w:rPr>
+              <w:t>EventNode.cs</w:t>
+            </w:r>
+          </w:p>
+          <w:p>
+            <w:pPr>
+              <w:spacing w:line="400" w:lineRule="exact"/>
+              <w:rPr>
+                <w:b/>
+                <w:szCs w:val="21"/>
+              </w:rPr>
+            </w:pPr>
+            <w:r>
+              <w:rPr>
+                <w:rFonts w:hint="eastAsia"/>
+                <w:szCs w:val="21"/>
+              </w:rPr>
+              <w:t>Global.cs</w:t>
+            </w:r>
+          </w:p>
+        </w:tc>
+      </w:tr>
+      <w:tr>
+        <w:trPr>
+          <w:trHeight w:val="706"/>
+        </w:trPr>
+        <w:tc>
+          <w:tcPr>
+            <w:tcW w:w="877" w:type="dxa"/>
+            <w:gridSpan w:val="2"/>
+            <w:vMerge/>
+            <w:tcBorders>
+              <w:top w:val="nil"/>
+              <w:right w:val="single" w:sz="4" w:space="0" w:color="auto"/>
+            </w:tcBorders>
+          </w:tcPr>
+          <w:p>
+            <w:pPr>
+              <w:spacing w:line="400" w:lineRule="exact"/>
+              <w:rPr>
+                <w:b/>
+                <w:sz w:val="32"/>
+                <w:szCs w:val="32"/>
+              </w:rPr>
+            </w:pPr>
+          </w:p>
+        </w:tc>
+        <w:tc>
+          <w:tcPr>
+            <w:tcW w:w="2350" w:type="dxa"/>
             <w:vMerge/>
             <w:tcBorders>
               <w:left w:val="single" w:sz="4" w:space="0" w:color="auto"/>
@@ -15616,14 +16048,6 @@
               </w:rPr>
               <w:t>所有事件</w:t>
             </w:r>
-          </w:p>
-          <w:p>
-            <w:pPr>
-              <w:spacing w:line="400" w:lineRule="exact"/>
-              <w:rPr>
-                <w:szCs w:val="21"/>
-              </w:rPr>
-            </w:pPr>
           </w:p>
         </w:tc>
         <w:tc>
@@ -15644,7 +16068,7 @@
       </w:tr>
       <w:tr>
         <w:trPr>
-          <w:trHeight w:val="237"/>
+          <w:trHeight w:val="702"/>
         </w:trPr>
         <w:tc>
           <w:tcPr>
@@ -15934,7 +16358,6 @@
           <w:sz w:val="28"/>
           <w:szCs w:val="28"/>
         </w:rPr>
-        <w:lastRenderedPageBreak/>
         <w:t xml:space="preserve">    </w:t>
       </w:r>
       <w:r>
@@ -16740,6 +17163,7 @@
           <w:rFonts w:hint="eastAsia"/>
           <w:sz w:val="24"/>
         </w:rPr>
+        <w:lastRenderedPageBreak/>
         <w:t>此模块没有接口。</w:t>
       </w:r>
     </w:p>
@@ -16785,7 +17209,6 @@
           <w:b/>
           <w:sz w:val="24"/>
         </w:rPr>
-        <w:lastRenderedPageBreak/>
         <w:t xml:space="preserve">4.2.2.1 </w:t>
       </w:r>
       <w:r>
@@ -17653,6 +18076,7 @@
           <w:rFonts w:hint="eastAsia"/>
           <w:szCs w:val="21"/>
         </w:rPr>
+        <w:lastRenderedPageBreak/>
         <w:t>图</w:t>
       </w:r>
       <w:r>
@@ -17698,7 +18122,6 @@
           <w:rFonts w:hint="eastAsia"/>
           <w:sz w:val="24"/>
         </w:rPr>
-        <w:lastRenderedPageBreak/>
         <w:t xml:space="preserve">    </w:t>
       </w:r>
       <w:r>
@@ -18301,6 +18724,106 @@
         </w:rPr>
         <w:t>）流程逻辑</w:t>
       </w:r>
+    </w:p>
+    <w:p>
+      <w:pPr>
+        <w:spacing w:line="400" w:lineRule="exact"/>
+        <w:rPr>
+          <w:b/>
+          <w:sz w:val="28"/>
+          <w:szCs w:val="28"/>
+        </w:rPr>
+      </w:pPr>
+    </w:p>
+    <w:p>
+      <w:pPr>
+        <w:spacing w:line="400" w:lineRule="exact"/>
+        <w:rPr>
+          <w:b/>
+          <w:sz w:val="28"/>
+          <w:szCs w:val="28"/>
+        </w:rPr>
+      </w:pPr>
+    </w:p>
+    <w:p>
+      <w:pPr>
+        <w:spacing w:line="400" w:lineRule="exact"/>
+        <w:rPr>
+          <w:b/>
+          <w:sz w:val="28"/>
+          <w:szCs w:val="28"/>
+        </w:rPr>
+      </w:pPr>
+    </w:p>
+    <w:p>
+      <w:pPr>
+        <w:spacing w:line="400" w:lineRule="exact"/>
+        <w:rPr>
+          <w:b/>
+          <w:sz w:val="28"/>
+          <w:szCs w:val="28"/>
+        </w:rPr>
+      </w:pPr>
+    </w:p>
+    <w:p>
+      <w:pPr>
+        <w:spacing w:line="400" w:lineRule="exact"/>
+        <w:rPr>
+          <w:b/>
+          <w:sz w:val="28"/>
+          <w:szCs w:val="28"/>
+        </w:rPr>
+      </w:pPr>
+    </w:p>
+    <w:p>
+      <w:pPr>
+        <w:spacing w:line="400" w:lineRule="exact"/>
+        <w:rPr>
+          <w:b/>
+          <w:sz w:val="28"/>
+          <w:szCs w:val="28"/>
+        </w:rPr>
+      </w:pPr>
+    </w:p>
+    <w:p>
+      <w:pPr>
+        <w:spacing w:line="400" w:lineRule="exact"/>
+        <w:rPr>
+          <w:b/>
+          <w:sz w:val="28"/>
+          <w:szCs w:val="28"/>
+        </w:rPr>
+      </w:pPr>
+    </w:p>
+    <w:p>
+      <w:pPr>
+        <w:spacing w:line="400" w:lineRule="exact"/>
+        <w:rPr>
+          <w:b/>
+          <w:sz w:val="28"/>
+          <w:szCs w:val="28"/>
+        </w:rPr>
+      </w:pPr>
+    </w:p>
+    <w:p>
+      <w:pPr>
+        <w:spacing w:line="400" w:lineRule="exact"/>
+        <w:rPr>
+          <w:b/>
+          <w:sz w:val="28"/>
+          <w:szCs w:val="28"/>
+        </w:rPr>
+      </w:pPr>
+    </w:p>
+    <w:p>
+      <w:pPr>
+        <w:spacing w:line="400" w:lineRule="exact"/>
+        <w:rPr>
+          <w:b/>
+          <w:sz w:val="28"/>
+          <w:szCs w:val="28"/>
+        </w:rPr>
+      </w:pPr>
     </w:p>
     <w:p>
       <w:pPr>
@@ -18602,7 +19125,6 @@
           <w:rFonts w:hint="eastAsia"/>
           <w:sz w:val="24"/>
         </w:rPr>
-        <w:lastRenderedPageBreak/>
         <w:t>7</w:t>
       </w:r>
       <w:r>
@@ -19253,6 +19775,7 @@
           <w:rFonts w:hint="eastAsia"/>
           <w:sz w:val="24"/>
         </w:rPr>
+        <w:lastRenderedPageBreak/>
         <w:t>此模块无算法。</w:t>
       </w:r>
     </w:p>
@@ -19260,7 +19783,6 @@
       <w:pPr>
         <w:spacing w:line="400" w:lineRule="exact"/>
         <w:rPr>
-          <w:rFonts w:hint="eastAsia"/>
           <w:sz w:val="24"/>
         </w:rPr>
       </w:pPr>
@@ -19278,87 +19800,6 @@
         </w:rPr>
         <w:t>）流程逻辑</w:t>
       </w:r>
-    </w:p>
-    <w:p>
-      <w:pPr>
-        <w:spacing w:line="400" w:lineRule="exact"/>
-        <w:rPr>
-          <w:rFonts w:hint="eastAsia"/>
-          <w:sz w:val="24"/>
-        </w:rPr>
-      </w:pPr>
-    </w:p>
-    <w:p>
-      <w:pPr>
-        <w:spacing w:line="400" w:lineRule="exact"/>
-        <w:rPr>
-          <w:rFonts w:hint="eastAsia"/>
-          <w:sz w:val="24"/>
-        </w:rPr>
-      </w:pPr>
-    </w:p>
-    <w:p>
-      <w:pPr>
-        <w:spacing w:line="400" w:lineRule="exact"/>
-        <w:rPr>
-          <w:rFonts w:hint="eastAsia"/>
-          <w:sz w:val="24"/>
-        </w:rPr>
-      </w:pPr>
-    </w:p>
-    <w:p>
-      <w:pPr>
-        <w:spacing w:line="400" w:lineRule="exact"/>
-        <w:rPr>
-          <w:rFonts w:hint="eastAsia"/>
-          <w:sz w:val="24"/>
-        </w:rPr>
-      </w:pPr>
-    </w:p>
-    <w:p>
-      <w:pPr>
-        <w:spacing w:line="400" w:lineRule="exact"/>
-        <w:rPr>
-          <w:rFonts w:hint="eastAsia"/>
-          <w:sz w:val="24"/>
-        </w:rPr>
-      </w:pPr>
-    </w:p>
-    <w:p>
-      <w:pPr>
-        <w:spacing w:line="400" w:lineRule="exact"/>
-        <w:rPr>
-          <w:rFonts w:hint="eastAsia"/>
-          <w:sz w:val="24"/>
-        </w:rPr>
-      </w:pPr>
-    </w:p>
-    <w:p>
-      <w:pPr>
-        <w:spacing w:line="400" w:lineRule="exact"/>
-        <w:rPr>
-          <w:rFonts w:hint="eastAsia"/>
-          <w:sz w:val="24"/>
-        </w:rPr>
-      </w:pPr>
-    </w:p>
-    <w:p>
-      <w:pPr>
-        <w:spacing w:line="400" w:lineRule="exact"/>
-        <w:rPr>
-          <w:rFonts w:hint="eastAsia"/>
-          <w:sz w:val="24"/>
-        </w:rPr>
-      </w:pPr>
-    </w:p>
-    <w:p>
-      <w:pPr>
-        <w:spacing w:line="400" w:lineRule="exact"/>
-        <w:rPr>
-          <w:rFonts w:hint="eastAsia"/>
-          <w:sz w:val="24"/>
-        </w:rPr>
-      </w:pPr>
     </w:p>
     <w:p>
       <w:pPr>
@@ -19432,16 +19873,6 @@
       <w:pPr>
         <w:spacing w:line="400" w:lineRule="exact"/>
         <w:rPr>
-          <w:b/>
-          <w:sz w:val="28"/>
-          <w:szCs w:val="28"/>
-        </w:rPr>
-      </w:pPr>
-    </w:p>
-    <w:p>
-      <w:pPr>
-        <w:spacing w:line="400" w:lineRule="exact"/>
-        <w:rPr>
           <w:sz w:val="24"/>
         </w:rPr>
       </w:pPr>
@@ -19471,9 +19902,9 @@
           <w:sz w:val="24"/>
         </w:rPr>
         <w:pict>
-          <v:group id="_x0000_s1247" editas="canvas" style="width:419.7pt;height:196.45pt;mso-position-horizontal-relative:char;mso-position-vertical-relative:line" coordorigin="2265,11003" coordsize="8394,3929">
+          <v:group id="_x0000_s1247" editas="canvas" style="width:419.7pt;height:187.2pt;mso-position-horizontal-relative:char;mso-position-vertical-relative:line" coordorigin="2265,11188" coordsize="8394,3744">
             <o:lock v:ext="edit" aspectratio="t"/>
-            <v:shape id="_x0000_s1248" type="#_x0000_t75" style="position:absolute;left:2265;top:11003;width:8394;height:3929" o:preferrelative="f">
+            <v:shape id="_x0000_s1248" type="#_x0000_t75" style="position:absolute;left:2265;top:11188;width:8394;height:3744" o:preferrelative="f">
               <v:fill o:detectmouseclick="t"/>
               <v:path o:extrusionok="t" o:connecttype="none"/>
               <o:lock v:ext="edit" text="t"/>
@@ -20255,6 +20686,7 @@
           <w:rFonts w:hint="eastAsia"/>
           <w:sz w:val="24"/>
         </w:rPr>
+        <w:lastRenderedPageBreak/>
         <w:t>无。</w:t>
       </w:r>
     </w:p>
@@ -20262,7 +20694,6 @@
       <w:pPr>
         <w:spacing w:line="400" w:lineRule="exact"/>
         <w:rPr>
-          <w:rFonts w:hint="eastAsia"/>
           <w:sz w:val="24"/>
         </w:rPr>
       </w:pPr>
@@ -20695,7 +21126,6 @@
         <w:spacing w:line="400" w:lineRule="exact"/>
         <w:jc w:val="left"/>
         <w:rPr>
-          <w:rFonts w:hint="eastAsia"/>
           <w:b/>
           <w:sz w:val="28"/>
           <w:szCs w:val="28"/>
@@ -21398,7 +21828,6 @@
               <w:spacing w:line="400" w:lineRule="exact"/>
               <w:jc w:val="center"/>
               <w:rPr>
-                <w:rFonts w:hint="eastAsia"/>
                 <w:b/>
                 <w:szCs w:val="21"/>
               </w:rPr>
@@ -21422,7 +21851,6 @@
               <w:spacing w:line="400" w:lineRule="exact"/>
               <w:jc w:val="center"/>
               <w:rPr>
-                <w:rFonts w:hint="eastAsia"/>
                 <w:b/>
                 <w:szCs w:val="21"/>
               </w:rPr>
@@ -21446,7 +21874,6 @@
               <w:spacing w:line="400" w:lineRule="exact"/>
               <w:jc w:val="center"/>
               <w:rPr>
-                <w:rFonts w:hint="eastAsia"/>
                 <w:b/>
                 <w:szCs w:val="21"/>
               </w:rPr>
@@ -21472,7 +21899,6 @@
               <w:spacing w:line="400" w:lineRule="exact"/>
               <w:jc w:val="center"/>
               <w:rPr>
-                <w:rFonts w:hint="eastAsia"/>
                 <w:szCs w:val="21"/>
               </w:rPr>
             </w:pPr>
@@ -21494,7 +21920,6 @@
               <w:spacing w:line="400" w:lineRule="exact"/>
               <w:jc w:val="center"/>
               <w:rPr>
-                <w:rFonts w:hint="eastAsia"/>
                 <w:szCs w:val="21"/>
               </w:rPr>
             </w:pPr>
@@ -21515,7 +21940,6 @@
             <w:pPr>
               <w:spacing w:line="400" w:lineRule="exact"/>
               <w:rPr>
-                <w:rFonts w:hint="eastAsia"/>
                 <w:szCs w:val="21"/>
               </w:rPr>
             </w:pPr>
@@ -21553,15 +21977,15 @@
               <w:spacing w:line="400" w:lineRule="exact"/>
               <w:jc w:val="center"/>
               <w:rPr>
-                <w:rFonts w:hint="eastAsia"/>
-                <w:szCs w:val="21"/>
-              </w:rPr>
-            </w:pPr>
-            <w:r>
-              <w:rPr>
-                <w:rFonts w:hint="eastAsia"/>
-                <w:szCs w:val="21"/>
-              </w:rPr>
+                <w:szCs w:val="21"/>
+              </w:rPr>
+            </w:pPr>
+            <w:r>
+              <w:rPr>
+                <w:rFonts w:hint="eastAsia"/>
+                <w:szCs w:val="21"/>
+              </w:rPr>
+              <w:lastRenderedPageBreak/>
               <w:t>int</w:t>
             </w:r>
           </w:p>
@@ -21575,7 +21999,6 @@
               <w:spacing w:line="400" w:lineRule="exact"/>
               <w:jc w:val="center"/>
               <w:rPr>
-                <w:rFonts w:hint="eastAsia"/>
                 <w:szCs w:val="21"/>
               </w:rPr>
             </w:pPr>
@@ -21596,7 +22019,6 @@
             <w:pPr>
               <w:spacing w:line="400" w:lineRule="exact"/>
               <w:rPr>
-                <w:rFonts w:hint="eastAsia"/>
                 <w:szCs w:val="21"/>
               </w:rPr>
             </w:pPr>
@@ -21634,7 +22056,6 @@
               <w:spacing w:line="400" w:lineRule="exact"/>
               <w:jc w:val="center"/>
               <w:rPr>
-                <w:rFonts w:hint="eastAsia"/>
                 <w:szCs w:val="21"/>
               </w:rPr>
             </w:pPr>
@@ -21655,7 +22076,6 @@
               <w:spacing w:line="400" w:lineRule="exact"/>
               <w:jc w:val="center"/>
               <w:rPr>
-                <w:rFonts w:hint="eastAsia"/>
                 <w:szCs w:val="21"/>
               </w:rPr>
             </w:pPr>
@@ -21676,7 +22096,6 @@
             <w:pPr>
               <w:spacing w:line="400" w:lineRule="exact"/>
               <w:rPr>
-                <w:rFonts w:hint="eastAsia"/>
                 <w:szCs w:val="21"/>
               </w:rPr>
             </w:pPr>
@@ -21700,15 +22119,13 @@
               <w:spacing w:line="400" w:lineRule="exact"/>
               <w:jc w:val="center"/>
               <w:rPr>
-                <w:rFonts w:hint="eastAsia"/>
-                <w:szCs w:val="21"/>
-              </w:rPr>
-            </w:pPr>
-            <w:r>
-              <w:rPr>
-                <w:szCs w:val="21"/>
-              </w:rPr>
-              <w:lastRenderedPageBreak/>
+                <w:szCs w:val="21"/>
+              </w:rPr>
+            </w:pPr>
+            <w:r>
+              <w:rPr>
+                <w:szCs w:val="21"/>
+              </w:rPr>
               <w:t>int</w:t>
             </w:r>
           </w:p>
@@ -21722,7 +22139,6 @@
               <w:spacing w:line="400" w:lineRule="exact"/>
               <w:jc w:val="center"/>
               <w:rPr>
-                <w:rFonts w:hint="eastAsia"/>
                 <w:szCs w:val="21"/>
               </w:rPr>
             </w:pPr>
@@ -21743,7 +22159,6 @@
             <w:pPr>
               <w:spacing w:line="400" w:lineRule="exact"/>
               <w:rPr>
-                <w:rFonts w:hint="eastAsia"/>
                 <w:szCs w:val="21"/>
               </w:rPr>
             </w:pPr>
@@ -21764,7 +22179,6 @@
         <w:ind w:firstLineChars="200" w:firstLine="480"/>
         <w:jc w:val="left"/>
         <w:rPr>
-          <w:rFonts w:hint="eastAsia"/>
           <w:sz w:val="24"/>
         </w:rPr>
       </w:pPr>
@@ -21954,7 +22368,6 @@
         <w:ind w:firstLineChars="200" w:firstLine="480"/>
         <w:jc w:val="left"/>
         <w:rPr>
-          <w:rFonts w:hint="eastAsia"/>
           <w:sz w:val="24"/>
         </w:rPr>
       </w:pPr>
@@ -22027,7 +22440,6 @@
         <w:spacing w:line="400" w:lineRule="exact"/>
         <w:jc w:val="left"/>
         <w:rPr>
-          <w:rFonts w:hint="eastAsia"/>
           <w:b/>
           <w:sz w:val="28"/>
           <w:szCs w:val="28"/>
@@ -22075,7 +22487,6 @@
         <w:spacing w:line="400" w:lineRule="exact"/>
         <w:jc w:val="left"/>
         <w:rPr>
-          <w:rFonts w:hint="eastAsia"/>
           <w:sz w:val="24"/>
         </w:rPr>
       </w:pPr>
@@ -22134,7 +22545,6 @@
         <w:spacing w:line="400" w:lineRule="exact"/>
         <w:jc w:val="center"/>
         <w:rPr>
-          <w:rFonts w:hint="eastAsia"/>
           <w:szCs w:val="21"/>
         </w:rPr>
       </w:pPr>
@@ -22512,7 +22922,6 @@
             <w:pPr>
               <w:jc w:val="center"/>
               <w:rPr>
-                <w:rFonts w:hint="eastAsia"/>
                 <w:b/>
               </w:rPr>
             </w:pPr>
@@ -22584,9 +22993,6 @@
           <w:p>
             <w:pPr>
               <w:jc w:val="center"/>
-              <w:rPr>
-                <w:rFonts w:hint="eastAsia"/>
-              </w:rPr>
             </w:pPr>
             <w:r>
               <w:rPr>
@@ -22637,9 +23043,6 @@
           <w:p>
             <w:pPr>
               <w:jc w:val="center"/>
-              <w:rPr>
-                <w:rFonts w:hint="eastAsia"/>
-              </w:rPr>
             </w:pPr>
             <w:r>
               <w:rPr>
@@ -22690,9 +23093,6 @@
           <w:p>
             <w:pPr>
               <w:jc w:val="center"/>
-              <w:rPr>
-                <w:rFonts w:hint="eastAsia"/>
-              </w:rPr>
             </w:pPr>
             <w:r>
               <w:rPr>
@@ -22742,9 +23142,6 @@
           <w:p>
             <w:pPr>
               <w:jc w:val="center"/>
-              <w:rPr>
-                <w:rFonts w:hint="eastAsia"/>
-              </w:rPr>
             </w:pPr>
             <w:r>
               <w:rPr>
@@ -22891,7 +23288,6 @@
         <w:spacing w:line="400" w:lineRule="exact"/>
         <w:jc w:val="center"/>
         <w:rPr>
-          <w:rFonts w:hint="eastAsia"/>
           <w:szCs w:val="21"/>
         </w:rPr>
       </w:pPr>
@@ -23193,7 +23589,6 @@
             <w:pPr>
               <w:jc w:val="center"/>
               <w:rPr>
-                <w:rFonts w:hint="eastAsia"/>
                 <w:b/>
               </w:rPr>
             </w:pPr>
@@ -23254,9 +23649,6 @@
           <w:p>
             <w:pPr>
               <w:jc w:val="center"/>
-              <w:rPr>
-                <w:rFonts w:hint="eastAsia"/>
-              </w:rPr>
             </w:pPr>
             <w:r>
               <w:rPr>
@@ -23306,9 +23698,6 @@
           <w:p>
             <w:pPr>
               <w:jc w:val="center"/>
-              <w:rPr>
-                <w:rFonts w:hint="eastAsia"/>
-              </w:rPr>
             </w:pPr>
             <w:r>
               <w:rPr>
@@ -23358,9 +23747,6 @@
           <w:p>
             <w:pPr>
               <w:jc w:val="center"/>
-              <w:rPr>
-                <w:rFonts w:hint="eastAsia"/>
-              </w:rPr>
             </w:pPr>
             <w:r>
               <w:rPr>
@@ -23421,9 +23807,6 @@
           <w:p>
             <w:pPr>
               <w:jc w:val="center"/>
-              <w:rPr>
-                <w:rFonts w:hint="eastAsia"/>
-              </w:rPr>
             </w:pPr>
             <w:r>
               <w:rPr>
@@ -23604,7 +23987,15 @@
           <w:rFonts w:hint="eastAsia"/>
           <w:sz w:val="24"/>
         </w:rPr>
-        <w:t>个大的方面：一个是文件头，包含了视频的总</w:t>
+        <w:t>个大的方面：一个是文件头，包含了视</w:t>
+      </w:r>
+      <w:r>
+        <w:rPr>
+          <w:rFonts w:hint="eastAsia"/>
+          <w:sz w:val="24"/>
+        </w:rPr>
+        <w:lastRenderedPageBreak/>
+        <w:t>频的总</w:t>
       </w:r>
       <w:r>
         <w:rPr>
@@ -23660,15 +24051,7 @@
           <w:rFonts w:hint="eastAsia"/>
           <w:sz w:val="24"/>
         </w:rPr>
-        <w:t>事件列表中，每一个事件包含的数据有：事件开始帧，事件结束帧，事件总节点数，事</w:t>
-      </w:r>
-      <w:r>
-        <w:rPr>
-          <w:rFonts w:hint="eastAsia"/>
-          <w:sz w:val="24"/>
-        </w:rPr>
-        <w:lastRenderedPageBreak/>
-        <w:t>件节点列表。</w:t>
+        <w:t>事件列表中，每一个事件包含的数据有：事件开始帧，事件结束帧，事件总节点数，事件节点列表。</w:t>
       </w:r>
     </w:p>
     <w:p>
@@ -23728,22 +24111,12 @@
         </w:rPr>
         <w:t>坐标），和此运动物体矩形轮廓的长，宽。</w:t>
       </w:r>
-      <w:r>
-        <w:rPr>
-          <w:noProof/>
-          <w:sz w:val="20"/>
-        </w:rPr>
-        <w:pict>
-          <v:rect id="_x0000_s1271" style="position:absolute;left:0;text-align:left;margin-left:-5.05pt;margin-top:243.45pt;width:490.8pt;height:14.05pt;z-index:251682816;mso-position-horizontal-relative:text;mso-position-vertical-relative:text" o:allowincell="f" strokecolor="white"/>
-        </w:pict>
-      </w:r>
     </w:p>
     <w:p>
       <w:pPr>
         <w:spacing w:line="400" w:lineRule="exact"/>
         <w:jc w:val="left"/>
         <w:rPr>
-          <w:rFonts w:hint="eastAsia"/>
           <w:sz w:val="24"/>
         </w:rPr>
       </w:pPr>
@@ -23753,17 +24126,35 @@
         <w:spacing w:line="400" w:lineRule="exact"/>
         <w:jc w:val="left"/>
         <w:rPr>
-          <w:rFonts w:hint="eastAsia"/>
-          <w:sz w:val="24"/>
-        </w:rPr>
-      </w:pPr>
+          <w:b/>
+          <w:sz w:val="30"/>
+          <w:szCs w:val="30"/>
+        </w:rPr>
+      </w:pPr>
+      <w:r>
+        <w:rPr>
+          <w:rFonts w:hint="eastAsia"/>
+          <w:b/>
+          <w:sz w:val="30"/>
+          <w:szCs w:val="30"/>
+        </w:rPr>
+        <w:t xml:space="preserve">4.4 </w:t>
+      </w:r>
+      <w:r>
+        <w:rPr>
+          <w:rFonts w:hint="eastAsia"/>
+          <w:b/>
+          <w:sz w:val="30"/>
+          <w:szCs w:val="30"/>
+        </w:rPr>
+        <w:t>接口设计</w:t>
+      </w:r>
     </w:p>
     <w:p>
       <w:pPr>
         <w:spacing w:line="400" w:lineRule="exact"/>
         <w:jc w:val="left"/>
         <w:rPr>
-          <w:rFonts w:hint="eastAsia"/>
           <w:sz w:val="24"/>
         </w:rPr>
       </w:pPr>
@@ -23773,17 +24164,1327 @@
         <w:spacing w:line="400" w:lineRule="exact"/>
         <w:jc w:val="left"/>
         <w:rPr>
-          <w:rFonts w:hint="eastAsia"/>
-          <w:sz w:val="24"/>
-        </w:rPr>
-      </w:pPr>
-    </w:p>
-    <w:p>
-      <w:pPr>
-        <w:spacing w:line="400" w:lineRule="exact"/>
+          <w:b/>
+          <w:sz w:val="28"/>
+          <w:szCs w:val="28"/>
+        </w:rPr>
+      </w:pPr>
+      <w:r>
+        <w:rPr>
+          <w:rFonts w:hint="eastAsia"/>
+          <w:b/>
+          <w:sz w:val="28"/>
+          <w:szCs w:val="28"/>
+        </w:rPr>
+        <w:t xml:space="preserve">4.4.1 </w:t>
+      </w:r>
+      <w:r>
+        <w:rPr>
+          <w:rFonts w:hint="eastAsia"/>
+          <w:b/>
+          <w:sz w:val="28"/>
+          <w:szCs w:val="28"/>
+        </w:rPr>
+        <w:t>用户接口</w:t>
+      </w:r>
+    </w:p>
+    <w:p>
+      <w:pPr>
+        <w:spacing w:line="400" w:lineRule="exact"/>
+        <w:ind w:firstLine="465"/>
         <w:jc w:val="left"/>
         <w:rPr>
           <w:sz w:val="24"/>
+        </w:rPr>
+      </w:pPr>
+      <w:r>
+        <w:rPr>
+          <w:rFonts w:hint="eastAsia"/>
+          <w:sz w:val="24"/>
+        </w:rPr>
+        <w:t>本软件系统采用图形用户接口，以键盘鼠标为用户的输入设备，方便用户对视频的操作。同时在有响应事件或者异常事件发生的时候，会用友好的方式对用户进行通知和提示等，包括视频分析结果显示，操作错误窗口提醒等。</w:t>
+      </w:r>
+    </w:p>
+    <w:p>
+      <w:pPr>
+        <w:spacing w:line="400" w:lineRule="exact"/>
+        <w:jc w:val="left"/>
+        <w:rPr>
+          <w:b/>
+          <w:sz w:val="28"/>
+          <w:szCs w:val="28"/>
+        </w:rPr>
+      </w:pPr>
+      <w:r>
+        <w:rPr>
+          <w:rFonts w:hint="eastAsia"/>
+          <w:b/>
+          <w:sz w:val="28"/>
+          <w:szCs w:val="28"/>
+        </w:rPr>
+        <w:t>4.4.</w:t>
+      </w:r>
+      <w:r>
+        <w:rPr>
+          <w:rFonts w:hint="eastAsia"/>
+          <w:b/>
+          <w:sz w:val="28"/>
+          <w:szCs w:val="28"/>
+        </w:rPr>
+        <w:t>2</w:t>
+      </w:r>
+      <w:r>
+        <w:rPr>
+          <w:rFonts w:hint="eastAsia"/>
+          <w:b/>
+          <w:sz w:val="28"/>
+          <w:szCs w:val="28"/>
+        </w:rPr>
+        <w:t xml:space="preserve"> </w:t>
+      </w:r>
+      <w:r>
+        <w:rPr>
+          <w:rFonts w:hint="eastAsia"/>
+          <w:b/>
+          <w:sz w:val="28"/>
+          <w:szCs w:val="28"/>
+        </w:rPr>
+        <w:t>外部</w:t>
+      </w:r>
+      <w:r>
+        <w:rPr>
+          <w:rFonts w:hint="eastAsia"/>
+          <w:b/>
+          <w:sz w:val="28"/>
+          <w:szCs w:val="28"/>
+        </w:rPr>
+        <w:t>接口</w:t>
+      </w:r>
+    </w:p>
+    <w:p>
+      <w:pPr>
+        <w:spacing w:line="400" w:lineRule="exact"/>
+        <w:ind w:firstLine="480"/>
+        <w:jc w:val="left"/>
+        <w:rPr>
+          <w:sz w:val="24"/>
+        </w:rPr>
+      </w:pPr>
+      <w:r>
+        <w:rPr>
+          <w:rFonts w:hint="eastAsia"/>
+          <w:sz w:val="24"/>
+        </w:rPr>
+        <w:t>本软件系统可以把视频摘要信息在本地</w:t>
+      </w:r>
+      <w:r>
+        <w:rPr>
+          <w:rFonts w:hint="eastAsia"/>
+          <w:sz w:val="24"/>
+        </w:rPr>
+        <w:t>txt</w:t>
+      </w:r>
+      <w:r>
+        <w:rPr>
+          <w:rFonts w:hint="eastAsia"/>
+          <w:sz w:val="24"/>
+        </w:rPr>
+        <w:t>文件中保存或者读入，可以节省用户二次分析浪费不必要的时间。视频的输入可以是单个视频，也可以是包含有多个视频文件的文件夹，即批量视频处理，每一个视频的所有摘要事件会用</w:t>
+      </w:r>
+      <w:r>
+        <w:rPr>
+          <w:rFonts w:hint="eastAsia"/>
+          <w:sz w:val="24"/>
+        </w:rPr>
+        <w:t>avi</w:t>
+      </w:r>
+      <w:r>
+        <w:rPr>
+          <w:rFonts w:hint="eastAsia"/>
+          <w:sz w:val="24"/>
+        </w:rPr>
+        <w:t>格式的视频保存下来，方便用户查阅。</w:t>
+      </w:r>
+    </w:p>
+    <w:p>
+      <w:pPr>
+        <w:spacing w:line="400" w:lineRule="exact"/>
+        <w:jc w:val="left"/>
+        <w:rPr>
+          <w:b/>
+          <w:sz w:val="28"/>
+          <w:szCs w:val="28"/>
+        </w:rPr>
+      </w:pPr>
+      <w:r>
+        <w:rPr>
+          <w:rFonts w:hint="eastAsia"/>
+          <w:b/>
+          <w:sz w:val="28"/>
+          <w:szCs w:val="28"/>
+        </w:rPr>
+        <w:t xml:space="preserve">4.4.3 </w:t>
+      </w:r>
+      <w:r>
+        <w:rPr>
+          <w:rFonts w:hint="eastAsia"/>
+          <w:b/>
+          <w:sz w:val="28"/>
+          <w:szCs w:val="28"/>
+        </w:rPr>
+        <w:t>内部接口</w:t>
+      </w:r>
+    </w:p>
+    <w:p>
+      <w:pPr>
+        <w:spacing w:line="400" w:lineRule="exact"/>
+        <w:ind w:firstLine="480"/>
+        <w:jc w:val="left"/>
+        <w:rPr>
+          <w:rFonts w:hint="eastAsia"/>
+          <w:sz w:val="24"/>
+        </w:rPr>
+      </w:pPr>
+      <w:r>
+        <w:rPr>
+          <w:rFonts w:hint="eastAsia"/>
+          <w:sz w:val="24"/>
+        </w:rPr>
+        <w:t>本系统的内部各模块的接口主要放在视频处理模块以及本地文件处理模块中，供</w:t>
+      </w:r>
+      <w:r>
+        <w:rPr>
+          <w:rFonts w:hint="eastAsia"/>
+          <w:sz w:val="24"/>
+        </w:rPr>
+        <w:t>UI</w:t>
+      </w:r>
+      <w:r>
+        <w:rPr>
+          <w:rFonts w:hint="eastAsia"/>
+          <w:sz w:val="24"/>
+        </w:rPr>
+        <w:t>模块调用。</w:t>
+      </w:r>
+    </w:p>
+    <w:p>
+      <w:pPr>
+        <w:spacing w:line="400" w:lineRule="exact"/>
+        <w:jc w:val="left"/>
+        <w:rPr>
+          <w:b/>
+          <w:sz w:val="24"/>
+        </w:rPr>
+      </w:pPr>
+      <w:r>
+        <w:rPr>
+          <w:rFonts w:hint="eastAsia"/>
+          <w:b/>
+          <w:sz w:val="24"/>
+        </w:rPr>
+        <w:t xml:space="preserve">4.4.3.1 </w:t>
+      </w:r>
+      <w:r>
+        <w:rPr>
+          <w:rFonts w:hint="eastAsia"/>
+          <w:b/>
+          <w:sz w:val="24"/>
+        </w:rPr>
+        <w:t>视频处理模块</w:t>
+      </w:r>
+    </w:p>
+    <w:p>
+      <w:pPr>
+        <w:spacing w:line="400" w:lineRule="exact"/>
+        <w:ind w:firstLine="480"/>
+        <w:jc w:val="left"/>
+        <w:rPr>
+          <w:rFonts w:hint="eastAsia"/>
+          <w:sz w:val="24"/>
+        </w:rPr>
+      </w:pPr>
+      <w:r>
+        <w:rPr>
+          <w:rFonts w:hint="eastAsia"/>
+          <w:sz w:val="24"/>
+        </w:rPr>
+        <w:t>在视频处理模块中，接口函数用类</w:t>
+      </w:r>
+      <w:r>
+        <w:rPr>
+          <w:rFonts w:hint="eastAsia"/>
+          <w:sz w:val="24"/>
+        </w:rPr>
+        <w:t>VideoAnalyzeProcess</w:t>
+      </w:r>
+      <w:r>
+        <w:rPr>
+          <w:rFonts w:hint="eastAsia"/>
+          <w:sz w:val="24"/>
+        </w:rPr>
+        <w:t>类进行封装，主要对视频进行各种操作，主要的接口函数有：</w:t>
+      </w:r>
+    </w:p>
+    <w:p>
+      <w:pPr>
+        <w:widowControl/>
+        <w:spacing w:line="400" w:lineRule="exact"/>
+        <w:ind w:firstLine="465"/>
+        <w:rPr>
+          <w:sz w:val="24"/>
+        </w:rPr>
+      </w:pPr>
+      <w:r>
+        <w:rPr>
+          <w:sz w:val="24"/>
+        </w:rPr>
+        <w:t>static public void analyzeVideo(string filePath, VideoMainForm form)</w:t>
+      </w:r>
+    </w:p>
+    <w:p>
+      <w:pPr>
+        <w:widowControl/>
+        <w:spacing w:line="400" w:lineRule="exact"/>
+        <w:ind w:firstLine="465"/>
+        <w:rPr>
+          <w:sz w:val="24"/>
+        </w:rPr>
+      </w:pPr>
+      <w:r>
+        <w:rPr>
+          <w:rFonts w:hint="eastAsia"/>
+          <w:sz w:val="24"/>
+        </w:rPr>
+        <w:t>分析视频主函数，提供给</w:t>
+      </w:r>
+      <w:r>
+        <w:rPr>
+          <w:rFonts w:hint="eastAsia"/>
+          <w:sz w:val="24"/>
+        </w:rPr>
+        <w:t>UI</w:t>
+      </w:r>
+      <w:r>
+        <w:rPr>
+          <w:rFonts w:hint="eastAsia"/>
+          <w:sz w:val="24"/>
+        </w:rPr>
+        <w:t>模块调用，参数</w:t>
+      </w:r>
+      <w:r>
+        <w:rPr>
+          <w:rFonts w:hint="eastAsia"/>
+          <w:sz w:val="24"/>
+        </w:rPr>
+        <w:t>filePath</w:t>
+      </w:r>
+      <w:r>
+        <w:rPr>
+          <w:rFonts w:hint="eastAsia"/>
+          <w:sz w:val="24"/>
+        </w:rPr>
+        <w:t>为视频文件路径，参数</w:t>
+      </w:r>
+      <w:r>
+        <w:rPr>
+          <w:rFonts w:hint="eastAsia"/>
+          <w:sz w:val="24"/>
+        </w:rPr>
+        <w:t>form</w:t>
+      </w:r>
+      <w:r>
+        <w:rPr>
+          <w:rFonts w:hint="eastAsia"/>
+          <w:sz w:val="24"/>
+        </w:rPr>
+        <w:t>为主窗口对象</w:t>
+      </w:r>
+      <w:r>
+        <w:rPr>
+          <w:rFonts w:hint="eastAsia"/>
+          <w:sz w:val="24"/>
+        </w:rPr>
+        <w:t>，通过此参数可以在窗口实时更新视频的分析进度以及分析结果</w:t>
+      </w:r>
+      <w:r>
+        <w:rPr>
+          <w:rFonts w:hint="eastAsia"/>
+          <w:sz w:val="24"/>
+        </w:rPr>
+        <w:t>。此函数将指定路径的视频分析，然后得出分析结果，生成事件列表，并将所有事件信息写入本地文件进行保存，写入文件操作需要调用本地文件操作模块。</w:t>
+      </w:r>
+    </w:p>
+    <w:p>
+      <w:pPr>
+        <w:widowControl/>
+        <w:spacing w:line="400" w:lineRule="exact"/>
+        <w:ind w:firstLine="465"/>
+        <w:rPr>
+          <w:sz w:val="24"/>
+        </w:rPr>
+      </w:pPr>
+      <w:r>
+        <w:rPr>
+          <w:sz w:val="24"/>
+        </w:rPr>
+        <w:t>static public void playSingleEvent(int index)</w:t>
+      </w:r>
+    </w:p>
+    <w:p>
+      <w:pPr>
+        <w:widowControl/>
+        <w:spacing w:line="400" w:lineRule="exact"/>
+        <w:ind w:firstLine="465"/>
+        <w:rPr>
+          <w:sz w:val="24"/>
+        </w:rPr>
+      </w:pPr>
+      <w:r>
+        <w:rPr>
+          <w:rFonts w:hint="eastAsia"/>
+          <w:sz w:val="24"/>
+        </w:rPr>
+        <w:t>播放单个事件主函数，提供给</w:t>
+      </w:r>
+      <w:r>
+        <w:rPr>
+          <w:rFonts w:hint="eastAsia"/>
+          <w:sz w:val="24"/>
+        </w:rPr>
+        <w:t>UI</w:t>
+      </w:r>
+      <w:r>
+        <w:rPr>
+          <w:rFonts w:hint="eastAsia"/>
+          <w:sz w:val="24"/>
+        </w:rPr>
+        <w:t>模块调用，参数</w:t>
+      </w:r>
+      <w:r>
+        <w:rPr>
+          <w:rFonts w:hint="eastAsia"/>
+          <w:sz w:val="24"/>
+        </w:rPr>
+        <w:t>index</w:t>
+      </w:r>
+      <w:r>
+        <w:rPr>
+          <w:rFonts w:hint="eastAsia"/>
+          <w:sz w:val="24"/>
+        </w:rPr>
+        <w:t>为在事件列表中选中事件的下标。</w:t>
+      </w:r>
+    </w:p>
+    <w:p>
+      <w:pPr>
+        <w:widowControl/>
+        <w:spacing w:line="400" w:lineRule="exact"/>
+        <w:ind w:firstLine="465"/>
+        <w:rPr>
+          <w:sz w:val="24"/>
+        </w:rPr>
+      </w:pPr>
+      <w:r>
+        <w:rPr>
+          <w:sz w:val="24"/>
+        </w:rPr>
+        <w:t>static public void playAllEvents()</w:t>
+      </w:r>
+    </w:p>
+    <w:p>
+      <w:pPr>
+        <w:widowControl/>
+        <w:spacing w:line="400" w:lineRule="exact"/>
+        <w:ind w:firstLine="465"/>
+        <w:rPr>
+          <w:sz w:val="24"/>
+        </w:rPr>
+      </w:pPr>
+      <w:r>
+        <w:rPr>
+          <w:rFonts w:hint="eastAsia"/>
+          <w:sz w:val="24"/>
+        </w:rPr>
+        <w:lastRenderedPageBreak/>
+        <w:t>播放所有事件主函数，提供给</w:t>
+      </w:r>
+      <w:r>
+        <w:rPr>
+          <w:rFonts w:hint="eastAsia"/>
+          <w:sz w:val="24"/>
+        </w:rPr>
+        <w:t>UI</w:t>
+      </w:r>
+      <w:r>
+        <w:rPr>
+          <w:rFonts w:hint="eastAsia"/>
+          <w:sz w:val="24"/>
+        </w:rPr>
+        <w:t>模块调用，这里播放一个包含所有事件的</w:t>
+      </w:r>
+      <w:r>
+        <w:rPr>
+          <w:rFonts w:hint="eastAsia"/>
+          <w:sz w:val="24"/>
+        </w:rPr>
+        <w:t>avi</w:t>
+      </w:r>
+      <w:r>
+        <w:rPr>
+          <w:rFonts w:hint="eastAsia"/>
+          <w:sz w:val="24"/>
+        </w:rPr>
+        <w:t>格式视频，视频长度取决于最长事件的时间。</w:t>
+      </w:r>
+    </w:p>
+    <w:p>
+      <w:pPr>
+        <w:spacing w:line="400" w:lineRule="exact"/>
+        <w:jc w:val="left"/>
+        <w:rPr>
+          <w:b/>
+          <w:sz w:val="24"/>
+        </w:rPr>
+      </w:pPr>
+      <w:r>
+        <w:rPr>
+          <w:rFonts w:hint="eastAsia"/>
+          <w:b/>
+          <w:sz w:val="24"/>
+        </w:rPr>
+        <w:t>4.4.3</w:t>
+      </w:r>
+      <w:r>
+        <w:rPr>
+          <w:rFonts w:hint="eastAsia"/>
+          <w:b/>
+          <w:sz w:val="24"/>
+        </w:rPr>
+        <w:t>.2</w:t>
+      </w:r>
+      <w:r>
+        <w:rPr>
+          <w:rFonts w:hint="eastAsia"/>
+          <w:b/>
+          <w:sz w:val="24"/>
+        </w:rPr>
+        <w:t xml:space="preserve"> </w:t>
+      </w:r>
+      <w:r>
+        <w:rPr>
+          <w:rFonts w:hint="eastAsia"/>
+          <w:b/>
+          <w:sz w:val="24"/>
+        </w:rPr>
+        <w:t>本地文件处理模块</w:t>
+      </w:r>
+    </w:p>
+    <w:p>
+      <w:pPr>
+        <w:widowControl/>
+        <w:spacing w:line="400" w:lineRule="exact"/>
+        <w:ind w:firstLine="480"/>
+        <w:rPr>
+          <w:sz w:val="24"/>
+        </w:rPr>
+      </w:pPr>
+      <w:r>
+        <w:rPr>
+          <w:rFonts w:hint="eastAsia"/>
+          <w:sz w:val="24"/>
+        </w:rPr>
+        <w:t>用类</w:t>
+      </w:r>
+      <w:r>
+        <w:rPr>
+          <w:sz w:val="24"/>
+        </w:rPr>
+        <w:t>FileOperation</w:t>
+      </w:r>
+      <w:r>
+        <w:rPr>
+          <w:rFonts w:hint="eastAsia"/>
+          <w:sz w:val="24"/>
+        </w:rPr>
+        <w:t>进行封装，实现将视频摘要事件信息按一定格式写入本地文件或者按一定格式从本地文件读入事件信息的功能，主要接口函数有：</w:t>
+      </w:r>
+    </w:p>
+    <w:p>
+      <w:pPr>
+        <w:widowControl/>
+        <w:spacing w:line="400" w:lineRule="exact"/>
+        <w:ind w:firstLine="480"/>
+        <w:rPr>
+          <w:sz w:val="24"/>
+        </w:rPr>
+      </w:pPr>
+      <w:r>
+        <w:rPr>
+          <w:sz w:val="24"/>
+        </w:rPr>
+        <w:t>static public void writeToFile(string filePath)</w:t>
+      </w:r>
+    </w:p>
+    <w:p>
+      <w:pPr>
+        <w:widowControl/>
+        <w:spacing w:line="400" w:lineRule="exact"/>
+        <w:ind w:firstLine="480"/>
+        <w:rPr>
+          <w:sz w:val="24"/>
+        </w:rPr>
+      </w:pPr>
+      <w:r>
+        <w:rPr>
+          <w:rFonts w:hint="eastAsia"/>
+          <w:sz w:val="24"/>
+        </w:rPr>
+        <w:t>将分析完的视频摘要事件信息按照一定格式写入本地文件进行保存，参数</w:t>
+      </w:r>
+      <w:r>
+        <w:rPr>
+          <w:rFonts w:hint="eastAsia"/>
+          <w:sz w:val="24"/>
+        </w:rPr>
+        <w:t>filePath</w:t>
+      </w:r>
+      <w:r>
+        <w:rPr>
+          <w:rFonts w:hint="eastAsia"/>
+          <w:sz w:val="24"/>
+        </w:rPr>
+        <w:t>为本地文件路径。这里的文件数据格式请参照</w:t>
+      </w:r>
+      <w:r>
+        <w:rPr>
+          <w:rFonts w:hint="eastAsia"/>
+          <w:sz w:val="24"/>
+        </w:rPr>
+        <w:t>4.3</w:t>
+      </w:r>
+      <w:r>
+        <w:rPr>
+          <w:rFonts w:hint="eastAsia"/>
+          <w:sz w:val="24"/>
+        </w:rPr>
+        <w:t>节的数据结构设计。</w:t>
+      </w:r>
+    </w:p>
+    <w:p>
+      <w:pPr>
+        <w:widowControl/>
+        <w:spacing w:line="400" w:lineRule="exact"/>
+        <w:ind w:firstLine="480"/>
+        <w:rPr>
+          <w:sz w:val="24"/>
+        </w:rPr>
+      </w:pPr>
+      <w:r>
+        <w:rPr>
+          <w:sz w:val="24"/>
+        </w:rPr>
+        <w:t>static public void readFromFile(string filePath)</w:t>
+      </w:r>
+    </w:p>
+    <w:p>
+      <w:pPr>
+        <w:widowControl/>
+        <w:spacing w:line="400" w:lineRule="exact"/>
+        <w:ind w:firstLine="480"/>
+        <w:rPr>
+          <w:sz w:val="24"/>
+        </w:rPr>
+      </w:pPr>
+      <w:r>
+        <w:rPr>
+          <w:rFonts w:hint="eastAsia"/>
+          <w:sz w:val="24"/>
+        </w:rPr>
+        <w:t>按照一定的数据格式读入本地视频分析文件，此文件包含视频中所有摘要事件的信息，参数</w:t>
+      </w:r>
+      <w:r>
+        <w:rPr>
+          <w:rFonts w:hint="eastAsia"/>
+          <w:sz w:val="24"/>
+        </w:rPr>
+        <w:t>filePath</w:t>
+      </w:r>
+      <w:r>
+        <w:rPr>
+          <w:rFonts w:hint="eastAsia"/>
+          <w:sz w:val="24"/>
+        </w:rPr>
+        <w:t>为本地视频分析文件的路径。这里的文件数据格式请参照</w:t>
+      </w:r>
+      <w:r>
+        <w:rPr>
+          <w:rFonts w:hint="eastAsia"/>
+          <w:sz w:val="24"/>
+        </w:rPr>
+        <w:t>4.3</w:t>
+      </w:r>
+      <w:r>
+        <w:rPr>
+          <w:rFonts w:hint="eastAsia"/>
+          <w:sz w:val="24"/>
+        </w:rPr>
+        <w:t>节的数据结构设计。</w:t>
+      </w:r>
+    </w:p>
+    <w:p>
+      <w:pPr>
+        <w:spacing w:line="400" w:lineRule="exact"/>
+        <w:jc w:val="left"/>
+        <w:rPr>
+          <w:rFonts w:hint="eastAsia"/>
+          <w:sz w:val="24"/>
+        </w:rPr>
+      </w:pPr>
+    </w:p>
+    <w:p>
+      <w:pPr>
+        <w:spacing w:line="400" w:lineRule="exact"/>
+        <w:jc w:val="left"/>
+        <w:rPr>
+          <w:rFonts w:hint="eastAsia"/>
+          <w:b/>
+          <w:sz w:val="30"/>
+          <w:szCs w:val="30"/>
+        </w:rPr>
+      </w:pPr>
+      <w:r>
+        <w:rPr>
+          <w:rFonts w:hint="eastAsia"/>
+          <w:b/>
+          <w:sz w:val="30"/>
+          <w:szCs w:val="30"/>
+        </w:rPr>
+        <w:t xml:space="preserve">4.5 </w:t>
+      </w:r>
+      <w:r>
+        <w:rPr>
+          <w:rFonts w:hint="eastAsia"/>
+          <w:b/>
+          <w:sz w:val="30"/>
+          <w:szCs w:val="30"/>
+        </w:rPr>
+        <w:t>代码清单</w:t>
+      </w:r>
+    </w:p>
+    <w:p>
+      <w:pPr>
+        <w:spacing w:line="400" w:lineRule="exact"/>
+        <w:jc w:val="left"/>
+        <w:rPr>
+          <w:rFonts w:hint="eastAsia"/>
+          <w:sz w:val="24"/>
+        </w:rPr>
+      </w:pPr>
+    </w:p>
+    <w:p>
+      <w:pPr>
+        <w:spacing w:line="400" w:lineRule="exact"/>
+        <w:ind w:firstLineChars="200" w:firstLine="480"/>
+        <w:jc w:val="left"/>
+        <w:rPr>
+          <w:rFonts w:hint="eastAsia"/>
+          <w:sz w:val="24"/>
+        </w:rPr>
+      </w:pPr>
+      <w:r>
+        <w:rPr>
+          <w:rFonts w:hint="eastAsia"/>
+          <w:sz w:val="24"/>
+        </w:rPr>
+        <w:t>下表</w:t>
+      </w:r>
+      <w:r>
+        <w:rPr>
+          <w:rFonts w:hint="eastAsia"/>
+          <w:sz w:val="24"/>
+        </w:rPr>
+        <w:t>4-11</w:t>
+      </w:r>
+      <w:r>
+        <w:rPr>
+          <w:rFonts w:hint="eastAsia"/>
+          <w:sz w:val="24"/>
+        </w:rPr>
+        <w:t>列出了本项目所包含的所有源代码文件，以及对应的说明。</w:t>
+      </w:r>
+    </w:p>
+    <w:p>
+      <w:pPr>
+        <w:spacing w:line="400" w:lineRule="exact"/>
+        <w:jc w:val="center"/>
+        <w:rPr>
+          <w:rFonts w:hint="eastAsia"/>
+          <w:szCs w:val="21"/>
+        </w:rPr>
+      </w:pPr>
+      <w:r>
+        <w:rPr>
+          <w:rFonts w:hint="eastAsia"/>
+          <w:szCs w:val="21"/>
+        </w:rPr>
+        <w:t>表</w:t>
+      </w:r>
+      <w:r>
+        <w:rPr>
+          <w:rFonts w:hint="eastAsia"/>
+          <w:szCs w:val="21"/>
+        </w:rPr>
+        <w:t>4-11</w:t>
+      </w:r>
+    </w:p>
+    <w:tbl>
+      <w:tblPr>
+        <w:tblStyle w:val="ae"/>
+        <w:tblW w:w="0" w:type="auto"/>
+        <w:tblLook w:val="04A0"/>
+      </w:tblPr>
+      <w:tblGrid>
+        <w:gridCol w:w="2642"/>
+        <w:gridCol w:w="6986"/>
+      </w:tblGrid>
+      <w:tr>
+        <w:tc>
+          <w:tcPr>
+            <w:tcW w:w="1951" w:type="dxa"/>
+          </w:tcPr>
+          <w:p>
+            <w:pPr>
+              <w:spacing w:line="400" w:lineRule="exact"/>
+              <w:jc w:val="center"/>
+              <w:rPr>
+                <w:b/>
+                <w:szCs w:val="21"/>
+              </w:rPr>
+            </w:pPr>
+            <w:r>
+              <w:rPr>
+                <w:rFonts w:hint="eastAsia"/>
+                <w:b/>
+                <w:szCs w:val="21"/>
+              </w:rPr>
+              <w:t>文件名</w:t>
+            </w:r>
+          </w:p>
+        </w:tc>
+        <w:tc>
+          <w:tcPr>
+            <w:tcW w:w="7677" w:type="dxa"/>
+          </w:tcPr>
+          <w:p>
+            <w:pPr>
+              <w:spacing w:line="400" w:lineRule="exact"/>
+              <w:jc w:val="center"/>
+              <w:rPr>
+                <w:b/>
+                <w:szCs w:val="21"/>
+              </w:rPr>
+            </w:pPr>
+            <w:r>
+              <w:rPr>
+                <w:rFonts w:hint="eastAsia"/>
+                <w:b/>
+                <w:szCs w:val="21"/>
+              </w:rPr>
+              <w:t>程序功能用途</w:t>
+            </w:r>
+          </w:p>
+        </w:tc>
+      </w:tr>
+      <w:tr>
+        <w:tc>
+          <w:tcPr>
+            <w:tcW w:w="1951" w:type="dxa"/>
+          </w:tcPr>
+          <w:p>
+            <w:pPr>
+              <w:spacing w:line="400" w:lineRule="exact"/>
+              <w:rPr>
+                <w:szCs w:val="21"/>
+              </w:rPr>
+            </w:pPr>
+            <w:r>
+              <w:rPr>
+                <w:rFonts w:hint="eastAsia"/>
+                <w:szCs w:val="21"/>
+              </w:rPr>
+              <w:t>Program.cs</w:t>
+            </w:r>
+          </w:p>
+        </w:tc>
+        <w:tc>
+          <w:tcPr>
+            <w:tcW w:w="7677" w:type="dxa"/>
+          </w:tcPr>
+          <w:p>
+            <w:pPr>
+              <w:spacing w:line="400" w:lineRule="exact"/>
+              <w:rPr>
+                <w:szCs w:val="21"/>
+              </w:rPr>
+            </w:pPr>
+            <w:r>
+              <w:rPr>
+                <w:rFonts w:hint="eastAsia"/>
+                <w:szCs w:val="21"/>
+              </w:rPr>
+              <w:t>这个类为整个</w:t>
+            </w:r>
+            <w:r>
+              <w:rPr>
+                <w:rFonts w:hint="eastAsia"/>
+                <w:szCs w:val="21"/>
+              </w:rPr>
+              <w:t>C#</w:t>
+            </w:r>
+            <w:r>
+              <w:rPr>
+                <w:rFonts w:hint="eastAsia"/>
+                <w:szCs w:val="21"/>
+              </w:rPr>
+              <w:t>窗口应用程序的入口</w:t>
+            </w:r>
+          </w:p>
+        </w:tc>
+      </w:tr>
+      <w:tr>
+        <w:tc>
+          <w:tcPr>
+            <w:tcW w:w="1951" w:type="dxa"/>
+          </w:tcPr>
+          <w:p>
+            <w:pPr>
+              <w:spacing w:line="400" w:lineRule="exact"/>
+              <w:rPr>
+                <w:szCs w:val="21"/>
+              </w:rPr>
+            </w:pPr>
+            <w:r>
+              <w:rPr>
+                <w:rFonts w:hint="eastAsia"/>
+                <w:szCs w:val="21"/>
+              </w:rPr>
+              <w:t>Globals.cs</w:t>
+            </w:r>
+          </w:p>
+        </w:tc>
+        <w:tc>
+          <w:tcPr>
+            <w:tcW w:w="7677" w:type="dxa"/>
+          </w:tcPr>
+          <w:p>
+            <w:pPr>
+              <w:spacing w:line="400" w:lineRule="exact"/>
+              <w:rPr>
+                <w:szCs w:val="21"/>
+              </w:rPr>
+            </w:pPr>
+            <w:r>
+              <w:rPr>
+                <w:rFonts w:hint="eastAsia"/>
+                <w:szCs w:val="21"/>
+              </w:rPr>
+              <w:t>保存了一些全局变量</w:t>
+            </w:r>
+          </w:p>
+        </w:tc>
+      </w:tr>
+      <w:tr>
+        <w:tc>
+          <w:tcPr>
+            <w:tcW w:w="1951" w:type="dxa"/>
+          </w:tcPr>
+          <w:p>
+            <w:pPr>
+              <w:spacing w:line="400" w:lineRule="exact"/>
+              <w:rPr>
+                <w:szCs w:val="21"/>
+              </w:rPr>
+            </w:pPr>
+            <w:r>
+              <w:rPr>
+                <w:rFonts w:hint="eastAsia"/>
+                <w:szCs w:val="21"/>
+              </w:rPr>
+              <w:t>VideoMainForm.Designer.cs</w:t>
+            </w:r>
+          </w:p>
+        </w:tc>
+        <w:tc>
+          <w:tcPr>
+            <w:tcW w:w="7677" w:type="dxa"/>
+          </w:tcPr>
+          <w:p>
+            <w:pPr>
+              <w:spacing w:line="400" w:lineRule="exact"/>
+              <w:rPr>
+                <w:szCs w:val="21"/>
+              </w:rPr>
+            </w:pPr>
+            <w:r>
+              <w:rPr>
+                <w:rFonts w:hint="eastAsia"/>
+                <w:szCs w:val="21"/>
+              </w:rPr>
+              <w:t>软件主界面显示的类</w:t>
+            </w:r>
+          </w:p>
+        </w:tc>
+      </w:tr>
+      <w:tr>
+        <w:tc>
+          <w:tcPr>
+            <w:tcW w:w="1951" w:type="dxa"/>
+          </w:tcPr>
+          <w:p>
+            <w:pPr>
+              <w:spacing w:line="400" w:lineRule="exact"/>
+              <w:rPr>
+                <w:szCs w:val="21"/>
+              </w:rPr>
+            </w:pPr>
+            <w:r>
+              <w:rPr>
+                <w:rFonts w:hint="eastAsia"/>
+                <w:szCs w:val="21"/>
+              </w:rPr>
+              <w:t>VideoMainForm.cs</w:t>
+            </w:r>
+          </w:p>
+        </w:tc>
+        <w:tc>
+          <w:tcPr>
+            <w:tcW w:w="7677" w:type="dxa"/>
+          </w:tcPr>
+          <w:p>
+            <w:pPr>
+              <w:spacing w:line="400" w:lineRule="exact"/>
+              <w:rPr>
+                <w:szCs w:val="21"/>
+              </w:rPr>
+            </w:pPr>
+            <w:r>
+              <w:rPr>
+                <w:rFonts w:hint="eastAsia"/>
+                <w:szCs w:val="21"/>
+              </w:rPr>
+              <w:t>软件主界面事件响应处理</w:t>
+            </w:r>
+          </w:p>
+        </w:tc>
+      </w:tr>
+      <w:tr>
+        <w:tc>
+          <w:tcPr>
+            <w:tcW w:w="1951" w:type="dxa"/>
+          </w:tcPr>
+          <w:p>
+            <w:pPr>
+              <w:spacing w:line="400" w:lineRule="exact"/>
+              <w:rPr>
+                <w:szCs w:val="21"/>
+              </w:rPr>
+            </w:pPr>
+            <w:r>
+              <w:rPr>
+                <w:rFonts w:hint="eastAsia"/>
+                <w:szCs w:val="21"/>
+              </w:rPr>
+              <w:t>VideoMainForm.resx</w:t>
+            </w:r>
+          </w:p>
+        </w:tc>
+        <w:tc>
+          <w:tcPr>
+            <w:tcW w:w="7677" w:type="dxa"/>
+          </w:tcPr>
+          <w:p>
+            <w:pPr>
+              <w:spacing w:line="400" w:lineRule="exact"/>
+              <w:rPr>
+                <w:szCs w:val="21"/>
+              </w:rPr>
+            </w:pPr>
+            <w:r>
+              <w:rPr>
+                <w:rFonts w:hint="eastAsia"/>
+                <w:szCs w:val="21"/>
+              </w:rPr>
+              <w:t>此文件保存了软件主界面的资源文件</w:t>
+            </w:r>
+          </w:p>
+        </w:tc>
+      </w:tr>
+      <w:tr>
+        <w:tc>
+          <w:tcPr>
+            <w:tcW w:w="1951" w:type="dxa"/>
+          </w:tcPr>
+          <w:p>
+            <w:pPr>
+              <w:spacing w:line="400" w:lineRule="exact"/>
+              <w:rPr>
+                <w:szCs w:val="21"/>
+              </w:rPr>
+            </w:pPr>
+            <w:r>
+              <w:rPr>
+                <w:rFonts w:hint="eastAsia"/>
+                <w:szCs w:val="21"/>
+              </w:rPr>
+              <w:t>PlayForm.Designer.cs</w:t>
+            </w:r>
+          </w:p>
+        </w:tc>
+        <w:tc>
+          <w:tcPr>
+            <w:tcW w:w="7677" w:type="dxa"/>
+          </w:tcPr>
+          <w:p>
+            <w:pPr>
+              <w:spacing w:line="400" w:lineRule="exact"/>
+              <w:rPr>
+                <w:szCs w:val="21"/>
+              </w:rPr>
+            </w:pPr>
+            <w:r>
+              <w:rPr>
+                <w:rFonts w:hint="eastAsia"/>
+                <w:szCs w:val="21"/>
+              </w:rPr>
+              <w:t>播放界面显示的类</w:t>
+            </w:r>
+          </w:p>
+        </w:tc>
+      </w:tr>
+      <w:tr>
+        <w:tc>
+          <w:tcPr>
+            <w:tcW w:w="1951" w:type="dxa"/>
+          </w:tcPr>
+          <w:p>
+            <w:pPr>
+              <w:spacing w:line="400" w:lineRule="exact"/>
+              <w:rPr>
+                <w:szCs w:val="21"/>
+              </w:rPr>
+            </w:pPr>
+            <w:r>
+              <w:rPr>
+                <w:rFonts w:hint="eastAsia"/>
+                <w:szCs w:val="21"/>
+              </w:rPr>
+              <w:t>PlayForm.cs</w:t>
+            </w:r>
+          </w:p>
+        </w:tc>
+        <w:tc>
+          <w:tcPr>
+            <w:tcW w:w="7677" w:type="dxa"/>
+          </w:tcPr>
+          <w:p>
+            <w:pPr>
+              <w:spacing w:line="400" w:lineRule="exact"/>
+              <w:rPr>
+                <w:szCs w:val="21"/>
+              </w:rPr>
+            </w:pPr>
+            <w:r>
+              <w:rPr>
+                <w:rFonts w:hint="eastAsia"/>
+                <w:szCs w:val="21"/>
+              </w:rPr>
+              <w:t>播放界面事件响应处理</w:t>
+            </w:r>
+          </w:p>
+        </w:tc>
+      </w:tr>
+      <w:tr>
+        <w:tc>
+          <w:tcPr>
+            <w:tcW w:w="1951" w:type="dxa"/>
+          </w:tcPr>
+          <w:p>
+            <w:pPr>
+              <w:spacing w:line="400" w:lineRule="exact"/>
+              <w:rPr>
+                <w:rFonts w:hint="eastAsia"/>
+                <w:szCs w:val="21"/>
+              </w:rPr>
+            </w:pPr>
+            <w:r>
+              <w:rPr>
+                <w:rFonts w:hint="eastAsia"/>
+                <w:szCs w:val="21"/>
+              </w:rPr>
+              <w:t>PlayForm.resx</w:t>
+            </w:r>
+          </w:p>
+        </w:tc>
+        <w:tc>
+          <w:tcPr>
+            <w:tcW w:w="7677" w:type="dxa"/>
+          </w:tcPr>
+          <w:p>
+            <w:pPr>
+              <w:spacing w:line="400" w:lineRule="exact"/>
+              <w:rPr>
+                <w:rFonts w:hint="eastAsia"/>
+                <w:szCs w:val="21"/>
+              </w:rPr>
+            </w:pPr>
+            <w:r>
+              <w:rPr>
+                <w:rFonts w:hint="eastAsia"/>
+                <w:szCs w:val="21"/>
+              </w:rPr>
+              <w:t>此文件保存了播放界面的资源文件</w:t>
+            </w:r>
+          </w:p>
+        </w:tc>
+      </w:tr>
+      <w:tr>
+        <w:tc>
+          <w:tcPr>
+            <w:tcW w:w="1951" w:type="dxa"/>
+          </w:tcPr>
+          <w:p>
+            <w:pPr>
+              <w:spacing w:line="400" w:lineRule="exact"/>
+              <w:rPr>
+                <w:rFonts w:hint="eastAsia"/>
+                <w:szCs w:val="21"/>
+              </w:rPr>
+            </w:pPr>
+            <w:r>
+              <w:rPr>
+                <w:rFonts w:hint="eastAsia"/>
+                <w:szCs w:val="21"/>
+              </w:rPr>
+              <w:t>EventNode.cs</w:t>
+            </w:r>
+          </w:p>
+        </w:tc>
+        <w:tc>
+          <w:tcPr>
+            <w:tcW w:w="7677" w:type="dxa"/>
+          </w:tcPr>
+          <w:p>
+            <w:pPr>
+              <w:spacing w:line="400" w:lineRule="exact"/>
+              <w:rPr>
+                <w:rFonts w:hint="eastAsia"/>
+                <w:szCs w:val="21"/>
+              </w:rPr>
+            </w:pPr>
+            <w:r>
+              <w:rPr>
+                <w:rFonts w:hint="eastAsia"/>
+                <w:szCs w:val="21"/>
+              </w:rPr>
+              <w:t>一个摘要事件的数据结构以及相应操作</w:t>
+            </w:r>
+          </w:p>
+        </w:tc>
+      </w:tr>
+      <w:tr>
+        <w:tc>
+          <w:tcPr>
+            <w:tcW w:w="1951" w:type="dxa"/>
+          </w:tcPr>
+          <w:p>
+            <w:pPr>
+              <w:spacing w:line="400" w:lineRule="exact"/>
+              <w:rPr>
+                <w:rFonts w:hint="eastAsia"/>
+                <w:szCs w:val="21"/>
+              </w:rPr>
+            </w:pPr>
+            <w:r>
+              <w:rPr>
+                <w:rFonts w:hint="eastAsia"/>
+                <w:szCs w:val="21"/>
+              </w:rPr>
+              <w:t>VideoMainForm.cs</w:t>
+            </w:r>
+          </w:p>
+        </w:tc>
+        <w:tc>
+          <w:tcPr>
+            <w:tcW w:w="7677" w:type="dxa"/>
+          </w:tcPr>
+          <w:p>
+            <w:pPr>
+              <w:spacing w:line="400" w:lineRule="exact"/>
+              <w:rPr>
+                <w:rFonts w:hint="eastAsia"/>
+                <w:szCs w:val="21"/>
+              </w:rPr>
+            </w:pPr>
+            <w:r>
+              <w:rPr>
+                <w:rFonts w:hint="eastAsia"/>
+                <w:szCs w:val="21"/>
+              </w:rPr>
+              <w:t>负责视频处理的所有操作</w:t>
+            </w:r>
+          </w:p>
+        </w:tc>
+      </w:tr>
+      <w:tr>
+        <w:tc>
+          <w:tcPr>
+            <w:tcW w:w="1951" w:type="dxa"/>
+          </w:tcPr>
+          <w:p>
+            <w:pPr>
+              <w:spacing w:line="400" w:lineRule="exact"/>
+              <w:rPr>
+                <w:rFonts w:hint="eastAsia"/>
+                <w:szCs w:val="21"/>
+              </w:rPr>
+            </w:pPr>
+            <w:r>
+              <w:rPr>
+                <w:rFonts w:hint="eastAsia"/>
+                <w:szCs w:val="21"/>
+              </w:rPr>
+              <w:t>FileOperation.cs</w:t>
+            </w:r>
+          </w:p>
+        </w:tc>
+        <w:tc>
+          <w:tcPr>
+            <w:tcW w:w="7677" w:type="dxa"/>
+          </w:tcPr>
+          <w:p>
+            <w:pPr>
+              <w:spacing w:line="400" w:lineRule="exact"/>
+              <w:rPr>
+                <w:rFonts w:hint="eastAsia"/>
+                <w:szCs w:val="21"/>
+              </w:rPr>
+            </w:pPr>
+            <w:r>
+              <w:rPr>
+                <w:rFonts w:hint="eastAsia"/>
+                <w:szCs w:val="21"/>
+              </w:rPr>
+              <w:t>负责本地文件读写操作</w:t>
+            </w:r>
+          </w:p>
+        </w:tc>
+      </w:tr>
+    </w:tbl>
+    <w:p>
+      <w:pPr>
+        <w:spacing w:line="400" w:lineRule="exact"/>
+        <w:rPr>
+          <w:szCs w:val="21"/>
         </w:rPr>
       </w:pPr>
     </w:p>
@@ -23792,66 +25493,195 @@
         <w:widowControl/>
         <w:jc w:val="left"/>
         <w:rPr>
+          <w:sz w:val="24"/>
+        </w:rPr>
+      </w:pPr>
+      <w:r>
+        <w:rPr>
+          <w:sz w:val="24"/>
+        </w:rPr>
+        <w:br w:type="page"/>
+      </w:r>
+    </w:p>
+    <w:p>
+      <w:pPr>
+        <w:spacing w:line="400" w:lineRule="exact"/>
+        <w:ind w:firstLine="480"/>
+        <w:jc w:val="left"/>
+        <w:rPr>
+          <w:sz w:val="24"/>
+        </w:rPr>
+      </w:pPr>
+    </w:p>
+    <w:p>
+      <w:pPr>
+        <w:numPr>
+          <w:ilvl w:val="0"/>
+          <w:numId w:val="2"/>
+        </w:numPr>
+        <w:spacing w:line="400" w:lineRule="exact"/>
+        <w:jc w:val="center"/>
+        <w:rPr>
+          <w:rFonts w:ascii="宋体" w:hAnsi="宋体"/>
+          <w:b/>
+          <w:color w:val="008000"/>
+          <w:sz w:val="24"/>
+        </w:rPr>
+      </w:pPr>
+      <w:r>
+        <w:rPr>
+          <w:rFonts w:ascii="宋体" w:hAnsi="宋体" w:hint="eastAsia"/>
+          <w:b/>
+          <w:sz w:val="32"/>
+          <w:szCs w:val="32"/>
+        </w:rPr>
+        <w:t>测试与结果分析</w:t>
+      </w:r>
+    </w:p>
+    <w:p>
+      <w:pPr>
+        <w:widowControl/>
+        <w:spacing w:line="400" w:lineRule="exact"/>
+        <w:jc w:val="left"/>
+        <w:rPr>
           <w:b/>
           <w:sz w:val="28"/>
           <w:szCs w:val="28"/>
         </w:rPr>
       </w:pPr>
-      <w:r>
+    </w:p>
+    <w:p>
+      <w:pPr>
+        <w:widowControl/>
+        <w:spacing w:line="400" w:lineRule="exact"/>
+        <w:jc w:val="left"/>
         <w:rPr>
           <w:b/>
           <w:sz w:val="28"/>
           <w:szCs w:val="28"/>
         </w:rPr>
-        <w:br w:type="page"/>
-      </w:r>
+      </w:pPr>
+    </w:p>
+    <w:p>
+      <w:pPr>
+        <w:widowControl/>
+        <w:spacing w:line="400" w:lineRule="exact"/>
+        <w:jc w:val="left"/>
+        <w:rPr>
+          <w:b/>
+          <w:sz w:val="28"/>
+          <w:szCs w:val="28"/>
+        </w:rPr>
+      </w:pPr>
+    </w:p>
+    <w:p>
+      <w:pPr>
+        <w:spacing w:line="400" w:lineRule="exact"/>
+        <w:rPr>
+          <w:b/>
+          <w:sz w:val="28"/>
+          <w:szCs w:val="28"/>
+        </w:rPr>
+      </w:pPr>
+    </w:p>
+    <w:p>
+      <w:pPr>
+        <w:spacing w:line="400" w:lineRule="exact"/>
+        <w:rPr>
+          <w:b/>
+          <w:sz w:val="28"/>
+          <w:szCs w:val="28"/>
+        </w:rPr>
+      </w:pPr>
+    </w:p>
+    <w:p>
+      <w:pPr>
+        <w:spacing w:line="400" w:lineRule="exact"/>
+        <w:rPr>
+          <w:b/>
+          <w:sz w:val="28"/>
+          <w:szCs w:val="28"/>
+        </w:rPr>
+      </w:pPr>
+    </w:p>
+    <w:p>
+      <w:pPr>
+        <w:spacing w:line="400" w:lineRule="exact"/>
+        <w:rPr>
+          <w:b/>
+          <w:sz w:val="28"/>
+          <w:szCs w:val="28"/>
+        </w:rPr>
+      </w:pPr>
+    </w:p>
+    <w:p>
+      <w:pPr>
+        <w:spacing w:line="400" w:lineRule="exact"/>
+        <w:rPr>
+          <w:b/>
+          <w:sz w:val="28"/>
+          <w:szCs w:val="28"/>
+        </w:rPr>
+      </w:pPr>
+    </w:p>
+    <w:p>
+      <w:pPr>
+        <w:spacing w:line="400" w:lineRule="exact"/>
+        <w:rPr>
+          <w:b/>
+          <w:sz w:val="28"/>
+          <w:szCs w:val="28"/>
+        </w:rPr>
+      </w:pPr>
+    </w:p>
+    <w:p>
+      <w:pPr>
+        <w:spacing w:line="400" w:lineRule="exact"/>
+        <w:rPr>
+          <w:b/>
+          <w:sz w:val="28"/>
+          <w:szCs w:val="28"/>
+        </w:rPr>
+      </w:pPr>
+    </w:p>
+    <w:p>
+      <w:pPr>
+        <w:spacing w:line="400" w:lineRule="exact"/>
+        <w:rPr>
+          <w:b/>
+          <w:sz w:val="28"/>
+          <w:szCs w:val="28"/>
+        </w:rPr>
+      </w:pPr>
+    </w:p>
+    <w:p>
+      <w:pPr>
+        <w:spacing w:line="400" w:lineRule="exact"/>
+        <w:rPr>
+          <w:b/>
+          <w:sz w:val="28"/>
+          <w:szCs w:val="28"/>
+        </w:rPr>
+      </w:pPr>
     </w:p>
     <w:p>
       <w:pPr>
         <w:widowControl/>
         <w:jc w:val="left"/>
         <w:rPr>
-          <w:rFonts w:hint="eastAsia"/>
           <w:b/>
           <w:sz w:val="28"/>
           <w:szCs w:val="28"/>
         </w:rPr>
       </w:pPr>
-    </w:p>
-    <w:p>
-      <w:pPr>
-        <w:widowControl/>
-        <w:jc w:val="left"/>
-        <w:rPr>
-          <w:rFonts w:hint="eastAsia"/>
+      <w:r>
+        <w:rPr>
           <w:b/>
           <w:sz w:val="28"/>
           <w:szCs w:val="28"/>
         </w:rPr>
-      </w:pPr>
-    </w:p>
-    <w:p>
-      <w:pPr>
-        <w:widowControl/>
-        <w:jc w:val="left"/>
-        <w:rPr>
-          <w:rFonts w:hint="eastAsia"/>
-          <w:b/>
-          <w:sz w:val="28"/>
-          <w:szCs w:val="28"/>
-        </w:rPr>
-      </w:pPr>
-    </w:p>
-    <w:p>
-      <w:pPr>
-        <w:widowControl/>
-        <w:jc w:val="left"/>
-        <w:rPr>
-          <w:b/>
-          <w:sz w:val="28"/>
-          <w:szCs w:val="28"/>
-        </w:rPr>
-      </w:pPr>
+        <w:br w:type="page"/>
+      </w:r>
     </w:p>
     <w:p>
       <w:pPr>
@@ -26113,7 +27943,7 @@
         <w:rStyle w:val="a6"/>
         <w:noProof/>
       </w:rPr>
-      <w:t>22</w:t>
+      <w:t>26</w:t>
     </w:r>
     <w:r>
       <w:rPr>
@@ -26143,7 +27973,7 @@
           <w:noProof/>
           <w:lang w:val="zh-CN"/>
         </w:rPr>
-        <w:t>1</w:t>
+        <w:t>0</w:t>
       </w:r>
     </w:fldSimple>
   </w:p>
@@ -27144,6 +28974,7 @@
   <w:style w:type="table" w:default="1" w:styleId="a1">
     <w:name w:val="Normal Table"/>
     <w:uiPriority w:val="99"/>
+    <w:semiHidden/>
     <w:unhideWhenUsed/>
     <w:qFormat/>
     <w:tblPr>
@@ -27505,6 +29336,30 @@
       </w:tcPr>
     </w:tblStylePr>
   </w:style>
+  <w:style w:type="character" w:customStyle="1" w:styleId="Char0">
+    <w:name w:val="我的正文 Char"/>
+    <w:basedOn w:val="a0"/>
+    <w:link w:val="af"/>
+    <w:rsid w:val="00693881"/>
+    <w:rPr>
+      <w:kern w:val="2"/>
+      <w:sz w:val="24"/>
+      <w:szCs w:val="24"/>
+    </w:rPr>
+  </w:style>
+  <w:style w:type="paragraph" w:customStyle="1" w:styleId="af">
+    <w:name w:val="我的正文"/>
+    <w:basedOn w:val="a"/>
+    <w:link w:val="Char0"/>
+    <w:rsid w:val="00693881"/>
+    <w:pPr>
+      <w:spacing w:line="400" w:lineRule="exact"/>
+      <w:ind w:firstLineChars="200" w:firstLine="200"/>
+    </w:pPr>
+    <w:rPr>
+      <w:sz w:val="24"/>
+    </w:rPr>
+  </w:style>
 </w:styles>
 </file>
 

--- a/文档管理/论文/附件2：论文格式范例（论文封面、任务书、目录、正文、参考文献））.docx
+++ b/文档管理/论文/附件2：论文格式范例（论文封面、任务书、目录、正文、参考文献））.docx
@@ -1012,12 +1012,12 @@
       </w:r>
       <w:smartTag w:uri="urn:schemas-microsoft-com:office:smarttags" w:element="chmetcnv">
         <w:smartTagPr>
+          <w:attr w:name="TCSC" w:val="0"/>
+          <w:attr w:name="NumberType" w:val="1"/>
+          <w:attr w:name="Negative" w:val="False"/>
+          <w:attr w:name="HasSpace" w:val="False"/>
+          <w:attr w:name="SourceValue" w:val="20"/>
           <w:attr w:name="UnitName" w:val="磅"/>
-          <w:attr w:name="SourceValue" w:val="20"/>
-          <w:attr w:name="HasSpace" w:val="False"/>
-          <w:attr w:name="Negative" w:val="False"/>
-          <w:attr w:name="NumberType" w:val="1"/>
-          <w:attr w:name="TCSC" w:val="0"/>
         </w:smartTagPr>
         <w:r>
           <w:rPr>
@@ -1067,12 +1067,12 @@
       </w:r>
       <w:smartTag w:uri="urn:schemas-microsoft-com:office:smarttags" w:element="chmetcnv">
         <w:smartTagPr>
+          <w:attr w:name="TCSC" w:val="0"/>
+          <w:attr w:name="NumberType" w:val="1"/>
+          <w:attr w:name="Negative" w:val="False"/>
+          <w:attr w:name="HasSpace" w:val="False"/>
+          <w:attr w:name="SourceValue" w:val="2.54"/>
           <w:attr w:name="UnitName" w:val="cm"/>
-          <w:attr w:name="SourceValue" w:val="2.54"/>
-          <w:attr w:name="HasSpace" w:val="False"/>
-          <w:attr w:name="Negative" w:val="False"/>
-          <w:attr w:name="NumberType" w:val="1"/>
-          <w:attr w:name="TCSC" w:val="0"/>
         </w:smartTagPr>
         <w:r>
           <w:rPr>
@@ -1095,12 +1095,12 @@
       </w:r>
       <w:smartTag w:uri="urn:schemas-microsoft-com:office:smarttags" w:element="chmetcnv">
         <w:smartTagPr>
+          <w:attr w:name="TCSC" w:val="0"/>
+          <w:attr w:name="NumberType" w:val="1"/>
+          <w:attr w:name="Negative" w:val="False"/>
+          <w:attr w:name="HasSpace" w:val="False"/>
+          <w:attr w:name="SourceValue" w:val="2.2"/>
           <w:attr w:name="UnitName" w:val="cm"/>
-          <w:attr w:name="SourceValue" w:val="2.2"/>
-          <w:attr w:name="HasSpace" w:val="False"/>
-          <w:attr w:name="Negative" w:val="False"/>
-          <w:attr w:name="NumberType" w:val="1"/>
-          <w:attr w:name="TCSC" w:val="0"/>
         </w:smartTagPr>
         <w:r>
           <w:rPr>
@@ -3919,11 +3919,11 @@
       </w:r>
       <w:smartTag w:uri="urn:schemas-microsoft-com:office:smarttags" w:element="chsdate">
         <w:smartTagPr>
+          <w:attr w:name="Year" w:val="1899"/>
+          <w:attr w:name="Month" w:val="12"/>
+          <w:attr w:name="Day" w:val="30"/>
+          <w:attr w:name="IsLunarDate" w:val="False"/>
           <w:attr w:name="IsROCDate" w:val="False"/>
-          <w:attr w:name="IsLunarDate" w:val="False"/>
-          <w:attr w:name="Day" w:val="30"/>
-          <w:attr w:name="Month" w:val="12"/>
-          <w:attr w:name="Year" w:val="1899"/>
         </w:smartTagPr>
         <w:r>
           <w:rPr>
@@ -3998,11 +3998,11 @@
       </w:r>
       <w:smartTag w:uri="urn:schemas-microsoft-com:office:smarttags" w:element="chsdate">
         <w:smartTagPr>
+          <w:attr w:name="Year" w:val="1899"/>
+          <w:attr w:name="Month" w:val="12"/>
+          <w:attr w:name="Day" w:val="30"/>
+          <w:attr w:name="IsLunarDate" w:val="False"/>
           <w:attr w:name="IsROCDate" w:val="False"/>
-          <w:attr w:name="IsLunarDate" w:val="False"/>
-          <w:attr w:name="Day" w:val="30"/>
-          <w:attr w:name="Month" w:val="12"/>
-          <w:attr w:name="Year" w:val="1899"/>
         </w:smartTagPr>
         <w:r>
           <w:rPr>
@@ -4098,11 +4098,11 @@
       </w:r>
       <w:smartTag w:uri="urn:schemas-microsoft-com:office:smarttags" w:element="chsdate">
         <w:smartTagPr>
+          <w:attr w:name="Year" w:val="1899"/>
+          <w:attr w:name="Month" w:val="12"/>
+          <w:attr w:name="Day" w:val="30"/>
+          <w:attr w:name="IsLunarDate" w:val="False"/>
           <w:attr w:name="IsROCDate" w:val="False"/>
-          <w:attr w:name="IsLunarDate" w:val="False"/>
-          <w:attr w:name="Day" w:val="30"/>
-          <w:attr w:name="Month" w:val="12"/>
-          <w:attr w:name="Year" w:val="1899"/>
         </w:smartTagPr>
         <w:r>
           <w:rPr>
@@ -4156,11 +4156,11 @@
       </w:r>
       <w:smartTag w:uri="urn:schemas-microsoft-com:office:smarttags" w:element="chsdate">
         <w:smartTagPr>
+          <w:attr w:name="Year" w:val="1899"/>
+          <w:attr w:name="Month" w:val="12"/>
+          <w:attr w:name="Day" w:val="30"/>
+          <w:attr w:name="IsLunarDate" w:val="False"/>
           <w:attr w:name="IsROCDate" w:val="False"/>
-          <w:attr w:name="IsLunarDate" w:val="False"/>
-          <w:attr w:name="Day" w:val="30"/>
-          <w:attr w:name="Month" w:val="12"/>
-          <w:attr w:name="Year" w:val="1899"/>
         </w:smartTagPr>
         <w:r>
           <w:rPr>
@@ -4363,11 +4363,11 @@
       </w:r>
       <w:smartTag w:uri="urn:schemas-microsoft-com:office:smarttags" w:element="chsdate">
         <w:smartTagPr>
+          <w:attr w:name="Year" w:val="1899"/>
+          <w:attr w:name="Month" w:val="12"/>
+          <w:attr w:name="Day" w:val="30"/>
+          <w:attr w:name="IsLunarDate" w:val="False"/>
           <w:attr w:name="IsROCDate" w:val="False"/>
-          <w:attr w:name="IsLunarDate" w:val="False"/>
-          <w:attr w:name="Day" w:val="30"/>
-          <w:attr w:name="Month" w:val="12"/>
-          <w:attr w:name="Year" w:val="1899"/>
         </w:smartTagPr>
         <w:r>
           <w:rPr>
@@ -4421,11 +4421,11 @@
       </w:r>
       <w:smartTag w:uri="urn:schemas-microsoft-com:office:smarttags" w:element="chsdate">
         <w:smartTagPr>
+          <w:attr w:name="Year" w:val="1899"/>
+          <w:attr w:name="Month" w:val="12"/>
+          <w:attr w:name="Day" w:val="30"/>
+          <w:attr w:name="IsLunarDate" w:val="False"/>
           <w:attr w:name="IsROCDate" w:val="False"/>
-          <w:attr w:name="IsLunarDate" w:val="False"/>
-          <w:attr w:name="Day" w:val="30"/>
-          <w:attr w:name="Month" w:val="12"/>
-          <w:attr w:name="Year" w:val="1899"/>
         </w:smartTagPr>
         <w:r>
           <w:rPr>
@@ -4479,11 +4479,11 @@
       </w:r>
       <w:smartTag w:uri="urn:schemas-microsoft-com:office:smarttags" w:element="chsdate">
         <w:smartTagPr>
+          <w:attr w:name="Year" w:val="1899"/>
+          <w:attr w:name="Month" w:val="12"/>
+          <w:attr w:name="Day" w:val="30"/>
+          <w:attr w:name="IsLunarDate" w:val="False"/>
           <w:attr w:name="IsROCDate" w:val="False"/>
-          <w:attr w:name="IsLunarDate" w:val="False"/>
-          <w:attr w:name="Day" w:val="30"/>
-          <w:attr w:name="Month" w:val="12"/>
-          <w:attr w:name="Year" w:val="1899"/>
         </w:smartTagPr>
         <w:r>
           <w:rPr>
@@ -4579,11 +4579,11 @@
       </w:r>
       <w:smartTag w:uri="urn:schemas-microsoft-com:office:smarttags" w:element="chsdate">
         <w:smartTagPr>
+          <w:attr w:name="Year" w:val="1899"/>
+          <w:attr w:name="Month" w:val="12"/>
+          <w:attr w:name="Day" w:val="30"/>
+          <w:attr w:name="IsLunarDate" w:val="False"/>
           <w:attr w:name="IsROCDate" w:val="False"/>
-          <w:attr w:name="IsLunarDate" w:val="False"/>
-          <w:attr w:name="Day" w:val="30"/>
-          <w:attr w:name="Month" w:val="12"/>
-          <w:attr w:name="Year" w:val="1899"/>
         </w:smartTagPr>
         <w:r>
           <w:rPr>
@@ -4663,11 +4663,11 @@
       </w:r>
       <w:smartTag w:uri="urn:schemas-microsoft-com:office:smarttags" w:element="chsdate">
         <w:smartTagPr>
+          <w:attr w:name="Year" w:val="1899"/>
+          <w:attr w:name="Month" w:val="12"/>
+          <w:attr w:name="Day" w:val="30"/>
+          <w:attr w:name="IsLunarDate" w:val="False"/>
           <w:attr w:name="IsROCDate" w:val="False"/>
-          <w:attr w:name="IsLunarDate" w:val="False"/>
-          <w:attr w:name="Day" w:val="30"/>
-          <w:attr w:name="Month" w:val="12"/>
-          <w:attr w:name="Year" w:val="1899"/>
         </w:smartTagPr>
         <w:r>
           <w:rPr>
@@ -5094,11 +5094,11 @@
       </w:r>
       <w:smartTag w:uri="urn:schemas-microsoft-com:office:smarttags" w:element="chsdate">
         <w:smartTagPr>
+          <w:attr w:name="Year" w:val="1899"/>
+          <w:attr w:name="Month" w:val="12"/>
+          <w:attr w:name="Day" w:val="30"/>
+          <w:attr w:name="IsLunarDate" w:val="False"/>
           <w:attr w:name="IsROCDate" w:val="False"/>
-          <w:attr w:name="IsLunarDate" w:val="False"/>
-          <w:attr w:name="Day" w:val="30"/>
-          <w:attr w:name="Month" w:val="12"/>
-          <w:attr w:name="Year" w:val="1899"/>
         </w:smartTagPr>
         <w:r>
           <w:rPr>
@@ -5135,11 +5135,11 @@
       </w:r>
       <w:smartTag w:uri="urn:schemas-microsoft-com:office:smarttags" w:element="chsdate">
         <w:smartTagPr>
+          <w:attr w:name="Year" w:val="1899"/>
+          <w:attr w:name="Month" w:val="12"/>
+          <w:attr w:name="Day" w:val="30"/>
+          <w:attr w:name="IsLunarDate" w:val="False"/>
           <w:attr w:name="IsROCDate" w:val="False"/>
-          <w:attr w:name="IsLunarDate" w:val="False"/>
-          <w:attr w:name="Day" w:val="30"/>
-          <w:attr w:name="Month" w:val="12"/>
-          <w:attr w:name="Year" w:val="1899"/>
         </w:smartTagPr>
         <w:r>
           <w:rPr>
@@ -5305,11 +5305,11 @@
       </w:r>
       <w:smartTag w:uri="urn:schemas-microsoft-com:office:smarttags" w:element="chsdate">
         <w:smartTagPr>
+          <w:attr w:name="Year" w:val="1899"/>
+          <w:attr w:name="Month" w:val="12"/>
+          <w:attr w:name="Day" w:val="30"/>
+          <w:attr w:name="IsLunarDate" w:val="False"/>
           <w:attr w:name="IsROCDate" w:val="False"/>
-          <w:attr w:name="IsLunarDate" w:val="False"/>
-          <w:attr w:name="Day" w:val="30"/>
-          <w:attr w:name="Month" w:val="12"/>
-          <w:attr w:name="Year" w:val="1899"/>
         </w:smartTagPr>
         <w:r>
           <w:rPr>
@@ -5358,11 +5358,11 @@
       </w:r>
       <w:smartTag w:uri="urn:schemas-microsoft-com:office:smarttags" w:element="chsdate">
         <w:smartTagPr>
+          <w:attr w:name="Year" w:val="1899"/>
+          <w:attr w:name="Month" w:val="12"/>
+          <w:attr w:name="Day" w:val="30"/>
+          <w:attr w:name="IsLunarDate" w:val="False"/>
           <w:attr w:name="IsROCDate" w:val="False"/>
-          <w:attr w:name="IsLunarDate" w:val="False"/>
-          <w:attr w:name="Day" w:val="30"/>
-          <w:attr w:name="Month" w:val="12"/>
-          <w:attr w:name="Year" w:val="1899"/>
         </w:smartTagPr>
         <w:r>
           <w:rPr>
@@ -5456,11 +5456,11 @@
       </w:r>
       <w:smartTag w:uri="urn:schemas-microsoft-com:office:smarttags" w:element="chsdate">
         <w:smartTagPr>
+          <w:attr w:name="Year" w:val="1899"/>
+          <w:attr w:name="Month" w:val="12"/>
+          <w:attr w:name="Day" w:val="30"/>
+          <w:attr w:name="IsLunarDate" w:val="False"/>
           <w:attr w:name="IsROCDate" w:val="False"/>
-          <w:attr w:name="IsLunarDate" w:val="False"/>
-          <w:attr w:name="Day" w:val="30"/>
-          <w:attr w:name="Month" w:val="12"/>
-          <w:attr w:name="Year" w:val="1899"/>
         </w:smartTagPr>
         <w:r>
           <w:rPr>
@@ -5510,11 +5510,11 @@
       </w:r>
       <w:smartTag w:uri="urn:schemas-microsoft-com:office:smarttags" w:element="chsdate">
         <w:smartTagPr>
+          <w:attr w:name="Year" w:val="1899"/>
+          <w:attr w:name="Month" w:val="12"/>
+          <w:attr w:name="Day" w:val="30"/>
+          <w:attr w:name="IsLunarDate" w:val="False"/>
           <w:attr w:name="IsROCDate" w:val="False"/>
-          <w:attr w:name="IsLunarDate" w:val="False"/>
-          <w:attr w:name="Day" w:val="30"/>
-          <w:attr w:name="Month" w:val="12"/>
-          <w:attr w:name="Year" w:val="1899"/>
         </w:smartTagPr>
         <w:r>
           <w:rPr>
@@ -12889,6 +12889,20 @@
           <w:szCs w:val="21"/>
         </w:rPr>
         <w:t>-1</w:t>
+      </w:r>
+      <w:r>
+        <w:rPr>
+          <w:rFonts w:hint="eastAsia"/>
+          <w:szCs w:val="21"/>
+        </w:rPr>
+        <w:t xml:space="preserve">  </w:t>
+      </w:r>
+      <w:r>
+        <w:rPr>
+          <w:rFonts w:hint="eastAsia"/>
+          <w:szCs w:val="21"/>
+        </w:rPr>
+        <w:t>系统用例图</w:t>
       </w:r>
     </w:p>
     <w:p>
@@ -13537,6 +13551,20 @@
         </w:rPr>
         <w:t>3-2</w:t>
       </w:r>
+      <w:r>
+        <w:rPr>
+          <w:rFonts w:hint="eastAsia"/>
+          <w:szCs w:val="21"/>
+        </w:rPr>
+        <w:t xml:space="preserve">   </w:t>
+      </w:r>
+      <w:r>
+        <w:rPr>
+          <w:rFonts w:hint="eastAsia"/>
+          <w:szCs w:val="21"/>
+        </w:rPr>
+        <w:t>系统流程图</w:t>
+      </w:r>
     </w:p>
     <w:p>
       <w:pPr>
@@ -14203,6 +14231,22 @@
         </w:rPr>
         <w:t>4-1</w:t>
       </w:r>
+      <w:r>
+        <w:rPr>
+          <w:rFonts w:hint="eastAsia"/>
+          <w:bCs/>
+          <w:szCs w:val="21"/>
+        </w:rPr>
+        <w:t xml:space="preserve">  </w:t>
+      </w:r>
+      <w:r>
+        <w:rPr>
+          <w:rFonts w:hint="eastAsia"/>
+          <w:bCs/>
+          <w:szCs w:val="21"/>
+        </w:rPr>
+        <w:t>智能视频摘要软件主界面</w:t>
+      </w:r>
     </w:p>
     <w:p>
       <w:pPr>
@@ -14716,6 +14760,22 @@
         </w:rPr>
         <w:t>4-2</w:t>
       </w:r>
+      <w:r>
+        <w:rPr>
+          <w:rFonts w:hint="eastAsia"/>
+          <w:bCs/>
+          <w:szCs w:val="21"/>
+        </w:rPr>
+        <w:t xml:space="preserve">  </w:t>
+      </w:r>
+      <w:r>
+        <w:rPr>
+          <w:rFonts w:hint="eastAsia"/>
+          <w:bCs/>
+          <w:szCs w:val="21"/>
+        </w:rPr>
+        <w:t>打开视频界面</w:t>
+      </w:r>
     </w:p>
     <w:p>
       <w:pPr>
@@ -14941,6 +15001,20 @@
         </w:rPr>
         <w:t>4-3</w:t>
       </w:r>
+      <w:r>
+        <w:rPr>
+          <w:rFonts w:hint="eastAsia"/>
+          <w:szCs w:val="21"/>
+        </w:rPr>
+        <w:t xml:space="preserve">  </w:t>
+      </w:r>
+      <w:r>
+        <w:rPr>
+          <w:rFonts w:hint="eastAsia"/>
+          <w:szCs w:val="21"/>
+        </w:rPr>
+        <w:t>播放单个摘要事件界面</w:t>
+      </w:r>
     </w:p>
     <w:p>
       <w:pPr>
@@ -15187,6 +15261,20 @@
         </w:rPr>
         <w:t>4-4</w:t>
       </w:r>
+      <w:r>
+        <w:rPr>
+          <w:rFonts w:hint="eastAsia"/>
+          <w:szCs w:val="21"/>
+        </w:rPr>
+        <w:t xml:space="preserve">  </w:t>
+      </w:r>
+      <w:r>
+        <w:rPr>
+          <w:rFonts w:hint="eastAsia"/>
+          <w:szCs w:val="21"/>
+        </w:rPr>
+        <w:t>播放所有事件界面</w:t>
+      </w:r>
     </w:p>
     <w:p>
       <w:pPr>
@@ -15339,6 +15427,20 @@
           <w:szCs w:val="21"/>
         </w:rPr>
         <w:t>4-1</w:t>
+      </w:r>
+      <w:r>
+        <w:rPr>
+          <w:rFonts w:hint="eastAsia"/>
+          <w:szCs w:val="21"/>
+        </w:rPr>
+        <w:t xml:space="preserve">  </w:t>
+      </w:r>
+      <w:r>
+        <w:rPr>
+          <w:rFonts w:hint="eastAsia"/>
+          <w:szCs w:val="21"/>
+        </w:rPr>
+        <w:t>系统模块设计表</w:t>
       </w:r>
     </w:p>
     <w:tbl>
@@ -16492,6 +16594,18 @@
           <w:rFonts w:hint="eastAsia"/>
         </w:rPr>
         <w:t>4-2</w:t>
+      </w:r>
+      <w:r>
+        <w:rPr>
+          <w:rFonts w:hint="eastAsia"/>
+        </w:rPr>
+        <w:t xml:space="preserve">  UI</w:t>
+      </w:r>
+      <w:r>
+        <w:rPr>
+          <w:rFonts w:hint="eastAsia"/>
+        </w:rPr>
+        <w:t>模块设计表</w:t>
       </w:r>
     </w:p>
     <w:tbl>
@@ -17123,6 +17237,20 @@
         </w:rPr>
         <w:t>4-5</w:t>
       </w:r>
+      <w:r>
+        <w:rPr>
+          <w:rFonts w:hint="eastAsia"/>
+          <w:szCs w:val="21"/>
+        </w:rPr>
+        <w:t xml:space="preserve">  UI</w:t>
+      </w:r>
+      <w:r>
+        <w:rPr>
+          <w:rFonts w:hint="eastAsia"/>
+          <w:szCs w:val="21"/>
+        </w:rPr>
+        <w:t>模块流程逻辑图</w:t>
+      </w:r>
     </w:p>
     <w:p>
       <w:pPr>
@@ -17263,6 +17391,20 @@
           <w:szCs w:val="21"/>
         </w:rPr>
         <w:t>4-3</w:t>
+      </w:r>
+      <w:r>
+        <w:rPr>
+          <w:rFonts w:hint="eastAsia"/>
+          <w:szCs w:val="21"/>
+        </w:rPr>
+        <w:t xml:space="preserve">  </w:t>
+      </w:r>
+      <w:r>
+        <w:rPr>
+          <w:rFonts w:hint="eastAsia"/>
+          <w:szCs w:val="21"/>
+        </w:rPr>
+        <w:t>视频分析模块设计表</w:t>
       </w:r>
     </w:p>
     <w:tbl>
@@ -17788,14 +17930,6 @@
         </w:rPr>
         <w:t>）流程逻辑</w:t>
       </w:r>
-    </w:p>
-    <w:p>
-      <w:pPr>
-        <w:spacing w:line="400" w:lineRule="exact"/>
-        <w:rPr>
-          <w:sz w:val="24"/>
-        </w:rPr>
-      </w:pPr>
     </w:p>
     <w:p>
       <w:pPr>
@@ -18076,171 +18210,199 @@
           <w:rFonts w:hint="eastAsia"/>
           <w:szCs w:val="21"/>
         </w:rPr>
+        <w:t>图</w:t>
+      </w:r>
+      <w:r>
+        <w:rPr>
+          <w:rFonts w:hint="eastAsia"/>
+          <w:szCs w:val="21"/>
+        </w:rPr>
+        <w:t>4-6</w:t>
+      </w:r>
+      <w:r>
+        <w:rPr>
+          <w:rFonts w:hint="eastAsia"/>
+          <w:szCs w:val="21"/>
+        </w:rPr>
+        <w:t xml:space="preserve">  </w:t>
+      </w:r>
+      <w:r>
+        <w:rPr>
+          <w:rFonts w:hint="eastAsia"/>
+          <w:szCs w:val="21"/>
+        </w:rPr>
+        <w:t>视频分析模块流程逻辑图</w:t>
+      </w:r>
+    </w:p>
+    <w:p>
+      <w:pPr>
+        <w:widowControl/>
+        <w:spacing w:line="400" w:lineRule="exact"/>
+        <w:jc w:val="left"/>
+        <w:rPr>
+          <w:sz w:val="24"/>
+        </w:rPr>
+      </w:pPr>
+      <w:r>
+        <w:rPr>
+          <w:rFonts w:hint="eastAsia"/>
+          <w:sz w:val="24"/>
+        </w:rPr>
         <w:lastRenderedPageBreak/>
-        <w:t>图</w:t>
-      </w:r>
-      <w:r>
-        <w:rPr>
-          <w:rFonts w:hint="eastAsia"/>
+        <w:t>7</w:t>
+      </w:r>
+      <w:r>
+        <w:rPr>
+          <w:rFonts w:hint="eastAsia"/>
+          <w:sz w:val="24"/>
+        </w:rPr>
+        <w:t>）接口</w:t>
+      </w:r>
+    </w:p>
+    <w:p>
+      <w:pPr>
+        <w:widowControl/>
+        <w:spacing w:line="400" w:lineRule="exact"/>
+        <w:jc w:val="left"/>
+      </w:pPr>
+      <w:r>
+        <w:rPr>
+          <w:rFonts w:hint="eastAsia"/>
+          <w:sz w:val="24"/>
+        </w:rPr>
+        <w:t xml:space="preserve">    </w:t>
+      </w:r>
+      <w:r>
+        <w:rPr>
+          <w:rFonts w:hint="eastAsia"/>
+          <w:sz w:val="24"/>
+        </w:rPr>
+        <w:t>此模块的接口函数为</w:t>
+      </w:r>
+      <w:r>
+        <w:t>static public void analyzeVideo(string filePath, VideoMainForm form)</w:t>
+      </w:r>
+      <w:r>
+        <w:rPr>
+          <w:rFonts w:hint="eastAsia"/>
+        </w:rPr>
+        <w:t>，其中参数</w:t>
+      </w:r>
+      <w:r>
+        <w:rPr>
+          <w:rFonts w:hint="eastAsia"/>
+        </w:rPr>
+        <w:t>filePath</w:t>
+      </w:r>
+      <w:r>
+        <w:rPr>
+          <w:rFonts w:hint="eastAsia"/>
+        </w:rPr>
+        <w:t>为本地视频路径，参数</w:t>
+      </w:r>
+      <w:r>
+        <w:rPr>
+          <w:rFonts w:hint="eastAsia"/>
+        </w:rPr>
+        <w:t>form</w:t>
+      </w:r>
+      <w:r>
+        <w:rPr>
+          <w:rFonts w:hint="eastAsia"/>
+        </w:rPr>
+        <w:t>为软件主界面对象。</w:t>
+      </w:r>
+    </w:p>
+    <w:p>
+      <w:pPr>
+        <w:spacing w:line="400" w:lineRule="exact"/>
+        <w:rPr>
+          <w:b/>
+          <w:sz w:val="24"/>
+        </w:rPr>
+      </w:pPr>
+      <w:r>
+        <w:rPr>
+          <w:rFonts w:hint="eastAsia"/>
+          <w:b/>
+          <w:sz w:val="24"/>
+        </w:rPr>
+        <w:t>4.2.2.2</w:t>
+      </w:r>
+      <w:r>
+        <w:rPr>
+          <w:rFonts w:hint="eastAsia"/>
+          <w:b/>
+          <w:sz w:val="24"/>
+        </w:rPr>
+        <w:t xml:space="preserve"> </w:t>
+      </w:r>
+      <w:r>
+        <w:rPr>
+          <w:rFonts w:hint="eastAsia"/>
+          <w:b/>
+          <w:sz w:val="24"/>
+        </w:rPr>
+        <w:t>播放单个事件</w:t>
+      </w:r>
+    </w:p>
+    <w:p>
+      <w:pPr>
+        <w:spacing w:line="400" w:lineRule="exact"/>
+        <w:rPr>
+          <w:sz w:val="24"/>
+        </w:rPr>
+      </w:pPr>
+      <w:r>
+        <w:rPr>
+          <w:rFonts w:hint="eastAsia"/>
+          <w:sz w:val="24"/>
+        </w:rPr>
+        <w:t>1</w:t>
+      </w:r>
+      <w:r>
+        <w:rPr>
+          <w:rFonts w:hint="eastAsia"/>
+          <w:sz w:val="24"/>
+        </w:rPr>
+        <w:t>）功能</w:t>
+      </w:r>
+    </w:p>
+    <w:p>
+      <w:pPr>
+        <w:spacing w:line="400" w:lineRule="exact"/>
+        <w:jc w:val="center"/>
+        <w:rPr>
           <w:szCs w:val="21"/>
         </w:rPr>
-        <w:t>4-6</w:t>
-      </w:r>
-    </w:p>
-    <w:p>
-      <w:pPr>
-        <w:widowControl/>
-        <w:spacing w:line="400" w:lineRule="exact"/>
-        <w:jc w:val="left"/>
-        <w:rPr>
-          <w:sz w:val="24"/>
-        </w:rPr>
-      </w:pPr>
-      <w:r>
-        <w:rPr>
-          <w:rFonts w:hint="eastAsia"/>
-          <w:sz w:val="24"/>
-        </w:rPr>
-        <w:t>7</w:t>
-      </w:r>
-      <w:r>
-        <w:rPr>
-          <w:rFonts w:hint="eastAsia"/>
-          <w:sz w:val="24"/>
-        </w:rPr>
-        <w:t>）接口</w:t>
-      </w:r>
-    </w:p>
-    <w:p>
-      <w:pPr>
-        <w:widowControl/>
-        <w:spacing w:line="400" w:lineRule="exact"/>
-        <w:jc w:val="left"/>
-      </w:pPr>
-      <w:r>
-        <w:rPr>
-          <w:rFonts w:hint="eastAsia"/>
-          <w:sz w:val="24"/>
-        </w:rPr>
-        <w:t xml:space="preserve">    </w:t>
-      </w:r>
-      <w:r>
-        <w:rPr>
-          <w:rFonts w:hint="eastAsia"/>
-          <w:sz w:val="24"/>
-        </w:rPr>
-        <w:t>此模块的接口函数为</w:t>
-      </w:r>
-      <w:r>
-        <w:t>static public void analyzeVideo(string filePath, VideoMainForm form)</w:t>
-      </w:r>
-      <w:r>
-        <w:rPr>
-          <w:rFonts w:hint="eastAsia"/>
-        </w:rPr>
-        <w:t>，其中参数</w:t>
-      </w:r>
-      <w:r>
-        <w:rPr>
-          <w:rFonts w:hint="eastAsia"/>
-        </w:rPr>
-        <w:t>filePath</w:t>
-      </w:r>
-      <w:r>
-        <w:rPr>
-          <w:rFonts w:hint="eastAsia"/>
-        </w:rPr>
-        <w:t>为本地视频路径，参数</w:t>
-      </w:r>
-      <w:r>
-        <w:rPr>
-          <w:rFonts w:hint="eastAsia"/>
-        </w:rPr>
-        <w:t>form</w:t>
-      </w:r>
-      <w:r>
-        <w:rPr>
-          <w:rFonts w:hint="eastAsia"/>
-        </w:rPr>
-        <w:t>为软件主界面对象。</w:t>
-      </w:r>
-    </w:p>
-    <w:p>
-      <w:pPr>
-        <w:spacing w:line="400" w:lineRule="exact"/>
-        <w:rPr>
-          <w:b/>
-          <w:sz w:val="24"/>
-        </w:rPr>
-      </w:pPr>
-      <w:r>
-        <w:rPr>
-          <w:rFonts w:hint="eastAsia"/>
-          <w:b/>
-          <w:sz w:val="24"/>
-        </w:rPr>
-        <w:t>4.2.2.2</w:t>
-      </w:r>
-      <w:r>
-        <w:rPr>
-          <w:rFonts w:hint="eastAsia"/>
-          <w:b/>
-          <w:sz w:val="24"/>
-        </w:rPr>
-        <w:t xml:space="preserve"> </w:t>
-      </w:r>
-      <w:r>
-        <w:rPr>
-          <w:rFonts w:hint="eastAsia"/>
-          <w:b/>
-          <w:sz w:val="24"/>
-        </w:rPr>
-        <w:t>播放单个事件</w:t>
-      </w:r>
-    </w:p>
-    <w:p>
-      <w:pPr>
-        <w:spacing w:line="400" w:lineRule="exact"/>
-        <w:rPr>
-          <w:sz w:val="24"/>
-        </w:rPr>
-      </w:pPr>
-      <w:r>
-        <w:rPr>
-          <w:rFonts w:hint="eastAsia"/>
-          <w:sz w:val="24"/>
-        </w:rPr>
-        <w:t>1</w:t>
-      </w:r>
-      <w:r>
-        <w:rPr>
-          <w:rFonts w:hint="eastAsia"/>
-          <w:sz w:val="24"/>
-        </w:rPr>
-        <w:t>）功能</w:t>
-      </w:r>
-    </w:p>
-    <w:p>
-      <w:pPr>
-        <w:spacing w:line="400" w:lineRule="exact"/>
-        <w:jc w:val="center"/>
-        <w:rPr>
+      </w:pPr>
+      <w:r>
+        <w:rPr>
+          <w:rFonts w:hint="eastAsia"/>
           <w:szCs w:val="21"/>
         </w:rPr>
-      </w:pPr>
+        <w:t>表</w:t>
+      </w:r>
       <w:r>
         <w:rPr>
           <w:rFonts w:hint="eastAsia"/>
           <w:szCs w:val="21"/>
         </w:rPr>
-        <w:t>表</w:t>
+        <w:t>4-4</w:t>
       </w:r>
       <w:r>
         <w:rPr>
           <w:rFonts w:hint="eastAsia"/>
           <w:szCs w:val="21"/>
         </w:rPr>
-        <w:t>4-4</w:t>
+        <w:t xml:space="preserve">  </w:t>
+      </w:r>
+      <w:r>
+        <w:rPr>
+          <w:rFonts w:hint="eastAsia"/>
+          <w:szCs w:val="21"/>
+        </w:rPr>
+        <w:t>播放单个事件模块设计表</w:t>
       </w:r>
     </w:p>
     <w:tbl>
@@ -19110,6 +19272,20 @@
         </w:rPr>
         <w:t>4-7</w:t>
       </w:r>
+      <w:r>
+        <w:rPr>
+          <w:rFonts w:hint="eastAsia"/>
+          <w:szCs w:val="21"/>
+        </w:rPr>
+        <w:t xml:space="preserve">  </w:t>
+      </w:r>
+      <w:r>
+        <w:rPr>
+          <w:rFonts w:hint="eastAsia"/>
+          <w:szCs w:val="21"/>
+        </w:rPr>
+        <w:t>播放单个事件模块流程逻辑图</w:t>
+      </w:r>
     </w:p>
     <w:p>
       <w:pPr>
@@ -19285,6 +19461,20 @@
           <w:szCs w:val="21"/>
         </w:rPr>
         <w:t>4-5</w:t>
+      </w:r>
+      <w:r>
+        <w:rPr>
+          <w:rFonts w:hint="eastAsia"/>
+          <w:szCs w:val="21"/>
+        </w:rPr>
+        <w:t xml:space="preserve">  </w:t>
+      </w:r>
+      <w:r>
+        <w:rPr>
+          <w:rFonts w:hint="eastAsia"/>
+          <w:szCs w:val="21"/>
+        </w:rPr>
+        <w:t>播放所有事件模块设计表</w:t>
       </w:r>
     </w:p>
     <w:tbl>
@@ -19775,22 +19965,22 @@
           <w:rFonts w:hint="eastAsia"/>
           <w:sz w:val="24"/>
         </w:rPr>
+        <w:t>此模块无算法。</w:t>
+      </w:r>
+    </w:p>
+    <w:p>
+      <w:pPr>
+        <w:spacing w:line="400" w:lineRule="exact"/>
+        <w:rPr>
+          <w:sz w:val="24"/>
+        </w:rPr>
+      </w:pPr>
+      <w:r>
+        <w:rPr>
+          <w:rFonts w:hint="eastAsia"/>
+          <w:sz w:val="24"/>
+        </w:rPr>
         <w:lastRenderedPageBreak/>
-        <w:t>此模块无算法。</w:t>
-      </w:r>
-    </w:p>
-    <w:p>
-      <w:pPr>
-        <w:spacing w:line="400" w:lineRule="exact"/>
-        <w:rPr>
-          <w:sz w:val="24"/>
-        </w:rPr>
-      </w:pPr>
-      <w:r>
-        <w:rPr>
-          <w:rFonts w:hint="eastAsia"/>
-          <w:sz w:val="24"/>
-        </w:rPr>
         <w:t>6</w:t>
       </w:r>
       <w:r>
@@ -20058,6 +20248,20 @@
         </w:rPr>
         <w:t>4-8</w:t>
       </w:r>
+      <w:r>
+        <w:rPr>
+          <w:rFonts w:hint="eastAsia"/>
+          <w:szCs w:val="21"/>
+        </w:rPr>
+        <w:t xml:space="preserve">  </w:t>
+      </w:r>
+      <w:r>
+        <w:rPr>
+          <w:rFonts w:hint="eastAsia"/>
+          <w:szCs w:val="21"/>
+        </w:rPr>
+        <w:t>播放所有事件模块流程逻辑图</w:t>
+      </w:r>
     </w:p>
     <w:p>
       <w:pPr>
@@ -20213,6 +20417,20 @@
           <w:szCs w:val="21"/>
         </w:rPr>
         <w:t>4-6</w:t>
+      </w:r>
+      <w:r>
+        <w:rPr>
+          <w:rFonts w:hint="eastAsia"/>
+          <w:szCs w:val="21"/>
+        </w:rPr>
+        <w:t xml:space="preserve">  </w:t>
+      </w:r>
+      <w:r>
+        <w:rPr>
+          <w:rFonts w:hint="eastAsia"/>
+          <w:szCs w:val="21"/>
+        </w:rPr>
+        <w:t>本地文件操作模块设计表</w:t>
       </w:r>
     </w:p>
     <w:tbl>
@@ -20686,22 +20904,22 @@
           <w:rFonts w:hint="eastAsia"/>
           <w:sz w:val="24"/>
         </w:rPr>
+        <w:t>无。</w:t>
+      </w:r>
+    </w:p>
+    <w:p>
+      <w:pPr>
+        <w:spacing w:line="400" w:lineRule="exact"/>
+        <w:rPr>
+          <w:sz w:val="24"/>
+        </w:rPr>
+      </w:pPr>
+      <w:r>
+        <w:rPr>
+          <w:rFonts w:hint="eastAsia"/>
+          <w:sz w:val="24"/>
+        </w:rPr>
         <w:lastRenderedPageBreak/>
-        <w:t>无。</w:t>
-      </w:r>
-    </w:p>
-    <w:p>
-      <w:pPr>
-        <w:spacing w:line="400" w:lineRule="exact"/>
-        <w:rPr>
-          <w:sz w:val="24"/>
-        </w:rPr>
-      </w:pPr>
-      <w:r>
-        <w:rPr>
-          <w:rFonts w:hint="eastAsia"/>
-          <w:sz w:val="24"/>
-        </w:rPr>
         <w:t>6</w:t>
       </w:r>
       <w:r>
@@ -20963,6 +21181,20 @@
         </w:rPr>
         <w:t>4-9</w:t>
       </w:r>
+      <w:r>
+        <w:rPr>
+          <w:rFonts w:hint="eastAsia"/>
+          <w:szCs w:val="21"/>
+        </w:rPr>
+        <w:t xml:space="preserve">  </w:t>
+      </w:r>
+      <w:r>
+        <w:rPr>
+          <w:rFonts w:hint="eastAsia"/>
+          <w:szCs w:val="21"/>
+        </w:rPr>
+        <w:t>本地文件操作模块流程逻辑图</w:t>
+      </w:r>
     </w:p>
     <w:p>
       <w:pPr>
@@ -21985,7 +22217,6 @@
                 <w:rFonts w:hint="eastAsia"/>
                 <w:szCs w:val="21"/>
               </w:rPr>
-              <w:lastRenderedPageBreak/>
               <w:t>int</w:t>
             </w:r>
           </w:p>
@@ -22063,6 +22294,7 @@
               <w:rPr>
                 <w:szCs w:val="21"/>
               </w:rPr>
+              <w:lastRenderedPageBreak/>
               <w:t>int</w:t>
             </w:r>
           </w:p>
@@ -22561,6 +22793,20 @@
           <w:szCs w:val="21"/>
         </w:rPr>
         <w:t>4-9</w:t>
+      </w:r>
+      <w:r>
+        <w:rPr>
+          <w:rFonts w:hint="eastAsia"/>
+          <w:szCs w:val="21"/>
+        </w:rPr>
+        <w:t xml:space="preserve">  </w:t>
+      </w:r>
+      <w:r>
+        <w:rPr>
+          <w:rFonts w:hint="eastAsia"/>
+          <w:szCs w:val="21"/>
+        </w:rPr>
+        <w:t>本地视频分析文件结构</w:t>
       </w:r>
     </w:p>
     <w:tbl>
@@ -23305,6 +23551,20 @@
         </w:rPr>
         <w:t>4-10</w:t>
       </w:r>
+      <w:r>
+        <w:rPr>
+          <w:rFonts w:hint="eastAsia"/>
+          <w:szCs w:val="21"/>
+        </w:rPr>
+        <w:t xml:space="preserve">  </w:t>
+      </w:r>
+      <w:r>
+        <w:rPr>
+          <w:rFonts w:hint="eastAsia"/>
+          <w:szCs w:val="21"/>
+        </w:rPr>
+        <w:t>事件的节点结构</w:t>
+      </w:r>
     </w:p>
     <w:tbl>
       <w:tblPr>
@@ -23987,7 +24247,56 @@
           <w:rFonts w:hint="eastAsia"/>
           <w:sz w:val="24"/>
         </w:rPr>
-        <w:t>个大的方面：一个是文件头，包含了视</w:t>
+        <w:t>个大的方面：一个是文件头，包含了视频的总</w:t>
+      </w:r>
+      <w:r>
+        <w:rPr>
+          <w:rFonts w:hint="eastAsia"/>
+          <w:sz w:val="24"/>
+        </w:rPr>
+        <w:t>摘要事件数、</w:t>
+      </w:r>
+      <w:r>
+        <w:rPr>
+          <w:rFonts w:hint="eastAsia"/>
+          <w:sz w:val="24"/>
+        </w:rPr>
+        <w:t>视频处理时的帧间隔</w:t>
+      </w:r>
+      <w:r>
+        <w:rPr>
+          <w:rFonts w:hint="eastAsia"/>
+          <w:sz w:val="24"/>
+        </w:rPr>
+        <w:t>和视频的帧率</w:t>
+      </w:r>
+      <w:r>
+        <w:rPr>
+          <w:rFonts w:hint="eastAsia"/>
+          <w:sz w:val="24"/>
+        </w:rPr>
+        <w:t>；另一个是</w:t>
+      </w:r>
+      <w:r>
+        <w:rPr>
+          <w:rFonts w:hint="eastAsia"/>
+          <w:sz w:val="24"/>
+        </w:rPr>
+        <w:t>摘要</w:t>
+      </w:r>
+      <w:r>
+        <w:rPr>
+          <w:rFonts w:hint="eastAsia"/>
+          <w:sz w:val="24"/>
+        </w:rPr>
+        <w:t>事件的列表。</w:t>
+      </w:r>
+      <w:r>
+        <w:rPr>
+          <w:rFonts w:hint="eastAsia"/>
+          <w:sz w:val="24"/>
+        </w:rPr>
+        <w:t>在摘</w:t>
       </w:r>
       <w:r>
         <w:rPr>
@@ -23995,56 +24304,7 @@
           <w:sz w:val="24"/>
         </w:rPr>
         <w:lastRenderedPageBreak/>
-        <w:t>频的总</w:t>
-      </w:r>
-      <w:r>
-        <w:rPr>
-          <w:rFonts w:hint="eastAsia"/>
-          <w:sz w:val="24"/>
-        </w:rPr>
-        <w:t>摘要事件数、</w:t>
-      </w:r>
-      <w:r>
-        <w:rPr>
-          <w:rFonts w:hint="eastAsia"/>
-          <w:sz w:val="24"/>
-        </w:rPr>
-        <w:t>视频处理时的帧间隔</w:t>
-      </w:r>
-      <w:r>
-        <w:rPr>
-          <w:rFonts w:hint="eastAsia"/>
-          <w:sz w:val="24"/>
-        </w:rPr>
-        <w:t>和视频的帧率</w:t>
-      </w:r>
-      <w:r>
-        <w:rPr>
-          <w:rFonts w:hint="eastAsia"/>
-          <w:sz w:val="24"/>
-        </w:rPr>
-        <w:t>；另一个是</w:t>
-      </w:r>
-      <w:r>
-        <w:rPr>
-          <w:rFonts w:hint="eastAsia"/>
-          <w:sz w:val="24"/>
-        </w:rPr>
-        <w:t>摘要</w:t>
-      </w:r>
-      <w:r>
-        <w:rPr>
-          <w:rFonts w:hint="eastAsia"/>
-          <w:sz w:val="24"/>
-        </w:rPr>
-        <w:t>事件的列表。</w:t>
-      </w:r>
-      <w:r>
-        <w:rPr>
-          <w:rFonts w:hint="eastAsia"/>
-          <w:sz w:val="24"/>
-        </w:rPr>
-        <w:t>在摘要</w:t>
+        <w:t>要</w:t>
       </w:r>
       <w:r>
         <w:rPr>
@@ -24341,7 +24601,6 @@
         <w:ind w:firstLine="480"/>
         <w:jc w:val="left"/>
         <w:rPr>
-          <w:rFonts w:hint="eastAsia"/>
           <w:sz w:val="24"/>
         </w:rPr>
       </w:pPr>
@@ -24399,7 +24658,6 @@
         <w:ind w:firstLine="480"/>
         <w:jc w:val="left"/>
         <w:rPr>
-          <w:rFonts w:hint="eastAsia"/>
           <w:sz w:val="24"/>
         </w:rPr>
       </w:pPr>
@@ -24605,36 +24863,230 @@
           <w:rFonts w:hint="eastAsia"/>
           <w:sz w:val="24"/>
         </w:rPr>
+        <w:t>播放所有事件主函数，提供给</w:t>
+      </w:r>
+      <w:r>
+        <w:rPr>
+          <w:rFonts w:hint="eastAsia"/>
+          <w:sz w:val="24"/>
+        </w:rPr>
+        <w:t>UI</w:t>
+      </w:r>
+      <w:r>
+        <w:rPr>
+          <w:rFonts w:hint="eastAsia"/>
+          <w:sz w:val="24"/>
+        </w:rPr>
+        <w:t>模块调用，这里播放一个包含所有事件的</w:t>
+      </w:r>
+      <w:r>
+        <w:rPr>
+          <w:rFonts w:hint="eastAsia"/>
+          <w:sz w:val="24"/>
+        </w:rPr>
+        <w:t>avi</w:t>
+      </w:r>
+      <w:r>
+        <w:rPr>
+          <w:rFonts w:hint="eastAsia"/>
+          <w:sz w:val="24"/>
+        </w:rPr>
+        <w:t>格式视频，视频长度取决于最长事件的时间。</w:t>
+      </w:r>
+    </w:p>
+    <w:p>
+      <w:pPr>
+        <w:spacing w:line="400" w:lineRule="exact"/>
+        <w:jc w:val="left"/>
+        <w:rPr>
+          <w:b/>
+          <w:sz w:val="24"/>
+        </w:rPr>
+      </w:pPr>
+      <w:r>
+        <w:rPr>
+          <w:rFonts w:hint="eastAsia"/>
+          <w:b/>
+          <w:sz w:val="24"/>
+        </w:rPr>
         <w:lastRenderedPageBreak/>
-        <w:t>播放所有事件主函数，提供给</w:t>
-      </w:r>
-      <w:r>
-        <w:rPr>
-          <w:rFonts w:hint="eastAsia"/>
-          <w:sz w:val="24"/>
-        </w:rPr>
-        <w:t>UI</w:t>
-      </w:r>
-      <w:r>
-        <w:rPr>
-          <w:rFonts w:hint="eastAsia"/>
-          <w:sz w:val="24"/>
-        </w:rPr>
-        <w:t>模块调用，这里播放一个包含所有事件的</w:t>
-      </w:r>
-      <w:r>
-        <w:rPr>
-          <w:rFonts w:hint="eastAsia"/>
-          <w:sz w:val="24"/>
-        </w:rPr>
-        <w:t>avi</w:t>
-      </w:r>
-      <w:r>
-        <w:rPr>
-          <w:rFonts w:hint="eastAsia"/>
-          <w:sz w:val="24"/>
-        </w:rPr>
-        <w:t>格式视频，视频长度取决于最长事件的时间。</w:t>
+        <w:t>4.4.3</w:t>
+      </w:r>
+      <w:r>
+        <w:rPr>
+          <w:rFonts w:hint="eastAsia"/>
+          <w:b/>
+          <w:sz w:val="24"/>
+        </w:rPr>
+        <w:t>.2</w:t>
+      </w:r>
+      <w:r>
+        <w:rPr>
+          <w:rFonts w:hint="eastAsia"/>
+          <w:b/>
+          <w:sz w:val="24"/>
+        </w:rPr>
+        <w:t xml:space="preserve"> </w:t>
+      </w:r>
+      <w:r>
+        <w:rPr>
+          <w:rFonts w:hint="eastAsia"/>
+          <w:b/>
+          <w:sz w:val="24"/>
+        </w:rPr>
+        <w:t>本地文件处理模块</w:t>
+      </w:r>
+    </w:p>
+    <w:p>
+      <w:pPr>
+        <w:widowControl/>
+        <w:spacing w:line="400" w:lineRule="exact"/>
+        <w:ind w:firstLine="480"/>
+        <w:rPr>
+          <w:sz w:val="24"/>
+        </w:rPr>
+      </w:pPr>
+      <w:r>
+        <w:rPr>
+          <w:rFonts w:hint="eastAsia"/>
+          <w:sz w:val="24"/>
+        </w:rPr>
+        <w:t>用类</w:t>
+      </w:r>
+      <w:r>
+        <w:rPr>
+          <w:sz w:val="24"/>
+        </w:rPr>
+        <w:t>FileOperation</w:t>
+      </w:r>
+      <w:r>
+        <w:rPr>
+          <w:rFonts w:hint="eastAsia"/>
+          <w:sz w:val="24"/>
+        </w:rPr>
+        <w:t>进行封装，实现将视频摘要事件信息按一定格式写入本地文件或者按一定格式从本地文件读入事件信息的功能，主要接口函数有：</w:t>
+      </w:r>
+    </w:p>
+    <w:p>
+      <w:pPr>
+        <w:widowControl/>
+        <w:spacing w:line="400" w:lineRule="exact"/>
+        <w:ind w:firstLine="480"/>
+        <w:rPr>
+          <w:sz w:val="24"/>
+        </w:rPr>
+      </w:pPr>
+      <w:r>
+        <w:rPr>
+          <w:sz w:val="24"/>
+        </w:rPr>
+        <w:t>static public void writeToFile(string filePath)</w:t>
+      </w:r>
+    </w:p>
+    <w:p>
+      <w:pPr>
+        <w:widowControl/>
+        <w:spacing w:line="400" w:lineRule="exact"/>
+        <w:ind w:firstLine="480"/>
+        <w:rPr>
+          <w:sz w:val="24"/>
+        </w:rPr>
+      </w:pPr>
+      <w:r>
+        <w:rPr>
+          <w:rFonts w:hint="eastAsia"/>
+          <w:sz w:val="24"/>
+        </w:rPr>
+        <w:t>将分析完的视频摘要事件信息按照一定格式写入本地文件进行保存，参数</w:t>
+      </w:r>
+      <w:r>
+        <w:rPr>
+          <w:rFonts w:hint="eastAsia"/>
+          <w:sz w:val="24"/>
+        </w:rPr>
+        <w:t>filePath</w:t>
+      </w:r>
+      <w:r>
+        <w:rPr>
+          <w:rFonts w:hint="eastAsia"/>
+          <w:sz w:val="24"/>
+        </w:rPr>
+        <w:t>为本地文件路径。这里的文件数据格式请参照</w:t>
+      </w:r>
+      <w:r>
+        <w:rPr>
+          <w:rFonts w:hint="eastAsia"/>
+          <w:sz w:val="24"/>
+        </w:rPr>
+        <w:t>4.3</w:t>
+      </w:r>
+      <w:r>
+        <w:rPr>
+          <w:rFonts w:hint="eastAsia"/>
+          <w:sz w:val="24"/>
+        </w:rPr>
+        <w:t>节的数据结构设计。</w:t>
+      </w:r>
+    </w:p>
+    <w:p>
+      <w:pPr>
+        <w:widowControl/>
+        <w:spacing w:line="400" w:lineRule="exact"/>
+        <w:ind w:firstLine="480"/>
+        <w:rPr>
+          <w:sz w:val="24"/>
+        </w:rPr>
+      </w:pPr>
+      <w:r>
+        <w:rPr>
+          <w:sz w:val="24"/>
+        </w:rPr>
+        <w:t>static public void readFromFile(string filePath)</w:t>
+      </w:r>
+    </w:p>
+    <w:p>
+      <w:pPr>
+        <w:widowControl/>
+        <w:spacing w:line="400" w:lineRule="exact"/>
+        <w:ind w:firstLine="480"/>
+        <w:rPr>
+          <w:sz w:val="24"/>
+        </w:rPr>
+      </w:pPr>
+      <w:r>
+        <w:rPr>
+          <w:rFonts w:hint="eastAsia"/>
+          <w:sz w:val="24"/>
+        </w:rPr>
+        <w:t>按照一定的数据格式读入本地视频分析文件，此文件包含视频中所有摘要事件的信息，参数</w:t>
+      </w:r>
+      <w:r>
+        <w:rPr>
+          <w:rFonts w:hint="eastAsia"/>
+          <w:sz w:val="24"/>
+        </w:rPr>
+        <w:t>filePath</w:t>
+      </w:r>
+      <w:r>
+        <w:rPr>
+          <w:rFonts w:hint="eastAsia"/>
+          <w:sz w:val="24"/>
+        </w:rPr>
+        <w:t>为本地视频分析文件的路径。这里的文件数据格式请参照</w:t>
+      </w:r>
+      <w:r>
+        <w:rPr>
+          <w:rFonts w:hint="eastAsia"/>
+          <w:sz w:val="24"/>
+        </w:rPr>
+        <w:t>4.3</w:t>
+      </w:r>
+      <w:r>
+        <w:rPr>
+          <w:rFonts w:hint="eastAsia"/>
+          <w:sz w:val="24"/>
+        </w:rPr>
+        <w:t>节的数据结构设计。</w:t>
       </w:r>
     </w:p>
     <w:p>
@@ -24642,211 +25094,15 @@
         <w:spacing w:line="400" w:lineRule="exact"/>
         <w:jc w:val="left"/>
         <w:rPr>
-          <w:b/>
-          <w:sz w:val="24"/>
-        </w:rPr>
-      </w:pPr>
-      <w:r>
-        <w:rPr>
-          <w:rFonts w:hint="eastAsia"/>
-          <w:b/>
-          <w:sz w:val="24"/>
-        </w:rPr>
-        <w:t>4.4.3</w:t>
-      </w:r>
-      <w:r>
-        <w:rPr>
-          <w:rFonts w:hint="eastAsia"/>
-          <w:b/>
-          <w:sz w:val="24"/>
-        </w:rPr>
-        <w:t>.2</w:t>
-      </w:r>
-      <w:r>
-        <w:rPr>
-          <w:rFonts w:hint="eastAsia"/>
-          <w:b/>
-          <w:sz w:val="24"/>
-        </w:rPr>
-        <w:t xml:space="preserve"> </w:t>
-      </w:r>
-      <w:r>
-        <w:rPr>
-          <w:rFonts w:hint="eastAsia"/>
-          <w:b/>
-          <w:sz w:val="24"/>
-        </w:rPr>
-        <w:t>本地文件处理模块</w:t>
-      </w:r>
-    </w:p>
-    <w:p>
-      <w:pPr>
-        <w:widowControl/>
-        <w:spacing w:line="400" w:lineRule="exact"/>
-        <w:ind w:firstLine="480"/>
-        <w:rPr>
-          <w:sz w:val="24"/>
-        </w:rPr>
-      </w:pPr>
-      <w:r>
-        <w:rPr>
-          <w:rFonts w:hint="eastAsia"/>
-          <w:sz w:val="24"/>
-        </w:rPr>
-        <w:t>用类</w:t>
-      </w:r>
-      <w:r>
-        <w:rPr>
-          <w:sz w:val="24"/>
-        </w:rPr>
-        <w:t>FileOperation</w:t>
-      </w:r>
-      <w:r>
-        <w:rPr>
-          <w:rFonts w:hint="eastAsia"/>
-          <w:sz w:val="24"/>
-        </w:rPr>
-        <w:t>进行封装，实现将视频摘要事件信息按一定格式写入本地文件或者按一定格式从本地文件读入事件信息的功能，主要接口函数有：</w:t>
-      </w:r>
-    </w:p>
-    <w:p>
-      <w:pPr>
-        <w:widowControl/>
-        <w:spacing w:line="400" w:lineRule="exact"/>
-        <w:ind w:firstLine="480"/>
-        <w:rPr>
-          <w:sz w:val="24"/>
-        </w:rPr>
-      </w:pPr>
-      <w:r>
-        <w:rPr>
-          <w:sz w:val="24"/>
-        </w:rPr>
-        <w:t>static public void writeToFile(string filePath)</w:t>
-      </w:r>
-    </w:p>
-    <w:p>
-      <w:pPr>
-        <w:widowControl/>
-        <w:spacing w:line="400" w:lineRule="exact"/>
-        <w:ind w:firstLine="480"/>
-        <w:rPr>
-          <w:sz w:val="24"/>
-        </w:rPr>
-      </w:pPr>
-      <w:r>
-        <w:rPr>
-          <w:rFonts w:hint="eastAsia"/>
-          <w:sz w:val="24"/>
-        </w:rPr>
-        <w:t>将分析完的视频摘要事件信息按照一定格式写入本地文件进行保存，参数</w:t>
-      </w:r>
-      <w:r>
-        <w:rPr>
-          <w:rFonts w:hint="eastAsia"/>
-          <w:sz w:val="24"/>
-        </w:rPr>
-        <w:t>filePath</w:t>
-      </w:r>
-      <w:r>
-        <w:rPr>
-          <w:rFonts w:hint="eastAsia"/>
-          <w:sz w:val="24"/>
-        </w:rPr>
-        <w:t>为本地文件路径。这里的文件数据格式请参照</w:t>
-      </w:r>
-      <w:r>
-        <w:rPr>
-          <w:rFonts w:hint="eastAsia"/>
-          <w:sz w:val="24"/>
-        </w:rPr>
-        <w:t>4.3</w:t>
-      </w:r>
-      <w:r>
-        <w:rPr>
-          <w:rFonts w:hint="eastAsia"/>
-          <w:sz w:val="24"/>
-        </w:rPr>
-        <w:t>节的数据结构设计。</w:t>
-      </w:r>
-    </w:p>
-    <w:p>
-      <w:pPr>
-        <w:widowControl/>
-        <w:spacing w:line="400" w:lineRule="exact"/>
-        <w:ind w:firstLine="480"/>
-        <w:rPr>
-          <w:sz w:val="24"/>
-        </w:rPr>
-      </w:pPr>
-      <w:r>
-        <w:rPr>
-          <w:sz w:val="24"/>
-        </w:rPr>
-        <w:t>static public void readFromFile(string filePath)</w:t>
-      </w:r>
-    </w:p>
-    <w:p>
-      <w:pPr>
-        <w:widowControl/>
-        <w:spacing w:line="400" w:lineRule="exact"/>
-        <w:ind w:firstLine="480"/>
-        <w:rPr>
-          <w:sz w:val="24"/>
-        </w:rPr>
-      </w:pPr>
-      <w:r>
-        <w:rPr>
-          <w:rFonts w:hint="eastAsia"/>
-          <w:sz w:val="24"/>
-        </w:rPr>
-        <w:t>按照一定的数据格式读入本地视频分析文件，此文件包含视频中所有摘要事件的信息，参数</w:t>
-      </w:r>
-      <w:r>
-        <w:rPr>
-          <w:rFonts w:hint="eastAsia"/>
-          <w:sz w:val="24"/>
-        </w:rPr>
-        <w:t>filePath</w:t>
-      </w:r>
-      <w:r>
-        <w:rPr>
-          <w:rFonts w:hint="eastAsia"/>
-          <w:sz w:val="24"/>
-        </w:rPr>
-        <w:t>为本地视频分析文件的路径。这里的文件数据格式请参照</w:t>
-      </w:r>
-      <w:r>
-        <w:rPr>
-          <w:rFonts w:hint="eastAsia"/>
-          <w:sz w:val="24"/>
-        </w:rPr>
-        <w:t>4.3</w:t>
-      </w:r>
-      <w:r>
-        <w:rPr>
-          <w:rFonts w:hint="eastAsia"/>
-          <w:sz w:val="24"/>
-        </w:rPr>
-        <w:t>节的数据结构设计。</w:t>
-      </w:r>
+          <w:sz w:val="24"/>
+        </w:rPr>
+      </w:pPr>
     </w:p>
     <w:p>
       <w:pPr>
         <w:spacing w:line="400" w:lineRule="exact"/>
         <w:jc w:val="left"/>
         <w:rPr>
-          <w:rFonts w:hint="eastAsia"/>
-          <w:sz w:val="24"/>
-        </w:rPr>
-      </w:pPr>
-    </w:p>
-    <w:p>
-      <w:pPr>
-        <w:spacing w:line="400" w:lineRule="exact"/>
-        <w:jc w:val="left"/>
-        <w:rPr>
-          <w:rFonts w:hint="eastAsia"/>
           <w:b/>
           <w:sz w:val="30"/>
           <w:szCs w:val="30"/>
@@ -24876,7 +25132,6 @@
         <w:spacing w:line="400" w:lineRule="exact"/>
         <w:jc w:val="left"/>
         <w:rPr>
-          <w:rFonts w:hint="eastAsia"/>
           <w:sz w:val="24"/>
         </w:rPr>
       </w:pPr>
@@ -24887,7 +25142,6 @@
         <w:ind w:firstLineChars="200" w:firstLine="480"/>
         <w:jc w:val="left"/>
         <w:rPr>
-          <w:rFonts w:hint="eastAsia"/>
           <w:sz w:val="24"/>
         </w:rPr>
       </w:pPr>
@@ -24918,7 +25172,6 @@
         <w:spacing w:line="400" w:lineRule="exact"/>
         <w:jc w:val="center"/>
         <w:rPr>
-          <w:rFonts w:hint="eastAsia"/>
           <w:szCs w:val="21"/>
         </w:rPr>
       </w:pPr>
@@ -24935,6 +25188,20 @@
           <w:szCs w:val="21"/>
         </w:rPr>
         <w:t>4-11</w:t>
+      </w:r>
+      <w:r>
+        <w:rPr>
+          <w:rFonts w:hint="eastAsia"/>
+          <w:szCs w:val="21"/>
+        </w:rPr>
+        <w:t xml:space="preserve">  </w:t>
+      </w:r>
+      <w:r>
+        <w:rPr>
+          <w:rFonts w:hint="eastAsia"/>
+          <w:szCs w:val="21"/>
+        </w:rPr>
+        <w:t>代码清单</w:t>
       </w:r>
     </w:p>
     <w:tbl>
@@ -25312,7 +25579,6 @@
             <w:pPr>
               <w:spacing w:line="400" w:lineRule="exact"/>
               <w:rPr>
-                <w:rFonts w:hint="eastAsia"/>
                 <w:szCs w:val="21"/>
               </w:rPr>
             </w:pPr>
@@ -25333,7 +25599,6 @@
             <w:pPr>
               <w:spacing w:line="400" w:lineRule="exact"/>
               <w:rPr>
-                <w:rFonts w:hint="eastAsia"/>
                 <w:szCs w:val="21"/>
               </w:rPr>
             </w:pPr>
@@ -25356,7 +25621,6 @@
             <w:pPr>
               <w:spacing w:line="400" w:lineRule="exact"/>
               <w:rPr>
-                <w:rFonts w:hint="eastAsia"/>
                 <w:szCs w:val="21"/>
               </w:rPr>
             </w:pPr>
@@ -25377,7 +25641,6 @@
             <w:pPr>
               <w:spacing w:line="400" w:lineRule="exact"/>
               <w:rPr>
-                <w:rFonts w:hint="eastAsia"/>
                 <w:szCs w:val="21"/>
               </w:rPr>
             </w:pPr>
@@ -25400,7 +25663,6 @@
             <w:pPr>
               <w:spacing w:line="400" w:lineRule="exact"/>
               <w:rPr>
-                <w:rFonts w:hint="eastAsia"/>
                 <w:szCs w:val="21"/>
               </w:rPr>
             </w:pPr>
@@ -25421,7 +25683,6 @@
             <w:pPr>
               <w:spacing w:line="400" w:lineRule="exact"/>
               <w:rPr>
-                <w:rFonts w:hint="eastAsia"/>
                 <w:szCs w:val="21"/>
               </w:rPr>
             </w:pPr>
@@ -25444,7 +25705,6 @@
             <w:pPr>
               <w:spacing w:line="400" w:lineRule="exact"/>
               <w:rPr>
-                <w:rFonts w:hint="eastAsia"/>
                 <w:szCs w:val="21"/>
               </w:rPr>
             </w:pPr>
@@ -25465,7 +25725,6 @@
             <w:pPr>
               <w:spacing w:line="400" w:lineRule="exact"/>
               <w:rPr>
-                <w:rFonts w:hint="eastAsia"/>
                 <w:szCs w:val="21"/>
               </w:rPr>
             </w:pPr>
@@ -25506,7 +25765,6 @@
     <w:p>
       <w:pPr>
         <w:spacing w:line="400" w:lineRule="exact"/>
-        <w:ind w:firstLine="480"/>
         <w:jc w:val="left"/>
         <w:rPr>
           <w:sz w:val="24"/>
@@ -25578,6 +25836,7 @@
       <w:pPr>
         <w:spacing w:line="400" w:lineRule="exact"/>
         <w:rPr>
+          <w:rFonts w:hint="eastAsia"/>
           <w:b/>
           <w:sz w:val="28"/>
           <w:szCs w:val="28"/>
@@ -25816,6 +26075,33 @@
           <w:sz w:val="24"/>
         </w:rPr>
         <w:t>……；</w:t>
+      </w:r>
+      <w:smartTag w:uri="urn:schemas-microsoft-com:office:smarttags" w:element="chsdate">
+        <w:smartTagPr>
+          <w:attr w:name="Year" w:val="1899"/>
+          <w:attr w:name="Month" w:val="12"/>
+          <w:attr w:name="Day" w:val="30"/>
+          <w:attr w:name="IsLunarDate" w:val="False"/>
+          <w:attr w:name="IsROCDate" w:val="False"/>
+        </w:smartTagPr>
+        <w:r>
+          <w:rPr>
+            <w:rFonts w:hint="eastAsia"/>
+            <w:i/>
+            <w:color w:val="008000"/>
+            <w:sz w:val="24"/>
+          </w:rPr>
+          <w:t>1.2.1</w:t>
+        </w:r>
+      </w:smartTag>
+      <w:r>
+        <w:rPr>
+          <w:rFonts w:hint="eastAsia"/>
+          <w:i/>
+          <w:color w:val="008000"/>
+          <w:sz w:val="24"/>
+        </w:rPr>
+        <w:t>、</w:t>
       </w:r>
       <w:smartTag w:uri="urn:schemas-microsoft-com:office:smarttags" w:element="chsdate">
         <w:smartTagPr>
@@ -25832,7 +26118,7 @@
             <w:color w:val="008000"/>
             <w:sz w:val="24"/>
           </w:rPr>
-          <w:t>1.2.1</w:t>
+          <w:t>1.2.2</w:t>
         </w:r>
       </w:smartTag>
       <w:r>
@@ -25844,13 +26130,172 @@
         </w:rPr>
         <w:t>、</w:t>
       </w:r>
-      <w:smartTag w:uri="urn:schemas-microsoft-com:office:smarttags" w:element="chsdate">
+      <w:r>
+        <w:rPr>
+          <w:rFonts w:hint="eastAsia"/>
+          <w:i/>
+          <w:color w:val="008000"/>
+          <w:sz w:val="24"/>
+        </w:rPr>
+        <w:t>1.2.3</w:t>
+      </w:r>
+      <w:r>
+        <w:rPr>
+          <w:rFonts w:hint="eastAsia"/>
+          <w:i/>
+          <w:color w:val="008000"/>
+          <w:sz w:val="24"/>
+        </w:rPr>
+        <w:t>……”编排。各层次题序及标题不得置于页面的最后一行（孤行）。</w:t>
+      </w:r>
+    </w:p>
+    <w:p>
+      <w:pPr>
+        <w:spacing w:line="400" w:lineRule="exact"/>
+        <w:ind w:firstLineChars="200" w:firstLine="482"/>
+        <w:rPr>
+          <w:b/>
+          <w:i/>
+          <w:color w:val="008000"/>
+          <w:sz w:val="24"/>
+        </w:rPr>
+      </w:pPr>
+      <w:r>
+        <w:rPr>
+          <w:rFonts w:hint="eastAsia"/>
+          <w:b/>
+          <w:i/>
+          <w:color w:val="008000"/>
+          <w:sz w:val="24"/>
+        </w:rPr>
+        <w:t>（</w:t>
+      </w:r>
+      <w:r>
+        <w:rPr>
+          <w:rFonts w:hint="eastAsia"/>
+          <w:b/>
+          <w:i/>
+          <w:color w:val="008000"/>
+          <w:sz w:val="24"/>
+        </w:rPr>
+        <w:t>2</w:t>
+      </w:r>
+      <w:r>
+        <w:rPr>
+          <w:rFonts w:hint="eastAsia"/>
+          <w:b/>
+          <w:i/>
+          <w:color w:val="008000"/>
+          <w:sz w:val="24"/>
+        </w:rPr>
+        <w:t>）正文字号、字体、行距</w:t>
+      </w:r>
+    </w:p>
+    <w:p>
+      <w:pPr>
+        <w:spacing w:line="400" w:lineRule="exact"/>
+        <w:ind w:left="420" w:firstLine="200"/>
+        <w:rPr>
+          <w:i/>
+          <w:color w:val="008000"/>
+          <w:sz w:val="24"/>
+        </w:rPr>
+      </w:pPr>
+      <w:r>
+        <w:rPr>
+          <w:rFonts w:hint="eastAsia"/>
+          <w:i/>
+          <w:color w:val="008000"/>
+          <w:sz w:val="24"/>
+        </w:rPr>
+        <w:t>第一级标题：三号，宋体，加粗，居中，上下空一行；</w:t>
+      </w:r>
+    </w:p>
+    <w:p>
+      <w:pPr>
+        <w:spacing w:line="400" w:lineRule="exact"/>
+        <w:ind w:left="420" w:firstLine="200"/>
+        <w:rPr>
+          <w:i/>
+          <w:color w:val="008000"/>
+          <w:sz w:val="24"/>
+        </w:rPr>
+      </w:pPr>
+      <w:r>
+        <w:rPr>
+          <w:rFonts w:hint="eastAsia"/>
+          <w:i/>
+          <w:color w:val="008000"/>
+          <w:sz w:val="24"/>
+        </w:rPr>
+        <w:t>第二级标题：小三号，宋体，加粗，居左，上下空一行；</w:t>
+      </w:r>
+    </w:p>
+    <w:p>
+      <w:pPr>
+        <w:spacing w:line="400" w:lineRule="exact"/>
+        <w:ind w:left="420" w:firstLine="200"/>
+        <w:rPr>
+          <w:i/>
+          <w:color w:val="008000"/>
+          <w:sz w:val="24"/>
+        </w:rPr>
+      </w:pPr>
+      <w:r>
+        <w:rPr>
+          <w:rFonts w:hint="eastAsia"/>
+          <w:i/>
+          <w:color w:val="008000"/>
+          <w:sz w:val="24"/>
+        </w:rPr>
+        <w:t>第三级标题：四号，宋体，加粗，</w:t>
+      </w:r>
+      <w:r>
+        <w:rPr>
+          <w:rFonts w:hint="eastAsia"/>
+          <w:i/>
+          <w:color w:val="008000"/>
+          <w:sz w:val="24"/>
+        </w:rPr>
+        <w:t xml:space="preserve"> </w:t>
+      </w:r>
+      <w:r>
+        <w:rPr>
+          <w:rFonts w:hint="eastAsia"/>
+          <w:i/>
+          <w:color w:val="008000"/>
+          <w:sz w:val="24"/>
+        </w:rPr>
+        <w:t>居左，不空行；</w:t>
+      </w:r>
+    </w:p>
+    <w:p>
+      <w:pPr>
+        <w:spacing w:line="400" w:lineRule="exact"/>
+        <w:ind w:left="420" w:firstLine="200"/>
+        <w:rPr>
+          <w:i/>
+          <w:color w:val="008000"/>
+          <w:sz w:val="24"/>
+        </w:rPr>
+      </w:pPr>
+      <w:r>
+        <w:rPr>
+          <w:rFonts w:hint="eastAsia"/>
+          <w:i/>
+          <w:color w:val="008000"/>
+          <w:sz w:val="24"/>
+        </w:rPr>
+        <w:t>正文：小四号，宋体，行距为固定值</w:t>
+      </w:r>
+      <w:smartTag w:uri="urn:schemas-microsoft-com:office:smarttags" w:element="chmetcnv">
         <w:smartTagPr>
-          <w:attr w:name="Year" w:val="1899"/>
-          <w:attr w:name="Month" w:val="12"/>
-          <w:attr w:name="Day" w:val="30"/>
-          <w:attr w:name="IsLunarDate" w:val="False"/>
-          <w:attr w:name="IsROCDate" w:val="False"/>
+          <w:attr w:name="UnitName" w:val="磅"/>
+          <w:attr w:name="SourceValue" w:val="20"/>
+          <w:attr w:name="HasSpace" w:val="False"/>
+          <w:attr w:name="Negative" w:val="False"/>
+          <w:attr w:name="NumberType" w:val="1"/>
+          <w:attr w:name="TCSC" w:val="0"/>
         </w:smartTagPr>
         <w:r>
           <w:rPr>
@@ -25859,7 +26304,16 @@
             <w:color w:val="008000"/>
             <w:sz w:val="24"/>
           </w:rPr>
-          <w:t>1.2.2</w:t>
+          <w:t>20</w:t>
+        </w:r>
+        <w:r>
+          <w:rPr>
+            <w:rFonts w:hint="eastAsia"/>
+            <w:i/>
+            <w:color w:val="008000"/>
+            <w:sz w:val="24"/>
+          </w:rPr>
+          <w:t>磅</w:t>
         </w:r>
       </w:smartTag>
       <w:r>
@@ -25869,7 +26323,7 @@
           <w:color w:val="008000"/>
           <w:sz w:val="24"/>
         </w:rPr>
-        <w:t>、</w:t>
+        <w:t>。段首行空</w:t>
       </w:r>
       <w:r>
         <w:rPr>
@@ -25878,7 +26332,7 @@
           <w:color w:val="008000"/>
           <w:sz w:val="24"/>
         </w:rPr>
-        <w:t>1.2.3</w:t>
+        <w:t>2</w:t>
       </w:r>
       <w:r>
         <w:rPr>
@@ -25887,7 +26341,7 @@
           <w:color w:val="008000"/>
           <w:sz w:val="24"/>
         </w:rPr>
-        <w:t>……”编排。各层次题序及标题不得置于页面的最后一行（孤行）。</w:t>
+        <w:t>个汉字。</w:t>
       </w:r>
     </w:p>
     <w:p>
@@ -25919,7 +26373,7 @@
           <w:color w:val="008000"/>
           <w:sz w:val="24"/>
         </w:rPr>
-        <w:t>2</w:t>
+        <w:t>3</w:t>
       </w:r>
       <w:r>
         <w:rPr>
@@ -25929,14 +26383,15 @@
           <w:color w:val="008000"/>
           <w:sz w:val="24"/>
         </w:rPr>
-        <w:t>）正文字号、字体、行距</w:t>
-      </w:r>
-    </w:p>
-    <w:p>
-      <w:pPr>
-        <w:spacing w:line="400" w:lineRule="exact"/>
-        <w:ind w:left="420" w:firstLine="200"/>
-        <w:rPr>
+        <w:t>）插图和插表</w:t>
+      </w:r>
+    </w:p>
+    <w:p>
+      <w:pPr>
+        <w:spacing w:line="400" w:lineRule="exact"/>
+        <w:ind w:firstLineChars="200" w:firstLine="480"/>
+        <w:rPr>
+          <w:b/>
           <w:i/>
           <w:color w:val="008000"/>
           <w:sz w:val="24"/>
@@ -25949,39 +26404,38 @@
           <w:color w:val="008000"/>
           <w:sz w:val="24"/>
         </w:rPr>
-        <w:t>第一级标题：三号，宋体，加粗，居中，上下空一行；</w:t>
-      </w:r>
-    </w:p>
-    <w:p>
-      <w:pPr>
-        <w:spacing w:line="400" w:lineRule="exact"/>
-        <w:ind w:left="420" w:firstLine="200"/>
-        <w:rPr>
+        <w:t>插图（表）的标题和图（表）内文字：五号，宋体</w:t>
+      </w:r>
+      <w:r>
+        <w:rPr>
+          <w:rFonts w:hint="eastAsia"/>
+          <w:b/>
           <w:i/>
           <w:color w:val="008000"/>
           <w:sz w:val="24"/>
         </w:rPr>
-      </w:pPr>
-      <w:r>
-        <w:rPr>
-          <w:rFonts w:hint="eastAsia"/>
+        <w:t>。</w:t>
+      </w:r>
+    </w:p>
+    <w:p>
+      <w:pPr>
+        <w:spacing w:line="400" w:lineRule="exact"/>
+        <w:ind w:firstLineChars="200" w:firstLine="480"/>
+        <w:rPr>
           <w:i/>
           <w:color w:val="008000"/>
           <w:sz w:val="24"/>
         </w:rPr>
-        <w:t>第二级标题：小三号，宋体，加粗，居左，上下空一行；</w:t>
-      </w:r>
-    </w:p>
-    <w:p>
-      <w:pPr>
-        <w:spacing w:line="400" w:lineRule="exact"/>
-        <w:ind w:left="420" w:firstLine="200"/>
-        <w:rPr>
+      </w:pPr>
+      <w:r>
+        <w:rPr>
+          <w:rFonts w:hint="eastAsia"/>
           <w:i/>
           <w:color w:val="008000"/>
           <w:sz w:val="24"/>
         </w:rPr>
-      </w:pPr>
+        <w:t>插图（表）必须有图（表）题（由号和名组成）。图（表）号按章排序，如第一章第一图的号为“图</w:t>
+      </w:r>
       <w:r>
         <w:rPr>
           <w:rFonts w:hint="eastAsia"/>
@@ -25989,8 +26443,36 @@
           <w:color w:val="008000"/>
           <w:sz w:val="24"/>
         </w:rPr>
-        <w:t>第三级标题：四号，宋体，加粗，</w:t>
-      </w:r>
+        <w:t>1</w:t>
+      </w:r>
+      <w:smartTag w:uri="urn:schemas-microsoft-com:office:smarttags" w:element="chmetcnv">
+        <w:smartTagPr>
+          <w:attr w:name="UnitName" w:val="”"/>
+          <w:attr w:name="SourceValue" w:val="1"/>
+          <w:attr w:name="HasSpace" w:val="False"/>
+          <w:attr w:name="Negative" w:val="True"/>
+          <w:attr w:name="NumberType" w:val="1"/>
+          <w:attr w:name="TCSC" w:val="0"/>
+        </w:smartTagPr>
+        <w:r>
+          <w:rPr>
+            <w:rFonts w:hint="eastAsia"/>
+            <w:i/>
+            <w:color w:val="008000"/>
+            <w:sz w:val="24"/>
+          </w:rPr>
+          <w:t>-1</w:t>
+        </w:r>
+        <w:r>
+          <w:rPr>
+            <w:rFonts w:hint="eastAsia"/>
+            <w:i/>
+            <w:color w:val="008000"/>
+            <w:sz w:val="24"/>
+          </w:rPr>
+          <w:t>”</w:t>
+        </w:r>
+      </w:smartTag>
       <w:r>
         <w:rPr>
           <w:rFonts w:hint="eastAsia"/>
@@ -25998,7 +26480,7 @@
           <w:color w:val="008000"/>
           <w:sz w:val="24"/>
         </w:rPr>
-        <w:t xml:space="preserve"> </w:t>
+        <w:t>。图题置于图下方，表</w:t>
       </w:r>
       <w:r>
         <w:rPr>
@@ -26007,8 +26489,261 @@
           <w:color w:val="008000"/>
           <w:sz w:val="24"/>
         </w:rPr>
-        <w:t>居左，不空行；</w:t>
-      </w:r>
+        <w:t>题</w:t>
+      </w:r>
+      <w:r>
+        <w:rPr>
+          <w:rFonts w:hint="eastAsia"/>
+          <w:i/>
+          <w:color w:val="008000"/>
+          <w:sz w:val="24"/>
+        </w:rPr>
+        <w:t>置于表上</w:t>
+      </w:r>
+      <w:r>
+        <w:rPr>
+          <w:rFonts w:hint="eastAsia"/>
+          <w:i/>
+          <w:color w:val="008000"/>
+          <w:sz w:val="24"/>
+        </w:rPr>
+        <w:t>方</w:t>
+      </w:r>
+      <w:r>
+        <w:rPr>
+          <w:rFonts w:hint="eastAsia"/>
+          <w:i/>
+          <w:color w:val="008000"/>
+          <w:sz w:val="24"/>
+        </w:rPr>
+        <w:t>。</w:t>
+      </w:r>
+    </w:p>
+    <w:p>
+      <w:pPr>
+        <w:spacing w:line="400" w:lineRule="exact"/>
+        <w:ind w:firstLineChars="200" w:firstLine="480"/>
+        <w:rPr>
+          <w:i/>
+          <w:color w:val="008000"/>
+          <w:sz w:val="24"/>
+        </w:rPr>
+      </w:pPr>
+      <w:r>
+        <w:rPr>
+          <w:rFonts w:hint="eastAsia"/>
+          <w:i/>
+          <w:color w:val="008000"/>
+          <w:sz w:val="24"/>
+        </w:rPr>
+        <w:t>插图与其图题不得拆开排写于两页。图中若有分图时，分图号用</w:t>
+      </w:r>
+      <w:r>
+        <w:rPr>
+          <w:rFonts w:hint="eastAsia"/>
+          <w:i/>
+          <w:color w:val="008000"/>
+          <w:sz w:val="24"/>
+        </w:rPr>
+        <w:t>a)</w:t>
+      </w:r>
+      <w:r>
+        <w:rPr>
+          <w:rFonts w:hint="eastAsia"/>
+          <w:i/>
+          <w:color w:val="008000"/>
+          <w:sz w:val="24"/>
+        </w:rPr>
+        <w:t>、</w:t>
+      </w:r>
+      <w:r>
+        <w:rPr>
+          <w:rFonts w:hint="eastAsia"/>
+          <w:i/>
+          <w:color w:val="008000"/>
+          <w:sz w:val="24"/>
+        </w:rPr>
+        <w:t>b)</w:t>
+      </w:r>
+      <w:r>
+        <w:rPr>
+          <w:rFonts w:hint="eastAsia"/>
+          <w:i/>
+          <w:color w:val="008000"/>
+          <w:sz w:val="24"/>
+        </w:rPr>
+        <w:t>等置于分图之下。有数字标注的坐标图，必须注明坐标单位。</w:t>
+      </w:r>
+    </w:p>
+    <w:p>
+      <w:pPr>
+        <w:spacing w:line="400" w:lineRule="exact"/>
+        <w:ind w:firstLineChars="200" w:firstLine="480"/>
+        <w:rPr>
+          <w:i/>
+          <w:color w:val="008000"/>
+          <w:sz w:val="24"/>
+        </w:rPr>
+      </w:pPr>
+      <w:r>
+        <w:rPr>
+          <w:rFonts w:hint="eastAsia"/>
+          <w:i/>
+          <w:color w:val="008000"/>
+          <w:sz w:val="24"/>
+        </w:rPr>
+        <w:t>表格不加左、右列线；表内数字空缺的格内加“——”字线；如某个表格需要换页接排，在随后的各页上应重复表的编排，编号后跟标题和（续）。如：表</w:t>
+      </w:r>
+      <w:r>
+        <w:rPr>
+          <w:rFonts w:hint="eastAsia"/>
+          <w:i/>
+          <w:color w:val="008000"/>
+          <w:sz w:val="24"/>
+        </w:rPr>
+        <w:t xml:space="preserve">2-1  </w:t>
+      </w:r>
+      <w:r>
+        <w:rPr>
+          <w:rFonts w:hint="eastAsia"/>
+          <w:i/>
+          <w:color w:val="008000"/>
+          <w:sz w:val="24"/>
+        </w:rPr>
+        <w:t>加入激素后的实验结果比较（续）。</w:t>
+      </w:r>
+    </w:p>
+    <w:p>
+      <w:pPr>
+        <w:spacing w:line="400" w:lineRule="exact"/>
+        <w:ind w:firstLineChars="200" w:firstLine="480"/>
+        <w:rPr>
+          <w:color w:val="008000"/>
+          <w:sz w:val="24"/>
+        </w:rPr>
+      </w:pPr>
+    </w:p>
+    <w:p>
+      <w:pPr>
+        <w:spacing w:line="400" w:lineRule="exact"/>
+        <w:jc w:val="center"/>
+        <w:rPr>
+          <w:b/>
+          <w:color w:val="008000"/>
+          <w:sz w:val="32"/>
+          <w:szCs w:val="32"/>
+        </w:rPr>
+      </w:pPr>
+    </w:p>
+    <w:p>
+      <w:pPr>
+        <w:pageBreakBefore/>
+        <w:spacing w:line="400" w:lineRule="exact"/>
+        <w:jc w:val="left"/>
+        <w:rPr>
+          <w:i/>
+          <w:color w:val="008000"/>
+          <w:sz w:val="24"/>
+        </w:rPr>
+      </w:pPr>
+      <w:r>
+        <w:rPr>
+          <w:rFonts w:hint="eastAsia"/>
+          <w:i/>
+          <w:color w:val="008000"/>
+          <w:sz w:val="24"/>
+        </w:rPr>
+        <w:lastRenderedPageBreak/>
+        <w:t>（另起页</w:t>
+      </w:r>
+      <w:r>
+        <w:rPr>
+          <w:rFonts w:hint="eastAsia"/>
+          <w:i/>
+          <w:color w:val="008000"/>
+          <w:sz w:val="24"/>
+        </w:rPr>
+        <w:t>：论文主体范例</w:t>
+      </w:r>
+      <w:r>
+        <w:rPr>
+          <w:rFonts w:hint="eastAsia"/>
+          <w:i/>
+          <w:color w:val="008000"/>
+          <w:sz w:val="24"/>
+        </w:rPr>
+        <w:t>）</w:t>
+      </w:r>
+    </w:p>
+    <w:p>
+      <w:pPr>
+        <w:spacing w:line="400" w:lineRule="exact"/>
+        <w:jc w:val="center"/>
+        <w:rPr>
+          <w:rFonts w:ascii="宋体" w:hAnsi="宋体"/>
+          <w:b/>
+          <w:sz w:val="32"/>
+          <w:szCs w:val="32"/>
+        </w:rPr>
+      </w:pPr>
+      <w:r>
+        <w:rPr>
+          <w:rFonts w:ascii="宋体" w:hAnsi="宋体" w:hint="eastAsia"/>
+          <w:b/>
+          <w:sz w:val="32"/>
+          <w:szCs w:val="32"/>
+        </w:rPr>
+        <w:t>结  论</w:t>
+      </w:r>
+    </w:p>
+    <w:p>
+      <w:pPr>
+        <w:spacing w:line="400" w:lineRule="exact"/>
+        <w:jc w:val="center"/>
+        <w:rPr>
+          <w:i/>
+          <w:color w:val="008000"/>
+          <w:sz w:val="24"/>
+        </w:rPr>
+      </w:pPr>
+      <w:r>
+        <w:rPr>
+          <w:rFonts w:hint="eastAsia"/>
+          <w:i/>
+          <w:color w:val="008000"/>
+          <w:sz w:val="24"/>
+        </w:rPr>
+        <w:t>（三号，</w:t>
+      </w:r>
+      <w:r>
+        <w:rPr>
+          <w:rFonts w:hint="eastAsia"/>
+          <w:i/>
+          <w:color w:val="008000"/>
+          <w:sz w:val="24"/>
+        </w:rPr>
+        <w:t>宋体</w:t>
+      </w:r>
+      <w:r>
+        <w:rPr>
+          <w:rFonts w:hint="eastAsia"/>
+          <w:i/>
+          <w:color w:val="008000"/>
+          <w:sz w:val="24"/>
+        </w:rPr>
+        <w:t>，加粗，居中，上下空一行）</w:t>
+      </w:r>
+    </w:p>
+    <w:p>
+      <w:pPr>
+        <w:spacing w:line="400" w:lineRule="exact"/>
+        <w:jc w:val="center"/>
+        <w:rPr>
+          <w:i/>
+          <w:color w:val="008000"/>
+          <w:sz w:val="24"/>
+        </w:rPr>
+      </w:pPr>
     </w:p>
     <w:p>
       <w:pPr>
@@ -26064,7 +26799,7 @@
           <w:color w:val="008000"/>
           <w:sz w:val="24"/>
         </w:rPr>
-        <w:t>。段首行空</w:t>
+        <w:t>；段首行空两</w:t>
       </w:r>
       <w:r>
         <w:rPr>
@@ -26073,7 +26808,7 @@
           <w:color w:val="008000"/>
           <w:sz w:val="24"/>
         </w:rPr>
-        <w:t>2</w:t>
+        <w:t>个汉字</w:t>
       </w:r>
       <w:r>
         <w:rPr>
@@ -26082,15 +26817,14 @@
           <w:color w:val="008000"/>
           <w:sz w:val="24"/>
         </w:rPr>
-        <w:t>个汉字。</w:t>
-      </w:r>
-    </w:p>
-    <w:p>
-      <w:pPr>
-        <w:spacing w:line="400" w:lineRule="exact"/>
-        <w:ind w:firstLineChars="200" w:firstLine="482"/>
-        <w:rPr>
-          <w:b/>
+        <w:t>。</w:t>
+      </w:r>
+    </w:p>
+    <w:p>
+      <w:pPr>
+        <w:pageBreakBefore/>
+        <w:spacing w:line="400" w:lineRule="exact"/>
+        <w:rPr>
           <w:i/>
           <w:color w:val="008000"/>
           <w:sz w:val="24"/>
@@ -26099,44 +26833,70 @@
       <w:r>
         <w:rPr>
           <w:rFonts w:hint="eastAsia"/>
-          <w:b/>
           <w:i/>
           <w:color w:val="008000"/>
           <w:sz w:val="24"/>
         </w:rPr>
-        <w:t>（</w:t>
-      </w:r>
-      <w:r>
-        <w:rPr>
-          <w:rFonts w:hint="eastAsia"/>
-          <w:b/>
+        <w:lastRenderedPageBreak/>
+        <w:t>（另起页</w:t>
+      </w:r>
+      <w:r>
+        <w:rPr>
+          <w:rFonts w:hint="eastAsia"/>
           <w:i/>
           <w:color w:val="008000"/>
           <w:sz w:val="24"/>
         </w:rPr>
-        <w:t>3</w:t>
-      </w:r>
-      <w:r>
-        <w:rPr>
-          <w:rFonts w:hint="eastAsia"/>
-          <w:b/>
+        <w:t>：</w:t>
+      </w:r>
+      <w:r>
+        <w:rPr>
+          <w:rFonts w:hint="eastAsia"/>
           <w:i/>
           <w:color w:val="008000"/>
           <w:sz w:val="24"/>
         </w:rPr>
-        <w:t>）插图和插表</w:t>
-      </w:r>
-    </w:p>
-    <w:p>
-      <w:pPr>
-        <w:spacing w:line="400" w:lineRule="exact"/>
-        <w:ind w:firstLineChars="200" w:firstLine="480"/>
-        <w:rPr>
-          <w:b/>
+        <w:t>参考文献范例</w:t>
+      </w:r>
+      <w:r>
+        <w:rPr>
+          <w:rFonts w:hint="eastAsia"/>
           <w:i/>
           <w:color w:val="008000"/>
           <w:sz w:val="24"/>
         </w:rPr>
+        <w:t>）</w:t>
+      </w:r>
+    </w:p>
+    <w:p>
+      <w:pPr>
+        <w:spacing w:line="400" w:lineRule="exact"/>
+        <w:jc w:val="center"/>
+        <w:rPr>
+          <w:rFonts w:ascii="宋体" w:hAnsi="宋体"/>
+          <w:b/>
+          <w:sz w:val="32"/>
+          <w:szCs w:val="32"/>
+        </w:rPr>
+      </w:pPr>
+      <w:r>
+        <w:rPr>
+          <w:rFonts w:ascii="宋体" w:hAnsi="宋体" w:hint="eastAsia"/>
+          <w:b/>
+          <w:sz w:val="32"/>
+          <w:szCs w:val="32"/>
+        </w:rPr>
+        <w:t>参考文献</w:t>
+      </w:r>
+    </w:p>
+    <w:p>
+      <w:pPr>
+        <w:spacing w:line="400" w:lineRule="exact"/>
+        <w:rPr>
+          <w:rFonts w:ascii="宋体" w:hAnsi="宋体"/>
+          <w:color w:val="000000"/>
+          <w:szCs w:val="21"/>
+        </w:rPr>
       </w:pPr>
       <w:r>
         <w:rPr>
@@ -26145,29 +26905,26 @@
           <w:color w:val="008000"/>
           <w:sz w:val="24"/>
         </w:rPr>
-        <w:t>插图（表）的标题和图（表）内文字：五号，宋体</w:t>
-      </w:r>
-      <w:r>
-        <w:rPr>
-          <w:rFonts w:hint="eastAsia"/>
-          <w:b/>
+        <w:t>（</w:t>
+      </w:r>
+      <w:r>
+        <w:rPr>
+          <w:rFonts w:hint="eastAsia"/>
           <w:i/>
           <w:color w:val="008000"/>
           <w:sz w:val="24"/>
         </w:rPr>
-        <w:t>。</w:t>
-      </w:r>
-    </w:p>
-    <w:p>
-      <w:pPr>
-        <w:spacing w:line="400" w:lineRule="exact"/>
-        <w:ind w:firstLineChars="200" w:firstLine="480"/>
-        <w:rPr>
+        <w:t>参考文献</w:t>
+      </w:r>
+      <w:r>
+        <w:rPr>
+          <w:rFonts w:hint="eastAsia"/>
           <w:i/>
           <w:color w:val="008000"/>
           <w:sz w:val="24"/>
         </w:rPr>
-      </w:pPr>
+        <w:t>标题为</w:t>
+      </w:r>
       <w:r>
         <w:rPr>
           <w:rFonts w:hint="eastAsia"/>
@@ -26175,7 +26932,7 @@
           <w:color w:val="008000"/>
           <w:sz w:val="24"/>
         </w:rPr>
-        <w:t>插图（表）必须有图（表）题（由号和名组成）。图（表）号按章排序，如第一章第一图的号为“图</w:t>
+        <w:t>三号</w:t>
       </w:r>
       <w:r>
         <w:rPr>
@@ -26184,36 +26941,8 @@
           <w:color w:val="008000"/>
           <w:sz w:val="24"/>
         </w:rPr>
-        <w:t>1</w:t>
-      </w:r>
-      <w:smartTag w:uri="urn:schemas-microsoft-com:office:smarttags" w:element="chmetcnv">
-        <w:smartTagPr>
-          <w:attr w:name="TCSC" w:val="0"/>
-          <w:attr w:name="NumberType" w:val="1"/>
-          <w:attr w:name="Negative" w:val="True"/>
-          <w:attr w:name="HasSpace" w:val="False"/>
-          <w:attr w:name="SourceValue" w:val="1"/>
-          <w:attr w:name="UnitName" w:val="”"/>
-        </w:smartTagPr>
-        <w:r>
-          <w:rPr>
-            <w:rFonts w:hint="eastAsia"/>
-            <w:i/>
-            <w:color w:val="008000"/>
-            <w:sz w:val="24"/>
-          </w:rPr>
-          <w:t>-1</w:t>
-        </w:r>
-        <w:r>
-          <w:rPr>
-            <w:rFonts w:hint="eastAsia"/>
-            <w:i/>
-            <w:color w:val="008000"/>
-            <w:sz w:val="24"/>
-          </w:rPr>
-          <w:t>”</w:t>
-        </w:r>
-      </w:smartTag>
+        <w:t>，</w:t>
+      </w:r>
       <w:r>
         <w:rPr>
           <w:rFonts w:hint="eastAsia"/>
@@ -26221,7 +26950,7 @@
           <w:color w:val="008000"/>
           <w:sz w:val="24"/>
         </w:rPr>
-        <w:t>。图题置于图下方，表</w:t>
+        <w:t>宋体</w:t>
       </w:r>
       <w:r>
         <w:rPr>
@@ -26230,7 +26959,7 @@
           <w:color w:val="008000"/>
           <w:sz w:val="24"/>
         </w:rPr>
-        <w:t>题</w:t>
+        <w:t>，</w:t>
       </w:r>
       <w:r>
         <w:rPr>
@@ -26239,7 +26968,7 @@
           <w:color w:val="008000"/>
           <w:sz w:val="24"/>
         </w:rPr>
-        <w:t>置于表上</w:t>
+        <w:t>加粗，</w:t>
       </w:r>
       <w:r>
         <w:rPr>
@@ -26248,7 +26977,7 @@
           <w:color w:val="008000"/>
           <w:sz w:val="24"/>
         </w:rPr>
-        <w:t>方</w:t>
+        <w:t>居中，上下空一行</w:t>
       </w:r>
       <w:r>
         <w:rPr>
@@ -26257,19 +26986,17 @@
           <w:color w:val="008000"/>
           <w:sz w:val="24"/>
         </w:rPr>
-        <w:t>。</w:t>
-      </w:r>
-    </w:p>
-    <w:p>
-      <w:pPr>
-        <w:spacing w:line="400" w:lineRule="exact"/>
-        <w:ind w:firstLineChars="200" w:firstLine="480"/>
-        <w:rPr>
+        <w:t>；</w:t>
+      </w:r>
+      <w:r>
+        <w:rPr>
+          <w:rFonts w:hint="eastAsia"/>
           <w:i/>
           <w:color w:val="008000"/>
           <w:sz w:val="24"/>
         </w:rPr>
-      </w:pPr>
+        <w:t>正文为五号</w:t>
+      </w:r>
       <w:r>
         <w:rPr>
           <w:rFonts w:hint="eastAsia"/>
@@ -26277,7 +27004,7 @@
           <w:color w:val="008000"/>
           <w:sz w:val="24"/>
         </w:rPr>
-        <w:t>插图与其图题不得拆开排写于两页。图中若有分图时，分图号用</w:t>
+        <w:t>，</w:t>
       </w:r>
       <w:r>
         <w:rPr>
@@ -26286,224 +27013,7 @@
           <w:color w:val="008000"/>
           <w:sz w:val="24"/>
         </w:rPr>
-        <w:t>a)</w:t>
-      </w:r>
-      <w:r>
-        <w:rPr>
-          <w:rFonts w:hint="eastAsia"/>
-          <w:i/>
-          <w:color w:val="008000"/>
-          <w:sz w:val="24"/>
-        </w:rPr>
-        <w:t>、</w:t>
-      </w:r>
-      <w:r>
-        <w:rPr>
-          <w:rFonts w:hint="eastAsia"/>
-          <w:i/>
-          <w:color w:val="008000"/>
-          <w:sz w:val="24"/>
-        </w:rPr>
-        <w:t>b)</w:t>
-      </w:r>
-      <w:r>
-        <w:rPr>
-          <w:rFonts w:hint="eastAsia"/>
-          <w:i/>
-          <w:color w:val="008000"/>
-          <w:sz w:val="24"/>
-        </w:rPr>
-        <w:t>等置于分图之下。有数字标注的坐标图，必须注明坐标单位。</w:t>
-      </w:r>
-    </w:p>
-    <w:p>
-      <w:pPr>
-        <w:spacing w:line="400" w:lineRule="exact"/>
-        <w:ind w:firstLineChars="200" w:firstLine="480"/>
-        <w:rPr>
-          <w:i/>
-          <w:color w:val="008000"/>
-          <w:sz w:val="24"/>
-        </w:rPr>
-      </w:pPr>
-      <w:r>
-        <w:rPr>
-          <w:rFonts w:hint="eastAsia"/>
-          <w:i/>
-          <w:color w:val="008000"/>
-          <w:sz w:val="24"/>
-        </w:rPr>
-        <w:t>表格不加左、右列线；表内数字空缺的格内加“——”字线；如某个表格需要换页接排，在随后的各页上应重复表的编排，编号后跟标题和（续）。如：表</w:t>
-      </w:r>
-      <w:r>
-        <w:rPr>
-          <w:rFonts w:hint="eastAsia"/>
-          <w:i/>
-          <w:color w:val="008000"/>
-          <w:sz w:val="24"/>
-        </w:rPr>
-        <w:t xml:space="preserve">2-1  </w:t>
-      </w:r>
-      <w:r>
-        <w:rPr>
-          <w:rFonts w:hint="eastAsia"/>
-          <w:i/>
-          <w:color w:val="008000"/>
-          <w:sz w:val="24"/>
-        </w:rPr>
-        <w:t>加入激素后的实验结果比较（续）。</w:t>
-      </w:r>
-    </w:p>
-    <w:p>
-      <w:pPr>
-        <w:spacing w:line="400" w:lineRule="exact"/>
-        <w:ind w:firstLineChars="200" w:firstLine="480"/>
-        <w:rPr>
-          <w:color w:val="008000"/>
-          <w:sz w:val="24"/>
-        </w:rPr>
-      </w:pPr>
-    </w:p>
-    <w:p>
-      <w:pPr>
-        <w:spacing w:line="400" w:lineRule="exact"/>
-        <w:jc w:val="center"/>
-        <w:rPr>
-          <w:b/>
-          <w:color w:val="008000"/>
-          <w:sz w:val="32"/>
-          <w:szCs w:val="32"/>
-        </w:rPr>
-      </w:pPr>
-    </w:p>
-    <w:p>
-      <w:pPr>
-        <w:pageBreakBefore/>
-        <w:spacing w:line="400" w:lineRule="exact"/>
-        <w:jc w:val="left"/>
-        <w:rPr>
-          <w:i/>
-          <w:color w:val="008000"/>
-          <w:sz w:val="24"/>
-        </w:rPr>
-      </w:pPr>
-      <w:r>
-        <w:rPr>
-          <w:rFonts w:hint="eastAsia"/>
-          <w:i/>
-          <w:color w:val="008000"/>
-          <w:sz w:val="24"/>
-        </w:rPr>
-        <w:lastRenderedPageBreak/>
-        <w:t>（另起页</w:t>
-      </w:r>
-      <w:r>
-        <w:rPr>
-          <w:rFonts w:hint="eastAsia"/>
-          <w:i/>
-          <w:color w:val="008000"/>
-          <w:sz w:val="24"/>
-        </w:rPr>
-        <w:t>：论文主体范例</w:t>
-      </w:r>
-      <w:r>
-        <w:rPr>
-          <w:rFonts w:hint="eastAsia"/>
-          <w:i/>
-          <w:color w:val="008000"/>
-          <w:sz w:val="24"/>
-        </w:rPr>
-        <w:t>）</w:t>
-      </w:r>
-    </w:p>
-    <w:p>
-      <w:pPr>
-        <w:spacing w:line="400" w:lineRule="exact"/>
-        <w:jc w:val="center"/>
-        <w:rPr>
-          <w:rFonts w:ascii="宋体" w:hAnsi="宋体"/>
-          <w:b/>
-          <w:sz w:val="32"/>
-          <w:szCs w:val="32"/>
-        </w:rPr>
-      </w:pPr>
-      <w:r>
-        <w:rPr>
-          <w:rFonts w:ascii="宋体" w:hAnsi="宋体" w:hint="eastAsia"/>
-          <w:b/>
-          <w:sz w:val="32"/>
-          <w:szCs w:val="32"/>
-        </w:rPr>
-        <w:t>结  论</w:t>
-      </w:r>
-    </w:p>
-    <w:p>
-      <w:pPr>
-        <w:spacing w:line="400" w:lineRule="exact"/>
-        <w:jc w:val="center"/>
-        <w:rPr>
-          <w:i/>
-          <w:color w:val="008000"/>
-          <w:sz w:val="24"/>
-        </w:rPr>
-      </w:pPr>
-      <w:r>
-        <w:rPr>
-          <w:rFonts w:hint="eastAsia"/>
-          <w:i/>
-          <w:color w:val="008000"/>
-          <w:sz w:val="24"/>
-        </w:rPr>
-        <w:t>（三号，</w:t>
-      </w:r>
-      <w:r>
-        <w:rPr>
-          <w:rFonts w:hint="eastAsia"/>
-          <w:i/>
-          <w:color w:val="008000"/>
-          <w:sz w:val="24"/>
-        </w:rPr>
-        <w:t>宋体</w:t>
-      </w:r>
-      <w:r>
-        <w:rPr>
-          <w:rFonts w:hint="eastAsia"/>
-          <w:i/>
-          <w:color w:val="008000"/>
-          <w:sz w:val="24"/>
-        </w:rPr>
-        <w:t>，加粗，居中，上下空一行）</w:t>
-      </w:r>
-    </w:p>
-    <w:p>
-      <w:pPr>
-        <w:spacing w:line="400" w:lineRule="exact"/>
-        <w:jc w:val="center"/>
-        <w:rPr>
-          <w:i/>
-          <w:color w:val="008000"/>
-          <w:sz w:val="24"/>
-        </w:rPr>
-      </w:pPr>
-    </w:p>
-    <w:p>
-      <w:pPr>
-        <w:spacing w:line="400" w:lineRule="exact"/>
-        <w:ind w:left="420" w:firstLine="200"/>
-        <w:rPr>
-          <w:i/>
-          <w:color w:val="008000"/>
-          <w:sz w:val="24"/>
-        </w:rPr>
-      </w:pPr>
-      <w:r>
-        <w:rPr>
-          <w:rFonts w:hint="eastAsia"/>
-          <w:i/>
-          <w:color w:val="008000"/>
-          <w:sz w:val="24"/>
-        </w:rPr>
-        <w:t>正文：小四号，宋体，行距为固定值</w:t>
+        <w:t>宋体，行距为固定值</w:t>
       </w:r>
       <w:smartTag w:uri="urn:schemas-microsoft-com:office:smarttags" w:element="chmetcnv">
         <w:smartTagPr>
@@ -26540,114 +27050,26 @@
           <w:color w:val="008000"/>
           <w:sz w:val="24"/>
         </w:rPr>
-        <w:t>；段首行空两</w:t>
-      </w:r>
-      <w:r>
-        <w:rPr>
-          <w:rFonts w:hint="eastAsia"/>
-          <w:i/>
-          <w:color w:val="008000"/>
-          <w:sz w:val="24"/>
-        </w:rPr>
-        <w:t>个汉字</w:t>
-      </w:r>
-      <w:r>
-        <w:rPr>
-          <w:rFonts w:hint="eastAsia"/>
-          <w:i/>
-          <w:color w:val="008000"/>
-          <w:sz w:val="24"/>
-        </w:rPr>
-        <w:t>。</w:t>
-      </w:r>
-    </w:p>
-    <w:p>
-      <w:pPr>
-        <w:pageBreakBefore/>
-        <w:spacing w:line="400" w:lineRule="exact"/>
-        <w:rPr>
-          <w:i/>
-          <w:color w:val="008000"/>
-          <w:sz w:val="24"/>
-        </w:rPr>
-      </w:pPr>
-      <w:r>
-        <w:rPr>
-          <w:rFonts w:hint="eastAsia"/>
-          <w:i/>
-          <w:color w:val="008000"/>
-          <w:sz w:val="24"/>
-        </w:rPr>
-        <w:lastRenderedPageBreak/>
-        <w:t>（另起页</w:t>
-      </w:r>
-      <w:r>
-        <w:rPr>
-          <w:rFonts w:hint="eastAsia"/>
-          <w:i/>
-          <w:color w:val="008000"/>
-          <w:sz w:val="24"/>
-        </w:rPr>
-        <w:t>：</w:t>
-      </w:r>
-      <w:r>
-        <w:rPr>
-          <w:rFonts w:hint="eastAsia"/>
-          <w:i/>
-          <w:color w:val="008000"/>
-          <w:sz w:val="24"/>
-        </w:rPr>
-        <w:t>参考文献范例</w:t>
-      </w:r>
-      <w:r>
-        <w:rPr>
-          <w:rFonts w:hint="eastAsia"/>
-          <w:i/>
-          <w:color w:val="008000"/>
-          <w:sz w:val="24"/>
-        </w:rPr>
         <w:t>）</w:t>
       </w:r>
-    </w:p>
-    <w:p>
-      <w:pPr>
-        <w:spacing w:line="400" w:lineRule="exact"/>
-        <w:jc w:val="center"/>
-        <w:rPr>
-          <w:rFonts w:ascii="宋体" w:hAnsi="宋体"/>
-          <w:b/>
-          <w:sz w:val="32"/>
-          <w:szCs w:val="32"/>
-        </w:rPr>
-      </w:pPr>
-      <w:r>
-        <w:rPr>
-          <w:rFonts w:ascii="宋体" w:hAnsi="宋体" w:hint="eastAsia"/>
-          <w:b/>
-          <w:sz w:val="32"/>
-          <w:szCs w:val="32"/>
-        </w:rPr>
-        <w:t>参考文献</w:t>
-      </w:r>
-    </w:p>
-    <w:p>
-      <w:pPr>
-        <w:spacing w:line="400" w:lineRule="exact"/>
+      <w:r>
         <w:rPr>
           <w:rFonts w:ascii="宋体" w:hAnsi="宋体"/>
           <w:color w:val="000000"/>
           <w:szCs w:val="21"/>
         </w:rPr>
-      </w:pPr>
-      <w:r>
-        <w:rPr>
-          <w:rFonts w:hint="eastAsia"/>
+        <w:t>  </w:t>
+      </w:r>
+    </w:p>
+    <w:p>
+      <w:pPr>
+        <w:spacing w:line="400" w:lineRule="exact"/>
+        <w:rPr>
           <w:i/>
           <w:color w:val="008000"/>
           <w:sz w:val="24"/>
         </w:rPr>
-        <w:t>（</w:t>
-      </w:r>
+      </w:pPr>
       <w:r>
         <w:rPr>
           <w:rFonts w:hint="eastAsia"/>
@@ -26655,7 +27077,7 @@
           <w:color w:val="008000"/>
           <w:sz w:val="24"/>
         </w:rPr>
-        <w:t>参考文献</w:t>
+        <w:t>参考文献格式</w:t>
       </w:r>
       <w:r>
         <w:rPr>
@@ -26664,7 +27086,7 @@
           <w:color w:val="008000"/>
           <w:sz w:val="24"/>
         </w:rPr>
-        <w:t>标题为</w:t>
+        <w:t>及</w:t>
       </w:r>
       <w:r>
         <w:rPr>
@@ -26673,7 +27095,7 @@
           <w:color w:val="008000"/>
           <w:sz w:val="24"/>
         </w:rPr>
-        <w:t>三号</w:t>
+        <w:t>范例</w:t>
       </w:r>
       <w:r>
         <w:rPr>
@@ -26682,169 +27104,6 @@
           <w:color w:val="008000"/>
           <w:sz w:val="24"/>
         </w:rPr>
-        <w:t>，</w:t>
-      </w:r>
-      <w:r>
-        <w:rPr>
-          <w:rFonts w:hint="eastAsia"/>
-          <w:i/>
-          <w:color w:val="008000"/>
-          <w:sz w:val="24"/>
-        </w:rPr>
-        <w:t>宋体</w:t>
-      </w:r>
-      <w:r>
-        <w:rPr>
-          <w:rFonts w:hint="eastAsia"/>
-          <w:i/>
-          <w:color w:val="008000"/>
-          <w:sz w:val="24"/>
-        </w:rPr>
-        <w:t>，</w:t>
-      </w:r>
-      <w:r>
-        <w:rPr>
-          <w:rFonts w:hint="eastAsia"/>
-          <w:i/>
-          <w:color w:val="008000"/>
-          <w:sz w:val="24"/>
-        </w:rPr>
-        <w:t>加粗，</w:t>
-      </w:r>
-      <w:r>
-        <w:rPr>
-          <w:rFonts w:hint="eastAsia"/>
-          <w:i/>
-          <w:color w:val="008000"/>
-          <w:sz w:val="24"/>
-        </w:rPr>
-        <w:t>居中，上下空一行</w:t>
-      </w:r>
-      <w:r>
-        <w:rPr>
-          <w:rFonts w:hint="eastAsia"/>
-          <w:i/>
-          <w:color w:val="008000"/>
-          <w:sz w:val="24"/>
-        </w:rPr>
-        <w:t>；</w:t>
-      </w:r>
-      <w:r>
-        <w:rPr>
-          <w:rFonts w:hint="eastAsia"/>
-          <w:i/>
-          <w:color w:val="008000"/>
-          <w:sz w:val="24"/>
-        </w:rPr>
-        <w:t>正文为五号</w:t>
-      </w:r>
-      <w:r>
-        <w:rPr>
-          <w:rFonts w:hint="eastAsia"/>
-          <w:i/>
-          <w:color w:val="008000"/>
-          <w:sz w:val="24"/>
-        </w:rPr>
-        <w:t>，</w:t>
-      </w:r>
-      <w:r>
-        <w:rPr>
-          <w:rFonts w:hint="eastAsia"/>
-          <w:i/>
-          <w:color w:val="008000"/>
-          <w:sz w:val="24"/>
-        </w:rPr>
-        <w:t>宋体，行距为固定值</w:t>
-      </w:r>
-      <w:smartTag w:uri="urn:schemas-microsoft-com:office:smarttags" w:element="chmetcnv">
-        <w:smartTagPr>
-          <w:attr w:name="TCSC" w:val="0"/>
-          <w:attr w:name="NumberType" w:val="1"/>
-          <w:attr w:name="Negative" w:val="False"/>
-          <w:attr w:name="HasSpace" w:val="False"/>
-          <w:attr w:name="SourceValue" w:val="20"/>
-          <w:attr w:name="UnitName" w:val="磅"/>
-        </w:smartTagPr>
-        <w:r>
-          <w:rPr>
-            <w:rFonts w:hint="eastAsia"/>
-            <w:i/>
-            <w:color w:val="008000"/>
-            <w:sz w:val="24"/>
-          </w:rPr>
-          <w:t>20</w:t>
-        </w:r>
-        <w:r>
-          <w:rPr>
-            <w:rFonts w:hint="eastAsia"/>
-            <w:i/>
-            <w:color w:val="008000"/>
-            <w:sz w:val="24"/>
-          </w:rPr>
-          <w:t>磅</w:t>
-        </w:r>
-      </w:smartTag>
-      <w:r>
-        <w:rPr>
-          <w:rFonts w:hint="eastAsia"/>
-          <w:i/>
-          <w:color w:val="008000"/>
-          <w:sz w:val="24"/>
-        </w:rPr>
-        <w:t>）</w:t>
-      </w:r>
-      <w:r>
-        <w:rPr>
-          <w:rFonts w:ascii="宋体" w:hAnsi="宋体"/>
-          <w:color w:val="000000"/>
-          <w:szCs w:val="21"/>
-        </w:rPr>
-        <w:t>  </w:t>
-      </w:r>
-    </w:p>
-    <w:p>
-      <w:pPr>
-        <w:spacing w:line="400" w:lineRule="exact"/>
-        <w:rPr>
-          <w:i/>
-          <w:color w:val="008000"/>
-          <w:sz w:val="24"/>
-        </w:rPr>
-      </w:pPr>
-      <w:r>
-        <w:rPr>
-          <w:rFonts w:hint="eastAsia"/>
-          <w:i/>
-          <w:color w:val="008000"/>
-          <w:sz w:val="24"/>
-        </w:rPr>
-        <w:t>参考文献格式</w:t>
-      </w:r>
-      <w:r>
-        <w:rPr>
-          <w:rFonts w:hint="eastAsia"/>
-          <w:i/>
-          <w:color w:val="008000"/>
-          <w:sz w:val="24"/>
-        </w:rPr>
-        <w:t>及</w:t>
-      </w:r>
-      <w:r>
-        <w:rPr>
-          <w:rFonts w:hint="eastAsia"/>
-          <w:i/>
-          <w:color w:val="008000"/>
-          <w:sz w:val="24"/>
-        </w:rPr>
-        <w:t>范例</w:t>
-      </w:r>
-      <w:r>
-        <w:rPr>
-          <w:rFonts w:hint="eastAsia"/>
-          <w:i/>
-          <w:color w:val="008000"/>
-          <w:sz w:val="24"/>
-        </w:rPr>
         <w:t>：</w:t>
       </w:r>
     </w:p>
@@ -27475,11 +27734,11 @@
       </w:r>
       <w:smartTag w:uri="urn:schemas-microsoft-com:office:smarttags" w:element="chsdate">
         <w:smartTagPr>
+          <w:attr w:name="Year" w:val="1998"/>
+          <w:attr w:name="Month" w:val="12"/>
+          <w:attr w:name="Day" w:val="25"/>
+          <w:attr w:name="IsLunarDate" w:val="False"/>
           <w:attr w:name="IsROCDate" w:val="False"/>
-          <w:attr w:name="IsLunarDate" w:val="False"/>
-          <w:attr w:name="Day" w:val="25"/>
-          <w:attr w:name="Month" w:val="12"/>
-          <w:attr w:name="Year" w:val="1998"/>
         </w:smartTagPr>
         <w:r>
           <w:t>1998-12-25</w:t>
@@ -27647,11 +27906,11 @@
       </w:r>
       <w:smartTag w:uri="urn:schemas-microsoft-com:office:smarttags" w:element="chsdate">
         <w:smartTagPr>
+          <w:attr w:name="Year" w:val="1989"/>
+          <w:attr w:name="Month" w:val="7"/>
+          <w:attr w:name="Day" w:val="26"/>
+          <w:attr w:name="IsLunarDate" w:val="False"/>
           <w:attr w:name="IsROCDate" w:val="False"/>
-          <w:attr w:name="IsLunarDate" w:val="False"/>
-          <w:attr w:name="Day" w:val="26"/>
-          <w:attr w:name="Month" w:val="7"/>
-          <w:attr w:name="Year" w:val="1989"/>
         </w:smartTagPr>
         <w:r>
           <w:t>1989-07-26</w:t>
@@ -27740,11 +27999,11 @@
       </w:r>
       <w:smartTag w:uri="urn:schemas-microsoft-com:office:smarttags" w:element="chsdate">
         <w:smartTagPr>
+          <w:attr w:name="Year" w:val="1998"/>
+          <w:attr w:name="Month" w:val="8"/>
+          <w:attr w:name="Day" w:val="16"/>
+          <w:attr w:name="IsLunarDate" w:val="False"/>
           <w:attr w:name="IsROCDate" w:val="False"/>
-          <w:attr w:name="IsLunarDate" w:val="False"/>
-          <w:attr w:name="Day" w:val="16"/>
-          <w:attr w:name="Month" w:val="8"/>
-          <w:attr w:name="Year" w:val="1998"/>
         </w:smartTagPr>
         <w:r>
           <w:t>1998-08-16</w:t>
@@ -27755,11 +28014,11 @@
       </w:r>
       <w:smartTag w:uri="urn:schemas-microsoft-com:office:smarttags" w:element="chsdate">
         <w:smartTagPr>
+          <w:attr w:name="Year" w:val="1998"/>
+          <w:attr w:name="Month" w:val="10"/>
+          <w:attr w:name="Day" w:val="4"/>
+          <w:attr w:name="IsLunarDate" w:val="False"/>
           <w:attr w:name="IsROCDate" w:val="False"/>
-          <w:attr w:name="IsLunarDate" w:val="False"/>
-          <w:attr w:name="Day" w:val="4"/>
-          <w:attr w:name="Month" w:val="10"/>
-          <w:attr w:name="Year" w:val="1998"/>
         </w:smartTagPr>
         <w:r>
           <w:t>1998-10-04</w:t>
@@ -27973,7 +28232,7 @@
           <w:noProof/>
           <w:lang w:val="zh-CN"/>
         </w:rPr>
-        <w:t>0</w:t>
+        <w:t>1</w:t>
       </w:r>
     </w:fldSimple>
   </w:p>

--- a/文档管理/论文/附件2：论文格式范例（论文封面、任务书、目录、正文、参考文献））.docx
+++ b/文档管理/论文/附件2：论文格式范例（论文封面、任务书、目录、正文、参考文献））.docx
@@ -751,6 +751,7 @@
         <w:pageBreakBefore/>
         <w:spacing w:line="400" w:lineRule="exact"/>
         <w:rPr>
+          <w:rFonts w:hint="eastAsia"/>
           <w:i/>
           <w:color w:val="008000"/>
           <w:sz w:val="24"/>
@@ -1012,12 +1013,12 @@
       </w:r>
       <w:smartTag w:uri="urn:schemas-microsoft-com:office:smarttags" w:element="chmetcnv">
         <w:smartTagPr>
+          <w:attr w:name="UnitName" w:val="磅"/>
+          <w:attr w:name="SourceValue" w:val="20"/>
+          <w:attr w:name="HasSpace" w:val="False"/>
+          <w:attr w:name="Negative" w:val="False"/>
+          <w:attr w:name="NumberType" w:val="1"/>
           <w:attr w:name="TCSC" w:val="0"/>
-          <w:attr w:name="NumberType" w:val="1"/>
-          <w:attr w:name="Negative" w:val="False"/>
-          <w:attr w:name="HasSpace" w:val="False"/>
-          <w:attr w:name="SourceValue" w:val="20"/>
-          <w:attr w:name="UnitName" w:val="磅"/>
         </w:smartTagPr>
         <w:r>
           <w:rPr>
@@ -1067,12 +1068,12 @@
       </w:r>
       <w:smartTag w:uri="urn:schemas-microsoft-com:office:smarttags" w:element="chmetcnv">
         <w:smartTagPr>
+          <w:attr w:name="UnitName" w:val="cm"/>
+          <w:attr w:name="SourceValue" w:val="2.54"/>
+          <w:attr w:name="HasSpace" w:val="False"/>
+          <w:attr w:name="Negative" w:val="False"/>
+          <w:attr w:name="NumberType" w:val="1"/>
           <w:attr w:name="TCSC" w:val="0"/>
-          <w:attr w:name="NumberType" w:val="1"/>
-          <w:attr w:name="Negative" w:val="False"/>
-          <w:attr w:name="HasSpace" w:val="False"/>
-          <w:attr w:name="SourceValue" w:val="2.54"/>
-          <w:attr w:name="UnitName" w:val="cm"/>
         </w:smartTagPr>
         <w:r>
           <w:rPr>
@@ -1095,12 +1096,12 @@
       </w:r>
       <w:smartTag w:uri="urn:schemas-microsoft-com:office:smarttags" w:element="chmetcnv">
         <w:smartTagPr>
+          <w:attr w:name="UnitName" w:val="cm"/>
+          <w:attr w:name="SourceValue" w:val="2.2"/>
+          <w:attr w:name="HasSpace" w:val="False"/>
+          <w:attr w:name="Negative" w:val="False"/>
+          <w:attr w:name="NumberType" w:val="1"/>
           <w:attr w:name="TCSC" w:val="0"/>
-          <w:attr w:name="NumberType" w:val="1"/>
-          <w:attr w:name="Negative" w:val="False"/>
-          <w:attr w:name="HasSpace" w:val="False"/>
-          <w:attr w:name="SourceValue" w:val="2.2"/>
-          <w:attr w:name="UnitName" w:val="cm"/>
         </w:smartTagPr>
         <w:r>
           <w:rPr>
@@ -3919,11 +3920,11 @@
       </w:r>
       <w:smartTag w:uri="urn:schemas-microsoft-com:office:smarttags" w:element="chsdate">
         <w:smartTagPr>
+          <w:attr w:name="IsROCDate" w:val="False"/>
+          <w:attr w:name="IsLunarDate" w:val="False"/>
+          <w:attr w:name="Day" w:val="30"/>
+          <w:attr w:name="Month" w:val="12"/>
           <w:attr w:name="Year" w:val="1899"/>
-          <w:attr w:name="Month" w:val="12"/>
-          <w:attr w:name="Day" w:val="30"/>
-          <w:attr w:name="IsLunarDate" w:val="False"/>
-          <w:attr w:name="IsROCDate" w:val="False"/>
         </w:smartTagPr>
         <w:r>
           <w:rPr>
@@ -3998,11 +3999,11 @@
       </w:r>
       <w:smartTag w:uri="urn:schemas-microsoft-com:office:smarttags" w:element="chsdate">
         <w:smartTagPr>
+          <w:attr w:name="IsROCDate" w:val="False"/>
+          <w:attr w:name="IsLunarDate" w:val="False"/>
+          <w:attr w:name="Day" w:val="30"/>
+          <w:attr w:name="Month" w:val="12"/>
           <w:attr w:name="Year" w:val="1899"/>
-          <w:attr w:name="Month" w:val="12"/>
-          <w:attr w:name="Day" w:val="30"/>
-          <w:attr w:name="IsLunarDate" w:val="False"/>
-          <w:attr w:name="IsROCDate" w:val="False"/>
         </w:smartTagPr>
         <w:r>
           <w:rPr>
@@ -4098,11 +4099,11 @@
       </w:r>
       <w:smartTag w:uri="urn:schemas-microsoft-com:office:smarttags" w:element="chsdate">
         <w:smartTagPr>
+          <w:attr w:name="IsROCDate" w:val="False"/>
+          <w:attr w:name="IsLunarDate" w:val="False"/>
+          <w:attr w:name="Day" w:val="30"/>
+          <w:attr w:name="Month" w:val="12"/>
           <w:attr w:name="Year" w:val="1899"/>
-          <w:attr w:name="Month" w:val="12"/>
-          <w:attr w:name="Day" w:val="30"/>
-          <w:attr w:name="IsLunarDate" w:val="False"/>
-          <w:attr w:name="IsROCDate" w:val="False"/>
         </w:smartTagPr>
         <w:r>
           <w:rPr>
@@ -4156,11 +4157,11 @@
       </w:r>
       <w:smartTag w:uri="urn:schemas-microsoft-com:office:smarttags" w:element="chsdate">
         <w:smartTagPr>
+          <w:attr w:name="IsROCDate" w:val="False"/>
+          <w:attr w:name="IsLunarDate" w:val="False"/>
+          <w:attr w:name="Day" w:val="30"/>
+          <w:attr w:name="Month" w:val="12"/>
           <w:attr w:name="Year" w:val="1899"/>
-          <w:attr w:name="Month" w:val="12"/>
-          <w:attr w:name="Day" w:val="30"/>
-          <w:attr w:name="IsLunarDate" w:val="False"/>
-          <w:attr w:name="IsROCDate" w:val="False"/>
         </w:smartTagPr>
         <w:r>
           <w:rPr>
@@ -4363,11 +4364,11 @@
       </w:r>
       <w:smartTag w:uri="urn:schemas-microsoft-com:office:smarttags" w:element="chsdate">
         <w:smartTagPr>
+          <w:attr w:name="IsROCDate" w:val="False"/>
+          <w:attr w:name="IsLunarDate" w:val="False"/>
+          <w:attr w:name="Day" w:val="30"/>
+          <w:attr w:name="Month" w:val="12"/>
           <w:attr w:name="Year" w:val="1899"/>
-          <w:attr w:name="Month" w:val="12"/>
-          <w:attr w:name="Day" w:val="30"/>
-          <w:attr w:name="IsLunarDate" w:val="False"/>
-          <w:attr w:name="IsROCDate" w:val="False"/>
         </w:smartTagPr>
         <w:r>
           <w:rPr>
@@ -4421,11 +4422,11 @@
       </w:r>
       <w:smartTag w:uri="urn:schemas-microsoft-com:office:smarttags" w:element="chsdate">
         <w:smartTagPr>
+          <w:attr w:name="IsROCDate" w:val="False"/>
+          <w:attr w:name="IsLunarDate" w:val="False"/>
+          <w:attr w:name="Day" w:val="30"/>
+          <w:attr w:name="Month" w:val="12"/>
           <w:attr w:name="Year" w:val="1899"/>
-          <w:attr w:name="Month" w:val="12"/>
-          <w:attr w:name="Day" w:val="30"/>
-          <w:attr w:name="IsLunarDate" w:val="False"/>
-          <w:attr w:name="IsROCDate" w:val="False"/>
         </w:smartTagPr>
         <w:r>
           <w:rPr>
@@ -4479,11 +4480,11 @@
       </w:r>
       <w:smartTag w:uri="urn:schemas-microsoft-com:office:smarttags" w:element="chsdate">
         <w:smartTagPr>
+          <w:attr w:name="IsROCDate" w:val="False"/>
+          <w:attr w:name="IsLunarDate" w:val="False"/>
+          <w:attr w:name="Day" w:val="30"/>
+          <w:attr w:name="Month" w:val="12"/>
           <w:attr w:name="Year" w:val="1899"/>
-          <w:attr w:name="Month" w:val="12"/>
-          <w:attr w:name="Day" w:val="30"/>
-          <w:attr w:name="IsLunarDate" w:val="False"/>
-          <w:attr w:name="IsROCDate" w:val="False"/>
         </w:smartTagPr>
         <w:r>
           <w:rPr>
@@ -4579,11 +4580,11 @@
       </w:r>
       <w:smartTag w:uri="urn:schemas-microsoft-com:office:smarttags" w:element="chsdate">
         <w:smartTagPr>
+          <w:attr w:name="IsROCDate" w:val="False"/>
+          <w:attr w:name="IsLunarDate" w:val="False"/>
+          <w:attr w:name="Day" w:val="30"/>
+          <w:attr w:name="Month" w:val="12"/>
           <w:attr w:name="Year" w:val="1899"/>
-          <w:attr w:name="Month" w:val="12"/>
-          <w:attr w:name="Day" w:val="30"/>
-          <w:attr w:name="IsLunarDate" w:val="False"/>
-          <w:attr w:name="IsROCDate" w:val="False"/>
         </w:smartTagPr>
         <w:r>
           <w:rPr>
@@ -4663,11 +4664,11 @@
       </w:r>
       <w:smartTag w:uri="urn:schemas-microsoft-com:office:smarttags" w:element="chsdate">
         <w:smartTagPr>
+          <w:attr w:name="IsROCDate" w:val="False"/>
+          <w:attr w:name="IsLunarDate" w:val="False"/>
+          <w:attr w:name="Day" w:val="30"/>
+          <w:attr w:name="Month" w:val="12"/>
           <w:attr w:name="Year" w:val="1899"/>
-          <w:attr w:name="Month" w:val="12"/>
-          <w:attr w:name="Day" w:val="30"/>
-          <w:attr w:name="IsLunarDate" w:val="False"/>
-          <w:attr w:name="IsROCDate" w:val="False"/>
         </w:smartTagPr>
         <w:r>
           <w:rPr>
@@ -5094,11 +5095,11 @@
       </w:r>
       <w:smartTag w:uri="urn:schemas-microsoft-com:office:smarttags" w:element="chsdate">
         <w:smartTagPr>
+          <w:attr w:name="IsROCDate" w:val="False"/>
+          <w:attr w:name="IsLunarDate" w:val="False"/>
+          <w:attr w:name="Day" w:val="30"/>
+          <w:attr w:name="Month" w:val="12"/>
           <w:attr w:name="Year" w:val="1899"/>
-          <w:attr w:name="Month" w:val="12"/>
-          <w:attr w:name="Day" w:val="30"/>
-          <w:attr w:name="IsLunarDate" w:val="False"/>
-          <w:attr w:name="IsROCDate" w:val="False"/>
         </w:smartTagPr>
         <w:r>
           <w:rPr>
@@ -5135,11 +5136,11 @@
       </w:r>
       <w:smartTag w:uri="urn:schemas-microsoft-com:office:smarttags" w:element="chsdate">
         <w:smartTagPr>
+          <w:attr w:name="IsROCDate" w:val="False"/>
+          <w:attr w:name="IsLunarDate" w:val="False"/>
+          <w:attr w:name="Day" w:val="30"/>
+          <w:attr w:name="Month" w:val="12"/>
           <w:attr w:name="Year" w:val="1899"/>
-          <w:attr w:name="Month" w:val="12"/>
-          <w:attr w:name="Day" w:val="30"/>
-          <w:attr w:name="IsLunarDate" w:val="False"/>
-          <w:attr w:name="IsROCDate" w:val="False"/>
         </w:smartTagPr>
         <w:r>
           <w:rPr>
@@ -5305,11 +5306,11 @@
       </w:r>
       <w:smartTag w:uri="urn:schemas-microsoft-com:office:smarttags" w:element="chsdate">
         <w:smartTagPr>
+          <w:attr w:name="IsROCDate" w:val="False"/>
+          <w:attr w:name="IsLunarDate" w:val="False"/>
+          <w:attr w:name="Day" w:val="30"/>
+          <w:attr w:name="Month" w:val="12"/>
           <w:attr w:name="Year" w:val="1899"/>
-          <w:attr w:name="Month" w:val="12"/>
-          <w:attr w:name="Day" w:val="30"/>
-          <w:attr w:name="IsLunarDate" w:val="False"/>
-          <w:attr w:name="IsROCDate" w:val="False"/>
         </w:smartTagPr>
         <w:r>
           <w:rPr>
@@ -5358,11 +5359,11 @@
       </w:r>
       <w:smartTag w:uri="urn:schemas-microsoft-com:office:smarttags" w:element="chsdate">
         <w:smartTagPr>
+          <w:attr w:name="IsROCDate" w:val="False"/>
+          <w:attr w:name="IsLunarDate" w:val="False"/>
+          <w:attr w:name="Day" w:val="30"/>
+          <w:attr w:name="Month" w:val="12"/>
           <w:attr w:name="Year" w:val="1899"/>
-          <w:attr w:name="Month" w:val="12"/>
-          <w:attr w:name="Day" w:val="30"/>
-          <w:attr w:name="IsLunarDate" w:val="False"/>
-          <w:attr w:name="IsROCDate" w:val="False"/>
         </w:smartTagPr>
         <w:r>
           <w:rPr>
@@ -5456,11 +5457,11 @@
       </w:r>
       <w:smartTag w:uri="urn:schemas-microsoft-com:office:smarttags" w:element="chsdate">
         <w:smartTagPr>
+          <w:attr w:name="IsROCDate" w:val="False"/>
+          <w:attr w:name="IsLunarDate" w:val="False"/>
+          <w:attr w:name="Day" w:val="30"/>
+          <w:attr w:name="Month" w:val="12"/>
           <w:attr w:name="Year" w:val="1899"/>
-          <w:attr w:name="Month" w:val="12"/>
-          <w:attr w:name="Day" w:val="30"/>
-          <w:attr w:name="IsLunarDate" w:val="False"/>
-          <w:attr w:name="IsROCDate" w:val="False"/>
         </w:smartTagPr>
         <w:r>
           <w:rPr>
@@ -5510,11 +5511,11 @@
       </w:r>
       <w:smartTag w:uri="urn:schemas-microsoft-com:office:smarttags" w:element="chsdate">
         <w:smartTagPr>
+          <w:attr w:name="IsROCDate" w:val="False"/>
+          <w:attr w:name="IsLunarDate" w:val="False"/>
+          <w:attr w:name="Day" w:val="30"/>
+          <w:attr w:name="Month" w:val="12"/>
           <w:attr w:name="Year" w:val="1899"/>
-          <w:attr w:name="Month" w:val="12"/>
-          <w:attr w:name="Day" w:val="30"/>
-          <w:attr w:name="IsLunarDate" w:val="False"/>
-          <w:attr w:name="IsROCDate" w:val="False"/>
         </w:smartTagPr>
         <w:r>
           <w:rPr>
@@ -13399,7 +13400,7 @@
               <v:path arrowok="t" fillok="f" o:connecttype="none"/>
               <o:lock v:ext="edit" shapetype="t"/>
             </v:shapetype>
-            <v:shape id="_x0000_s1169" type="#_x0000_t33" style="position:absolute;left:7635;top:4058;width:1298;height:1252" o:connectortype="elbow" adj="-109182,-80086,-109182">
+            <v:shape id="_x0000_s1169" type="#_x0000_t33" style="position:absolute;left:7635;top:4058;width:1298;height:1252" o:connectortype="elbow" adj="-109115,-79999,-109115">
               <v:stroke endarrow="block"/>
             </v:shape>
             <v:shape id="_x0000_s1170" type="#_x0000_t202" style="position:absolute;left:7830;top:3555;width:540;height:405">
@@ -13419,7 +13420,7 @@
             <v:shape id="_x0000_s1171" type="#_x0000_t32" style="position:absolute;left:6375;top:5760;width:8;height:780" o:connectortype="straight">
               <v:stroke endarrow="block"/>
             </v:shape>
-            <v:shape id="_x0000_s1172" type="#_x0000_t33" style="position:absolute;left:7534;top:5396;width:1035;height:1763;rotation:90" o:connectortype="elbow" adj="-164014,-77726,-164014">
+            <v:shape id="_x0000_s1172" type="#_x0000_t33" style="position:absolute;left:7534;top:5396;width:1035;height:1763;rotation:90" o:connectortype="elbow" adj="-163930,-77664,-163930">
               <v:stroke endarrow="block"/>
             </v:shape>
             <v:shape id="_x0000_s1173" type="#_x0000_t109" style="position:absolute;left:2925;top:6540;width:2025;height:510">
@@ -13439,7 +13440,7 @@
                 </w:txbxContent>
               </v:textbox>
             </v:shape>
-            <v:shape id="_x0000_s1174" type="#_x0000_t33" style="position:absolute;left:3938;top:5535;width:1222;height:1005;rotation:180;flip:y" o:connectortype="elbow" adj="-72224,131513,-72224">
+            <v:shape id="_x0000_s1174" type="#_x0000_t33" style="position:absolute;left:3938;top:5535;width:1222;height:1005;rotation:180;flip:y" o:connectortype="elbow" adj="-72153,131405,-72153">
               <v:stroke endarrow="block"/>
             </v:shape>
             <v:shape id="_x0000_s1175" type="#_x0000_t109" style="position:absolute;left:4440;top:7755;width:1695;height:495">
@@ -13487,10 +13488,10 @@
               </v:handles>
               <o:lock v:ext="edit" shapetype="t"/>
             </v:shapetype>
-            <v:shape id="_x0000_s1177" type="#_x0000_t34" style="position:absolute;left:5483;top:6855;width:705;height:1095;rotation:90" o:connectortype="elbow" adj="10785,-150588,-162659">
+            <v:shape id="_x0000_s1177" type="#_x0000_t34" style="position:absolute;left:5483;top:6855;width:705;height:1095;rotation:90" o:connectortype="elbow" adj="10785,-150490,-162536">
               <v:stroke endarrow="block"/>
             </v:shape>
-            <v:shape id="_x0000_s1178" type="#_x0000_t34" style="position:absolute;left:6600;top:6833;width:705;height:1140;rotation:90;flip:x" o:connectortype="elbow" adj="10785,144644,-162659">
+            <v:shape id="_x0000_s1178" type="#_x0000_t34" style="position:absolute;left:6600;top:6833;width:705;height:1140;rotation:90;flip:x" o:connectortype="elbow" adj="10785,144549,-162536">
               <v:stroke endarrow="block"/>
             </v:shape>
             <v:shapetype id="_x0000_t116" coordsize="21600,21600" o:spt="116" path="m3475,qx,10800,3475,21600l18125,21600qx21600,10800,18125,xe">
@@ -13514,10 +13515,10 @@
                 </w:txbxContent>
               </v:textbox>
             </v:shape>
-            <v:shape id="_x0000_s1180" type="#_x0000_t34" style="position:absolute;left:5176;top:8362;width:1260;height:1035;rotation:90;flip:x" o:connectortype="elbow" adj="10783,184362,-72240">
+            <v:shape id="_x0000_s1180" type="#_x0000_t34" style="position:absolute;left:5176;top:8362;width:1260;height:1035;rotation:90;flip:x" o:connectortype="elbow" adj="10783,184257,-72171">
               <v:stroke endarrow="block"/>
             </v:shape>
-            <v:shape id="_x0000_s1181" type="#_x0000_t34" style="position:absolute;left:6293;top:8280;width:1260;height:1200;rotation:90" o:connectortype="elbow" adj="10783,-159012,-110554">
+            <v:shape id="_x0000_s1181" type="#_x0000_t34" style="position:absolute;left:6293;top:8280;width:1260;height:1200;rotation:90" o:connectortype="elbow" adj="10783,-158922,-110486">
               <v:stroke endarrow="block"/>
             </v:shape>
             <v:shape id="_x0000_s1182" type="#_x0000_t34" style="position:absolute;left:3901;top:7072;width:2460;height:2385;rotation:90;flip:x" o:connectortype="elbow" adj="16208,63804,-31856">
@@ -25793,7 +25794,34 @@
           <w:sz w:val="32"/>
           <w:szCs w:val="32"/>
         </w:rPr>
-        <w:t>测试与结果分析</w:t>
+        <w:t>软件</w:t>
+      </w:r>
+      <w:r>
+        <w:rPr>
+          <w:rFonts w:ascii="宋体" w:hAnsi="宋体" w:hint="eastAsia"/>
+          <w:b/>
+          <w:sz w:val="32"/>
+          <w:szCs w:val="32"/>
+        </w:rPr>
+        <w:t>运行</w:t>
+      </w:r>
+      <w:r>
+        <w:rPr>
+          <w:rFonts w:ascii="宋体" w:hAnsi="宋体" w:hint="eastAsia"/>
+          <w:b/>
+          <w:sz w:val="32"/>
+          <w:szCs w:val="32"/>
+        </w:rPr>
+        <w:t>与测试</w:t>
+      </w:r>
+      <w:r>
+        <w:rPr>
+          <w:rFonts w:ascii="宋体" w:hAnsi="宋体" w:hint="eastAsia"/>
+          <w:b/>
+          <w:sz w:val="32"/>
+          <w:szCs w:val="32"/>
+        </w:rPr>
+        <w:t>结果分析</w:t>
       </w:r>
     </w:p>
     <w:p>
@@ -25802,6 +25830,7 @@
         <w:spacing w:line="400" w:lineRule="exact"/>
         <w:jc w:val="left"/>
         <w:rPr>
+          <w:rFonts w:hint="eastAsia"/>
           <w:b/>
           <w:sz w:val="28"/>
           <w:szCs w:val="28"/>
@@ -25827,86 +25856,1831 @@
         <w:jc w:val="left"/>
         <w:rPr>
           <w:b/>
-          <w:sz w:val="28"/>
-          <w:szCs w:val="28"/>
-        </w:rPr>
-      </w:pPr>
-    </w:p>
-    <w:p>
-      <w:pPr>
-        <w:spacing w:line="400" w:lineRule="exact"/>
-        <w:rPr>
-          <w:rFonts w:hint="eastAsia"/>
-          <w:b/>
-          <w:sz w:val="28"/>
-          <w:szCs w:val="28"/>
-        </w:rPr>
-      </w:pPr>
-    </w:p>
-    <w:p>
-      <w:pPr>
-        <w:spacing w:line="400" w:lineRule="exact"/>
-        <w:rPr>
-          <w:b/>
-          <w:sz w:val="28"/>
-          <w:szCs w:val="28"/>
-        </w:rPr>
-      </w:pPr>
-    </w:p>
-    <w:p>
-      <w:pPr>
-        <w:spacing w:line="400" w:lineRule="exact"/>
-        <w:rPr>
-          <w:b/>
-          <w:sz w:val="28"/>
-          <w:szCs w:val="28"/>
-        </w:rPr>
-      </w:pPr>
-    </w:p>
-    <w:p>
-      <w:pPr>
-        <w:spacing w:line="400" w:lineRule="exact"/>
-        <w:rPr>
-          <w:b/>
-          <w:sz w:val="28"/>
-          <w:szCs w:val="28"/>
-        </w:rPr>
-      </w:pPr>
-    </w:p>
-    <w:p>
-      <w:pPr>
-        <w:spacing w:line="400" w:lineRule="exact"/>
-        <w:rPr>
-          <w:b/>
-          <w:sz w:val="28"/>
-          <w:szCs w:val="28"/>
-        </w:rPr>
-      </w:pPr>
-    </w:p>
-    <w:p>
-      <w:pPr>
-        <w:spacing w:line="400" w:lineRule="exact"/>
-        <w:rPr>
-          <w:b/>
-          <w:sz w:val="28"/>
-          <w:szCs w:val="28"/>
-        </w:rPr>
-      </w:pPr>
-    </w:p>
-    <w:p>
-      <w:pPr>
-        <w:spacing w:line="400" w:lineRule="exact"/>
-        <w:rPr>
-          <w:b/>
-          <w:sz w:val="28"/>
-          <w:szCs w:val="28"/>
-        </w:rPr>
-      </w:pPr>
-    </w:p>
-    <w:p>
-      <w:pPr>
-        <w:spacing w:line="400" w:lineRule="exact"/>
-        <w:rPr>
+          <w:sz w:val="30"/>
+          <w:szCs w:val="30"/>
+        </w:rPr>
+      </w:pPr>
+      <w:r>
+        <w:rPr>
+          <w:rFonts w:hint="eastAsia"/>
+          <w:b/>
+          <w:sz w:val="30"/>
+          <w:szCs w:val="30"/>
+        </w:rPr>
+        <w:t xml:space="preserve">5.1 </w:t>
+      </w:r>
+      <w:r>
+        <w:rPr>
+          <w:rFonts w:hint="eastAsia"/>
+          <w:b/>
+          <w:sz w:val="30"/>
+          <w:szCs w:val="30"/>
+        </w:rPr>
+        <w:t>系统</w:t>
+      </w:r>
+      <w:r>
+        <w:rPr>
+          <w:rFonts w:hint="eastAsia"/>
+          <w:b/>
+          <w:sz w:val="30"/>
+          <w:szCs w:val="30"/>
+        </w:rPr>
+        <w:t>运行</w:t>
+      </w:r>
+      <w:r>
+        <w:rPr>
+          <w:rFonts w:hint="eastAsia"/>
+          <w:b/>
+          <w:sz w:val="30"/>
+          <w:szCs w:val="30"/>
+        </w:rPr>
+        <w:t>实例</w:t>
+      </w:r>
+    </w:p>
+    <w:p>
+      <w:pPr>
+        <w:widowControl/>
+        <w:spacing w:line="400" w:lineRule="exact"/>
+        <w:jc w:val="left"/>
+        <w:rPr>
+          <w:rFonts w:hint="eastAsia"/>
+          <w:b/>
+          <w:sz w:val="28"/>
+          <w:szCs w:val="28"/>
+        </w:rPr>
+      </w:pPr>
+    </w:p>
+    <w:p>
+      <w:pPr>
+        <w:widowControl/>
+        <w:spacing w:line="400" w:lineRule="exact"/>
+        <w:ind w:firstLine="555"/>
+        <w:jc w:val="left"/>
+        <w:rPr>
+          <w:rFonts w:hint="eastAsia"/>
+          <w:sz w:val="24"/>
+        </w:rPr>
+      </w:pPr>
+      <w:r>
+        <w:rPr>
+          <w:rFonts w:hint="eastAsia"/>
+          <w:sz w:val="24"/>
+        </w:rPr>
+        <w:t>系统</w:t>
+      </w:r>
+      <w:r>
+        <w:rPr>
+          <w:rFonts w:hint="eastAsia"/>
+          <w:sz w:val="24"/>
+        </w:rPr>
+        <w:t>运行</w:t>
+      </w:r>
+      <w:r>
+        <w:rPr>
+          <w:rFonts w:hint="eastAsia"/>
+          <w:sz w:val="24"/>
+        </w:rPr>
+        <w:t>实例这部分主要介绍智能视频摘要软件的运行步骤，以及这些步骤的预期输入与输出。</w:t>
+      </w:r>
+    </w:p>
+    <w:p>
+      <w:pPr>
+        <w:widowControl/>
+        <w:spacing w:line="400" w:lineRule="exact"/>
+        <w:jc w:val="left"/>
+        <w:rPr>
+          <w:sz w:val="24"/>
+        </w:rPr>
+      </w:pPr>
+    </w:p>
+    <w:p>
+      <w:pPr>
+        <w:spacing w:line="400" w:lineRule="exact"/>
+        <w:rPr>
+          <w:b/>
+          <w:sz w:val="28"/>
+          <w:szCs w:val="28"/>
+        </w:rPr>
+      </w:pPr>
+      <w:r>
+        <w:rPr>
+          <w:rFonts w:hint="eastAsia"/>
+          <w:b/>
+          <w:sz w:val="28"/>
+          <w:szCs w:val="28"/>
+        </w:rPr>
+        <w:t xml:space="preserve">5.1.1 </w:t>
+      </w:r>
+      <w:r>
+        <w:rPr>
+          <w:rFonts w:hint="eastAsia"/>
+          <w:b/>
+          <w:sz w:val="28"/>
+          <w:szCs w:val="28"/>
+        </w:rPr>
+        <w:t>分析单个视频</w:t>
+      </w:r>
+    </w:p>
+    <w:p>
+      <w:pPr>
+        <w:spacing w:line="400" w:lineRule="exact"/>
+        <w:ind w:firstLine="570"/>
+        <w:rPr>
+          <w:rFonts w:hint="eastAsia"/>
+          <w:sz w:val="24"/>
+        </w:rPr>
+      </w:pPr>
+      <w:r>
+        <w:rPr>
+          <w:rFonts w:hint="eastAsia"/>
+          <w:sz w:val="24"/>
+        </w:rPr>
+        <w:t>步骤</w:t>
+      </w:r>
+      <w:r>
+        <w:rPr>
+          <w:rFonts w:hint="eastAsia"/>
+          <w:sz w:val="24"/>
+        </w:rPr>
+        <w:t>1</w:t>
+      </w:r>
+      <w:r>
+        <w:rPr>
+          <w:rFonts w:hint="eastAsia"/>
+          <w:sz w:val="24"/>
+        </w:rPr>
+        <w:t>：</w:t>
+      </w:r>
+      <w:r>
+        <w:rPr>
+          <w:rFonts w:hint="eastAsia"/>
+          <w:sz w:val="24"/>
+        </w:rPr>
+        <w:t>在软件的主界面点击“选择视频文件”按钮，然后在跳出的文件选择框中选择一个</w:t>
+      </w:r>
+      <w:r>
+        <w:rPr>
+          <w:rFonts w:hint="eastAsia"/>
+          <w:sz w:val="24"/>
+        </w:rPr>
+        <w:t>avi</w:t>
+      </w:r>
+      <w:r>
+        <w:rPr>
+          <w:rFonts w:hint="eastAsia"/>
+          <w:sz w:val="24"/>
+        </w:rPr>
+        <w:t>格式的视频（</w:t>
+      </w:r>
+      <w:r>
+        <w:rPr>
+          <w:rFonts w:hint="eastAsia"/>
+          <w:sz w:val="24"/>
+        </w:rPr>
+        <w:t>opencv</w:t>
+      </w:r>
+      <w:r>
+        <w:rPr>
+          <w:rFonts w:hint="eastAsia"/>
+          <w:sz w:val="24"/>
+        </w:rPr>
+        <w:t>只支持</w:t>
+      </w:r>
+      <w:r>
+        <w:rPr>
+          <w:rFonts w:hint="eastAsia"/>
+          <w:sz w:val="24"/>
+        </w:rPr>
+        <w:t>avi</w:t>
+      </w:r>
+      <w:r>
+        <w:rPr>
+          <w:rFonts w:hint="eastAsia"/>
+          <w:sz w:val="24"/>
+        </w:rPr>
+        <w:t>格式视频的处理），选择完视频之后在“选择视频文件”按钮下方的文本标签会显示所选择视频文件的路径。</w:t>
+      </w:r>
+    </w:p>
+    <w:p>
+      <w:pPr>
+        <w:spacing w:line="400" w:lineRule="exact"/>
+        <w:ind w:firstLine="570"/>
+        <w:rPr>
+          <w:rFonts w:hint="eastAsia"/>
+          <w:sz w:val="24"/>
+        </w:rPr>
+      </w:pPr>
+      <w:r>
+        <w:rPr>
+          <w:rFonts w:hint="eastAsia"/>
+          <w:sz w:val="24"/>
+        </w:rPr>
+        <w:t>步骤</w:t>
+      </w:r>
+      <w:r>
+        <w:rPr>
+          <w:rFonts w:hint="eastAsia"/>
+          <w:sz w:val="24"/>
+        </w:rPr>
+        <w:t>2</w:t>
+      </w:r>
+      <w:r>
+        <w:rPr>
+          <w:rFonts w:hint="eastAsia"/>
+          <w:sz w:val="24"/>
+        </w:rPr>
+        <w:t>：确认选择的视频文件无误后，点击“分析视频”按钮，系统就会自动根据刚才选择的视频文件路径找到对应视频进行分析</w:t>
+      </w:r>
+      <w:r>
+        <w:rPr>
+          <w:rFonts w:hint="eastAsia"/>
+          <w:sz w:val="24"/>
+        </w:rPr>
+        <w:t>（如果有本地分析文件则读入分析文件）</w:t>
+      </w:r>
+      <w:r>
+        <w:rPr>
+          <w:rFonts w:hint="eastAsia"/>
+          <w:sz w:val="24"/>
+        </w:rPr>
+        <w:t>，在“分析视频”按钮下方的进度条同步显示了现在的分析进度。当分析完视频后，在进度条下方的文本标签会显示视频的分析结果，分析结果包括视频的总摘要事件数以及视频的最大事件持续时间。另外在软件界面的右边会显示视频所有摘要事件的列表，列表信息包含事件的编号，以及每个事件的开始时间和结束时间。分析完一个视频后如图</w:t>
+      </w:r>
+      <w:r>
+        <w:rPr>
+          <w:rFonts w:hint="eastAsia"/>
+          <w:sz w:val="24"/>
+        </w:rPr>
+        <w:t>5-1</w:t>
+      </w:r>
+      <w:r>
+        <w:rPr>
+          <w:rFonts w:hint="eastAsia"/>
+          <w:sz w:val="24"/>
+        </w:rPr>
+        <w:t>所示：</w:t>
+      </w:r>
+    </w:p>
+    <w:p>
+      <w:pPr>
+        <w:spacing w:line="400" w:lineRule="exact"/>
+        <w:jc w:val="center"/>
+        <w:rPr>
+          <w:rFonts w:hint="eastAsia"/>
+          <w:szCs w:val="21"/>
+        </w:rPr>
+      </w:pPr>
+      <w:r>
+        <w:rPr>
+          <w:rFonts w:hint="eastAsia"/>
+          <w:szCs w:val="21"/>
+        </w:rPr>
+        <w:t>图</w:t>
+      </w:r>
+      <w:r>
+        <w:rPr>
+          <w:rFonts w:hint="eastAsia"/>
+          <w:szCs w:val="21"/>
+        </w:rPr>
+        <w:t>5-1</w:t>
+      </w:r>
+      <w:r>
+        <w:rPr>
+          <w:rFonts w:hint="eastAsia"/>
+          <w:szCs w:val="21"/>
+        </w:rPr>
+        <w:t xml:space="preserve">  </w:t>
+      </w:r>
+      <w:r>
+        <w:rPr>
+          <w:rFonts w:hint="eastAsia"/>
+          <w:szCs w:val="21"/>
+        </w:rPr>
+        <w:t>分析单个视频结果显示</w:t>
+      </w:r>
+    </w:p>
+    <w:p>
+      <w:pPr>
+        <w:spacing w:line="400" w:lineRule="exact"/>
+        <w:rPr>
+          <w:rFonts w:hint="eastAsia"/>
+          <w:sz w:val="24"/>
+        </w:rPr>
+      </w:pPr>
+    </w:p>
+    <w:p>
+      <w:pPr>
+        <w:spacing w:line="400" w:lineRule="exact"/>
+        <w:rPr>
+          <w:rFonts w:hint="eastAsia"/>
+          <w:sz w:val="24"/>
+        </w:rPr>
+      </w:pPr>
+    </w:p>
+    <w:p>
+      <w:pPr>
+        <w:spacing w:line="400" w:lineRule="exact"/>
+        <w:rPr>
+          <w:rFonts w:hint="eastAsia"/>
+          <w:sz w:val="24"/>
+        </w:rPr>
+      </w:pPr>
+    </w:p>
+    <w:p>
+      <w:pPr>
+        <w:spacing w:line="400" w:lineRule="exact"/>
+        <w:rPr>
+          <w:sz w:val="24"/>
+        </w:rPr>
+      </w:pPr>
+    </w:p>
+    <w:p>
+      <w:pPr>
+        <w:spacing w:line="400" w:lineRule="exact"/>
+        <w:rPr>
+          <w:b/>
+          <w:sz w:val="28"/>
+          <w:szCs w:val="28"/>
+        </w:rPr>
+      </w:pPr>
+    </w:p>
+    <w:p>
+      <w:pPr>
+        <w:spacing w:line="400" w:lineRule="exact"/>
+        <w:rPr>
+          <w:b/>
+          <w:sz w:val="28"/>
+          <w:szCs w:val="28"/>
+        </w:rPr>
+      </w:pPr>
+    </w:p>
+    <w:p>
+      <w:pPr>
+        <w:spacing w:line="400" w:lineRule="exact"/>
+        <w:rPr>
+          <w:b/>
+          <w:sz w:val="28"/>
+          <w:szCs w:val="28"/>
+        </w:rPr>
+      </w:pPr>
+    </w:p>
+    <w:p>
+      <w:pPr>
+        <w:spacing w:line="400" w:lineRule="exact"/>
+        <w:rPr>
+          <w:b/>
+          <w:sz w:val="28"/>
+          <w:szCs w:val="28"/>
+        </w:rPr>
+      </w:pPr>
+    </w:p>
+    <w:p>
+      <w:pPr>
+        <w:spacing w:line="400" w:lineRule="exact"/>
+        <w:rPr>
+          <w:b/>
+          <w:sz w:val="28"/>
+          <w:szCs w:val="28"/>
+        </w:rPr>
+      </w:pPr>
+    </w:p>
+    <w:p>
+      <w:pPr>
+        <w:spacing w:line="400" w:lineRule="exact"/>
+        <w:rPr>
+          <w:rFonts w:hint="eastAsia"/>
+          <w:b/>
+          <w:sz w:val="28"/>
+          <w:szCs w:val="28"/>
+        </w:rPr>
+      </w:pPr>
+    </w:p>
+    <w:p>
+      <w:pPr>
+        <w:spacing w:line="400" w:lineRule="exact"/>
+        <w:rPr>
+          <w:rFonts w:hint="eastAsia"/>
+          <w:b/>
+          <w:sz w:val="28"/>
+          <w:szCs w:val="28"/>
+        </w:rPr>
+      </w:pPr>
+    </w:p>
+    <w:p>
+      <w:pPr>
+        <w:spacing w:line="400" w:lineRule="exact"/>
+        <w:rPr>
+          <w:rFonts w:hint="eastAsia"/>
+          <w:b/>
+          <w:sz w:val="28"/>
+          <w:szCs w:val="28"/>
+        </w:rPr>
+      </w:pPr>
+    </w:p>
+    <w:p>
+      <w:pPr>
+        <w:spacing w:line="400" w:lineRule="exact"/>
+        <w:rPr>
+          <w:rFonts w:hint="eastAsia"/>
+          <w:b/>
+          <w:sz w:val="28"/>
+          <w:szCs w:val="28"/>
+        </w:rPr>
+      </w:pPr>
+    </w:p>
+    <w:p>
+      <w:pPr>
+        <w:spacing w:line="400" w:lineRule="exact"/>
+        <w:rPr>
+          <w:rFonts w:hint="eastAsia"/>
+          <w:b/>
+          <w:sz w:val="28"/>
+          <w:szCs w:val="28"/>
+        </w:rPr>
+      </w:pPr>
+      <w:r>
+        <w:rPr>
+          <w:rFonts w:hint="eastAsia"/>
+          <w:noProof/>
+          <w:sz w:val="24"/>
+        </w:rPr>
+      </w:r>
+      <w:r>
+        <w:rPr>
+          <w:b/>
+          <w:sz w:val="28"/>
+          <w:szCs w:val="28"/>
+        </w:rPr>
+        <w:pict>
+          <v:group id="_x0000_s1276" editas="canvas" style="width:470.6pt;height:275.8pt;mso-position-horizontal-relative:char;mso-position-vertical-relative:line" coordorigin="2362,7726" coordsize="7200,4221">
+            <o:lock v:ext="edit" aspectratio="t"/>
+            <v:shape id="_x0000_s1277" type="#_x0000_t75" style="position:absolute;left:2362;top:7726;width:7200;height:4221" o:preferrelative="f">
+              <v:fill o:detectmouseclick="t"/>
+              <v:path o:extrusionok="t" o:connecttype="none"/>
+              <o:lock v:ext="edit" text="t"/>
+            </v:shape>
+            <v:shape id="_x0000_s1278" type="#_x0000_t75" style="position:absolute;left:2362;top:7726;width:7200;height:4195">
+              <v:imagedata r:id="rId23" o:title="未命名"/>
+            </v:shape>
+            <w10:wrap type="none"/>
+            <w10:anchorlock/>
+          </v:group>
+        </w:pict>
+      </w:r>
+    </w:p>
+    <w:p>
+      <w:pPr>
+        <w:spacing w:line="400" w:lineRule="exact"/>
+        <w:rPr>
+          <w:rFonts w:hint="eastAsia"/>
+          <w:b/>
+          <w:sz w:val="28"/>
+          <w:szCs w:val="28"/>
+        </w:rPr>
+      </w:pPr>
+      <w:r>
+        <w:rPr>
+          <w:rFonts w:hint="eastAsia"/>
+          <w:b/>
+          <w:sz w:val="28"/>
+          <w:szCs w:val="28"/>
+        </w:rPr>
+        <w:lastRenderedPageBreak/>
+        <w:t xml:space="preserve">5.1.2 </w:t>
+      </w:r>
+      <w:r>
+        <w:rPr>
+          <w:rFonts w:hint="eastAsia"/>
+          <w:b/>
+          <w:sz w:val="28"/>
+          <w:szCs w:val="28"/>
+        </w:rPr>
+        <w:t>批处理视频</w:t>
+      </w:r>
+    </w:p>
+    <w:p>
+      <w:pPr>
+        <w:spacing w:line="400" w:lineRule="exact"/>
+        <w:ind w:firstLine="510"/>
+        <w:rPr>
+          <w:rFonts w:hint="eastAsia"/>
+          <w:sz w:val="24"/>
+        </w:rPr>
+      </w:pPr>
+      <w:r>
+        <w:rPr>
+          <w:rFonts w:hint="eastAsia"/>
+          <w:sz w:val="24"/>
+        </w:rPr>
+        <w:t>步骤</w:t>
+      </w:r>
+      <w:r>
+        <w:rPr>
+          <w:rFonts w:hint="eastAsia"/>
+          <w:sz w:val="24"/>
+        </w:rPr>
+        <w:t>1</w:t>
+      </w:r>
+      <w:r>
+        <w:rPr>
+          <w:rFonts w:hint="eastAsia"/>
+          <w:sz w:val="24"/>
+        </w:rPr>
+        <w:t>：</w:t>
+      </w:r>
+      <w:r>
+        <w:rPr>
+          <w:rFonts w:hint="eastAsia"/>
+          <w:sz w:val="24"/>
+        </w:rPr>
+        <w:t>点击“选择文件夹”按钮，然后在跳出的文件夹选择框中选择一个包含有多个</w:t>
+      </w:r>
+      <w:r>
+        <w:rPr>
+          <w:rFonts w:hint="eastAsia"/>
+          <w:sz w:val="24"/>
+        </w:rPr>
+        <w:t>avi</w:t>
+      </w:r>
+      <w:r>
+        <w:rPr>
+          <w:rFonts w:hint="eastAsia"/>
+          <w:sz w:val="24"/>
+        </w:rPr>
+        <w:t>视频的文件夹，注意这里如果文件夹中夹杂有其他格式的文件，系统会自动过滤掉，只读取</w:t>
+      </w:r>
+      <w:r>
+        <w:rPr>
+          <w:rFonts w:hint="eastAsia"/>
+          <w:sz w:val="24"/>
+        </w:rPr>
+        <w:t>avi</w:t>
+      </w:r>
+      <w:r>
+        <w:rPr>
+          <w:rFonts w:hint="eastAsia"/>
+          <w:sz w:val="24"/>
+        </w:rPr>
+        <w:t>格式的视频文件，然后在“选择文件夹”按钮下方的文本标签会显示出这个文件夹的路径。</w:t>
+      </w:r>
+    </w:p>
+    <w:p>
+      <w:pPr>
+        <w:spacing w:line="400" w:lineRule="exact"/>
+        <w:ind w:firstLine="510"/>
+        <w:rPr>
+          <w:rFonts w:hint="eastAsia"/>
+          <w:sz w:val="24"/>
+        </w:rPr>
+      </w:pPr>
+      <w:r>
+        <w:rPr>
+          <w:rFonts w:hint="eastAsia"/>
+          <w:sz w:val="24"/>
+        </w:rPr>
+        <w:t>步骤</w:t>
+      </w:r>
+      <w:r>
+        <w:rPr>
+          <w:rFonts w:hint="eastAsia"/>
+          <w:sz w:val="24"/>
+        </w:rPr>
+        <w:t>2</w:t>
+      </w:r>
+      <w:r>
+        <w:rPr>
+          <w:rFonts w:hint="eastAsia"/>
+          <w:sz w:val="24"/>
+        </w:rPr>
+        <w:t>：点击“分析视频”按钮，系统就会自动根据刚才选择的文件夹路径找到对应视频逐个进行分析，在“分析视频”按钮下方的进度条同步显示了当前正在被分析视频的进度，同时在进度条下方的文本标签会显示当前正在分析第几个视频，以及总视频的个数。当分析完所有视频后，在进度条下方的文本标签会显示“所有视频分析完毕”。因为这里的界面显示跟分析单个视频的界面大同小异，只是在事件列表中没有事件显示而已，所有就不做截图了。</w:t>
+      </w:r>
+    </w:p>
+    <w:p>
+      <w:pPr>
+        <w:spacing w:line="400" w:lineRule="exact"/>
+        <w:ind w:firstLine="510"/>
+        <w:rPr>
+          <w:rFonts w:hint="eastAsia"/>
+          <w:sz w:val="24"/>
+        </w:rPr>
+      </w:pPr>
+      <w:r>
+        <w:rPr>
+          <w:rFonts w:hint="eastAsia"/>
+          <w:sz w:val="24"/>
+        </w:rPr>
+        <w:t>备注：不管是分析单个视频还是分析批处理视频，都会在视频当前目录新建一个名字叫“</w:t>
+      </w:r>
+      <w:r>
+        <w:rPr>
+          <w:rFonts w:hint="eastAsia"/>
+          <w:sz w:val="24"/>
+        </w:rPr>
+        <w:t>analyze</w:t>
+      </w:r>
+      <w:r>
+        <w:rPr>
+          <w:rFonts w:hint="eastAsia"/>
+          <w:sz w:val="24"/>
+        </w:rPr>
+        <w:t>”的文件夹，用以存放分析文件以及所有摘要事件的</w:t>
+      </w:r>
+      <w:r>
+        <w:rPr>
+          <w:rFonts w:hint="eastAsia"/>
+          <w:sz w:val="24"/>
+        </w:rPr>
+        <w:t>avi</w:t>
+      </w:r>
+      <w:r>
+        <w:rPr>
+          <w:rFonts w:hint="eastAsia"/>
+          <w:sz w:val="24"/>
+        </w:rPr>
+        <w:t>视频文件。本地视频分析文件的名字格式为：视频文件名字</w:t>
+      </w:r>
+      <w:r>
+        <w:rPr>
+          <w:rFonts w:hint="eastAsia"/>
+          <w:sz w:val="24"/>
+        </w:rPr>
+        <w:t>.txt</w:t>
+      </w:r>
+      <w:r>
+        <w:rPr>
+          <w:rFonts w:hint="eastAsia"/>
+          <w:sz w:val="24"/>
+        </w:rPr>
+        <w:t>，所有摘要事件的</w:t>
+      </w:r>
+      <w:r>
+        <w:rPr>
+          <w:rFonts w:hint="eastAsia"/>
+          <w:sz w:val="24"/>
+        </w:rPr>
+        <w:t>avi</w:t>
+      </w:r>
+      <w:r>
+        <w:rPr>
+          <w:rFonts w:hint="eastAsia"/>
+          <w:sz w:val="24"/>
+        </w:rPr>
+        <w:t>视频文件名字就用源视频文件的名字。假如你分析的视频名字为“</w:t>
+      </w:r>
+      <w:r>
+        <w:rPr>
+          <w:rFonts w:hint="eastAsia"/>
+          <w:sz w:val="24"/>
+        </w:rPr>
+        <w:t>test1.avi</w:t>
+      </w:r>
+      <w:r>
+        <w:rPr>
+          <w:rFonts w:hint="eastAsia"/>
+          <w:sz w:val="24"/>
+        </w:rPr>
+        <w:t>”，那生成的本地分析文件名字就是“</w:t>
+      </w:r>
+      <w:r>
+        <w:rPr>
+          <w:rFonts w:hint="eastAsia"/>
+          <w:sz w:val="24"/>
+        </w:rPr>
+        <w:t>test1.avi.txt</w:t>
+      </w:r>
+      <w:r>
+        <w:rPr>
+          <w:rFonts w:hint="eastAsia"/>
+          <w:sz w:val="24"/>
+        </w:rPr>
+        <w:t>”，所有摘要事件的</w:t>
+      </w:r>
+      <w:r>
+        <w:rPr>
+          <w:rFonts w:hint="eastAsia"/>
+          <w:sz w:val="24"/>
+        </w:rPr>
+        <w:t>avi</w:t>
+      </w:r>
+      <w:r>
+        <w:rPr>
+          <w:rFonts w:hint="eastAsia"/>
+          <w:sz w:val="24"/>
+        </w:rPr>
+        <w:t>视频文件名字为</w:t>
+      </w:r>
+      <w:r>
+        <w:rPr>
+          <w:rFonts w:hint="eastAsia"/>
+          <w:sz w:val="24"/>
+        </w:rPr>
+        <w:t>test1.avi</w:t>
+      </w:r>
+      <w:r>
+        <w:rPr>
+          <w:rFonts w:hint="eastAsia"/>
+          <w:sz w:val="24"/>
+        </w:rPr>
+        <w:t>。这里值得一提的是，由于所有摘要事件的视频文件时保存在源视频文件所在目录的子目录（</w:t>
+      </w:r>
+      <w:r>
+        <w:rPr>
+          <w:rFonts w:hint="eastAsia"/>
+          <w:sz w:val="24"/>
+        </w:rPr>
+        <w:t>analyze</w:t>
+      </w:r>
+      <w:r>
+        <w:rPr>
+          <w:rFonts w:hint="eastAsia"/>
+          <w:sz w:val="24"/>
+        </w:rPr>
+        <w:t>）下面的，所有不用担心出现同名的文件</w:t>
+      </w:r>
+      <w:r>
+        <w:rPr>
+          <w:rFonts w:hint="eastAsia"/>
+          <w:sz w:val="24"/>
+        </w:rPr>
+        <w:t>，如下图</w:t>
+      </w:r>
+      <w:r>
+        <w:rPr>
+          <w:rFonts w:hint="eastAsia"/>
+          <w:sz w:val="24"/>
+        </w:rPr>
+        <w:t>5-2</w:t>
+      </w:r>
+      <w:r>
+        <w:rPr>
+          <w:rFonts w:hint="eastAsia"/>
+          <w:sz w:val="24"/>
+        </w:rPr>
+        <w:t>所示：</w:t>
+      </w:r>
+    </w:p>
+    <w:p>
+      <w:pPr>
+        <w:spacing w:line="400" w:lineRule="exact"/>
+        <w:ind w:firstLine="510"/>
+        <w:jc w:val="center"/>
+        <w:rPr>
+          <w:rFonts w:hint="eastAsia"/>
+          <w:szCs w:val="21"/>
+        </w:rPr>
+      </w:pPr>
+      <w:r>
+        <w:rPr>
+          <w:rFonts w:hint="eastAsia"/>
+          <w:szCs w:val="21"/>
+        </w:rPr>
+        <w:t>图</w:t>
+      </w:r>
+      <w:r>
+        <w:rPr>
+          <w:rFonts w:hint="eastAsia"/>
+          <w:szCs w:val="21"/>
+        </w:rPr>
+        <w:t>5-2</w:t>
+      </w:r>
+      <w:r>
+        <w:rPr>
+          <w:rFonts w:hint="eastAsia"/>
+          <w:szCs w:val="21"/>
+        </w:rPr>
+        <w:t xml:space="preserve">  </w:t>
+      </w:r>
+      <w:r>
+        <w:rPr>
+          <w:rFonts w:hint="eastAsia"/>
+          <w:szCs w:val="21"/>
+        </w:rPr>
+        <w:t>生成的本地文件目录结构</w:t>
+      </w:r>
+    </w:p>
+    <w:p>
+      <w:pPr>
+        <w:spacing w:line="400" w:lineRule="exact"/>
+        <w:rPr>
+          <w:rFonts w:hint="eastAsia"/>
+          <w:b/>
+          <w:sz w:val="28"/>
+          <w:szCs w:val="28"/>
+        </w:rPr>
+      </w:pPr>
+    </w:p>
+    <w:p>
+      <w:pPr>
+        <w:spacing w:line="400" w:lineRule="exact"/>
+        <w:rPr>
+          <w:rFonts w:hint="eastAsia"/>
+          <w:b/>
+          <w:sz w:val="28"/>
+          <w:szCs w:val="28"/>
+        </w:rPr>
+      </w:pPr>
+    </w:p>
+    <w:p>
+      <w:pPr>
+        <w:spacing w:line="400" w:lineRule="exact"/>
+        <w:rPr>
+          <w:rFonts w:hint="eastAsia"/>
+          <w:b/>
+          <w:sz w:val="28"/>
+          <w:szCs w:val="28"/>
+        </w:rPr>
+      </w:pPr>
+    </w:p>
+    <w:p>
+      <w:pPr>
+        <w:spacing w:line="400" w:lineRule="exact"/>
+        <w:rPr>
+          <w:rFonts w:hint="eastAsia"/>
+          <w:b/>
+          <w:sz w:val="28"/>
+          <w:szCs w:val="28"/>
+        </w:rPr>
+      </w:pPr>
+    </w:p>
+    <w:p>
+      <w:pPr>
+        <w:spacing w:line="400" w:lineRule="exact"/>
+        <w:rPr>
+          <w:rFonts w:hint="eastAsia"/>
+          <w:b/>
+          <w:sz w:val="28"/>
+          <w:szCs w:val="28"/>
+        </w:rPr>
+      </w:pPr>
+    </w:p>
+    <w:p>
+      <w:pPr>
+        <w:spacing w:line="400" w:lineRule="exact"/>
+        <w:rPr>
+          <w:rFonts w:hint="eastAsia"/>
+          <w:b/>
+          <w:sz w:val="28"/>
+          <w:szCs w:val="28"/>
+        </w:rPr>
+      </w:pPr>
+    </w:p>
+    <w:p>
+      <w:pPr>
+        <w:spacing w:line="400" w:lineRule="exact"/>
+        <w:rPr>
+          <w:rFonts w:hint="eastAsia"/>
+          <w:b/>
+          <w:sz w:val="28"/>
+          <w:szCs w:val="28"/>
+        </w:rPr>
+      </w:pPr>
+    </w:p>
+    <w:p>
+      <w:pPr>
+        <w:spacing w:line="400" w:lineRule="exact"/>
+        <w:rPr>
+          <w:rFonts w:hint="eastAsia"/>
+          <w:b/>
+          <w:sz w:val="28"/>
+          <w:szCs w:val="28"/>
+        </w:rPr>
+      </w:pPr>
+    </w:p>
+    <w:p>
+      <w:pPr>
+        <w:spacing w:line="400" w:lineRule="exact"/>
+        <w:rPr>
+          <w:rFonts w:hint="eastAsia"/>
+          <w:b/>
+          <w:sz w:val="28"/>
+          <w:szCs w:val="28"/>
+        </w:rPr>
+      </w:pPr>
+    </w:p>
+    <w:p>
+      <w:pPr>
+        <w:spacing w:line="400" w:lineRule="exact"/>
+        <w:rPr>
+          <w:rFonts w:hint="eastAsia"/>
+          <w:b/>
+          <w:sz w:val="28"/>
+          <w:szCs w:val="28"/>
+        </w:rPr>
+      </w:pPr>
+    </w:p>
+    <w:p>
+      <w:pPr>
+        <w:spacing w:line="400" w:lineRule="exact"/>
+        <w:rPr>
+          <w:rFonts w:hint="eastAsia"/>
+          <w:b/>
+          <w:sz w:val="28"/>
+          <w:szCs w:val="28"/>
+        </w:rPr>
+      </w:pPr>
+    </w:p>
+    <w:p>
+      <w:pPr>
+        <w:spacing w:line="400" w:lineRule="exact"/>
+        <w:rPr>
+          <w:rFonts w:hint="eastAsia"/>
+          <w:b/>
+          <w:sz w:val="28"/>
+          <w:szCs w:val="28"/>
+        </w:rPr>
+      </w:pPr>
+    </w:p>
+    <w:p>
+      <w:pPr>
+        <w:spacing w:line="400" w:lineRule="exact"/>
+        <w:rPr>
+          <w:rFonts w:hint="eastAsia"/>
+          <w:b/>
+          <w:sz w:val="28"/>
+          <w:szCs w:val="28"/>
+        </w:rPr>
+      </w:pPr>
+    </w:p>
+    <w:p>
+      <w:pPr>
+        <w:spacing w:line="400" w:lineRule="exact"/>
+        <w:rPr>
+          <w:rFonts w:hint="eastAsia"/>
+          <w:b/>
+          <w:sz w:val="28"/>
+          <w:szCs w:val="28"/>
+        </w:rPr>
+      </w:pPr>
+    </w:p>
+    <w:p>
+      <w:pPr>
+        <w:spacing w:line="400" w:lineRule="exact"/>
+        <w:rPr>
+          <w:rFonts w:hint="eastAsia"/>
+          <w:b/>
+          <w:sz w:val="28"/>
+          <w:szCs w:val="28"/>
+        </w:rPr>
+      </w:pPr>
+      <w:r>
+        <w:rPr>
+          <w:rFonts w:hint="eastAsia"/>
+          <w:b/>
+          <w:noProof/>
+          <w:sz w:val="28"/>
+          <w:szCs w:val="28"/>
+        </w:rPr>
+      </w:r>
+      <w:r>
+        <w:rPr>
+          <w:b/>
+          <w:sz w:val="28"/>
+          <w:szCs w:val="28"/>
+        </w:rPr>
+        <w:pict>
+          <v:group id="_x0000_s1283" editas="canvas" style="width:470.6pt;height:304.3pt;mso-position-horizontal-relative:char;mso-position-vertical-relative:line" coordorigin="2362,9712" coordsize="7200,4656">
+            <o:lock v:ext="edit" aspectratio="t"/>
+            <v:shape id="_x0000_s1284" type="#_x0000_t75" style="position:absolute;left:2362;top:9712;width:7200;height:4656" o:preferrelative="f">
+              <v:fill o:detectmouseclick="t"/>
+              <v:path o:extrusionok="t" o:connecttype="none"/>
+              <o:lock v:ext="edit" text="t"/>
+            </v:shape>
+            <v:shape id="_x0000_s1285" type="#_x0000_t75" style="position:absolute;left:2364;top:9910;width:7196;height:3924">
+              <v:imagedata r:id="rId24" o:title="未命名"/>
+            </v:shape>
+            <w10:wrap type="none"/>
+            <w10:anchorlock/>
+          </v:group>
+        </w:pict>
+      </w:r>
+    </w:p>
+    <w:p>
+      <w:pPr>
+        <w:spacing w:line="400" w:lineRule="exact"/>
+        <w:rPr>
+          <w:rFonts w:hint="eastAsia"/>
+          <w:b/>
+          <w:sz w:val="28"/>
+          <w:szCs w:val="28"/>
+        </w:rPr>
+      </w:pPr>
+      <w:r>
+        <w:rPr>
+          <w:rFonts w:hint="eastAsia"/>
+          <w:b/>
+          <w:sz w:val="28"/>
+          <w:szCs w:val="28"/>
+        </w:rPr>
+        <w:lastRenderedPageBreak/>
+        <w:t xml:space="preserve">5.1.3 </w:t>
+      </w:r>
+      <w:r>
+        <w:rPr>
+          <w:rFonts w:hint="eastAsia"/>
+          <w:b/>
+          <w:sz w:val="28"/>
+          <w:szCs w:val="28"/>
+        </w:rPr>
+        <w:t>播放单个事件</w:t>
+      </w:r>
+    </w:p>
+    <w:p>
+      <w:pPr>
+        <w:spacing w:line="400" w:lineRule="exact"/>
+        <w:ind w:firstLineChars="196" w:firstLine="470"/>
+        <w:rPr>
+          <w:rFonts w:hint="eastAsia"/>
+          <w:sz w:val="24"/>
+        </w:rPr>
+      </w:pPr>
+      <w:r>
+        <w:rPr>
+          <w:rFonts w:hint="eastAsia"/>
+          <w:sz w:val="24"/>
+        </w:rPr>
+        <w:t>步骤</w:t>
+      </w:r>
+      <w:r>
+        <w:rPr>
+          <w:rFonts w:hint="eastAsia"/>
+          <w:sz w:val="24"/>
+        </w:rPr>
+        <w:t>1</w:t>
+      </w:r>
+      <w:r>
+        <w:rPr>
+          <w:rFonts w:hint="eastAsia"/>
+          <w:sz w:val="24"/>
+        </w:rPr>
+        <w:t>：在完成</w:t>
+      </w:r>
+      <w:r>
+        <w:rPr>
+          <w:rFonts w:hint="eastAsia"/>
+          <w:sz w:val="24"/>
+        </w:rPr>
+        <w:t>5.1.1</w:t>
+      </w:r>
+      <w:r>
+        <w:rPr>
+          <w:rFonts w:hint="eastAsia"/>
+          <w:sz w:val="24"/>
+        </w:rPr>
+        <w:t>介绍的分析单个视频之后，在事件列表会显示出一系列事件，用户在事件列表中选择自己想观看的事件。</w:t>
+      </w:r>
+    </w:p>
+    <w:p>
+      <w:pPr>
+        <w:spacing w:line="400" w:lineRule="exact"/>
+        <w:ind w:firstLineChars="196" w:firstLine="470"/>
+        <w:rPr>
+          <w:rFonts w:hint="eastAsia"/>
+          <w:b/>
+          <w:sz w:val="28"/>
+          <w:szCs w:val="28"/>
+        </w:rPr>
+      </w:pPr>
+      <w:r>
+        <w:rPr>
+          <w:rFonts w:hint="eastAsia"/>
+          <w:sz w:val="24"/>
+        </w:rPr>
+        <w:t>步骤</w:t>
+      </w:r>
+      <w:r>
+        <w:rPr>
+          <w:rFonts w:hint="eastAsia"/>
+          <w:sz w:val="24"/>
+        </w:rPr>
+        <w:t>2</w:t>
+      </w:r>
+      <w:r>
+        <w:rPr>
+          <w:rFonts w:hint="eastAsia"/>
+          <w:sz w:val="24"/>
+        </w:rPr>
+        <w:t>：点击“播放选中事件”按钮，系统会跳出一个视频播放界面，并且自动将视频的播放进度跳到该事件的开始事件点，用户就可以方便的观看该事件了，在播放过程中用户可以随意进行拖动进度条，暂停等操作，如图</w:t>
+      </w:r>
+      <w:r>
+        <w:rPr>
+          <w:rFonts w:hint="eastAsia"/>
+          <w:sz w:val="24"/>
+        </w:rPr>
+        <w:t>5-3</w:t>
+      </w:r>
+      <w:r>
+        <w:rPr>
+          <w:rFonts w:hint="eastAsia"/>
+          <w:sz w:val="24"/>
+        </w:rPr>
+        <w:t>所示</w:t>
+      </w:r>
+    </w:p>
+    <w:p>
+      <w:pPr>
+        <w:spacing w:line="400" w:lineRule="exact"/>
+        <w:jc w:val="center"/>
+        <w:rPr>
+          <w:rFonts w:hint="eastAsia"/>
+          <w:szCs w:val="21"/>
+        </w:rPr>
+      </w:pPr>
+      <w:r>
+        <w:rPr>
+          <w:rFonts w:hint="eastAsia"/>
+          <w:szCs w:val="21"/>
+        </w:rPr>
+        <w:t>图</w:t>
+      </w:r>
+      <w:r>
+        <w:rPr>
+          <w:rFonts w:hint="eastAsia"/>
+          <w:szCs w:val="21"/>
+        </w:rPr>
+        <w:t>5-3</w:t>
+      </w:r>
+      <w:r>
+        <w:rPr>
+          <w:rFonts w:hint="eastAsia"/>
+          <w:szCs w:val="21"/>
+        </w:rPr>
+        <w:t xml:space="preserve">  </w:t>
+      </w:r>
+      <w:r>
+        <w:rPr>
+          <w:rFonts w:hint="eastAsia"/>
+          <w:szCs w:val="21"/>
+        </w:rPr>
+        <w:t>播放单个事件</w:t>
+      </w:r>
+    </w:p>
+    <w:p>
+      <w:pPr>
+        <w:spacing w:line="400" w:lineRule="exact"/>
+        <w:rPr>
+          <w:rFonts w:hint="eastAsia"/>
+          <w:b/>
+          <w:sz w:val="28"/>
+          <w:szCs w:val="28"/>
+        </w:rPr>
+      </w:pPr>
+    </w:p>
+    <w:p>
+      <w:pPr>
+        <w:spacing w:line="400" w:lineRule="exact"/>
+        <w:rPr>
+          <w:rFonts w:hint="eastAsia"/>
+          <w:b/>
+          <w:sz w:val="28"/>
+          <w:szCs w:val="28"/>
+        </w:rPr>
+      </w:pPr>
+    </w:p>
+    <w:p>
+      <w:pPr>
+        <w:spacing w:line="400" w:lineRule="exact"/>
+        <w:rPr>
+          <w:rFonts w:hint="eastAsia"/>
+          <w:b/>
+          <w:sz w:val="28"/>
+          <w:szCs w:val="28"/>
+        </w:rPr>
+      </w:pPr>
+    </w:p>
+    <w:p>
+      <w:pPr>
+        <w:spacing w:line="400" w:lineRule="exact"/>
+        <w:rPr>
+          <w:rFonts w:hint="eastAsia"/>
+          <w:b/>
+          <w:sz w:val="28"/>
+          <w:szCs w:val="28"/>
+        </w:rPr>
+      </w:pPr>
+    </w:p>
+    <w:p>
+      <w:pPr>
+        <w:spacing w:line="400" w:lineRule="exact"/>
+        <w:rPr>
+          <w:rFonts w:hint="eastAsia"/>
+          <w:b/>
+          <w:sz w:val="28"/>
+          <w:szCs w:val="28"/>
+        </w:rPr>
+      </w:pPr>
+    </w:p>
+    <w:p>
+      <w:pPr>
+        <w:spacing w:line="400" w:lineRule="exact"/>
+        <w:rPr>
+          <w:rFonts w:hint="eastAsia"/>
+          <w:b/>
+          <w:sz w:val="28"/>
+          <w:szCs w:val="28"/>
+        </w:rPr>
+      </w:pPr>
+    </w:p>
+    <w:p>
+      <w:pPr>
+        <w:spacing w:line="400" w:lineRule="exact"/>
+        <w:rPr>
+          <w:rFonts w:hint="eastAsia"/>
+          <w:b/>
+          <w:sz w:val="28"/>
+          <w:szCs w:val="28"/>
+        </w:rPr>
+      </w:pPr>
+    </w:p>
+    <w:p>
+      <w:pPr>
+        <w:spacing w:line="400" w:lineRule="exact"/>
+        <w:rPr>
+          <w:rFonts w:hint="eastAsia"/>
+          <w:b/>
+          <w:sz w:val="28"/>
+          <w:szCs w:val="28"/>
+        </w:rPr>
+      </w:pPr>
+    </w:p>
+    <w:p>
+      <w:pPr>
+        <w:spacing w:line="400" w:lineRule="exact"/>
+        <w:rPr>
+          <w:rFonts w:hint="eastAsia"/>
+          <w:b/>
+          <w:sz w:val="28"/>
+          <w:szCs w:val="28"/>
+        </w:rPr>
+      </w:pPr>
+    </w:p>
+    <w:p>
+      <w:pPr>
+        <w:spacing w:line="400" w:lineRule="exact"/>
+        <w:rPr>
+          <w:rFonts w:hint="eastAsia"/>
+          <w:b/>
+          <w:sz w:val="28"/>
+          <w:szCs w:val="28"/>
+        </w:rPr>
+      </w:pPr>
+    </w:p>
+    <w:p>
+      <w:pPr>
+        <w:spacing w:line="400" w:lineRule="exact"/>
+        <w:rPr>
+          <w:rFonts w:hint="eastAsia"/>
+          <w:b/>
+          <w:sz w:val="28"/>
+          <w:szCs w:val="28"/>
+        </w:rPr>
+      </w:pPr>
+    </w:p>
+    <w:p>
+      <w:pPr>
+        <w:spacing w:line="400" w:lineRule="exact"/>
+        <w:rPr>
+          <w:rFonts w:hint="eastAsia"/>
+          <w:b/>
+          <w:sz w:val="28"/>
+          <w:szCs w:val="28"/>
+        </w:rPr>
+      </w:pPr>
+    </w:p>
+    <w:p>
+      <w:pPr>
+        <w:spacing w:line="400" w:lineRule="exact"/>
+        <w:rPr>
+          <w:rFonts w:hint="eastAsia"/>
+          <w:b/>
+          <w:sz w:val="28"/>
+          <w:szCs w:val="28"/>
+        </w:rPr>
+      </w:pPr>
+    </w:p>
+    <w:p>
+      <w:pPr>
+        <w:spacing w:line="400" w:lineRule="exact"/>
+        <w:rPr>
+          <w:rFonts w:hint="eastAsia"/>
+          <w:b/>
+          <w:sz w:val="28"/>
+          <w:szCs w:val="28"/>
+        </w:rPr>
+      </w:pPr>
+    </w:p>
+    <w:p>
+      <w:pPr>
+        <w:spacing w:line="400" w:lineRule="exact"/>
+        <w:rPr>
+          <w:rFonts w:hint="eastAsia"/>
+          <w:b/>
+          <w:sz w:val="28"/>
+          <w:szCs w:val="28"/>
+        </w:rPr>
+      </w:pPr>
+    </w:p>
+    <w:p>
+      <w:pPr>
+        <w:spacing w:line="400" w:lineRule="exact"/>
+        <w:rPr>
+          <w:rFonts w:hint="eastAsia"/>
+          <w:b/>
+          <w:sz w:val="28"/>
+          <w:szCs w:val="28"/>
+        </w:rPr>
+      </w:pPr>
+    </w:p>
+    <w:p>
+      <w:pPr>
+        <w:spacing w:line="400" w:lineRule="exact"/>
+        <w:rPr>
+          <w:rFonts w:hint="eastAsia"/>
+          <w:b/>
+          <w:sz w:val="28"/>
+          <w:szCs w:val="28"/>
+        </w:rPr>
+      </w:pPr>
+    </w:p>
+    <w:p>
+      <w:pPr>
+        <w:spacing w:line="400" w:lineRule="exact"/>
+        <w:rPr>
+          <w:rFonts w:hint="eastAsia"/>
+          <w:b/>
+          <w:sz w:val="28"/>
+          <w:szCs w:val="28"/>
+        </w:rPr>
+      </w:pPr>
+      <w:r>
+        <w:rPr>
+          <w:rFonts w:hint="eastAsia"/>
+          <w:noProof/>
+          <w:sz w:val="24"/>
+        </w:rPr>
+      </w:r>
+      <w:r>
+        <w:rPr>
+          <w:b/>
+          <w:sz w:val="28"/>
+          <w:szCs w:val="28"/>
+        </w:rPr>
+        <w:pict>
+          <v:group id="_x0000_s1305" editas="canvas" style="width:470.6pt;height:357.3pt;mso-position-horizontal-relative:char;mso-position-vertical-relative:line" coordorigin="2362,2167" coordsize="7200,5467">
+            <o:lock v:ext="edit" aspectratio="t"/>
+            <v:shape id="_x0000_s1306" type="#_x0000_t75" style="position:absolute;left:2362;top:2167;width:7200;height:5467" o:preferrelative="f">
+              <v:fill o:detectmouseclick="t"/>
+              <v:path o:extrusionok="t" o:connecttype="none"/>
+              <o:lock v:ext="edit" text="t"/>
+            </v:shape>
+            <v:shape id="_x0000_s1307" type="#_x0000_t75" style="position:absolute;left:2362;top:2167;width:7200;height:5248">
+              <v:imagedata r:id="rId25" o:title="未命名"/>
+            </v:shape>
+            <w10:wrap type="none"/>
+            <w10:anchorlock/>
+          </v:group>
+        </w:pict>
+      </w:r>
+    </w:p>
+    <w:p>
+      <w:pPr>
+        <w:spacing w:line="400" w:lineRule="exact"/>
+        <w:rPr>
+          <w:rFonts w:hint="eastAsia"/>
+          <w:b/>
+          <w:sz w:val="28"/>
+          <w:szCs w:val="28"/>
+        </w:rPr>
+      </w:pPr>
+      <w:r>
+        <w:rPr>
+          <w:rFonts w:hint="eastAsia"/>
+          <w:b/>
+          <w:sz w:val="28"/>
+          <w:szCs w:val="28"/>
+        </w:rPr>
+        <w:t xml:space="preserve">5.1.4 </w:t>
+      </w:r>
+      <w:r>
+        <w:rPr>
+          <w:rFonts w:hint="eastAsia"/>
+          <w:b/>
+          <w:sz w:val="28"/>
+          <w:szCs w:val="28"/>
+        </w:rPr>
+        <w:t>播放所有事件</w:t>
+      </w:r>
+    </w:p>
+    <w:p>
+      <w:pPr>
+        <w:spacing w:line="400" w:lineRule="exact"/>
+        <w:rPr>
+          <w:rFonts w:hint="eastAsia"/>
+          <w:sz w:val="24"/>
+        </w:rPr>
+      </w:pPr>
+      <w:r>
+        <w:rPr>
+          <w:rFonts w:hint="eastAsia"/>
+          <w:b/>
+          <w:sz w:val="28"/>
+          <w:szCs w:val="28"/>
+        </w:rPr>
+        <w:t xml:space="preserve">   </w:t>
+      </w:r>
+      <w:r>
+        <w:rPr>
+          <w:rFonts w:hint="eastAsia"/>
+          <w:sz w:val="28"/>
+          <w:szCs w:val="28"/>
+        </w:rPr>
+        <w:t xml:space="preserve"> </w:t>
+      </w:r>
+      <w:r>
+        <w:rPr>
+          <w:rFonts w:hint="eastAsia"/>
+          <w:sz w:val="24"/>
+        </w:rPr>
+        <w:t>步骤</w:t>
+      </w:r>
+      <w:r>
+        <w:rPr>
+          <w:rFonts w:hint="eastAsia"/>
+          <w:sz w:val="24"/>
+        </w:rPr>
+        <w:t>1</w:t>
+      </w:r>
+      <w:r>
+        <w:rPr>
+          <w:rFonts w:hint="eastAsia"/>
+          <w:sz w:val="24"/>
+        </w:rPr>
+        <w:t>：点击“播放所有事件”按钮，系统会跳出一个类似于播放单个事件的播放界面，然后读取所有摘要事件的视频文件将其播放。不同的是，所有事件的视频中每一个事件左上角都会有一个事件编号，并且将重叠的事件进行半透明处理，方便用户识别，一旦你对某个编号的事件感兴趣，那你就可以在事件列表中选中那个事件，进行单独播放。所有事件的运行效果如下图</w:t>
+      </w:r>
+      <w:r>
+        <w:rPr>
+          <w:rFonts w:hint="eastAsia"/>
+          <w:sz w:val="24"/>
+        </w:rPr>
+        <w:t>5-4</w:t>
+      </w:r>
+      <w:r>
+        <w:rPr>
+          <w:rFonts w:hint="eastAsia"/>
+          <w:sz w:val="24"/>
+        </w:rPr>
+        <w:t>所示：</w:t>
+      </w:r>
+    </w:p>
+    <w:p>
+      <w:pPr>
+        <w:spacing w:line="400" w:lineRule="exact"/>
+        <w:rPr>
+          <w:rFonts w:hint="eastAsia"/>
+          <w:b/>
+          <w:sz w:val="28"/>
+          <w:szCs w:val="28"/>
+        </w:rPr>
+      </w:pPr>
+    </w:p>
+    <w:p>
+      <w:pPr>
+        <w:spacing w:line="400" w:lineRule="exact"/>
+        <w:rPr>
+          <w:rFonts w:hint="eastAsia"/>
+          <w:b/>
+          <w:sz w:val="28"/>
+          <w:szCs w:val="28"/>
+        </w:rPr>
+      </w:pPr>
+    </w:p>
+    <w:p>
+      <w:pPr>
+        <w:spacing w:line="400" w:lineRule="exact"/>
+        <w:rPr>
+          <w:rFonts w:hint="eastAsia"/>
+          <w:b/>
+          <w:sz w:val="28"/>
+          <w:szCs w:val="28"/>
+        </w:rPr>
+      </w:pPr>
+    </w:p>
+    <w:p>
+      <w:pPr>
+        <w:spacing w:line="400" w:lineRule="exact"/>
+        <w:jc w:val="center"/>
+        <w:rPr>
+          <w:rFonts w:hint="eastAsia"/>
+          <w:szCs w:val="21"/>
+        </w:rPr>
+      </w:pPr>
+      <w:r>
+        <w:rPr>
+          <w:rFonts w:hint="eastAsia"/>
+          <w:szCs w:val="21"/>
+        </w:rPr>
+        <w:lastRenderedPageBreak/>
+        <w:t>图</w:t>
+      </w:r>
+      <w:r>
+        <w:rPr>
+          <w:rFonts w:hint="eastAsia"/>
+          <w:szCs w:val="21"/>
+        </w:rPr>
+        <w:t>5-4</w:t>
+      </w:r>
+    </w:p>
+    <w:p>
+      <w:pPr>
+        <w:spacing w:line="400" w:lineRule="exact"/>
+        <w:rPr>
+          <w:rFonts w:hint="eastAsia"/>
+          <w:b/>
+          <w:sz w:val="28"/>
+          <w:szCs w:val="28"/>
+        </w:rPr>
+      </w:pPr>
+    </w:p>
+    <w:p>
+      <w:pPr>
+        <w:spacing w:line="400" w:lineRule="exact"/>
+        <w:rPr>
+          <w:rFonts w:hint="eastAsia"/>
+          <w:b/>
+          <w:sz w:val="28"/>
+          <w:szCs w:val="28"/>
+        </w:rPr>
+      </w:pPr>
+    </w:p>
+    <w:p>
+      <w:pPr>
+        <w:spacing w:line="400" w:lineRule="exact"/>
+        <w:rPr>
+          <w:rFonts w:hint="eastAsia"/>
+          <w:b/>
+          <w:sz w:val="28"/>
+          <w:szCs w:val="28"/>
+        </w:rPr>
+      </w:pPr>
+    </w:p>
+    <w:p>
+      <w:pPr>
+        <w:spacing w:line="400" w:lineRule="exact"/>
+        <w:rPr>
+          <w:rFonts w:hint="eastAsia"/>
+          <w:b/>
+          <w:sz w:val="28"/>
+          <w:szCs w:val="28"/>
+        </w:rPr>
+      </w:pPr>
+    </w:p>
+    <w:p>
+      <w:pPr>
+        <w:spacing w:line="400" w:lineRule="exact"/>
+        <w:rPr>
+          <w:rFonts w:hint="eastAsia"/>
+          <w:b/>
+          <w:sz w:val="28"/>
+          <w:szCs w:val="28"/>
+        </w:rPr>
+      </w:pPr>
+    </w:p>
+    <w:p>
+      <w:pPr>
+        <w:spacing w:line="400" w:lineRule="exact"/>
+        <w:rPr>
+          <w:rFonts w:hint="eastAsia"/>
+          <w:b/>
+          <w:sz w:val="28"/>
+          <w:szCs w:val="28"/>
+        </w:rPr>
+      </w:pPr>
+    </w:p>
+    <w:p>
+      <w:pPr>
+        <w:spacing w:line="400" w:lineRule="exact"/>
+        <w:rPr>
+          <w:rFonts w:hint="eastAsia"/>
+          <w:b/>
+          <w:sz w:val="28"/>
+          <w:szCs w:val="28"/>
+        </w:rPr>
+      </w:pPr>
+    </w:p>
+    <w:p>
+      <w:pPr>
+        <w:spacing w:line="400" w:lineRule="exact"/>
+        <w:rPr>
+          <w:rFonts w:hint="eastAsia"/>
+          <w:b/>
+          <w:sz w:val="28"/>
+          <w:szCs w:val="28"/>
+        </w:rPr>
+      </w:pPr>
+    </w:p>
+    <w:p>
+      <w:pPr>
+        <w:spacing w:line="400" w:lineRule="exact"/>
+        <w:rPr>
+          <w:rFonts w:hint="eastAsia"/>
+          <w:b/>
+          <w:sz w:val="28"/>
+          <w:szCs w:val="28"/>
+        </w:rPr>
+      </w:pPr>
+    </w:p>
+    <w:p>
+      <w:pPr>
+        <w:spacing w:line="400" w:lineRule="exact"/>
+        <w:rPr>
+          <w:rFonts w:hint="eastAsia"/>
+          <w:b/>
+          <w:sz w:val="28"/>
+          <w:szCs w:val="28"/>
+        </w:rPr>
+      </w:pPr>
+    </w:p>
+    <w:p>
+      <w:pPr>
+        <w:spacing w:line="400" w:lineRule="exact"/>
+        <w:rPr>
+          <w:rFonts w:hint="eastAsia"/>
+          <w:b/>
+          <w:sz w:val="28"/>
+          <w:szCs w:val="28"/>
+        </w:rPr>
+      </w:pPr>
+    </w:p>
+    <w:p>
+      <w:pPr>
+        <w:spacing w:line="400" w:lineRule="exact"/>
+        <w:rPr>
+          <w:rFonts w:hint="eastAsia"/>
+          <w:b/>
+          <w:sz w:val="28"/>
+          <w:szCs w:val="28"/>
+        </w:rPr>
+      </w:pPr>
+    </w:p>
+    <w:p>
+      <w:pPr>
+        <w:spacing w:line="400" w:lineRule="exact"/>
+        <w:rPr>
+          <w:rFonts w:hint="eastAsia"/>
+          <w:b/>
+          <w:sz w:val="28"/>
+          <w:szCs w:val="28"/>
+        </w:rPr>
+      </w:pPr>
+    </w:p>
+    <w:p>
+      <w:pPr>
+        <w:spacing w:line="400" w:lineRule="exact"/>
+        <w:rPr>
+          <w:rFonts w:hint="eastAsia"/>
+          <w:b/>
+          <w:sz w:val="28"/>
+          <w:szCs w:val="28"/>
+        </w:rPr>
+      </w:pPr>
+    </w:p>
+    <w:p>
+      <w:pPr>
+        <w:spacing w:line="400" w:lineRule="exact"/>
+        <w:rPr>
+          <w:rFonts w:hint="eastAsia"/>
+          <w:b/>
+          <w:sz w:val="28"/>
+          <w:szCs w:val="28"/>
+        </w:rPr>
+      </w:pPr>
+      <w:r>
+        <w:rPr>
+          <w:rFonts w:hint="eastAsia"/>
+          <w:b/>
+          <w:noProof/>
+          <w:sz w:val="28"/>
+          <w:szCs w:val="28"/>
+        </w:rPr>
+      </w:r>
+      <w:r>
+        <w:rPr>
+          <w:b/>
+          <w:sz w:val="28"/>
+          <w:szCs w:val="28"/>
+        </w:rPr>
+        <w:pict>
+          <v:group id="_x0000_s1310" editas="canvas" style="width:470.6pt;height:282.35pt;mso-position-horizontal-relative:char;mso-position-vertical-relative:line" coordorigin="2362,2647" coordsize="7200,4320">
+            <o:lock v:ext="edit" aspectratio="t"/>
+            <v:shape id="_x0000_s1311" type="#_x0000_t75" style="position:absolute;left:2362;top:2647;width:7200;height:4320" o:preferrelative="f">
+              <v:fill o:detectmouseclick="t"/>
+              <v:path o:extrusionok="t" o:connecttype="none"/>
+              <o:lock v:ext="edit" text="t"/>
+            </v:shape>
+            <v:shape id="_x0000_s1312" type="#_x0000_t75" style="position:absolute;left:2365;top:2647;width:7197;height:4097">
+              <v:imagedata r:id="rId26" o:title="未命名"/>
+            </v:shape>
+            <w10:wrap type="none"/>
+            <w10:anchorlock/>
+          </v:group>
+        </w:pict>
+      </w:r>
+    </w:p>
+    <w:p>
+      <w:pPr>
+        <w:spacing w:line="400" w:lineRule="exact"/>
+        <w:rPr>
+          <w:rFonts w:hint="eastAsia"/>
+          <w:b/>
+          <w:sz w:val="28"/>
+          <w:szCs w:val="28"/>
+        </w:rPr>
+      </w:pPr>
+    </w:p>
+    <w:p>
+      <w:pPr>
+        <w:widowControl/>
+        <w:spacing w:line="400" w:lineRule="exact"/>
+        <w:jc w:val="left"/>
+        <w:rPr>
+          <w:b/>
+          <w:sz w:val="30"/>
+          <w:szCs w:val="30"/>
+        </w:rPr>
+      </w:pPr>
+      <w:r>
+        <w:rPr>
+          <w:rFonts w:hint="eastAsia"/>
+          <w:b/>
+          <w:sz w:val="30"/>
+          <w:szCs w:val="30"/>
+        </w:rPr>
+        <w:t>5.</w:t>
+      </w:r>
+      <w:r>
+        <w:rPr>
+          <w:rFonts w:hint="eastAsia"/>
+          <w:b/>
+          <w:sz w:val="30"/>
+          <w:szCs w:val="30"/>
+        </w:rPr>
+        <w:t>2</w:t>
+      </w:r>
+      <w:r>
+        <w:rPr>
+          <w:rFonts w:hint="eastAsia"/>
+          <w:b/>
+          <w:sz w:val="30"/>
+          <w:szCs w:val="30"/>
+        </w:rPr>
+        <w:t xml:space="preserve"> </w:t>
+      </w:r>
+      <w:r>
+        <w:rPr>
+          <w:rFonts w:hint="eastAsia"/>
+          <w:b/>
+          <w:sz w:val="30"/>
+          <w:szCs w:val="30"/>
+        </w:rPr>
+        <w:t>测试结果分析</w:t>
+      </w:r>
+    </w:p>
+    <w:p>
+      <w:pPr>
+        <w:spacing w:line="400" w:lineRule="exact"/>
+        <w:rPr>
+          <w:rFonts w:hint="eastAsia"/>
+          <w:b/>
+          <w:sz w:val="28"/>
+          <w:szCs w:val="28"/>
+        </w:rPr>
+      </w:pPr>
+    </w:p>
+    <w:p>
+      <w:pPr>
+        <w:spacing w:line="400" w:lineRule="exact"/>
+        <w:rPr>
+          <w:rFonts w:hint="eastAsia"/>
+          <w:b/>
+          <w:sz w:val="28"/>
+          <w:szCs w:val="28"/>
+        </w:rPr>
+      </w:pPr>
+    </w:p>
+    <w:p>
+      <w:pPr>
+        <w:spacing w:line="400" w:lineRule="exact"/>
+        <w:rPr>
+          <w:rFonts w:hint="eastAsia"/>
+          <w:b/>
+          <w:sz w:val="28"/>
+          <w:szCs w:val="28"/>
+        </w:rPr>
+      </w:pPr>
+    </w:p>
+    <w:p>
+      <w:pPr>
+        <w:spacing w:line="400" w:lineRule="exact"/>
+        <w:rPr>
+          <w:rFonts w:hint="eastAsia"/>
           <w:b/>
           <w:sz w:val="28"/>
           <w:szCs w:val="28"/>
@@ -26075,6 +27849,33 @@
           <w:sz w:val="24"/>
         </w:rPr>
         <w:t>……；</w:t>
+      </w:r>
+      <w:smartTag w:uri="urn:schemas-microsoft-com:office:smarttags" w:element="chsdate">
+        <w:smartTagPr>
+          <w:attr w:name="IsROCDate" w:val="False"/>
+          <w:attr w:name="IsLunarDate" w:val="False"/>
+          <w:attr w:name="Day" w:val="30"/>
+          <w:attr w:name="Month" w:val="12"/>
+          <w:attr w:name="Year" w:val="1899"/>
+        </w:smartTagPr>
+        <w:r>
+          <w:rPr>
+            <w:rFonts w:hint="eastAsia"/>
+            <w:i/>
+            <w:color w:val="008000"/>
+            <w:sz w:val="24"/>
+          </w:rPr>
+          <w:t>1.2.1</w:t>
+        </w:r>
+      </w:smartTag>
+      <w:r>
+        <w:rPr>
+          <w:rFonts w:hint="eastAsia"/>
+          <w:i/>
+          <w:color w:val="008000"/>
+          <w:sz w:val="24"/>
+        </w:rPr>
+        <w:t>、</w:t>
       </w:r>
       <w:smartTag w:uri="urn:schemas-microsoft-com:office:smarttags" w:element="chsdate">
         <w:smartTagPr>
@@ -26091,7 +27892,7 @@
             <w:color w:val="008000"/>
             <w:sz w:val="24"/>
           </w:rPr>
-          <w:t>1.2.1</w:t>
+          <w:t>1.2.2</w:t>
         </w:r>
       </w:smartTag>
       <w:r>
@@ -26103,13 +27904,172 @@
         </w:rPr>
         <w:t>、</w:t>
       </w:r>
-      <w:smartTag w:uri="urn:schemas-microsoft-com:office:smarttags" w:element="chsdate">
+      <w:r>
+        <w:rPr>
+          <w:rFonts w:hint="eastAsia"/>
+          <w:i/>
+          <w:color w:val="008000"/>
+          <w:sz w:val="24"/>
+        </w:rPr>
+        <w:t>1.2.3</w:t>
+      </w:r>
+      <w:r>
+        <w:rPr>
+          <w:rFonts w:hint="eastAsia"/>
+          <w:i/>
+          <w:color w:val="008000"/>
+          <w:sz w:val="24"/>
+        </w:rPr>
+        <w:t>……”编排。各层次题序及标题不得置于页面的最后一行（孤行）。</w:t>
+      </w:r>
+    </w:p>
+    <w:p>
+      <w:pPr>
+        <w:spacing w:line="400" w:lineRule="exact"/>
+        <w:ind w:firstLineChars="200" w:firstLine="482"/>
+        <w:rPr>
+          <w:b/>
+          <w:i/>
+          <w:color w:val="008000"/>
+          <w:sz w:val="24"/>
+        </w:rPr>
+      </w:pPr>
+      <w:r>
+        <w:rPr>
+          <w:rFonts w:hint="eastAsia"/>
+          <w:b/>
+          <w:i/>
+          <w:color w:val="008000"/>
+          <w:sz w:val="24"/>
+        </w:rPr>
+        <w:t>（</w:t>
+      </w:r>
+      <w:r>
+        <w:rPr>
+          <w:rFonts w:hint="eastAsia"/>
+          <w:b/>
+          <w:i/>
+          <w:color w:val="008000"/>
+          <w:sz w:val="24"/>
+        </w:rPr>
+        <w:t>2</w:t>
+      </w:r>
+      <w:r>
+        <w:rPr>
+          <w:rFonts w:hint="eastAsia"/>
+          <w:b/>
+          <w:i/>
+          <w:color w:val="008000"/>
+          <w:sz w:val="24"/>
+        </w:rPr>
+        <w:t>）正文字号、字体、行距</w:t>
+      </w:r>
+    </w:p>
+    <w:p>
+      <w:pPr>
+        <w:spacing w:line="400" w:lineRule="exact"/>
+        <w:ind w:left="420" w:firstLine="200"/>
+        <w:rPr>
+          <w:i/>
+          <w:color w:val="008000"/>
+          <w:sz w:val="24"/>
+        </w:rPr>
+      </w:pPr>
+      <w:r>
+        <w:rPr>
+          <w:rFonts w:hint="eastAsia"/>
+          <w:i/>
+          <w:color w:val="008000"/>
+          <w:sz w:val="24"/>
+        </w:rPr>
+        <w:t>第一级标题：三号，宋体，加粗，居中，上下空一行；</w:t>
+      </w:r>
+    </w:p>
+    <w:p>
+      <w:pPr>
+        <w:spacing w:line="400" w:lineRule="exact"/>
+        <w:ind w:left="420" w:firstLine="200"/>
+        <w:rPr>
+          <w:i/>
+          <w:color w:val="008000"/>
+          <w:sz w:val="24"/>
+        </w:rPr>
+      </w:pPr>
+      <w:r>
+        <w:rPr>
+          <w:rFonts w:hint="eastAsia"/>
+          <w:i/>
+          <w:color w:val="008000"/>
+          <w:sz w:val="24"/>
+        </w:rPr>
+        <w:t>第二级标题：小三号，宋体，加粗，居左，上下空一行；</w:t>
+      </w:r>
+    </w:p>
+    <w:p>
+      <w:pPr>
+        <w:spacing w:line="400" w:lineRule="exact"/>
+        <w:ind w:left="420" w:firstLine="200"/>
+        <w:rPr>
+          <w:i/>
+          <w:color w:val="008000"/>
+          <w:sz w:val="24"/>
+        </w:rPr>
+      </w:pPr>
+      <w:r>
+        <w:rPr>
+          <w:rFonts w:hint="eastAsia"/>
+          <w:i/>
+          <w:color w:val="008000"/>
+          <w:sz w:val="24"/>
+        </w:rPr>
+        <w:t>第三级标题：四号，宋体，加粗，</w:t>
+      </w:r>
+      <w:r>
+        <w:rPr>
+          <w:rFonts w:hint="eastAsia"/>
+          <w:i/>
+          <w:color w:val="008000"/>
+          <w:sz w:val="24"/>
+        </w:rPr>
+        <w:t xml:space="preserve"> </w:t>
+      </w:r>
+      <w:r>
+        <w:rPr>
+          <w:rFonts w:hint="eastAsia"/>
+          <w:i/>
+          <w:color w:val="008000"/>
+          <w:sz w:val="24"/>
+        </w:rPr>
+        <w:t>居左，不空行；</w:t>
+      </w:r>
+    </w:p>
+    <w:p>
+      <w:pPr>
+        <w:spacing w:line="400" w:lineRule="exact"/>
+        <w:ind w:left="420" w:firstLine="200"/>
+        <w:rPr>
+          <w:i/>
+          <w:color w:val="008000"/>
+          <w:sz w:val="24"/>
+        </w:rPr>
+      </w:pPr>
+      <w:r>
+        <w:rPr>
+          <w:rFonts w:hint="eastAsia"/>
+          <w:i/>
+          <w:color w:val="008000"/>
+          <w:sz w:val="24"/>
+        </w:rPr>
+        <w:t>正文：小四号，宋体，行距为固定值</w:t>
+      </w:r>
+      <w:smartTag w:uri="urn:schemas-microsoft-com:office:smarttags" w:element="chmetcnv">
         <w:smartTagPr>
-          <w:attr w:name="IsROCDate" w:val="False"/>
-          <w:attr w:name="IsLunarDate" w:val="False"/>
-          <w:attr w:name="Day" w:val="30"/>
-          <w:attr w:name="Month" w:val="12"/>
-          <w:attr w:name="Year" w:val="1899"/>
+          <w:attr w:name="TCSC" w:val="0"/>
+          <w:attr w:name="NumberType" w:val="1"/>
+          <w:attr w:name="Negative" w:val="False"/>
+          <w:attr w:name="HasSpace" w:val="False"/>
+          <w:attr w:name="SourceValue" w:val="20"/>
+          <w:attr w:name="UnitName" w:val="磅"/>
         </w:smartTagPr>
         <w:r>
           <w:rPr>
@@ -26118,7 +28078,16 @@
             <w:color w:val="008000"/>
             <w:sz w:val="24"/>
           </w:rPr>
-          <w:t>1.2.2</w:t>
+          <w:t>20</w:t>
+        </w:r>
+        <w:r>
+          <w:rPr>
+            <w:rFonts w:hint="eastAsia"/>
+            <w:i/>
+            <w:color w:val="008000"/>
+            <w:sz w:val="24"/>
+          </w:rPr>
+          <w:t>磅</w:t>
         </w:r>
       </w:smartTag>
       <w:r>
@@ -26128,7 +28097,7 @@
           <w:color w:val="008000"/>
           <w:sz w:val="24"/>
         </w:rPr>
-        <w:t>、</w:t>
+        <w:t>。段首行空</w:t>
       </w:r>
       <w:r>
         <w:rPr>
@@ -26137,7 +28106,7 @@
           <w:color w:val="008000"/>
           <w:sz w:val="24"/>
         </w:rPr>
-        <w:t>1.2.3</w:t>
+        <w:t>2</w:t>
       </w:r>
       <w:r>
         <w:rPr>
@@ -26146,7 +28115,7 @@
           <w:color w:val="008000"/>
           <w:sz w:val="24"/>
         </w:rPr>
-        <w:t>……”编排。各层次题序及标题不得置于页面的最后一行（孤行）。</w:t>
+        <w:t>个汉字。</w:t>
       </w:r>
     </w:p>
     <w:p>
@@ -26178,7 +28147,7 @@
           <w:color w:val="008000"/>
           <w:sz w:val="24"/>
         </w:rPr>
-        <w:t>2</w:t>
+        <w:t>3</w:t>
       </w:r>
       <w:r>
         <w:rPr>
@@ -26188,14 +28157,15 @@
           <w:color w:val="008000"/>
           <w:sz w:val="24"/>
         </w:rPr>
-        <w:t>）正文字号、字体、行距</w:t>
-      </w:r>
-    </w:p>
-    <w:p>
-      <w:pPr>
-        <w:spacing w:line="400" w:lineRule="exact"/>
-        <w:ind w:left="420" w:firstLine="200"/>
-        <w:rPr>
+        <w:t>）插图和插表</w:t>
+      </w:r>
+    </w:p>
+    <w:p>
+      <w:pPr>
+        <w:spacing w:line="400" w:lineRule="exact"/>
+        <w:ind w:firstLineChars="200" w:firstLine="480"/>
+        <w:rPr>
+          <w:b/>
           <w:i/>
           <w:color w:val="008000"/>
           <w:sz w:val="24"/>
@@ -26208,39 +28178,38 @@
           <w:color w:val="008000"/>
           <w:sz w:val="24"/>
         </w:rPr>
-        <w:t>第一级标题：三号，宋体，加粗，居中，上下空一行；</w:t>
-      </w:r>
-    </w:p>
-    <w:p>
-      <w:pPr>
-        <w:spacing w:line="400" w:lineRule="exact"/>
-        <w:ind w:left="420" w:firstLine="200"/>
-        <w:rPr>
+        <w:t>插图（表）的标题和图（表）内文字：五号，宋体</w:t>
+      </w:r>
+      <w:r>
+        <w:rPr>
+          <w:rFonts w:hint="eastAsia"/>
+          <w:b/>
           <w:i/>
           <w:color w:val="008000"/>
           <w:sz w:val="24"/>
         </w:rPr>
-      </w:pPr>
-      <w:r>
-        <w:rPr>
-          <w:rFonts w:hint="eastAsia"/>
+        <w:t>。</w:t>
+      </w:r>
+    </w:p>
+    <w:p>
+      <w:pPr>
+        <w:spacing w:line="400" w:lineRule="exact"/>
+        <w:ind w:firstLineChars="200" w:firstLine="480"/>
+        <w:rPr>
           <w:i/>
           <w:color w:val="008000"/>
           <w:sz w:val="24"/>
         </w:rPr>
-        <w:t>第二级标题：小三号，宋体，加粗，居左，上下空一行；</w:t>
-      </w:r>
-    </w:p>
-    <w:p>
-      <w:pPr>
-        <w:spacing w:line="400" w:lineRule="exact"/>
-        <w:ind w:left="420" w:firstLine="200"/>
-        <w:rPr>
+      </w:pPr>
+      <w:r>
+        <w:rPr>
+          <w:rFonts w:hint="eastAsia"/>
           <w:i/>
           <w:color w:val="008000"/>
           <w:sz w:val="24"/>
         </w:rPr>
-      </w:pPr>
+        <w:t>插图（表）必须有图（表）题（由号和名组成）。图（表）号按章排序，如第一章第一图的号为“图</w:t>
+      </w:r>
       <w:r>
         <w:rPr>
           <w:rFonts w:hint="eastAsia"/>
@@ -26248,8 +28217,36 @@
           <w:color w:val="008000"/>
           <w:sz w:val="24"/>
         </w:rPr>
-        <w:t>第三级标题：四号，宋体，加粗，</w:t>
-      </w:r>
+        <w:t>1</w:t>
+      </w:r>
+      <w:smartTag w:uri="urn:schemas-microsoft-com:office:smarttags" w:element="chmetcnv">
+        <w:smartTagPr>
+          <w:attr w:name="TCSC" w:val="0"/>
+          <w:attr w:name="NumberType" w:val="1"/>
+          <w:attr w:name="Negative" w:val="True"/>
+          <w:attr w:name="HasSpace" w:val="False"/>
+          <w:attr w:name="SourceValue" w:val="1"/>
+          <w:attr w:name="UnitName" w:val="”"/>
+        </w:smartTagPr>
+        <w:r>
+          <w:rPr>
+            <w:rFonts w:hint="eastAsia"/>
+            <w:i/>
+            <w:color w:val="008000"/>
+            <w:sz w:val="24"/>
+          </w:rPr>
+          <w:t>-1</w:t>
+        </w:r>
+        <w:r>
+          <w:rPr>
+            <w:rFonts w:hint="eastAsia"/>
+            <w:i/>
+            <w:color w:val="008000"/>
+            <w:sz w:val="24"/>
+          </w:rPr>
+          <w:t>”</w:t>
+        </w:r>
+      </w:smartTag>
       <w:r>
         <w:rPr>
           <w:rFonts w:hint="eastAsia"/>
@@ -26257,7 +28254,7 @@
           <w:color w:val="008000"/>
           <w:sz w:val="24"/>
         </w:rPr>
-        <w:t xml:space="preserve"> </w:t>
+        <w:t>。图题置于图下方，表</w:t>
       </w:r>
       <w:r>
         <w:rPr>
@@ -26266,8 +28263,261 @@
           <w:color w:val="008000"/>
           <w:sz w:val="24"/>
         </w:rPr>
-        <w:t>居左，不空行；</w:t>
-      </w:r>
+        <w:t>题</w:t>
+      </w:r>
+      <w:r>
+        <w:rPr>
+          <w:rFonts w:hint="eastAsia"/>
+          <w:i/>
+          <w:color w:val="008000"/>
+          <w:sz w:val="24"/>
+        </w:rPr>
+        <w:t>置于表上</w:t>
+      </w:r>
+      <w:r>
+        <w:rPr>
+          <w:rFonts w:hint="eastAsia"/>
+          <w:i/>
+          <w:color w:val="008000"/>
+          <w:sz w:val="24"/>
+        </w:rPr>
+        <w:t>方</w:t>
+      </w:r>
+      <w:r>
+        <w:rPr>
+          <w:rFonts w:hint="eastAsia"/>
+          <w:i/>
+          <w:color w:val="008000"/>
+          <w:sz w:val="24"/>
+        </w:rPr>
+        <w:t>。</w:t>
+      </w:r>
+    </w:p>
+    <w:p>
+      <w:pPr>
+        <w:spacing w:line="400" w:lineRule="exact"/>
+        <w:ind w:firstLineChars="200" w:firstLine="480"/>
+        <w:rPr>
+          <w:i/>
+          <w:color w:val="008000"/>
+          <w:sz w:val="24"/>
+        </w:rPr>
+      </w:pPr>
+      <w:r>
+        <w:rPr>
+          <w:rFonts w:hint="eastAsia"/>
+          <w:i/>
+          <w:color w:val="008000"/>
+          <w:sz w:val="24"/>
+        </w:rPr>
+        <w:t>插图与其图题不得拆开排写于两页。图中若有分图时，分图号用</w:t>
+      </w:r>
+      <w:r>
+        <w:rPr>
+          <w:rFonts w:hint="eastAsia"/>
+          <w:i/>
+          <w:color w:val="008000"/>
+          <w:sz w:val="24"/>
+        </w:rPr>
+        <w:t>a)</w:t>
+      </w:r>
+      <w:r>
+        <w:rPr>
+          <w:rFonts w:hint="eastAsia"/>
+          <w:i/>
+          <w:color w:val="008000"/>
+          <w:sz w:val="24"/>
+        </w:rPr>
+        <w:t>、</w:t>
+      </w:r>
+      <w:r>
+        <w:rPr>
+          <w:rFonts w:hint="eastAsia"/>
+          <w:i/>
+          <w:color w:val="008000"/>
+          <w:sz w:val="24"/>
+        </w:rPr>
+        <w:t>b)</w:t>
+      </w:r>
+      <w:r>
+        <w:rPr>
+          <w:rFonts w:hint="eastAsia"/>
+          <w:i/>
+          <w:color w:val="008000"/>
+          <w:sz w:val="24"/>
+        </w:rPr>
+        <w:t>等置于分图之下。有数字标注的坐标图，必须注明坐标单位。</w:t>
+      </w:r>
+    </w:p>
+    <w:p>
+      <w:pPr>
+        <w:spacing w:line="400" w:lineRule="exact"/>
+        <w:ind w:firstLineChars="200" w:firstLine="480"/>
+        <w:rPr>
+          <w:i/>
+          <w:color w:val="008000"/>
+          <w:sz w:val="24"/>
+        </w:rPr>
+      </w:pPr>
+      <w:r>
+        <w:rPr>
+          <w:rFonts w:hint="eastAsia"/>
+          <w:i/>
+          <w:color w:val="008000"/>
+          <w:sz w:val="24"/>
+        </w:rPr>
+        <w:t>表格不加左、右列线；表内数字空缺的格内加“——”字线；如某个表格需要换页接排，在随后的各页上应重复表的编排，编号后跟标题和（续）。如：表</w:t>
+      </w:r>
+      <w:r>
+        <w:rPr>
+          <w:rFonts w:hint="eastAsia"/>
+          <w:i/>
+          <w:color w:val="008000"/>
+          <w:sz w:val="24"/>
+        </w:rPr>
+        <w:t xml:space="preserve">2-1  </w:t>
+      </w:r>
+      <w:r>
+        <w:rPr>
+          <w:rFonts w:hint="eastAsia"/>
+          <w:i/>
+          <w:color w:val="008000"/>
+          <w:sz w:val="24"/>
+        </w:rPr>
+        <w:t>加入激素后的实验结果比较（续）。</w:t>
+      </w:r>
+    </w:p>
+    <w:p>
+      <w:pPr>
+        <w:spacing w:line="400" w:lineRule="exact"/>
+        <w:ind w:firstLineChars="200" w:firstLine="480"/>
+        <w:rPr>
+          <w:color w:val="008000"/>
+          <w:sz w:val="24"/>
+        </w:rPr>
+      </w:pPr>
+    </w:p>
+    <w:p>
+      <w:pPr>
+        <w:spacing w:line="400" w:lineRule="exact"/>
+        <w:jc w:val="center"/>
+        <w:rPr>
+          <w:b/>
+          <w:color w:val="008000"/>
+          <w:sz w:val="32"/>
+          <w:szCs w:val="32"/>
+        </w:rPr>
+      </w:pPr>
+    </w:p>
+    <w:p>
+      <w:pPr>
+        <w:pageBreakBefore/>
+        <w:spacing w:line="400" w:lineRule="exact"/>
+        <w:jc w:val="left"/>
+        <w:rPr>
+          <w:i/>
+          <w:color w:val="008000"/>
+          <w:sz w:val="24"/>
+        </w:rPr>
+      </w:pPr>
+      <w:r>
+        <w:rPr>
+          <w:rFonts w:hint="eastAsia"/>
+          <w:i/>
+          <w:color w:val="008000"/>
+          <w:sz w:val="24"/>
+        </w:rPr>
+        <w:lastRenderedPageBreak/>
+        <w:t>（另起页</w:t>
+      </w:r>
+      <w:r>
+        <w:rPr>
+          <w:rFonts w:hint="eastAsia"/>
+          <w:i/>
+          <w:color w:val="008000"/>
+          <w:sz w:val="24"/>
+        </w:rPr>
+        <w:t>：论文主体范例</w:t>
+      </w:r>
+      <w:r>
+        <w:rPr>
+          <w:rFonts w:hint="eastAsia"/>
+          <w:i/>
+          <w:color w:val="008000"/>
+          <w:sz w:val="24"/>
+        </w:rPr>
+        <w:t>）</w:t>
+      </w:r>
+    </w:p>
+    <w:p>
+      <w:pPr>
+        <w:spacing w:line="400" w:lineRule="exact"/>
+        <w:jc w:val="center"/>
+        <w:rPr>
+          <w:rFonts w:ascii="宋体" w:hAnsi="宋体"/>
+          <w:b/>
+          <w:sz w:val="32"/>
+          <w:szCs w:val="32"/>
+        </w:rPr>
+      </w:pPr>
+      <w:r>
+        <w:rPr>
+          <w:rFonts w:ascii="宋体" w:hAnsi="宋体" w:hint="eastAsia"/>
+          <w:b/>
+          <w:sz w:val="32"/>
+          <w:szCs w:val="32"/>
+        </w:rPr>
+        <w:t>结  论</w:t>
+      </w:r>
+    </w:p>
+    <w:p>
+      <w:pPr>
+        <w:spacing w:line="400" w:lineRule="exact"/>
+        <w:jc w:val="center"/>
+        <w:rPr>
+          <w:i/>
+          <w:color w:val="008000"/>
+          <w:sz w:val="24"/>
+        </w:rPr>
+      </w:pPr>
+      <w:r>
+        <w:rPr>
+          <w:rFonts w:hint="eastAsia"/>
+          <w:i/>
+          <w:color w:val="008000"/>
+          <w:sz w:val="24"/>
+        </w:rPr>
+        <w:t>（三号，</w:t>
+      </w:r>
+      <w:r>
+        <w:rPr>
+          <w:rFonts w:hint="eastAsia"/>
+          <w:i/>
+          <w:color w:val="008000"/>
+          <w:sz w:val="24"/>
+        </w:rPr>
+        <w:t>宋体</w:t>
+      </w:r>
+      <w:r>
+        <w:rPr>
+          <w:rFonts w:hint="eastAsia"/>
+          <w:i/>
+          <w:color w:val="008000"/>
+          <w:sz w:val="24"/>
+        </w:rPr>
+        <w:t>，加粗，居中，上下空一行）</w:t>
+      </w:r>
+    </w:p>
+    <w:p>
+      <w:pPr>
+        <w:spacing w:line="400" w:lineRule="exact"/>
+        <w:jc w:val="center"/>
+        <w:rPr>
+          <w:i/>
+          <w:color w:val="008000"/>
+          <w:sz w:val="24"/>
+        </w:rPr>
+      </w:pPr>
     </w:p>
     <w:p>
       <w:pPr>
@@ -26323,7 +28573,7 @@
           <w:color w:val="008000"/>
           <w:sz w:val="24"/>
         </w:rPr>
-        <w:t>。段首行空</w:t>
+        <w:t>；段首行空两</w:t>
       </w:r>
       <w:r>
         <w:rPr>
@@ -26332,7 +28582,7 @@
           <w:color w:val="008000"/>
           <w:sz w:val="24"/>
         </w:rPr>
-        <w:t>2</w:t>
+        <w:t>个汉字</w:t>
       </w:r>
       <w:r>
         <w:rPr>
@@ -26341,15 +28591,14 @@
           <w:color w:val="008000"/>
           <w:sz w:val="24"/>
         </w:rPr>
-        <w:t>个汉字。</w:t>
-      </w:r>
-    </w:p>
-    <w:p>
-      <w:pPr>
-        <w:spacing w:line="400" w:lineRule="exact"/>
-        <w:ind w:firstLineChars="200" w:firstLine="482"/>
-        <w:rPr>
-          <w:b/>
+        <w:t>。</w:t>
+      </w:r>
+    </w:p>
+    <w:p>
+      <w:pPr>
+        <w:pageBreakBefore/>
+        <w:spacing w:line="400" w:lineRule="exact"/>
+        <w:rPr>
           <w:i/>
           <w:color w:val="008000"/>
           <w:sz w:val="24"/>
@@ -26358,44 +28607,70 @@
       <w:r>
         <w:rPr>
           <w:rFonts w:hint="eastAsia"/>
-          <w:b/>
           <w:i/>
           <w:color w:val="008000"/>
           <w:sz w:val="24"/>
         </w:rPr>
-        <w:t>（</w:t>
-      </w:r>
-      <w:r>
-        <w:rPr>
-          <w:rFonts w:hint="eastAsia"/>
-          <w:b/>
+        <w:lastRenderedPageBreak/>
+        <w:t>（另起页</w:t>
+      </w:r>
+      <w:r>
+        <w:rPr>
+          <w:rFonts w:hint="eastAsia"/>
           <w:i/>
           <w:color w:val="008000"/>
           <w:sz w:val="24"/>
         </w:rPr>
-        <w:t>3</w:t>
-      </w:r>
-      <w:r>
-        <w:rPr>
-          <w:rFonts w:hint="eastAsia"/>
-          <w:b/>
+        <w:t>：</w:t>
+      </w:r>
+      <w:r>
+        <w:rPr>
+          <w:rFonts w:hint="eastAsia"/>
           <w:i/>
           <w:color w:val="008000"/>
           <w:sz w:val="24"/>
         </w:rPr>
-        <w:t>）插图和插表</w:t>
-      </w:r>
-    </w:p>
-    <w:p>
-      <w:pPr>
-        <w:spacing w:line="400" w:lineRule="exact"/>
-        <w:ind w:firstLineChars="200" w:firstLine="480"/>
-        <w:rPr>
-          <w:b/>
+        <w:t>参考文献范例</w:t>
+      </w:r>
+      <w:r>
+        <w:rPr>
+          <w:rFonts w:hint="eastAsia"/>
           <w:i/>
           <w:color w:val="008000"/>
           <w:sz w:val="24"/>
         </w:rPr>
+        <w:t>）</w:t>
+      </w:r>
+    </w:p>
+    <w:p>
+      <w:pPr>
+        <w:spacing w:line="400" w:lineRule="exact"/>
+        <w:jc w:val="center"/>
+        <w:rPr>
+          <w:rFonts w:ascii="宋体" w:hAnsi="宋体"/>
+          <w:b/>
+          <w:sz w:val="32"/>
+          <w:szCs w:val="32"/>
+        </w:rPr>
+      </w:pPr>
+      <w:r>
+        <w:rPr>
+          <w:rFonts w:ascii="宋体" w:hAnsi="宋体" w:hint="eastAsia"/>
+          <w:b/>
+          <w:sz w:val="32"/>
+          <w:szCs w:val="32"/>
+        </w:rPr>
+        <w:t>参考文献</w:t>
+      </w:r>
+    </w:p>
+    <w:p>
+      <w:pPr>
+        <w:spacing w:line="400" w:lineRule="exact"/>
+        <w:rPr>
+          <w:rFonts w:ascii="宋体" w:hAnsi="宋体"/>
+          <w:color w:val="000000"/>
+          <w:szCs w:val="21"/>
+        </w:rPr>
       </w:pPr>
       <w:r>
         <w:rPr>
@@ -26404,29 +28679,26 @@
           <w:color w:val="008000"/>
           <w:sz w:val="24"/>
         </w:rPr>
-        <w:t>插图（表）的标题和图（表）内文字：五号，宋体</w:t>
-      </w:r>
-      <w:r>
-        <w:rPr>
-          <w:rFonts w:hint="eastAsia"/>
-          <w:b/>
+        <w:t>（</w:t>
+      </w:r>
+      <w:r>
+        <w:rPr>
+          <w:rFonts w:hint="eastAsia"/>
           <w:i/>
           <w:color w:val="008000"/>
           <w:sz w:val="24"/>
         </w:rPr>
-        <w:t>。</w:t>
-      </w:r>
-    </w:p>
-    <w:p>
-      <w:pPr>
-        <w:spacing w:line="400" w:lineRule="exact"/>
-        <w:ind w:firstLineChars="200" w:firstLine="480"/>
-        <w:rPr>
+        <w:t>参考文献</w:t>
+      </w:r>
+      <w:r>
+        <w:rPr>
+          <w:rFonts w:hint="eastAsia"/>
           <w:i/>
           <w:color w:val="008000"/>
           <w:sz w:val="24"/>
         </w:rPr>
-      </w:pPr>
+        <w:t>标题为</w:t>
+      </w:r>
       <w:r>
         <w:rPr>
           <w:rFonts w:hint="eastAsia"/>
@@ -26434,7 +28706,7 @@
           <w:color w:val="008000"/>
           <w:sz w:val="24"/>
         </w:rPr>
-        <w:t>插图（表）必须有图（表）题（由号和名组成）。图（表）号按章排序，如第一章第一图的号为“图</w:t>
+        <w:t>三号</w:t>
       </w:r>
       <w:r>
         <w:rPr>
@@ -26443,36 +28715,8 @@
           <w:color w:val="008000"/>
           <w:sz w:val="24"/>
         </w:rPr>
-        <w:t>1</w:t>
-      </w:r>
-      <w:smartTag w:uri="urn:schemas-microsoft-com:office:smarttags" w:element="chmetcnv">
-        <w:smartTagPr>
-          <w:attr w:name="UnitName" w:val="”"/>
-          <w:attr w:name="SourceValue" w:val="1"/>
-          <w:attr w:name="HasSpace" w:val="False"/>
-          <w:attr w:name="Negative" w:val="True"/>
-          <w:attr w:name="NumberType" w:val="1"/>
-          <w:attr w:name="TCSC" w:val="0"/>
-        </w:smartTagPr>
-        <w:r>
-          <w:rPr>
-            <w:rFonts w:hint="eastAsia"/>
-            <w:i/>
-            <w:color w:val="008000"/>
-            <w:sz w:val="24"/>
-          </w:rPr>
-          <w:t>-1</w:t>
-        </w:r>
-        <w:r>
-          <w:rPr>
-            <w:rFonts w:hint="eastAsia"/>
-            <w:i/>
-            <w:color w:val="008000"/>
-            <w:sz w:val="24"/>
-          </w:rPr>
-          <w:t>”</w:t>
-        </w:r>
-      </w:smartTag>
+        <w:t>，</w:t>
+      </w:r>
       <w:r>
         <w:rPr>
           <w:rFonts w:hint="eastAsia"/>
@@ -26480,7 +28724,7 @@
           <w:color w:val="008000"/>
           <w:sz w:val="24"/>
         </w:rPr>
-        <w:t>。图题置于图下方，表</w:t>
+        <w:t>宋体</w:t>
       </w:r>
       <w:r>
         <w:rPr>
@@ -26489,7 +28733,7 @@
           <w:color w:val="008000"/>
           <w:sz w:val="24"/>
         </w:rPr>
-        <w:t>题</w:t>
+        <w:t>，</w:t>
       </w:r>
       <w:r>
         <w:rPr>
@@ -26498,7 +28742,7 @@
           <w:color w:val="008000"/>
           <w:sz w:val="24"/>
         </w:rPr>
-        <w:t>置于表上</w:t>
+        <w:t>加粗，</w:t>
       </w:r>
       <w:r>
         <w:rPr>
@@ -26507,7 +28751,7 @@
           <w:color w:val="008000"/>
           <w:sz w:val="24"/>
         </w:rPr>
-        <w:t>方</w:t>
+        <w:t>居中，上下空一行</w:t>
       </w:r>
       <w:r>
         <w:rPr>
@@ -26516,19 +28760,17 @@
           <w:color w:val="008000"/>
           <w:sz w:val="24"/>
         </w:rPr>
-        <w:t>。</w:t>
-      </w:r>
-    </w:p>
-    <w:p>
-      <w:pPr>
-        <w:spacing w:line="400" w:lineRule="exact"/>
-        <w:ind w:firstLineChars="200" w:firstLine="480"/>
-        <w:rPr>
+        <w:t>；</w:t>
+      </w:r>
+      <w:r>
+        <w:rPr>
+          <w:rFonts w:hint="eastAsia"/>
           <w:i/>
           <w:color w:val="008000"/>
           <w:sz w:val="24"/>
         </w:rPr>
-      </w:pPr>
+        <w:t>正文为五号</w:t>
+      </w:r>
       <w:r>
         <w:rPr>
           <w:rFonts w:hint="eastAsia"/>
@@ -26536,7 +28778,7 @@
           <w:color w:val="008000"/>
           <w:sz w:val="24"/>
         </w:rPr>
-        <w:t>插图与其图题不得拆开排写于两页。图中若有分图时，分图号用</w:t>
+        <w:t>，</w:t>
       </w:r>
       <w:r>
         <w:rPr>
@@ -26545,224 +28787,7 @@
           <w:color w:val="008000"/>
           <w:sz w:val="24"/>
         </w:rPr>
-        <w:t>a)</w:t>
-      </w:r>
-      <w:r>
-        <w:rPr>
-          <w:rFonts w:hint="eastAsia"/>
-          <w:i/>
-          <w:color w:val="008000"/>
-          <w:sz w:val="24"/>
-        </w:rPr>
-        <w:t>、</w:t>
-      </w:r>
-      <w:r>
-        <w:rPr>
-          <w:rFonts w:hint="eastAsia"/>
-          <w:i/>
-          <w:color w:val="008000"/>
-          <w:sz w:val="24"/>
-        </w:rPr>
-        <w:t>b)</w:t>
-      </w:r>
-      <w:r>
-        <w:rPr>
-          <w:rFonts w:hint="eastAsia"/>
-          <w:i/>
-          <w:color w:val="008000"/>
-          <w:sz w:val="24"/>
-        </w:rPr>
-        <w:t>等置于分图之下。有数字标注的坐标图，必须注明坐标单位。</w:t>
-      </w:r>
-    </w:p>
-    <w:p>
-      <w:pPr>
-        <w:spacing w:line="400" w:lineRule="exact"/>
-        <w:ind w:firstLineChars="200" w:firstLine="480"/>
-        <w:rPr>
-          <w:i/>
-          <w:color w:val="008000"/>
-          <w:sz w:val="24"/>
-        </w:rPr>
-      </w:pPr>
-      <w:r>
-        <w:rPr>
-          <w:rFonts w:hint="eastAsia"/>
-          <w:i/>
-          <w:color w:val="008000"/>
-          <w:sz w:val="24"/>
-        </w:rPr>
-        <w:t>表格不加左、右列线；表内数字空缺的格内加“——”字线；如某个表格需要换页接排，在随后的各页上应重复表的编排，编号后跟标题和（续）。如：表</w:t>
-      </w:r>
-      <w:r>
-        <w:rPr>
-          <w:rFonts w:hint="eastAsia"/>
-          <w:i/>
-          <w:color w:val="008000"/>
-          <w:sz w:val="24"/>
-        </w:rPr>
-        <w:t xml:space="preserve">2-1  </w:t>
-      </w:r>
-      <w:r>
-        <w:rPr>
-          <w:rFonts w:hint="eastAsia"/>
-          <w:i/>
-          <w:color w:val="008000"/>
-          <w:sz w:val="24"/>
-        </w:rPr>
-        <w:t>加入激素后的实验结果比较（续）。</w:t>
-      </w:r>
-    </w:p>
-    <w:p>
-      <w:pPr>
-        <w:spacing w:line="400" w:lineRule="exact"/>
-        <w:ind w:firstLineChars="200" w:firstLine="480"/>
-        <w:rPr>
-          <w:color w:val="008000"/>
-          <w:sz w:val="24"/>
-        </w:rPr>
-      </w:pPr>
-    </w:p>
-    <w:p>
-      <w:pPr>
-        <w:spacing w:line="400" w:lineRule="exact"/>
-        <w:jc w:val="center"/>
-        <w:rPr>
-          <w:b/>
-          <w:color w:val="008000"/>
-          <w:sz w:val="32"/>
-          <w:szCs w:val="32"/>
-        </w:rPr>
-      </w:pPr>
-    </w:p>
-    <w:p>
-      <w:pPr>
-        <w:pageBreakBefore/>
-        <w:spacing w:line="400" w:lineRule="exact"/>
-        <w:jc w:val="left"/>
-        <w:rPr>
-          <w:i/>
-          <w:color w:val="008000"/>
-          <w:sz w:val="24"/>
-        </w:rPr>
-      </w:pPr>
-      <w:r>
-        <w:rPr>
-          <w:rFonts w:hint="eastAsia"/>
-          <w:i/>
-          <w:color w:val="008000"/>
-          <w:sz w:val="24"/>
-        </w:rPr>
-        <w:lastRenderedPageBreak/>
-        <w:t>（另起页</w:t>
-      </w:r>
-      <w:r>
-        <w:rPr>
-          <w:rFonts w:hint="eastAsia"/>
-          <w:i/>
-          <w:color w:val="008000"/>
-          <w:sz w:val="24"/>
-        </w:rPr>
-        <w:t>：论文主体范例</w:t>
-      </w:r>
-      <w:r>
-        <w:rPr>
-          <w:rFonts w:hint="eastAsia"/>
-          <w:i/>
-          <w:color w:val="008000"/>
-          <w:sz w:val="24"/>
-        </w:rPr>
-        <w:t>）</w:t>
-      </w:r>
-    </w:p>
-    <w:p>
-      <w:pPr>
-        <w:spacing w:line="400" w:lineRule="exact"/>
-        <w:jc w:val="center"/>
-        <w:rPr>
-          <w:rFonts w:ascii="宋体" w:hAnsi="宋体"/>
-          <w:b/>
-          <w:sz w:val="32"/>
-          <w:szCs w:val="32"/>
-        </w:rPr>
-      </w:pPr>
-      <w:r>
-        <w:rPr>
-          <w:rFonts w:ascii="宋体" w:hAnsi="宋体" w:hint="eastAsia"/>
-          <w:b/>
-          <w:sz w:val="32"/>
-          <w:szCs w:val="32"/>
-        </w:rPr>
-        <w:t>结  论</w:t>
-      </w:r>
-    </w:p>
-    <w:p>
-      <w:pPr>
-        <w:spacing w:line="400" w:lineRule="exact"/>
-        <w:jc w:val="center"/>
-        <w:rPr>
-          <w:i/>
-          <w:color w:val="008000"/>
-          <w:sz w:val="24"/>
-        </w:rPr>
-      </w:pPr>
-      <w:r>
-        <w:rPr>
-          <w:rFonts w:hint="eastAsia"/>
-          <w:i/>
-          <w:color w:val="008000"/>
-          <w:sz w:val="24"/>
-        </w:rPr>
-        <w:t>（三号，</w:t>
-      </w:r>
-      <w:r>
-        <w:rPr>
-          <w:rFonts w:hint="eastAsia"/>
-          <w:i/>
-          <w:color w:val="008000"/>
-          <w:sz w:val="24"/>
-        </w:rPr>
-        <w:t>宋体</w:t>
-      </w:r>
-      <w:r>
-        <w:rPr>
-          <w:rFonts w:hint="eastAsia"/>
-          <w:i/>
-          <w:color w:val="008000"/>
-          <w:sz w:val="24"/>
-        </w:rPr>
-        <w:t>，加粗，居中，上下空一行）</w:t>
-      </w:r>
-    </w:p>
-    <w:p>
-      <w:pPr>
-        <w:spacing w:line="400" w:lineRule="exact"/>
-        <w:jc w:val="center"/>
-        <w:rPr>
-          <w:i/>
-          <w:color w:val="008000"/>
-          <w:sz w:val="24"/>
-        </w:rPr>
-      </w:pPr>
-    </w:p>
-    <w:p>
-      <w:pPr>
-        <w:spacing w:line="400" w:lineRule="exact"/>
-        <w:ind w:left="420" w:firstLine="200"/>
-        <w:rPr>
-          <w:i/>
-          <w:color w:val="008000"/>
-          <w:sz w:val="24"/>
-        </w:rPr>
-      </w:pPr>
-      <w:r>
-        <w:rPr>
-          <w:rFonts w:hint="eastAsia"/>
-          <w:i/>
-          <w:color w:val="008000"/>
-          <w:sz w:val="24"/>
-        </w:rPr>
-        <w:t>正文：小四号，宋体，行距为固定值</w:t>
+        <w:t>宋体，行距为固定值</w:t>
       </w:r>
       <w:smartTag w:uri="urn:schemas-microsoft-com:office:smarttags" w:element="chmetcnv">
         <w:smartTagPr>
@@ -26799,114 +28824,26 @@
           <w:color w:val="008000"/>
           <w:sz w:val="24"/>
         </w:rPr>
-        <w:t>；段首行空两</w:t>
-      </w:r>
-      <w:r>
-        <w:rPr>
-          <w:rFonts w:hint="eastAsia"/>
-          <w:i/>
-          <w:color w:val="008000"/>
-          <w:sz w:val="24"/>
-        </w:rPr>
-        <w:t>个汉字</w:t>
-      </w:r>
-      <w:r>
-        <w:rPr>
-          <w:rFonts w:hint="eastAsia"/>
-          <w:i/>
-          <w:color w:val="008000"/>
-          <w:sz w:val="24"/>
-        </w:rPr>
-        <w:t>。</w:t>
-      </w:r>
-    </w:p>
-    <w:p>
-      <w:pPr>
-        <w:pageBreakBefore/>
-        <w:spacing w:line="400" w:lineRule="exact"/>
-        <w:rPr>
-          <w:i/>
-          <w:color w:val="008000"/>
-          <w:sz w:val="24"/>
-        </w:rPr>
-      </w:pPr>
-      <w:r>
-        <w:rPr>
-          <w:rFonts w:hint="eastAsia"/>
-          <w:i/>
-          <w:color w:val="008000"/>
-          <w:sz w:val="24"/>
-        </w:rPr>
-        <w:lastRenderedPageBreak/>
-        <w:t>（另起页</w:t>
-      </w:r>
-      <w:r>
-        <w:rPr>
-          <w:rFonts w:hint="eastAsia"/>
-          <w:i/>
-          <w:color w:val="008000"/>
-          <w:sz w:val="24"/>
-        </w:rPr>
-        <w:t>：</w:t>
-      </w:r>
-      <w:r>
-        <w:rPr>
-          <w:rFonts w:hint="eastAsia"/>
-          <w:i/>
-          <w:color w:val="008000"/>
-          <w:sz w:val="24"/>
-        </w:rPr>
-        <w:t>参考文献范例</w:t>
-      </w:r>
-      <w:r>
-        <w:rPr>
-          <w:rFonts w:hint="eastAsia"/>
-          <w:i/>
-          <w:color w:val="008000"/>
-          <w:sz w:val="24"/>
-        </w:rPr>
         <w:t>）</w:t>
       </w:r>
-    </w:p>
-    <w:p>
-      <w:pPr>
-        <w:spacing w:line="400" w:lineRule="exact"/>
-        <w:jc w:val="center"/>
-        <w:rPr>
-          <w:rFonts w:ascii="宋体" w:hAnsi="宋体"/>
-          <w:b/>
-          <w:sz w:val="32"/>
-          <w:szCs w:val="32"/>
-        </w:rPr>
-      </w:pPr>
-      <w:r>
-        <w:rPr>
-          <w:rFonts w:ascii="宋体" w:hAnsi="宋体" w:hint="eastAsia"/>
-          <w:b/>
-          <w:sz w:val="32"/>
-          <w:szCs w:val="32"/>
-        </w:rPr>
-        <w:t>参考文献</w:t>
-      </w:r>
-    </w:p>
-    <w:p>
-      <w:pPr>
-        <w:spacing w:line="400" w:lineRule="exact"/>
+      <w:r>
         <w:rPr>
           <w:rFonts w:ascii="宋体" w:hAnsi="宋体"/>
           <w:color w:val="000000"/>
           <w:szCs w:val="21"/>
         </w:rPr>
-      </w:pPr>
-      <w:r>
-        <w:rPr>
-          <w:rFonts w:hint="eastAsia"/>
+        <w:t>  </w:t>
+      </w:r>
+    </w:p>
+    <w:p>
+      <w:pPr>
+        <w:spacing w:line="400" w:lineRule="exact"/>
+        <w:rPr>
           <w:i/>
           <w:color w:val="008000"/>
           <w:sz w:val="24"/>
         </w:rPr>
-        <w:t>（</w:t>
-      </w:r>
+      </w:pPr>
       <w:r>
         <w:rPr>
           <w:rFonts w:hint="eastAsia"/>
@@ -26914,7 +28851,7 @@
           <w:color w:val="008000"/>
           <w:sz w:val="24"/>
         </w:rPr>
-        <w:t>参考文献</w:t>
+        <w:t>参考文献格式</w:t>
       </w:r>
       <w:r>
         <w:rPr>
@@ -26923,7 +28860,7 @@
           <w:color w:val="008000"/>
           <w:sz w:val="24"/>
         </w:rPr>
-        <w:t>标题为</w:t>
+        <w:t>及</w:t>
       </w:r>
       <w:r>
         <w:rPr>
@@ -26932,7 +28869,7 @@
           <w:color w:val="008000"/>
           <w:sz w:val="24"/>
         </w:rPr>
-        <w:t>三号</w:t>
+        <w:t>范例</w:t>
       </w:r>
       <w:r>
         <w:rPr>
@@ -26941,169 +28878,6 @@
           <w:color w:val="008000"/>
           <w:sz w:val="24"/>
         </w:rPr>
-        <w:t>，</w:t>
-      </w:r>
-      <w:r>
-        <w:rPr>
-          <w:rFonts w:hint="eastAsia"/>
-          <w:i/>
-          <w:color w:val="008000"/>
-          <w:sz w:val="24"/>
-        </w:rPr>
-        <w:t>宋体</w:t>
-      </w:r>
-      <w:r>
-        <w:rPr>
-          <w:rFonts w:hint="eastAsia"/>
-          <w:i/>
-          <w:color w:val="008000"/>
-          <w:sz w:val="24"/>
-        </w:rPr>
-        <w:t>，</w:t>
-      </w:r>
-      <w:r>
-        <w:rPr>
-          <w:rFonts w:hint="eastAsia"/>
-          <w:i/>
-          <w:color w:val="008000"/>
-          <w:sz w:val="24"/>
-        </w:rPr>
-        <w:t>加粗，</w:t>
-      </w:r>
-      <w:r>
-        <w:rPr>
-          <w:rFonts w:hint="eastAsia"/>
-          <w:i/>
-          <w:color w:val="008000"/>
-          <w:sz w:val="24"/>
-        </w:rPr>
-        <w:t>居中，上下空一行</w:t>
-      </w:r>
-      <w:r>
-        <w:rPr>
-          <w:rFonts w:hint="eastAsia"/>
-          <w:i/>
-          <w:color w:val="008000"/>
-          <w:sz w:val="24"/>
-        </w:rPr>
-        <w:t>；</w:t>
-      </w:r>
-      <w:r>
-        <w:rPr>
-          <w:rFonts w:hint="eastAsia"/>
-          <w:i/>
-          <w:color w:val="008000"/>
-          <w:sz w:val="24"/>
-        </w:rPr>
-        <w:t>正文为五号</w:t>
-      </w:r>
-      <w:r>
-        <w:rPr>
-          <w:rFonts w:hint="eastAsia"/>
-          <w:i/>
-          <w:color w:val="008000"/>
-          <w:sz w:val="24"/>
-        </w:rPr>
-        <w:t>，</w:t>
-      </w:r>
-      <w:r>
-        <w:rPr>
-          <w:rFonts w:hint="eastAsia"/>
-          <w:i/>
-          <w:color w:val="008000"/>
-          <w:sz w:val="24"/>
-        </w:rPr>
-        <w:t>宋体，行距为固定值</w:t>
-      </w:r>
-      <w:smartTag w:uri="urn:schemas-microsoft-com:office:smarttags" w:element="chmetcnv">
-        <w:smartTagPr>
-          <w:attr w:name="UnitName" w:val="磅"/>
-          <w:attr w:name="SourceValue" w:val="20"/>
-          <w:attr w:name="HasSpace" w:val="False"/>
-          <w:attr w:name="Negative" w:val="False"/>
-          <w:attr w:name="NumberType" w:val="1"/>
-          <w:attr w:name="TCSC" w:val="0"/>
-        </w:smartTagPr>
-        <w:r>
-          <w:rPr>
-            <w:rFonts w:hint="eastAsia"/>
-            <w:i/>
-            <w:color w:val="008000"/>
-            <w:sz w:val="24"/>
-          </w:rPr>
-          <w:t>20</w:t>
-        </w:r>
-        <w:r>
-          <w:rPr>
-            <w:rFonts w:hint="eastAsia"/>
-            <w:i/>
-            <w:color w:val="008000"/>
-            <w:sz w:val="24"/>
-          </w:rPr>
-          <w:t>磅</w:t>
-        </w:r>
-      </w:smartTag>
-      <w:r>
-        <w:rPr>
-          <w:rFonts w:hint="eastAsia"/>
-          <w:i/>
-          <w:color w:val="008000"/>
-          <w:sz w:val="24"/>
-        </w:rPr>
-        <w:t>）</w:t>
-      </w:r>
-      <w:r>
-        <w:rPr>
-          <w:rFonts w:ascii="宋体" w:hAnsi="宋体"/>
-          <w:color w:val="000000"/>
-          <w:szCs w:val="21"/>
-        </w:rPr>
-        <w:t>  </w:t>
-      </w:r>
-    </w:p>
-    <w:p>
-      <w:pPr>
-        <w:spacing w:line="400" w:lineRule="exact"/>
-        <w:rPr>
-          <w:i/>
-          <w:color w:val="008000"/>
-          <w:sz w:val="24"/>
-        </w:rPr>
-      </w:pPr>
-      <w:r>
-        <w:rPr>
-          <w:rFonts w:hint="eastAsia"/>
-          <w:i/>
-          <w:color w:val="008000"/>
-          <w:sz w:val="24"/>
-        </w:rPr>
-        <w:t>参考文献格式</w:t>
-      </w:r>
-      <w:r>
-        <w:rPr>
-          <w:rFonts w:hint="eastAsia"/>
-          <w:i/>
-          <w:color w:val="008000"/>
-          <w:sz w:val="24"/>
-        </w:rPr>
-        <w:t>及</w:t>
-      </w:r>
-      <w:r>
-        <w:rPr>
-          <w:rFonts w:hint="eastAsia"/>
-          <w:i/>
-          <w:color w:val="008000"/>
-          <w:sz w:val="24"/>
-        </w:rPr>
-        <w:t>范例</w:t>
-      </w:r>
-      <w:r>
-        <w:rPr>
-          <w:rFonts w:hint="eastAsia"/>
-          <w:i/>
-          <w:color w:val="008000"/>
-          <w:sz w:val="24"/>
-        </w:rPr>
         <w:t>：</w:t>
       </w:r>
     </w:p>
@@ -27734,11 +29508,11 @@
       </w:r>
       <w:smartTag w:uri="urn:schemas-microsoft-com:office:smarttags" w:element="chsdate">
         <w:smartTagPr>
+          <w:attr w:name="IsROCDate" w:val="False"/>
+          <w:attr w:name="IsLunarDate" w:val="False"/>
+          <w:attr w:name="Day" w:val="25"/>
+          <w:attr w:name="Month" w:val="12"/>
           <w:attr w:name="Year" w:val="1998"/>
-          <w:attr w:name="Month" w:val="12"/>
-          <w:attr w:name="Day" w:val="25"/>
-          <w:attr w:name="IsLunarDate" w:val="False"/>
-          <w:attr w:name="IsROCDate" w:val="False"/>
         </w:smartTagPr>
         <w:r>
           <w:t>1998-12-25</w:t>
@@ -27906,11 +29680,11 @@
       </w:r>
       <w:smartTag w:uri="urn:schemas-microsoft-com:office:smarttags" w:element="chsdate">
         <w:smartTagPr>
+          <w:attr w:name="IsROCDate" w:val="False"/>
+          <w:attr w:name="IsLunarDate" w:val="False"/>
+          <w:attr w:name="Day" w:val="26"/>
+          <w:attr w:name="Month" w:val="7"/>
           <w:attr w:name="Year" w:val="1989"/>
-          <w:attr w:name="Month" w:val="7"/>
-          <w:attr w:name="Day" w:val="26"/>
-          <w:attr w:name="IsLunarDate" w:val="False"/>
-          <w:attr w:name="IsROCDate" w:val="False"/>
         </w:smartTagPr>
         <w:r>
           <w:t>1989-07-26</w:t>
@@ -27999,11 +29773,11 @@
       </w:r>
       <w:smartTag w:uri="urn:schemas-microsoft-com:office:smarttags" w:element="chsdate">
         <w:smartTagPr>
+          <w:attr w:name="IsROCDate" w:val="False"/>
+          <w:attr w:name="IsLunarDate" w:val="False"/>
+          <w:attr w:name="Day" w:val="16"/>
+          <w:attr w:name="Month" w:val="8"/>
           <w:attr w:name="Year" w:val="1998"/>
-          <w:attr w:name="Month" w:val="8"/>
-          <w:attr w:name="Day" w:val="16"/>
-          <w:attr w:name="IsLunarDate" w:val="False"/>
-          <w:attr w:name="IsROCDate" w:val="False"/>
         </w:smartTagPr>
         <w:r>
           <w:t>1998-08-16</w:t>
@@ -28014,11 +29788,11 @@
       </w:r>
       <w:smartTag w:uri="urn:schemas-microsoft-com:office:smarttags" w:element="chsdate">
         <w:smartTagPr>
+          <w:attr w:name="IsROCDate" w:val="False"/>
+          <w:attr w:name="IsLunarDate" w:val="False"/>
+          <w:attr w:name="Day" w:val="4"/>
+          <w:attr w:name="Month" w:val="10"/>
           <w:attr w:name="Year" w:val="1998"/>
-          <w:attr w:name="Month" w:val="10"/>
-          <w:attr w:name="Day" w:val="4"/>
-          <w:attr w:name="IsLunarDate" w:val="False"/>
-          <w:attr w:name="IsROCDate" w:val="False"/>
         </w:smartTagPr>
         <w:r>
           <w:t>1998-10-04</w:t>

--- a/文档管理/论文/附件2：论文格式范例（论文封面、任务书、目录、正文、参考文献））.docx
+++ b/文档管理/论文/附件2：论文格式范例（论文封面、任务书、目录、正文、参考文献））.docx
@@ -751,7 +751,6 @@
         <w:pageBreakBefore/>
         <w:spacing w:line="400" w:lineRule="exact"/>
         <w:rPr>
-          <w:rFonts w:hint="eastAsia"/>
           <w:i/>
           <w:color w:val="008000"/>
           <w:sz w:val="24"/>
@@ -1013,12 +1012,12 @@
       </w:r>
       <w:smartTag w:uri="urn:schemas-microsoft-com:office:smarttags" w:element="chmetcnv">
         <w:smartTagPr>
+          <w:attr w:name="TCSC" w:val="0"/>
+          <w:attr w:name="NumberType" w:val="1"/>
+          <w:attr w:name="Negative" w:val="False"/>
+          <w:attr w:name="HasSpace" w:val="False"/>
+          <w:attr w:name="SourceValue" w:val="20"/>
           <w:attr w:name="UnitName" w:val="磅"/>
-          <w:attr w:name="SourceValue" w:val="20"/>
-          <w:attr w:name="HasSpace" w:val="False"/>
-          <w:attr w:name="Negative" w:val="False"/>
-          <w:attr w:name="NumberType" w:val="1"/>
-          <w:attr w:name="TCSC" w:val="0"/>
         </w:smartTagPr>
         <w:r>
           <w:rPr>
@@ -1068,12 +1067,12 @@
       </w:r>
       <w:smartTag w:uri="urn:schemas-microsoft-com:office:smarttags" w:element="chmetcnv">
         <w:smartTagPr>
+          <w:attr w:name="TCSC" w:val="0"/>
+          <w:attr w:name="NumberType" w:val="1"/>
+          <w:attr w:name="Negative" w:val="False"/>
+          <w:attr w:name="HasSpace" w:val="False"/>
+          <w:attr w:name="SourceValue" w:val="2.54"/>
           <w:attr w:name="UnitName" w:val="cm"/>
-          <w:attr w:name="SourceValue" w:val="2.54"/>
-          <w:attr w:name="HasSpace" w:val="False"/>
-          <w:attr w:name="Negative" w:val="False"/>
-          <w:attr w:name="NumberType" w:val="1"/>
-          <w:attr w:name="TCSC" w:val="0"/>
         </w:smartTagPr>
         <w:r>
           <w:rPr>
@@ -1096,12 +1095,12 @@
       </w:r>
       <w:smartTag w:uri="urn:schemas-microsoft-com:office:smarttags" w:element="chmetcnv">
         <w:smartTagPr>
+          <w:attr w:name="TCSC" w:val="0"/>
+          <w:attr w:name="NumberType" w:val="1"/>
+          <w:attr w:name="Negative" w:val="False"/>
+          <w:attr w:name="HasSpace" w:val="False"/>
+          <w:attr w:name="SourceValue" w:val="2.2"/>
           <w:attr w:name="UnitName" w:val="cm"/>
-          <w:attr w:name="SourceValue" w:val="2.2"/>
-          <w:attr w:name="HasSpace" w:val="False"/>
-          <w:attr w:name="Negative" w:val="False"/>
-          <w:attr w:name="NumberType" w:val="1"/>
-          <w:attr w:name="TCSC" w:val="0"/>
         </w:smartTagPr>
         <w:r>
           <w:rPr>
@@ -3920,11 +3919,11 @@
       </w:r>
       <w:smartTag w:uri="urn:schemas-microsoft-com:office:smarttags" w:element="chsdate">
         <w:smartTagPr>
+          <w:attr w:name="Year" w:val="1899"/>
+          <w:attr w:name="Month" w:val="12"/>
+          <w:attr w:name="Day" w:val="30"/>
+          <w:attr w:name="IsLunarDate" w:val="False"/>
           <w:attr w:name="IsROCDate" w:val="False"/>
-          <w:attr w:name="IsLunarDate" w:val="False"/>
-          <w:attr w:name="Day" w:val="30"/>
-          <w:attr w:name="Month" w:val="12"/>
-          <w:attr w:name="Year" w:val="1899"/>
         </w:smartTagPr>
         <w:r>
           <w:rPr>
@@ -3999,11 +3998,11 @@
       </w:r>
       <w:smartTag w:uri="urn:schemas-microsoft-com:office:smarttags" w:element="chsdate">
         <w:smartTagPr>
+          <w:attr w:name="Year" w:val="1899"/>
+          <w:attr w:name="Month" w:val="12"/>
+          <w:attr w:name="Day" w:val="30"/>
+          <w:attr w:name="IsLunarDate" w:val="False"/>
           <w:attr w:name="IsROCDate" w:val="False"/>
-          <w:attr w:name="IsLunarDate" w:val="False"/>
-          <w:attr w:name="Day" w:val="30"/>
-          <w:attr w:name="Month" w:val="12"/>
-          <w:attr w:name="Year" w:val="1899"/>
         </w:smartTagPr>
         <w:r>
           <w:rPr>
@@ -4099,11 +4098,11 @@
       </w:r>
       <w:smartTag w:uri="urn:schemas-microsoft-com:office:smarttags" w:element="chsdate">
         <w:smartTagPr>
+          <w:attr w:name="Year" w:val="1899"/>
+          <w:attr w:name="Month" w:val="12"/>
+          <w:attr w:name="Day" w:val="30"/>
+          <w:attr w:name="IsLunarDate" w:val="False"/>
           <w:attr w:name="IsROCDate" w:val="False"/>
-          <w:attr w:name="IsLunarDate" w:val="False"/>
-          <w:attr w:name="Day" w:val="30"/>
-          <w:attr w:name="Month" w:val="12"/>
-          <w:attr w:name="Year" w:val="1899"/>
         </w:smartTagPr>
         <w:r>
           <w:rPr>
@@ -4157,11 +4156,11 @@
       </w:r>
       <w:smartTag w:uri="urn:schemas-microsoft-com:office:smarttags" w:element="chsdate">
         <w:smartTagPr>
+          <w:attr w:name="Year" w:val="1899"/>
+          <w:attr w:name="Month" w:val="12"/>
+          <w:attr w:name="Day" w:val="30"/>
+          <w:attr w:name="IsLunarDate" w:val="False"/>
           <w:attr w:name="IsROCDate" w:val="False"/>
-          <w:attr w:name="IsLunarDate" w:val="False"/>
-          <w:attr w:name="Day" w:val="30"/>
-          <w:attr w:name="Month" w:val="12"/>
-          <w:attr w:name="Year" w:val="1899"/>
         </w:smartTagPr>
         <w:r>
           <w:rPr>
@@ -4364,11 +4363,11 @@
       </w:r>
       <w:smartTag w:uri="urn:schemas-microsoft-com:office:smarttags" w:element="chsdate">
         <w:smartTagPr>
+          <w:attr w:name="Year" w:val="1899"/>
+          <w:attr w:name="Month" w:val="12"/>
+          <w:attr w:name="Day" w:val="30"/>
+          <w:attr w:name="IsLunarDate" w:val="False"/>
           <w:attr w:name="IsROCDate" w:val="False"/>
-          <w:attr w:name="IsLunarDate" w:val="False"/>
-          <w:attr w:name="Day" w:val="30"/>
-          <w:attr w:name="Month" w:val="12"/>
-          <w:attr w:name="Year" w:val="1899"/>
         </w:smartTagPr>
         <w:r>
           <w:rPr>
@@ -4422,11 +4421,11 @@
       </w:r>
       <w:smartTag w:uri="urn:schemas-microsoft-com:office:smarttags" w:element="chsdate">
         <w:smartTagPr>
+          <w:attr w:name="Year" w:val="1899"/>
+          <w:attr w:name="Month" w:val="12"/>
+          <w:attr w:name="Day" w:val="30"/>
+          <w:attr w:name="IsLunarDate" w:val="False"/>
           <w:attr w:name="IsROCDate" w:val="False"/>
-          <w:attr w:name="IsLunarDate" w:val="False"/>
-          <w:attr w:name="Day" w:val="30"/>
-          <w:attr w:name="Month" w:val="12"/>
-          <w:attr w:name="Year" w:val="1899"/>
         </w:smartTagPr>
         <w:r>
           <w:rPr>
@@ -4480,11 +4479,11 @@
       </w:r>
       <w:smartTag w:uri="urn:schemas-microsoft-com:office:smarttags" w:element="chsdate">
         <w:smartTagPr>
+          <w:attr w:name="Year" w:val="1899"/>
+          <w:attr w:name="Month" w:val="12"/>
+          <w:attr w:name="Day" w:val="30"/>
+          <w:attr w:name="IsLunarDate" w:val="False"/>
           <w:attr w:name="IsROCDate" w:val="False"/>
-          <w:attr w:name="IsLunarDate" w:val="False"/>
-          <w:attr w:name="Day" w:val="30"/>
-          <w:attr w:name="Month" w:val="12"/>
-          <w:attr w:name="Year" w:val="1899"/>
         </w:smartTagPr>
         <w:r>
           <w:rPr>
@@ -4580,11 +4579,11 @@
       </w:r>
       <w:smartTag w:uri="urn:schemas-microsoft-com:office:smarttags" w:element="chsdate">
         <w:smartTagPr>
+          <w:attr w:name="Year" w:val="1899"/>
+          <w:attr w:name="Month" w:val="12"/>
+          <w:attr w:name="Day" w:val="30"/>
+          <w:attr w:name="IsLunarDate" w:val="False"/>
           <w:attr w:name="IsROCDate" w:val="False"/>
-          <w:attr w:name="IsLunarDate" w:val="False"/>
-          <w:attr w:name="Day" w:val="30"/>
-          <w:attr w:name="Month" w:val="12"/>
-          <w:attr w:name="Year" w:val="1899"/>
         </w:smartTagPr>
         <w:r>
           <w:rPr>
@@ -4664,11 +4663,11 @@
       </w:r>
       <w:smartTag w:uri="urn:schemas-microsoft-com:office:smarttags" w:element="chsdate">
         <w:smartTagPr>
+          <w:attr w:name="Year" w:val="1899"/>
+          <w:attr w:name="Month" w:val="12"/>
+          <w:attr w:name="Day" w:val="30"/>
+          <w:attr w:name="IsLunarDate" w:val="False"/>
           <w:attr w:name="IsROCDate" w:val="False"/>
-          <w:attr w:name="IsLunarDate" w:val="False"/>
-          <w:attr w:name="Day" w:val="30"/>
-          <w:attr w:name="Month" w:val="12"/>
-          <w:attr w:name="Year" w:val="1899"/>
         </w:smartTagPr>
         <w:r>
           <w:rPr>
@@ -5095,11 +5094,11 @@
       </w:r>
       <w:smartTag w:uri="urn:schemas-microsoft-com:office:smarttags" w:element="chsdate">
         <w:smartTagPr>
+          <w:attr w:name="Year" w:val="1899"/>
+          <w:attr w:name="Month" w:val="12"/>
+          <w:attr w:name="Day" w:val="30"/>
+          <w:attr w:name="IsLunarDate" w:val="False"/>
           <w:attr w:name="IsROCDate" w:val="False"/>
-          <w:attr w:name="IsLunarDate" w:val="False"/>
-          <w:attr w:name="Day" w:val="30"/>
-          <w:attr w:name="Month" w:val="12"/>
-          <w:attr w:name="Year" w:val="1899"/>
         </w:smartTagPr>
         <w:r>
           <w:rPr>
@@ -5136,11 +5135,11 @@
       </w:r>
       <w:smartTag w:uri="urn:schemas-microsoft-com:office:smarttags" w:element="chsdate">
         <w:smartTagPr>
+          <w:attr w:name="Year" w:val="1899"/>
+          <w:attr w:name="Month" w:val="12"/>
+          <w:attr w:name="Day" w:val="30"/>
+          <w:attr w:name="IsLunarDate" w:val="False"/>
           <w:attr w:name="IsROCDate" w:val="False"/>
-          <w:attr w:name="IsLunarDate" w:val="False"/>
-          <w:attr w:name="Day" w:val="30"/>
-          <w:attr w:name="Month" w:val="12"/>
-          <w:attr w:name="Year" w:val="1899"/>
         </w:smartTagPr>
         <w:r>
           <w:rPr>
@@ -5306,11 +5305,11 @@
       </w:r>
       <w:smartTag w:uri="urn:schemas-microsoft-com:office:smarttags" w:element="chsdate">
         <w:smartTagPr>
+          <w:attr w:name="Year" w:val="1899"/>
+          <w:attr w:name="Month" w:val="12"/>
+          <w:attr w:name="Day" w:val="30"/>
+          <w:attr w:name="IsLunarDate" w:val="False"/>
           <w:attr w:name="IsROCDate" w:val="False"/>
-          <w:attr w:name="IsLunarDate" w:val="False"/>
-          <w:attr w:name="Day" w:val="30"/>
-          <w:attr w:name="Month" w:val="12"/>
-          <w:attr w:name="Year" w:val="1899"/>
         </w:smartTagPr>
         <w:r>
           <w:rPr>
@@ -5359,11 +5358,11 @@
       </w:r>
       <w:smartTag w:uri="urn:schemas-microsoft-com:office:smarttags" w:element="chsdate">
         <w:smartTagPr>
+          <w:attr w:name="Year" w:val="1899"/>
+          <w:attr w:name="Month" w:val="12"/>
+          <w:attr w:name="Day" w:val="30"/>
+          <w:attr w:name="IsLunarDate" w:val="False"/>
           <w:attr w:name="IsROCDate" w:val="False"/>
-          <w:attr w:name="IsLunarDate" w:val="False"/>
-          <w:attr w:name="Day" w:val="30"/>
-          <w:attr w:name="Month" w:val="12"/>
-          <w:attr w:name="Year" w:val="1899"/>
         </w:smartTagPr>
         <w:r>
           <w:rPr>
@@ -5457,11 +5456,11 @@
       </w:r>
       <w:smartTag w:uri="urn:schemas-microsoft-com:office:smarttags" w:element="chsdate">
         <w:smartTagPr>
+          <w:attr w:name="Year" w:val="1899"/>
+          <w:attr w:name="Month" w:val="12"/>
+          <w:attr w:name="Day" w:val="30"/>
+          <w:attr w:name="IsLunarDate" w:val="False"/>
           <w:attr w:name="IsROCDate" w:val="False"/>
-          <w:attr w:name="IsLunarDate" w:val="False"/>
-          <w:attr w:name="Day" w:val="30"/>
-          <w:attr w:name="Month" w:val="12"/>
-          <w:attr w:name="Year" w:val="1899"/>
         </w:smartTagPr>
         <w:r>
           <w:rPr>
@@ -5511,11 +5510,11 @@
       </w:r>
       <w:smartTag w:uri="urn:schemas-microsoft-com:office:smarttags" w:element="chsdate">
         <w:smartTagPr>
+          <w:attr w:name="Year" w:val="1899"/>
+          <w:attr w:name="Month" w:val="12"/>
+          <w:attr w:name="Day" w:val="30"/>
+          <w:attr w:name="IsLunarDate" w:val="False"/>
           <w:attr w:name="IsROCDate" w:val="False"/>
-          <w:attr w:name="IsLunarDate" w:val="False"/>
-          <w:attr w:name="Day" w:val="30"/>
-          <w:attr w:name="Month" w:val="12"/>
-          <w:attr w:name="Year" w:val="1899"/>
         </w:smartTagPr>
         <w:r>
           <w:rPr>
@@ -25830,7 +25829,6 @@
         <w:spacing w:line="400" w:lineRule="exact"/>
         <w:jc w:val="left"/>
         <w:rPr>
-          <w:rFonts w:hint="eastAsia"/>
           <w:b/>
           <w:sz w:val="28"/>
           <w:szCs w:val="28"/>
@@ -25903,7 +25901,6 @@
         <w:spacing w:line="400" w:lineRule="exact"/>
         <w:jc w:val="left"/>
         <w:rPr>
-          <w:rFonts w:hint="eastAsia"/>
           <w:b/>
           <w:sz w:val="28"/>
           <w:szCs w:val="28"/>
@@ -25917,7 +25914,6 @@
         <w:ind w:firstLine="555"/>
         <w:jc w:val="left"/>
         <w:rPr>
-          <w:rFonts w:hint="eastAsia"/>
           <w:sz w:val="24"/>
         </w:rPr>
       </w:pPr>
@@ -25986,7 +25982,6 @@
         <w:spacing w:line="400" w:lineRule="exact"/>
         <w:ind w:firstLine="570"/>
         <w:rPr>
-          <w:rFonts w:hint="eastAsia"/>
           <w:sz w:val="24"/>
         </w:rPr>
       </w:pPr>
@@ -26066,7 +26061,6 @@
         <w:spacing w:line="400" w:lineRule="exact"/>
         <w:ind w:firstLine="570"/>
         <w:rPr>
-          <w:rFonts w:hint="eastAsia"/>
           <w:sz w:val="24"/>
         </w:rPr>
       </w:pPr>
@@ -26125,7 +26119,6 @@
         <w:spacing w:line="400" w:lineRule="exact"/>
         <w:jc w:val="center"/>
         <w:rPr>
-          <w:rFonts w:hint="eastAsia"/>
           <w:szCs w:val="21"/>
         </w:rPr>
       </w:pPr>
@@ -26162,146 +26155,138 @@
       <w:pPr>
         <w:spacing w:line="400" w:lineRule="exact"/>
         <w:rPr>
-          <w:rFonts w:hint="eastAsia"/>
-          <w:sz w:val="24"/>
-        </w:rPr>
-      </w:pPr>
-    </w:p>
-    <w:p>
-      <w:pPr>
-        <w:spacing w:line="400" w:lineRule="exact"/>
-        <w:rPr>
-          <w:rFonts w:hint="eastAsia"/>
-          <w:sz w:val="24"/>
-        </w:rPr>
-      </w:pPr>
-    </w:p>
-    <w:p>
-      <w:pPr>
-        <w:spacing w:line="400" w:lineRule="exact"/>
-        <w:rPr>
-          <w:rFonts w:hint="eastAsia"/>
-          <w:sz w:val="24"/>
-        </w:rPr>
-      </w:pPr>
-    </w:p>
-    <w:p>
-      <w:pPr>
-        <w:spacing w:line="400" w:lineRule="exact"/>
-        <w:rPr>
-          <w:sz w:val="24"/>
-        </w:rPr>
-      </w:pPr>
-    </w:p>
-    <w:p>
-      <w:pPr>
-        <w:spacing w:line="400" w:lineRule="exact"/>
-        <w:rPr>
-          <w:b/>
-          <w:sz w:val="28"/>
-          <w:szCs w:val="28"/>
-        </w:rPr>
-      </w:pPr>
-    </w:p>
-    <w:p>
-      <w:pPr>
-        <w:spacing w:line="400" w:lineRule="exact"/>
-        <w:rPr>
-          <w:b/>
-          <w:sz w:val="28"/>
-          <w:szCs w:val="28"/>
-        </w:rPr>
-      </w:pPr>
-    </w:p>
-    <w:p>
-      <w:pPr>
-        <w:spacing w:line="400" w:lineRule="exact"/>
-        <w:rPr>
-          <w:b/>
-          <w:sz w:val="28"/>
-          <w:szCs w:val="28"/>
-        </w:rPr>
-      </w:pPr>
-    </w:p>
-    <w:p>
-      <w:pPr>
-        <w:spacing w:line="400" w:lineRule="exact"/>
-        <w:rPr>
-          <w:b/>
-          <w:sz w:val="28"/>
-          <w:szCs w:val="28"/>
-        </w:rPr>
-      </w:pPr>
-    </w:p>
-    <w:p>
-      <w:pPr>
-        <w:spacing w:line="400" w:lineRule="exact"/>
-        <w:rPr>
-          <w:b/>
-          <w:sz w:val="28"/>
-          <w:szCs w:val="28"/>
-        </w:rPr>
-      </w:pPr>
-    </w:p>
-    <w:p>
-      <w:pPr>
-        <w:spacing w:line="400" w:lineRule="exact"/>
-        <w:rPr>
-          <w:rFonts w:hint="eastAsia"/>
-          <w:b/>
-          <w:sz w:val="28"/>
-          <w:szCs w:val="28"/>
-        </w:rPr>
-      </w:pPr>
-    </w:p>
-    <w:p>
-      <w:pPr>
-        <w:spacing w:line="400" w:lineRule="exact"/>
-        <w:rPr>
-          <w:rFonts w:hint="eastAsia"/>
-          <w:b/>
-          <w:sz w:val="28"/>
-          <w:szCs w:val="28"/>
-        </w:rPr>
-      </w:pPr>
-    </w:p>
-    <w:p>
-      <w:pPr>
-        <w:spacing w:line="400" w:lineRule="exact"/>
-        <w:rPr>
-          <w:rFonts w:hint="eastAsia"/>
-          <w:b/>
-          <w:sz w:val="28"/>
-          <w:szCs w:val="28"/>
-        </w:rPr>
-      </w:pPr>
-    </w:p>
-    <w:p>
-      <w:pPr>
-        <w:spacing w:line="400" w:lineRule="exact"/>
-        <w:rPr>
-          <w:rFonts w:hint="eastAsia"/>
-          <w:b/>
-          <w:sz w:val="28"/>
-          <w:szCs w:val="28"/>
-        </w:rPr>
-      </w:pPr>
-    </w:p>
-    <w:p>
-      <w:pPr>
-        <w:spacing w:line="400" w:lineRule="exact"/>
-        <w:rPr>
-          <w:rFonts w:hint="eastAsia"/>
-          <w:b/>
-          <w:sz w:val="28"/>
-          <w:szCs w:val="28"/>
-        </w:rPr>
-      </w:pPr>
-      <w:r>
-        <w:rPr>
-          <w:rFonts w:hint="eastAsia"/>
-          <w:noProof/>
-          <w:sz w:val="24"/>
+          <w:sz w:val="24"/>
+        </w:rPr>
+      </w:pPr>
+    </w:p>
+    <w:p>
+      <w:pPr>
+        <w:spacing w:line="400" w:lineRule="exact"/>
+        <w:rPr>
+          <w:sz w:val="24"/>
+        </w:rPr>
+      </w:pPr>
+    </w:p>
+    <w:p>
+      <w:pPr>
+        <w:spacing w:line="400" w:lineRule="exact"/>
+        <w:rPr>
+          <w:sz w:val="24"/>
+        </w:rPr>
+      </w:pPr>
+    </w:p>
+    <w:p>
+      <w:pPr>
+        <w:spacing w:line="400" w:lineRule="exact"/>
+        <w:rPr>
+          <w:sz w:val="24"/>
+        </w:rPr>
+      </w:pPr>
+    </w:p>
+    <w:p>
+      <w:pPr>
+        <w:spacing w:line="400" w:lineRule="exact"/>
+        <w:rPr>
+          <w:b/>
+          <w:sz w:val="28"/>
+          <w:szCs w:val="28"/>
+        </w:rPr>
+      </w:pPr>
+    </w:p>
+    <w:p>
+      <w:pPr>
+        <w:spacing w:line="400" w:lineRule="exact"/>
+        <w:rPr>
+          <w:b/>
+          <w:sz w:val="28"/>
+          <w:szCs w:val="28"/>
+        </w:rPr>
+      </w:pPr>
+    </w:p>
+    <w:p>
+      <w:pPr>
+        <w:spacing w:line="400" w:lineRule="exact"/>
+        <w:rPr>
+          <w:b/>
+          <w:sz w:val="28"/>
+          <w:szCs w:val="28"/>
+        </w:rPr>
+      </w:pPr>
+    </w:p>
+    <w:p>
+      <w:pPr>
+        <w:spacing w:line="400" w:lineRule="exact"/>
+        <w:rPr>
+          <w:b/>
+          <w:sz w:val="28"/>
+          <w:szCs w:val="28"/>
+        </w:rPr>
+      </w:pPr>
+    </w:p>
+    <w:p>
+      <w:pPr>
+        <w:spacing w:line="400" w:lineRule="exact"/>
+        <w:rPr>
+          <w:b/>
+          <w:sz w:val="28"/>
+          <w:szCs w:val="28"/>
+        </w:rPr>
+      </w:pPr>
+    </w:p>
+    <w:p>
+      <w:pPr>
+        <w:spacing w:line="400" w:lineRule="exact"/>
+        <w:rPr>
+          <w:b/>
+          <w:sz w:val="28"/>
+          <w:szCs w:val="28"/>
+        </w:rPr>
+      </w:pPr>
+    </w:p>
+    <w:p>
+      <w:pPr>
+        <w:spacing w:line="400" w:lineRule="exact"/>
+        <w:rPr>
+          <w:b/>
+          <w:sz w:val="28"/>
+          <w:szCs w:val="28"/>
+        </w:rPr>
+      </w:pPr>
+    </w:p>
+    <w:p>
+      <w:pPr>
+        <w:spacing w:line="400" w:lineRule="exact"/>
+        <w:rPr>
+          <w:b/>
+          <w:sz w:val="28"/>
+          <w:szCs w:val="28"/>
+        </w:rPr>
+      </w:pPr>
+    </w:p>
+    <w:p>
+      <w:pPr>
+        <w:spacing w:line="400" w:lineRule="exact"/>
+        <w:rPr>
+          <w:b/>
+          <w:sz w:val="28"/>
+          <w:szCs w:val="28"/>
+        </w:rPr>
+      </w:pPr>
+    </w:p>
+    <w:p>
+      <w:pPr>
+        <w:spacing w:line="400" w:lineRule="exact"/>
+        <w:rPr>
+          <w:b/>
+          <w:sz w:val="28"/>
+          <w:szCs w:val="28"/>
+        </w:rPr>
+      </w:pPr>
+      <w:r>
+        <w:rPr>
+          <w:b/>
+          <w:sz w:val="28"/>
+          <w:szCs w:val="28"/>
         </w:rPr>
       </w:r>
       <w:r>
@@ -26331,7 +26316,6 @@
       <w:pPr>
         <w:spacing w:line="400" w:lineRule="exact"/>
         <w:rPr>
-          <w:rFonts w:hint="eastAsia"/>
           <w:b/>
           <w:sz w:val="28"/>
           <w:szCs w:val="28"/>
@@ -26362,7 +26346,6 @@
         <w:spacing w:line="400" w:lineRule="exact"/>
         <w:ind w:firstLine="510"/>
         <w:rPr>
-          <w:rFonts w:hint="eastAsia"/>
           <w:sz w:val="24"/>
         </w:rPr>
       </w:pPr>
@@ -26428,7 +26411,6 @@
         <w:spacing w:line="400" w:lineRule="exact"/>
         <w:ind w:firstLine="510"/>
         <w:rPr>
-          <w:rFonts w:hint="eastAsia"/>
           <w:sz w:val="24"/>
         </w:rPr>
       </w:pPr>
@@ -26459,7 +26441,6 @@
         <w:spacing w:line="400" w:lineRule="exact"/>
         <w:ind w:firstLine="510"/>
         <w:rPr>
-          <w:rFonts w:hint="eastAsia"/>
           <w:sz w:val="24"/>
         </w:rPr>
       </w:pPr>
@@ -26624,7 +26605,6 @@
         <w:ind w:firstLine="510"/>
         <w:jc w:val="center"/>
         <w:rPr>
-          <w:rFonts w:hint="eastAsia"/>
           <w:szCs w:val="21"/>
         </w:rPr>
       </w:pPr>
@@ -26661,171 +26641,154 @@
       <w:pPr>
         <w:spacing w:line="400" w:lineRule="exact"/>
         <w:rPr>
-          <w:rFonts w:hint="eastAsia"/>
-          <w:b/>
-          <w:sz w:val="28"/>
-          <w:szCs w:val="28"/>
-        </w:rPr>
-      </w:pPr>
-    </w:p>
-    <w:p>
-      <w:pPr>
-        <w:spacing w:line="400" w:lineRule="exact"/>
-        <w:rPr>
-          <w:rFonts w:hint="eastAsia"/>
-          <w:b/>
-          <w:sz w:val="28"/>
-          <w:szCs w:val="28"/>
-        </w:rPr>
-      </w:pPr>
-    </w:p>
-    <w:p>
-      <w:pPr>
-        <w:spacing w:line="400" w:lineRule="exact"/>
-        <w:rPr>
-          <w:rFonts w:hint="eastAsia"/>
-          <w:b/>
-          <w:sz w:val="28"/>
-          <w:szCs w:val="28"/>
-        </w:rPr>
-      </w:pPr>
-    </w:p>
-    <w:p>
-      <w:pPr>
-        <w:spacing w:line="400" w:lineRule="exact"/>
-        <w:rPr>
-          <w:rFonts w:hint="eastAsia"/>
-          <w:b/>
-          <w:sz w:val="28"/>
-          <w:szCs w:val="28"/>
-        </w:rPr>
-      </w:pPr>
-    </w:p>
-    <w:p>
-      <w:pPr>
-        <w:spacing w:line="400" w:lineRule="exact"/>
-        <w:rPr>
-          <w:rFonts w:hint="eastAsia"/>
-          <w:b/>
-          <w:sz w:val="28"/>
-          <w:szCs w:val="28"/>
-        </w:rPr>
-      </w:pPr>
-    </w:p>
-    <w:p>
-      <w:pPr>
-        <w:spacing w:line="400" w:lineRule="exact"/>
-        <w:rPr>
-          <w:rFonts w:hint="eastAsia"/>
-          <w:b/>
-          <w:sz w:val="28"/>
-          <w:szCs w:val="28"/>
-        </w:rPr>
-      </w:pPr>
-    </w:p>
-    <w:p>
-      <w:pPr>
-        <w:spacing w:line="400" w:lineRule="exact"/>
-        <w:rPr>
-          <w:rFonts w:hint="eastAsia"/>
-          <w:b/>
-          <w:sz w:val="28"/>
-          <w:szCs w:val="28"/>
-        </w:rPr>
-      </w:pPr>
-    </w:p>
-    <w:p>
-      <w:pPr>
-        <w:spacing w:line="400" w:lineRule="exact"/>
-        <w:rPr>
-          <w:rFonts w:hint="eastAsia"/>
-          <w:b/>
-          <w:sz w:val="28"/>
-          <w:szCs w:val="28"/>
-        </w:rPr>
-      </w:pPr>
-    </w:p>
-    <w:p>
-      <w:pPr>
-        <w:spacing w:line="400" w:lineRule="exact"/>
-        <w:rPr>
-          <w:rFonts w:hint="eastAsia"/>
-          <w:b/>
-          <w:sz w:val="28"/>
-          <w:szCs w:val="28"/>
-        </w:rPr>
-      </w:pPr>
-    </w:p>
-    <w:p>
-      <w:pPr>
-        <w:spacing w:line="400" w:lineRule="exact"/>
-        <w:rPr>
-          <w:rFonts w:hint="eastAsia"/>
-          <w:b/>
-          <w:sz w:val="28"/>
-          <w:szCs w:val="28"/>
-        </w:rPr>
-      </w:pPr>
-    </w:p>
-    <w:p>
-      <w:pPr>
-        <w:spacing w:line="400" w:lineRule="exact"/>
-        <w:rPr>
-          <w:rFonts w:hint="eastAsia"/>
-          <w:b/>
-          <w:sz w:val="28"/>
-          <w:szCs w:val="28"/>
-        </w:rPr>
-      </w:pPr>
-    </w:p>
-    <w:p>
-      <w:pPr>
-        <w:spacing w:line="400" w:lineRule="exact"/>
-        <w:rPr>
-          <w:rFonts w:hint="eastAsia"/>
-          <w:b/>
-          <w:sz w:val="28"/>
-          <w:szCs w:val="28"/>
-        </w:rPr>
-      </w:pPr>
-    </w:p>
-    <w:p>
-      <w:pPr>
-        <w:spacing w:line="400" w:lineRule="exact"/>
-        <w:rPr>
-          <w:rFonts w:hint="eastAsia"/>
-          <w:b/>
-          <w:sz w:val="28"/>
-          <w:szCs w:val="28"/>
-        </w:rPr>
-      </w:pPr>
-    </w:p>
-    <w:p>
-      <w:pPr>
-        <w:spacing w:line="400" w:lineRule="exact"/>
-        <w:rPr>
-          <w:rFonts w:hint="eastAsia"/>
-          <w:b/>
-          <w:sz w:val="28"/>
-          <w:szCs w:val="28"/>
-        </w:rPr>
-      </w:pPr>
-    </w:p>
-    <w:p>
-      <w:pPr>
-        <w:spacing w:line="400" w:lineRule="exact"/>
-        <w:rPr>
-          <w:rFonts w:hint="eastAsia"/>
-          <w:b/>
-          <w:sz w:val="28"/>
-          <w:szCs w:val="28"/>
-        </w:rPr>
-      </w:pPr>
-      <w:r>
-        <w:rPr>
-          <w:rFonts w:hint="eastAsia"/>
-          <w:b/>
-          <w:noProof/>
+          <w:b/>
+          <w:sz w:val="28"/>
+          <w:szCs w:val="28"/>
+        </w:rPr>
+      </w:pPr>
+    </w:p>
+    <w:p>
+      <w:pPr>
+        <w:spacing w:line="400" w:lineRule="exact"/>
+        <w:rPr>
+          <w:b/>
+          <w:sz w:val="28"/>
+          <w:szCs w:val="28"/>
+        </w:rPr>
+      </w:pPr>
+    </w:p>
+    <w:p>
+      <w:pPr>
+        <w:spacing w:line="400" w:lineRule="exact"/>
+        <w:rPr>
+          <w:b/>
+          <w:sz w:val="28"/>
+          <w:szCs w:val="28"/>
+        </w:rPr>
+      </w:pPr>
+    </w:p>
+    <w:p>
+      <w:pPr>
+        <w:spacing w:line="400" w:lineRule="exact"/>
+        <w:rPr>
+          <w:b/>
+          <w:sz w:val="28"/>
+          <w:szCs w:val="28"/>
+        </w:rPr>
+      </w:pPr>
+    </w:p>
+    <w:p>
+      <w:pPr>
+        <w:spacing w:line="400" w:lineRule="exact"/>
+        <w:rPr>
+          <w:b/>
+          <w:sz w:val="28"/>
+          <w:szCs w:val="28"/>
+        </w:rPr>
+      </w:pPr>
+    </w:p>
+    <w:p>
+      <w:pPr>
+        <w:spacing w:line="400" w:lineRule="exact"/>
+        <w:rPr>
+          <w:b/>
+          <w:sz w:val="28"/>
+          <w:szCs w:val="28"/>
+        </w:rPr>
+      </w:pPr>
+    </w:p>
+    <w:p>
+      <w:pPr>
+        <w:spacing w:line="400" w:lineRule="exact"/>
+        <w:rPr>
+          <w:b/>
+          <w:sz w:val="28"/>
+          <w:szCs w:val="28"/>
+        </w:rPr>
+      </w:pPr>
+    </w:p>
+    <w:p>
+      <w:pPr>
+        <w:spacing w:line="400" w:lineRule="exact"/>
+        <w:rPr>
+          <w:b/>
+          <w:sz w:val="28"/>
+          <w:szCs w:val="28"/>
+        </w:rPr>
+      </w:pPr>
+    </w:p>
+    <w:p>
+      <w:pPr>
+        <w:spacing w:line="400" w:lineRule="exact"/>
+        <w:rPr>
+          <w:b/>
+          <w:sz w:val="28"/>
+          <w:szCs w:val="28"/>
+        </w:rPr>
+      </w:pPr>
+    </w:p>
+    <w:p>
+      <w:pPr>
+        <w:spacing w:line="400" w:lineRule="exact"/>
+        <w:rPr>
+          <w:b/>
+          <w:sz w:val="28"/>
+          <w:szCs w:val="28"/>
+        </w:rPr>
+      </w:pPr>
+    </w:p>
+    <w:p>
+      <w:pPr>
+        <w:spacing w:line="400" w:lineRule="exact"/>
+        <w:rPr>
+          <w:b/>
+          <w:sz w:val="28"/>
+          <w:szCs w:val="28"/>
+        </w:rPr>
+      </w:pPr>
+    </w:p>
+    <w:p>
+      <w:pPr>
+        <w:spacing w:line="400" w:lineRule="exact"/>
+        <w:rPr>
+          <w:b/>
+          <w:sz w:val="28"/>
+          <w:szCs w:val="28"/>
+        </w:rPr>
+      </w:pPr>
+    </w:p>
+    <w:p>
+      <w:pPr>
+        <w:spacing w:line="400" w:lineRule="exact"/>
+        <w:rPr>
+          <w:b/>
+          <w:sz w:val="28"/>
+          <w:szCs w:val="28"/>
+        </w:rPr>
+      </w:pPr>
+    </w:p>
+    <w:p>
+      <w:pPr>
+        <w:spacing w:line="400" w:lineRule="exact"/>
+        <w:rPr>
+          <w:b/>
+          <w:sz w:val="28"/>
+          <w:szCs w:val="28"/>
+        </w:rPr>
+      </w:pPr>
+    </w:p>
+    <w:p>
+      <w:pPr>
+        <w:spacing w:line="400" w:lineRule="exact"/>
+        <w:rPr>
+          <w:b/>
+          <w:sz w:val="28"/>
+          <w:szCs w:val="28"/>
+        </w:rPr>
+      </w:pPr>
+      <w:r>
+        <w:rPr>
+          <w:b/>
           <w:sz w:val="28"/>
           <w:szCs w:val="28"/>
         </w:rPr>
@@ -26857,7 +26820,6 @@
       <w:pPr>
         <w:spacing w:line="400" w:lineRule="exact"/>
         <w:rPr>
-          <w:rFonts w:hint="eastAsia"/>
           <w:b/>
           <w:sz w:val="28"/>
           <w:szCs w:val="28"/>
@@ -26888,7 +26850,6 @@
         <w:spacing w:line="400" w:lineRule="exact"/>
         <w:ind w:firstLineChars="196" w:firstLine="470"/>
         <w:rPr>
-          <w:rFonts w:hint="eastAsia"/>
           <w:sz w:val="24"/>
         </w:rPr>
       </w:pPr>
@@ -26933,7 +26894,6 @@
         <w:spacing w:line="400" w:lineRule="exact"/>
         <w:ind w:firstLineChars="196" w:firstLine="470"/>
         <w:rPr>
-          <w:rFonts w:hint="eastAsia"/>
           <w:b/>
           <w:sz w:val="28"/>
           <w:szCs w:val="28"/>
@@ -26980,7 +26940,6 @@
         <w:spacing w:line="400" w:lineRule="exact"/>
         <w:jc w:val="center"/>
         <w:rPr>
-          <w:rFonts w:hint="eastAsia"/>
           <w:szCs w:val="21"/>
         </w:rPr>
       </w:pPr>
@@ -27017,204 +26976,186 @@
       <w:pPr>
         <w:spacing w:line="400" w:lineRule="exact"/>
         <w:rPr>
-          <w:rFonts w:hint="eastAsia"/>
-          <w:b/>
-          <w:sz w:val="28"/>
-          <w:szCs w:val="28"/>
-        </w:rPr>
-      </w:pPr>
-    </w:p>
-    <w:p>
-      <w:pPr>
-        <w:spacing w:line="400" w:lineRule="exact"/>
-        <w:rPr>
-          <w:rFonts w:hint="eastAsia"/>
-          <w:b/>
-          <w:sz w:val="28"/>
-          <w:szCs w:val="28"/>
-        </w:rPr>
-      </w:pPr>
-    </w:p>
-    <w:p>
-      <w:pPr>
-        <w:spacing w:line="400" w:lineRule="exact"/>
-        <w:rPr>
-          <w:rFonts w:hint="eastAsia"/>
-          <w:b/>
-          <w:sz w:val="28"/>
-          <w:szCs w:val="28"/>
-        </w:rPr>
-      </w:pPr>
-    </w:p>
-    <w:p>
-      <w:pPr>
-        <w:spacing w:line="400" w:lineRule="exact"/>
-        <w:rPr>
-          <w:rFonts w:hint="eastAsia"/>
-          <w:b/>
-          <w:sz w:val="28"/>
-          <w:szCs w:val="28"/>
-        </w:rPr>
-      </w:pPr>
-    </w:p>
-    <w:p>
-      <w:pPr>
-        <w:spacing w:line="400" w:lineRule="exact"/>
-        <w:rPr>
-          <w:rFonts w:hint="eastAsia"/>
-          <w:b/>
-          <w:sz w:val="28"/>
-          <w:szCs w:val="28"/>
-        </w:rPr>
-      </w:pPr>
-    </w:p>
-    <w:p>
-      <w:pPr>
-        <w:spacing w:line="400" w:lineRule="exact"/>
-        <w:rPr>
-          <w:rFonts w:hint="eastAsia"/>
-          <w:b/>
-          <w:sz w:val="28"/>
-          <w:szCs w:val="28"/>
-        </w:rPr>
-      </w:pPr>
-    </w:p>
-    <w:p>
-      <w:pPr>
-        <w:spacing w:line="400" w:lineRule="exact"/>
-        <w:rPr>
-          <w:rFonts w:hint="eastAsia"/>
-          <w:b/>
-          <w:sz w:val="28"/>
-          <w:szCs w:val="28"/>
-        </w:rPr>
-      </w:pPr>
-    </w:p>
-    <w:p>
-      <w:pPr>
-        <w:spacing w:line="400" w:lineRule="exact"/>
-        <w:rPr>
-          <w:rFonts w:hint="eastAsia"/>
-          <w:b/>
-          <w:sz w:val="28"/>
-          <w:szCs w:val="28"/>
-        </w:rPr>
-      </w:pPr>
-    </w:p>
-    <w:p>
-      <w:pPr>
-        <w:spacing w:line="400" w:lineRule="exact"/>
-        <w:rPr>
-          <w:rFonts w:hint="eastAsia"/>
-          <w:b/>
-          <w:sz w:val="28"/>
-          <w:szCs w:val="28"/>
-        </w:rPr>
-      </w:pPr>
-    </w:p>
-    <w:p>
-      <w:pPr>
-        <w:spacing w:line="400" w:lineRule="exact"/>
-        <w:rPr>
-          <w:rFonts w:hint="eastAsia"/>
-          <w:b/>
-          <w:sz w:val="28"/>
-          <w:szCs w:val="28"/>
-        </w:rPr>
-      </w:pPr>
-    </w:p>
-    <w:p>
-      <w:pPr>
-        <w:spacing w:line="400" w:lineRule="exact"/>
-        <w:rPr>
-          <w:rFonts w:hint="eastAsia"/>
-          <w:b/>
-          <w:sz w:val="28"/>
-          <w:szCs w:val="28"/>
-        </w:rPr>
-      </w:pPr>
-    </w:p>
-    <w:p>
-      <w:pPr>
-        <w:spacing w:line="400" w:lineRule="exact"/>
-        <w:rPr>
-          <w:rFonts w:hint="eastAsia"/>
-          <w:b/>
-          <w:sz w:val="28"/>
-          <w:szCs w:val="28"/>
-        </w:rPr>
-      </w:pPr>
-    </w:p>
-    <w:p>
-      <w:pPr>
-        <w:spacing w:line="400" w:lineRule="exact"/>
-        <w:rPr>
-          <w:rFonts w:hint="eastAsia"/>
-          <w:b/>
-          <w:sz w:val="28"/>
-          <w:szCs w:val="28"/>
-        </w:rPr>
-      </w:pPr>
-    </w:p>
-    <w:p>
-      <w:pPr>
-        <w:spacing w:line="400" w:lineRule="exact"/>
-        <w:rPr>
-          <w:rFonts w:hint="eastAsia"/>
-          <w:b/>
-          <w:sz w:val="28"/>
-          <w:szCs w:val="28"/>
-        </w:rPr>
-      </w:pPr>
-    </w:p>
-    <w:p>
-      <w:pPr>
-        <w:spacing w:line="400" w:lineRule="exact"/>
-        <w:rPr>
-          <w:rFonts w:hint="eastAsia"/>
-          <w:b/>
-          <w:sz w:val="28"/>
-          <w:szCs w:val="28"/>
-        </w:rPr>
-      </w:pPr>
-    </w:p>
-    <w:p>
-      <w:pPr>
-        <w:spacing w:line="400" w:lineRule="exact"/>
-        <w:rPr>
-          <w:rFonts w:hint="eastAsia"/>
-          <w:b/>
-          <w:sz w:val="28"/>
-          <w:szCs w:val="28"/>
-        </w:rPr>
-      </w:pPr>
-    </w:p>
-    <w:p>
-      <w:pPr>
-        <w:spacing w:line="400" w:lineRule="exact"/>
-        <w:rPr>
-          <w:rFonts w:hint="eastAsia"/>
-          <w:b/>
-          <w:sz w:val="28"/>
-          <w:szCs w:val="28"/>
-        </w:rPr>
-      </w:pPr>
-    </w:p>
-    <w:p>
-      <w:pPr>
-        <w:spacing w:line="400" w:lineRule="exact"/>
-        <w:rPr>
-          <w:rFonts w:hint="eastAsia"/>
-          <w:b/>
-          <w:sz w:val="28"/>
-          <w:szCs w:val="28"/>
-        </w:rPr>
-      </w:pPr>
-      <w:r>
-        <w:rPr>
-          <w:rFonts w:hint="eastAsia"/>
-          <w:noProof/>
-          <w:sz w:val="24"/>
+          <w:b/>
+          <w:sz w:val="28"/>
+          <w:szCs w:val="28"/>
+        </w:rPr>
+      </w:pPr>
+    </w:p>
+    <w:p>
+      <w:pPr>
+        <w:spacing w:line="400" w:lineRule="exact"/>
+        <w:rPr>
+          <w:b/>
+          <w:sz w:val="28"/>
+          <w:szCs w:val="28"/>
+        </w:rPr>
+      </w:pPr>
+    </w:p>
+    <w:p>
+      <w:pPr>
+        <w:spacing w:line="400" w:lineRule="exact"/>
+        <w:rPr>
+          <w:b/>
+          <w:sz w:val="28"/>
+          <w:szCs w:val="28"/>
+        </w:rPr>
+      </w:pPr>
+    </w:p>
+    <w:p>
+      <w:pPr>
+        <w:spacing w:line="400" w:lineRule="exact"/>
+        <w:rPr>
+          <w:b/>
+          <w:sz w:val="28"/>
+          <w:szCs w:val="28"/>
+        </w:rPr>
+      </w:pPr>
+    </w:p>
+    <w:p>
+      <w:pPr>
+        <w:spacing w:line="400" w:lineRule="exact"/>
+        <w:rPr>
+          <w:b/>
+          <w:sz w:val="28"/>
+          <w:szCs w:val="28"/>
+        </w:rPr>
+      </w:pPr>
+    </w:p>
+    <w:p>
+      <w:pPr>
+        <w:spacing w:line="400" w:lineRule="exact"/>
+        <w:rPr>
+          <w:b/>
+          <w:sz w:val="28"/>
+          <w:szCs w:val="28"/>
+        </w:rPr>
+      </w:pPr>
+    </w:p>
+    <w:p>
+      <w:pPr>
+        <w:spacing w:line="400" w:lineRule="exact"/>
+        <w:rPr>
+          <w:b/>
+          <w:sz w:val="28"/>
+          <w:szCs w:val="28"/>
+        </w:rPr>
+      </w:pPr>
+    </w:p>
+    <w:p>
+      <w:pPr>
+        <w:spacing w:line="400" w:lineRule="exact"/>
+        <w:rPr>
+          <w:b/>
+          <w:sz w:val="28"/>
+          <w:szCs w:val="28"/>
+        </w:rPr>
+      </w:pPr>
+    </w:p>
+    <w:p>
+      <w:pPr>
+        <w:spacing w:line="400" w:lineRule="exact"/>
+        <w:rPr>
+          <w:b/>
+          <w:sz w:val="28"/>
+          <w:szCs w:val="28"/>
+        </w:rPr>
+      </w:pPr>
+    </w:p>
+    <w:p>
+      <w:pPr>
+        <w:spacing w:line="400" w:lineRule="exact"/>
+        <w:rPr>
+          <w:b/>
+          <w:sz w:val="28"/>
+          <w:szCs w:val="28"/>
+        </w:rPr>
+      </w:pPr>
+    </w:p>
+    <w:p>
+      <w:pPr>
+        <w:spacing w:line="400" w:lineRule="exact"/>
+        <w:rPr>
+          <w:b/>
+          <w:sz w:val="28"/>
+          <w:szCs w:val="28"/>
+        </w:rPr>
+      </w:pPr>
+    </w:p>
+    <w:p>
+      <w:pPr>
+        <w:spacing w:line="400" w:lineRule="exact"/>
+        <w:rPr>
+          <w:b/>
+          <w:sz w:val="28"/>
+          <w:szCs w:val="28"/>
+        </w:rPr>
+      </w:pPr>
+    </w:p>
+    <w:p>
+      <w:pPr>
+        <w:spacing w:line="400" w:lineRule="exact"/>
+        <w:rPr>
+          <w:b/>
+          <w:sz w:val="28"/>
+          <w:szCs w:val="28"/>
+        </w:rPr>
+      </w:pPr>
+    </w:p>
+    <w:p>
+      <w:pPr>
+        <w:spacing w:line="400" w:lineRule="exact"/>
+        <w:rPr>
+          <w:b/>
+          <w:sz w:val="28"/>
+          <w:szCs w:val="28"/>
+        </w:rPr>
+      </w:pPr>
+    </w:p>
+    <w:p>
+      <w:pPr>
+        <w:spacing w:line="400" w:lineRule="exact"/>
+        <w:rPr>
+          <w:b/>
+          <w:sz w:val="28"/>
+          <w:szCs w:val="28"/>
+        </w:rPr>
+      </w:pPr>
+    </w:p>
+    <w:p>
+      <w:pPr>
+        <w:spacing w:line="400" w:lineRule="exact"/>
+        <w:rPr>
+          <w:b/>
+          <w:sz w:val="28"/>
+          <w:szCs w:val="28"/>
+        </w:rPr>
+      </w:pPr>
+    </w:p>
+    <w:p>
+      <w:pPr>
+        <w:spacing w:line="400" w:lineRule="exact"/>
+        <w:rPr>
+          <w:b/>
+          <w:sz w:val="28"/>
+          <w:szCs w:val="28"/>
+        </w:rPr>
+      </w:pPr>
+    </w:p>
+    <w:p>
+      <w:pPr>
+        <w:spacing w:line="400" w:lineRule="exact"/>
+        <w:rPr>
+          <w:b/>
+          <w:sz w:val="28"/>
+          <w:szCs w:val="28"/>
+        </w:rPr>
+      </w:pPr>
+      <w:r>
+        <w:rPr>
+          <w:b/>
+          <w:sz w:val="28"/>
+          <w:szCs w:val="28"/>
         </w:rPr>
       </w:r>
       <w:r>
@@ -27244,7 +27185,6 @@
       <w:pPr>
         <w:spacing w:line="400" w:lineRule="exact"/>
         <w:rPr>
-          <w:rFonts w:hint="eastAsia"/>
           <w:b/>
           <w:sz w:val="28"/>
           <w:szCs w:val="28"/>
@@ -27273,7 +27213,6 @@
       <w:pPr>
         <w:spacing w:line="400" w:lineRule="exact"/>
         <w:rPr>
-          <w:rFonts w:hint="eastAsia"/>
           <w:sz w:val="24"/>
         </w:rPr>
       </w:pPr>
@@ -27334,29 +27273,26 @@
       <w:pPr>
         <w:spacing w:line="400" w:lineRule="exact"/>
         <w:rPr>
-          <w:rFonts w:hint="eastAsia"/>
-          <w:b/>
-          <w:sz w:val="28"/>
-          <w:szCs w:val="28"/>
-        </w:rPr>
-      </w:pPr>
-    </w:p>
-    <w:p>
-      <w:pPr>
-        <w:spacing w:line="400" w:lineRule="exact"/>
-        <w:rPr>
-          <w:rFonts w:hint="eastAsia"/>
-          <w:b/>
-          <w:sz w:val="28"/>
-          <w:szCs w:val="28"/>
-        </w:rPr>
-      </w:pPr>
-    </w:p>
-    <w:p>
-      <w:pPr>
-        <w:spacing w:line="400" w:lineRule="exact"/>
-        <w:rPr>
-          <w:rFonts w:hint="eastAsia"/>
+          <w:b/>
+          <w:sz w:val="28"/>
+          <w:szCs w:val="28"/>
+        </w:rPr>
+      </w:pPr>
+    </w:p>
+    <w:p>
+      <w:pPr>
+        <w:spacing w:line="400" w:lineRule="exact"/>
+        <w:rPr>
+          <w:b/>
+          <w:sz w:val="28"/>
+          <w:szCs w:val="28"/>
+        </w:rPr>
+      </w:pPr>
+    </w:p>
+    <w:p>
+      <w:pPr>
+        <w:spacing w:line="400" w:lineRule="exact"/>
+        <w:rPr>
           <w:b/>
           <w:sz w:val="28"/>
           <w:szCs w:val="28"/>
@@ -27368,7 +27304,6 @@
         <w:spacing w:line="400" w:lineRule="exact"/>
         <w:jc w:val="center"/>
         <w:rPr>
-          <w:rFonts w:hint="eastAsia"/>
           <w:szCs w:val="21"/>
         </w:rPr>
       </w:pPr>
@@ -27392,171 +27327,154 @@
       <w:pPr>
         <w:spacing w:line="400" w:lineRule="exact"/>
         <w:rPr>
-          <w:rFonts w:hint="eastAsia"/>
-          <w:b/>
-          <w:sz w:val="28"/>
-          <w:szCs w:val="28"/>
-        </w:rPr>
-      </w:pPr>
-    </w:p>
-    <w:p>
-      <w:pPr>
-        <w:spacing w:line="400" w:lineRule="exact"/>
-        <w:rPr>
-          <w:rFonts w:hint="eastAsia"/>
-          <w:b/>
-          <w:sz w:val="28"/>
-          <w:szCs w:val="28"/>
-        </w:rPr>
-      </w:pPr>
-    </w:p>
-    <w:p>
-      <w:pPr>
-        <w:spacing w:line="400" w:lineRule="exact"/>
-        <w:rPr>
-          <w:rFonts w:hint="eastAsia"/>
-          <w:b/>
-          <w:sz w:val="28"/>
-          <w:szCs w:val="28"/>
-        </w:rPr>
-      </w:pPr>
-    </w:p>
-    <w:p>
-      <w:pPr>
-        <w:spacing w:line="400" w:lineRule="exact"/>
-        <w:rPr>
-          <w:rFonts w:hint="eastAsia"/>
-          <w:b/>
-          <w:sz w:val="28"/>
-          <w:szCs w:val="28"/>
-        </w:rPr>
-      </w:pPr>
-    </w:p>
-    <w:p>
-      <w:pPr>
-        <w:spacing w:line="400" w:lineRule="exact"/>
-        <w:rPr>
-          <w:rFonts w:hint="eastAsia"/>
-          <w:b/>
-          <w:sz w:val="28"/>
-          <w:szCs w:val="28"/>
-        </w:rPr>
-      </w:pPr>
-    </w:p>
-    <w:p>
-      <w:pPr>
-        <w:spacing w:line="400" w:lineRule="exact"/>
-        <w:rPr>
-          <w:rFonts w:hint="eastAsia"/>
-          <w:b/>
-          <w:sz w:val="28"/>
-          <w:szCs w:val="28"/>
-        </w:rPr>
-      </w:pPr>
-    </w:p>
-    <w:p>
-      <w:pPr>
-        <w:spacing w:line="400" w:lineRule="exact"/>
-        <w:rPr>
-          <w:rFonts w:hint="eastAsia"/>
-          <w:b/>
-          <w:sz w:val="28"/>
-          <w:szCs w:val="28"/>
-        </w:rPr>
-      </w:pPr>
-    </w:p>
-    <w:p>
-      <w:pPr>
-        <w:spacing w:line="400" w:lineRule="exact"/>
-        <w:rPr>
-          <w:rFonts w:hint="eastAsia"/>
-          <w:b/>
-          <w:sz w:val="28"/>
-          <w:szCs w:val="28"/>
-        </w:rPr>
-      </w:pPr>
-    </w:p>
-    <w:p>
-      <w:pPr>
-        <w:spacing w:line="400" w:lineRule="exact"/>
-        <w:rPr>
-          <w:rFonts w:hint="eastAsia"/>
-          <w:b/>
-          <w:sz w:val="28"/>
-          <w:szCs w:val="28"/>
-        </w:rPr>
-      </w:pPr>
-    </w:p>
-    <w:p>
-      <w:pPr>
-        <w:spacing w:line="400" w:lineRule="exact"/>
-        <w:rPr>
-          <w:rFonts w:hint="eastAsia"/>
-          <w:b/>
-          <w:sz w:val="28"/>
-          <w:szCs w:val="28"/>
-        </w:rPr>
-      </w:pPr>
-    </w:p>
-    <w:p>
-      <w:pPr>
-        <w:spacing w:line="400" w:lineRule="exact"/>
-        <w:rPr>
-          <w:rFonts w:hint="eastAsia"/>
-          <w:b/>
-          <w:sz w:val="28"/>
-          <w:szCs w:val="28"/>
-        </w:rPr>
-      </w:pPr>
-    </w:p>
-    <w:p>
-      <w:pPr>
-        <w:spacing w:line="400" w:lineRule="exact"/>
-        <w:rPr>
-          <w:rFonts w:hint="eastAsia"/>
-          <w:b/>
-          <w:sz w:val="28"/>
-          <w:szCs w:val="28"/>
-        </w:rPr>
-      </w:pPr>
-    </w:p>
-    <w:p>
-      <w:pPr>
-        <w:spacing w:line="400" w:lineRule="exact"/>
-        <w:rPr>
-          <w:rFonts w:hint="eastAsia"/>
-          <w:b/>
-          <w:sz w:val="28"/>
-          <w:szCs w:val="28"/>
-        </w:rPr>
-      </w:pPr>
-    </w:p>
-    <w:p>
-      <w:pPr>
-        <w:spacing w:line="400" w:lineRule="exact"/>
-        <w:rPr>
-          <w:rFonts w:hint="eastAsia"/>
-          <w:b/>
-          <w:sz w:val="28"/>
-          <w:szCs w:val="28"/>
-        </w:rPr>
-      </w:pPr>
-    </w:p>
-    <w:p>
-      <w:pPr>
-        <w:spacing w:line="400" w:lineRule="exact"/>
-        <w:rPr>
-          <w:rFonts w:hint="eastAsia"/>
-          <w:b/>
-          <w:sz w:val="28"/>
-          <w:szCs w:val="28"/>
-        </w:rPr>
-      </w:pPr>
-      <w:r>
-        <w:rPr>
-          <w:rFonts w:hint="eastAsia"/>
-          <w:b/>
-          <w:noProof/>
+          <w:b/>
+          <w:sz w:val="28"/>
+          <w:szCs w:val="28"/>
+        </w:rPr>
+      </w:pPr>
+    </w:p>
+    <w:p>
+      <w:pPr>
+        <w:spacing w:line="400" w:lineRule="exact"/>
+        <w:rPr>
+          <w:b/>
+          <w:sz w:val="28"/>
+          <w:szCs w:val="28"/>
+        </w:rPr>
+      </w:pPr>
+    </w:p>
+    <w:p>
+      <w:pPr>
+        <w:spacing w:line="400" w:lineRule="exact"/>
+        <w:rPr>
+          <w:b/>
+          <w:sz w:val="28"/>
+          <w:szCs w:val="28"/>
+        </w:rPr>
+      </w:pPr>
+    </w:p>
+    <w:p>
+      <w:pPr>
+        <w:spacing w:line="400" w:lineRule="exact"/>
+        <w:rPr>
+          <w:b/>
+          <w:sz w:val="28"/>
+          <w:szCs w:val="28"/>
+        </w:rPr>
+      </w:pPr>
+    </w:p>
+    <w:p>
+      <w:pPr>
+        <w:spacing w:line="400" w:lineRule="exact"/>
+        <w:rPr>
+          <w:b/>
+          <w:sz w:val="28"/>
+          <w:szCs w:val="28"/>
+        </w:rPr>
+      </w:pPr>
+    </w:p>
+    <w:p>
+      <w:pPr>
+        <w:spacing w:line="400" w:lineRule="exact"/>
+        <w:rPr>
+          <w:b/>
+          <w:sz w:val="28"/>
+          <w:szCs w:val="28"/>
+        </w:rPr>
+      </w:pPr>
+    </w:p>
+    <w:p>
+      <w:pPr>
+        <w:spacing w:line="400" w:lineRule="exact"/>
+        <w:rPr>
+          <w:b/>
+          <w:sz w:val="28"/>
+          <w:szCs w:val="28"/>
+        </w:rPr>
+      </w:pPr>
+    </w:p>
+    <w:p>
+      <w:pPr>
+        <w:spacing w:line="400" w:lineRule="exact"/>
+        <w:rPr>
+          <w:b/>
+          <w:sz w:val="28"/>
+          <w:szCs w:val="28"/>
+        </w:rPr>
+      </w:pPr>
+    </w:p>
+    <w:p>
+      <w:pPr>
+        <w:spacing w:line="400" w:lineRule="exact"/>
+        <w:rPr>
+          <w:b/>
+          <w:sz w:val="28"/>
+          <w:szCs w:val="28"/>
+        </w:rPr>
+      </w:pPr>
+    </w:p>
+    <w:p>
+      <w:pPr>
+        <w:spacing w:line="400" w:lineRule="exact"/>
+        <w:rPr>
+          <w:b/>
+          <w:sz w:val="28"/>
+          <w:szCs w:val="28"/>
+        </w:rPr>
+      </w:pPr>
+    </w:p>
+    <w:p>
+      <w:pPr>
+        <w:spacing w:line="400" w:lineRule="exact"/>
+        <w:rPr>
+          <w:b/>
+          <w:sz w:val="28"/>
+          <w:szCs w:val="28"/>
+        </w:rPr>
+      </w:pPr>
+    </w:p>
+    <w:p>
+      <w:pPr>
+        <w:spacing w:line="400" w:lineRule="exact"/>
+        <w:rPr>
+          <w:b/>
+          <w:sz w:val="28"/>
+          <w:szCs w:val="28"/>
+        </w:rPr>
+      </w:pPr>
+    </w:p>
+    <w:p>
+      <w:pPr>
+        <w:spacing w:line="400" w:lineRule="exact"/>
+        <w:rPr>
+          <w:b/>
+          <w:sz w:val="28"/>
+          <w:szCs w:val="28"/>
+        </w:rPr>
+      </w:pPr>
+    </w:p>
+    <w:p>
+      <w:pPr>
+        <w:spacing w:line="400" w:lineRule="exact"/>
+        <w:rPr>
+          <w:b/>
+          <w:sz w:val="28"/>
+          <w:szCs w:val="28"/>
+        </w:rPr>
+      </w:pPr>
+    </w:p>
+    <w:p>
+      <w:pPr>
+        <w:spacing w:line="400" w:lineRule="exact"/>
+        <w:rPr>
+          <w:b/>
+          <w:sz w:val="28"/>
+          <w:szCs w:val="28"/>
+        </w:rPr>
+      </w:pPr>
+      <w:r>
+        <w:rPr>
+          <w:b/>
           <w:sz w:val="28"/>
           <w:szCs w:val="28"/>
         </w:rPr>
@@ -27588,7 +27506,6 @@
       <w:pPr>
         <w:spacing w:line="400" w:lineRule="exact"/>
         <w:rPr>
-          <w:rFonts w:hint="eastAsia"/>
           <w:b/>
           <w:sz w:val="28"/>
           <w:szCs w:val="28"/>
@@ -27647,40 +27564,81 @@
       <w:pPr>
         <w:spacing w:line="400" w:lineRule="exact"/>
         <w:rPr>
-          <w:rFonts w:hint="eastAsia"/>
-          <w:b/>
-          <w:sz w:val="28"/>
-          <w:szCs w:val="28"/>
-        </w:rPr>
-      </w:pPr>
-    </w:p>
-    <w:p>
-      <w:pPr>
-        <w:spacing w:line="400" w:lineRule="exact"/>
-        <w:rPr>
-          <w:rFonts w:hint="eastAsia"/>
-          <w:b/>
-          <w:sz w:val="28"/>
-          <w:szCs w:val="28"/>
-        </w:rPr>
-      </w:pPr>
-    </w:p>
-    <w:p>
-      <w:pPr>
-        <w:spacing w:line="400" w:lineRule="exact"/>
-        <w:rPr>
-          <w:rFonts w:hint="eastAsia"/>
-          <w:b/>
-          <w:sz w:val="28"/>
-          <w:szCs w:val="28"/>
-        </w:rPr>
-      </w:pPr>
-    </w:p>
-    <w:p>
-      <w:pPr>
-        <w:spacing w:line="400" w:lineRule="exact"/>
-        <w:rPr>
-          <w:rFonts w:hint="eastAsia"/>
+          <w:b/>
+          <w:sz w:val="28"/>
+          <w:szCs w:val="28"/>
+        </w:rPr>
+      </w:pPr>
+    </w:p>
+    <w:p>
+      <w:pPr>
+        <w:spacing w:line="400" w:lineRule="exact"/>
+        <w:ind w:firstLineChars="200" w:firstLine="480"/>
+        <w:rPr>
+          <w:rFonts w:hint="eastAsia"/>
+          <w:sz w:val="24"/>
+        </w:rPr>
+      </w:pPr>
+      <w:r>
+        <w:rPr>
+          <w:rFonts w:hint="eastAsia"/>
+          <w:sz w:val="24"/>
+        </w:rPr>
+        <w:t>软件的测试</w:t>
+      </w:r>
+      <w:r>
+        <w:rPr>
+          <w:rFonts w:hint="eastAsia"/>
+          <w:sz w:val="24"/>
+        </w:rPr>
+        <w:t>主要是性能测试，其中又可以分为压力测试和速度测试。</w:t>
+      </w:r>
+    </w:p>
+    <w:p>
+      <w:pPr>
+        <w:spacing w:line="400" w:lineRule="exact"/>
+        <w:rPr>
+          <w:rFonts w:hint="eastAsia"/>
+          <w:sz w:val="24"/>
+        </w:rPr>
+      </w:pPr>
+    </w:p>
+    <w:p>
+      <w:pPr>
+        <w:spacing w:line="400" w:lineRule="exact"/>
+        <w:rPr>
+          <w:sz w:val="24"/>
+        </w:rPr>
+      </w:pPr>
+      <w:r>
+        <w:rPr>
+          <w:rFonts w:hint="eastAsia"/>
+          <w:sz w:val="24"/>
+        </w:rPr>
+        <w:t xml:space="preserve">5.2.1 </w:t>
+      </w:r>
+      <w:r>
+        <w:rPr>
+          <w:rFonts w:hint="eastAsia"/>
+          <w:sz w:val="24"/>
+        </w:rPr>
+        <w:t>压力测试</w:t>
+      </w:r>
+    </w:p>
+    <w:p>
+      <w:pPr>
+        <w:spacing w:line="400" w:lineRule="exact"/>
+        <w:rPr>
+          <w:b/>
+          <w:sz w:val="28"/>
+          <w:szCs w:val="28"/>
+        </w:rPr>
+      </w:pPr>
+    </w:p>
+    <w:p>
+      <w:pPr>
+        <w:spacing w:line="400" w:lineRule="exact"/>
+        <w:rPr>
           <w:b/>
           <w:sz w:val="28"/>
           <w:szCs w:val="28"/>
@@ -27849,6 +27807,33 @@
           <w:sz w:val="24"/>
         </w:rPr>
         <w:t>……；</w:t>
+      </w:r>
+      <w:smartTag w:uri="urn:schemas-microsoft-com:office:smarttags" w:element="chsdate">
+        <w:smartTagPr>
+          <w:attr w:name="Year" w:val="1899"/>
+          <w:attr w:name="Month" w:val="12"/>
+          <w:attr w:name="Day" w:val="30"/>
+          <w:attr w:name="IsLunarDate" w:val="False"/>
+          <w:attr w:name="IsROCDate" w:val="False"/>
+        </w:smartTagPr>
+        <w:r>
+          <w:rPr>
+            <w:rFonts w:hint="eastAsia"/>
+            <w:i/>
+            <w:color w:val="008000"/>
+            <w:sz w:val="24"/>
+          </w:rPr>
+          <w:t>1.2.1</w:t>
+        </w:r>
+      </w:smartTag>
+      <w:r>
+        <w:rPr>
+          <w:rFonts w:hint="eastAsia"/>
+          <w:i/>
+          <w:color w:val="008000"/>
+          <w:sz w:val="24"/>
+        </w:rPr>
+        <w:t>、</w:t>
       </w:r>
       <w:smartTag w:uri="urn:schemas-microsoft-com:office:smarttags" w:element="chsdate">
         <w:smartTagPr>
@@ -27865,7 +27850,7 @@
             <w:color w:val="008000"/>
             <w:sz w:val="24"/>
           </w:rPr>
-          <w:t>1.2.1</w:t>
+          <w:t>1.2.2</w:t>
         </w:r>
       </w:smartTag>
       <w:r>
@@ -27877,13 +27862,172 @@
         </w:rPr>
         <w:t>、</w:t>
       </w:r>
-      <w:smartTag w:uri="urn:schemas-microsoft-com:office:smarttags" w:element="chsdate">
+      <w:r>
+        <w:rPr>
+          <w:rFonts w:hint="eastAsia"/>
+          <w:i/>
+          <w:color w:val="008000"/>
+          <w:sz w:val="24"/>
+        </w:rPr>
+        <w:t>1.2.3</w:t>
+      </w:r>
+      <w:r>
+        <w:rPr>
+          <w:rFonts w:hint="eastAsia"/>
+          <w:i/>
+          <w:color w:val="008000"/>
+          <w:sz w:val="24"/>
+        </w:rPr>
+        <w:t>……”编排。各层次题序及标题不得置于页面的最后一行（孤行）。</w:t>
+      </w:r>
+    </w:p>
+    <w:p>
+      <w:pPr>
+        <w:spacing w:line="400" w:lineRule="exact"/>
+        <w:ind w:firstLineChars="200" w:firstLine="482"/>
+        <w:rPr>
+          <w:b/>
+          <w:i/>
+          <w:color w:val="008000"/>
+          <w:sz w:val="24"/>
+        </w:rPr>
+      </w:pPr>
+      <w:r>
+        <w:rPr>
+          <w:rFonts w:hint="eastAsia"/>
+          <w:b/>
+          <w:i/>
+          <w:color w:val="008000"/>
+          <w:sz w:val="24"/>
+        </w:rPr>
+        <w:t>（</w:t>
+      </w:r>
+      <w:r>
+        <w:rPr>
+          <w:rFonts w:hint="eastAsia"/>
+          <w:b/>
+          <w:i/>
+          <w:color w:val="008000"/>
+          <w:sz w:val="24"/>
+        </w:rPr>
+        <w:t>2</w:t>
+      </w:r>
+      <w:r>
+        <w:rPr>
+          <w:rFonts w:hint="eastAsia"/>
+          <w:b/>
+          <w:i/>
+          <w:color w:val="008000"/>
+          <w:sz w:val="24"/>
+        </w:rPr>
+        <w:t>）正文字号、字体、行距</w:t>
+      </w:r>
+    </w:p>
+    <w:p>
+      <w:pPr>
+        <w:spacing w:line="400" w:lineRule="exact"/>
+        <w:ind w:left="420" w:firstLine="200"/>
+        <w:rPr>
+          <w:i/>
+          <w:color w:val="008000"/>
+          <w:sz w:val="24"/>
+        </w:rPr>
+      </w:pPr>
+      <w:r>
+        <w:rPr>
+          <w:rFonts w:hint="eastAsia"/>
+          <w:i/>
+          <w:color w:val="008000"/>
+          <w:sz w:val="24"/>
+        </w:rPr>
+        <w:t>第一级标题：三号，宋体，加粗，居中，上下空一行；</w:t>
+      </w:r>
+    </w:p>
+    <w:p>
+      <w:pPr>
+        <w:spacing w:line="400" w:lineRule="exact"/>
+        <w:ind w:left="420" w:firstLine="200"/>
+        <w:rPr>
+          <w:i/>
+          <w:color w:val="008000"/>
+          <w:sz w:val="24"/>
+        </w:rPr>
+      </w:pPr>
+      <w:r>
+        <w:rPr>
+          <w:rFonts w:hint="eastAsia"/>
+          <w:i/>
+          <w:color w:val="008000"/>
+          <w:sz w:val="24"/>
+        </w:rPr>
+        <w:t>第二级标题：小三号，宋体，加粗，居左，上下空一行；</w:t>
+      </w:r>
+    </w:p>
+    <w:p>
+      <w:pPr>
+        <w:spacing w:line="400" w:lineRule="exact"/>
+        <w:ind w:left="420" w:firstLine="200"/>
+        <w:rPr>
+          <w:i/>
+          <w:color w:val="008000"/>
+          <w:sz w:val="24"/>
+        </w:rPr>
+      </w:pPr>
+      <w:r>
+        <w:rPr>
+          <w:rFonts w:hint="eastAsia"/>
+          <w:i/>
+          <w:color w:val="008000"/>
+          <w:sz w:val="24"/>
+        </w:rPr>
+        <w:t>第三级标题：四号，宋体，加粗，</w:t>
+      </w:r>
+      <w:r>
+        <w:rPr>
+          <w:rFonts w:hint="eastAsia"/>
+          <w:i/>
+          <w:color w:val="008000"/>
+          <w:sz w:val="24"/>
+        </w:rPr>
+        <w:t xml:space="preserve"> </w:t>
+      </w:r>
+      <w:r>
+        <w:rPr>
+          <w:rFonts w:hint="eastAsia"/>
+          <w:i/>
+          <w:color w:val="008000"/>
+          <w:sz w:val="24"/>
+        </w:rPr>
+        <w:t>居左，不空行；</w:t>
+      </w:r>
+    </w:p>
+    <w:p>
+      <w:pPr>
+        <w:spacing w:line="400" w:lineRule="exact"/>
+        <w:ind w:left="420" w:firstLine="200"/>
+        <w:rPr>
+          <w:i/>
+          <w:color w:val="008000"/>
+          <w:sz w:val="24"/>
+        </w:rPr>
+      </w:pPr>
+      <w:r>
+        <w:rPr>
+          <w:rFonts w:hint="eastAsia"/>
+          <w:i/>
+          <w:color w:val="008000"/>
+          <w:sz w:val="24"/>
+        </w:rPr>
+        <w:t>正文：小四号，宋体，行距为固定值</w:t>
+      </w:r>
+      <w:smartTag w:uri="urn:schemas-microsoft-com:office:smarttags" w:element="chmetcnv">
         <w:smartTagPr>
-          <w:attr w:name="Year" w:val="1899"/>
-          <w:attr w:name="Month" w:val="12"/>
-          <w:attr w:name="Day" w:val="30"/>
-          <w:attr w:name="IsLunarDate" w:val="False"/>
-          <w:attr w:name="IsROCDate" w:val="False"/>
+          <w:attr w:name="UnitName" w:val="磅"/>
+          <w:attr w:name="SourceValue" w:val="20"/>
+          <w:attr w:name="HasSpace" w:val="False"/>
+          <w:attr w:name="Negative" w:val="False"/>
+          <w:attr w:name="NumberType" w:val="1"/>
+          <w:attr w:name="TCSC" w:val="0"/>
         </w:smartTagPr>
         <w:r>
           <w:rPr>
@@ -27892,7 +28036,16 @@
             <w:color w:val="008000"/>
             <w:sz w:val="24"/>
           </w:rPr>
-          <w:t>1.2.2</w:t>
+          <w:t>20</w:t>
+        </w:r>
+        <w:r>
+          <w:rPr>
+            <w:rFonts w:hint="eastAsia"/>
+            <w:i/>
+            <w:color w:val="008000"/>
+            <w:sz w:val="24"/>
+          </w:rPr>
+          <w:t>磅</w:t>
         </w:r>
       </w:smartTag>
       <w:r>
@@ -27902,7 +28055,7 @@
           <w:color w:val="008000"/>
           <w:sz w:val="24"/>
         </w:rPr>
-        <w:t>、</w:t>
+        <w:t>。段首行空</w:t>
       </w:r>
       <w:r>
         <w:rPr>
@@ -27911,7 +28064,7 @@
           <w:color w:val="008000"/>
           <w:sz w:val="24"/>
         </w:rPr>
-        <w:t>1.2.3</w:t>
+        <w:t>2</w:t>
       </w:r>
       <w:r>
         <w:rPr>
@@ -27920,7 +28073,7 @@
           <w:color w:val="008000"/>
           <w:sz w:val="24"/>
         </w:rPr>
-        <w:t>……”编排。各层次题序及标题不得置于页面的最后一行（孤行）。</w:t>
+        <w:t>个汉字。</w:t>
       </w:r>
     </w:p>
     <w:p>
@@ -27952,7 +28105,7 @@
           <w:color w:val="008000"/>
           <w:sz w:val="24"/>
         </w:rPr>
-        <w:t>2</w:t>
+        <w:t>3</w:t>
       </w:r>
       <w:r>
         <w:rPr>
@@ -27962,14 +28115,15 @@
           <w:color w:val="008000"/>
           <w:sz w:val="24"/>
         </w:rPr>
-        <w:t>）正文字号、字体、行距</w:t>
-      </w:r>
-    </w:p>
-    <w:p>
-      <w:pPr>
-        <w:spacing w:line="400" w:lineRule="exact"/>
-        <w:ind w:left="420" w:firstLine="200"/>
-        <w:rPr>
+        <w:t>）插图和插表</w:t>
+      </w:r>
+    </w:p>
+    <w:p>
+      <w:pPr>
+        <w:spacing w:line="400" w:lineRule="exact"/>
+        <w:ind w:firstLineChars="200" w:firstLine="480"/>
+        <w:rPr>
+          <w:b/>
           <w:i/>
           <w:color w:val="008000"/>
           <w:sz w:val="24"/>
@@ -27982,39 +28136,38 @@
           <w:color w:val="008000"/>
           <w:sz w:val="24"/>
         </w:rPr>
-        <w:t>第一级标题：三号，宋体，加粗，居中，上下空一行；</w:t>
-      </w:r>
-    </w:p>
-    <w:p>
-      <w:pPr>
-        <w:spacing w:line="400" w:lineRule="exact"/>
-        <w:ind w:left="420" w:firstLine="200"/>
-        <w:rPr>
+        <w:t>插图（表）的标题和图（表）内文字：五号，宋体</w:t>
+      </w:r>
+      <w:r>
+        <w:rPr>
+          <w:rFonts w:hint="eastAsia"/>
+          <w:b/>
           <w:i/>
           <w:color w:val="008000"/>
           <w:sz w:val="24"/>
         </w:rPr>
-      </w:pPr>
-      <w:r>
-        <w:rPr>
-          <w:rFonts w:hint="eastAsia"/>
+        <w:t>。</w:t>
+      </w:r>
+    </w:p>
+    <w:p>
+      <w:pPr>
+        <w:spacing w:line="400" w:lineRule="exact"/>
+        <w:ind w:firstLineChars="200" w:firstLine="480"/>
+        <w:rPr>
           <w:i/>
           <w:color w:val="008000"/>
           <w:sz w:val="24"/>
         </w:rPr>
-        <w:t>第二级标题：小三号，宋体，加粗，居左，上下空一行；</w:t>
-      </w:r>
-    </w:p>
-    <w:p>
-      <w:pPr>
-        <w:spacing w:line="400" w:lineRule="exact"/>
-        <w:ind w:left="420" w:firstLine="200"/>
-        <w:rPr>
+      </w:pPr>
+      <w:r>
+        <w:rPr>
+          <w:rFonts w:hint="eastAsia"/>
           <w:i/>
           <w:color w:val="008000"/>
           <w:sz w:val="24"/>
         </w:rPr>
-      </w:pPr>
+        <w:t>插图（表）必须有图（表）题（由号和名组成）。图（表）号按章排序，如第一章第一图的号为“图</w:t>
+      </w:r>
       <w:r>
         <w:rPr>
           <w:rFonts w:hint="eastAsia"/>
@@ -28022,8 +28175,36 @@
           <w:color w:val="008000"/>
           <w:sz w:val="24"/>
         </w:rPr>
-        <w:t>第三级标题：四号，宋体，加粗，</w:t>
-      </w:r>
+        <w:t>1</w:t>
+      </w:r>
+      <w:smartTag w:uri="urn:schemas-microsoft-com:office:smarttags" w:element="chmetcnv">
+        <w:smartTagPr>
+          <w:attr w:name="UnitName" w:val="”"/>
+          <w:attr w:name="SourceValue" w:val="1"/>
+          <w:attr w:name="HasSpace" w:val="False"/>
+          <w:attr w:name="Negative" w:val="True"/>
+          <w:attr w:name="NumberType" w:val="1"/>
+          <w:attr w:name="TCSC" w:val="0"/>
+        </w:smartTagPr>
+        <w:r>
+          <w:rPr>
+            <w:rFonts w:hint="eastAsia"/>
+            <w:i/>
+            <w:color w:val="008000"/>
+            <w:sz w:val="24"/>
+          </w:rPr>
+          <w:t>-1</w:t>
+        </w:r>
+        <w:r>
+          <w:rPr>
+            <w:rFonts w:hint="eastAsia"/>
+            <w:i/>
+            <w:color w:val="008000"/>
+            <w:sz w:val="24"/>
+          </w:rPr>
+          <w:t>”</w:t>
+        </w:r>
+      </w:smartTag>
       <w:r>
         <w:rPr>
           <w:rFonts w:hint="eastAsia"/>
@@ -28031,7 +28212,7 @@
           <w:color w:val="008000"/>
           <w:sz w:val="24"/>
         </w:rPr>
-        <w:t xml:space="preserve"> </w:t>
+        <w:t>。图题置于图下方，表</w:t>
       </w:r>
       <w:r>
         <w:rPr>
@@ -28040,8 +28221,261 @@
           <w:color w:val="008000"/>
           <w:sz w:val="24"/>
         </w:rPr>
-        <w:t>居左，不空行；</w:t>
-      </w:r>
+        <w:t>题</w:t>
+      </w:r>
+      <w:r>
+        <w:rPr>
+          <w:rFonts w:hint="eastAsia"/>
+          <w:i/>
+          <w:color w:val="008000"/>
+          <w:sz w:val="24"/>
+        </w:rPr>
+        <w:t>置于表上</w:t>
+      </w:r>
+      <w:r>
+        <w:rPr>
+          <w:rFonts w:hint="eastAsia"/>
+          <w:i/>
+          <w:color w:val="008000"/>
+          <w:sz w:val="24"/>
+        </w:rPr>
+        <w:t>方</w:t>
+      </w:r>
+      <w:r>
+        <w:rPr>
+          <w:rFonts w:hint="eastAsia"/>
+          <w:i/>
+          <w:color w:val="008000"/>
+          <w:sz w:val="24"/>
+        </w:rPr>
+        <w:t>。</w:t>
+      </w:r>
+    </w:p>
+    <w:p>
+      <w:pPr>
+        <w:spacing w:line="400" w:lineRule="exact"/>
+        <w:ind w:firstLineChars="200" w:firstLine="480"/>
+        <w:rPr>
+          <w:i/>
+          <w:color w:val="008000"/>
+          <w:sz w:val="24"/>
+        </w:rPr>
+      </w:pPr>
+      <w:r>
+        <w:rPr>
+          <w:rFonts w:hint="eastAsia"/>
+          <w:i/>
+          <w:color w:val="008000"/>
+          <w:sz w:val="24"/>
+        </w:rPr>
+        <w:t>插图与其图题不得拆开排写于两页。图中若有分图时，分图号用</w:t>
+      </w:r>
+      <w:r>
+        <w:rPr>
+          <w:rFonts w:hint="eastAsia"/>
+          <w:i/>
+          <w:color w:val="008000"/>
+          <w:sz w:val="24"/>
+        </w:rPr>
+        <w:t>a)</w:t>
+      </w:r>
+      <w:r>
+        <w:rPr>
+          <w:rFonts w:hint="eastAsia"/>
+          <w:i/>
+          <w:color w:val="008000"/>
+          <w:sz w:val="24"/>
+        </w:rPr>
+        <w:t>、</w:t>
+      </w:r>
+      <w:r>
+        <w:rPr>
+          <w:rFonts w:hint="eastAsia"/>
+          <w:i/>
+          <w:color w:val="008000"/>
+          <w:sz w:val="24"/>
+        </w:rPr>
+        <w:t>b)</w:t>
+      </w:r>
+      <w:r>
+        <w:rPr>
+          <w:rFonts w:hint="eastAsia"/>
+          <w:i/>
+          <w:color w:val="008000"/>
+          <w:sz w:val="24"/>
+        </w:rPr>
+        <w:t>等置于分图之下。有数字标注的坐标图，必须注明坐标单位。</w:t>
+      </w:r>
+    </w:p>
+    <w:p>
+      <w:pPr>
+        <w:spacing w:line="400" w:lineRule="exact"/>
+        <w:ind w:firstLineChars="200" w:firstLine="480"/>
+        <w:rPr>
+          <w:i/>
+          <w:color w:val="008000"/>
+          <w:sz w:val="24"/>
+        </w:rPr>
+      </w:pPr>
+      <w:r>
+        <w:rPr>
+          <w:rFonts w:hint="eastAsia"/>
+          <w:i/>
+          <w:color w:val="008000"/>
+          <w:sz w:val="24"/>
+        </w:rPr>
+        <w:t>表格不加左、右列线；表内数字空缺的格内加“——”字线；如某个表格需要换页接排，在随后的各页上应重复表的编排，编号后跟标题和（续）。如：表</w:t>
+      </w:r>
+      <w:r>
+        <w:rPr>
+          <w:rFonts w:hint="eastAsia"/>
+          <w:i/>
+          <w:color w:val="008000"/>
+          <w:sz w:val="24"/>
+        </w:rPr>
+        <w:t xml:space="preserve">2-1  </w:t>
+      </w:r>
+      <w:r>
+        <w:rPr>
+          <w:rFonts w:hint="eastAsia"/>
+          <w:i/>
+          <w:color w:val="008000"/>
+          <w:sz w:val="24"/>
+        </w:rPr>
+        <w:t>加入激素后的实验结果比较（续）。</w:t>
+      </w:r>
+    </w:p>
+    <w:p>
+      <w:pPr>
+        <w:spacing w:line="400" w:lineRule="exact"/>
+        <w:ind w:firstLineChars="200" w:firstLine="480"/>
+        <w:rPr>
+          <w:color w:val="008000"/>
+          <w:sz w:val="24"/>
+        </w:rPr>
+      </w:pPr>
+    </w:p>
+    <w:p>
+      <w:pPr>
+        <w:spacing w:line="400" w:lineRule="exact"/>
+        <w:jc w:val="center"/>
+        <w:rPr>
+          <w:b/>
+          <w:color w:val="008000"/>
+          <w:sz w:val="32"/>
+          <w:szCs w:val="32"/>
+        </w:rPr>
+      </w:pPr>
+    </w:p>
+    <w:p>
+      <w:pPr>
+        <w:pageBreakBefore/>
+        <w:spacing w:line="400" w:lineRule="exact"/>
+        <w:jc w:val="left"/>
+        <w:rPr>
+          <w:i/>
+          <w:color w:val="008000"/>
+          <w:sz w:val="24"/>
+        </w:rPr>
+      </w:pPr>
+      <w:r>
+        <w:rPr>
+          <w:rFonts w:hint="eastAsia"/>
+          <w:i/>
+          <w:color w:val="008000"/>
+          <w:sz w:val="24"/>
+        </w:rPr>
+        <w:lastRenderedPageBreak/>
+        <w:t>（另起页</w:t>
+      </w:r>
+      <w:r>
+        <w:rPr>
+          <w:rFonts w:hint="eastAsia"/>
+          <w:i/>
+          <w:color w:val="008000"/>
+          <w:sz w:val="24"/>
+        </w:rPr>
+        <w:t>：论文主体范例</w:t>
+      </w:r>
+      <w:r>
+        <w:rPr>
+          <w:rFonts w:hint="eastAsia"/>
+          <w:i/>
+          <w:color w:val="008000"/>
+          <w:sz w:val="24"/>
+        </w:rPr>
+        <w:t>）</w:t>
+      </w:r>
+    </w:p>
+    <w:p>
+      <w:pPr>
+        <w:spacing w:line="400" w:lineRule="exact"/>
+        <w:jc w:val="center"/>
+        <w:rPr>
+          <w:rFonts w:ascii="宋体" w:hAnsi="宋体"/>
+          <w:b/>
+          <w:sz w:val="32"/>
+          <w:szCs w:val="32"/>
+        </w:rPr>
+      </w:pPr>
+      <w:r>
+        <w:rPr>
+          <w:rFonts w:ascii="宋体" w:hAnsi="宋体" w:hint="eastAsia"/>
+          <w:b/>
+          <w:sz w:val="32"/>
+          <w:szCs w:val="32"/>
+        </w:rPr>
+        <w:t>结  论</w:t>
+      </w:r>
+    </w:p>
+    <w:p>
+      <w:pPr>
+        <w:spacing w:line="400" w:lineRule="exact"/>
+        <w:jc w:val="center"/>
+        <w:rPr>
+          <w:i/>
+          <w:color w:val="008000"/>
+          <w:sz w:val="24"/>
+        </w:rPr>
+      </w:pPr>
+      <w:r>
+        <w:rPr>
+          <w:rFonts w:hint="eastAsia"/>
+          <w:i/>
+          <w:color w:val="008000"/>
+          <w:sz w:val="24"/>
+        </w:rPr>
+        <w:t>（三号，</w:t>
+      </w:r>
+      <w:r>
+        <w:rPr>
+          <w:rFonts w:hint="eastAsia"/>
+          <w:i/>
+          <w:color w:val="008000"/>
+          <w:sz w:val="24"/>
+        </w:rPr>
+        <w:t>宋体</w:t>
+      </w:r>
+      <w:r>
+        <w:rPr>
+          <w:rFonts w:hint="eastAsia"/>
+          <w:i/>
+          <w:color w:val="008000"/>
+          <w:sz w:val="24"/>
+        </w:rPr>
+        <w:t>，加粗，居中，上下空一行）</w:t>
+      </w:r>
+    </w:p>
+    <w:p>
+      <w:pPr>
+        <w:spacing w:line="400" w:lineRule="exact"/>
+        <w:jc w:val="center"/>
+        <w:rPr>
+          <w:i/>
+          <w:color w:val="008000"/>
+          <w:sz w:val="24"/>
+        </w:rPr>
+      </w:pPr>
     </w:p>
     <w:p>
       <w:pPr>
@@ -28097,7 +28531,7 @@
           <w:color w:val="008000"/>
           <w:sz w:val="24"/>
         </w:rPr>
-        <w:t>。段首行空</w:t>
+        <w:t>；段首行空两</w:t>
       </w:r>
       <w:r>
         <w:rPr>
@@ -28106,7 +28540,7 @@
           <w:color w:val="008000"/>
           <w:sz w:val="24"/>
         </w:rPr>
-        <w:t>2</w:t>
+        <w:t>个汉字</w:t>
       </w:r>
       <w:r>
         <w:rPr>
@@ -28115,15 +28549,14 @@
           <w:color w:val="008000"/>
           <w:sz w:val="24"/>
         </w:rPr>
-        <w:t>个汉字。</w:t>
-      </w:r>
-    </w:p>
-    <w:p>
-      <w:pPr>
-        <w:spacing w:line="400" w:lineRule="exact"/>
-        <w:ind w:firstLineChars="200" w:firstLine="482"/>
-        <w:rPr>
-          <w:b/>
+        <w:t>。</w:t>
+      </w:r>
+    </w:p>
+    <w:p>
+      <w:pPr>
+        <w:pageBreakBefore/>
+        <w:spacing w:line="400" w:lineRule="exact"/>
+        <w:rPr>
           <w:i/>
           <w:color w:val="008000"/>
           <w:sz w:val="24"/>
@@ -28132,44 +28565,70 @@
       <w:r>
         <w:rPr>
           <w:rFonts w:hint="eastAsia"/>
-          <w:b/>
           <w:i/>
           <w:color w:val="008000"/>
           <w:sz w:val="24"/>
         </w:rPr>
-        <w:t>（</w:t>
-      </w:r>
-      <w:r>
-        <w:rPr>
-          <w:rFonts w:hint="eastAsia"/>
-          <w:b/>
+        <w:lastRenderedPageBreak/>
+        <w:t>（另起页</w:t>
+      </w:r>
+      <w:r>
+        <w:rPr>
+          <w:rFonts w:hint="eastAsia"/>
           <w:i/>
           <w:color w:val="008000"/>
           <w:sz w:val="24"/>
         </w:rPr>
-        <w:t>3</w:t>
-      </w:r>
-      <w:r>
-        <w:rPr>
-          <w:rFonts w:hint="eastAsia"/>
-          <w:b/>
+        <w:t>：</w:t>
+      </w:r>
+      <w:r>
+        <w:rPr>
+          <w:rFonts w:hint="eastAsia"/>
           <w:i/>
           <w:color w:val="008000"/>
           <w:sz w:val="24"/>
         </w:rPr>
-        <w:t>）插图和插表</w:t>
-      </w:r>
-    </w:p>
-    <w:p>
-      <w:pPr>
-        <w:spacing w:line="400" w:lineRule="exact"/>
-        <w:ind w:firstLineChars="200" w:firstLine="480"/>
-        <w:rPr>
-          <w:b/>
+        <w:t>参考文献范例</w:t>
+      </w:r>
+      <w:r>
+        <w:rPr>
+          <w:rFonts w:hint="eastAsia"/>
           <w:i/>
           <w:color w:val="008000"/>
           <w:sz w:val="24"/>
         </w:rPr>
+        <w:t>）</w:t>
+      </w:r>
+    </w:p>
+    <w:p>
+      <w:pPr>
+        <w:spacing w:line="400" w:lineRule="exact"/>
+        <w:jc w:val="center"/>
+        <w:rPr>
+          <w:rFonts w:ascii="宋体" w:hAnsi="宋体"/>
+          <w:b/>
+          <w:sz w:val="32"/>
+          <w:szCs w:val="32"/>
+        </w:rPr>
+      </w:pPr>
+      <w:r>
+        <w:rPr>
+          <w:rFonts w:ascii="宋体" w:hAnsi="宋体" w:hint="eastAsia"/>
+          <w:b/>
+          <w:sz w:val="32"/>
+          <w:szCs w:val="32"/>
+        </w:rPr>
+        <w:t>参考文献</w:t>
+      </w:r>
+    </w:p>
+    <w:p>
+      <w:pPr>
+        <w:spacing w:line="400" w:lineRule="exact"/>
+        <w:rPr>
+          <w:rFonts w:ascii="宋体" w:hAnsi="宋体"/>
+          <w:color w:val="000000"/>
+          <w:szCs w:val="21"/>
+        </w:rPr>
       </w:pPr>
       <w:r>
         <w:rPr>
@@ -28178,29 +28637,26 @@
           <w:color w:val="008000"/>
           <w:sz w:val="24"/>
         </w:rPr>
-        <w:t>插图（表）的标题和图（表）内文字：五号，宋体</w:t>
-      </w:r>
-      <w:r>
-        <w:rPr>
-          <w:rFonts w:hint="eastAsia"/>
-          <w:b/>
+        <w:t>（</w:t>
+      </w:r>
+      <w:r>
+        <w:rPr>
+          <w:rFonts w:hint="eastAsia"/>
           <w:i/>
           <w:color w:val="008000"/>
           <w:sz w:val="24"/>
         </w:rPr>
-        <w:t>。</w:t>
-      </w:r>
-    </w:p>
-    <w:p>
-      <w:pPr>
-        <w:spacing w:line="400" w:lineRule="exact"/>
-        <w:ind w:firstLineChars="200" w:firstLine="480"/>
-        <w:rPr>
+        <w:t>参考文献</w:t>
+      </w:r>
+      <w:r>
+        <w:rPr>
+          <w:rFonts w:hint="eastAsia"/>
           <w:i/>
           <w:color w:val="008000"/>
           <w:sz w:val="24"/>
         </w:rPr>
-      </w:pPr>
+        <w:t>标题为</w:t>
+      </w:r>
       <w:r>
         <w:rPr>
           <w:rFonts w:hint="eastAsia"/>
@@ -28208,7 +28664,7 @@
           <w:color w:val="008000"/>
           <w:sz w:val="24"/>
         </w:rPr>
-        <w:t>插图（表）必须有图（表）题（由号和名组成）。图（表）号按章排序，如第一章第一图的号为“图</w:t>
+        <w:t>三号</w:t>
       </w:r>
       <w:r>
         <w:rPr>
@@ -28217,36 +28673,8 @@
           <w:color w:val="008000"/>
           <w:sz w:val="24"/>
         </w:rPr>
-        <w:t>1</w:t>
-      </w:r>
-      <w:smartTag w:uri="urn:schemas-microsoft-com:office:smarttags" w:element="chmetcnv">
-        <w:smartTagPr>
-          <w:attr w:name="TCSC" w:val="0"/>
-          <w:attr w:name="NumberType" w:val="1"/>
-          <w:attr w:name="Negative" w:val="True"/>
-          <w:attr w:name="HasSpace" w:val="False"/>
-          <w:attr w:name="SourceValue" w:val="1"/>
-          <w:attr w:name="UnitName" w:val="”"/>
-        </w:smartTagPr>
-        <w:r>
-          <w:rPr>
-            <w:rFonts w:hint="eastAsia"/>
-            <w:i/>
-            <w:color w:val="008000"/>
-            <w:sz w:val="24"/>
-          </w:rPr>
-          <w:t>-1</w:t>
-        </w:r>
-        <w:r>
-          <w:rPr>
-            <w:rFonts w:hint="eastAsia"/>
-            <w:i/>
-            <w:color w:val="008000"/>
-            <w:sz w:val="24"/>
-          </w:rPr>
-          <w:t>”</w:t>
-        </w:r>
-      </w:smartTag>
+        <w:t>，</w:t>
+      </w:r>
       <w:r>
         <w:rPr>
           <w:rFonts w:hint="eastAsia"/>
@@ -28254,7 +28682,7 @@
           <w:color w:val="008000"/>
           <w:sz w:val="24"/>
         </w:rPr>
-        <w:t>。图题置于图下方，表</w:t>
+        <w:t>宋体</w:t>
       </w:r>
       <w:r>
         <w:rPr>
@@ -28263,7 +28691,7 @@
           <w:color w:val="008000"/>
           <w:sz w:val="24"/>
         </w:rPr>
-        <w:t>题</w:t>
+        <w:t>，</w:t>
       </w:r>
       <w:r>
         <w:rPr>
@@ -28272,7 +28700,7 @@
           <w:color w:val="008000"/>
           <w:sz w:val="24"/>
         </w:rPr>
-        <w:t>置于表上</w:t>
+        <w:t>加粗，</w:t>
       </w:r>
       <w:r>
         <w:rPr>
@@ -28281,7 +28709,7 @@
           <w:color w:val="008000"/>
           <w:sz w:val="24"/>
         </w:rPr>
-        <w:t>方</w:t>
+        <w:t>居中，上下空一行</w:t>
       </w:r>
       <w:r>
         <w:rPr>
@@ -28290,19 +28718,17 @@
           <w:color w:val="008000"/>
           <w:sz w:val="24"/>
         </w:rPr>
-        <w:t>。</w:t>
-      </w:r>
-    </w:p>
-    <w:p>
-      <w:pPr>
-        <w:spacing w:line="400" w:lineRule="exact"/>
-        <w:ind w:firstLineChars="200" w:firstLine="480"/>
-        <w:rPr>
+        <w:t>；</w:t>
+      </w:r>
+      <w:r>
+        <w:rPr>
+          <w:rFonts w:hint="eastAsia"/>
           <w:i/>
           <w:color w:val="008000"/>
           <w:sz w:val="24"/>
         </w:rPr>
-      </w:pPr>
+        <w:t>正文为五号</w:t>
+      </w:r>
       <w:r>
         <w:rPr>
           <w:rFonts w:hint="eastAsia"/>
@@ -28310,7 +28736,7 @@
           <w:color w:val="008000"/>
           <w:sz w:val="24"/>
         </w:rPr>
-        <w:t>插图与其图题不得拆开排写于两页。图中若有分图时，分图号用</w:t>
+        <w:t>，</w:t>
       </w:r>
       <w:r>
         <w:rPr>
@@ -28319,224 +28745,7 @@
           <w:color w:val="008000"/>
           <w:sz w:val="24"/>
         </w:rPr>
-        <w:t>a)</w:t>
-      </w:r>
-      <w:r>
-        <w:rPr>
-          <w:rFonts w:hint="eastAsia"/>
-          <w:i/>
-          <w:color w:val="008000"/>
-          <w:sz w:val="24"/>
-        </w:rPr>
-        <w:t>、</w:t>
-      </w:r>
-      <w:r>
-        <w:rPr>
-          <w:rFonts w:hint="eastAsia"/>
-          <w:i/>
-          <w:color w:val="008000"/>
-          <w:sz w:val="24"/>
-        </w:rPr>
-        <w:t>b)</w:t>
-      </w:r>
-      <w:r>
-        <w:rPr>
-          <w:rFonts w:hint="eastAsia"/>
-          <w:i/>
-          <w:color w:val="008000"/>
-          <w:sz w:val="24"/>
-        </w:rPr>
-        <w:t>等置于分图之下。有数字标注的坐标图，必须注明坐标单位。</w:t>
-      </w:r>
-    </w:p>
-    <w:p>
-      <w:pPr>
-        <w:spacing w:line="400" w:lineRule="exact"/>
-        <w:ind w:firstLineChars="200" w:firstLine="480"/>
-        <w:rPr>
-          <w:i/>
-          <w:color w:val="008000"/>
-          <w:sz w:val="24"/>
-        </w:rPr>
-      </w:pPr>
-      <w:r>
-        <w:rPr>
-          <w:rFonts w:hint="eastAsia"/>
-          <w:i/>
-          <w:color w:val="008000"/>
-          <w:sz w:val="24"/>
-        </w:rPr>
-        <w:t>表格不加左、右列线；表内数字空缺的格内加“——”字线；如某个表格需要换页接排，在随后的各页上应重复表的编排，编号后跟标题和（续）。如：表</w:t>
-      </w:r>
-      <w:r>
-        <w:rPr>
-          <w:rFonts w:hint="eastAsia"/>
-          <w:i/>
-          <w:color w:val="008000"/>
-          <w:sz w:val="24"/>
-        </w:rPr>
-        <w:t xml:space="preserve">2-1  </w:t>
-      </w:r>
-      <w:r>
-        <w:rPr>
-          <w:rFonts w:hint="eastAsia"/>
-          <w:i/>
-          <w:color w:val="008000"/>
-          <w:sz w:val="24"/>
-        </w:rPr>
-        <w:t>加入激素后的实验结果比较（续）。</w:t>
-      </w:r>
-    </w:p>
-    <w:p>
-      <w:pPr>
-        <w:spacing w:line="400" w:lineRule="exact"/>
-        <w:ind w:firstLineChars="200" w:firstLine="480"/>
-        <w:rPr>
-          <w:color w:val="008000"/>
-          <w:sz w:val="24"/>
-        </w:rPr>
-      </w:pPr>
-    </w:p>
-    <w:p>
-      <w:pPr>
-        <w:spacing w:line="400" w:lineRule="exact"/>
-        <w:jc w:val="center"/>
-        <w:rPr>
-          <w:b/>
-          <w:color w:val="008000"/>
-          <w:sz w:val="32"/>
-          <w:szCs w:val="32"/>
-        </w:rPr>
-      </w:pPr>
-    </w:p>
-    <w:p>
-      <w:pPr>
-        <w:pageBreakBefore/>
-        <w:spacing w:line="400" w:lineRule="exact"/>
-        <w:jc w:val="left"/>
-        <w:rPr>
-          <w:i/>
-          <w:color w:val="008000"/>
-          <w:sz w:val="24"/>
-        </w:rPr>
-      </w:pPr>
-      <w:r>
-        <w:rPr>
-          <w:rFonts w:hint="eastAsia"/>
-          <w:i/>
-          <w:color w:val="008000"/>
-          <w:sz w:val="24"/>
-        </w:rPr>
-        <w:lastRenderedPageBreak/>
-        <w:t>（另起页</w:t>
-      </w:r>
-      <w:r>
-        <w:rPr>
-          <w:rFonts w:hint="eastAsia"/>
-          <w:i/>
-          <w:color w:val="008000"/>
-          <w:sz w:val="24"/>
-        </w:rPr>
-        <w:t>：论文主体范例</w:t>
-      </w:r>
-      <w:r>
-        <w:rPr>
-          <w:rFonts w:hint="eastAsia"/>
-          <w:i/>
-          <w:color w:val="008000"/>
-          <w:sz w:val="24"/>
-        </w:rPr>
-        <w:t>）</w:t>
-      </w:r>
-    </w:p>
-    <w:p>
-      <w:pPr>
-        <w:spacing w:line="400" w:lineRule="exact"/>
-        <w:jc w:val="center"/>
-        <w:rPr>
-          <w:rFonts w:ascii="宋体" w:hAnsi="宋体"/>
-          <w:b/>
-          <w:sz w:val="32"/>
-          <w:szCs w:val="32"/>
-        </w:rPr>
-      </w:pPr>
-      <w:r>
-        <w:rPr>
-          <w:rFonts w:ascii="宋体" w:hAnsi="宋体" w:hint="eastAsia"/>
-          <w:b/>
-          <w:sz w:val="32"/>
-          <w:szCs w:val="32"/>
-        </w:rPr>
-        <w:t>结  论</w:t>
-      </w:r>
-    </w:p>
-    <w:p>
-      <w:pPr>
-        <w:spacing w:line="400" w:lineRule="exact"/>
-        <w:jc w:val="center"/>
-        <w:rPr>
-          <w:i/>
-          <w:color w:val="008000"/>
-          <w:sz w:val="24"/>
-        </w:rPr>
-      </w:pPr>
-      <w:r>
-        <w:rPr>
-          <w:rFonts w:hint="eastAsia"/>
-          <w:i/>
-          <w:color w:val="008000"/>
-          <w:sz w:val="24"/>
-        </w:rPr>
-        <w:t>（三号，</w:t>
-      </w:r>
-      <w:r>
-        <w:rPr>
-          <w:rFonts w:hint="eastAsia"/>
-          <w:i/>
-          <w:color w:val="008000"/>
-          <w:sz w:val="24"/>
-        </w:rPr>
-        <w:t>宋体</w:t>
-      </w:r>
-      <w:r>
-        <w:rPr>
-          <w:rFonts w:hint="eastAsia"/>
-          <w:i/>
-          <w:color w:val="008000"/>
-          <w:sz w:val="24"/>
-        </w:rPr>
-        <w:t>，加粗，居中，上下空一行）</w:t>
-      </w:r>
-    </w:p>
-    <w:p>
-      <w:pPr>
-        <w:spacing w:line="400" w:lineRule="exact"/>
-        <w:jc w:val="center"/>
-        <w:rPr>
-          <w:i/>
-          <w:color w:val="008000"/>
-          <w:sz w:val="24"/>
-        </w:rPr>
-      </w:pPr>
-    </w:p>
-    <w:p>
-      <w:pPr>
-        <w:spacing w:line="400" w:lineRule="exact"/>
-        <w:ind w:left="420" w:firstLine="200"/>
-        <w:rPr>
-          <w:i/>
-          <w:color w:val="008000"/>
-          <w:sz w:val="24"/>
-        </w:rPr>
-      </w:pPr>
-      <w:r>
-        <w:rPr>
-          <w:rFonts w:hint="eastAsia"/>
-          <w:i/>
-          <w:color w:val="008000"/>
-          <w:sz w:val="24"/>
-        </w:rPr>
-        <w:t>正文：小四号，宋体，行距为固定值</w:t>
+        <w:t>宋体，行距为固定值</w:t>
       </w:r>
       <w:smartTag w:uri="urn:schemas-microsoft-com:office:smarttags" w:element="chmetcnv">
         <w:smartTagPr>
@@ -28573,114 +28782,26 @@
           <w:color w:val="008000"/>
           <w:sz w:val="24"/>
         </w:rPr>
-        <w:t>；段首行空两</w:t>
-      </w:r>
-      <w:r>
-        <w:rPr>
-          <w:rFonts w:hint="eastAsia"/>
-          <w:i/>
-          <w:color w:val="008000"/>
-          <w:sz w:val="24"/>
-        </w:rPr>
-        <w:t>个汉字</w:t>
-      </w:r>
-      <w:r>
-        <w:rPr>
-          <w:rFonts w:hint="eastAsia"/>
-          <w:i/>
-          <w:color w:val="008000"/>
-          <w:sz w:val="24"/>
-        </w:rPr>
-        <w:t>。</w:t>
-      </w:r>
-    </w:p>
-    <w:p>
-      <w:pPr>
-        <w:pageBreakBefore/>
-        <w:spacing w:line="400" w:lineRule="exact"/>
-        <w:rPr>
-          <w:i/>
-          <w:color w:val="008000"/>
-          <w:sz w:val="24"/>
-        </w:rPr>
-      </w:pPr>
-      <w:r>
-        <w:rPr>
-          <w:rFonts w:hint="eastAsia"/>
-          <w:i/>
-          <w:color w:val="008000"/>
-          <w:sz w:val="24"/>
-        </w:rPr>
-        <w:lastRenderedPageBreak/>
-        <w:t>（另起页</w:t>
-      </w:r>
-      <w:r>
-        <w:rPr>
-          <w:rFonts w:hint="eastAsia"/>
-          <w:i/>
-          <w:color w:val="008000"/>
-          <w:sz w:val="24"/>
-        </w:rPr>
-        <w:t>：</w:t>
-      </w:r>
-      <w:r>
-        <w:rPr>
-          <w:rFonts w:hint="eastAsia"/>
-          <w:i/>
-          <w:color w:val="008000"/>
-          <w:sz w:val="24"/>
-        </w:rPr>
-        <w:t>参考文献范例</w:t>
-      </w:r>
-      <w:r>
-        <w:rPr>
-          <w:rFonts w:hint="eastAsia"/>
-          <w:i/>
-          <w:color w:val="008000"/>
-          <w:sz w:val="24"/>
-        </w:rPr>
         <w:t>）</w:t>
       </w:r>
-    </w:p>
-    <w:p>
-      <w:pPr>
-        <w:spacing w:line="400" w:lineRule="exact"/>
-        <w:jc w:val="center"/>
-        <w:rPr>
-          <w:rFonts w:ascii="宋体" w:hAnsi="宋体"/>
-          <w:b/>
-          <w:sz w:val="32"/>
-          <w:szCs w:val="32"/>
-        </w:rPr>
-      </w:pPr>
-      <w:r>
-        <w:rPr>
-          <w:rFonts w:ascii="宋体" w:hAnsi="宋体" w:hint="eastAsia"/>
-          <w:b/>
-          <w:sz w:val="32"/>
-          <w:szCs w:val="32"/>
-        </w:rPr>
-        <w:t>参考文献</w:t>
-      </w:r>
-    </w:p>
-    <w:p>
-      <w:pPr>
-        <w:spacing w:line="400" w:lineRule="exact"/>
+      <w:r>
         <w:rPr>
           <w:rFonts w:ascii="宋体" w:hAnsi="宋体"/>
           <w:color w:val="000000"/>
           <w:szCs w:val="21"/>
         </w:rPr>
-      </w:pPr>
-      <w:r>
-        <w:rPr>
-          <w:rFonts w:hint="eastAsia"/>
+        <w:t>  </w:t>
+      </w:r>
+    </w:p>
+    <w:p>
+      <w:pPr>
+        <w:spacing w:line="400" w:lineRule="exact"/>
+        <w:rPr>
           <w:i/>
           <w:color w:val="008000"/>
           <w:sz w:val="24"/>
         </w:rPr>
-        <w:t>（</w:t>
-      </w:r>
+      </w:pPr>
       <w:r>
         <w:rPr>
           <w:rFonts w:hint="eastAsia"/>
@@ -28688,7 +28809,7 @@
           <w:color w:val="008000"/>
           <w:sz w:val="24"/>
         </w:rPr>
-        <w:t>参考文献</w:t>
+        <w:t>参考文献格式</w:t>
       </w:r>
       <w:r>
         <w:rPr>
@@ -28697,7 +28818,7 @@
           <w:color w:val="008000"/>
           <w:sz w:val="24"/>
         </w:rPr>
-        <w:t>标题为</w:t>
+        <w:t>及</w:t>
       </w:r>
       <w:r>
         <w:rPr>
@@ -28706,7 +28827,7 @@
           <w:color w:val="008000"/>
           <w:sz w:val="24"/>
         </w:rPr>
-        <w:t>三号</w:t>
+        <w:t>范例</w:t>
       </w:r>
       <w:r>
         <w:rPr>
@@ -28715,169 +28836,6 @@
           <w:color w:val="008000"/>
           <w:sz w:val="24"/>
         </w:rPr>
-        <w:t>，</w:t>
-      </w:r>
-      <w:r>
-        <w:rPr>
-          <w:rFonts w:hint="eastAsia"/>
-          <w:i/>
-          <w:color w:val="008000"/>
-          <w:sz w:val="24"/>
-        </w:rPr>
-        <w:t>宋体</w:t>
-      </w:r>
-      <w:r>
-        <w:rPr>
-          <w:rFonts w:hint="eastAsia"/>
-          <w:i/>
-          <w:color w:val="008000"/>
-          <w:sz w:val="24"/>
-        </w:rPr>
-        <w:t>，</w:t>
-      </w:r>
-      <w:r>
-        <w:rPr>
-          <w:rFonts w:hint="eastAsia"/>
-          <w:i/>
-          <w:color w:val="008000"/>
-          <w:sz w:val="24"/>
-        </w:rPr>
-        <w:t>加粗，</w:t>
-      </w:r>
-      <w:r>
-        <w:rPr>
-          <w:rFonts w:hint="eastAsia"/>
-          <w:i/>
-          <w:color w:val="008000"/>
-          <w:sz w:val="24"/>
-        </w:rPr>
-        <w:t>居中，上下空一行</w:t>
-      </w:r>
-      <w:r>
-        <w:rPr>
-          <w:rFonts w:hint="eastAsia"/>
-          <w:i/>
-          <w:color w:val="008000"/>
-          <w:sz w:val="24"/>
-        </w:rPr>
-        <w:t>；</w:t>
-      </w:r>
-      <w:r>
-        <w:rPr>
-          <w:rFonts w:hint="eastAsia"/>
-          <w:i/>
-          <w:color w:val="008000"/>
-          <w:sz w:val="24"/>
-        </w:rPr>
-        <w:t>正文为五号</w:t>
-      </w:r>
-      <w:r>
-        <w:rPr>
-          <w:rFonts w:hint="eastAsia"/>
-          <w:i/>
-          <w:color w:val="008000"/>
-          <w:sz w:val="24"/>
-        </w:rPr>
-        <w:t>，</w:t>
-      </w:r>
-      <w:r>
-        <w:rPr>
-          <w:rFonts w:hint="eastAsia"/>
-          <w:i/>
-          <w:color w:val="008000"/>
-          <w:sz w:val="24"/>
-        </w:rPr>
-        <w:t>宋体，行距为固定值</w:t>
-      </w:r>
-      <w:smartTag w:uri="urn:schemas-microsoft-com:office:smarttags" w:element="chmetcnv">
-        <w:smartTagPr>
-          <w:attr w:name="TCSC" w:val="0"/>
-          <w:attr w:name="NumberType" w:val="1"/>
-          <w:attr w:name="Negative" w:val="False"/>
-          <w:attr w:name="HasSpace" w:val="False"/>
-          <w:attr w:name="SourceValue" w:val="20"/>
-          <w:attr w:name="UnitName" w:val="磅"/>
-        </w:smartTagPr>
-        <w:r>
-          <w:rPr>
-            <w:rFonts w:hint="eastAsia"/>
-            <w:i/>
-            <w:color w:val="008000"/>
-            <w:sz w:val="24"/>
-          </w:rPr>
-          <w:t>20</w:t>
-        </w:r>
-        <w:r>
-          <w:rPr>
-            <w:rFonts w:hint="eastAsia"/>
-            <w:i/>
-            <w:color w:val="008000"/>
-            <w:sz w:val="24"/>
-          </w:rPr>
-          <w:t>磅</w:t>
-        </w:r>
-      </w:smartTag>
-      <w:r>
-        <w:rPr>
-          <w:rFonts w:hint="eastAsia"/>
-          <w:i/>
-          <w:color w:val="008000"/>
-          <w:sz w:val="24"/>
-        </w:rPr>
-        <w:t>）</w:t>
-      </w:r>
-      <w:r>
-        <w:rPr>
-          <w:rFonts w:ascii="宋体" w:hAnsi="宋体"/>
-          <w:color w:val="000000"/>
-          <w:szCs w:val="21"/>
-        </w:rPr>
-        <w:t>  </w:t>
-      </w:r>
-    </w:p>
-    <w:p>
-      <w:pPr>
-        <w:spacing w:line="400" w:lineRule="exact"/>
-        <w:rPr>
-          <w:i/>
-          <w:color w:val="008000"/>
-          <w:sz w:val="24"/>
-        </w:rPr>
-      </w:pPr>
-      <w:r>
-        <w:rPr>
-          <w:rFonts w:hint="eastAsia"/>
-          <w:i/>
-          <w:color w:val="008000"/>
-          <w:sz w:val="24"/>
-        </w:rPr>
-        <w:t>参考文献格式</w:t>
-      </w:r>
-      <w:r>
-        <w:rPr>
-          <w:rFonts w:hint="eastAsia"/>
-          <w:i/>
-          <w:color w:val="008000"/>
-          <w:sz w:val="24"/>
-        </w:rPr>
-        <w:t>及</w:t>
-      </w:r>
-      <w:r>
-        <w:rPr>
-          <w:rFonts w:hint="eastAsia"/>
-          <w:i/>
-          <w:color w:val="008000"/>
-          <w:sz w:val="24"/>
-        </w:rPr>
-        <w:t>范例</w:t>
-      </w:r>
-      <w:r>
-        <w:rPr>
-          <w:rFonts w:hint="eastAsia"/>
-          <w:i/>
-          <w:color w:val="008000"/>
-          <w:sz w:val="24"/>
-        </w:rPr>
         <w:t>：</w:t>
       </w:r>
     </w:p>
@@ -29508,11 +29466,11 @@
       </w:r>
       <w:smartTag w:uri="urn:schemas-microsoft-com:office:smarttags" w:element="chsdate">
         <w:smartTagPr>
+          <w:attr w:name="Year" w:val="1998"/>
+          <w:attr w:name="Month" w:val="12"/>
+          <w:attr w:name="Day" w:val="25"/>
+          <w:attr w:name="IsLunarDate" w:val="False"/>
           <w:attr w:name="IsROCDate" w:val="False"/>
-          <w:attr w:name="IsLunarDate" w:val="False"/>
-          <w:attr w:name="Day" w:val="25"/>
-          <w:attr w:name="Month" w:val="12"/>
-          <w:attr w:name="Year" w:val="1998"/>
         </w:smartTagPr>
         <w:r>
           <w:t>1998-12-25</w:t>
@@ -29680,11 +29638,11 @@
       </w:r>
       <w:smartTag w:uri="urn:schemas-microsoft-com:office:smarttags" w:element="chsdate">
         <w:smartTagPr>
+          <w:attr w:name="Year" w:val="1989"/>
+          <w:attr w:name="Month" w:val="7"/>
+          <w:attr w:name="Day" w:val="26"/>
+          <w:attr w:name="IsLunarDate" w:val="False"/>
           <w:attr w:name="IsROCDate" w:val="False"/>
-          <w:attr w:name="IsLunarDate" w:val="False"/>
-          <w:attr w:name="Day" w:val="26"/>
-          <w:attr w:name="Month" w:val="7"/>
-          <w:attr w:name="Year" w:val="1989"/>
         </w:smartTagPr>
         <w:r>
           <w:t>1989-07-26</w:t>
@@ -29773,11 +29731,11 @@
       </w:r>
       <w:smartTag w:uri="urn:schemas-microsoft-com:office:smarttags" w:element="chsdate">
         <w:smartTagPr>
+          <w:attr w:name="Year" w:val="1998"/>
+          <w:attr w:name="Month" w:val="8"/>
+          <w:attr w:name="Day" w:val="16"/>
+          <w:attr w:name="IsLunarDate" w:val="False"/>
           <w:attr w:name="IsROCDate" w:val="False"/>
-          <w:attr w:name="IsLunarDate" w:val="False"/>
-          <w:attr w:name="Day" w:val="16"/>
-          <w:attr w:name="Month" w:val="8"/>
-          <w:attr w:name="Year" w:val="1998"/>
         </w:smartTagPr>
         <w:r>
           <w:t>1998-08-16</w:t>
@@ -29788,11 +29746,11 @@
       </w:r>
       <w:smartTag w:uri="urn:schemas-microsoft-com:office:smarttags" w:element="chsdate">
         <w:smartTagPr>
+          <w:attr w:name="Year" w:val="1998"/>
+          <w:attr w:name="Month" w:val="10"/>
+          <w:attr w:name="Day" w:val="4"/>
+          <w:attr w:name="IsLunarDate" w:val="False"/>
           <w:attr w:name="IsROCDate" w:val="False"/>
-          <w:attr w:name="IsLunarDate" w:val="False"/>
-          <w:attr w:name="Day" w:val="4"/>
-          <w:attr w:name="Month" w:val="10"/>
-          <w:attr w:name="Year" w:val="1998"/>
         </w:smartTagPr>
         <w:r>
           <w:t>1998-10-04</w:t>
@@ -29976,7 +29934,7 @@
         <w:rStyle w:val="a6"/>
         <w:noProof/>
       </w:rPr>
-      <w:t>26</w:t>
+      <w:t>29</w:t>
     </w:r>
     <w:r>
       <w:rPr>

--- a/文档管理/论文/附件2：论文格式范例（论文封面、任务书、目录、正文、参考文献））.docx
+++ b/文档管理/论文/附件2：论文格式范例（论文封面、任务书、目录、正文、参考文献））.docx
@@ -1012,12 +1012,12 @@
       </w:r>
       <w:smartTag w:uri="urn:schemas-microsoft-com:office:smarttags" w:element="chmetcnv">
         <w:smartTagPr>
+          <w:attr w:name="UnitName" w:val="磅"/>
+          <w:attr w:name="SourceValue" w:val="20"/>
+          <w:attr w:name="HasSpace" w:val="False"/>
+          <w:attr w:name="Negative" w:val="False"/>
+          <w:attr w:name="NumberType" w:val="1"/>
           <w:attr w:name="TCSC" w:val="0"/>
-          <w:attr w:name="NumberType" w:val="1"/>
-          <w:attr w:name="Negative" w:val="False"/>
-          <w:attr w:name="HasSpace" w:val="False"/>
-          <w:attr w:name="SourceValue" w:val="20"/>
-          <w:attr w:name="UnitName" w:val="磅"/>
         </w:smartTagPr>
         <w:r>
           <w:rPr>
@@ -1067,12 +1067,12 @@
       </w:r>
       <w:smartTag w:uri="urn:schemas-microsoft-com:office:smarttags" w:element="chmetcnv">
         <w:smartTagPr>
+          <w:attr w:name="UnitName" w:val="cm"/>
+          <w:attr w:name="SourceValue" w:val="2.54"/>
+          <w:attr w:name="HasSpace" w:val="False"/>
+          <w:attr w:name="Negative" w:val="False"/>
+          <w:attr w:name="NumberType" w:val="1"/>
           <w:attr w:name="TCSC" w:val="0"/>
-          <w:attr w:name="NumberType" w:val="1"/>
-          <w:attr w:name="Negative" w:val="False"/>
-          <w:attr w:name="HasSpace" w:val="False"/>
-          <w:attr w:name="SourceValue" w:val="2.54"/>
-          <w:attr w:name="UnitName" w:val="cm"/>
         </w:smartTagPr>
         <w:r>
           <w:rPr>
@@ -1095,12 +1095,12 @@
       </w:r>
       <w:smartTag w:uri="urn:schemas-microsoft-com:office:smarttags" w:element="chmetcnv">
         <w:smartTagPr>
+          <w:attr w:name="UnitName" w:val="cm"/>
+          <w:attr w:name="SourceValue" w:val="2.2"/>
+          <w:attr w:name="HasSpace" w:val="False"/>
+          <w:attr w:name="Negative" w:val="False"/>
+          <w:attr w:name="NumberType" w:val="1"/>
           <w:attr w:name="TCSC" w:val="0"/>
-          <w:attr w:name="NumberType" w:val="1"/>
-          <w:attr w:name="Negative" w:val="False"/>
-          <w:attr w:name="HasSpace" w:val="False"/>
-          <w:attr w:name="SourceValue" w:val="2.2"/>
-          <w:attr w:name="UnitName" w:val="cm"/>
         </w:smartTagPr>
         <w:r>
           <w:rPr>
@@ -2957,9 +2957,12 @@
     </w:p>
     <w:p>
       <w:pPr>
-        <w:spacing w:line="400" w:lineRule="exact"/>
+        <w:widowControl/>
         <w:jc w:val="left"/>
       </w:pPr>
+      <w:r>
+        <w:br w:type="page"/>
+      </w:r>
     </w:p>
     <w:p>
       <w:pPr>
@@ -3919,11 +3922,11 @@
       </w:r>
       <w:smartTag w:uri="urn:schemas-microsoft-com:office:smarttags" w:element="chsdate">
         <w:smartTagPr>
+          <w:attr w:name="IsROCDate" w:val="False"/>
+          <w:attr w:name="IsLunarDate" w:val="False"/>
+          <w:attr w:name="Day" w:val="30"/>
+          <w:attr w:name="Month" w:val="12"/>
           <w:attr w:name="Year" w:val="1899"/>
-          <w:attr w:name="Month" w:val="12"/>
-          <w:attr w:name="Day" w:val="30"/>
-          <w:attr w:name="IsLunarDate" w:val="False"/>
-          <w:attr w:name="IsROCDate" w:val="False"/>
         </w:smartTagPr>
         <w:r>
           <w:rPr>
@@ -3998,11 +4001,11 @@
       </w:r>
       <w:smartTag w:uri="urn:schemas-microsoft-com:office:smarttags" w:element="chsdate">
         <w:smartTagPr>
+          <w:attr w:name="IsROCDate" w:val="False"/>
+          <w:attr w:name="IsLunarDate" w:val="False"/>
+          <w:attr w:name="Day" w:val="30"/>
+          <w:attr w:name="Month" w:val="12"/>
           <w:attr w:name="Year" w:val="1899"/>
-          <w:attr w:name="Month" w:val="12"/>
-          <w:attr w:name="Day" w:val="30"/>
-          <w:attr w:name="IsLunarDate" w:val="False"/>
-          <w:attr w:name="IsROCDate" w:val="False"/>
         </w:smartTagPr>
         <w:r>
           <w:rPr>
@@ -4098,11 +4101,11 @@
       </w:r>
       <w:smartTag w:uri="urn:schemas-microsoft-com:office:smarttags" w:element="chsdate">
         <w:smartTagPr>
+          <w:attr w:name="IsROCDate" w:val="False"/>
+          <w:attr w:name="IsLunarDate" w:val="False"/>
+          <w:attr w:name="Day" w:val="30"/>
+          <w:attr w:name="Month" w:val="12"/>
           <w:attr w:name="Year" w:val="1899"/>
-          <w:attr w:name="Month" w:val="12"/>
-          <w:attr w:name="Day" w:val="30"/>
-          <w:attr w:name="IsLunarDate" w:val="False"/>
-          <w:attr w:name="IsROCDate" w:val="False"/>
         </w:smartTagPr>
         <w:r>
           <w:rPr>
@@ -4156,11 +4159,11 @@
       </w:r>
       <w:smartTag w:uri="urn:schemas-microsoft-com:office:smarttags" w:element="chsdate">
         <w:smartTagPr>
+          <w:attr w:name="IsROCDate" w:val="False"/>
+          <w:attr w:name="IsLunarDate" w:val="False"/>
+          <w:attr w:name="Day" w:val="30"/>
+          <w:attr w:name="Month" w:val="12"/>
           <w:attr w:name="Year" w:val="1899"/>
-          <w:attr w:name="Month" w:val="12"/>
-          <w:attr w:name="Day" w:val="30"/>
-          <w:attr w:name="IsLunarDate" w:val="False"/>
-          <w:attr w:name="IsROCDate" w:val="False"/>
         </w:smartTagPr>
         <w:r>
           <w:rPr>
@@ -4363,11 +4366,11 @@
       </w:r>
       <w:smartTag w:uri="urn:schemas-microsoft-com:office:smarttags" w:element="chsdate">
         <w:smartTagPr>
+          <w:attr w:name="IsROCDate" w:val="False"/>
+          <w:attr w:name="IsLunarDate" w:val="False"/>
+          <w:attr w:name="Day" w:val="30"/>
+          <w:attr w:name="Month" w:val="12"/>
           <w:attr w:name="Year" w:val="1899"/>
-          <w:attr w:name="Month" w:val="12"/>
-          <w:attr w:name="Day" w:val="30"/>
-          <w:attr w:name="IsLunarDate" w:val="False"/>
-          <w:attr w:name="IsROCDate" w:val="False"/>
         </w:smartTagPr>
         <w:r>
           <w:rPr>
@@ -4421,11 +4424,11 @@
       </w:r>
       <w:smartTag w:uri="urn:schemas-microsoft-com:office:smarttags" w:element="chsdate">
         <w:smartTagPr>
+          <w:attr w:name="IsROCDate" w:val="False"/>
+          <w:attr w:name="IsLunarDate" w:val="False"/>
+          <w:attr w:name="Day" w:val="30"/>
+          <w:attr w:name="Month" w:val="12"/>
           <w:attr w:name="Year" w:val="1899"/>
-          <w:attr w:name="Month" w:val="12"/>
-          <w:attr w:name="Day" w:val="30"/>
-          <w:attr w:name="IsLunarDate" w:val="False"/>
-          <w:attr w:name="IsROCDate" w:val="False"/>
         </w:smartTagPr>
         <w:r>
           <w:rPr>
@@ -4479,11 +4482,11 @@
       </w:r>
       <w:smartTag w:uri="urn:schemas-microsoft-com:office:smarttags" w:element="chsdate">
         <w:smartTagPr>
+          <w:attr w:name="IsROCDate" w:val="False"/>
+          <w:attr w:name="IsLunarDate" w:val="False"/>
+          <w:attr w:name="Day" w:val="30"/>
+          <w:attr w:name="Month" w:val="12"/>
           <w:attr w:name="Year" w:val="1899"/>
-          <w:attr w:name="Month" w:val="12"/>
-          <w:attr w:name="Day" w:val="30"/>
-          <w:attr w:name="IsLunarDate" w:val="False"/>
-          <w:attr w:name="IsROCDate" w:val="False"/>
         </w:smartTagPr>
         <w:r>
           <w:rPr>
@@ -4579,11 +4582,11 @@
       </w:r>
       <w:smartTag w:uri="urn:schemas-microsoft-com:office:smarttags" w:element="chsdate">
         <w:smartTagPr>
+          <w:attr w:name="IsROCDate" w:val="False"/>
+          <w:attr w:name="IsLunarDate" w:val="False"/>
+          <w:attr w:name="Day" w:val="30"/>
+          <w:attr w:name="Month" w:val="12"/>
           <w:attr w:name="Year" w:val="1899"/>
-          <w:attr w:name="Month" w:val="12"/>
-          <w:attr w:name="Day" w:val="30"/>
-          <w:attr w:name="IsLunarDate" w:val="False"/>
-          <w:attr w:name="IsROCDate" w:val="False"/>
         </w:smartTagPr>
         <w:r>
           <w:rPr>
@@ -4663,11 +4666,11 @@
       </w:r>
       <w:smartTag w:uri="urn:schemas-microsoft-com:office:smarttags" w:element="chsdate">
         <w:smartTagPr>
+          <w:attr w:name="IsROCDate" w:val="False"/>
+          <w:attr w:name="IsLunarDate" w:val="False"/>
+          <w:attr w:name="Day" w:val="30"/>
+          <w:attr w:name="Month" w:val="12"/>
           <w:attr w:name="Year" w:val="1899"/>
-          <w:attr w:name="Month" w:val="12"/>
-          <w:attr w:name="Day" w:val="30"/>
-          <w:attr w:name="IsLunarDate" w:val="False"/>
-          <w:attr w:name="IsROCDate" w:val="False"/>
         </w:smartTagPr>
         <w:r>
           <w:rPr>
@@ -5094,11 +5097,11 @@
       </w:r>
       <w:smartTag w:uri="urn:schemas-microsoft-com:office:smarttags" w:element="chsdate">
         <w:smartTagPr>
+          <w:attr w:name="IsROCDate" w:val="False"/>
+          <w:attr w:name="IsLunarDate" w:val="False"/>
+          <w:attr w:name="Day" w:val="30"/>
+          <w:attr w:name="Month" w:val="12"/>
           <w:attr w:name="Year" w:val="1899"/>
-          <w:attr w:name="Month" w:val="12"/>
-          <w:attr w:name="Day" w:val="30"/>
-          <w:attr w:name="IsLunarDate" w:val="False"/>
-          <w:attr w:name="IsROCDate" w:val="False"/>
         </w:smartTagPr>
         <w:r>
           <w:rPr>
@@ -5135,11 +5138,11 @@
       </w:r>
       <w:smartTag w:uri="urn:schemas-microsoft-com:office:smarttags" w:element="chsdate">
         <w:smartTagPr>
+          <w:attr w:name="IsROCDate" w:val="False"/>
+          <w:attr w:name="IsLunarDate" w:val="False"/>
+          <w:attr w:name="Day" w:val="30"/>
+          <w:attr w:name="Month" w:val="12"/>
           <w:attr w:name="Year" w:val="1899"/>
-          <w:attr w:name="Month" w:val="12"/>
-          <w:attr w:name="Day" w:val="30"/>
-          <w:attr w:name="IsLunarDate" w:val="False"/>
-          <w:attr w:name="IsROCDate" w:val="False"/>
         </w:smartTagPr>
         <w:r>
           <w:rPr>
@@ -5305,11 +5308,11 @@
       </w:r>
       <w:smartTag w:uri="urn:schemas-microsoft-com:office:smarttags" w:element="chsdate">
         <w:smartTagPr>
+          <w:attr w:name="IsROCDate" w:val="False"/>
+          <w:attr w:name="IsLunarDate" w:val="False"/>
+          <w:attr w:name="Day" w:val="30"/>
+          <w:attr w:name="Month" w:val="12"/>
           <w:attr w:name="Year" w:val="1899"/>
-          <w:attr w:name="Month" w:val="12"/>
-          <w:attr w:name="Day" w:val="30"/>
-          <w:attr w:name="IsLunarDate" w:val="False"/>
-          <w:attr w:name="IsROCDate" w:val="False"/>
         </w:smartTagPr>
         <w:r>
           <w:rPr>
@@ -5358,11 +5361,11 @@
       </w:r>
       <w:smartTag w:uri="urn:schemas-microsoft-com:office:smarttags" w:element="chsdate">
         <w:smartTagPr>
+          <w:attr w:name="IsROCDate" w:val="False"/>
+          <w:attr w:name="IsLunarDate" w:val="False"/>
+          <w:attr w:name="Day" w:val="30"/>
+          <w:attr w:name="Month" w:val="12"/>
           <w:attr w:name="Year" w:val="1899"/>
-          <w:attr w:name="Month" w:val="12"/>
-          <w:attr w:name="Day" w:val="30"/>
-          <w:attr w:name="IsLunarDate" w:val="False"/>
-          <w:attr w:name="IsROCDate" w:val="False"/>
         </w:smartTagPr>
         <w:r>
           <w:rPr>
@@ -5456,11 +5459,11 @@
       </w:r>
       <w:smartTag w:uri="urn:schemas-microsoft-com:office:smarttags" w:element="chsdate">
         <w:smartTagPr>
+          <w:attr w:name="IsROCDate" w:val="False"/>
+          <w:attr w:name="IsLunarDate" w:val="False"/>
+          <w:attr w:name="Day" w:val="30"/>
+          <w:attr w:name="Month" w:val="12"/>
           <w:attr w:name="Year" w:val="1899"/>
-          <w:attr w:name="Month" w:val="12"/>
-          <w:attr w:name="Day" w:val="30"/>
-          <w:attr w:name="IsLunarDate" w:val="False"/>
-          <w:attr w:name="IsROCDate" w:val="False"/>
         </w:smartTagPr>
         <w:r>
           <w:rPr>
@@ -5510,11 +5513,11 @@
       </w:r>
       <w:smartTag w:uri="urn:schemas-microsoft-com:office:smarttags" w:element="chsdate">
         <w:smartTagPr>
+          <w:attr w:name="IsROCDate" w:val="False"/>
+          <w:attr w:name="IsLunarDate" w:val="False"/>
+          <w:attr w:name="Day" w:val="30"/>
+          <w:attr w:name="Month" w:val="12"/>
           <w:attr w:name="Year" w:val="1899"/>
-          <w:attr w:name="Month" w:val="12"/>
-          <w:attr w:name="Day" w:val="30"/>
-          <w:attr w:name="IsLunarDate" w:val="False"/>
-          <w:attr w:name="IsROCDate" w:val="False"/>
         </w:smartTagPr>
         <w:r>
           <w:rPr>
@@ -27322,6 +27325,20 @@
         </w:rPr>
         <w:t>5-4</w:t>
       </w:r>
+      <w:r>
+        <w:rPr>
+          <w:rFonts w:hint="eastAsia"/>
+          <w:szCs w:val="21"/>
+        </w:rPr>
+        <w:t xml:space="preserve">  </w:t>
+      </w:r>
+      <w:r>
+        <w:rPr>
+          <w:rFonts w:hint="eastAsia"/>
+          <w:szCs w:val="21"/>
+        </w:rPr>
+        <w:t>播放所有事件</w:t>
+      </w:r>
     </w:p>
     <w:p>
       <w:pPr>
@@ -27506,6 +27523,7 @@
       <w:pPr>
         <w:spacing w:line="400" w:lineRule="exact"/>
         <w:rPr>
+          <w:rFonts w:hint="eastAsia"/>
           <w:b/>
           <w:sz w:val="28"/>
           <w:szCs w:val="28"/>
@@ -27557,6 +27575,246 @@
           <w:sz w:val="30"/>
           <w:szCs w:val="30"/>
         </w:rPr>
+        <w:t>测试环境</w:t>
+      </w:r>
+    </w:p>
+    <w:p>
+      <w:pPr>
+        <w:spacing w:line="400" w:lineRule="exact"/>
+        <w:rPr>
+          <w:rFonts w:hint="eastAsia"/>
+          <w:b/>
+          <w:sz w:val="28"/>
+          <w:szCs w:val="28"/>
+        </w:rPr>
+      </w:pPr>
+    </w:p>
+    <w:p>
+      <w:pPr>
+        <w:spacing w:line="400" w:lineRule="exact"/>
+        <w:ind w:firstLineChars="196" w:firstLine="470"/>
+        <w:rPr>
+          <w:sz w:val="24"/>
+        </w:rPr>
+      </w:pPr>
+      <w:r>
+        <w:rPr>
+          <w:rFonts w:hint="eastAsia"/>
+          <w:sz w:val="24"/>
+        </w:rPr>
+        <w:t>CPU</w:t>
+      </w:r>
+      <w:r>
+        <w:rPr>
+          <w:rFonts w:hint="eastAsia"/>
+          <w:sz w:val="24"/>
+        </w:rPr>
+        <w:t>：</w:t>
+      </w:r>
+      <w:r>
+        <w:rPr>
+          <w:rFonts w:hint="eastAsia"/>
+          <w:sz w:val="24"/>
+        </w:rPr>
+        <w:t>AMD</w:t>
+      </w:r>
+      <w:r>
+        <w:rPr>
+          <w:rFonts w:hint="eastAsia"/>
+          <w:sz w:val="24"/>
+        </w:rPr>
+        <w:t>双核</w:t>
+      </w:r>
+      <w:r>
+        <w:rPr>
+          <w:rFonts w:hint="eastAsia"/>
+          <w:sz w:val="24"/>
+        </w:rPr>
+        <w:t>，</w:t>
+      </w:r>
+      <w:r>
+        <w:rPr>
+          <w:rFonts w:hint="eastAsia"/>
+          <w:sz w:val="24"/>
+        </w:rPr>
+        <w:t>2.30GHz</w:t>
+      </w:r>
+    </w:p>
+    <w:p>
+      <w:pPr>
+        <w:spacing w:line="400" w:lineRule="exact"/>
+        <w:ind w:firstLineChars="196" w:firstLine="470"/>
+        <w:rPr>
+          <w:sz w:val="24"/>
+        </w:rPr>
+      </w:pPr>
+      <w:r>
+        <w:rPr>
+          <w:sz w:val="24"/>
+        </w:rPr>
+        <w:t>内存</w:t>
+      </w:r>
+      <w:r>
+        <w:rPr>
+          <w:rFonts w:hint="eastAsia"/>
+          <w:sz w:val="24"/>
+        </w:rPr>
+        <w:t>：</w:t>
+      </w:r>
+      <w:r>
+        <w:rPr>
+          <w:rFonts w:hint="eastAsia"/>
+          <w:sz w:val="24"/>
+        </w:rPr>
+        <w:t>DDR2</w:t>
+      </w:r>
+      <w:r>
+        <w:rPr>
+          <w:rFonts w:hint="eastAsia"/>
+          <w:sz w:val="24"/>
+        </w:rPr>
+        <w:t>代，</w:t>
+      </w:r>
+      <w:r>
+        <w:rPr>
+          <w:rFonts w:hint="eastAsia"/>
+          <w:sz w:val="24"/>
+        </w:rPr>
+        <w:t>3</w:t>
+      </w:r>
+      <w:r>
+        <w:rPr>
+          <w:rFonts w:hint="eastAsia"/>
+          <w:sz w:val="24"/>
+        </w:rPr>
+        <w:t>.25GB</w:t>
+      </w:r>
+    </w:p>
+    <w:p>
+      <w:pPr>
+        <w:spacing w:line="400" w:lineRule="exact"/>
+        <w:ind w:firstLineChars="196" w:firstLine="470"/>
+        <w:rPr>
+          <w:rFonts w:hint="eastAsia"/>
+          <w:sz w:val="24"/>
+        </w:rPr>
+      </w:pPr>
+      <w:r>
+        <w:rPr>
+          <w:rFonts w:hint="eastAsia"/>
+          <w:sz w:val="24"/>
+        </w:rPr>
+        <w:t>显卡：</w:t>
+      </w:r>
+      <w:r>
+        <w:rPr>
+          <w:rFonts w:hint="eastAsia"/>
+          <w:sz w:val="24"/>
+        </w:rPr>
+        <w:t>ATI Radeon HD 3850</w:t>
+      </w:r>
+      <w:r>
+        <w:rPr>
+          <w:rFonts w:hint="eastAsia"/>
+          <w:sz w:val="24"/>
+        </w:rPr>
+        <w:t>，</w:t>
+      </w:r>
+      <w:r>
+        <w:rPr>
+          <w:rFonts w:hint="eastAsia"/>
+          <w:sz w:val="24"/>
+        </w:rPr>
+        <w:t>512MB</w:t>
+      </w:r>
+    </w:p>
+    <w:p>
+      <w:pPr>
+        <w:spacing w:line="400" w:lineRule="exact"/>
+        <w:ind w:firstLineChars="196" w:firstLine="470"/>
+        <w:rPr>
+          <w:rFonts w:hint="eastAsia"/>
+          <w:b/>
+          <w:sz w:val="24"/>
+        </w:rPr>
+      </w:pPr>
+      <w:r>
+        <w:rPr>
+          <w:rFonts w:hint="eastAsia"/>
+          <w:sz w:val="24"/>
+        </w:rPr>
+        <w:t>硬盘空间：</w:t>
+      </w:r>
+      <w:r>
+        <w:rPr>
+          <w:rFonts w:hint="eastAsia"/>
+          <w:sz w:val="24"/>
+        </w:rPr>
+        <w:t>10G</w:t>
+      </w:r>
+      <w:r>
+        <w:rPr>
+          <w:rFonts w:hint="eastAsia"/>
+          <w:sz w:val="24"/>
+        </w:rPr>
+        <w:t>以上的硬盘空间，用以存放视频结果</w:t>
+      </w:r>
+    </w:p>
+    <w:p>
+      <w:pPr>
+        <w:spacing w:line="400" w:lineRule="exact"/>
+        <w:rPr>
+          <w:b/>
+          <w:sz w:val="28"/>
+          <w:szCs w:val="28"/>
+        </w:rPr>
+      </w:pPr>
+    </w:p>
+    <w:p>
+      <w:pPr>
+        <w:widowControl/>
+        <w:spacing w:line="400" w:lineRule="exact"/>
+        <w:jc w:val="left"/>
+        <w:rPr>
+          <w:b/>
+          <w:sz w:val="30"/>
+          <w:szCs w:val="30"/>
+        </w:rPr>
+      </w:pPr>
+      <w:r>
+        <w:rPr>
+          <w:rFonts w:hint="eastAsia"/>
+          <w:b/>
+          <w:sz w:val="30"/>
+          <w:szCs w:val="30"/>
+        </w:rPr>
+        <w:t>5.</w:t>
+      </w:r>
+      <w:r>
+        <w:rPr>
+          <w:rFonts w:hint="eastAsia"/>
+          <w:b/>
+          <w:sz w:val="30"/>
+          <w:szCs w:val="30"/>
+        </w:rPr>
+        <w:t>3</w:t>
+      </w:r>
+      <w:r>
+        <w:rPr>
+          <w:rFonts w:hint="eastAsia"/>
+          <w:b/>
+          <w:sz w:val="30"/>
+          <w:szCs w:val="30"/>
+        </w:rPr>
+        <w:t xml:space="preserve"> </w:t>
+      </w:r>
+      <w:r>
+        <w:rPr>
+          <w:rFonts w:hint="eastAsia"/>
+          <w:b/>
+          <w:sz w:val="30"/>
+          <w:szCs w:val="30"/>
+        </w:rPr>
         <w:t>测试结果分析</w:t>
       </w:r>
     </w:p>
@@ -27575,7 +27833,6 @@
         <w:spacing w:line="400" w:lineRule="exact"/>
         <w:ind w:firstLineChars="200" w:firstLine="480"/>
         <w:rPr>
-          <w:rFonts w:hint="eastAsia"/>
           <w:sz w:val="24"/>
         </w:rPr>
       </w:pPr>
@@ -27598,29 +27855,52 @@
       <w:pPr>
         <w:spacing w:line="400" w:lineRule="exact"/>
         <w:rPr>
-          <w:rFonts w:hint="eastAsia"/>
-          <w:sz w:val="24"/>
-        </w:rPr>
-      </w:pPr>
-    </w:p>
-    <w:p>
-      <w:pPr>
-        <w:spacing w:line="400" w:lineRule="exact"/>
-        <w:rPr>
-          <w:sz w:val="24"/>
-        </w:rPr>
-      </w:pPr>
-      <w:r>
-        <w:rPr>
-          <w:rFonts w:hint="eastAsia"/>
-          <w:sz w:val="24"/>
-        </w:rPr>
-        <w:t xml:space="preserve">5.2.1 </w:t>
-      </w:r>
-      <w:r>
-        <w:rPr>
-          <w:rFonts w:hint="eastAsia"/>
-          <w:sz w:val="24"/>
+          <w:sz w:val="24"/>
+        </w:rPr>
+      </w:pPr>
+    </w:p>
+    <w:p>
+      <w:pPr>
+        <w:spacing w:line="400" w:lineRule="exact"/>
+        <w:rPr>
+          <w:b/>
+          <w:sz w:val="28"/>
+          <w:szCs w:val="28"/>
+        </w:rPr>
+      </w:pPr>
+      <w:r>
+        <w:rPr>
+          <w:rFonts w:hint="eastAsia"/>
+          <w:b/>
+          <w:sz w:val="28"/>
+          <w:szCs w:val="28"/>
+        </w:rPr>
+        <w:t>5.</w:t>
+      </w:r>
+      <w:r>
+        <w:rPr>
+          <w:rFonts w:hint="eastAsia"/>
+          <w:b/>
+          <w:sz w:val="28"/>
+          <w:szCs w:val="28"/>
+        </w:rPr>
+        <w:t>3</w:t>
+      </w:r>
+      <w:r>
+        <w:rPr>
+          <w:rFonts w:hint="eastAsia"/>
+          <w:b/>
+          <w:sz w:val="28"/>
+          <w:szCs w:val="28"/>
+        </w:rPr>
+        <w:t xml:space="preserve">.1 </w:t>
+      </w:r>
+      <w:r>
+        <w:rPr>
+          <w:rFonts w:hint="eastAsia"/>
+          <w:b/>
+          <w:sz w:val="28"/>
+          <w:szCs w:val="28"/>
         </w:rPr>
         <w:t>压力测试</w:t>
       </w:r>
@@ -27629,16 +27909,1758 @@
       <w:pPr>
         <w:spacing w:line="400" w:lineRule="exact"/>
         <w:rPr>
-          <w:b/>
-          <w:sz w:val="28"/>
-          <w:szCs w:val="28"/>
-        </w:rPr>
-      </w:pPr>
-    </w:p>
-    <w:p>
-      <w:pPr>
-        <w:spacing w:line="400" w:lineRule="exact"/>
-        <w:rPr>
+          <w:rFonts w:hint="eastAsia"/>
+          <w:sz w:val="24"/>
+        </w:rPr>
+      </w:pPr>
+      <w:r>
+        <w:rPr>
+          <w:rFonts w:hint="eastAsia"/>
+          <w:sz w:val="24"/>
+        </w:rPr>
+        <w:t xml:space="preserve">    </w:t>
+      </w:r>
+      <w:r>
+        <w:rPr>
+          <w:rFonts w:hint="eastAsia"/>
+          <w:sz w:val="24"/>
+        </w:rPr>
+        <w:t>这里所谓的压力测试就是测试这个智能视频摘要软件的瓶颈所在，比如说当分析一个时间很长的视频文件，系统会不会崩溃。鉴于软件本身的实现方式以及其算法，在进行视频处理的时候只用了单线程，而且对视频或者图像进行操作的函数都是</w:t>
+      </w:r>
+      <w:r>
+        <w:rPr>
+          <w:rFonts w:hint="eastAsia"/>
+          <w:sz w:val="24"/>
+        </w:rPr>
+        <w:t>opencv</w:t>
+      </w:r>
+      <w:r>
+        <w:rPr>
+          <w:rFonts w:hint="eastAsia"/>
+          <w:sz w:val="24"/>
+        </w:rPr>
+        <w:t>中一些基本的函数，也没有涉及复杂的算法，因此从这点上来看软件所占用的</w:t>
+      </w:r>
+      <w:r>
+        <w:rPr>
+          <w:rFonts w:hint="eastAsia"/>
+          <w:sz w:val="24"/>
+        </w:rPr>
+        <w:t>cpu</w:t>
+      </w:r>
+      <w:r>
+        <w:rPr>
+          <w:rFonts w:hint="eastAsia"/>
+          <w:sz w:val="24"/>
+        </w:rPr>
+        <w:t>资源并不会很多。反倒是视频处理过程中对内存占用率相当高，因为随着视频的分析，摘要事件个数越来越</w:t>
+      </w:r>
+      <w:r>
+        <w:rPr>
+          <w:rFonts w:hint="eastAsia"/>
+          <w:sz w:val="24"/>
+        </w:rPr>
+        <w:lastRenderedPageBreak/>
+        <w:t>多，所需要用到的内存来保存这些摘要事件或者生成所有摘要事件的视频的时候占用的内存越大</w:t>
+      </w:r>
+      <w:r>
+        <w:rPr>
+          <w:rFonts w:hint="eastAsia"/>
+          <w:sz w:val="24"/>
+        </w:rPr>
+        <w:t>，下表</w:t>
+      </w:r>
+      <w:r>
+        <w:rPr>
+          <w:rFonts w:hint="eastAsia"/>
+          <w:sz w:val="24"/>
+        </w:rPr>
+        <w:t>5-1</w:t>
+      </w:r>
+      <w:r>
+        <w:rPr>
+          <w:rFonts w:hint="eastAsia"/>
+          <w:sz w:val="24"/>
+        </w:rPr>
+        <w:t>的数据用来显示当视频长度不一样或者事件数不一样的时候软件的运行情况：</w:t>
+      </w:r>
+    </w:p>
+    <w:p>
+      <w:pPr>
+        <w:spacing w:line="400" w:lineRule="exact"/>
+        <w:jc w:val="center"/>
+        <w:rPr>
+          <w:szCs w:val="21"/>
+        </w:rPr>
+      </w:pPr>
+      <w:r>
+        <w:rPr>
+          <w:rFonts w:hint="eastAsia"/>
+          <w:szCs w:val="21"/>
+        </w:rPr>
+        <w:t>表</w:t>
+      </w:r>
+      <w:r>
+        <w:rPr>
+          <w:rFonts w:hint="eastAsia"/>
+          <w:szCs w:val="21"/>
+        </w:rPr>
+        <w:t>5-1</w:t>
+      </w:r>
+    </w:p>
+    <w:tbl>
+      <w:tblPr>
+        <w:tblStyle w:val="ae"/>
+        <w:tblW w:w="0" w:type="auto"/>
+        <w:tblLook w:val="04A0"/>
+      </w:tblPr>
+      <w:tblGrid>
+        <w:gridCol w:w="1375"/>
+        <w:gridCol w:w="1375"/>
+        <w:gridCol w:w="1375"/>
+        <w:gridCol w:w="1375"/>
+        <w:gridCol w:w="1376"/>
+        <w:gridCol w:w="1376"/>
+        <w:gridCol w:w="1376"/>
+      </w:tblGrid>
+      <w:tr>
+        <w:tc>
+          <w:tcPr>
+            <w:tcW w:w="1375" w:type="dxa"/>
+          </w:tcPr>
+          <w:p>
+            <w:pPr>
+              <w:spacing w:line="400" w:lineRule="exact"/>
+              <w:jc w:val="center"/>
+              <w:rPr>
+                <w:rFonts w:hint="eastAsia"/>
+                <w:b/>
+                <w:szCs w:val="21"/>
+              </w:rPr>
+            </w:pPr>
+            <w:r>
+              <w:rPr>
+                <w:rFonts w:hint="eastAsia"/>
+                <w:b/>
+                <w:szCs w:val="21"/>
+              </w:rPr>
+              <w:t>视频编号</w:t>
+            </w:r>
+          </w:p>
+        </w:tc>
+        <w:tc>
+          <w:tcPr>
+            <w:tcW w:w="1375" w:type="dxa"/>
+          </w:tcPr>
+          <w:p>
+            <w:pPr>
+              <w:spacing w:line="400" w:lineRule="exact"/>
+              <w:jc w:val="center"/>
+              <w:rPr>
+                <w:rFonts w:hint="eastAsia"/>
+                <w:b/>
+                <w:szCs w:val="21"/>
+              </w:rPr>
+            </w:pPr>
+            <w:r>
+              <w:rPr>
+                <w:rFonts w:hint="eastAsia"/>
+                <w:b/>
+                <w:szCs w:val="21"/>
+              </w:rPr>
+              <w:t>视频长度</w:t>
+            </w:r>
+            <w:r>
+              <w:rPr>
+                <w:rFonts w:hint="eastAsia"/>
+                <w:b/>
+                <w:szCs w:val="21"/>
+              </w:rPr>
+              <w:t>/</w:t>
+            </w:r>
+            <w:r>
+              <w:rPr>
+                <w:rFonts w:hint="eastAsia"/>
+                <w:b/>
+                <w:szCs w:val="21"/>
+              </w:rPr>
+              <w:t>时：分：秒</w:t>
+            </w:r>
+          </w:p>
+        </w:tc>
+        <w:tc>
+          <w:tcPr>
+            <w:tcW w:w="1375" w:type="dxa"/>
+          </w:tcPr>
+          <w:p>
+            <w:pPr>
+              <w:spacing w:line="400" w:lineRule="exact"/>
+              <w:jc w:val="center"/>
+              <w:rPr>
+                <w:rFonts w:hint="eastAsia"/>
+                <w:b/>
+                <w:szCs w:val="21"/>
+              </w:rPr>
+            </w:pPr>
+            <w:r>
+              <w:rPr>
+                <w:rFonts w:hint="eastAsia"/>
+                <w:b/>
+                <w:szCs w:val="21"/>
+              </w:rPr>
+              <w:t>分析时间</w:t>
+            </w:r>
+            <w:r>
+              <w:rPr>
+                <w:rFonts w:hint="eastAsia"/>
+                <w:b/>
+                <w:szCs w:val="21"/>
+              </w:rPr>
+              <w:t>/</w:t>
+            </w:r>
+            <w:r>
+              <w:rPr>
+                <w:rFonts w:hint="eastAsia"/>
+                <w:b/>
+                <w:szCs w:val="21"/>
+              </w:rPr>
+              <w:t>时：分：秒</w:t>
+            </w:r>
+          </w:p>
+        </w:tc>
+        <w:tc>
+          <w:tcPr>
+            <w:tcW w:w="1375" w:type="dxa"/>
+          </w:tcPr>
+          <w:p>
+            <w:pPr>
+              <w:spacing w:line="400" w:lineRule="exact"/>
+              <w:jc w:val="center"/>
+              <w:rPr>
+                <w:rFonts w:hint="eastAsia"/>
+                <w:b/>
+                <w:szCs w:val="21"/>
+              </w:rPr>
+            </w:pPr>
+            <w:r>
+              <w:rPr>
+                <w:rFonts w:hint="eastAsia"/>
+                <w:b/>
+                <w:szCs w:val="21"/>
+              </w:rPr>
+              <w:t>事件个数</w:t>
+            </w:r>
+            <w:r>
+              <w:rPr>
+                <w:rFonts w:hint="eastAsia"/>
+                <w:b/>
+                <w:szCs w:val="21"/>
+              </w:rPr>
+              <w:t>/</w:t>
+            </w:r>
+            <w:r>
+              <w:rPr>
+                <w:rFonts w:hint="eastAsia"/>
+                <w:b/>
+                <w:szCs w:val="21"/>
+              </w:rPr>
+              <w:t>个</w:t>
+            </w:r>
+          </w:p>
+        </w:tc>
+        <w:tc>
+          <w:tcPr>
+            <w:tcW w:w="1376" w:type="dxa"/>
+          </w:tcPr>
+          <w:p>
+            <w:pPr>
+              <w:spacing w:line="400" w:lineRule="exact"/>
+              <w:jc w:val="center"/>
+              <w:rPr>
+                <w:rFonts w:hint="eastAsia"/>
+                <w:b/>
+                <w:szCs w:val="21"/>
+              </w:rPr>
+            </w:pPr>
+            <w:r>
+              <w:rPr>
+                <w:rFonts w:hint="eastAsia"/>
+                <w:b/>
+                <w:szCs w:val="21"/>
+              </w:rPr>
+              <w:t>内存最大占用量</w:t>
+            </w:r>
+            <w:r>
+              <w:rPr>
+                <w:rFonts w:hint="eastAsia"/>
+                <w:b/>
+                <w:szCs w:val="21"/>
+              </w:rPr>
+              <w:t>/MB</w:t>
+            </w:r>
+          </w:p>
+        </w:tc>
+        <w:tc>
+          <w:tcPr>
+            <w:tcW w:w="1376" w:type="dxa"/>
+          </w:tcPr>
+          <w:p>
+            <w:pPr>
+              <w:spacing w:line="400" w:lineRule="exact"/>
+              <w:jc w:val="center"/>
+              <w:rPr>
+                <w:rFonts w:hint="eastAsia"/>
+                <w:b/>
+                <w:szCs w:val="21"/>
+              </w:rPr>
+            </w:pPr>
+            <w:r>
+              <w:rPr>
+                <w:rFonts w:hint="eastAsia"/>
+                <w:b/>
+                <w:szCs w:val="21"/>
+              </w:rPr>
+              <w:t>CPU</w:t>
+            </w:r>
+            <w:r>
+              <w:rPr>
+                <w:rFonts w:hint="eastAsia"/>
+                <w:b/>
+                <w:szCs w:val="21"/>
+              </w:rPr>
+              <w:t>平均占用率</w:t>
+            </w:r>
+          </w:p>
+        </w:tc>
+        <w:tc>
+          <w:tcPr>
+            <w:tcW w:w="1376" w:type="dxa"/>
+          </w:tcPr>
+          <w:p>
+            <w:pPr>
+              <w:spacing w:line="400" w:lineRule="exact"/>
+              <w:jc w:val="center"/>
+              <w:rPr>
+                <w:rFonts w:hint="eastAsia"/>
+                <w:b/>
+                <w:szCs w:val="21"/>
+              </w:rPr>
+            </w:pPr>
+            <w:r>
+              <w:rPr>
+                <w:rFonts w:hint="eastAsia"/>
+                <w:b/>
+                <w:szCs w:val="21"/>
+              </w:rPr>
+              <w:t>软件运行情况</w:t>
+            </w:r>
+          </w:p>
+        </w:tc>
+      </w:tr>
+      <w:tr>
+        <w:tc>
+          <w:tcPr>
+            <w:tcW w:w="1375" w:type="dxa"/>
+          </w:tcPr>
+          <w:p>
+            <w:pPr>
+              <w:spacing w:line="400" w:lineRule="exact"/>
+              <w:jc w:val="center"/>
+              <w:rPr>
+                <w:rFonts w:hint="eastAsia"/>
+                <w:szCs w:val="21"/>
+              </w:rPr>
+            </w:pPr>
+            <w:r>
+              <w:rPr>
+                <w:rFonts w:hint="eastAsia"/>
+                <w:szCs w:val="21"/>
+              </w:rPr>
+              <w:t>1</w:t>
+            </w:r>
+          </w:p>
+        </w:tc>
+        <w:tc>
+          <w:tcPr>
+            <w:tcW w:w="1375" w:type="dxa"/>
+          </w:tcPr>
+          <w:p>
+            <w:pPr>
+              <w:spacing w:line="400" w:lineRule="exact"/>
+              <w:jc w:val="center"/>
+              <w:rPr>
+                <w:rFonts w:hint="eastAsia"/>
+                <w:szCs w:val="21"/>
+              </w:rPr>
+            </w:pPr>
+            <w:r>
+              <w:rPr>
+                <w:rFonts w:hint="eastAsia"/>
+                <w:szCs w:val="21"/>
+              </w:rPr>
+              <w:t>0</w:t>
+            </w:r>
+            <w:r>
+              <w:rPr>
+                <w:rFonts w:hint="eastAsia"/>
+                <w:szCs w:val="21"/>
+              </w:rPr>
+              <w:t>0</w:t>
+            </w:r>
+            <w:r>
+              <w:rPr>
+                <w:rFonts w:hint="eastAsia"/>
+                <w:szCs w:val="21"/>
+              </w:rPr>
+              <w:t>:</w:t>
+            </w:r>
+            <w:r>
+              <w:rPr>
+                <w:rFonts w:hint="eastAsia"/>
+                <w:szCs w:val="21"/>
+              </w:rPr>
+              <w:t>0</w:t>
+            </w:r>
+            <w:r>
+              <w:rPr>
+                <w:rFonts w:hint="eastAsia"/>
+                <w:szCs w:val="21"/>
+              </w:rPr>
+              <w:t>5:09</w:t>
+            </w:r>
+          </w:p>
+        </w:tc>
+        <w:tc>
+          <w:tcPr>
+            <w:tcW w:w="1375" w:type="dxa"/>
+          </w:tcPr>
+          <w:p>
+            <w:pPr>
+              <w:spacing w:line="400" w:lineRule="exact"/>
+              <w:jc w:val="center"/>
+              <w:rPr>
+                <w:rFonts w:hint="eastAsia"/>
+                <w:szCs w:val="21"/>
+              </w:rPr>
+            </w:pPr>
+            <w:r>
+              <w:rPr>
+                <w:rFonts w:hint="eastAsia"/>
+                <w:szCs w:val="21"/>
+              </w:rPr>
+              <w:t>00:00:30</w:t>
+            </w:r>
+          </w:p>
+        </w:tc>
+        <w:tc>
+          <w:tcPr>
+            <w:tcW w:w="1375" w:type="dxa"/>
+          </w:tcPr>
+          <w:p>
+            <w:pPr>
+              <w:spacing w:line="400" w:lineRule="exact"/>
+              <w:jc w:val="center"/>
+              <w:rPr>
+                <w:rFonts w:hint="eastAsia"/>
+                <w:szCs w:val="21"/>
+              </w:rPr>
+            </w:pPr>
+            <w:r>
+              <w:rPr>
+                <w:rFonts w:hint="eastAsia"/>
+                <w:szCs w:val="21"/>
+              </w:rPr>
+              <w:t>25</w:t>
+            </w:r>
+          </w:p>
+        </w:tc>
+        <w:tc>
+          <w:tcPr>
+            <w:tcW w:w="1376" w:type="dxa"/>
+          </w:tcPr>
+          <w:p>
+            <w:pPr>
+              <w:spacing w:line="400" w:lineRule="exact"/>
+              <w:jc w:val="center"/>
+              <w:rPr>
+                <w:rFonts w:hint="eastAsia"/>
+                <w:szCs w:val="21"/>
+              </w:rPr>
+            </w:pPr>
+            <w:r>
+              <w:rPr>
+                <w:rFonts w:hint="eastAsia"/>
+                <w:szCs w:val="21"/>
+              </w:rPr>
+              <w:t>148.4</w:t>
+            </w:r>
+          </w:p>
+        </w:tc>
+        <w:tc>
+          <w:tcPr>
+            <w:tcW w:w="1376" w:type="dxa"/>
+          </w:tcPr>
+          <w:p>
+            <w:pPr>
+              <w:spacing w:line="400" w:lineRule="exact"/>
+              <w:jc w:val="center"/>
+              <w:rPr>
+                <w:rFonts w:hint="eastAsia"/>
+                <w:szCs w:val="21"/>
+              </w:rPr>
+            </w:pPr>
+            <w:r>
+              <w:rPr>
+                <w:rFonts w:hint="eastAsia"/>
+                <w:szCs w:val="21"/>
+              </w:rPr>
+              <w:t>48%</w:t>
+            </w:r>
+          </w:p>
+        </w:tc>
+        <w:tc>
+          <w:tcPr>
+            <w:tcW w:w="1376" w:type="dxa"/>
+          </w:tcPr>
+          <w:p>
+            <w:pPr>
+              <w:spacing w:line="400" w:lineRule="exact"/>
+              <w:jc w:val="center"/>
+              <w:rPr>
+                <w:rFonts w:hint="eastAsia"/>
+                <w:szCs w:val="21"/>
+              </w:rPr>
+            </w:pPr>
+            <w:r>
+              <w:rPr>
+                <w:rFonts w:hint="eastAsia"/>
+                <w:szCs w:val="21"/>
+              </w:rPr>
+              <w:t>正常运行</w:t>
+            </w:r>
+          </w:p>
+        </w:tc>
+      </w:tr>
+      <w:tr>
+        <w:tc>
+          <w:tcPr>
+            <w:tcW w:w="1375" w:type="dxa"/>
+          </w:tcPr>
+          <w:p>
+            <w:pPr>
+              <w:spacing w:line="400" w:lineRule="exact"/>
+              <w:jc w:val="center"/>
+              <w:rPr>
+                <w:rFonts w:hint="eastAsia"/>
+                <w:szCs w:val="21"/>
+              </w:rPr>
+            </w:pPr>
+            <w:r>
+              <w:rPr>
+                <w:rFonts w:hint="eastAsia"/>
+                <w:szCs w:val="21"/>
+              </w:rPr>
+              <w:t>2</w:t>
+            </w:r>
+          </w:p>
+        </w:tc>
+        <w:tc>
+          <w:tcPr>
+            <w:tcW w:w="1375" w:type="dxa"/>
+          </w:tcPr>
+          <w:p>
+            <w:pPr>
+              <w:spacing w:line="400" w:lineRule="exact"/>
+              <w:jc w:val="center"/>
+              <w:rPr>
+                <w:rFonts w:hint="eastAsia"/>
+                <w:szCs w:val="21"/>
+              </w:rPr>
+            </w:pPr>
+            <w:r>
+              <w:rPr>
+                <w:rFonts w:hint="eastAsia"/>
+                <w:szCs w:val="21"/>
+              </w:rPr>
+              <w:t>00:30:00</w:t>
+            </w:r>
+          </w:p>
+        </w:tc>
+        <w:tc>
+          <w:tcPr>
+            <w:tcW w:w="1375" w:type="dxa"/>
+          </w:tcPr>
+          <w:p>
+            <w:pPr>
+              <w:spacing w:line="400" w:lineRule="exact"/>
+              <w:jc w:val="center"/>
+              <w:rPr>
+                <w:rFonts w:hint="eastAsia"/>
+                <w:szCs w:val="21"/>
+              </w:rPr>
+            </w:pPr>
+            <w:r>
+              <w:rPr>
+                <w:rFonts w:hint="eastAsia"/>
+                <w:szCs w:val="21"/>
+              </w:rPr>
+              <w:t>00:03:50</w:t>
+            </w:r>
+          </w:p>
+        </w:tc>
+        <w:tc>
+          <w:tcPr>
+            <w:tcW w:w="1375" w:type="dxa"/>
+          </w:tcPr>
+          <w:p>
+            <w:pPr>
+              <w:spacing w:line="400" w:lineRule="exact"/>
+              <w:jc w:val="center"/>
+              <w:rPr>
+                <w:rFonts w:hint="eastAsia"/>
+                <w:szCs w:val="21"/>
+              </w:rPr>
+            </w:pPr>
+            <w:r>
+              <w:rPr>
+                <w:rFonts w:hint="eastAsia"/>
+                <w:szCs w:val="21"/>
+              </w:rPr>
+              <w:t>18</w:t>
+            </w:r>
+          </w:p>
+        </w:tc>
+        <w:tc>
+          <w:tcPr>
+            <w:tcW w:w="1376" w:type="dxa"/>
+          </w:tcPr>
+          <w:p>
+            <w:pPr>
+              <w:spacing w:line="400" w:lineRule="exact"/>
+              <w:jc w:val="center"/>
+              <w:rPr>
+                <w:rFonts w:hint="eastAsia"/>
+                <w:szCs w:val="21"/>
+              </w:rPr>
+            </w:pPr>
+            <w:r>
+              <w:rPr>
+                <w:rFonts w:hint="eastAsia"/>
+                <w:szCs w:val="21"/>
+              </w:rPr>
+              <w:t>110.5</w:t>
+            </w:r>
+          </w:p>
+        </w:tc>
+        <w:tc>
+          <w:tcPr>
+            <w:tcW w:w="1376" w:type="dxa"/>
+          </w:tcPr>
+          <w:p>
+            <w:pPr>
+              <w:spacing w:line="400" w:lineRule="exact"/>
+              <w:jc w:val="center"/>
+              <w:rPr>
+                <w:rFonts w:hint="eastAsia"/>
+                <w:szCs w:val="21"/>
+              </w:rPr>
+            </w:pPr>
+            <w:r>
+              <w:rPr>
+                <w:rFonts w:hint="eastAsia"/>
+                <w:szCs w:val="21"/>
+              </w:rPr>
+              <w:t>47%</w:t>
+            </w:r>
+          </w:p>
+        </w:tc>
+        <w:tc>
+          <w:tcPr>
+            <w:tcW w:w="1376" w:type="dxa"/>
+          </w:tcPr>
+          <w:p>
+            <w:pPr>
+              <w:spacing w:line="400" w:lineRule="exact"/>
+              <w:jc w:val="center"/>
+              <w:rPr>
+                <w:rFonts w:hint="eastAsia"/>
+                <w:szCs w:val="21"/>
+              </w:rPr>
+            </w:pPr>
+            <w:r>
+              <w:rPr>
+                <w:rFonts w:hint="eastAsia"/>
+                <w:szCs w:val="21"/>
+              </w:rPr>
+              <w:t>正常运行</w:t>
+            </w:r>
+          </w:p>
+        </w:tc>
+      </w:tr>
+      <w:tr>
+        <w:tc>
+          <w:tcPr>
+            <w:tcW w:w="1375" w:type="dxa"/>
+          </w:tcPr>
+          <w:p>
+            <w:pPr>
+              <w:spacing w:line="400" w:lineRule="exact"/>
+              <w:jc w:val="center"/>
+              <w:rPr>
+                <w:rFonts w:hint="eastAsia"/>
+                <w:szCs w:val="21"/>
+              </w:rPr>
+            </w:pPr>
+            <w:r>
+              <w:rPr>
+                <w:rFonts w:hint="eastAsia"/>
+                <w:szCs w:val="21"/>
+              </w:rPr>
+              <w:t>3</w:t>
+            </w:r>
+          </w:p>
+        </w:tc>
+        <w:tc>
+          <w:tcPr>
+            <w:tcW w:w="1375" w:type="dxa"/>
+          </w:tcPr>
+          <w:p>
+            <w:pPr>
+              <w:spacing w:line="400" w:lineRule="exact"/>
+              <w:jc w:val="center"/>
+              <w:rPr>
+                <w:rFonts w:hint="eastAsia"/>
+                <w:szCs w:val="21"/>
+              </w:rPr>
+            </w:pPr>
+            <w:r>
+              <w:rPr>
+                <w:rFonts w:hint="eastAsia"/>
+                <w:szCs w:val="21"/>
+              </w:rPr>
+              <w:t>01:01:00</w:t>
+            </w:r>
+          </w:p>
+        </w:tc>
+        <w:tc>
+          <w:tcPr>
+            <w:tcW w:w="1375" w:type="dxa"/>
+          </w:tcPr>
+          <w:p>
+            <w:pPr>
+              <w:spacing w:line="400" w:lineRule="exact"/>
+              <w:jc w:val="center"/>
+              <w:rPr>
+                <w:rFonts w:hint="eastAsia"/>
+                <w:szCs w:val="21"/>
+              </w:rPr>
+            </w:pPr>
+            <w:r>
+              <w:rPr>
+                <w:rFonts w:hint="eastAsia"/>
+                <w:szCs w:val="21"/>
+              </w:rPr>
+              <w:t>00:7:30</w:t>
+            </w:r>
+          </w:p>
+        </w:tc>
+        <w:tc>
+          <w:tcPr>
+            <w:tcW w:w="1375" w:type="dxa"/>
+          </w:tcPr>
+          <w:p>
+            <w:pPr>
+              <w:spacing w:line="400" w:lineRule="exact"/>
+              <w:jc w:val="center"/>
+              <w:rPr>
+                <w:rFonts w:hint="eastAsia"/>
+                <w:szCs w:val="21"/>
+              </w:rPr>
+            </w:pPr>
+            <w:r>
+              <w:rPr>
+                <w:rFonts w:hint="eastAsia"/>
+                <w:szCs w:val="21"/>
+              </w:rPr>
+              <w:t>100</w:t>
+            </w:r>
+          </w:p>
+        </w:tc>
+        <w:tc>
+          <w:tcPr>
+            <w:tcW w:w="1376" w:type="dxa"/>
+          </w:tcPr>
+          <w:p>
+            <w:pPr>
+              <w:spacing w:line="400" w:lineRule="exact"/>
+              <w:jc w:val="center"/>
+              <w:rPr>
+                <w:rFonts w:hint="eastAsia"/>
+                <w:szCs w:val="21"/>
+              </w:rPr>
+            </w:pPr>
+            <w:r>
+              <w:rPr>
+                <w:rFonts w:hint="eastAsia"/>
+                <w:szCs w:val="21"/>
+              </w:rPr>
+              <w:t>820.6</w:t>
+            </w:r>
+          </w:p>
+        </w:tc>
+        <w:tc>
+          <w:tcPr>
+            <w:tcW w:w="1376" w:type="dxa"/>
+          </w:tcPr>
+          <w:p>
+            <w:pPr>
+              <w:spacing w:line="400" w:lineRule="exact"/>
+              <w:jc w:val="center"/>
+              <w:rPr>
+                <w:rFonts w:hint="eastAsia"/>
+                <w:szCs w:val="21"/>
+              </w:rPr>
+            </w:pPr>
+            <w:r>
+              <w:rPr>
+                <w:rFonts w:hint="eastAsia"/>
+                <w:szCs w:val="21"/>
+              </w:rPr>
+              <w:t>51%</w:t>
+            </w:r>
+          </w:p>
+        </w:tc>
+        <w:tc>
+          <w:tcPr>
+            <w:tcW w:w="1376" w:type="dxa"/>
+          </w:tcPr>
+          <w:p>
+            <w:pPr>
+              <w:spacing w:line="400" w:lineRule="exact"/>
+              <w:jc w:val="center"/>
+              <w:rPr>
+                <w:rFonts w:hint="eastAsia"/>
+                <w:szCs w:val="21"/>
+              </w:rPr>
+            </w:pPr>
+            <w:r>
+              <w:rPr>
+                <w:rFonts w:hint="eastAsia"/>
+                <w:szCs w:val="21"/>
+              </w:rPr>
+              <w:t>正常运行</w:t>
+            </w:r>
+          </w:p>
+        </w:tc>
+      </w:tr>
+      <w:tr>
+        <w:tc>
+          <w:tcPr>
+            <w:tcW w:w="1375" w:type="dxa"/>
+          </w:tcPr>
+          <w:p>
+            <w:pPr>
+              <w:spacing w:line="400" w:lineRule="exact"/>
+              <w:jc w:val="center"/>
+              <w:rPr>
+                <w:rFonts w:hint="eastAsia"/>
+                <w:szCs w:val="21"/>
+              </w:rPr>
+            </w:pPr>
+            <w:r>
+              <w:rPr>
+                <w:rFonts w:hint="eastAsia"/>
+                <w:szCs w:val="21"/>
+              </w:rPr>
+              <w:t>4</w:t>
+            </w:r>
+          </w:p>
+        </w:tc>
+        <w:tc>
+          <w:tcPr>
+            <w:tcW w:w="1375" w:type="dxa"/>
+          </w:tcPr>
+          <w:p>
+            <w:pPr>
+              <w:spacing w:line="400" w:lineRule="exact"/>
+              <w:jc w:val="center"/>
+              <w:rPr>
+                <w:rFonts w:hint="eastAsia"/>
+                <w:szCs w:val="21"/>
+              </w:rPr>
+            </w:pPr>
+            <w:r>
+              <w:rPr>
+                <w:rFonts w:hint="eastAsia"/>
+                <w:szCs w:val="21"/>
+              </w:rPr>
+              <w:t>01:00:00</w:t>
+            </w:r>
+          </w:p>
+        </w:tc>
+        <w:tc>
+          <w:tcPr>
+            <w:tcW w:w="1375" w:type="dxa"/>
+          </w:tcPr>
+          <w:p>
+            <w:pPr>
+              <w:spacing w:line="400" w:lineRule="exact"/>
+              <w:jc w:val="center"/>
+              <w:rPr>
+                <w:rFonts w:hint="eastAsia"/>
+                <w:szCs w:val="21"/>
+              </w:rPr>
+            </w:pPr>
+            <w:r>
+              <w:rPr>
+                <w:rFonts w:hint="eastAsia"/>
+                <w:szCs w:val="21"/>
+              </w:rPr>
+              <w:t>00:10:17</w:t>
+            </w:r>
+          </w:p>
+        </w:tc>
+        <w:tc>
+          <w:tcPr>
+            <w:tcW w:w="1375" w:type="dxa"/>
+          </w:tcPr>
+          <w:p>
+            <w:pPr>
+              <w:spacing w:line="400" w:lineRule="exact"/>
+              <w:jc w:val="center"/>
+              <w:rPr>
+                <w:rFonts w:hint="eastAsia"/>
+                <w:szCs w:val="21"/>
+              </w:rPr>
+            </w:pPr>
+            <w:r>
+              <w:rPr>
+                <w:rFonts w:hint="eastAsia"/>
+                <w:szCs w:val="21"/>
+              </w:rPr>
+              <w:t>199</w:t>
+            </w:r>
+          </w:p>
+        </w:tc>
+        <w:tc>
+          <w:tcPr>
+            <w:tcW w:w="1376" w:type="dxa"/>
+          </w:tcPr>
+          <w:p>
+            <w:pPr>
+              <w:spacing w:line="400" w:lineRule="exact"/>
+              <w:jc w:val="center"/>
+              <w:rPr>
+                <w:rFonts w:hint="eastAsia"/>
+                <w:szCs w:val="21"/>
+              </w:rPr>
+            </w:pPr>
+            <w:r>
+              <w:rPr>
+                <w:rFonts w:hint="eastAsia"/>
+                <w:szCs w:val="21"/>
+              </w:rPr>
+              <w:t>1557.9</w:t>
+            </w:r>
+          </w:p>
+        </w:tc>
+        <w:tc>
+          <w:tcPr>
+            <w:tcW w:w="1376" w:type="dxa"/>
+          </w:tcPr>
+          <w:p>
+            <w:pPr>
+              <w:spacing w:line="400" w:lineRule="exact"/>
+              <w:jc w:val="center"/>
+              <w:rPr>
+                <w:rFonts w:hint="eastAsia"/>
+                <w:szCs w:val="21"/>
+              </w:rPr>
+            </w:pPr>
+            <w:r>
+              <w:rPr>
+                <w:rFonts w:hint="eastAsia"/>
+                <w:szCs w:val="21"/>
+              </w:rPr>
+              <w:t>52%</w:t>
+            </w:r>
+          </w:p>
+        </w:tc>
+        <w:tc>
+          <w:tcPr>
+            <w:tcW w:w="1376" w:type="dxa"/>
+          </w:tcPr>
+          <w:p>
+            <w:pPr>
+              <w:spacing w:line="400" w:lineRule="exact"/>
+              <w:jc w:val="center"/>
+              <w:rPr>
+                <w:rFonts w:hint="eastAsia"/>
+                <w:szCs w:val="21"/>
+              </w:rPr>
+            </w:pPr>
+            <w:r>
+              <w:rPr>
+                <w:rFonts w:hint="eastAsia"/>
+                <w:szCs w:val="21"/>
+              </w:rPr>
+              <w:t>内存溢出</w:t>
+            </w:r>
+          </w:p>
+        </w:tc>
+      </w:tr>
+      <w:tr>
+        <w:tc>
+          <w:tcPr>
+            <w:tcW w:w="1375" w:type="dxa"/>
+          </w:tcPr>
+          <w:p>
+            <w:pPr>
+              <w:spacing w:line="400" w:lineRule="exact"/>
+              <w:jc w:val="center"/>
+              <w:rPr>
+                <w:rFonts w:hint="eastAsia"/>
+                <w:szCs w:val="21"/>
+              </w:rPr>
+            </w:pPr>
+            <w:r>
+              <w:rPr>
+                <w:rFonts w:hint="eastAsia"/>
+                <w:szCs w:val="21"/>
+              </w:rPr>
+              <w:t>5</w:t>
+            </w:r>
+          </w:p>
+        </w:tc>
+        <w:tc>
+          <w:tcPr>
+            <w:tcW w:w="1375" w:type="dxa"/>
+          </w:tcPr>
+          <w:p>
+            <w:pPr>
+              <w:spacing w:line="400" w:lineRule="exact"/>
+              <w:jc w:val="center"/>
+              <w:rPr>
+                <w:rFonts w:hint="eastAsia"/>
+                <w:szCs w:val="21"/>
+              </w:rPr>
+            </w:pPr>
+            <w:r>
+              <w:rPr>
+                <w:rFonts w:hint="eastAsia"/>
+                <w:szCs w:val="21"/>
+              </w:rPr>
+              <w:t>04:47:00</w:t>
+            </w:r>
+          </w:p>
+        </w:tc>
+        <w:tc>
+          <w:tcPr>
+            <w:tcW w:w="1375" w:type="dxa"/>
+          </w:tcPr>
+          <w:p>
+            <w:pPr>
+              <w:spacing w:line="400" w:lineRule="exact"/>
+              <w:jc w:val="center"/>
+              <w:rPr>
+                <w:rFonts w:hint="eastAsia"/>
+                <w:szCs w:val="21"/>
+              </w:rPr>
+            </w:pPr>
+            <w:r>
+              <w:rPr>
+                <w:rFonts w:hint="eastAsia"/>
+                <w:szCs w:val="21"/>
+              </w:rPr>
+              <w:t>00:15:44</w:t>
+            </w:r>
+          </w:p>
+        </w:tc>
+        <w:tc>
+          <w:tcPr>
+            <w:tcW w:w="1375" w:type="dxa"/>
+          </w:tcPr>
+          <w:p>
+            <w:pPr>
+              <w:spacing w:line="400" w:lineRule="exact"/>
+              <w:jc w:val="center"/>
+              <w:rPr>
+                <w:rFonts w:hint="eastAsia"/>
+                <w:szCs w:val="21"/>
+              </w:rPr>
+            </w:pPr>
+            <w:r>
+              <w:rPr>
+                <w:rFonts w:hint="eastAsia"/>
+                <w:szCs w:val="21"/>
+              </w:rPr>
+              <w:t>20</w:t>
+            </w:r>
+          </w:p>
+        </w:tc>
+        <w:tc>
+          <w:tcPr>
+            <w:tcW w:w="1376" w:type="dxa"/>
+          </w:tcPr>
+          <w:p>
+            <w:pPr>
+              <w:spacing w:line="400" w:lineRule="exact"/>
+              <w:jc w:val="center"/>
+              <w:rPr>
+                <w:rFonts w:hint="eastAsia"/>
+                <w:szCs w:val="21"/>
+              </w:rPr>
+            </w:pPr>
+            <w:r>
+              <w:rPr>
+                <w:rFonts w:hint="eastAsia"/>
+                <w:szCs w:val="21"/>
+              </w:rPr>
+              <w:t>147.1</w:t>
+            </w:r>
+          </w:p>
+        </w:tc>
+        <w:tc>
+          <w:tcPr>
+            <w:tcW w:w="1376" w:type="dxa"/>
+          </w:tcPr>
+          <w:p>
+            <w:pPr>
+              <w:spacing w:line="400" w:lineRule="exact"/>
+              <w:jc w:val="center"/>
+              <w:rPr>
+                <w:rFonts w:hint="eastAsia"/>
+                <w:szCs w:val="21"/>
+              </w:rPr>
+            </w:pPr>
+            <w:r>
+              <w:rPr>
+                <w:rFonts w:hint="eastAsia"/>
+                <w:szCs w:val="21"/>
+              </w:rPr>
+              <w:t>48%</w:t>
+            </w:r>
+          </w:p>
+        </w:tc>
+        <w:tc>
+          <w:tcPr>
+            <w:tcW w:w="1376" w:type="dxa"/>
+          </w:tcPr>
+          <w:p>
+            <w:pPr>
+              <w:spacing w:line="400" w:lineRule="exact"/>
+              <w:jc w:val="center"/>
+              <w:rPr>
+                <w:rFonts w:hint="eastAsia"/>
+                <w:szCs w:val="21"/>
+              </w:rPr>
+            </w:pPr>
+            <w:r>
+              <w:rPr>
+                <w:rFonts w:hint="eastAsia"/>
+                <w:szCs w:val="21"/>
+              </w:rPr>
+              <w:t>正常运行</w:t>
+            </w:r>
+          </w:p>
+        </w:tc>
+      </w:tr>
+      <w:tr>
+        <w:trPr>
+          <w:trHeight w:val="351"/>
+        </w:trPr>
+        <w:tc>
+          <w:tcPr>
+            <w:tcW w:w="1375" w:type="dxa"/>
+          </w:tcPr>
+          <w:p>
+            <w:pPr>
+              <w:spacing w:line="400" w:lineRule="exact"/>
+              <w:jc w:val="center"/>
+              <w:rPr>
+                <w:rFonts w:hint="eastAsia"/>
+                <w:szCs w:val="21"/>
+              </w:rPr>
+            </w:pPr>
+            <w:r>
+              <w:rPr>
+                <w:rFonts w:hint="eastAsia"/>
+                <w:szCs w:val="21"/>
+              </w:rPr>
+              <w:t>6</w:t>
+            </w:r>
+          </w:p>
+        </w:tc>
+        <w:tc>
+          <w:tcPr>
+            <w:tcW w:w="1375" w:type="dxa"/>
+          </w:tcPr>
+          <w:p>
+            <w:pPr>
+              <w:spacing w:line="400" w:lineRule="exact"/>
+              <w:jc w:val="center"/>
+              <w:rPr>
+                <w:rFonts w:hint="eastAsia"/>
+                <w:szCs w:val="21"/>
+              </w:rPr>
+            </w:pPr>
+            <w:r>
+              <w:rPr>
+                <w:rFonts w:hint="eastAsia"/>
+                <w:szCs w:val="21"/>
+              </w:rPr>
+              <w:t>09:36:00</w:t>
+            </w:r>
+          </w:p>
+        </w:tc>
+        <w:tc>
+          <w:tcPr>
+            <w:tcW w:w="1375" w:type="dxa"/>
+          </w:tcPr>
+          <w:p>
+            <w:pPr>
+              <w:spacing w:line="400" w:lineRule="exact"/>
+              <w:jc w:val="center"/>
+              <w:rPr>
+                <w:rFonts w:hint="eastAsia"/>
+                <w:szCs w:val="21"/>
+              </w:rPr>
+            </w:pPr>
+            <w:r>
+              <w:rPr>
+                <w:rFonts w:hint="eastAsia"/>
+                <w:szCs w:val="21"/>
+              </w:rPr>
+              <w:t>00:25:44</w:t>
+            </w:r>
+          </w:p>
+        </w:tc>
+        <w:tc>
+          <w:tcPr>
+            <w:tcW w:w="1375" w:type="dxa"/>
+          </w:tcPr>
+          <w:p>
+            <w:pPr>
+              <w:spacing w:line="400" w:lineRule="exact"/>
+              <w:jc w:val="center"/>
+              <w:rPr>
+                <w:rFonts w:hint="eastAsia"/>
+                <w:szCs w:val="21"/>
+              </w:rPr>
+            </w:pPr>
+            <w:r>
+              <w:rPr>
+                <w:rFonts w:hint="eastAsia"/>
+                <w:szCs w:val="21"/>
+              </w:rPr>
+              <w:t>29</w:t>
+            </w:r>
+          </w:p>
+        </w:tc>
+        <w:tc>
+          <w:tcPr>
+            <w:tcW w:w="1376" w:type="dxa"/>
+          </w:tcPr>
+          <w:p>
+            <w:pPr>
+              <w:spacing w:line="400" w:lineRule="exact"/>
+              <w:jc w:val="center"/>
+              <w:rPr>
+                <w:rFonts w:hint="eastAsia"/>
+                <w:szCs w:val="21"/>
+              </w:rPr>
+            </w:pPr>
+            <w:r>
+              <w:rPr>
+                <w:rFonts w:hint="eastAsia"/>
+                <w:szCs w:val="21"/>
+              </w:rPr>
+              <w:t>185.7</w:t>
+            </w:r>
+          </w:p>
+        </w:tc>
+        <w:tc>
+          <w:tcPr>
+            <w:tcW w:w="1376" w:type="dxa"/>
+          </w:tcPr>
+          <w:p>
+            <w:pPr>
+              <w:spacing w:line="400" w:lineRule="exact"/>
+              <w:jc w:val="center"/>
+              <w:rPr>
+                <w:rFonts w:hint="eastAsia"/>
+                <w:szCs w:val="21"/>
+              </w:rPr>
+            </w:pPr>
+            <w:r>
+              <w:rPr>
+                <w:rFonts w:hint="eastAsia"/>
+                <w:szCs w:val="21"/>
+              </w:rPr>
+              <w:t>51%</w:t>
+            </w:r>
+          </w:p>
+        </w:tc>
+        <w:tc>
+          <w:tcPr>
+            <w:tcW w:w="1376" w:type="dxa"/>
+          </w:tcPr>
+          <w:p>
+            <w:pPr>
+              <w:spacing w:line="400" w:lineRule="exact"/>
+              <w:jc w:val="center"/>
+              <w:rPr>
+                <w:rFonts w:hint="eastAsia"/>
+                <w:szCs w:val="21"/>
+              </w:rPr>
+            </w:pPr>
+            <w:r>
+              <w:rPr>
+                <w:rFonts w:hint="eastAsia"/>
+                <w:szCs w:val="21"/>
+              </w:rPr>
+              <w:t>正常运行</w:t>
+            </w:r>
+          </w:p>
+        </w:tc>
+      </w:tr>
+    </w:tbl>
+    <w:p>
+      <w:pPr>
+        <w:spacing w:line="400" w:lineRule="exact"/>
+        <w:ind w:firstLineChars="200" w:firstLine="480"/>
+        <w:rPr>
+          <w:rFonts w:hint="eastAsia"/>
+          <w:sz w:val="24"/>
+        </w:rPr>
+      </w:pPr>
+      <w:r>
+        <w:rPr>
+          <w:rFonts w:hint="eastAsia"/>
+          <w:sz w:val="24"/>
+        </w:rPr>
+        <w:t>从表</w:t>
+      </w:r>
+      <w:r>
+        <w:rPr>
+          <w:rFonts w:hint="eastAsia"/>
+          <w:sz w:val="24"/>
+        </w:rPr>
+        <w:t>5-1</w:t>
+      </w:r>
+      <w:r>
+        <w:rPr>
+          <w:rFonts w:hint="eastAsia"/>
+          <w:sz w:val="24"/>
+        </w:rPr>
+        <w:t>中可以看出（</w:t>
+      </w:r>
+      <w:r>
+        <w:rPr>
+          <w:rFonts w:hint="eastAsia"/>
+          <w:sz w:val="24"/>
+        </w:rPr>
+        <w:t>1</w:t>
+      </w:r>
+      <w:r>
+        <w:rPr>
+          <w:rFonts w:hint="eastAsia"/>
+          <w:sz w:val="24"/>
+        </w:rPr>
+        <w:t>）不管视频长度是多少，视频的摘要个数是多少，</w:t>
+      </w:r>
+      <w:r>
+        <w:rPr>
+          <w:rFonts w:hint="eastAsia"/>
+          <w:sz w:val="24"/>
+        </w:rPr>
+        <w:t>CPU</w:t>
+      </w:r>
+      <w:r>
+        <w:rPr>
+          <w:rFonts w:hint="eastAsia"/>
+          <w:sz w:val="24"/>
+        </w:rPr>
+        <w:t>的占用率都基本维持在</w:t>
+      </w:r>
+      <w:r>
+        <w:rPr>
+          <w:rFonts w:hint="eastAsia"/>
+          <w:sz w:val="24"/>
+        </w:rPr>
+        <w:t>50%</w:t>
+      </w:r>
+      <w:r>
+        <w:rPr>
+          <w:rFonts w:hint="eastAsia"/>
+          <w:sz w:val="24"/>
+        </w:rPr>
+        <w:t>左右，这说明此软件在运行过程中并不会占用系统太多</w:t>
+      </w:r>
+      <w:r>
+        <w:rPr>
+          <w:rFonts w:hint="eastAsia"/>
+          <w:sz w:val="24"/>
+        </w:rPr>
+        <w:t>CPU</w:t>
+      </w:r>
+      <w:r>
+        <w:rPr>
+          <w:rFonts w:hint="eastAsia"/>
+          <w:sz w:val="24"/>
+        </w:rPr>
+        <w:t>资源，也就是说</w:t>
+      </w:r>
+      <w:r>
+        <w:rPr>
+          <w:rFonts w:hint="eastAsia"/>
+          <w:sz w:val="24"/>
+        </w:rPr>
+        <w:t>CPU</w:t>
+      </w:r>
+      <w:r>
+        <w:rPr>
+          <w:rFonts w:hint="eastAsia"/>
+          <w:sz w:val="24"/>
+        </w:rPr>
+        <w:t>不是智能视频摘要软件的瓶颈；（</w:t>
+      </w:r>
+      <w:r>
+        <w:rPr>
+          <w:rFonts w:hint="eastAsia"/>
+          <w:sz w:val="24"/>
+        </w:rPr>
+        <w:t>2</w:t>
+      </w:r>
+      <w:r>
+        <w:rPr>
+          <w:rFonts w:hint="eastAsia"/>
+          <w:sz w:val="24"/>
+        </w:rPr>
+        <w:t>）同时从表中“视频长度”那列和软件“运行情况”那列的结果来看，软件可以处理很长的视频这是无可非议的，不管你视频有多长，只要事件数比较少，那就能正常运行，由于我手上也没有比</w:t>
+      </w:r>
+      <w:r>
+        <w:rPr>
+          <w:rFonts w:hint="eastAsia"/>
+          <w:sz w:val="24"/>
+        </w:rPr>
+        <w:t>6</w:t>
+      </w:r>
+      <w:r>
+        <w:rPr>
+          <w:rFonts w:hint="eastAsia"/>
+          <w:sz w:val="24"/>
+        </w:rPr>
+        <w:t>号视频更长的视频了，所有也不能做更深入的测试；（</w:t>
+      </w:r>
+      <w:r>
+        <w:rPr>
+          <w:rFonts w:hint="eastAsia"/>
+          <w:sz w:val="24"/>
+        </w:rPr>
+        <w:t>3</w:t>
+      </w:r>
+      <w:r>
+        <w:rPr>
+          <w:rFonts w:hint="eastAsia"/>
+          <w:sz w:val="24"/>
+        </w:rPr>
+        <w:t>）从“事件个数”、“内存最大占用量”和“软件运行情况”这</w:t>
+      </w:r>
+      <w:r>
+        <w:rPr>
+          <w:rFonts w:hint="eastAsia"/>
+          <w:sz w:val="24"/>
+        </w:rPr>
+        <w:t>3</w:t>
+      </w:r>
+      <w:r>
+        <w:rPr>
+          <w:rFonts w:hint="eastAsia"/>
+          <w:sz w:val="24"/>
+        </w:rPr>
+        <w:t>列可以明显看出事件个数和内存最大占用量的关系，视频的摘要事件数量越多，所需要的内存就越大，而这部分内存主要用在生成所有摘要事件的</w:t>
+      </w:r>
+      <w:r>
+        <w:rPr>
+          <w:rFonts w:hint="eastAsia"/>
+          <w:sz w:val="24"/>
+        </w:rPr>
+        <w:t>avi</w:t>
+      </w:r>
+      <w:r>
+        <w:rPr>
+          <w:rFonts w:hint="eastAsia"/>
+          <w:sz w:val="24"/>
+        </w:rPr>
+        <w:t>视频文件中，</w:t>
+      </w:r>
+      <w:r>
+        <w:rPr>
+          <w:rFonts w:hint="eastAsia"/>
+          <w:sz w:val="24"/>
+        </w:rPr>
+        <w:t>4</w:t>
+      </w:r>
+      <w:r>
+        <w:rPr>
+          <w:rFonts w:hint="eastAsia"/>
+          <w:sz w:val="24"/>
+        </w:rPr>
+        <w:t>号视频有</w:t>
+      </w:r>
+      <w:r>
+        <w:rPr>
+          <w:rFonts w:hint="eastAsia"/>
+          <w:sz w:val="24"/>
+        </w:rPr>
+        <w:t>199</w:t>
+      </w:r>
+      <w:r>
+        <w:rPr>
+          <w:rFonts w:hint="eastAsia"/>
+          <w:sz w:val="24"/>
+        </w:rPr>
+        <w:t>个事件，内存占用了</w:t>
+      </w:r>
+      <w:r>
+        <w:rPr>
+          <w:rFonts w:hint="eastAsia"/>
+          <w:sz w:val="24"/>
+        </w:rPr>
+        <w:t>1557.9MB</w:t>
+      </w:r>
+      <w:r>
+        <w:rPr>
+          <w:rFonts w:hint="eastAsia"/>
+          <w:sz w:val="24"/>
+        </w:rPr>
+        <w:t>，直接导致内存溢出。</w:t>
+      </w:r>
+    </w:p>
+    <w:p>
+      <w:pPr>
+        <w:spacing w:line="400" w:lineRule="exact"/>
+        <w:ind w:firstLineChars="200" w:firstLine="480"/>
+        <w:rPr>
+          <w:rFonts w:hint="eastAsia"/>
+          <w:sz w:val="24"/>
+        </w:rPr>
+      </w:pPr>
+      <w:r>
+        <w:rPr>
+          <w:rFonts w:hint="eastAsia"/>
+          <w:sz w:val="24"/>
+        </w:rPr>
+        <w:t>所以我得出的结论就是：当视频中的摘要事件数太多的时候，将会在生成所有摘要事件的</w:t>
+      </w:r>
+      <w:r>
+        <w:rPr>
+          <w:rFonts w:hint="eastAsia"/>
+          <w:sz w:val="24"/>
+        </w:rPr>
+        <w:t>avi</w:t>
+      </w:r>
+      <w:r>
+        <w:rPr>
+          <w:rFonts w:hint="eastAsia"/>
+          <w:sz w:val="24"/>
+        </w:rPr>
+        <w:t>视频时候占用很大内存，甚至导致内存溢出。那么从这看来，智能视频摘要软件的瓶颈就是摘要事件数以及计算机的物理内存大小。</w:t>
+      </w:r>
+      <w:r>
+        <w:rPr>
+          <w:rFonts w:hint="eastAsia"/>
+          <w:sz w:val="24"/>
+        </w:rPr>
+        <w:t>后来我控制事件个数进行测试，发现在</w:t>
+      </w:r>
+      <w:r>
+        <w:rPr>
+          <w:rFonts w:hint="eastAsia"/>
+          <w:sz w:val="24"/>
+        </w:rPr>
+        <w:t>150</w:t>
+      </w:r>
+      <w:r>
+        <w:rPr>
+          <w:rFonts w:hint="eastAsia"/>
+          <w:sz w:val="24"/>
+        </w:rPr>
+        <w:t>个事件左右的时候内存会溢出，就是说此软件目前最多能处理</w:t>
+      </w:r>
+      <w:r>
+        <w:rPr>
+          <w:rFonts w:hint="eastAsia"/>
+          <w:sz w:val="24"/>
+        </w:rPr>
+        <w:t>150</w:t>
+      </w:r>
+      <w:r>
+        <w:rPr>
+          <w:rFonts w:hint="eastAsia"/>
+          <w:sz w:val="24"/>
+        </w:rPr>
+        <w:t>个事件以内的监控视频。</w:t>
+      </w:r>
+    </w:p>
+    <w:p>
+      <w:pPr>
+        <w:spacing w:line="400" w:lineRule="exact"/>
+        <w:ind w:firstLineChars="200" w:firstLine="480"/>
+        <w:rPr>
+          <w:rFonts w:hint="eastAsia"/>
+          <w:sz w:val="24"/>
+        </w:rPr>
+      </w:pPr>
+      <w:r>
+        <w:rPr>
+          <w:rFonts w:hint="eastAsia"/>
+          <w:sz w:val="24"/>
+        </w:rPr>
+        <w:t>关于瓶颈的解决方案：（</w:t>
+      </w:r>
+      <w:r>
+        <w:rPr>
+          <w:rFonts w:hint="eastAsia"/>
+          <w:sz w:val="24"/>
+        </w:rPr>
+        <w:t>1</w:t>
+      </w:r>
+      <w:r>
+        <w:rPr>
+          <w:rFonts w:hint="eastAsia"/>
+          <w:sz w:val="24"/>
+        </w:rPr>
+        <w:t>）改进生成所有摘要事件</w:t>
+      </w:r>
+      <w:r>
+        <w:rPr>
+          <w:rFonts w:hint="eastAsia"/>
+          <w:sz w:val="24"/>
+        </w:rPr>
+        <w:t>avi</w:t>
+      </w:r>
+      <w:r>
+        <w:rPr>
+          <w:rFonts w:hint="eastAsia"/>
+          <w:sz w:val="24"/>
+        </w:rPr>
+        <w:t>视频的算法，降低其内存消耗，目前正在往这方面去努力，但是还没有得出更好的算法；（</w:t>
+      </w:r>
+      <w:r>
+        <w:rPr>
+          <w:rFonts w:hint="eastAsia"/>
+          <w:sz w:val="24"/>
+        </w:rPr>
+        <w:t>2</w:t>
+      </w:r>
+      <w:r>
+        <w:rPr>
+          <w:rFonts w:hint="eastAsia"/>
+          <w:sz w:val="24"/>
+        </w:rPr>
+        <w:t>）将所有摘要事件的视频拆分成几个，比如说一个</w:t>
+      </w:r>
+      <w:r>
+        <w:rPr>
+          <w:rFonts w:hint="eastAsia"/>
+          <w:sz w:val="24"/>
+        </w:rPr>
+        <w:t>500</w:t>
+      </w:r>
+      <w:r>
+        <w:rPr>
+          <w:rFonts w:hint="eastAsia"/>
+          <w:sz w:val="24"/>
+        </w:rPr>
+        <w:t>摘要事件</w:t>
+      </w:r>
+      <w:r>
+        <w:rPr>
+          <w:rFonts w:hint="eastAsia"/>
+          <w:sz w:val="24"/>
+        </w:rPr>
+        <w:t>的所有事件视频文件可以分成</w:t>
+      </w:r>
+      <w:r>
+        <w:rPr>
+          <w:rFonts w:hint="eastAsia"/>
+          <w:sz w:val="24"/>
+        </w:rPr>
+        <w:t>5</w:t>
+      </w:r>
+      <w:r>
+        <w:rPr>
+          <w:rFonts w:hint="eastAsia"/>
+          <w:sz w:val="24"/>
+        </w:rPr>
+        <w:t>个</w:t>
+      </w:r>
+      <w:r>
+        <w:rPr>
+          <w:rFonts w:hint="eastAsia"/>
+          <w:sz w:val="24"/>
+        </w:rPr>
+        <w:t>100</w:t>
+      </w:r>
+      <w:r>
+        <w:rPr>
+          <w:rFonts w:hint="eastAsia"/>
+          <w:sz w:val="24"/>
+        </w:rPr>
+        <w:t>摘要事件的视频，这个方法相对于第一个方法更容易实现。</w:t>
+      </w:r>
+    </w:p>
+    <w:p>
+      <w:pPr>
+        <w:spacing w:line="400" w:lineRule="exact"/>
+        <w:rPr>
+          <w:rFonts w:hint="eastAsia"/>
+          <w:b/>
+          <w:sz w:val="28"/>
+          <w:szCs w:val="28"/>
+        </w:rPr>
+      </w:pPr>
+    </w:p>
+    <w:p>
+      <w:pPr>
+        <w:spacing w:line="400" w:lineRule="exact"/>
+        <w:rPr>
+          <w:rFonts w:hint="eastAsia"/>
+          <w:b/>
+          <w:sz w:val="28"/>
+          <w:szCs w:val="28"/>
+        </w:rPr>
+      </w:pPr>
+    </w:p>
+    <w:p>
+      <w:pPr>
+        <w:spacing w:line="400" w:lineRule="exact"/>
+        <w:rPr>
+          <w:rFonts w:hint="eastAsia"/>
+          <w:b/>
+          <w:sz w:val="28"/>
+          <w:szCs w:val="28"/>
+        </w:rPr>
+      </w:pPr>
+    </w:p>
+    <w:p>
+      <w:pPr>
+        <w:spacing w:line="400" w:lineRule="exact"/>
+        <w:rPr>
+          <w:rFonts w:hint="eastAsia"/>
+          <w:b/>
+          <w:sz w:val="28"/>
+          <w:szCs w:val="28"/>
+        </w:rPr>
+      </w:pPr>
+    </w:p>
+    <w:p>
+      <w:pPr>
+        <w:spacing w:line="400" w:lineRule="exact"/>
+        <w:rPr>
+          <w:rFonts w:hint="eastAsia"/>
           <w:b/>
           <w:sz w:val="28"/>
           <w:szCs w:val="28"/>
@@ -27807,6 +29829,33 @@
           <w:sz w:val="24"/>
         </w:rPr>
         <w:t>……；</w:t>
+      </w:r>
+      <w:smartTag w:uri="urn:schemas-microsoft-com:office:smarttags" w:element="chsdate">
+        <w:smartTagPr>
+          <w:attr w:name="IsROCDate" w:val="False"/>
+          <w:attr w:name="IsLunarDate" w:val="False"/>
+          <w:attr w:name="Day" w:val="30"/>
+          <w:attr w:name="Month" w:val="12"/>
+          <w:attr w:name="Year" w:val="1899"/>
+        </w:smartTagPr>
+        <w:r>
+          <w:rPr>
+            <w:rFonts w:hint="eastAsia"/>
+            <w:i/>
+            <w:color w:val="008000"/>
+            <w:sz w:val="24"/>
+          </w:rPr>
+          <w:t>1.2.1</w:t>
+        </w:r>
+      </w:smartTag>
+      <w:r>
+        <w:rPr>
+          <w:rFonts w:hint="eastAsia"/>
+          <w:i/>
+          <w:color w:val="008000"/>
+          <w:sz w:val="24"/>
+        </w:rPr>
+        <w:t>、</w:t>
       </w:r>
       <w:smartTag w:uri="urn:schemas-microsoft-com:office:smarttags" w:element="chsdate">
         <w:smartTagPr>
@@ -27823,7 +29872,7 @@
             <w:color w:val="008000"/>
             <w:sz w:val="24"/>
           </w:rPr>
-          <w:t>1.2.1</w:t>
+          <w:t>1.2.2</w:t>
         </w:r>
       </w:smartTag>
       <w:r>
@@ -27835,13 +29884,172 @@
         </w:rPr>
         <w:t>、</w:t>
       </w:r>
-      <w:smartTag w:uri="urn:schemas-microsoft-com:office:smarttags" w:element="chsdate">
+      <w:r>
+        <w:rPr>
+          <w:rFonts w:hint="eastAsia"/>
+          <w:i/>
+          <w:color w:val="008000"/>
+          <w:sz w:val="24"/>
+        </w:rPr>
+        <w:t>1.2.3</w:t>
+      </w:r>
+      <w:r>
+        <w:rPr>
+          <w:rFonts w:hint="eastAsia"/>
+          <w:i/>
+          <w:color w:val="008000"/>
+          <w:sz w:val="24"/>
+        </w:rPr>
+        <w:t>……”编排。各层次题序及标题不得置于页面的最后一行（孤行）。</w:t>
+      </w:r>
+    </w:p>
+    <w:p>
+      <w:pPr>
+        <w:spacing w:line="400" w:lineRule="exact"/>
+        <w:ind w:firstLineChars="200" w:firstLine="482"/>
+        <w:rPr>
+          <w:b/>
+          <w:i/>
+          <w:color w:val="008000"/>
+          <w:sz w:val="24"/>
+        </w:rPr>
+      </w:pPr>
+      <w:r>
+        <w:rPr>
+          <w:rFonts w:hint="eastAsia"/>
+          <w:b/>
+          <w:i/>
+          <w:color w:val="008000"/>
+          <w:sz w:val="24"/>
+        </w:rPr>
+        <w:t>（</w:t>
+      </w:r>
+      <w:r>
+        <w:rPr>
+          <w:rFonts w:hint="eastAsia"/>
+          <w:b/>
+          <w:i/>
+          <w:color w:val="008000"/>
+          <w:sz w:val="24"/>
+        </w:rPr>
+        <w:t>2</w:t>
+      </w:r>
+      <w:r>
+        <w:rPr>
+          <w:rFonts w:hint="eastAsia"/>
+          <w:b/>
+          <w:i/>
+          <w:color w:val="008000"/>
+          <w:sz w:val="24"/>
+        </w:rPr>
+        <w:t>）正文字号、字体、行距</w:t>
+      </w:r>
+    </w:p>
+    <w:p>
+      <w:pPr>
+        <w:spacing w:line="400" w:lineRule="exact"/>
+        <w:ind w:left="420" w:firstLine="200"/>
+        <w:rPr>
+          <w:i/>
+          <w:color w:val="008000"/>
+          <w:sz w:val="24"/>
+        </w:rPr>
+      </w:pPr>
+      <w:r>
+        <w:rPr>
+          <w:rFonts w:hint="eastAsia"/>
+          <w:i/>
+          <w:color w:val="008000"/>
+          <w:sz w:val="24"/>
+        </w:rPr>
+        <w:t>第一级标题：三号，宋体，加粗，居中，上下空一行；</w:t>
+      </w:r>
+    </w:p>
+    <w:p>
+      <w:pPr>
+        <w:spacing w:line="400" w:lineRule="exact"/>
+        <w:ind w:left="420" w:firstLine="200"/>
+        <w:rPr>
+          <w:i/>
+          <w:color w:val="008000"/>
+          <w:sz w:val="24"/>
+        </w:rPr>
+      </w:pPr>
+      <w:r>
+        <w:rPr>
+          <w:rFonts w:hint="eastAsia"/>
+          <w:i/>
+          <w:color w:val="008000"/>
+          <w:sz w:val="24"/>
+        </w:rPr>
+        <w:t>第二级标题：小三号，宋体，加粗，居左，上下空一行；</w:t>
+      </w:r>
+    </w:p>
+    <w:p>
+      <w:pPr>
+        <w:spacing w:line="400" w:lineRule="exact"/>
+        <w:ind w:left="420" w:firstLine="200"/>
+        <w:rPr>
+          <w:i/>
+          <w:color w:val="008000"/>
+          <w:sz w:val="24"/>
+        </w:rPr>
+      </w:pPr>
+      <w:r>
+        <w:rPr>
+          <w:rFonts w:hint="eastAsia"/>
+          <w:i/>
+          <w:color w:val="008000"/>
+          <w:sz w:val="24"/>
+        </w:rPr>
+        <w:t>第三级标题：四号，宋体，加粗，</w:t>
+      </w:r>
+      <w:r>
+        <w:rPr>
+          <w:rFonts w:hint="eastAsia"/>
+          <w:i/>
+          <w:color w:val="008000"/>
+          <w:sz w:val="24"/>
+        </w:rPr>
+        <w:t xml:space="preserve"> </w:t>
+      </w:r>
+      <w:r>
+        <w:rPr>
+          <w:rFonts w:hint="eastAsia"/>
+          <w:i/>
+          <w:color w:val="008000"/>
+          <w:sz w:val="24"/>
+        </w:rPr>
+        <w:t>居左，不空行；</w:t>
+      </w:r>
+    </w:p>
+    <w:p>
+      <w:pPr>
+        <w:spacing w:line="400" w:lineRule="exact"/>
+        <w:ind w:left="420" w:firstLine="200"/>
+        <w:rPr>
+          <w:i/>
+          <w:color w:val="008000"/>
+          <w:sz w:val="24"/>
+        </w:rPr>
+      </w:pPr>
+      <w:r>
+        <w:rPr>
+          <w:rFonts w:hint="eastAsia"/>
+          <w:i/>
+          <w:color w:val="008000"/>
+          <w:sz w:val="24"/>
+        </w:rPr>
+        <w:t>正文：小四号，宋体，行距为固定值</w:t>
+      </w:r>
+      <w:smartTag w:uri="urn:schemas-microsoft-com:office:smarttags" w:element="chmetcnv">
         <w:smartTagPr>
-          <w:attr w:name="IsROCDate" w:val="False"/>
-          <w:attr w:name="IsLunarDate" w:val="False"/>
-          <w:attr w:name="Day" w:val="30"/>
-          <w:attr w:name="Month" w:val="12"/>
-          <w:attr w:name="Year" w:val="1899"/>
+          <w:attr w:name="TCSC" w:val="0"/>
+          <w:attr w:name="NumberType" w:val="1"/>
+          <w:attr w:name="Negative" w:val="False"/>
+          <w:attr w:name="HasSpace" w:val="False"/>
+          <w:attr w:name="SourceValue" w:val="20"/>
+          <w:attr w:name="UnitName" w:val="磅"/>
         </w:smartTagPr>
         <w:r>
           <w:rPr>
@@ -27850,7 +30058,16 @@
             <w:color w:val="008000"/>
             <w:sz w:val="24"/>
           </w:rPr>
-          <w:t>1.2.2</w:t>
+          <w:t>20</w:t>
+        </w:r>
+        <w:r>
+          <w:rPr>
+            <w:rFonts w:hint="eastAsia"/>
+            <w:i/>
+            <w:color w:val="008000"/>
+            <w:sz w:val="24"/>
+          </w:rPr>
+          <w:t>磅</w:t>
         </w:r>
       </w:smartTag>
       <w:r>
@@ -27860,7 +30077,7 @@
           <w:color w:val="008000"/>
           <w:sz w:val="24"/>
         </w:rPr>
-        <w:t>、</w:t>
+        <w:t>。段首行空</w:t>
       </w:r>
       <w:r>
         <w:rPr>
@@ -27869,7 +30086,7 @@
           <w:color w:val="008000"/>
           <w:sz w:val="24"/>
         </w:rPr>
-        <w:t>1.2.3</w:t>
+        <w:t>2</w:t>
       </w:r>
       <w:r>
         <w:rPr>
@@ -27878,7 +30095,7 @@
           <w:color w:val="008000"/>
           <w:sz w:val="24"/>
         </w:rPr>
-        <w:t>……”编排。各层次题序及标题不得置于页面的最后一行（孤行）。</w:t>
+        <w:t>个汉字。</w:t>
       </w:r>
     </w:p>
     <w:p>
@@ -27910,7 +30127,7 @@
           <w:color w:val="008000"/>
           <w:sz w:val="24"/>
         </w:rPr>
-        <w:t>2</w:t>
+        <w:t>3</w:t>
       </w:r>
       <w:r>
         <w:rPr>
@@ -27920,14 +30137,15 @@
           <w:color w:val="008000"/>
           <w:sz w:val="24"/>
         </w:rPr>
-        <w:t>）正文字号、字体、行距</w:t>
-      </w:r>
-    </w:p>
-    <w:p>
-      <w:pPr>
-        <w:spacing w:line="400" w:lineRule="exact"/>
-        <w:ind w:left="420" w:firstLine="200"/>
-        <w:rPr>
+        <w:t>）插图和插表</w:t>
+      </w:r>
+    </w:p>
+    <w:p>
+      <w:pPr>
+        <w:spacing w:line="400" w:lineRule="exact"/>
+        <w:ind w:firstLineChars="200" w:firstLine="480"/>
+        <w:rPr>
+          <w:b/>
           <w:i/>
           <w:color w:val="008000"/>
           <w:sz w:val="24"/>
@@ -27940,39 +30158,38 @@
           <w:color w:val="008000"/>
           <w:sz w:val="24"/>
         </w:rPr>
-        <w:t>第一级标题：三号，宋体，加粗，居中，上下空一行；</w:t>
-      </w:r>
-    </w:p>
-    <w:p>
-      <w:pPr>
-        <w:spacing w:line="400" w:lineRule="exact"/>
-        <w:ind w:left="420" w:firstLine="200"/>
-        <w:rPr>
+        <w:t>插图（表）的标题和图（表）内文字：五号，宋体</w:t>
+      </w:r>
+      <w:r>
+        <w:rPr>
+          <w:rFonts w:hint="eastAsia"/>
+          <w:b/>
           <w:i/>
           <w:color w:val="008000"/>
           <w:sz w:val="24"/>
         </w:rPr>
-      </w:pPr>
-      <w:r>
-        <w:rPr>
-          <w:rFonts w:hint="eastAsia"/>
+        <w:t>。</w:t>
+      </w:r>
+    </w:p>
+    <w:p>
+      <w:pPr>
+        <w:spacing w:line="400" w:lineRule="exact"/>
+        <w:ind w:firstLineChars="200" w:firstLine="480"/>
+        <w:rPr>
           <w:i/>
           <w:color w:val="008000"/>
           <w:sz w:val="24"/>
         </w:rPr>
-        <w:t>第二级标题：小三号，宋体，加粗，居左，上下空一行；</w:t>
-      </w:r>
-    </w:p>
-    <w:p>
-      <w:pPr>
-        <w:spacing w:line="400" w:lineRule="exact"/>
-        <w:ind w:left="420" w:firstLine="200"/>
-        <w:rPr>
+      </w:pPr>
+      <w:r>
+        <w:rPr>
+          <w:rFonts w:hint="eastAsia"/>
           <w:i/>
           <w:color w:val="008000"/>
           <w:sz w:val="24"/>
         </w:rPr>
-      </w:pPr>
+        <w:t>插图（表）必须有图（表）题（由号和名组成）。图（表）号按章排序，如第一章第一图的号为“图</w:t>
+      </w:r>
       <w:r>
         <w:rPr>
           <w:rFonts w:hint="eastAsia"/>
@@ -27980,8 +30197,36 @@
           <w:color w:val="008000"/>
           <w:sz w:val="24"/>
         </w:rPr>
-        <w:t>第三级标题：四号，宋体，加粗，</w:t>
-      </w:r>
+        <w:t>1</w:t>
+      </w:r>
+      <w:smartTag w:uri="urn:schemas-microsoft-com:office:smarttags" w:element="chmetcnv">
+        <w:smartTagPr>
+          <w:attr w:name="TCSC" w:val="0"/>
+          <w:attr w:name="NumberType" w:val="1"/>
+          <w:attr w:name="Negative" w:val="True"/>
+          <w:attr w:name="HasSpace" w:val="False"/>
+          <w:attr w:name="SourceValue" w:val="1"/>
+          <w:attr w:name="UnitName" w:val="”"/>
+        </w:smartTagPr>
+        <w:r>
+          <w:rPr>
+            <w:rFonts w:hint="eastAsia"/>
+            <w:i/>
+            <w:color w:val="008000"/>
+            <w:sz w:val="24"/>
+          </w:rPr>
+          <w:t>-1</w:t>
+        </w:r>
+        <w:r>
+          <w:rPr>
+            <w:rFonts w:hint="eastAsia"/>
+            <w:i/>
+            <w:color w:val="008000"/>
+            <w:sz w:val="24"/>
+          </w:rPr>
+          <w:t>”</w:t>
+        </w:r>
+      </w:smartTag>
       <w:r>
         <w:rPr>
           <w:rFonts w:hint="eastAsia"/>
@@ -27989,7 +30234,7 @@
           <w:color w:val="008000"/>
           <w:sz w:val="24"/>
         </w:rPr>
-        <w:t xml:space="preserve"> </w:t>
+        <w:t>。图题置于图下方，表</w:t>
       </w:r>
       <w:r>
         <w:rPr>
@@ -27998,8 +30243,261 @@
           <w:color w:val="008000"/>
           <w:sz w:val="24"/>
         </w:rPr>
-        <w:t>居左，不空行；</w:t>
-      </w:r>
+        <w:t>题</w:t>
+      </w:r>
+      <w:r>
+        <w:rPr>
+          <w:rFonts w:hint="eastAsia"/>
+          <w:i/>
+          <w:color w:val="008000"/>
+          <w:sz w:val="24"/>
+        </w:rPr>
+        <w:t>置于表上</w:t>
+      </w:r>
+      <w:r>
+        <w:rPr>
+          <w:rFonts w:hint="eastAsia"/>
+          <w:i/>
+          <w:color w:val="008000"/>
+          <w:sz w:val="24"/>
+        </w:rPr>
+        <w:t>方</w:t>
+      </w:r>
+      <w:r>
+        <w:rPr>
+          <w:rFonts w:hint="eastAsia"/>
+          <w:i/>
+          <w:color w:val="008000"/>
+          <w:sz w:val="24"/>
+        </w:rPr>
+        <w:t>。</w:t>
+      </w:r>
+    </w:p>
+    <w:p>
+      <w:pPr>
+        <w:spacing w:line="400" w:lineRule="exact"/>
+        <w:ind w:firstLineChars="200" w:firstLine="480"/>
+        <w:rPr>
+          <w:i/>
+          <w:color w:val="008000"/>
+          <w:sz w:val="24"/>
+        </w:rPr>
+      </w:pPr>
+      <w:r>
+        <w:rPr>
+          <w:rFonts w:hint="eastAsia"/>
+          <w:i/>
+          <w:color w:val="008000"/>
+          <w:sz w:val="24"/>
+        </w:rPr>
+        <w:t>插图与其图题不得拆开排写于两页。图中若有分图时，分图号用</w:t>
+      </w:r>
+      <w:r>
+        <w:rPr>
+          <w:rFonts w:hint="eastAsia"/>
+          <w:i/>
+          <w:color w:val="008000"/>
+          <w:sz w:val="24"/>
+        </w:rPr>
+        <w:t>a)</w:t>
+      </w:r>
+      <w:r>
+        <w:rPr>
+          <w:rFonts w:hint="eastAsia"/>
+          <w:i/>
+          <w:color w:val="008000"/>
+          <w:sz w:val="24"/>
+        </w:rPr>
+        <w:t>、</w:t>
+      </w:r>
+      <w:r>
+        <w:rPr>
+          <w:rFonts w:hint="eastAsia"/>
+          <w:i/>
+          <w:color w:val="008000"/>
+          <w:sz w:val="24"/>
+        </w:rPr>
+        <w:t>b)</w:t>
+      </w:r>
+      <w:r>
+        <w:rPr>
+          <w:rFonts w:hint="eastAsia"/>
+          <w:i/>
+          <w:color w:val="008000"/>
+          <w:sz w:val="24"/>
+        </w:rPr>
+        <w:t>等置于分图之下。有数字标注的坐标图，必须注明坐标单位。</w:t>
+      </w:r>
+    </w:p>
+    <w:p>
+      <w:pPr>
+        <w:spacing w:line="400" w:lineRule="exact"/>
+        <w:ind w:firstLineChars="200" w:firstLine="480"/>
+        <w:rPr>
+          <w:i/>
+          <w:color w:val="008000"/>
+          <w:sz w:val="24"/>
+        </w:rPr>
+      </w:pPr>
+      <w:r>
+        <w:rPr>
+          <w:rFonts w:hint="eastAsia"/>
+          <w:i/>
+          <w:color w:val="008000"/>
+          <w:sz w:val="24"/>
+        </w:rPr>
+        <w:t>表格不加左、右列线；表内数字空缺的格内加“——”字线；如某个表格需要换页接排，在随后的各页上应重复表的编排，编号后跟标题和（续）。如：表</w:t>
+      </w:r>
+      <w:r>
+        <w:rPr>
+          <w:rFonts w:hint="eastAsia"/>
+          <w:i/>
+          <w:color w:val="008000"/>
+          <w:sz w:val="24"/>
+        </w:rPr>
+        <w:t xml:space="preserve">2-1  </w:t>
+      </w:r>
+      <w:r>
+        <w:rPr>
+          <w:rFonts w:hint="eastAsia"/>
+          <w:i/>
+          <w:color w:val="008000"/>
+          <w:sz w:val="24"/>
+        </w:rPr>
+        <w:t>加入激素后的实验结果比较（续）。</w:t>
+      </w:r>
+    </w:p>
+    <w:p>
+      <w:pPr>
+        <w:spacing w:line="400" w:lineRule="exact"/>
+        <w:ind w:firstLineChars="200" w:firstLine="480"/>
+        <w:rPr>
+          <w:color w:val="008000"/>
+          <w:sz w:val="24"/>
+        </w:rPr>
+      </w:pPr>
+    </w:p>
+    <w:p>
+      <w:pPr>
+        <w:spacing w:line="400" w:lineRule="exact"/>
+        <w:jc w:val="center"/>
+        <w:rPr>
+          <w:b/>
+          <w:color w:val="008000"/>
+          <w:sz w:val="32"/>
+          <w:szCs w:val="32"/>
+        </w:rPr>
+      </w:pPr>
+    </w:p>
+    <w:p>
+      <w:pPr>
+        <w:pageBreakBefore/>
+        <w:spacing w:line="400" w:lineRule="exact"/>
+        <w:jc w:val="left"/>
+        <w:rPr>
+          <w:i/>
+          <w:color w:val="008000"/>
+          <w:sz w:val="24"/>
+        </w:rPr>
+      </w:pPr>
+      <w:r>
+        <w:rPr>
+          <w:rFonts w:hint="eastAsia"/>
+          <w:i/>
+          <w:color w:val="008000"/>
+          <w:sz w:val="24"/>
+        </w:rPr>
+        <w:lastRenderedPageBreak/>
+        <w:t>（另起页</w:t>
+      </w:r>
+      <w:r>
+        <w:rPr>
+          <w:rFonts w:hint="eastAsia"/>
+          <w:i/>
+          <w:color w:val="008000"/>
+          <w:sz w:val="24"/>
+        </w:rPr>
+        <w:t>：论文主体范例</w:t>
+      </w:r>
+      <w:r>
+        <w:rPr>
+          <w:rFonts w:hint="eastAsia"/>
+          <w:i/>
+          <w:color w:val="008000"/>
+          <w:sz w:val="24"/>
+        </w:rPr>
+        <w:t>）</w:t>
+      </w:r>
+    </w:p>
+    <w:p>
+      <w:pPr>
+        <w:spacing w:line="400" w:lineRule="exact"/>
+        <w:jc w:val="center"/>
+        <w:rPr>
+          <w:rFonts w:ascii="宋体" w:hAnsi="宋体"/>
+          <w:b/>
+          <w:sz w:val="32"/>
+          <w:szCs w:val="32"/>
+        </w:rPr>
+      </w:pPr>
+      <w:r>
+        <w:rPr>
+          <w:rFonts w:ascii="宋体" w:hAnsi="宋体" w:hint="eastAsia"/>
+          <w:b/>
+          <w:sz w:val="32"/>
+          <w:szCs w:val="32"/>
+        </w:rPr>
+        <w:t>结  论</w:t>
+      </w:r>
+    </w:p>
+    <w:p>
+      <w:pPr>
+        <w:spacing w:line="400" w:lineRule="exact"/>
+        <w:jc w:val="center"/>
+        <w:rPr>
+          <w:i/>
+          <w:color w:val="008000"/>
+          <w:sz w:val="24"/>
+        </w:rPr>
+      </w:pPr>
+      <w:r>
+        <w:rPr>
+          <w:rFonts w:hint="eastAsia"/>
+          <w:i/>
+          <w:color w:val="008000"/>
+          <w:sz w:val="24"/>
+        </w:rPr>
+        <w:t>（三号，</w:t>
+      </w:r>
+      <w:r>
+        <w:rPr>
+          <w:rFonts w:hint="eastAsia"/>
+          <w:i/>
+          <w:color w:val="008000"/>
+          <w:sz w:val="24"/>
+        </w:rPr>
+        <w:t>宋体</w:t>
+      </w:r>
+      <w:r>
+        <w:rPr>
+          <w:rFonts w:hint="eastAsia"/>
+          <w:i/>
+          <w:color w:val="008000"/>
+          <w:sz w:val="24"/>
+        </w:rPr>
+        <w:t>，加粗，居中，上下空一行）</w:t>
+      </w:r>
+    </w:p>
+    <w:p>
+      <w:pPr>
+        <w:spacing w:line="400" w:lineRule="exact"/>
+        <w:jc w:val="center"/>
+        <w:rPr>
+          <w:i/>
+          <w:color w:val="008000"/>
+          <w:sz w:val="24"/>
+        </w:rPr>
+      </w:pPr>
     </w:p>
     <w:p>
       <w:pPr>
@@ -28055,7 +30553,7 @@
           <w:color w:val="008000"/>
           <w:sz w:val="24"/>
         </w:rPr>
-        <w:t>。段首行空</w:t>
+        <w:t>；段首行空两</w:t>
       </w:r>
       <w:r>
         <w:rPr>
@@ -28064,7 +30562,7 @@
           <w:color w:val="008000"/>
           <w:sz w:val="24"/>
         </w:rPr>
-        <w:t>2</w:t>
+        <w:t>个汉字</w:t>
       </w:r>
       <w:r>
         <w:rPr>
@@ -28073,15 +30571,14 @@
           <w:color w:val="008000"/>
           <w:sz w:val="24"/>
         </w:rPr>
-        <w:t>个汉字。</w:t>
-      </w:r>
-    </w:p>
-    <w:p>
-      <w:pPr>
-        <w:spacing w:line="400" w:lineRule="exact"/>
-        <w:ind w:firstLineChars="200" w:firstLine="482"/>
-        <w:rPr>
-          <w:b/>
+        <w:t>。</w:t>
+      </w:r>
+    </w:p>
+    <w:p>
+      <w:pPr>
+        <w:pageBreakBefore/>
+        <w:spacing w:line="400" w:lineRule="exact"/>
+        <w:rPr>
           <w:i/>
           <w:color w:val="008000"/>
           <w:sz w:val="24"/>
@@ -28090,44 +30587,70 @@
       <w:r>
         <w:rPr>
           <w:rFonts w:hint="eastAsia"/>
-          <w:b/>
           <w:i/>
           <w:color w:val="008000"/>
           <w:sz w:val="24"/>
         </w:rPr>
-        <w:t>（</w:t>
-      </w:r>
-      <w:r>
-        <w:rPr>
-          <w:rFonts w:hint="eastAsia"/>
-          <w:b/>
+        <w:lastRenderedPageBreak/>
+        <w:t>（另起页</w:t>
+      </w:r>
+      <w:r>
+        <w:rPr>
+          <w:rFonts w:hint="eastAsia"/>
           <w:i/>
           <w:color w:val="008000"/>
           <w:sz w:val="24"/>
         </w:rPr>
-        <w:t>3</w:t>
-      </w:r>
-      <w:r>
-        <w:rPr>
-          <w:rFonts w:hint="eastAsia"/>
-          <w:b/>
+        <w:t>：</w:t>
+      </w:r>
+      <w:r>
+        <w:rPr>
+          <w:rFonts w:hint="eastAsia"/>
           <w:i/>
           <w:color w:val="008000"/>
           <w:sz w:val="24"/>
         </w:rPr>
-        <w:t>）插图和插表</w:t>
-      </w:r>
-    </w:p>
-    <w:p>
-      <w:pPr>
-        <w:spacing w:line="400" w:lineRule="exact"/>
-        <w:ind w:firstLineChars="200" w:firstLine="480"/>
-        <w:rPr>
-          <w:b/>
+        <w:t>参考文献范例</w:t>
+      </w:r>
+      <w:r>
+        <w:rPr>
+          <w:rFonts w:hint="eastAsia"/>
           <w:i/>
           <w:color w:val="008000"/>
           <w:sz w:val="24"/>
         </w:rPr>
+        <w:t>）</w:t>
+      </w:r>
+    </w:p>
+    <w:p>
+      <w:pPr>
+        <w:spacing w:line="400" w:lineRule="exact"/>
+        <w:jc w:val="center"/>
+        <w:rPr>
+          <w:rFonts w:ascii="宋体" w:hAnsi="宋体"/>
+          <w:b/>
+          <w:sz w:val="32"/>
+          <w:szCs w:val="32"/>
+        </w:rPr>
+      </w:pPr>
+      <w:r>
+        <w:rPr>
+          <w:rFonts w:ascii="宋体" w:hAnsi="宋体" w:hint="eastAsia"/>
+          <w:b/>
+          <w:sz w:val="32"/>
+          <w:szCs w:val="32"/>
+        </w:rPr>
+        <w:t>参考文献</w:t>
+      </w:r>
+    </w:p>
+    <w:p>
+      <w:pPr>
+        <w:spacing w:line="400" w:lineRule="exact"/>
+        <w:rPr>
+          <w:rFonts w:ascii="宋体" w:hAnsi="宋体"/>
+          <w:color w:val="000000"/>
+          <w:szCs w:val="21"/>
+        </w:rPr>
       </w:pPr>
       <w:r>
         <w:rPr>
@@ -28136,29 +30659,26 @@
           <w:color w:val="008000"/>
           <w:sz w:val="24"/>
         </w:rPr>
-        <w:t>插图（表）的标题和图（表）内文字：五号，宋体</w:t>
-      </w:r>
-      <w:r>
-        <w:rPr>
-          <w:rFonts w:hint="eastAsia"/>
-          <w:b/>
+        <w:t>（</w:t>
+      </w:r>
+      <w:r>
+        <w:rPr>
+          <w:rFonts w:hint="eastAsia"/>
           <w:i/>
           <w:color w:val="008000"/>
           <w:sz w:val="24"/>
         </w:rPr>
-        <w:t>。</w:t>
-      </w:r>
-    </w:p>
-    <w:p>
-      <w:pPr>
-        <w:spacing w:line="400" w:lineRule="exact"/>
-        <w:ind w:firstLineChars="200" w:firstLine="480"/>
-        <w:rPr>
+        <w:t>参考文献</w:t>
+      </w:r>
+      <w:r>
+        <w:rPr>
+          <w:rFonts w:hint="eastAsia"/>
           <w:i/>
           <w:color w:val="008000"/>
           <w:sz w:val="24"/>
         </w:rPr>
-      </w:pPr>
+        <w:t>标题为</w:t>
+      </w:r>
       <w:r>
         <w:rPr>
           <w:rFonts w:hint="eastAsia"/>
@@ -28166,7 +30686,7 @@
           <w:color w:val="008000"/>
           <w:sz w:val="24"/>
         </w:rPr>
-        <w:t>插图（表）必须有图（表）题（由号和名组成）。图（表）号按章排序，如第一章第一图的号为“图</w:t>
+        <w:t>三号</w:t>
       </w:r>
       <w:r>
         <w:rPr>
@@ -28175,36 +30695,8 @@
           <w:color w:val="008000"/>
           <w:sz w:val="24"/>
         </w:rPr>
-        <w:t>1</w:t>
-      </w:r>
-      <w:smartTag w:uri="urn:schemas-microsoft-com:office:smarttags" w:element="chmetcnv">
-        <w:smartTagPr>
-          <w:attr w:name="UnitName" w:val="”"/>
-          <w:attr w:name="SourceValue" w:val="1"/>
-          <w:attr w:name="HasSpace" w:val="False"/>
-          <w:attr w:name="Negative" w:val="True"/>
-          <w:attr w:name="NumberType" w:val="1"/>
-          <w:attr w:name="TCSC" w:val="0"/>
-        </w:smartTagPr>
-        <w:r>
-          <w:rPr>
-            <w:rFonts w:hint="eastAsia"/>
-            <w:i/>
-            <w:color w:val="008000"/>
-            <w:sz w:val="24"/>
-          </w:rPr>
-          <w:t>-1</w:t>
-        </w:r>
-        <w:r>
-          <w:rPr>
-            <w:rFonts w:hint="eastAsia"/>
-            <w:i/>
-            <w:color w:val="008000"/>
-            <w:sz w:val="24"/>
-          </w:rPr>
-          <w:t>”</w:t>
-        </w:r>
-      </w:smartTag>
+        <w:t>，</w:t>
+      </w:r>
       <w:r>
         <w:rPr>
           <w:rFonts w:hint="eastAsia"/>
@@ -28212,7 +30704,7 @@
           <w:color w:val="008000"/>
           <w:sz w:val="24"/>
         </w:rPr>
-        <w:t>。图题置于图下方，表</w:t>
+        <w:t>宋体</w:t>
       </w:r>
       <w:r>
         <w:rPr>
@@ -28221,7 +30713,7 @@
           <w:color w:val="008000"/>
           <w:sz w:val="24"/>
         </w:rPr>
-        <w:t>题</w:t>
+        <w:t>，</w:t>
       </w:r>
       <w:r>
         <w:rPr>
@@ -28230,7 +30722,7 @@
           <w:color w:val="008000"/>
           <w:sz w:val="24"/>
         </w:rPr>
-        <w:t>置于表上</w:t>
+        <w:t>加粗，</w:t>
       </w:r>
       <w:r>
         <w:rPr>
@@ -28239,7 +30731,7 @@
           <w:color w:val="008000"/>
           <w:sz w:val="24"/>
         </w:rPr>
-        <w:t>方</w:t>
+        <w:t>居中，上下空一行</w:t>
       </w:r>
       <w:r>
         <w:rPr>
@@ -28248,19 +30740,17 @@
           <w:color w:val="008000"/>
           <w:sz w:val="24"/>
         </w:rPr>
-        <w:t>。</w:t>
-      </w:r>
-    </w:p>
-    <w:p>
-      <w:pPr>
-        <w:spacing w:line="400" w:lineRule="exact"/>
-        <w:ind w:firstLineChars="200" w:firstLine="480"/>
-        <w:rPr>
+        <w:t>；</w:t>
+      </w:r>
+      <w:r>
+        <w:rPr>
+          <w:rFonts w:hint="eastAsia"/>
           <w:i/>
           <w:color w:val="008000"/>
           <w:sz w:val="24"/>
         </w:rPr>
-      </w:pPr>
+        <w:t>正文为五号</w:t>
+      </w:r>
       <w:r>
         <w:rPr>
           <w:rFonts w:hint="eastAsia"/>
@@ -28268,7 +30758,7 @@
           <w:color w:val="008000"/>
           <w:sz w:val="24"/>
         </w:rPr>
-        <w:t>插图与其图题不得拆开排写于两页。图中若有分图时，分图号用</w:t>
+        <w:t>，</w:t>
       </w:r>
       <w:r>
         <w:rPr>
@@ -28277,224 +30767,7 @@
           <w:color w:val="008000"/>
           <w:sz w:val="24"/>
         </w:rPr>
-        <w:t>a)</w:t>
-      </w:r>
-      <w:r>
-        <w:rPr>
-          <w:rFonts w:hint="eastAsia"/>
-          <w:i/>
-          <w:color w:val="008000"/>
-          <w:sz w:val="24"/>
-        </w:rPr>
-        <w:t>、</w:t>
-      </w:r>
-      <w:r>
-        <w:rPr>
-          <w:rFonts w:hint="eastAsia"/>
-          <w:i/>
-          <w:color w:val="008000"/>
-          <w:sz w:val="24"/>
-        </w:rPr>
-        <w:t>b)</w:t>
-      </w:r>
-      <w:r>
-        <w:rPr>
-          <w:rFonts w:hint="eastAsia"/>
-          <w:i/>
-          <w:color w:val="008000"/>
-          <w:sz w:val="24"/>
-        </w:rPr>
-        <w:t>等置于分图之下。有数字标注的坐标图，必须注明坐标单位。</w:t>
-      </w:r>
-    </w:p>
-    <w:p>
-      <w:pPr>
-        <w:spacing w:line="400" w:lineRule="exact"/>
-        <w:ind w:firstLineChars="200" w:firstLine="480"/>
-        <w:rPr>
-          <w:i/>
-          <w:color w:val="008000"/>
-          <w:sz w:val="24"/>
-        </w:rPr>
-      </w:pPr>
-      <w:r>
-        <w:rPr>
-          <w:rFonts w:hint="eastAsia"/>
-          <w:i/>
-          <w:color w:val="008000"/>
-          <w:sz w:val="24"/>
-        </w:rPr>
-        <w:t>表格不加左、右列线；表内数字空缺的格内加“——”字线；如某个表格需要换页接排，在随后的各页上应重复表的编排，编号后跟标题和（续）。如：表</w:t>
-      </w:r>
-      <w:r>
-        <w:rPr>
-          <w:rFonts w:hint="eastAsia"/>
-          <w:i/>
-          <w:color w:val="008000"/>
-          <w:sz w:val="24"/>
-        </w:rPr>
-        <w:t xml:space="preserve">2-1  </w:t>
-      </w:r>
-      <w:r>
-        <w:rPr>
-          <w:rFonts w:hint="eastAsia"/>
-          <w:i/>
-          <w:color w:val="008000"/>
-          <w:sz w:val="24"/>
-        </w:rPr>
-        <w:t>加入激素后的实验结果比较（续）。</w:t>
-      </w:r>
-    </w:p>
-    <w:p>
-      <w:pPr>
-        <w:spacing w:line="400" w:lineRule="exact"/>
-        <w:ind w:firstLineChars="200" w:firstLine="480"/>
-        <w:rPr>
-          <w:color w:val="008000"/>
-          <w:sz w:val="24"/>
-        </w:rPr>
-      </w:pPr>
-    </w:p>
-    <w:p>
-      <w:pPr>
-        <w:spacing w:line="400" w:lineRule="exact"/>
-        <w:jc w:val="center"/>
-        <w:rPr>
-          <w:b/>
-          <w:color w:val="008000"/>
-          <w:sz w:val="32"/>
-          <w:szCs w:val="32"/>
-        </w:rPr>
-      </w:pPr>
-    </w:p>
-    <w:p>
-      <w:pPr>
-        <w:pageBreakBefore/>
-        <w:spacing w:line="400" w:lineRule="exact"/>
-        <w:jc w:val="left"/>
-        <w:rPr>
-          <w:i/>
-          <w:color w:val="008000"/>
-          <w:sz w:val="24"/>
-        </w:rPr>
-      </w:pPr>
-      <w:r>
-        <w:rPr>
-          <w:rFonts w:hint="eastAsia"/>
-          <w:i/>
-          <w:color w:val="008000"/>
-          <w:sz w:val="24"/>
-        </w:rPr>
-        <w:lastRenderedPageBreak/>
-        <w:t>（另起页</w:t>
-      </w:r>
-      <w:r>
-        <w:rPr>
-          <w:rFonts w:hint="eastAsia"/>
-          <w:i/>
-          <w:color w:val="008000"/>
-          <w:sz w:val="24"/>
-        </w:rPr>
-        <w:t>：论文主体范例</w:t>
-      </w:r>
-      <w:r>
-        <w:rPr>
-          <w:rFonts w:hint="eastAsia"/>
-          <w:i/>
-          <w:color w:val="008000"/>
-          <w:sz w:val="24"/>
-        </w:rPr>
-        <w:t>）</w:t>
-      </w:r>
-    </w:p>
-    <w:p>
-      <w:pPr>
-        <w:spacing w:line="400" w:lineRule="exact"/>
-        <w:jc w:val="center"/>
-        <w:rPr>
-          <w:rFonts w:ascii="宋体" w:hAnsi="宋体"/>
-          <w:b/>
-          <w:sz w:val="32"/>
-          <w:szCs w:val="32"/>
-        </w:rPr>
-      </w:pPr>
-      <w:r>
-        <w:rPr>
-          <w:rFonts w:ascii="宋体" w:hAnsi="宋体" w:hint="eastAsia"/>
-          <w:b/>
-          <w:sz w:val="32"/>
-          <w:szCs w:val="32"/>
-        </w:rPr>
-        <w:t>结  论</w:t>
-      </w:r>
-    </w:p>
-    <w:p>
-      <w:pPr>
-        <w:spacing w:line="400" w:lineRule="exact"/>
-        <w:jc w:val="center"/>
-        <w:rPr>
-          <w:i/>
-          <w:color w:val="008000"/>
-          <w:sz w:val="24"/>
-        </w:rPr>
-      </w:pPr>
-      <w:r>
-        <w:rPr>
-          <w:rFonts w:hint="eastAsia"/>
-          <w:i/>
-          <w:color w:val="008000"/>
-          <w:sz w:val="24"/>
-        </w:rPr>
-        <w:t>（三号，</w:t>
-      </w:r>
-      <w:r>
-        <w:rPr>
-          <w:rFonts w:hint="eastAsia"/>
-          <w:i/>
-          <w:color w:val="008000"/>
-          <w:sz w:val="24"/>
-        </w:rPr>
-        <w:t>宋体</w:t>
-      </w:r>
-      <w:r>
-        <w:rPr>
-          <w:rFonts w:hint="eastAsia"/>
-          <w:i/>
-          <w:color w:val="008000"/>
-          <w:sz w:val="24"/>
-        </w:rPr>
-        <w:t>，加粗，居中，上下空一行）</w:t>
-      </w:r>
-    </w:p>
-    <w:p>
-      <w:pPr>
-        <w:spacing w:line="400" w:lineRule="exact"/>
-        <w:jc w:val="center"/>
-        <w:rPr>
-          <w:i/>
-          <w:color w:val="008000"/>
-          <w:sz w:val="24"/>
-        </w:rPr>
-      </w:pPr>
-    </w:p>
-    <w:p>
-      <w:pPr>
-        <w:spacing w:line="400" w:lineRule="exact"/>
-        <w:ind w:left="420" w:firstLine="200"/>
-        <w:rPr>
-          <w:i/>
-          <w:color w:val="008000"/>
-          <w:sz w:val="24"/>
-        </w:rPr>
-      </w:pPr>
-      <w:r>
-        <w:rPr>
-          <w:rFonts w:hint="eastAsia"/>
-          <w:i/>
-          <w:color w:val="008000"/>
-          <w:sz w:val="24"/>
-        </w:rPr>
-        <w:t>正文：小四号，宋体，行距为固定值</w:t>
+        <w:t>宋体，行距为固定值</w:t>
       </w:r>
       <w:smartTag w:uri="urn:schemas-microsoft-com:office:smarttags" w:element="chmetcnv">
         <w:smartTagPr>
@@ -28531,114 +30804,26 @@
           <w:color w:val="008000"/>
           <w:sz w:val="24"/>
         </w:rPr>
-        <w:t>；段首行空两</w:t>
-      </w:r>
-      <w:r>
-        <w:rPr>
-          <w:rFonts w:hint="eastAsia"/>
-          <w:i/>
-          <w:color w:val="008000"/>
-          <w:sz w:val="24"/>
-        </w:rPr>
-        <w:t>个汉字</w:t>
-      </w:r>
-      <w:r>
-        <w:rPr>
-          <w:rFonts w:hint="eastAsia"/>
-          <w:i/>
-          <w:color w:val="008000"/>
-          <w:sz w:val="24"/>
-        </w:rPr>
-        <w:t>。</w:t>
-      </w:r>
-    </w:p>
-    <w:p>
-      <w:pPr>
-        <w:pageBreakBefore/>
-        <w:spacing w:line="400" w:lineRule="exact"/>
-        <w:rPr>
-          <w:i/>
-          <w:color w:val="008000"/>
-          <w:sz w:val="24"/>
-        </w:rPr>
-      </w:pPr>
-      <w:r>
-        <w:rPr>
-          <w:rFonts w:hint="eastAsia"/>
-          <w:i/>
-          <w:color w:val="008000"/>
-          <w:sz w:val="24"/>
-        </w:rPr>
-        <w:lastRenderedPageBreak/>
-        <w:t>（另起页</w:t>
-      </w:r>
-      <w:r>
-        <w:rPr>
-          <w:rFonts w:hint="eastAsia"/>
-          <w:i/>
-          <w:color w:val="008000"/>
-          <w:sz w:val="24"/>
-        </w:rPr>
-        <w:t>：</w:t>
-      </w:r>
-      <w:r>
-        <w:rPr>
-          <w:rFonts w:hint="eastAsia"/>
-          <w:i/>
-          <w:color w:val="008000"/>
-          <w:sz w:val="24"/>
-        </w:rPr>
-        <w:t>参考文献范例</w:t>
-      </w:r>
-      <w:r>
-        <w:rPr>
-          <w:rFonts w:hint="eastAsia"/>
-          <w:i/>
-          <w:color w:val="008000"/>
-          <w:sz w:val="24"/>
-        </w:rPr>
         <w:t>）</w:t>
       </w:r>
-    </w:p>
-    <w:p>
-      <w:pPr>
-        <w:spacing w:line="400" w:lineRule="exact"/>
-        <w:jc w:val="center"/>
-        <w:rPr>
-          <w:rFonts w:ascii="宋体" w:hAnsi="宋体"/>
-          <w:b/>
-          <w:sz w:val="32"/>
-          <w:szCs w:val="32"/>
-        </w:rPr>
-      </w:pPr>
-      <w:r>
-        <w:rPr>
-          <w:rFonts w:ascii="宋体" w:hAnsi="宋体" w:hint="eastAsia"/>
-          <w:b/>
-          <w:sz w:val="32"/>
-          <w:szCs w:val="32"/>
-        </w:rPr>
-        <w:t>参考文献</w:t>
-      </w:r>
-    </w:p>
-    <w:p>
-      <w:pPr>
-        <w:spacing w:line="400" w:lineRule="exact"/>
+      <w:r>
         <w:rPr>
           <w:rFonts w:ascii="宋体" w:hAnsi="宋体"/>
           <w:color w:val="000000"/>
           <w:szCs w:val="21"/>
         </w:rPr>
-      </w:pPr>
-      <w:r>
-        <w:rPr>
-          <w:rFonts w:hint="eastAsia"/>
+        <w:t>  </w:t>
+      </w:r>
+    </w:p>
+    <w:p>
+      <w:pPr>
+        <w:spacing w:line="400" w:lineRule="exact"/>
+        <w:rPr>
           <w:i/>
           <w:color w:val="008000"/>
           <w:sz w:val="24"/>
         </w:rPr>
-        <w:t>（</w:t>
-      </w:r>
+      </w:pPr>
       <w:r>
         <w:rPr>
           <w:rFonts w:hint="eastAsia"/>
@@ -28646,7 +30831,7 @@
           <w:color w:val="008000"/>
           <w:sz w:val="24"/>
         </w:rPr>
-        <w:t>参考文献</w:t>
+        <w:t>参考文献格式</w:t>
       </w:r>
       <w:r>
         <w:rPr>
@@ -28655,7 +30840,7 @@
           <w:color w:val="008000"/>
           <w:sz w:val="24"/>
         </w:rPr>
-        <w:t>标题为</w:t>
+        <w:t>及</w:t>
       </w:r>
       <w:r>
         <w:rPr>
@@ -28664,7 +30849,7 @@
           <w:color w:val="008000"/>
           <w:sz w:val="24"/>
         </w:rPr>
-        <w:t>三号</w:t>
+        <w:t>范例</w:t>
       </w:r>
       <w:r>
         <w:rPr>
@@ -28673,169 +30858,6 @@
           <w:color w:val="008000"/>
           <w:sz w:val="24"/>
         </w:rPr>
-        <w:t>，</w:t>
-      </w:r>
-      <w:r>
-        <w:rPr>
-          <w:rFonts w:hint="eastAsia"/>
-          <w:i/>
-          <w:color w:val="008000"/>
-          <w:sz w:val="24"/>
-        </w:rPr>
-        <w:t>宋体</w:t>
-      </w:r>
-      <w:r>
-        <w:rPr>
-          <w:rFonts w:hint="eastAsia"/>
-          <w:i/>
-          <w:color w:val="008000"/>
-          <w:sz w:val="24"/>
-        </w:rPr>
-        <w:t>，</w:t>
-      </w:r>
-      <w:r>
-        <w:rPr>
-          <w:rFonts w:hint="eastAsia"/>
-          <w:i/>
-          <w:color w:val="008000"/>
-          <w:sz w:val="24"/>
-        </w:rPr>
-        <w:t>加粗，</w:t>
-      </w:r>
-      <w:r>
-        <w:rPr>
-          <w:rFonts w:hint="eastAsia"/>
-          <w:i/>
-          <w:color w:val="008000"/>
-          <w:sz w:val="24"/>
-        </w:rPr>
-        <w:t>居中，上下空一行</w:t>
-      </w:r>
-      <w:r>
-        <w:rPr>
-          <w:rFonts w:hint="eastAsia"/>
-          <w:i/>
-          <w:color w:val="008000"/>
-          <w:sz w:val="24"/>
-        </w:rPr>
-        <w:t>；</w:t>
-      </w:r>
-      <w:r>
-        <w:rPr>
-          <w:rFonts w:hint="eastAsia"/>
-          <w:i/>
-          <w:color w:val="008000"/>
-          <w:sz w:val="24"/>
-        </w:rPr>
-        <w:t>正文为五号</w:t>
-      </w:r>
-      <w:r>
-        <w:rPr>
-          <w:rFonts w:hint="eastAsia"/>
-          <w:i/>
-          <w:color w:val="008000"/>
-          <w:sz w:val="24"/>
-        </w:rPr>
-        <w:t>，</w:t>
-      </w:r>
-      <w:r>
-        <w:rPr>
-          <w:rFonts w:hint="eastAsia"/>
-          <w:i/>
-          <w:color w:val="008000"/>
-          <w:sz w:val="24"/>
-        </w:rPr>
-        <w:t>宋体，行距为固定值</w:t>
-      </w:r>
-      <w:smartTag w:uri="urn:schemas-microsoft-com:office:smarttags" w:element="chmetcnv">
-        <w:smartTagPr>
-          <w:attr w:name="UnitName" w:val="磅"/>
-          <w:attr w:name="SourceValue" w:val="20"/>
-          <w:attr w:name="HasSpace" w:val="False"/>
-          <w:attr w:name="Negative" w:val="False"/>
-          <w:attr w:name="NumberType" w:val="1"/>
-          <w:attr w:name="TCSC" w:val="0"/>
-        </w:smartTagPr>
-        <w:r>
-          <w:rPr>
-            <w:rFonts w:hint="eastAsia"/>
-            <w:i/>
-            <w:color w:val="008000"/>
-            <w:sz w:val="24"/>
-          </w:rPr>
-          <w:t>20</w:t>
-        </w:r>
-        <w:r>
-          <w:rPr>
-            <w:rFonts w:hint="eastAsia"/>
-            <w:i/>
-            <w:color w:val="008000"/>
-            <w:sz w:val="24"/>
-          </w:rPr>
-          <w:t>磅</w:t>
-        </w:r>
-      </w:smartTag>
-      <w:r>
-        <w:rPr>
-          <w:rFonts w:hint="eastAsia"/>
-          <w:i/>
-          <w:color w:val="008000"/>
-          <w:sz w:val="24"/>
-        </w:rPr>
-        <w:t>）</w:t>
-      </w:r>
-      <w:r>
-        <w:rPr>
-          <w:rFonts w:ascii="宋体" w:hAnsi="宋体"/>
-          <w:color w:val="000000"/>
-          <w:szCs w:val="21"/>
-        </w:rPr>
-        <w:t>  </w:t>
-      </w:r>
-    </w:p>
-    <w:p>
-      <w:pPr>
-        <w:spacing w:line="400" w:lineRule="exact"/>
-        <w:rPr>
-          <w:i/>
-          <w:color w:val="008000"/>
-          <w:sz w:val="24"/>
-        </w:rPr>
-      </w:pPr>
-      <w:r>
-        <w:rPr>
-          <w:rFonts w:hint="eastAsia"/>
-          <w:i/>
-          <w:color w:val="008000"/>
-          <w:sz w:val="24"/>
-        </w:rPr>
-        <w:t>参考文献格式</w:t>
-      </w:r>
-      <w:r>
-        <w:rPr>
-          <w:rFonts w:hint="eastAsia"/>
-          <w:i/>
-          <w:color w:val="008000"/>
-          <w:sz w:val="24"/>
-        </w:rPr>
-        <w:t>及</w:t>
-      </w:r>
-      <w:r>
-        <w:rPr>
-          <w:rFonts w:hint="eastAsia"/>
-          <w:i/>
-          <w:color w:val="008000"/>
-          <w:sz w:val="24"/>
-        </w:rPr>
-        <w:t>范例</w:t>
-      </w:r>
-      <w:r>
-        <w:rPr>
-          <w:rFonts w:hint="eastAsia"/>
-          <w:i/>
-          <w:color w:val="008000"/>
-          <w:sz w:val="24"/>
-        </w:rPr>
         <w:t>：</w:t>
       </w:r>
     </w:p>
@@ -29466,11 +31488,11 @@
       </w:r>
       <w:smartTag w:uri="urn:schemas-microsoft-com:office:smarttags" w:element="chsdate">
         <w:smartTagPr>
+          <w:attr w:name="IsROCDate" w:val="False"/>
+          <w:attr w:name="IsLunarDate" w:val="False"/>
+          <w:attr w:name="Day" w:val="25"/>
+          <w:attr w:name="Month" w:val="12"/>
           <w:attr w:name="Year" w:val="1998"/>
-          <w:attr w:name="Month" w:val="12"/>
-          <w:attr w:name="Day" w:val="25"/>
-          <w:attr w:name="IsLunarDate" w:val="False"/>
-          <w:attr w:name="IsROCDate" w:val="False"/>
         </w:smartTagPr>
         <w:r>
           <w:t>1998-12-25</w:t>
@@ -29638,11 +31660,11 @@
       </w:r>
       <w:smartTag w:uri="urn:schemas-microsoft-com:office:smarttags" w:element="chsdate">
         <w:smartTagPr>
+          <w:attr w:name="IsROCDate" w:val="False"/>
+          <w:attr w:name="IsLunarDate" w:val="False"/>
+          <w:attr w:name="Day" w:val="26"/>
+          <w:attr w:name="Month" w:val="7"/>
           <w:attr w:name="Year" w:val="1989"/>
-          <w:attr w:name="Month" w:val="7"/>
-          <w:attr w:name="Day" w:val="26"/>
-          <w:attr w:name="IsLunarDate" w:val="False"/>
-          <w:attr w:name="IsROCDate" w:val="False"/>
         </w:smartTagPr>
         <w:r>
           <w:t>1989-07-26</w:t>
@@ -29731,11 +31753,11 @@
       </w:r>
       <w:smartTag w:uri="urn:schemas-microsoft-com:office:smarttags" w:element="chsdate">
         <w:smartTagPr>
+          <w:attr w:name="IsROCDate" w:val="False"/>
+          <w:attr w:name="IsLunarDate" w:val="False"/>
+          <w:attr w:name="Day" w:val="16"/>
+          <w:attr w:name="Month" w:val="8"/>
           <w:attr w:name="Year" w:val="1998"/>
-          <w:attr w:name="Month" w:val="8"/>
-          <w:attr w:name="Day" w:val="16"/>
-          <w:attr w:name="IsLunarDate" w:val="False"/>
-          <w:attr w:name="IsROCDate" w:val="False"/>
         </w:smartTagPr>
         <w:r>
           <w:t>1998-08-16</w:t>
@@ -29746,11 +31768,11 @@
       </w:r>
       <w:smartTag w:uri="urn:schemas-microsoft-com:office:smarttags" w:element="chsdate">
         <w:smartTagPr>
+          <w:attr w:name="IsROCDate" w:val="False"/>
+          <w:attr w:name="IsLunarDate" w:val="False"/>
+          <w:attr w:name="Day" w:val="4"/>
+          <w:attr w:name="Month" w:val="10"/>
           <w:attr w:name="Year" w:val="1998"/>
-          <w:attr w:name="Month" w:val="10"/>
-          <w:attr w:name="Day" w:val="4"/>
-          <w:attr w:name="IsLunarDate" w:val="False"/>
-          <w:attr w:name="IsROCDate" w:val="False"/>
         </w:smartTagPr>
         <w:r>
           <w:t>1998-10-04</w:t>
@@ -29934,7 +31956,7 @@
         <w:rStyle w:val="a6"/>
         <w:noProof/>
       </w:rPr>
-      <w:t>29</w:t>
+      <w:t>30</w:t>
     </w:r>
     <w:r>
       <w:rPr>
@@ -30933,6 +32955,27 @@
       <w:kern w:val="2"/>
       <w:sz w:val="21"/>
       <w:szCs w:val="24"/>
+    </w:rPr>
+  </w:style>
+  <w:style w:type="paragraph" w:styleId="1">
+    <w:name w:val="heading 1"/>
+    <w:basedOn w:val="a"/>
+    <w:next w:val="a"/>
+    <w:link w:val="1Char"/>
+    <w:qFormat/>
+    <w:rsid w:val="00CF35CE"/>
+    <w:pPr>
+      <w:keepNext/>
+      <w:keepLines/>
+      <w:spacing w:before="340" w:after="330" w:line="578" w:lineRule="auto"/>
+      <w:outlineLvl w:val="0"/>
+    </w:pPr>
+    <w:rPr>
+      <w:b/>
+      <w:bCs/>
+      <w:kern w:val="44"/>
+      <w:sz w:val="44"/>
+      <w:szCs w:val="44"/>
     </w:rPr>
   </w:style>
   <w:style w:type="paragraph" w:styleId="3">
@@ -31351,6 +33394,41 @@
       <w:sz w:val="24"/>
     </w:rPr>
   </w:style>
+  <w:style w:type="character" w:customStyle="1" w:styleId="1Char">
+    <w:name w:val="标题 1 Char"/>
+    <w:basedOn w:val="a0"/>
+    <w:link w:val="1"/>
+    <w:rsid w:val="00CF35CE"/>
+    <w:rPr>
+      <w:b/>
+      <w:bCs/>
+      <w:kern w:val="44"/>
+      <w:sz w:val="44"/>
+      <w:szCs w:val="44"/>
+    </w:rPr>
+  </w:style>
+  <w:style w:type="paragraph" w:styleId="TOC">
+    <w:name w:val="TOC Heading"/>
+    <w:basedOn w:val="1"/>
+    <w:next w:val="a"/>
+    <w:uiPriority w:val="39"/>
+    <w:unhideWhenUsed/>
+    <w:qFormat/>
+    <w:rsid w:val="00CF35CE"/>
+    <w:pPr>
+      <w:widowControl/>
+      <w:spacing w:before="480" w:after="0" w:line="276" w:lineRule="auto"/>
+      <w:jc w:val="left"/>
+      <w:outlineLvl w:val="9"/>
+    </w:pPr>
+    <w:rPr>
+      <w:rFonts w:asciiTheme="majorHAnsi" w:eastAsiaTheme="majorEastAsia" w:hAnsiTheme="majorHAnsi" w:cstheme="majorBidi"/>
+      <w:color w:val="365F91" w:themeColor="accent1" w:themeShade="BF"/>
+      <w:kern w:val="0"/>
+      <w:sz w:val="28"/>
+      <w:szCs w:val="28"/>
+    </w:rPr>
+  </w:style>
 </w:styles>
 </file>
 
@@ -31642,7 +33720,7 @@
 </file>
 
 <file path=customXml/itemProps1.xml><?xml version="1.0" encoding="utf-8"?>
-<ds:datastoreItem xmlns:ds="http://schemas.openxmlformats.org/officeDocument/2006/customXml" ds:itemID="{D970D350-B5B5-4FAD-88DA-7F9752FB56EF}">
+<ds:datastoreItem xmlns:ds="http://schemas.openxmlformats.org/officeDocument/2006/customXml" ds:itemID="{7F8F6E77-3BA6-4937-A61E-D1AAC3AA84A8}">
   <ds:schemaRefs>
     <ds:schemaRef ds:uri="http://schemas.openxmlformats.org/officeDocument/2006/bibliography"/>
   </ds:schemaRefs>

--- a/文档管理/论文/附件2：论文格式范例（论文封面、任务书、目录、正文、参考文献））.docx
+++ b/文档管理/论文/附件2：论文格式范例（论文封面、任务书、目录、正文、参考文献））.docx
@@ -1012,12 +1012,12 @@
       </w:r>
       <w:smartTag w:uri="urn:schemas-microsoft-com:office:smarttags" w:element="chmetcnv">
         <w:smartTagPr>
+          <w:attr w:name="TCSC" w:val="0"/>
+          <w:attr w:name="NumberType" w:val="1"/>
+          <w:attr w:name="Negative" w:val="False"/>
+          <w:attr w:name="HasSpace" w:val="False"/>
+          <w:attr w:name="SourceValue" w:val="20"/>
           <w:attr w:name="UnitName" w:val="磅"/>
-          <w:attr w:name="SourceValue" w:val="20"/>
-          <w:attr w:name="HasSpace" w:val="False"/>
-          <w:attr w:name="Negative" w:val="False"/>
-          <w:attr w:name="NumberType" w:val="1"/>
-          <w:attr w:name="TCSC" w:val="0"/>
         </w:smartTagPr>
         <w:r>
           <w:rPr>
@@ -1067,12 +1067,12 @@
       </w:r>
       <w:smartTag w:uri="urn:schemas-microsoft-com:office:smarttags" w:element="chmetcnv">
         <w:smartTagPr>
+          <w:attr w:name="TCSC" w:val="0"/>
+          <w:attr w:name="NumberType" w:val="1"/>
+          <w:attr w:name="Negative" w:val="False"/>
+          <w:attr w:name="HasSpace" w:val="False"/>
+          <w:attr w:name="SourceValue" w:val="2.54"/>
           <w:attr w:name="UnitName" w:val="cm"/>
-          <w:attr w:name="SourceValue" w:val="2.54"/>
-          <w:attr w:name="HasSpace" w:val="False"/>
-          <w:attr w:name="Negative" w:val="False"/>
-          <w:attr w:name="NumberType" w:val="1"/>
-          <w:attr w:name="TCSC" w:val="0"/>
         </w:smartTagPr>
         <w:r>
           <w:rPr>
@@ -1095,12 +1095,12 @@
       </w:r>
       <w:smartTag w:uri="urn:schemas-microsoft-com:office:smarttags" w:element="chmetcnv">
         <w:smartTagPr>
+          <w:attr w:name="TCSC" w:val="0"/>
+          <w:attr w:name="NumberType" w:val="1"/>
+          <w:attr w:name="Negative" w:val="False"/>
+          <w:attr w:name="HasSpace" w:val="False"/>
+          <w:attr w:name="SourceValue" w:val="2.2"/>
           <w:attr w:name="UnitName" w:val="cm"/>
-          <w:attr w:name="SourceValue" w:val="2.2"/>
-          <w:attr w:name="HasSpace" w:val="False"/>
-          <w:attr w:name="Negative" w:val="False"/>
-          <w:attr w:name="NumberType" w:val="1"/>
-          <w:attr w:name="TCSC" w:val="0"/>
         </w:smartTagPr>
         <w:r>
           <w:rPr>
@@ -3922,11 +3922,11 @@
       </w:r>
       <w:smartTag w:uri="urn:schemas-microsoft-com:office:smarttags" w:element="chsdate">
         <w:smartTagPr>
+          <w:attr w:name="Year" w:val="1899"/>
+          <w:attr w:name="Month" w:val="12"/>
+          <w:attr w:name="Day" w:val="30"/>
+          <w:attr w:name="IsLunarDate" w:val="False"/>
           <w:attr w:name="IsROCDate" w:val="False"/>
-          <w:attr w:name="IsLunarDate" w:val="False"/>
-          <w:attr w:name="Day" w:val="30"/>
-          <w:attr w:name="Month" w:val="12"/>
-          <w:attr w:name="Year" w:val="1899"/>
         </w:smartTagPr>
         <w:r>
           <w:rPr>
@@ -4001,11 +4001,11 @@
       </w:r>
       <w:smartTag w:uri="urn:schemas-microsoft-com:office:smarttags" w:element="chsdate">
         <w:smartTagPr>
+          <w:attr w:name="Year" w:val="1899"/>
+          <w:attr w:name="Month" w:val="12"/>
+          <w:attr w:name="Day" w:val="30"/>
+          <w:attr w:name="IsLunarDate" w:val="False"/>
           <w:attr w:name="IsROCDate" w:val="False"/>
-          <w:attr w:name="IsLunarDate" w:val="False"/>
-          <w:attr w:name="Day" w:val="30"/>
-          <w:attr w:name="Month" w:val="12"/>
-          <w:attr w:name="Year" w:val="1899"/>
         </w:smartTagPr>
         <w:r>
           <w:rPr>
@@ -4101,11 +4101,11 @@
       </w:r>
       <w:smartTag w:uri="urn:schemas-microsoft-com:office:smarttags" w:element="chsdate">
         <w:smartTagPr>
+          <w:attr w:name="Year" w:val="1899"/>
+          <w:attr w:name="Month" w:val="12"/>
+          <w:attr w:name="Day" w:val="30"/>
+          <w:attr w:name="IsLunarDate" w:val="False"/>
           <w:attr w:name="IsROCDate" w:val="False"/>
-          <w:attr w:name="IsLunarDate" w:val="False"/>
-          <w:attr w:name="Day" w:val="30"/>
-          <w:attr w:name="Month" w:val="12"/>
-          <w:attr w:name="Year" w:val="1899"/>
         </w:smartTagPr>
         <w:r>
           <w:rPr>
@@ -4159,11 +4159,11 @@
       </w:r>
       <w:smartTag w:uri="urn:schemas-microsoft-com:office:smarttags" w:element="chsdate">
         <w:smartTagPr>
+          <w:attr w:name="Year" w:val="1899"/>
+          <w:attr w:name="Month" w:val="12"/>
+          <w:attr w:name="Day" w:val="30"/>
+          <w:attr w:name="IsLunarDate" w:val="False"/>
           <w:attr w:name="IsROCDate" w:val="False"/>
-          <w:attr w:name="IsLunarDate" w:val="False"/>
-          <w:attr w:name="Day" w:val="30"/>
-          <w:attr w:name="Month" w:val="12"/>
-          <w:attr w:name="Year" w:val="1899"/>
         </w:smartTagPr>
         <w:r>
           <w:rPr>
@@ -4366,11 +4366,11 @@
       </w:r>
       <w:smartTag w:uri="urn:schemas-microsoft-com:office:smarttags" w:element="chsdate">
         <w:smartTagPr>
+          <w:attr w:name="Year" w:val="1899"/>
+          <w:attr w:name="Month" w:val="12"/>
+          <w:attr w:name="Day" w:val="30"/>
+          <w:attr w:name="IsLunarDate" w:val="False"/>
           <w:attr w:name="IsROCDate" w:val="False"/>
-          <w:attr w:name="IsLunarDate" w:val="False"/>
-          <w:attr w:name="Day" w:val="30"/>
-          <w:attr w:name="Month" w:val="12"/>
-          <w:attr w:name="Year" w:val="1899"/>
         </w:smartTagPr>
         <w:r>
           <w:rPr>
@@ -4424,11 +4424,11 @@
       </w:r>
       <w:smartTag w:uri="urn:schemas-microsoft-com:office:smarttags" w:element="chsdate">
         <w:smartTagPr>
+          <w:attr w:name="Year" w:val="1899"/>
+          <w:attr w:name="Month" w:val="12"/>
+          <w:attr w:name="Day" w:val="30"/>
+          <w:attr w:name="IsLunarDate" w:val="False"/>
           <w:attr w:name="IsROCDate" w:val="False"/>
-          <w:attr w:name="IsLunarDate" w:val="False"/>
-          <w:attr w:name="Day" w:val="30"/>
-          <w:attr w:name="Month" w:val="12"/>
-          <w:attr w:name="Year" w:val="1899"/>
         </w:smartTagPr>
         <w:r>
           <w:rPr>
@@ -4482,11 +4482,11 @@
       </w:r>
       <w:smartTag w:uri="urn:schemas-microsoft-com:office:smarttags" w:element="chsdate">
         <w:smartTagPr>
+          <w:attr w:name="Year" w:val="1899"/>
+          <w:attr w:name="Month" w:val="12"/>
+          <w:attr w:name="Day" w:val="30"/>
+          <w:attr w:name="IsLunarDate" w:val="False"/>
           <w:attr w:name="IsROCDate" w:val="False"/>
-          <w:attr w:name="IsLunarDate" w:val="False"/>
-          <w:attr w:name="Day" w:val="30"/>
-          <w:attr w:name="Month" w:val="12"/>
-          <w:attr w:name="Year" w:val="1899"/>
         </w:smartTagPr>
         <w:r>
           <w:rPr>
@@ -4582,11 +4582,11 @@
       </w:r>
       <w:smartTag w:uri="urn:schemas-microsoft-com:office:smarttags" w:element="chsdate">
         <w:smartTagPr>
+          <w:attr w:name="Year" w:val="1899"/>
+          <w:attr w:name="Month" w:val="12"/>
+          <w:attr w:name="Day" w:val="30"/>
+          <w:attr w:name="IsLunarDate" w:val="False"/>
           <w:attr w:name="IsROCDate" w:val="False"/>
-          <w:attr w:name="IsLunarDate" w:val="False"/>
-          <w:attr w:name="Day" w:val="30"/>
-          <w:attr w:name="Month" w:val="12"/>
-          <w:attr w:name="Year" w:val="1899"/>
         </w:smartTagPr>
         <w:r>
           <w:rPr>
@@ -4666,11 +4666,11 @@
       </w:r>
       <w:smartTag w:uri="urn:schemas-microsoft-com:office:smarttags" w:element="chsdate">
         <w:smartTagPr>
+          <w:attr w:name="Year" w:val="1899"/>
+          <w:attr w:name="Month" w:val="12"/>
+          <w:attr w:name="Day" w:val="30"/>
+          <w:attr w:name="IsLunarDate" w:val="False"/>
           <w:attr w:name="IsROCDate" w:val="False"/>
-          <w:attr w:name="IsLunarDate" w:val="False"/>
-          <w:attr w:name="Day" w:val="30"/>
-          <w:attr w:name="Month" w:val="12"/>
-          <w:attr w:name="Year" w:val="1899"/>
         </w:smartTagPr>
         <w:r>
           <w:rPr>
@@ -5097,11 +5097,11 @@
       </w:r>
       <w:smartTag w:uri="urn:schemas-microsoft-com:office:smarttags" w:element="chsdate">
         <w:smartTagPr>
+          <w:attr w:name="Year" w:val="1899"/>
+          <w:attr w:name="Month" w:val="12"/>
+          <w:attr w:name="Day" w:val="30"/>
+          <w:attr w:name="IsLunarDate" w:val="False"/>
           <w:attr w:name="IsROCDate" w:val="False"/>
-          <w:attr w:name="IsLunarDate" w:val="False"/>
-          <w:attr w:name="Day" w:val="30"/>
-          <w:attr w:name="Month" w:val="12"/>
-          <w:attr w:name="Year" w:val="1899"/>
         </w:smartTagPr>
         <w:r>
           <w:rPr>
@@ -5138,11 +5138,11 @@
       </w:r>
       <w:smartTag w:uri="urn:schemas-microsoft-com:office:smarttags" w:element="chsdate">
         <w:smartTagPr>
+          <w:attr w:name="Year" w:val="1899"/>
+          <w:attr w:name="Month" w:val="12"/>
+          <w:attr w:name="Day" w:val="30"/>
+          <w:attr w:name="IsLunarDate" w:val="False"/>
           <w:attr w:name="IsROCDate" w:val="False"/>
-          <w:attr w:name="IsLunarDate" w:val="False"/>
-          <w:attr w:name="Day" w:val="30"/>
-          <w:attr w:name="Month" w:val="12"/>
-          <w:attr w:name="Year" w:val="1899"/>
         </w:smartTagPr>
         <w:r>
           <w:rPr>
@@ -5308,11 +5308,11 @@
       </w:r>
       <w:smartTag w:uri="urn:schemas-microsoft-com:office:smarttags" w:element="chsdate">
         <w:smartTagPr>
+          <w:attr w:name="Year" w:val="1899"/>
+          <w:attr w:name="Month" w:val="12"/>
+          <w:attr w:name="Day" w:val="30"/>
+          <w:attr w:name="IsLunarDate" w:val="False"/>
           <w:attr w:name="IsROCDate" w:val="False"/>
-          <w:attr w:name="IsLunarDate" w:val="False"/>
-          <w:attr w:name="Day" w:val="30"/>
-          <w:attr w:name="Month" w:val="12"/>
-          <w:attr w:name="Year" w:val="1899"/>
         </w:smartTagPr>
         <w:r>
           <w:rPr>
@@ -5361,11 +5361,11 @@
       </w:r>
       <w:smartTag w:uri="urn:schemas-microsoft-com:office:smarttags" w:element="chsdate">
         <w:smartTagPr>
+          <w:attr w:name="Year" w:val="1899"/>
+          <w:attr w:name="Month" w:val="12"/>
+          <w:attr w:name="Day" w:val="30"/>
+          <w:attr w:name="IsLunarDate" w:val="False"/>
           <w:attr w:name="IsROCDate" w:val="False"/>
-          <w:attr w:name="IsLunarDate" w:val="False"/>
-          <w:attr w:name="Day" w:val="30"/>
-          <w:attr w:name="Month" w:val="12"/>
-          <w:attr w:name="Year" w:val="1899"/>
         </w:smartTagPr>
         <w:r>
           <w:rPr>
@@ -5459,11 +5459,11 @@
       </w:r>
       <w:smartTag w:uri="urn:schemas-microsoft-com:office:smarttags" w:element="chsdate">
         <w:smartTagPr>
+          <w:attr w:name="Year" w:val="1899"/>
+          <w:attr w:name="Month" w:val="12"/>
+          <w:attr w:name="Day" w:val="30"/>
+          <w:attr w:name="IsLunarDate" w:val="False"/>
           <w:attr w:name="IsROCDate" w:val="False"/>
-          <w:attr w:name="IsLunarDate" w:val="False"/>
-          <w:attr w:name="Day" w:val="30"/>
-          <w:attr w:name="Month" w:val="12"/>
-          <w:attr w:name="Year" w:val="1899"/>
         </w:smartTagPr>
         <w:r>
           <w:rPr>
@@ -5513,11 +5513,11 @@
       </w:r>
       <w:smartTag w:uri="urn:schemas-microsoft-com:office:smarttags" w:element="chsdate">
         <w:smartTagPr>
+          <w:attr w:name="Year" w:val="1899"/>
+          <w:attr w:name="Month" w:val="12"/>
+          <w:attr w:name="Day" w:val="30"/>
+          <w:attr w:name="IsLunarDate" w:val="False"/>
           <w:attr w:name="IsROCDate" w:val="False"/>
-          <w:attr w:name="IsLunarDate" w:val="False"/>
-          <w:attr w:name="Day" w:val="30"/>
-          <w:attr w:name="Month" w:val="12"/>
-          <w:attr w:name="Year" w:val="1899"/>
         </w:smartTagPr>
         <w:r>
           <w:rPr>
@@ -5854,10 +5854,6 @@
     </w:p>
     <w:p>
       <w:pPr>
-        <w:numPr>
-          <w:ilvl w:val="0"/>
-          <w:numId w:val="2"/>
-        </w:numPr>
         <w:spacing w:line="400" w:lineRule="exact"/>
         <w:jc w:val="center"/>
         <w:rPr>
@@ -5874,6 +5870,15 @@
           <w:sz w:val="32"/>
           <w:szCs w:val="32"/>
         </w:rPr>
+        <w:t xml:space="preserve">第一章  </w:t>
+      </w:r>
+      <w:r>
+        <w:rPr>
+          <w:rFonts w:ascii="宋体" w:hAnsi="宋体" w:hint="eastAsia"/>
+          <w:b/>
+          <w:sz w:val="32"/>
+          <w:szCs w:val="32"/>
+        </w:rPr>
         <w:t>绪 论</w:t>
       </w:r>
     </w:p>
@@ -5901,11 +5906,239 @@
     </w:p>
     <w:p>
       <w:pPr>
+        <w:spacing w:line="400" w:lineRule="exact"/>
+        <w:jc w:val="left"/>
+        <w:rPr>
+          <w:b/>
+          <w:sz w:val="30"/>
+          <w:szCs w:val="30"/>
+        </w:rPr>
+      </w:pPr>
+      <w:r>
+        <w:rPr>
+          <w:rFonts w:hint="eastAsia"/>
+          <w:b/>
+          <w:sz w:val="30"/>
+          <w:szCs w:val="30"/>
+        </w:rPr>
+        <w:t xml:space="preserve">1.1 </w:t>
+      </w:r>
+      <w:r>
+        <w:rPr>
+          <w:rFonts w:hint="eastAsia"/>
+          <w:b/>
+          <w:sz w:val="30"/>
+          <w:szCs w:val="30"/>
+        </w:rPr>
+        <w:t>背景与意义</w:t>
+      </w:r>
+    </w:p>
+    <w:p>
+      <w:pPr>
+        <w:spacing w:line="400" w:lineRule="exact"/>
+        <w:jc w:val="left"/>
+        <w:rPr>
+          <w:b/>
+          <w:sz w:val="30"/>
+          <w:szCs w:val="30"/>
+        </w:rPr>
+      </w:pPr>
+    </w:p>
+    <w:p>
+      <w:pPr>
+        <w:spacing w:line="400" w:lineRule="exact"/>
+        <w:ind w:firstLineChars="200" w:firstLine="480"/>
+        <w:jc w:val="left"/>
+        <w:rPr>
+          <w:bCs/>
+          <w:sz w:val="24"/>
+        </w:rPr>
+      </w:pPr>
+      <w:r>
+        <w:rPr>
+          <w:bCs/>
+          <w:sz w:val="24"/>
+        </w:rPr>
+        <w:t>近年来，随着社会的迅速进步和国力的不断增强，银行、电力、交通、安检以及军事设施等领域对安全防范和现场记录报警系统的需求与日俱增，要求越来越高，视频监控在生产生活各方面得到了非常广泛的应用。虽然监控系统己经广泛地存在于银行、商场、车站和交通路口等公共场所，但实际的监控任务仍需要较多的人工完成，而且现有的视频监控系统通常只是录制视频图像，提供的信息是没有经过解释的视频图像，只能用作事后取证，没有充分发挥监控的实时性和主动性。为了能实时分析、跟踪、判别监控对象，并在异常事件发生时提示、上报，为政府部门、安全领域及时决策、正确行动提供支持，视频监控的</w:t>
+      </w:r>
+      <w:r>
+        <w:rPr>
+          <w:bCs/>
+          <w:sz w:val="24"/>
+        </w:rPr>
+        <w:t>“</w:t>
+      </w:r>
+      <w:r>
+        <w:rPr>
+          <w:bCs/>
+          <w:sz w:val="24"/>
+        </w:rPr>
+        <w:t>智能化</w:t>
+      </w:r>
+      <w:r>
+        <w:rPr>
+          <w:bCs/>
+          <w:sz w:val="24"/>
+        </w:rPr>
+        <w:t>”</w:t>
+      </w:r>
+      <w:r>
+        <w:rPr>
+          <w:bCs/>
+          <w:sz w:val="24"/>
+        </w:rPr>
+        <w:t>就显得尤为重要。智能视频监控是利用计算机视觉技术对视频信号进行处理、分析和理解，在不需要人为干预的情况下，通过对序列图像自动分析对监控场景中的变化进行定位、识别和跟踪，并在此基础上分析和判断目标的行为，能在异常情况发生时及时发出警报或提供有用信息，有效地协助安全人员处理危机，并最大限度地降低误报和漏报现象</w:t>
+      </w:r>
+    </w:p>
+    <w:p>
+      <w:pPr>
+        <w:spacing w:line="400" w:lineRule="exact"/>
+        <w:ind w:firstLineChars="200" w:firstLine="480"/>
+        <w:rPr>
+          <w:b/>
+          <w:sz w:val="32"/>
+          <w:szCs w:val="32"/>
+        </w:rPr>
+      </w:pPr>
+      <w:r>
+        <w:rPr>
+          <w:rFonts w:hint="eastAsia"/>
+          <w:bCs/>
+          <w:sz w:val="24"/>
+        </w:rPr>
+        <w:t>在现在的视频监控领域中，往往一个监控视频就有几十个小时，而且监控摄像头也数不胜数，一般来说很难有这么多人力资源来监控或者查看这么庞大的视频资源，将视频监控自动化，智能提取视频的感兴趣部分能大大减少人力资源的占用。这对提高监控效率以及安全防护等起着很大的作用。</w:t>
+      </w:r>
+    </w:p>
+    <w:p>
+      <w:pPr>
+        <w:spacing w:line="400" w:lineRule="exact"/>
+        <w:ind w:firstLineChars="200" w:firstLine="480"/>
+        <w:rPr>
+          <w:b/>
+          <w:sz w:val="32"/>
+          <w:szCs w:val="32"/>
+        </w:rPr>
+      </w:pPr>
+      <w:r>
+        <w:rPr>
+          <w:rFonts w:hint="eastAsia"/>
+          <w:bCs/>
+          <w:sz w:val="24"/>
+        </w:rPr>
+        <w:t>此软件名为《智能视频摘要软件》，主要功能是分析视频，运动物体跟踪和检测，运动事件的提取，单个运动事件播放，全部运动事件播放等。此软件主要应用于监控视频的分析与提取，比如说一个</w:t>
+      </w:r>
+      <w:r>
+        <w:rPr>
+          <w:rFonts w:hint="eastAsia"/>
+          <w:bCs/>
+          <w:sz w:val="24"/>
+        </w:rPr>
+        <w:t>24</w:t>
+      </w:r>
+      <w:r>
+        <w:rPr>
+          <w:rFonts w:hint="eastAsia"/>
+          <w:bCs/>
+          <w:sz w:val="24"/>
+        </w:rPr>
+        <w:t>小时的监控视频，在这</w:t>
+      </w:r>
+      <w:r>
+        <w:rPr>
+          <w:rFonts w:hint="eastAsia"/>
+          <w:bCs/>
+          <w:sz w:val="24"/>
+        </w:rPr>
+        <w:t>24</w:t>
+      </w:r>
+      <w:r>
+        <w:rPr>
+          <w:rFonts w:hint="eastAsia"/>
+          <w:bCs/>
+          <w:sz w:val="24"/>
+        </w:rPr>
+        <w:t>小时内进入这个场景的人或者其他运动物体不频繁或者很少，就可以用这个软件将这些运动事件提取出来，然后用户查看监控视频的时候就可以有选择性的一个个运动事件去播放，或者将这些事件整合到同一个视频里面一起播放。这样做的好处就是不用把原始的</w:t>
+      </w:r>
+      <w:r>
+        <w:rPr>
+          <w:rFonts w:hint="eastAsia"/>
+          <w:bCs/>
+          <w:sz w:val="24"/>
+        </w:rPr>
+        <w:t>24</w:t>
+      </w:r>
+      <w:r>
+        <w:rPr>
+          <w:rFonts w:hint="eastAsia"/>
+          <w:bCs/>
+          <w:sz w:val="24"/>
+        </w:rPr>
+        <w:t>小时的监控视频从头到尾播放一次，方便使用者监控视频，节省很多时间。</w:t>
+      </w:r>
+    </w:p>
+    <w:p>
+      <w:pPr>
+        <w:spacing w:line="400" w:lineRule="exact"/>
+        <w:ind w:firstLineChars="200" w:firstLine="480"/>
+        <w:jc w:val="left"/>
+        <w:rPr>
+          <w:b/>
+          <w:sz w:val="24"/>
+        </w:rPr>
+      </w:pPr>
+      <w:r>
+        <w:rPr>
+          <w:rFonts w:hint="eastAsia"/>
+          <w:bCs/>
+          <w:sz w:val="24"/>
+        </w:rPr>
+        <w:t>这个软件比较适用于场景不复杂的监控视频，比如说室内监控，一些偏僻的街道监控等。不适用于人来人往的闹市，这些运动物体太多太复杂，如果一个监控视频每时每刻都有运动物体，那用这个软件提取出运动事件也就没意义了，还不如从头到尾看完监控录像。</w:t>
+      </w:r>
+    </w:p>
+    <w:p>
+      <w:pPr>
+        <w:spacing w:line="400" w:lineRule="exact"/>
+        <w:ind w:firstLineChars="200" w:firstLine="482"/>
+        <w:rPr>
+          <w:b/>
+          <w:i/>
+          <w:color w:val="008000"/>
+          <w:sz w:val="24"/>
+        </w:rPr>
+      </w:pPr>
+    </w:p>
+    <w:p>
+      <w:pPr>
+        <w:spacing w:line="400" w:lineRule="exact"/>
+        <w:ind w:firstLineChars="200" w:firstLine="482"/>
+        <w:rPr>
+          <w:b/>
+          <w:i/>
+          <w:color w:val="008000"/>
+          <w:sz w:val="24"/>
+        </w:rPr>
+      </w:pPr>
+    </w:p>
+    <w:p>
+      <w:pPr>
+        <w:spacing w:line="400" w:lineRule="exact"/>
+        <w:jc w:val="left"/>
+        <w:rPr>
+          <w:b/>
+          <w:sz w:val="30"/>
+          <w:szCs w:val="30"/>
+        </w:rPr>
+      </w:pPr>
+    </w:p>
+    <w:p>
+      <w:pPr>
+        <w:pStyle w:val="ad"/>
         <w:numPr>
           <w:ilvl w:val="1"/>
-          <w:numId w:val="3"/>
+          <w:numId w:val="15"/>
         </w:numPr>
         <w:spacing w:line="400" w:lineRule="exact"/>
+        <w:ind w:firstLineChars="0"/>
         <w:jc w:val="left"/>
         <w:rPr>
           <w:b/>
@@ -5920,22 +6153,61 @@
           <w:sz w:val="30"/>
           <w:szCs w:val="30"/>
         </w:rPr>
-        <w:t>背景与意义</w:t>
-      </w:r>
-    </w:p>
-    <w:p>
-      <w:pPr>
-        <w:spacing w:line="400" w:lineRule="exact"/>
-        <w:jc w:val="left"/>
-        <w:rPr>
+        <w:t xml:space="preserve"> </w:t>
+      </w:r>
+      <w:r>
+        <w:rPr>
+          <w:rFonts w:hint="eastAsia"/>
           <w:b/>
           <w:sz w:val="30"/>
           <w:szCs w:val="30"/>
         </w:rPr>
-      </w:pPr>
-    </w:p>
-    <w:p>
-      <w:pPr>
+        <w:t>国内外同类产品的技术情况</w:t>
+      </w:r>
+    </w:p>
+    <w:p>
+      <w:pPr>
+        <w:spacing w:line="400" w:lineRule="exact"/>
+        <w:jc w:val="left"/>
+        <w:rPr>
+          <w:b/>
+          <w:sz w:val="30"/>
+          <w:szCs w:val="30"/>
+        </w:rPr>
+      </w:pPr>
+    </w:p>
+    <w:p>
+      <w:pPr>
+        <w:spacing w:line="400" w:lineRule="exact"/>
+        <w:jc w:val="left"/>
+        <w:rPr>
+          <w:b/>
+          <w:sz w:val="28"/>
+          <w:szCs w:val="28"/>
+        </w:rPr>
+      </w:pPr>
+      <w:r>
+        <w:rPr>
+          <w:rFonts w:hint="eastAsia"/>
+          <w:b/>
+          <w:sz w:val="28"/>
+          <w:szCs w:val="28"/>
+        </w:rPr>
+        <w:t>1.2.1</w:t>
+      </w:r>
+      <w:r>
+        <w:rPr>
+          <w:rFonts w:hint="eastAsia"/>
+          <w:b/>
+          <w:sz w:val="28"/>
+          <w:szCs w:val="28"/>
+        </w:rPr>
+        <w:t>物体识别</w:t>
+      </w:r>
+    </w:p>
+    <w:p>
+      <w:pPr>
+        <w:widowControl/>
         <w:spacing w:line="400" w:lineRule="exact"/>
         <w:ind w:firstLineChars="200" w:firstLine="480"/>
         <w:jc w:val="left"/>
@@ -5949,121 +6221,44 @@
           <w:bCs/>
           <w:sz w:val="24"/>
         </w:rPr>
-        <w:t>近年来，随着社会的迅速进步和国力的不断增强，银行、电力、交通、安检以及军事设施等领域对安全防范和现场记录报警系统的需求与日俱增，要求越来越高，视频监控在生产生活各方面得到了非常广泛的应用。虽然监控系统己经广泛地存在于银行、商场、车站和交通路口等公共场所，但实际的监控任务仍需要较多的人工完成，而且现有的视频监控系统通常只是录制视频图像，提供的信息是没有经过解释的视频图像，只能用作事后取证，没有充分发挥监控的实时性和主动性。为了能实时分析、跟踪、判别监控对象，并在异常事件发生时提示、上报，为政府部门、安全领域及时决策、正确行动提供支持，视频监控的</w:t>
-      </w:r>
-      <w:r>
-        <w:rPr>
+        <w:t>能区分出移动物体的类别，是轿车，还是摩托车、还是人、还是飞机等等，这是其他识别的基础</w:t>
+      </w:r>
+      <w:r>
+        <w:rPr>
+          <w:rFonts w:hint="eastAsia"/>
           <w:bCs/>
           <w:sz w:val="24"/>
         </w:rPr>
-        <w:t>“</w:t>
-      </w:r>
-      <w:r>
-        <w:rPr>
-          <w:bCs/>
-          <w:sz w:val="24"/>
-        </w:rPr>
-        <w:t>智能化</w:t>
-      </w:r>
-      <w:r>
-        <w:rPr>
-          <w:bCs/>
-          <w:sz w:val="24"/>
-        </w:rPr>
-        <w:t>”</w:t>
-      </w:r>
-      <w:r>
-        <w:rPr>
-          <w:bCs/>
-          <w:sz w:val="24"/>
-        </w:rPr>
-        <w:t>就显得尤为重要。智能视频监控是利用计算机视觉技术对视频信号进行处理、分析和理解，在不需要人为干预的情况下，通过对序列图像自动分析对监控场景中的变化进行定位、识别和跟踪，并在此基础上分析和判断目标的行为，能在异常情况发生时及时发出警报或提供有用信息，有效地协助安全人员处理危机，并最大限度地降低误报和漏报现象</w:t>
-      </w:r>
-    </w:p>
-    <w:p>
-      <w:pPr>
-        <w:spacing w:line="400" w:lineRule="exact"/>
-        <w:ind w:firstLineChars="200" w:firstLine="480"/>
-        <w:rPr>
-          <w:b/>
-          <w:sz w:val="32"/>
-          <w:szCs w:val="32"/>
-        </w:rPr>
-      </w:pPr>
-      <w:r>
-        <w:rPr>
-          <w:rFonts w:hint="eastAsia"/>
-          <w:bCs/>
-          <w:sz w:val="24"/>
-        </w:rPr>
-        <w:t>在现在的视频监控领域中，往往一个监控视频就有几十个小时，而且监控摄像头也数不胜数，一般来说很难有这么多人力资源来监控或者查看这么庞大的视频资源，将视频监控自动化，智能提取视频的感兴趣部分能大大减少人力资源的占用。这对提高监控效率以及安全防护等起着很大的作用。</w:t>
-      </w:r>
-    </w:p>
-    <w:p>
-      <w:pPr>
-        <w:spacing w:line="400" w:lineRule="exact"/>
-        <w:ind w:firstLineChars="200" w:firstLine="480"/>
-        <w:rPr>
-          <w:b/>
-          <w:sz w:val="32"/>
-          <w:szCs w:val="32"/>
-        </w:rPr>
-      </w:pPr>
-      <w:r>
-        <w:rPr>
-          <w:rFonts w:hint="eastAsia"/>
-          <w:bCs/>
-          <w:sz w:val="24"/>
-        </w:rPr>
-        <w:t>此软件名为《智能视频摘要软件》，主要功能是分析视频，运动物体跟踪和检测，运动事件的提取，单个运动事件播放，全部运动事件播放等。此软件主要应用于监控视频的分析与提取，比如说一个</w:t>
-      </w:r>
-      <w:r>
-        <w:rPr>
-          <w:rFonts w:hint="eastAsia"/>
-          <w:bCs/>
-          <w:sz w:val="24"/>
-        </w:rPr>
-        <w:t>24</w:t>
-      </w:r>
-      <w:r>
-        <w:rPr>
-          <w:rFonts w:hint="eastAsia"/>
-          <w:bCs/>
-          <w:sz w:val="24"/>
-        </w:rPr>
-        <w:t>小时的监控视频，在这</w:t>
-      </w:r>
-      <w:r>
-        <w:rPr>
-          <w:rFonts w:hint="eastAsia"/>
-          <w:bCs/>
-          <w:sz w:val="24"/>
-        </w:rPr>
-        <w:t>24</w:t>
-      </w:r>
-      <w:r>
-        <w:rPr>
-          <w:rFonts w:hint="eastAsia"/>
-          <w:bCs/>
-          <w:sz w:val="24"/>
-        </w:rPr>
-        <w:t>小时内进入这个场景的人或者其他运动物体不频繁或者很少，就可以用这个软件将这些运动事件提取出来，然后用户查看监控视频的时候就可以有选择性的一个个运动事件去播放，或者将这些事件整合到同一个视频里面一起播放。这样做的好处就是不用把原始的</w:t>
-      </w:r>
-      <w:r>
-        <w:rPr>
-          <w:rFonts w:hint="eastAsia"/>
-          <w:bCs/>
-          <w:sz w:val="24"/>
-        </w:rPr>
-        <w:t>24</w:t>
-      </w:r>
-      <w:r>
-        <w:rPr>
-          <w:rFonts w:hint="eastAsia"/>
-          <w:bCs/>
-          <w:sz w:val="24"/>
-        </w:rPr>
-        <w:t>小时的监控视频从头到尾播放一次，方便使用者监控视频，节省很多时间。</w:t>
+        <w:t>。</w:t>
+      </w:r>
+    </w:p>
+    <w:p>
+      <w:pPr>
+        <w:spacing w:line="400" w:lineRule="exact"/>
+        <w:jc w:val="left"/>
+        <w:rPr>
+          <w:b/>
+          <w:sz w:val="28"/>
+          <w:szCs w:val="28"/>
+        </w:rPr>
+      </w:pPr>
+      <w:r>
+        <w:rPr>
+          <w:rFonts w:hint="eastAsia"/>
+          <w:b/>
+          <w:sz w:val="28"/>
+          <w:szCs w:val="28"/>
+        </w:rPr>
+        <w:t>1.2.2</w:t>
+      </w:r>
+      <w:r>
+        <w:rPr>
+          <w:rFonts w:hint="eastAsia"/>
+          <w:b/>
+          <w:sz w:val="28"/>
+          <w:szCs w:val="28"/>
+        </w:rPr>
+        <w:t>越界识别</w:t>
       </w:r>
     </w:p>
     <w:p>
@@ -6072,26 +6267,510 @@
         <w:ind w:firstLineChars="200" w:firstLine="480"/>
         <w:jc w:val="left"/>
         <w:rPr>
-          <w:b/>
-          <w:sz w:val="24"/>
-        </w:rPr>
-      </w:pPr>
-      <w:r>
-        <w:rPr>
-          <w:rFonts w:hint="eastAsia"/>
+          <w:rFonts w:hint="eastAsia"/>
+          <w:b/>
+          <w:sz w:val="28"/>
+          <w:szCs w:val="28"/>
+        </w:rPr>
+      </w:pPr>
+      <w:r>
+        <w:rPr>
           <w:bCs/>
           <w:sz w:val="24"/>
         </w:rPr>
-        <w:t>这个软件比较适用于场景不复杂的监控视频，比如说室内监控，一些偏僻的街道监控等。不适用于人来人往的闹市，这些运动物体太多太复杂，如果一个监控视频每时每刻都有运动物体，那用这个软件提取出运动事件也就没意义了，还不如从头到尾看完监控录像。</w:t>
-      </w:r>
-    </w:p>
-    <w:p>
-      <w:pPr>
-        <w:spacing w:line="400" w:lineRule="exact"/>
-        <w:ind w:firstLineChars="200" w:firstLine="482"/>
-        <w:rPr>
-          <w:b/>
-          <w:i/>
+        <w:t>在视频画面上人为的画一道线或曲线，可以识别出物体穿越此界限的行为。比如视野是个马路上，画一条线把道路分成两端，假设定义了从左到右是合法，从右到左为非法，一旦车辆行驶跨越了这个界线，设备判断其是否非法，非法则产生报警</w:t>
+      </w:r>
+      <w:r>
+        <w:rPr>
+          <w:rFonts w:hint="eastAsia"/>
+          <w:bCs/>
+          <w:sz w:val="24"/>
+        </w:rPr>
+        <w:t>。</w:t>
+      </w:r>
+    </w:p>
+    <w:p>
+      <w:pPr>
+        <w:spacing w:line="400" w:lineRule="exact"/>
+        <w:jc w:val="left"/>
+        <w:rPr>
+          <w:b/>
+          <w:sz w:val="28"/>
+          <w:szCs w:val="28"/>
+        </w:rPr>
+      </w:pPr>
+      <w:r>
+        <w:rPr>
+          <w:rFonts w:hint="eastAsia"/>
+          <w:b/>
+          <w:sz w:val="28"/>
+          <w:szCs w:val="28"/>
+        </w:rPr>
+        <w:t>1.2.3</w:t>
+      </w:r>
+      <w:r>
+        <w:rPr>
+          <w:rFonts w:hint="eastAsia"/>
+          <w:b/>
+          <w:sz w:val="28"/>
+          <w:szCs w:val="28"/>
+        </w:rPr>
+        <w:t>轨迹跟踪</w:t>
+      </w:r>
+    </w:p>
+    <w:p>
+      <w:pPr>
+        <w:spacing w:line="400" w:lineRule="exact"/>
+        <w:ind w:firstLineChars="200" w:firstLine="480"/>
+        <w:jc w:val="left"/>
+        <w:rPr>
+          <w:b/>
+          <w:sz w:val="28"/>
+          <w:szCs w:val="28"/>
+        </w:rPr>
+      </w:pPr>
+      <w:r>
+        <w:rPr>
+          <w:bCs/>
+          <w:sz w:val="24"/>
+        </w:rPr>
+        <w:t>识别处移动物体之后，能在移动的元素后面画出其运动经过场所的轨迹。如广场、车站等公众场所，人流穿梭，设备能显示并记录下每个人的走动轨迹，如果一个人长时间在视野中徘徊游荡，超过一定时间，则设备自动报警提示发现可疑行为人物</w:t>
+      </w:r>
+      <w:r>
+        <w:rPr>
+          <w:rFonts w:hint="eastAsia"/>
+          <w:bCs/>
+          <w:sz w:val="24"/>
+        </w:rPr>
+        <w:t>。</w:t>
+      </w:r>
+    </w:p>
+    <w:p>
+      <w:pPr>
+        <w:spacing w:line="400" w:lineRule="exact"/>
+        <w:jc w:val="left"/>
+        <w:rPr>
+          <w:b/>
+          <w:sz w:val="28"/>
+          <w:szCs w:val="28"/>
+        </w:rPr>
+      </w:pPr>
+      <w:r>
+        <w:rPr>
+          <w:rFonts w:hint="eastAsia"/>
+          <w:b/>
+          <w:sz w:val="28"/>
+          <w:szCs w:val="28"/>
+        </w:rPr>
+        <w:t>1.2.4</w:t>
+      </w:r>
+      <w:r>
+        <w:rPr>
+          <w:rFonts w:hint="eastAsia"/>
+          <w:b/>
+          <w:sz w:val="28"/>
+          <w:szCs w:val="28"/>
+        </w:rPr>
+        <w:t>遗留或丢失物体识别</w:t>
+      </w:r>
+    </w:p>
+    <w:p>
+      <w:pPr>
+        <w:spacing w:line="400" w:lineRule="exact"/>
+        <w:ind w:firstLineChars="200" w:firstLine="480"/>
+        <w:jc w:val="left"/>
+        <w:rPr>
+          <w:b/>
+          <w:sz w:val="28"/>
+          <w:szCs w:val="28"/>
+        </w:rPr>
+      </w:pPr>
+      <w:r>
+        <w:rPr>
+          <w:bCs/>
+          <w:sz w:val="24"/>
+        </w:rPr>
+        <w:t>设备能识别出视野场景中的物体多出一个或者少了一个，适合仓库、车站、展厅、安检等场所，如果有背包长时间丢失在某处无人拾取，超过设定的时间，系统将产生报警，或者像展厅这些场所，如果展示品缺少一件，设备也能发现并报警</w:t>
+      </w:r>
+      <w:r>
+        <w:rPr>
+          <w:rFonts w:hint="eastAsia"/>
+          <w:bCs/>
+          <w:sz w:val="24"/>
+        </w:rPr>
+        <w:t>。</w:t>
+      </w:r>
+    </w:p>
+    <w:p>
+      <w:pPr>
+        <w:spacing w:line="400" w:lineRule="exact"/>
+        <w:jc w:val="left"/>
+        <w:rPr>
+          <w:b/>
+          <w:sz w:val="28"/>
+          <w:szCs w:val="28"/>
+        </w:rPr>
+      </w:pPr>
+      <w:r>
+        <w:rPr>
+          <w:rFonts w:hint="eastAsia"/>
+          <w:b/>
+          <w:sz w:val="28"/>
+          <w:szCs w:val="28"/>
+        </w:rPr>
+        <w:t>1.2.5</w:t>
+      </w:r>
+      <w:r>
+        <w:rPr>
+          <w:rFonts w:hint="eastAsia"/>
+          <w:b/>
+          <w:sz w:val="28"/>
+          <w:szCs w:val="28"/>
+        </w:rPr>
+        <w:t>车牌识别</w:t>
+      </w:r>
+    </w:p>
+    <w:p>
+      <w:pPr>
+        <w:spacing w:line="400" w:lineRule="exact"/>
+        <w:ind w:firstLineChars="200" w:firstLine="480"/>
+        <w:jc w:val="left"/>
+        <w:rPr>
+          <w:b/>
+          <w:sz w:val="28"/>
+          <w:szCs w:val="28"/>
+        </w:rPr>
+      </w:pPr>
+      <w:r>
+        <w:rPr>
+          <w:bCs/>
+          <w:sz w:val="24"/>
+        </w:rPr>
+        <w:t>如果视频场景是个道路口或者小区出入口；只要车牌区域在视频中出现过，设备能自动识别出车牌号码；并以文字的方式提示用户。可以用于违规车辆稽查，比如某牌照车辆在事故后逃逸不知去处，如果市内各要道口都有智能识视频服务器，系统只有通过网络一次性把一个或几个需要稽查的车牌号码设置到系统中的各个智能设备中，一旦此牌照的车辆在视野中出现过，就能立即告警。节省许多警力资源</w:t>
+      </w:r>
+      <w:r>
+        <w:rPr>
+          <w:rFonts w:hint="eastAsia"/>
+          <w:bCs/>
+          <w:sz w:val="24"/>
+        </w:rPr>
+        <w:t>。</w:t>
+      </w:r>
+    </w:p>
+    <w:p>
+      <w:pPr>
+        <w:spacing w:line="400" w:lineRule="exact"/>
+        <w:jc w:val="left"/>
+        <w:rPr>
+          <w:b/>
+          <w:sz w:val="28"/>
+          <w:szCs w:val="28"/>
+        </w:rPr>
+      </w:pPr>
+      <w:r>
+        <w:rPr>
+          <w:rFonts w:hint="eastAsia"/>
+          <w:b/>
+          <w:sz w:val="28"/>
+          <w:szCs w:val="28"/>
+        </w:rPr>
+        <w:t>1.2.6</w:t>
+      </w:r>
+      <w:r>
+        <w:rPr>
+          <w:rFonts w:hint="eastAsia"/>
+          <w:b/>
+          <w:sz w:val="28"/>
+          <w:szCs w:val="28"/>
+        </w:rPr>
+        <w:t>车速测量</w:t>
+      </w:r>
+    </w:p>
+    <w:p>
+      <w:pPr>
+        <w:spacing w:line="400" w:lineRule="exact"/>
+        <w:ind w:firstLineChars="200" w:firstLine="480"/>
+        <w:jc w:val="left"/>
+        <w:rPr>
+          <w:b/>
+          <w:sz w:val="28"/>
+          <w:szCs w:val="28"/>
+        </w:rPr>
+      </w:pPr>
+      <w:r>
+        <w:rPr>
+          <w:bCs/>
+          <w:sz w:val="24"/>
+        </w:rPr>
+        <w:t>比如高速路上有</w:t>
+      </w:r>
+      <w:r>
+        <w:rPr>
+          <w:bCs/>
+          <w:sz w:val="24"/>
+        </w:rPr>
+        <w:t>200M</w:t>
+      </w:r>
+      <w:r>
+        <w:rPr>
+          <w:bCs/>
+          <w:sz w:val="24"/>
+        </w:rPr>
+        <w:t>的速度提示区，时时提醒驾驶员不要超速行驶，然而超速行驶还是屡屡发生；试想如果在高速路上安装一个智能视频服务器，我们只要在视野中画两道线，如果确知这两道线的实际距离是</w:t>
+      </w:r>
+      <w:r>
+        <w:rPr>
+          <w:bCs/>
+          <w:sz w:val="24"/>
+        </w:rPr>
+        <w:t>100M</w:t>
+      </w:r>
+      <w:r>
+        <w:rPr>
+          <w:bCs/>
+          <w:sz w:val="24"/>
+        </w:rPr>
+        <w:t>，输入到设备中，设备就能自动计算出每个进过车辆的速度，并且超速时立即报警</w:t>
+      </w:r>
+      <w:r>
+        <w:rPr>
+          <w:rFonts w:hint="eastAsia"/>
+          <w:bCs/>
+          <w:sz w:val="24"/>
+        </w:rPr>
+        <w:t>。</w:t>
+      </w:r>
+    </w:p>
+    <w:p>
+      <w:pPr>
+        <w:spacing w:line="400" w:lineRule="exact"/>
+        <w:jc w:val="left"/>
+        <w:rPr>
+          <w:b/>
+          <w:sz w:val="28"/>
+          <w:szCs w:val="28"/>
+        </w:rPr>
+      </w:pPr>
+      <w:r>
+        <w:rPr>
+          <w:rFonts w:hint="eastAsia"/>
+          <w:b/>
+          <w:sz w:val="28"/>
+          <w:szCs w:val="28"/>
+        </w:rPr>
+        <w:t>1.2.7</w:t>
+      </w:r>
+      <w:r>
+        <w:rPr>
+          <w:rFonts w:hint="eastAsia"/>
+          <w:b/>
+          <w:sz w:val="28"/>
+          <w:szCs w:val="28"/>
+        </w:rPr>
+        <w:t>流量统计</w:t>
+      </w:r>
+    </w:p>
+    <w:p>
+      <w:pPr>
+        <w:spacing w:line="400" w:lineRule="exact"/>
+        <w:ind w:firstLineChars="200" w:firstLine="480"/>
+        <w:jc w:val="left"/>
+        <w:rPr>
+          <w:b/>
+          <w:sz w:val="28"/>
+          <w:szCs w:val="28"/>
+        </w:rPr>
+      </w:pPr>
+      <w:r>
+        <w:rPr>
+          <w:bCs/>
+          <w:sz w:val="24"/>
+        </w:rPr>
+        <w:t>智能设备能识别出过往的行人和车辆，同时能统计出过往的人或车的数量；试想在一个十字路口或者一个会展中心的门口，安装这样一个智能设备，就能统计处过往车流量或人流量。为公交调度提供更多更及时的信息</w:t>
+      </w:r>
+      <w:r>
+        <w:rPr>
+          <w:rFonts w:hint="eastAsia"/>
+          <w:bCs/>
+          <w:sz w:val="24"/>
+        </w:rPr>
+        <w:t>。</w:t>
+      </w:r>
+    </w:p>
+    <w:p>
+      <w:pPr>
+        <w:spacing w:line="400" w:lineRule="exact"/>
+        <w:jc w:val="left"/>
+        <w:rPr>
+          <w:b/>
+          <w:sz w:val="28"/>
+          <w:szCs w:val="28"/>
+        </w:rPr>
+      </w:pPr>
+      <w:r>
+        <w:rPr>
+          <w:rFonts w:hint="eastAsia"/>
+          <w:b/>
+          <w:sz w:val="28"/>
+          <w:szCs w:val="28"/>
+        </w:rPr>
+        <w:t>1.2.8</w:t>
+      </w:r>
+      <w:r>
+        <w:rPr>
+          <w:rFonts w:hint="eastAsia"/>
+          <w:b/>
+          <w:sz w:val="28"/>
+          <w:szCs w:val="28"/>
+        </w:rPr>
+        <w:t>逆行警告</w:t>
+      </w:r>
+    </w:p>
+    <w:p>
+      <w:pPr>
+        <w:spacing w:line="400" w:lineRule="exact"/>
+        <w:ind w:firstLineChars="200" w:firstLine="480"/>
+        <w:jc w:val="left"/>
+        <w:rPr>
+          <w:b/>
+          <w:sz w:val="28"/>
+          <w:szCs w:val="28"/>
+        </w:rPr>
+      </w:pPr>
+      <w:r>
+        <w:rPr>
+          <w:bCs/>
+          <w:sz w:val="24"/>
+        </w:rPr>
+        <w:lastRenderedPageBreak/>
+        <w:t>比如单行道，或者车站、机场的出口或入口，车流人流都是单方向的，一旦有人逆行，系统会自动识别出，并产生报警</w:t>
+      </w:r>
+      <w:r>
+        <w:rPr>
+          <w:rFonts w:hint="eastAsia"/>
+          <w:bCs/>
+          <w:sz w:val="24"/>
+        </w:rPr>
+        <w:t>。</w:t>
+      </w:r>
+    </w:p>
+    <w:p>
+      <w:pPr>
+        <w:spacing w:line="400" w:lineRule="exact"/>
+        <w:jc w:val="left"/>
+        <w:rPr>
+          <w:b/>
+          <w:sz w:val="28"/>
+          <w:szCs w:val="28"/>
+        </w:rPr>
+      </w:pPr>
+      <w:r>
+        <w:rPr>
+          <w:rFonts w:hint="eastAsia"/>
+          <w:b/>
+          <w:sz w:val="28"/>
+          <w:szCs w:val="28"/>
+        </w:rPr>
+        <w:t>1.2.9</w:t>
+      </w:r>
+      <w:r>
+        <w:rPr>
+          <w:rFonts w:hint="eastAsia"/>
+          <w:b/>
+          <w:sz w:val="28"/>
+          <w:szCs w:val="28"/>
+        </w:rPr>
+        <w:t>涂鸦行为识别</w:t>
+      </w:r>
+    </w:p>
+    <w:p>
+      <w:pPr>
+        <w:spacing w:line="400" w:lineRule="exact"/>
+        <w:ind w:firstLineChars="200" w:firstLine="480"/>
+        <w:jc w:val="left"/>
+        <w:rPr>
+          <w:b/>
+          <w:sz w:val="28"/>
+          <w:szCs w:val="28"/>
+        </w:rPr>
+      </w:pPr>
+      <w:r>
+        <w:rPr>
+          <w:bCs/>
+          <w:sz w:val="24"/>
+        </w:rPr>
+        <w:t>原本洁净的墙面，被人乱贴小广告、电话或者乱涂乱画等，有碍市容。有了智能监控系统设备，就能及时发现这样的涂鸦行为，并及时告警</w:t>
+      </w:r>
+      <w:r>
+        <w:rPr>
+          <w:rFonts w:hint="eastAsia"/>
+          <w:bCs/>
+          <w:sz w:val="24"/>
+        </w:rPr>
+        <w:t>。</w:t>
+      </w:r>
+    </w:p>
+    <w:p>
+      <w:pPr>
+        <w:spacing w:line="400" w:lineRule="exact"/>
+        <w:jc w:val="left"/>
+        <w:rPr>
+          <w:b/>
+          <w:sz w:val="28"/>
+          <w:szCs w:val="28"/>
+        </w:rPr>
+      </w:pPr>
+      <w:r>
+        <w:rPr>
+          <w:rFonts w:hint="eastAsia"/>
+          <w:b/>
+          <w:sz w:val="28"/>
+          <w:szCs w:val="28"/>
+        </w:rPr>
+        <w:t>1.2.10</w:t>
+      </w:r>
+      <w:r>
+        <w:rPr>
+          <w:rFonts w:hint="eastAsia"/>
+          <w:b/>
+          <w:sz w:val="28"/>
+          <w:szCs w:val="28"/>
+        </w:rPr>
+        <w:t>打架等异常行为识别</w:t>
+      </w:r>
+    </w:p>
+    <w:p>
+      <w:pPr>
+        <w:spacing w:line="400" w:lineRule="exact"/>
+        <w:ind w:firstLineChars="200" w:firstLine="480"/>
+        <w:jc w:val="left"/>
+        <w:rPr>
+          <w:b/>
+          <w:sz w:val="28"/>
+          <w:szCs w:val="28"/>
+        </w:rPr>
+      </w:pPr>
+      <w:r>
+        <w:rPr>
+          <w:bCs/>
+          <w:sz w:val="24"/>
+        </w:rPr>
+        <w:t>公园、广场、车站等公众场合，人流众多，任何突发的危害人身安全的行为都可能造成重大损失和负面影响。智能识别系统，能及时发现人或车辆的异常行为，突然奔跑、摔倒，追打等行为，系统都会及时发现并提醒管理者</w:t>
+      </w:r>
+      <w:r>
+        <w:rPr>
+          <w:rFonts w:hint="eastAsia"/>
+          <w:bCs/>
+          <w:sz w:val="24"/>
+        </w:rPr>
+        <w:t>。</w:t>
+      </w:r>
+    </w:p>
+    <w:p>
+      <w:pPr>
+        <w:spacing w:line="400" w:lineRule="exact"/>
+        <w:ind w:firstLineChars="200" w:firstLine="480"/>
+        <w:rPr>
           <w:color w:val="008000"/>
           <w:sz w:val="24"/>
         </w:rPr>
@@ -6100,40 +6779,21 @@
     <w:p>
       <w:pPr>
         <w:spacing w:line="400" w:lineRule="exact"/>
-        <w:ind w:firstLineChars="200" w:firstLine="482"/>
-        <w:rPr>
-          <w:b/>
-          <w:i/>
-          <w:color w:val="008000"/>
-          <w:sz w:val="24"/>
-        </w:rPr>
-      </w:pPr>
-    </w:p>
-    <w:p>
-      <w:pPr>
-        <w:spacing w:line="400" w:lineRule="exact"/>
-        <w:jc w:val="left"/>
         <w:rPr>
           <w:b/>
           <w:sz w:val="30"/>
           <w:szCs w:val="30"/>
         </w:rPr>
       </w:pPr>
-    </w:p>
-    <w:p>
-      <w:pPr>
-        <w:numPr>
-          <w:ilvl w:val="1"/>
-          <w:numId w:val="3"/>
-        </w:numPr>
-        <w:spacing w:line="400" w:lineRule="exact"/>
-        <w:jc w:val="left"/>
-        <w:rPr>
+      <w:r>
+        <w:rPr>
+          <w:rFonts w:hint="eastAsia"/>
           <w:b/>
           <w:sz w:val="30"/>
           <w:szCs w:val="30"/>
         </w:rPr>
-      </w:pPr>
+        <w:t xml:space="preserve">1.3 </w:t>
+      </w:r>
       <w:r>
         <w:rPr>
           <w:rFonts w:hint="eastAsia"/>
@@ -6141,58 +6801,205 @@
           <w:sz w:val="30"/>
           <w:szCs w:val="30"/>
         </w:rPr>
-        <w:t xml:space="preserve"> </w:t>
-      </w:r>
-      <w:r>
-        <w:rPr>
-          <w:rFonts w:hint="eastAsia"/>
+        <w:t>智能视频处理软件的市场预测和发展趋势</w:t>
+      </w:r>
+    </w:p>
+    <w:p>
+      <w:pPr>
+        <w:spacing w:line="400" w:lineRule="exact"/>
+        <w:rPr>
           <w:b/>
           <w:sz w:val="30"/>
           <w:szCs w:val="30"/>
         </w:rPr>
-        <w:t>国内外同类产品的技术情况</w:t>
-      </w:r>
-    </w:p>
-    <w:p>
-      <w:pPr>
+      </w:pPr>
+    </w:p>
+    <w:p>
+      <w:pPr>
+        <w:spacing w:line="400" w:lineRule="exact"/>
+        <w:rPr>
+          <w:b/>
+          <w:sz w:val="28"/>
+          <w:szCs w:val="28"/>
+        </w:rPr>
+      </w:pPr>
+      <w:r>
+        <w:rPr>
+          <w:rFonts w:hint="eastAsia"/>
+          <w:b/>
+          <w:sz w:val="28"/>
+          <w:szCs w:val="28"/>
+        </w:rPr>
+        <w:t>1.3.1</w:t>
+      </w:r>
+      <w:r>
+        <w:rPr>
+          <w:rFonts w:hint="eastAsia"/>
+          <w:b/>
+          <w:sz w:val="28"/>
+          <w:szCs w:val="28"/>
+        </w:rPr>
+        <w:t>不断发展的技术</w:t>
+      </w:r>
+    </w:p>
+    <w:p>
+      <w:pPr>
+        <w:spacing w:line="400" w:lineRule="exact"/>
+        <w:ind w:firstLineChars="200" w:firstLine="480"/>
+        <w:rPr>
+          <w:bCs/>
+          <w:sz w:val="24"/>
+        </w:rPr>
+      </w:pPr>
+      <w:r>
+        <w:rPr>
+          <w:bCs/>
+          <w:sz w:val="24"/>
+        </w:rPr>
+        <w:t>一方面，智能视频将继续数字化、网络化、智能化的进程。另一方面智能视频监控将向着适应更为复杂和多变的场景发展；向着识别和分析更多的行为和异常事件的方向发展；向着更低的成本方向发展；向着真正</w:t>
+      </w:r>
+      <w:r>
+        <w:rPr>
+          <w:bCs/>
+          <w:sz w:val="24"/>
+        </w:rPr>
+        <w:t>“</w:t>
+      </w:r>
+      <w:r>
+        <w:rPr>
+          <w:bCs/>
+          <w:sz w:val="24"/>
+        </w:rPr>
+        <w:t>基于场景内容分析</w:t>
+      </w:r>
+      <w:r>
+        <w:rPr>
+          <w:bCs/>
+          <w:sz w:val="24"/>
+        </w:rPr>
+        <w:t>”</w:t>
+      </w:r>
+      <w:r>
+        <w:rPr>
+          <w:bCs/>
+          <w:sz w:val="24"/>
+        </w:rPr>
+        <w:t>的方向发展；向着提前预警和预防的方向发展。这些都将得益于图像处理、图像分析以及计算机视觉等学科的发展，众多优秀算法的提出将使得智能视频分析更加智能；同时芯片与设备的不断更新将为算法的实现提供更好的支撑，使得身为人的感观延伸的视频系统更好地履行它的责任</w:t>
+      </w:r>
+      <w:r>
+        <w:rPr>
+          <w:rFonts w:hint="eastAsia"/>
+          <w:bCs/>
+          <w:sz w:val="24"/>
+        </w:rPr>
+        <w:t>。</w:t>
+      </w:r>
+    </w:p>
+    <w:p>
+      <w:pPr>
+        <w:spacing w:line="400" w:lineRule="exact"/>
+        <w:rPr>
+          <w:b/>
+          <w:sz w:val="28"/>
+          <w:szCs w:val="28"/>
+        </w:rPr>
+      </w:pPr>
+      <w:r>
+        <w:rPr>
+          <w:rFonts w:hint="eastAsia"/>
+          <w:b/>
+          <w:sz w:val="28"/>
+          <w:szCs w:val="28"/>
+        </w:rPr>
+        <w:t>1.3.2</w:t>
+      </w:r>
+      <w:r>
+        <w:rPr>
+          <w:rFonts w:hint="eastAsia"/>
+          <w:b/>
+          <w:sz w:val="28"/>
+          <w:szCs w:val="28"/>
+        </w:rPr>
+        <w:t>不断扩展的市场</w:t>
+      </w:r>
+    </w:p>
+    <w:p>
+      <w:pPr>
+        <w:widowControl/>
         <w:spacing w:line="400" w:lineRule="exact"/>
         <w:jc w:val="left"/>
         <w:rPr>
+          <w:bCs/>
+          <w:sz w:val="24"/>
+        </w:rPr>
+      </w:pPr>
+      <w:r>
+        <w:rPr>
+          <w:rFonts w:hint="eastAsia"/>
           <w:b/>
           <w:sz w:val="30"/>
           <w:szCs w:val="30"/>
         </w:rPr>
-      </w:pPr>
-    </w:p>
-    <w:p>
-      <w:pPr>
-        <w:numPr>
-          <w:ilvl w:val="2"/>
-          <w:numId w:val="3"/>
-        </w:numPr>
+        <w:t xml:space="preserve">   </w:t>
+      </w:r>
+      <w:r>
+        <w:rPr>
+          <w:bCs/>
+          <w:sz w:val="24"/>
+        </w:rPr>
+        <w:t>从应用角度来看，目前的智能视频监控还是一种高端应用，主要应用于一些特定的场合，但随着市场和技术的日趋成熟，智能视频监控必将在各行各业得到大面积的推广，甚至走进千家万户。尤其是在我们国家提出</w:t>
+      </w:r>
+      <w:r>
+        <w:rPr>
+          <w:bCs/>
+          <w:sz w:val="24"/>
+        </w:rPr>
+        <w:t>“</w:t>
+      </w:r>
+      <w:r>
+        <w:rPr>
+          <w:bCs/>
+          <w:sz w:val="24"/>
+        </w:rPr>
+        <w:t>三网融合</w:t>
+      </w:r>
+      <w:r>
+        <w:rPr>
+          <w:bCs/>
+          <w:sz w:val="24"/>
+        </w:rPr>
+        <w:t>”</w:t>
+      </w:r>
+      <w:r>
+        <w:rPr>
+          <w:bCs/>
+          <w:sz w:val="24"/>
+        </w:rPr>
+        <w:t>的大形势下，更需要将用户、监控设备硬件供应商、智能视频软件供应商、分销商、经销商和系统集成商所有这些参与者合理的组织起来，使他们能够充分发挥各自的优势，创造出能够满足最终用户需求的全面解决方案，达到多方共赢的效果。</w:t>
+      </w:r>
+    </w:p>
+    <w:p>
+      <w:pPr>
+        <w:widowControl/>
         <w:spacing w:line="400" w:lineRule="exact"/>
         <w:jc w:val="left"/>
         <w:rPr>
-          <w:b/>
-          <w:sz w:val="28"/>
-          <w:szCs w:val="28"/>
-        </w:rPr>
-      </w:pPr>
-      <w:r>
-        <w:rPr>
-          <w:rFonts w:hint="eastAsia"/>
-          <w:b/>
-          <w:sz w:val="28"/>
-          <w:szCs w:val="28"/>
-        </w:rPr>
-        <w:t>物体识别</w:t>
+          <w:bCs/>
+          <w:sz w:val="24"/>
+        </w:rPr>
+      </w:pPr>
+      <w:r>
+        <w:rPr>
+          <w:bCs/>
+          <w:sz w:val="24"/>
+        </w:rPr>
+        <w:t xml:space="preserve">　　总之，智能视频监控系统现在已经广泛应用于高速公路、监控、医学、地铁、商场、银行和住宅小区等场所，服务于安全防卫、交通管理或者行为分析等应用。</w:t>
       </w:r>
     </w:p>
     <w:p>
       <w:pPr>
         <w:widowControl/>
         <w:spacing w:line="400" w:lineRule="exact"/>
-        <w:ind w:firstLineChars="200" w:firstLine="480"/>
         <w:jc w:val="left"/>
         <w:rPr>
           <w:bCs/>
@@ -6204,7 +7011,7 @@
           <w:bCs/>
           <w:sz w:val="24"/>
         </w:rPr>
-        <w:t>能区分出移动物体的类别，是轿车，还是摩托车、还是人、还是飞机等等，这是其他识别的基础</w:t>
+        <w:t xml:space="preserve">　　虽然有人说智能视频监控系统不过是人们用来管理的工具而已，不过</w:t>
       </w:r>
       <w:r>
         <w:rPr>
@@ -6212,50 +7019,14 @@
           <w:bCs/>
           <w:sz w:val="24"/>
         </w:rPr>
-        <w:t>。</w:t>
-      </w:r>
-    </w:p>
-    <w:p>
-      <w:pPr>
-        <w:numPr>
-          <w:ilvl w:val="2"/>
-          <w:numId w:val="3"/>
-        </w:numPr>
-        <w:spacing w:line="400" w:lineRule="exact"/>
-        <w:jc w:val="left"/>
-        <w:rPr>
-          <w:b/>
-          <w:sz w:val="28"/>
-          <w:szCs w:val="28"/>
-        </w:rPr>
-      </w:pPr>
-      <w:r>
-        <w:rPr>
-          <w:rFonts w:hint="eastAsia"/>
-          <w:b/>
-          <w:sz w:val="28"/>
-          <w:szCs w:val="28"/>
-        </w:rPr>
-        <w:t>越界识别</w:t>
-      </w:r>
-    </w:p>
-    <w:p>
-      <w:pPr>
-        <w:spacing w:line="400" w:lineRule="exact"/>
-        <w:ind w:firstLineChars="200" w:firstLine="480"/>
-        <w:jc w:val="left"/>
-        <w:rPr>
-          <w:b/>
-          <w:sz w:val="28"/>
-          <w:szCs w:val="28"/>
-        </w:rPr>
-      </w:pPr>
+        <w:t>“</w:t>
+      </w:r>
       <w:r>
         <w:rPr>
           <w:bCs/>
           <w:sz w:val="24"/>
         </w:rPr>
-        <w:t>在视频画面上人为的画一道线或曲线，可以识别出物体穿越此界限的行为。比如视野是个马路上，画一条线把道路分成两端，假设定义了从左到右是合法，从右到左为非法，一旦车辆行驶跨越了这个界线，设备判断其是否非法，非法则产生报警</w:t>
+        <w:t>欲先工其事，必先利其器</w:t>
       </w:r>
       <w:r>
         <w:rPr>
@@ -6263,473 +7034,18 @@
           <w:bCs/>
           <w:sz w:val="24"/>
         </w:rPr>
-        <w:t>。</w:t>
-      </w:r>
-    </w:p>
-    <w:p>
-      <w:pPr>
-        <w:numPr>
-          <w:ilvl w:val="2"/>
-          <w:numId w:val="3"/>
-        </w:numPr>
-        <w:spacing w:line="400" w:lineRule="exact"/>
-        <w:jc w:val="left"/>
-        <w:rPr>
-          <w:b/>
-          <w:sz w:val="28"/>
-          <w:szCs w:val="28"/>
-        </w:rPr>
-      </w:pPr>
-      <w:r>
-        <w:rPr>
-          <w:rFonts w:hint="eastAsia"/>
-          <w:b/>
-          <w:sz w:val="28"/>
-          <w:szCs w:val="28"/>
-        </w:rPr>
-        <w:t>轨迹跟踪</w:t>
-      </w:r>
-    </w:p>
-    <w:p>
-      <w:pPr>
-        <w:spacing w:line="400" w:lineRule="exact"/>
-        <w:ind w:firstLineChars="200" w:firstLine="480"/>
-        <w:jc w:val="left"/>
-        <w:rPr>
-          <w:b/>
-          <w:sz w:val="28"/>
-          <w:szCs w:val="28"/>
-        </w:rPr>
-      </w:pPr>
+        <w:t>”，</w:t>
+      </w:r>
       <w:r>
         <w:rPr>
           <w:bCs/>
           <w:sz w:val="24"/>
         </w:rPr>
-        <w:t>识别处移动物体之后，能在移动的元素后面画出其运动经过场所的轨迹。如广场、车站等公众场所，人流穿梭，设备能显示并记录下每个人的走动轨迹，如果一个人长时间在视野中徘徊游荡，超过一定时间，则设备自动报警提示发现可疑行为人物</w:t>
-      </w:r>
-      <w:r>
-        <w:rPr>
-          <w:rFonts w:hint="eastAsia"/>
-          <w:bCs/>
-          <w:sz w:val="24"/>
-        </w:rPr>
-        <w:t>。</w:t>
-      </w:r>
-    </w:p>
-    <w:p>
-      <w:pPr>
-        <w:numPr>
-          <w:ilvl w:val="2"/>
-          <w:numId w:val="3"/>
-        </w:numPr>
-        <w:spacing w:line="400" w:lineRule="exact"/>
-        <w:jc w:val="left"/>
-        <w:rPr>
-          <w:b/>
-          <w:sz w:val="28"/>
-          <w:szCs w:val="28"/>
-        </w:rPr>
-      </w:pPr>
-      <w:r>
-        <w:rPr>
-          <w:rFonts w:hint="eastAsia"/>
-          <w:b/>
-          <w:sz w:val="28"/>
-          <w:szCs w:val="28"/>
-        </w:rPr>
-        <w:t>遗留或丢失物体识别</w:t>
-      </w:r>
-    </w:p>
-    <w:p>
-      <w:pPr>
-        <w:spacing w:line="400" w:lineRule="exact"/>
-        <w:ind w:firstLineChars="200" w:firstLine="480"/>
-        <w:jc w:val="left"/>
-        <w:rPr>
-          <w:b/>
-          <w:sz w:val="28"/>
-          <w:szCs w:val="28"/>
-        </w:rPr>
-      </w:pPr>
-      <w:r>
-        <w:rPr>
-          <w:bCs/>
-          <w:sz w:val="24"/>
-        </w:rPr>
-        <w:t>设备能识别出视野场景中的物体多出一个或者少了一个，适合仓库、车站、展厅、安检等场所，如果有背包长时间丢失在某处无人拾取，超过设定的时间，系统将产生报警，或者像展厅这些场所，如果展示品缺少一件，设备也能发现并报警</w:t>
-      </w:r>
-      <w:r>
-        <w:rPr>
-          <w:rFonts w:hint="eastAsia"/>
-          <w:bCs/>
-          <w:sz w:val="24"/>
-        </w:rPr>
-        <w:t>。</w:t>
-      </w:r>
-    </w:p>
-    <w:p>
-      <w:pPr>
-        <w:numPr>
-          <w:ilvl w:val="2"/>
-          <w:numId w:val="3"/>
-        </w:numPr>
-        <w:spacing w:line="400" w:lineRule="exact"/>
-        <w:jc w:val="left"/>
-        <w:rPr>
-          <w:b/>
-          <w:sz w:val="28"/>
-          <w:szCs w:val="28"/>
-        </w:rPr>
-      </w:pPr>
-      <w:r>
-        <w:rPr>
-          <w:rFonts w:hint="eastAsia"/>
-          <w:b/>
-          <w:sz w:val="28"/>
-          <w:szCs w:val="28"/>
-        </w:rPr>
-        <w:t>车牌识别</w:t>
-      </w:r>
-    </w:p>
-    <w:p>
-      <w:pPr>
-        <w:spacing w:line="400" w:lineRule="exact"/>
-        <w:ind w:firstLineChars="200" w:firstLine="480"/>
-        <w:jc w:val="left"/>
-        <w:rPr>
-          <w:b/>
-          <w:sz w:val="28"/>
-          <w:szCs w:val="28"/>
-        </w:rPr>
-      </w:pPr>
-      <w:r>
-        <w:rPr>
-          <w:bCs/>
-          <w:sz w:val="24"/>
-        </w:rPr>
-        <w:t>如果视频场景是个道路口或者小区出入口；只要车牌区域在视频中出现过，设备能自动识别出车牌号码；并以文字的方式提示用户。可以用于违规车辆稽查，比如某牌照车辆在事故后逃逸不知去处，如果市内各要道口都有智能识视频服务器，系统只有通过网络一次性把一个或几个需要稽查的车牌号码设置到系统中的各个智能设备中，一旦此牌照的车辆在视野中出现过，就能立即告警。节省许多警力资源</w:t>
-      </w:r>
-      <w:r>
-        <w:rPr>
-          <w:rFonts w:hint="eastAsia"/>
-          <w:bCs/>
-          <w:sz w:val="24"/>
-        </w:rPr>
-        <w:t>。</w:t>
-      </w:r>
-    </w:p>
-    <w:p>
-      <w:pPr>
-        <w:numPr>
-          <w:ilvl w:val="2"/>
-          <w:numId w:val="3"/>
-        </w:numPr>
-        <w:spacing w:line="400" w:lineRule="exact"/>
-        <w:jc w:val="left"/>
-        <w:rPr>
-          <w:b/>
-          <w:sz w:val="28"/>
-          <w:szCs w:val="28"/>
-        </w:rPr>
-      </w:pPr>
-      <w:r>
-        <w:rPr>
-          <w:rFonts w:hint="eastAsia"/>
-          <w:b/>
-          <w:sz w:val="28"/>
-          <w:szCs w:val="28"/>
-        </w:rPr>
-        <w:t>车速测量</w:t>
-      </w:r>
-    </w:p>
-    <w:p>
-      <w:pPr>
-        <w:spacing w:line="400" w:lineRule="exact"/>
-        <w:ind w:firstLineChars="200" w:firstLine="480"/>
-        <w:jc w:val="left"/>
-        <w:rPr>
-          <w:b/>
-          <w:sz w:val="28"/>
-          <w:szCs w:val="28"/>
-        </w:rPr>
-      </w:pPr>
-      <w:r>
-        <w:rPr>
-          <w:bCs/>
-          <w:sz w:val="24"/>
-        </w:rPr>
-        <w:t>比如高速路上有</w:t>
-      </w:r>
-      <w:r>
-        <w:rPr>
-          <w:bCs/>
-          <w:sz w:val="24"/>
-        </w:rPr>
-        <w:t>200M</w:t>
-      </w:r>
-      <w:r>
-        <w:rPr>
-          <w:bCs/>
-          <w:sz w:val="24"/>
-        </w:rPr>
-        <w:t>的速度提示区，时时提醒驾驶员不要超速行驶，然而超速行驶还是屡屡发生；试想如果在高速路上安装一个智能视频服务器，我们只要在视野中画两道线，如果确知这两道线的实际距离是</w:t>
-      </w:r>
-      <w:r>
-        <w:rPr>
-          <w:bCs/>
-          <w:sz w:val="24"/>
-        </w:rPr>
-        <w:t>100M</w:t>
-      </w:r>
-      <w:r>
-        <w:rPr>
-          <w:bCs/>
-          <w:sz w:val="24"/>
-        </w:rPr>
-        <w:t>，输入到设备中，设备就能自动计算出每个进过车辆的速度，并且超速时立即报警</w:t>
-      </w:r>
-      <w:r>
-        <w:rPr>
-          <w:rFonts w:hint="eastAsia"/>
-          <w:bCs/>
-          <w:sz w:val="24"/>
-        </w:rPr>
-        <w:t>。</w:t>
-      </w:r>
-    </w:p>
-    <w:p>
-      <w:pPr>
-        <w:numPr>
-          <w:ilvl w:val="2"/>
-          <w:numId w:val="3"/>
-        </w:numPr>
-        <w:spacing w:line="400" w:lineRule="exact"/>
-        <w:jc w:val="left"/>
-        <w:rPr>
-          <w:b/>
-          <w:sz w:val="28"/>
-          <w:szCs w:val="28"/>
-        </w:rPr>
-      </w:pPr>
-      <w:r>
-        <w:rPr>
-          <w:rFonts w:hint="eastAsia"/>
-          <w:b/>
-          <w:sz w:val="28"/>
-          <w:szCs w:val="28"/>
-        </w:rPr>
-        <w:t>流量统计</w:t>
-      </w:r>
-    </w:p>
-    <w:p>
-      <w:pPr>
-        <w:spacing w:line="400" w:lineRule="exact"/>
-        <w:ind w:firstLineChars="200" w:firstLine="480"/>
-        <w:jc w:val="left"/>
-        <w:rPr>
-          <w:b/>
-          <w:sz w:val="28"/>
-          <w:szCs w:val="28"/>
-        </w:rPr>
-      </w:pPr>
-      <w:r>
-        <w:rPr>
-          <w:bCs/>
-          <w:sz w:val="24"/>
-        </w:rPr>
-        <w:t>智能设备能识别出过往的行人和车辆，同时能统计出过往的人或车的数量；试想在一个十字路口或者一个会展中心的门口，安装这样一个智能设备，就能统计处过往车流量或人流量。为公交调度提供更多更及时的信息</w:t>
-      </w:r>
-      <w:r>
-        <w:rPr>
-          <w:rFonts w:hint="eastAsia"/>
-          <w:bCs/>
-          <w:sz w:val="24"/>
-        </w:rPr>
-        <w:t>。</w:t>
-      </w:r>
-    </w:p>
-    <w:p>
-      <w:pPr>
-        <w:numPr>
-          <w:ilvl w:val="2"/>
-          <w:numId w:val="3"/>
-        </w:numPr>
-        <w:spacing w:line="400" w:lineRule="exact"/>
-        <w:jc w:val="left"/>
-        <w:rPr>
-          <w:b/>
-          <w:sz w:val="28"/>
-          <w:szCs w:val="28"/>
-        </w:rPr>
-      </w:pPr>
-      <w:r>
-        <w:rPr>
-          <w:rFonts w:hint="eastAsia"/>
-          <w:b/>
-          <w:sz w:val="28"/>
-          <w:szCs w:val="28"/>
-        </w:rPr>
-        <w:t>逆行警告</w:t>
-      </w:r>
-    </w:p>
-    <w:p>
-      <w:pPr>
-        <w:spacing w:line="400" w:lineRule="exact"/>
-        <w:ind w:firstLineChars="200" w:firstLine="480"/>
-        <w:jc w:val="left"/>
-        <w:rPr>
-          <w:b/>
-          <w:sz w:val="28"/>
-          <w:szCs w:val="28"/>
-        </w:rPr>
-      </w:pPr>
-      <w:r>
-        <w:rPr>
-          <w:bCs/>
-          <w:sz w:val="24"/>
-        </w:rPr>
-        <w:lastRenderedPageBreak/>
-        <w:t>比如单行道，或者车站、机场的出口或入口，车流人流都是单方向的，一旦有人逆行，系统会自动识别出，并产生报警</w:t>
-      </w:r>
-      <w:r>
-        <w:rPr>
-          <w:rFonts w:hint="eastAsia"/>
-          <w:bCs/>
-          <w:sz w:val="24"/>
-        </w:rPr>
-        <w:t>。</w:t>
-      </w:r>
-    </w:p>
-    <w:p>
-      <w:pPr>
-        <w:numPr>
-          <w:ilvl w:val="2"/>
-          <w:numId w:val="3"/>
-        </w:numPr>
-        <w:spacing w:line="400" w:lineRule="exact"/>
-        <w:jc w:val="left"/>
-        <w:rPr>
-          <w:b/>
-          <w:sz w:val="28"/>
-          <w:szCs w:val="28"/>
-        </w:rPr>
-      </w:pPr>
-      <w:r>
-        <w:rPr>
-          <w:rFonts w:hint="eastAsia"/>
-          <w:b/>
-          <w:sz w:val="28"/>
-          <w:szCs w:val="28"/>
-        </w:rPr>
-        <w:t>涂鸦行为识别</w:t>
-      </w:r>
-    </w:p>
-    <w:p>
-      <w:pPr>
-        <w:spacing w:line="400" w:lineRule="exact"/>
-        <w:ind w:firstLineChars="200" w:firstLine="480"/>
-        <w:jc w:val="left"/>
-        <w:rPr>
-          <w:b/>
-          <w:sz w:val="28"/>
-          <w:szCs w:val="28"/>
-        </w:rPr>
-      </w:pPr>
-      <w:r>
-        <w:rPr>
-          <w:bCs/>
-          <w:sz w:val="24"/>
-        </w:rPr>
-        <w:t>原本洁净的墙面，被人乱贴小广告、电话或者乱涂乱画等，有碍市容。有了智能监控系统设备，就能及时发现这样的涂鸦行为，并及时告警</w:t>
-      </w:r>
-      <w:r>
-        <w:rPr>
-          <w:rFonts w:hint="eastAsia"/>
-          <w:bCs/>
-          <w:sz w:val="24"/>
-        </w:rPr>
-        <w:t>。</w:t>
-      </w:r>
-    </w:p>
-    <w:p>
-      <w:pPr>
-        <w:numPr>
-          <w:ilvl w:val="2"/>
-          <w:numId w:val="3"/>
-        </w:numPr>
-        <w:spacing w:line="400" w:lineRule="exact"/>
-        <w:jc w:val="left"/>
-        <w:rPr>
-          <w:b/>
-          <w:sz w:val="28"/>
-          <w:szCs w:val="28"/>
-        </w:rPr>
-      </w:pPr>
-      <w:r>
-        <w:rPr>
-          <w:rFonts w:hint="eastAsia"/>
-          <w:b/>
-          <w:sz w:val="28"/>
-          <w:szCs w:val="28"/>
-        </w:rPr>
-        <w:t xml:space="preserve"> </w:t>
-      </w:r>
-      <w:r>
-        <w:rPr>
-          <w:rFonts w:hint="eastAsia"/>
-          <w:b/>
-          <w:sz w:val="28"/>
-          <w:szCs w:val="28"/>
-        </w:rPr>
-        <w:t>打架等异常行为识别</w:t>
-      </w:r>
-    </w:p>
-    <w:p>
-      <w:pPr>
-        <w:spacing w:line="400" w:lineRule="exact"/>
-        <w:ind w:firstLineChars="200" w:firstLine="480"/>
-        <w:jc w:val="left"/>
-        <w:rPr>
-          <w:b/>
-          <w:sz w:val="28"/>
-          <w:szCs w:val="28"/>
-        </w:rPr>
-      </w:pPr>
-      <w:r>
-        <w:rPr>
-          <w:bCs/>
-          <w:sz w:val="24"/>
-        </w:rPr>
-        <w:t>公园、广场、车站等公众场合，人流众多，任何突发的危害人身安全的行为都可能造成重大损失和负面影响。智能识别系统，能及时发现人或车辆的异常行为，突然奔跑、摔倒，追打等行为，系统都会及时发现并提醒管理者</w:t>
-      </w:r>
-      <w:r>
-        <w:rPr>
-          <w:rFonts w:hint="eastAsia"/>
-          <w:bCs/>
-          <w:sz w:val="24"/>
-        </w:rPr>
-        <w:t>。</w:t>
-      </w:r>
-    </w:p>
-    <w:p>
-      <w:pPr>
-        <w:spacing w:line="400" w:lineRule="exact"/>
-        <w:ind w:firstLineChars="200" w:firstLine="482"/>
-        <w:rPr>
-          <w:b/>
-          <w:i/>
-          <w:color w:val="008000"/>
-          <w:sz w:val="24"/>
-        </w:rPr>
-      </w:pPr>
-    </w:p>
-    <w:p>
-      <w:pPr>
-        <w:numPr>
-          <w:ilvl w:val="1"/>
-          <w:numId w:val="3"/>
-        </w:numPr>
+        <w:t>何况智能视频系统具有数字化、网络化、智能化等无可替代的性能作用。</w:t>
+      </w:r>
+    </w:p>
+    <w:p>
+      <w:pPr>
         <w:spacing w:line="400" w:lineRule="exact"/>
         <w:rPr>
           <w:b/>
@@ -6739,13 +7055,58 @@
       </w:pPr>
       <w:r>
         <w:rPr>
+          <w:bCs/>
+          <w:sz w:val="24"/>
+        </w:rPr>
+        <w:t xml:space="preserve">　　有一点是可以肯定的，那就是</w:t>
+      </w:r>
+      <w:r>
+        <w:rPr>
+          <w:bCs/>
+          <w:sz w:val="24"/>
+        </w:rPr>
+        <w:t>“</w:t>
+      </w:r>
+      <w:r>
+        <w:rPr>
+          <w:bCs/>
+          <w:sz w:val="24"/>
+        </w:rPr>
+        <w:t>需求推动市场</w:t>
+      </w:r>
+      <w:r>
+        <w:rPr>
+          <w:bCs/>
+          <w:sz w:val="24"/>
+        </w:rPr>
+        <w:t>”</w:t>
+      </w:r>
+      <w:r>
+        <w:rPr>
+          <w:bCs/>
+          <w:sz w:val="24"/>
+        </w:rPr>
+        <w:t>。智能视频技术要得到正确的应用，其具体功能的实现仍然取决于操作者本身。要想智能视频系统的功效最大化，开发商们必须把用户也纳入到智能视频系统的开发体系中来，在遵循各种标准协议的基础上，根据用户自身的需要选择合适的解决方案</w:t>
+      </w:r>
+      <w:r>
+        <w:rPr>
+          <w:rFonts w:hint="eastAsia"/>
+          <w:bCs/>
+          <w:sz w:val="24"/>
+        </w:rPr>
+        <w:t>。</w:t>
+      </w:r>
+    </w:p>
+    <w:p>
+      <w:pPr>
+        <w:spacing w:line="400" w:lineRule="exact"/>
+        <w:rPr>
           <w:rFonts w:hint="eastAsia"/>
           <w:b/>
           <w:sz w:val="30"/>
           <w:szCs w:val="30"/>
         </w:rPr>
-        <w:t>智能视频处理软件的市场预测和发展趋势</w:t>
-      </w:r>
+      </w:pPr>
     </w:p>
     <w:p>
       <w:pPr>
@@ -6756,116 +7117,6 @@
           <w:szCs w:val="30"/>
         </w:rPr>
       </w:pPr>
-    </w:p>
-    <w:p>
-      <w:pPr>
-        <w:numPr>
-          <w:ilvl w:val="2"/>
-          <w:numId w:val="3"/>
-        </w:numPr>
-        <w:spacing w:line="400" w:lineRule="exact"/>
-        <w:rPr>
-          <w:b/>
-          <w:sz w:val="28"/>
-          <w:szCs w:val="28"/>
-        </w:rPr>
-      </w:pPr>
-      <w:r>
-        <w:rPr>
-          <w:rFonts w:hint="eastAsia"/>
-          <w:b/>
-          <w:sz w:val="28"/>
-          <w:szCs w:val="28"/>
-        </w:rPr>
-        <w:t>不断发展的技术</w:t>
-      </w:r>
-    </w:p>
-    <w:p>
-      <w:pPr>
-        <w:spacing w:line="400" w:lineRule="exact"/>
-        <w:ind w:firstLineChars="200" w:firstLine="480"/>
-        <w:rPr>
-          <w:bCs/>
-          <w:sz w:val="24"/>
-        </w:rPr>
-      </w:pPr>
-      <w:r>
-        <w:rPr>
-          <w:bCs/>
-          <w:sz w:val="24"/>
-        </w:rPr>
-        <w:t>一方面，智能视频将继续数字化、网络化、智能化的进程。另一方面智能视频监控将向着适应更为复杂和多变的场景发展；向着识别和分析更多的行为和异常事件的方向发展；向着更低的成本方向发展；向着真正</w:t>
-      </w:r>
-      <w:r>
-        <w:rPr>
-          <w:bCs/>
-          <w:sz w:val="24"/>
-        </w:rPr>
-        <w:t>“</w:t>
-      </w:r>
-      <w:r>
-        <w:rPr>
-          <w:bCs/>
-          <w:sz w:val="24"/>
-        </w:rPr>
-        <w:t>基于场景内容分析</w:t>
-      </w:r>
-      <w:r>
-        <w:rPr>
-          <w:bCs/>
-          <w:sz w:val="24"/>
-        </w:rPr>
-        <w:t>”</w:t>
-      </w:r>
-      <w:r>
-        <w:rPr>
-          <w:bCs/>
-          <w:sz w:val="24"/>
-        </w:rPr>
-        <w:t>的方向发展；向着提前预警和预防的方向发展。这些都将得益于图像处理、图像分析以及计算机视觉等学科的发展，众多优秀算法的提出将使得智能视频分析更加智能；同时芯片与设备的不断更新将为算法的实现提供更好的支撑，使得身为人的感观延伸的视频系统更好地履行它的责任</w:t>
-      </w:r>
-      <w:r>
-        <w:rPr>
-          <w:rFonts w:hint="eastAsia"/>
-          <w:bCs/>
-          <w:sz w:val="24"/>
-        </w:rPr>
-        <w:t>。</w:t>
-      </w:r>
-    </w:p>
-    <w:p>
-      <w:pPr>
-        <w:numPr>
-          <w:ilvl w:val="2"/>
-          <w:numId w:val="3"/>
-        </w:numPr>
-        <w:spacing w:line="400" w:lineRule="exact"/>
-        <w:rPr>
-          <w:b/>
-          <w:sz w:val="28"/>
-          <w:szCs w:val="28"/>
-        </w:rPr>
-      </w:pPr>
-      <w:r>
-        <w:rPr>
-          <w:rFonts w:hint="eastAsia"/>
-          <w:b/>
-          <w:sz w:val="28"/>
-          <w:szCs w:val="28"/>
-        </w:rPr>
-        <w:t>不断扩展的市场</w:t>
-      </w:r>
-    </w:p>
-    <w:p>
-      <w:pPr>
-        <w:widowControl/>
-        <w:spacing w:line="400" w:lineRule="exact"/>
-        <w:jc w:val="left"/>
-        <w:rPr>
-          <w:bCs/>
-          <w:sz w:val="24"/>
-        </w:rPr>
-      </w:pPr>
       <w:r>
         <w:rPr>
           <w:rFonts w:hint="eastAsia"/>
@@ -6873,194 +7124,7 @@
           <w:sz w:val="30"/>
           <w:szCs w:val="30"/>
         </w:rPr>
-        <w:t xml:space="preserve">   </w:t>
-      </w:r>
-      <w:r>
-        <w:rPr>
-          <w:bCs/>
-          <w:sz w:val="24"/>
-        </w:rPr>
-        <w:t>从应用角度来看，目前的智能视频监控还是一种高端应用，主要应用于一些特定的场合，但随着市场和技术的日趋成熟，智能视频监控必将在各行各业得到大面积的推广，甚至走进千家万户。尤其是在我们国家提出</w:t>
-      </w:r>
-      <w:r>
-        <w:rPr>
-          <w:bCs/>
-          <w:sz w:val="24"/>
-        </w:rPr>
-        <w:t>“</w:t>
-      </w:r>
-      <w:r>
-        <w:rPr>
-          <w:bCs/>
-          <w:sz w:val="24"/>
-        </w:rPr>
-        <w:t>三网融合</w:t>
-      </w:r>
-      <w:r>
-        <w:rPr>
-          <w:bCs/>
-          <w:sz w:val="24"/>
-        </w:rPr>
-        <w:t>”</w:t>
-      </w:r>
-      <w:r>
-        <w:rPr>
-          <w:bCs/>
-          <w:sz w:val="24"/>
-        </w:rPr>
-        <w:t>的大形势下，更需要将用户、监控设备硬件供应商、智能视频软件供应商、分销商、经销商和系统集成商所有这些参与者合理的组织起来，使他们能够充分发挥各自的优势，创造出能够满足最终用户需求的全面解决方案，达到多方共赢的效果。</w:t>
-      </w:r>
-    </w:p>
-    <w:p>
-      <w:pPr>
-        <w:widowControl/>
-        <w:spacing w:line="400" w:lineRule="exact"/>
-        <w:jc w:val="left"/>
-        <w:rPr>
-          <w:bCs/>
-          <w:sz w:val="24"/>
-        </w:rPr>
-      </w:pPr>
-      <w:r>
-        <w:rPr>
-          <w:bCs/>
-          <w:sz w:val="24"/>
-        </w:rPr>
-        <w:t xml:space="preserve">　　总之，智能视频监控系统现在已经广泛应用于高速公路、监控、医学、地铁、商场、银行和住宅小区等场所，服务于安全防卫、交通管理或者行为分析等应用。</w:t>
-      </w:r>
-    </w:p>
-    <w:p>
-      <w:pPr>
-        <w:widowControl/>
-        <w:spacing w:line="400" w:lineRule="exact"/>
-        <w:jc w:val="left"/>
-        <w:rPr>
-          <w:bCs/>
-          <w:sz w:val="24"/>
-        </w:rPr>
-      </w:pPr>
-      <w:r>
-        <w:rPr>
-          <w:bCs/>
-          <w:sz w:val="24"/>
-        </w:rPr>
-        <w:t xml:space="preserve">　　虽然有人说智能视频监控系统不过是人们用来管理的工具而已，不过</w:t>
-      </w:r>
-      <w:r>
-        <w:rPr>
-          <w:rFonts w:hint="eastAsia"/>
-          <w:bCs/>
-          <w:sz w:val="24"/>
-        </w:rPr>
-        <w:t>“</w:t>
-      </w:r>
-      <w:r>
-        <w:rPr>
-          <w:bCs/>
-          <w:sz w:val="24"/>
-        </w:rPr>
-        <w:t>欲先工其事，必先利其器</w:t>
-      </w:r>
-      <w:r>
-        <w:rPr>
-          <w:rFonts w:hint="eastAsia"/>
-          <w:bCs/>
-          <w:sz w:val="24"/>
-        </w:rPr>
-        <w:t>”，</w:t>
-      </w:r>
-      <w:r>
-        <w:rPr>
-          <w:bCs/>
-          <w:sz w:val="24"/>
-        </w:rPr>
-        <w:t>何况智能视频系统具有数字化、网络化、智能化等无可替代的性能作用。</w:t>
-      </w:r>
-    </w:p>
-    <w:p>
-      <w:pPr>
-        <w:spacing w:line="400" w:lineRule="exact"/>
-        <w:rPr>
-          <w:b/>
-          <w:sz w:val="30"/>
-          <w:szCs w:val="30"/>
-        </w:rPr>
-      </w:pPr>
-      <w:r>
-        <w:rPr>
-          <w:bCs/>
-          <w:sz w:val="24"/>
-        </w:rPr>
-        <w:t xml:space="preserve">　　有一点是可以肯定的，那就是</w:t>
-      </w:r>
-      <w:r>
-        <w:rPr>
-          <w:bCs/>
-          <w:sz w:val="24"/>
-        </w:rPr>
-        <w:t>“</w:t>
-      </w:r>
-      <w:r>
-        <w:rPr>
-          <w:bCs/>
-          <w:sz w:val="24"/>
-        </w:rPr>
-        <w:t>需求推动市场</w:t>
-      </w:r>
-      <w:r>
-        <w:rPr>
-          <w:bCs/>
-          <w:sz w:val="24"/>
-        </w:rPr>
-        <w:t>”</w:t>
-      </w:r>
-      <w:r>
-        <w:rPr>
-          <w:bCs/>
-          <w:sz w:val="24"/>
-        </w:rPr>
-        <w:t>。智能视频技术要得到正确的应用，其具体功能的实现仍然取决于操作者本身。要想智能视频系统的功效最大化，开发商们必须把用户也纳入到智能视频系统的开发体系中来，在遵循各种标准协议的基础上，根据用户自身的需要选择合适的解决方案</w:t>
-      </w:r>
-      <w:r>
-        <w:rPr>
-          <w:rFonts w:hint="eastAsia"/>
-          <w:bCs/>
-          <w:sz w:val="24"/>
-        </w:rPr>
-        <w:t>。</w:t>
-      </w:r>
-    </w:p>
-    <w:p>
-      <w:pPr>
-        <w:spacing w:line="400" w:lineRule="exact"/>
-        <w:rPr>
-          <w:b/>
-          <w:sz w:val="30"/>
-          <w:szCs w:val="30"/>
-        </w:rPr>
-      </w:pPr>
-    </w:p>
-    <w:p>
-      <w:pPr>
-        <w:numPr>
-          <w:ilvl w:val="1"/>
-          <w:numId w:val="3"/>
-        </w:numPr>
-        <w:spacing w:line="400" w:lineRule="exact"/>
-        <w:rPr>
-          <w:b/>
-          <w:sz w:val="30"/>
-          <w:szCs w:val="30"/>
-        </w:rPr>
-      </w:pPr>
-      <w:r>
-        <w:rPr>
-          <w:rFonts w:hint="eastAsia"/>
-          <w:b/>
-          <w:sz w:val="30"/>
-          <w:szCs w:val="30"/>
-        </w:rPr>
-        <w:t xml:space="preserve"> </w:t>
+        <w:t xml:space="preserve">1.4 </w:t>
       </w:r>
       <w:r>
         <w:rPr>
@@ -8353,38 +8417,32 @@
         <w:spacing w:line="400" w:lineRule="exact"/>
         <w:ind w:firstLineChars="200" w:firstLine="480"/>
         <w:rPr>
-          <w:sz w:val="24"/>
-        </w:rPr>
-      </w:pPr>
-      <w:r>
-        <w:rPr>
-          <w:rFonts w:hint="eastAsia"/>
-          <w:sz w:val="24"/>
-        </w:rPr>
-        <w:t>本项目采用</w:t>
-      </w:r>
-      <w:r>
-        <w:rPr>
-          <w:rFonts w:hint="eastAsia"/>
-          <w:sz w:val="24"/>
-        </w:rPr>
-        <w:t>SVN</w:t>
-      </w:r>
-      <w:r>
-        <w:rPr>
-          <w:rFonts w:hint="eastAsia"/>
-          <w:sz w:val="24"/>
-        </w:rPr>
-        <w:t>对项目工程进行版本管理，将工程代码托管到</w:t>
-      </w:r>
-      <w:r>
-        <w:rPr>
           <w:rFonts w:ascii="Helvetica" w:hAnsi="Helvetica" w:cs="Helvetica" w:hint="eastAsia"/>
           <w:color w:val="000000"/>
           <w:kern w:val="0"/>
           <w:sz w:val="24"/>
         </w:rPr>
-        <w:t xml:space="preserve">Google code </w:t>
+      </w:pPr>
+      <w:r>
+        <w:rPr>
+          <w:rFonts w:hint="eastAsia"/>
+          <w:sz w:val="24"/>
+        </w:rPr>
+        <w:t>本项目采用</w:t>
+      </w:r>
+      <w:r>
+        <w:rPr>
+          <w:rFonts w:hint="eastAsia"/>
+          <w:sz w:val="24"/>
+        </w:rPr>
+        <w:t>SVN</w:t>
+      </w:r>
+      <w:r>
+        <w:rPr>
+          <w:rFonts w:hint="eastAsia"/>
+          <w:sz w:val="24"/>
+        </w:rPr>
+        <w:t>对项目工程进行版本管理，将工程代码托管到</w:t>
       </w:r>
       <w:r>
         <w:rPr>
@@ -8393,7 +8451,7 @@
           <w:kern w:val="0"/>
           <w:sz w:val="24"/>
         </w:rPr>
-        <w:t>项目托管</w:t>
+        <w:t xml:space="preserve">Google code </w:t>
       </w:r>
       <w:r>
         <w:rPr>
@@ -8402,7 +8460,7 @@
           <w:kern w:val="0"/>
           <w:sz w:val="24"/>
         </w:rPr>
-        <w:t>服务上面，这样做的好处是你可以在不同的电脑上面编写代码时就不用</w:t>
+        <w:t>项目托管</w:t>
       </w:r>
       <w:r>
         <w:rPr>
@@ -8411,7 +8469,7 @@
           <w:kern w:val="0"/>
           <w:sz w:val="24"/>
         </w:rPr>
-        <w:t>U</w:t>
+        <w:t>服务上面，这样做的好处是你可以在不同的电脑上面编写代码时就不用</w:t>
       </w:r>
       <w:r>
         <w:rPr>
@@ -8420,8 +8478,25 @@
           <w:kern w:val="0"/>
           <w:sz w:val="24"/>
         </w:rPr>
+        <w:t>U</w:t>
+      </w:r>
+      <w:r>
+        <w:rPr>
+          <w:rFonts w:ascii="Helvetica" w:hAnsi="Helvetica" w:cs="Helvetica" w:hint="eastAsia"/>
+          <w:color w:val="000000"/>
+          <w:kern w:val="0"/>
+          <w:sz w:val="24"/>
+        </w:rPr>
         <w:t>盘等工具来拷贝整个工程，同时也可以随时查看代码的不同版本，不用担心将代码改掉后，旧代码丢失的情况发生。</w:t>
       </w:r>
+    </w:p>
+    <w:p>
+      <w:pPr>
+        <w:spacing w:line="400" w:lineRule="exact"/>
+        <w:rPr>
+          <w:sz w:val="24"/>
+        </w:rPr>
+      </w:pPr>
     </w:p>
     <w:p>
       <w:pPr>
@@ -8432,20 +8507,15 @@
           <w:szCs w:val="30"/>
         </w:rPr>
       </w:pPr>
-    </w:p>
-    <w:p>
-      <w:pPr>
-        <w:numPr>
-          <w:ilvl w:val="1"/>
-          <w:numId w:val="3"/>
-        </w:numPr>
-        <w:spacing w:line="400" w:lineRule="exact"/>
-        <w:rPr>
+      <w:r>
+        <w:rPr>
+          <w:rFonts w:hint="eastAsia"/>
           <w:b/>
           <w:sz w:val="30"/>
           <w:szCs w:val="30"/>
         </w:rPr>
-      </w:pPr>
+        <w:t xml:space="preserve">1.5 </w:t>
+      </w:r>
       <w:r>
         <w:rPr>
           <w:rFonts w:hint="eastAsia"/>
@@ -8468,10 +8538,6 @@
     </w:p>
     <w:p>
       <w:pPr>
-        <w:numPr>
-          <w:ilvl w:val="2"/>
-          <w:numId w:val="3"/>
-        </w:numPr>
         <w:spacing w:line="400" w:lineRule="exact"/>
         <w:rPr>
           <w:b/>
@@ -8486,59 +8552,73 @@
           <w:sz w:val="28"/>
           <w:szCs w:val="28"/>
         </w:rPr>
-        <w:t>本论文的主要工作</w:t>
-      </w:r>
-    </w:p>
-    <w:p>
-      <w:pPr>
-        <w:spacing w:line="400" w:lineRule="exact"/>
-        <w:ind w:firstLineChars="200" w:firstLine="480"/>
-        <w:rPr>
-          <w:sz w:val="24"/>
-        </w:rPr>
-      </w:pPr>
-      <w:r>
-        <w:rPr>
-          <w:rFonts w:hint="eastAsia"/>
-          <w:sz w:val="24"/>
-        </w:rPr>
-        <w:t>本文针对智能视频分析进行了一些研究，提出了一种提取视频摘要的</w:t>
-      </w:r>
-      <w:r>
-        <w:rPr>
-          <w:rFonts w:hint="eastAsia"/>
-          <w:sz w:val="24"/>
-        </w:rPr>
-        <w:t>方法，阐述了智能视频摘要软件的基本原理</w:t>
-      </w:r>
-      <w:r>
-        <w:rPr>
-          <w:rFonts w:hint="eastAsia"/>
-          <w:sz w:val="24"/>
-        </w:rPr>
-        <w:t>，以及对保存一个事件的数据结构进行描述，还有本地分析文件的数据格式等。然后介绍了怎么将各个技术环节以及系统模块逐个整合起来，最终得到一个完整的智能视频摘要软件。在论文最后，还对智能视频摘要软件进行了测试，并撰写测试报告。</w:t>
-      </w:r>
-    </w:p>
-    <w:p>
-      <w:pPr>
-        <w:numPr>
-          <w:ilvl w:val="2"/>
-          <w:numId w:val="3"/>
-        </w:numPr>
-        <w:spacing w:line="400" w:lineRule="exact"/>
-        <w:rPr>
+        <w:t>1.5.1</w:t>
+      </w:r>
+      <w:r>
+        <w:rPr>
+          <w:rFonts w:hint="eastAsia"/>
           <w:b/>
           <w:sz w:val="28"/>
           <w:szCs w:val="28"/>
         </w:rPr>
-      </w:pPr>
-      <w:r>
-        <w:rPr>
-          <w:rFonts w:hint="eastAsia"/>
+        <w:t>本论文的主要工作</w:t>
+      </w:r>
+    </w:p>
+    <w:p>
+      <w:pPr>
+        <w:spacing w:line="400" w:lineRule="exact"/>
+        <w:ind w:firstLineChars="200" w:firstLine="480"/>
+        <w:rPr>
+          <w:sz w:val="24"/>
+        </w:rPr>
+      </w:pPr>
+      <w:r>
+        <w:rPr>
+          <w:rFonts w:hint="eastAsia"/>
+          <w:sz w:val="24"/>
+        </w:rPr>
+        <w:t>本文针对智能视频分析进行了一些研究，提出了一种提取视频摘要的</w:t>
+      </w:r>
+      <w:r>
+        <w:rPr>
+          <w:rFonts w:hint="eastAsia"/>
+          <w:sz w:val="24"/>
+        </w:rPr>
+        <w:t>方法，阐述了智能视频摘要软件的基本原理</w:t>
+      </w:r>
+      <w:r>
+        <w:rPr>
+          <w:rFonts w:hint="eastAsia"/>
+          <w:sz w:val="24"/>
+        </w:rPr>
+        <w:t>，以及对保存一个事件的数据结构进行描述，还有本地分析文件的数据格式等。然后介绍了怎么将各个技术环节以及系统模块逐个整合起来，最终得到一个完整的智能视频摘要软件。在论文最后，还对智能视频摘要软件进行了测试，并撰写测试报告。</w:t>
+      </w:r>
+    </w:p>
+    <w:p>
+      <w:pPr>
+        <w:spacing w:line="400" w:lineRule="exact"/>
+        <w:rPr>
           <w:b/>
           <w:sz w:val="28"/>
           <w:szCs w:val="28"/>
         </w:rPr>
+      </w:pPr>
+      <w:r>
+        <w:rPr>
+          <w:rFonts w:hint="eastAsia"/>
+          <w:b/>
+          <w:sz w:val="28"/>
+          <w:szCs w:val="28"/>
+        </w:rPr>
+        <w:t>1.5.2</w:t>
+      </w:r>
+      <w:r>
+        <w:rPr>
+          <w:rFonts w:hint="eastAsia"/>
+          <w:b/>
+          <w:sz w:val="28"/>
+          <w:szCs w:val="28"/>
+        </w:rPr>
         <w:t>本论文的内容框架</w:t>
       </w:r>
     </w:p>
@@ -8594,10 +8674,6 @@
     </w:p>
     <w:p>
       <w:pPr>
-        <w:numPr>
-          <w:ilvl w:val="0"/>
-          <w:numId w:val="2"/>
-        </w:numPr>
         <w:spacing w:line="400" w:lineRule="exact"/>
         <w:jc w:val="center"/>
         <w:rPr>
@@ -8607,6 +8683,15 @@
           <w:sz w:val="24"/>
         </w:rPr>
       </w:pPr>
+      <w:r>
+        <w:rPr>
+          <w:rFonts w:ascii="宋体" w:hAnsi="宋体" w:hint="eastAsia"/>
+          <w:b/>
+          <w:sz w:val="32"/>
+          <w:szCs w:val="32"/>
+        </w:rPr>
+        <w:t xml:space="preserve">第二章  </w:t>
+      </w:r>
       <w:r>
         <w:rPr>
           <w:rFonts w:ascii="宋体" w:hAnsi="宋体" w:hint="eastAsia"/>
@@ -9746,10 +9831,6 @@
     </w:p>
     <w:p>
       <w:pPr>
-        <w:numPr>
-          <w:ilvl w:val="0"/>
-          <w:numId w:val="2"/>
-        </w:numPr>
         <w:spacing w:line="400" w:lineRule="exact"/>
         <w:jc w:val="center"/>
         <w:rPr>
@@ -9759,6 +9840,15 @@
           <w:sz w:val="24"/>
         </w:rPr>
       </w:pPr>
+      <w:r>
+        <w:rPr>
+          <w:rFonts w:ascii="宋体" w:hAnsi="宋体" w:hint="eastAsia"/>
+          <w:b/>
+          <w:sz w:val="32"/>
+          <w:szCs w:val="32"/>
+        </w:rPr>
+        <w:t xml:space="preserve">第三章  </w:t>
+      </w:r>
       <w:r>
         <w:rPr>
           <w:rFonts w:ascii="宋体" w:hAnsi="宋体" w:hint="eastAsia"/>
@@ -13402,7 +13492,7 @@
               <v:path arrowok="t" fillok="f" o:connecttype="none"/>
               <o:lock v:ext="edit" shapetype="t"/>
             </v:shapetype>
-            <v:shape id="_x0000_s1169" type="#_x0000_t33" style="position:absolute;left:7635;top:4058;width:1298;height:1252" o:connectortype="elbow" adj="-109115,-79999,-109115">
+            <v:shape id="_x0000_s1169" type="#_x0000_t33" style="position:absolute;left:7635;top:4058;width:1298;height:1252" o:connectortype="elbow" adj="-108982,-79827,-108982">
               <v:stroke endarrow="block"/>
             </v:shape>
             <v:shape id="_x0000_s1170" type="#_x0000_t202" style="position:absolute;left:7830;top:3555;width:540;height:405">
@@ -13422,7 +13512,7 @@
             <v:shape id="_x0000_s1171" type="#_x0000_t32" style="position:absolute;left:6375;top:5760;width:8;height:780" o:connectortype="straight">
               <v:stroke endarrow="block"/>
             </v:shape>
-            <v:shape id="_x0000_s1172" type="#_x0000_t33" style="position:absolute;left:7534;top:5396;width:1035;height:1763;rotation:90" o:connectortype="elbow" adj="-163930,-77664,-163930">
+            <v:shape id="_x0000_s1172" type="#_x0000_t33" style="position:absolute;left:7534;top:5396;width:1035;height:1763;rotation:90" o:connectortype="elbow" adj="-163763,-77542,-163763">
               <v:stroke endarrow="block"/>
             </v:shape>
             <v:shape id="_x0000_s1173" type="#_x0000_t109" style="position:absolute;left:2925;top:6540;width:2025;height:510">
@@ -13442,7 +13532,7 @@
                 </w:txbxContent>
               </v:textbox>
             </v:shape>
-            <v:shape id="_x0000_s1174" type="#_x0000_t33" style="position:absolute;left:3938;top:5535;width:1222;height:1005;rotation:180;flip:y" o:connectortype="elbow" adj="-72153,131405,-72153">
+            <v:shape id="_x0000_s1174" type="#_x0000_t33" style="position:absolute;left:3938;top:5535;width:1222;height:1005;rotation:180;flip:y" o:connectortype="elbow" adj="-72012,131190,-72012">
               <v:stroke endarrow="block"/>
             </v:shape>
             <v:shape id="_x0000_s1175" type="#_x0000_t109" style="position:absolute;left:4440;top:7755;width:1695;height:495">
@@ -13490,10 +13580,10 @@
               </v:handles>
               <o:lock v:ext="edit" shapetype="t"/>
             </v:shapetype>
-            <v:shape id="_x0000_s1177" type="#_x0000_t34" style="position:absolute;left:5483;top:6855;width:705;height:1095;rotation:90" o:connectortype="elbow" adj="10785,-150490,-162536">
+            <v:shape id="_x0000_s1177" type="#_x0000_t34" style="position:absolute;left:5483;top:6855;width:705;height:1095;rotation:90" o:connectortype="elbow" adj="10785,-150293,-162291">
               <v:stroke endarrow="block"/>
             </v:shape>
-            <v:shape id="_x0000_s1178" type="#_x0000_t34" style="position:absolute;left:6600;top:6833;width:705;height:1140;rotation:90;flip:x" o:connectortype="elbow" adj="10785,144549,-162536">
+            <v:shape id="_x0000_s1178" type="#_x0000_t34" style="position:absolute;left:6600;top:6833;width:705;height:1140;rotation:90;flip:x" o:connectortype="elbow" adj="10785,144360,-162291">
               <v:stroke endarrow="block"/>
             </v:shape>
             <v:shapetype id="_x0000_t116" coordsize="21600,21600" o:spt="116" path="m3475,qx,10800,3475,21600l18125,21600qx21600,10800,18125,xe">
@@ -13517,10 +13607,10 @@
                 </w:txbxContent>
               </v:textbox>
             </v:shape>
-            <v:shape id="_x0000_s1180" type="#_x0000_t34" style="position:absolute;left:5176;top:8362;width:1260;height:1035;rotation:90;flip:x" o:connectortype="elbow" adj="10783,184257,-72171">
+            <v:shape id="_x0000_s1180" type="#_x0000_t34" style="position:absolute;left:5176;top:8362;width:1260;height:1035;rotation:90;flip:x" o:connectortype="elbow" adj="10783,184049,-72034">
               <v:stroke endarrow="block"/>
             </v:shape>
-            <v:shape id="_x0000_s1181" type="#_x0000_t34" style="position:absolute;left:6293;top:8280;width:1260;height:1200;rotation:90" o:connectortype="elbow" adj="10783,-158922,-110486">
+            <v:shape id="_x0000_s1181" type="#_x0000_t34" style="position:absolute;left:6293;top:8280;width:1260;height:1200;rotation:90" o:connectortype="elbow" adj="10783,-158742,-110349">
               <v:stroke endarrow="block"/>
             </v:shape>
             <v:shape id="_x0000_s1182" type="#_x0000_t34" style="position:absolute;left:3901;top:7072;width:2460;height:2385;rotation:90;flip:x" o:connectortype="elbow" adj="16208,63804,-31856">
@@ -13948,10 +14038,6 @@
     </w:p>
     <w:p>
       <w:pPr>
-        <w:numPr>
-          <w:ilvl w:val="0"/>
-          <w:numId w:val="2"/>
-        </w:numPr>
         <w:spacing w:line="400" w:lineRule="exact"/>
         <w:jc w:val="center"/>
         <w:rPr>
@@ -13961,6 +14047,15 @@
           <w:sz w:val="24"/>
         </w:rPr>
       </w:pPr>
+      <w:r>
+        <w:rPr>
+          <w:rFonts w:ascii="宋体" w:hAnsi="宋体" w:hint="eastAsia"/>
+          <w:b/>
+          <w:sz w:val="32"/>
+          <w:szCs w:val="32"/>
+        </w:rPr>
+        <w:t xml:space="preserve">第四章  </w:t>
+      </w:r>
       <w:r>
         <w:rPr>
           <w:rFonts w:ascii="宋体" w:hAnsi="宋体" w:hint="eastAsia"/>
@@ -25776,10 +25871,6 @@
     </w:p>
     <w:p>
       <w:pPr>
-        <w:numPr>
-          <w:ilvl w:val="0"/>
-          <w:numId w:val="2"/>
-        </w:numPr>
         <w:spacing w:line="400" w:lineRule="exact"/>
         <w:jc w:val="center"/>
         <w:rPr>
@@ -25789,6 +25880,15 @@
           <w:sz w:val="24"/>
         </w:rPr>
       </w:pPr>
+      <w:r>
+        <w:rPr>
+          <w:rFonts w:ascii="宋体" w:hAnsi="宋体" w:hint="eastAsia"/>
+          <w:b/>
+          <w:sz w:val="32"/>
+          <w:szCs w:val="32"/>
+        </w:rPr>
+        <w:t xml:space="preserve">第五章  </w:t>
+      </w:r>
       <w:r>
         <w:rPr>
           <w:rFonts w:ascii="宋体" w:hAnsi="宋体" w:hint="eastAsia"/>
@@ -27523,7 +27623,6 @@
       <w:pPr>
         <w:spacing w:line="400" w:lineRule="exact"/>
         <w:rPr>
-          <w:rFonts w:hint="eastAsia"/>
           <w:b/>
           <w:sz w:val="28"/>
           <w:szCs w:val="28"/>
@@ -27582,7 +27681,6 @@
       <w:pPr>
         <w:spacing w:line="400" w:lineRule="exact"/>
         <w:rPr>
-          <w:rFonts w:hint="eastAsia"/>
           <w:b/>
           <w:sz w:val="28"/>
           <w:szCs w:val="28"/>
@@ -27695,7 +27793,6 @@
         <w:spacing w:line="400" w:lineRule="exact"/>
         <w:ind w:firstLineChars="196" w:firstLine="470"/>
         <w:rPr>
-          <w:rFonts w:hint="eastAsia"/>
           <w:sz w:val="24"/>
         </w:rPr>
       </w:pPr>
@@ -27733,7 +27830,6 @@
         <w:spacing w:line="400" w:lineRule="exact"/>
         <w:ind w:firstLineChars="196" w:firstLine="470"/>
         <w:rPr>
-          <w:rFonts w:hint="eastAsia"/>
           <w:b/>
           <w:sz w:val="24"/>
         </w:rPr>
@@ -27909,7 +28005,6 @@
       <w:pPr>
         <w:spacing w:line="400" w:lineRule="exact"/>
         <w:rPr>
-          <w:rFonts w:hint="eastAsia"/>
           <w:sz w:val="24"/>
         </w:rPr>
       </w:pPr>
@@ -28006,6 +28101,20 @@
           <w:szCs w:val="21"/>
         </w:rPr>
         <w:t>5-1</w:t>
+      </w:r>
+      <w:r>
+        <w:rPr>
+          <w:rFonts w:hint="eastAsia"/>
+          <w:szCs w:val="21"/>
+        </w:rPr>
+        <w:t xml:space="preserve">  </w:t>
+      </w:r>
+      <w:r>
+        <w:rPr>
+          <w:rFonts w:hint="eastAsia"/>
+          <w:szCs w:val="21"/>
+        </w:rPr>
+        <w:t>压力测试表</w:t>
       </w:r>
     </w:p>
     <w:tbl>
@@ -28033,7 +28142,6 @@
               <w:spacing w:line="400" w:lineRule="exact"/>
               <w:jc w:val="center"/>
               <w:rPr>
-                <w:rFonts w:hint="eastAsia"/>
                 <w:b/>
                 <w:szCs w:val="21"/>
               </w:rPr>
@@ -28057,7 +28165,6 @@
               <w:spacing w:line="400" w:lineRule="exact"/>
               <w:jc w:val="center"/>
               <w:rPr>
-                <w:rFonts w:hint="eastAsia"/>
                 <w:b/>
                 <w:szCs w:val="21"/>
               </w:rPr>
@@ -28097,7 +28204,6 @@
               <w:spacing w:line="400" w:lineRule="exact"/>
               <w:jc w:val="center"/>
               <w:rPr>
-                <w:rFonts w:hint="eastAsia"/>
                 <w:b/>
                 <w:szCs w:val="21"/>
               </w:rPr>
@@ -28137,7 +28243,6 @@
               <w:spacing w:line="400" w:lineRule="exact"/>
               <w:jc w:val="center"/>
               <w:rPr>
-                <w:rFonts w:hint="eastAsia"/>
                 <w:b/>
                 <w:szCs w:val="21"/>
               </w:rPr>
@@ -28177,7 +28282,6 @@
               <w:spacing w:line="400" w:lineRule="exact"/>
               <w:jc w:val="center"/>
               <w:rPr>
-                <w:rFonts w:hint="eastAsia"/>
                 <w:b/>
                 <w:szCs w:val="21"/>
               </w:rPr>
@@ -28209,7 +28313,6 @@
               <w:spacing w:line="400" w:lineRule="exact"/>
               <w:jc w:val="center"/>
               <w:rPr>
-                <w:rFonts w:hint="eastAsia"/>
                 <w:b/>
                 <w:szCs w:val="21"/>
               </w:rPr>
@@ -28241,7 +28344,6 @@
               <w:spacing w:line="400" w:lineRule="exact"/>
               <w:jc w:val="center"/>
               <w:rPr>
-                <w:rFonts w:hint="eastAsia"/>
                 <w:b/>
                 <w:szCs w:val="21"/>
               </w:rPr>
@@ -28267,7 +28369,6 @@
               <w:spacing w:line="400" w:lineRule="exact"/>
               <w:jc w:val="center"/>
               <w:rPr>
-                <w:rFonts w:hint="eastAsia"/>
                 <w:szCs w:val="21"/>
               </w:rPr>
             </w:pPr>
@@ -28289,7 +28390,6 @@
               <w:spacing w:line="400" w:lineRule="exact"/>
               <w:jc w:val="center"/>
               <w:rPr>
-                <w:rFonts w:hint="eastAsia"/>
                 <w:szCs w:val="21"/>
               </w:rPr>
             </w:pPr>
@@ -28339,7 +28439,6 @@
               <w:spacing w:line="400" w:lineRule="exact"/>
               <w:jc w:val="center"/>
               <w:rPr>
-                <w:rFonts w:hint="eastAsia"/>
                 <w:szCs w:val="21"/>
               </w:rPr>
             </w:pPr>
@@ -28361,7 +28460,6 @@
               <w:spacing w:line="400" w:lineRule="exact"/>
               <w:jc w:val="center"/>
               <w:rPr>
-                <w:rFonts w:hint="eastAsia"/>
                 <w:szCs w:val="21"/>
               </w:rPr>
             </w:pPr>
@@ -28383,7 +28481,6 @@
               <w:spacing w:line="400" w:lineRule="exact"/>
               <w:jc w:val="center"/>
               <w:rPr>
-                <w:rFonts w:hint="eastAsia"/>
                 <w:szCs w:val="21"/>
               </w:rPr>
             </w:pPr>
@@ -28405,7 +28502,6 @@
               <w:spacing w:line="400" w:lineRule="exact"/>
               <w:jc w:val="center"/>
               <w:rPr>
-                <w:rFonts w:hint="eastAsia"/>
                 <w:szCs w:val="21"/>
               </w:rPr>
             </w:pPr>
@@ -28427,7 +28523,6 @@
               <w:spacing w:line="400" w:lineRule="exact"/>
               <w:jc w:val="center"/>
               <w:rPr>
-                <w:rFonts w:hint="eastAsia"/>
                 <w:szCs w:val="21"/>
               </w:rPr>
             </w:pPr>
@@ -28451,7 +28546,6 @@
               <w:spacing w:line="400" w:lineRule="exact"/>
               <w:jc w:val="center"/>
               <w:rPr>
-                <w:rFonts w:hint="eastAsia"/>
                 <w:szCs w:val="21"/>
               </w:rPr>
             </w:pPr>
@@ -28473,7 +28567,6 @@
               <w:spacing w:line="400" w:lineRule="exact"/>
               <w:jc w:val="center"/>
               <w:rPr>
-                <w:rFonts w:hint="eastAsia"/>
                 <w:szCs w:val="21"/>
               </w:rPr>
             </w:pPr>
@@ -28495,7 +28588,6 @@
               <w:spacing w:line="400" w:lineRule="exact"/>
               <w:jc w:val="center"/>
               <w:rPr>
-                <w:rFonts w:hint="eastAsia"/>
                 <w:szCs w:val="21"/>
               </w:rPr>
             </w:pPr>
@@ -28517,7 +28609,6 @@
               <w:spacing w:line="400" w:lineRule="exact"/>
               <w:jc w:val="center"/>
               <w:rPr>
-                <w:rFonts w:hint="eastAsia"/>
                 <w:szCs w:val="21"/>
               </w:rPr>
             </w:pPr>
@@ -28539,7 +28630,6 @@
               <w:spacing w:line="400" w:lineRule="exact"/>
               <w:jc w:val="center"/>
               <w:rPr>
-                <w:rFonts w:hint="eastAsia"/>
                 <w:szCs w:val="21"/>
               </w:rPr>
             </w:pPr>
@@ -28561,7 +28651,6 @@
               <w:spacing w:line="400" w:lineRule="exact"/>
               <w:jc w:val="center"/>
               <w:rPr>
-                <w:rFonts w:hint="eastAsia"/>
                 <w:szCs w:val="21"/>
               </w:rPr>
             </w:pPr>
@@ -28583,7 +28672,6 @@
               <w:spacing w:line="400" w:lineRule="exact"/>
               <w:jc w:val="center"/>
               <w:rPr>
-                <w:rFonts w:hint="eastAsia"/>
                 <w:szCs w:val="21"/>
               </w:rPr>
             </w:pPr>
@@ -28607,7 +28695,6 @@
               <w:spacing w:line="400" w:lineRule="exact"/>
               <w:jc w:val="center"/>
               <w:rPr>
-                <w:rFonts w:hint="eastAsia"/>
                 <w:szCs w:val="21"/>
               </w:rPr>
             </w:pPr>
@@ -28629,7 +28716,6 @@
               <w:spacing w:line="400" w:lineRule="exact"/>
               <w:jc w:val="center"/>
               <w:rPr>
-                <w:rFonts w:hint="eastAsia"/>
                 <w:szCs w:val="21"/>
               </w:rPr>
             </w:pPr>
@@ -28651,7 +28737,6 @@
               <w:spacing w:line="400" w:lineRule="exact"/>
               <w:jc w:val="center"/>
               <w:rPr>
-                <w:rFonts w:hint="eastAsia"/>
                 <w:szCs w:val="21"/>
               </w:rPr>
             </w:pPr>
@@ -28673,7 +28758,6 @@
               <w:spacing w:line="400" w:lineRule="exact"/>
               <w:jc w:val="center"/>
               <w:rPr>
-                <w:rFonts w:hint="eastAsia"/>
                 <w:szCs w:val="21"/>
               </w:rPr>
             </w:pPr>
@@ -28695,7 +28779,6 @@
               <w:spacing w:line="400" w:lineRule="exact"/>
               <w:jc w:val="center"/>
               <w:rPr>
-                <w:rFonts w:hint="eastAsia"/>
                 <w:szCs w:val="21"/>
               </w:rPr>
             </w:pPr>
@@ -28717,7 +28800,6 @@
               <w:spacing w:line="400" w:lineRule="exact"/>
               <w:jc w:val="center"/>
               <w:rPr>
-                <w:rFonts w:hint="eastAsia"/>
                 <w:szCs w:val="21"/>
               </w:rPr>
             </w:pPr>
@@ -28739,7 +28821,6 @@
               <w:spacing w:line="400" w:lineRule="exact"/>
               <w:jc w:val="center"/>
               <w:rPr>
-                <w:rFonts w:hint="eastAsia"/>
                 <w:szCs w:val="21"/>
               </w:rPr>
             </w:pPr>
@@ -28763,7 +28844,6 @@
               <w:spacing w:line="400" w:lineRule="exact"/>
               <w:jc w:val="center"/>
               <w:rPr>
-                <w:rFonts w:hint="eastAsia"/>
                 <w:szCs w:val="21"/>
               </w:rPr>
             </w:pPr>
@@ -28785,7 +28865,6 @@
               <w:spacing w:line="400" w:lineRule="exact"/>
               <w:jc w:val="center"/>
               <w:rPr>
-                <w:rFonts w:hint="eastAsia"/>
                 <w:szCs w:val="21"/>
               </w:rPr>
             </w:pPr>
@@ -28807,7 +28886,6 @@
               <w:spacing w:line="400" w:lineRule="exact"/>
               <w:jc w:val="center"/>
               <w:rPr>
-                <w:rFonts w:hint="eastAsia"/>
                 <w:szCs w:val="21"/>
               </w:rPr>
             </w:pPr>
@@ -28829,7 +28907,6 @@
               <w:spacing w:line="400" w:lineRule="exact"/>
               <w:jc w:val="center"/>
               <w:rPr>
-                <w:rFonts w:hint="eastAsia"/>
                 <w:szCs w:val="21"/>
               </w:rPr>
             </w:pPr>
@@ -28851,7 +28928,6 @@
               <w:spacing w:line="400" w:lineRule="exact"/>
               <w:jc w:val="center"/>
               <w:rPr>
-                <w:rFonts w:hint="eastAsia"/>
                 <w:szCs w:val="21"/>
               </w:rPr>
             </w:pPr>
@@ -28873,7 +28949,6 @@
               <w:spacing w:line="400" w:lineRule="exact"/>
               <w:jc w:val="center"/>
               <w:rPr>
-                <w:rFonts w:hint="eastAsia"/>
                 <w:szCs w:val="21"/>
               </w:rPr>
             </w:pPr>
@@ -28895,7 +28970,6 @@
               <w:spacing w:line="400" w:lineRule="exact"/>
               <w:jc w:val="center"/>
               <w:rPr>
-                <w:rFonts w:hint="eastAsia"/>
                 <w:szCs w:val="21"/>
               </w:rPr>
             </w:pPr>
@@ -28919,7 +28993,6 @@
               <w:spacing w:line="400" w:lineRule="exact"/>
               <w:jc w:val="center"/>
               <w:rPr>
-                <w:rFonts w:hint="eastAsia"/>
                 <w:szCs w:val="21"/>
               </w:rPr>
             </w:pPr>
@@ -28941,7 +29014,6 @@
               <w:spacing w:line="400" w:lineRule="exact"/>
               <w:jc w:val="center"/>
               <w:rPr>
-                <w:rFonts w:hint="eastAsia"/>
                 <w:szCs w:val="21"/>
               </w:rPr>
             </w:pPr>
@@ -28963,7 +29035,6 @@
               <w:spacing w:line="400" w:lineRule="exact"/>
               <w:jc w:val="center"/>
               <w:rPr>
-                <w:rFonts w:hint="eastAsia"/>
                 <w:szCs w:val="21"/>
               </w:rPr>
             </w:pPr>
@@ -28985,7 +29056,6 @@
               <w:spacing w:line="400" w:lineRule="exact"/>
               <w:jc w:val="center"/>
               <w:rPr>
-                <w:rFonts w:hint="eastAsia"/>
                 <w:szCs w:val="21"/>
               </w:rPr>
             </w:pPr>
@@ -29007,7 +29077,6 @@
               <w:spacing w:line="400" w:lineRule="exact"/>
               <w:jc w:val="center"/>
               <w:rPr>
-                <w:rFonts w:hint="eastAsia"/>
                 <w:szCs w:val="21"/>
               </w:rPr>
             </w:pPr>
@@ -29029,7 +29098,6 @@
               <w:spacing w:line="400" w:lineRule="exact"/>
               <w:jc w:val="center"/>
               <w:rPr>
-                <w:rFonts w:hint="eastAsia"/>
                 <w:szCs w:val="21"/>
               </w:rPr>
             </w:pPr>
@@ -29051,7 +29119,6 @@
               <w:spacing w:line="400" w:lineRule="exact"/>
               <w:jc w:val="center"/>
               <w:rPr>
-                <w:rFonts w:hint="eastAsia"/>
                 <w:szCs w:val="21"/>
               </w:rPr>
             </w:pPr>
@@ -29078,7 +29145,6 @@
               <w:spacing w:line="400" w:lineRule="exact"/>
               <w:jc w:val="center"/>
               <w:rPr>
-                <w:rFonts w:hint="eastAsia"/>
                 <w:szCs w:val="21"/>
               </w:rPr>
             </w:pPr>
@@ -29100,7 +29166,6 @@
               <w:spacing w:line="400" w:lineRule="exact"/>
               <w:jc w:val="center"/>
               <w:rPr>
-                <w:rFonts w:hint="eastAsia"/>
                 <w:szCs w:val="21"/>
               </w:rPr>
             </w:pPr>
@@ -29122,7 +29187,6 @@
               <w:spacing w:line="400" w:lineRule="exact"/>
               <w:jc w:val="center"/>
               <w:rPr>
-                <w:rFonts w:hint="eastAsia"/>
                 <w:szCs w:val="21"/>
               </w:rPr>
             </w:pPr>
@@ -29144,7 +29208,6 @@
               <w:spacing w:line="400" w:lineRule="exact"/>
               <w:jc w:val="center"/>
               <w:rPr>
-                <w:rFonts w:hint="eastAsia"/>
                 <w:szCs w:val="21"/>
               </w:rPr>
             </w:pPr>
@@ -29166,7 +29229,6 @@
               <w:spacing w:line="400" w:lineRule="exact"/>
               <w:jc w:val="center"/>
               <w:rPr>
-                <w:rFonts w:hint="eastAsia"/>
                 <w:szCs w:val="21"/>
               </w:rPr>
             </w:pPr>
@@ -29188,7 +29250,6 @@
               <w:spacing w:line="400" w:lineRule="exact"/>
               <w:jc w:val="center"/>
               <w:rPr>
-                <w:rFonts w:hint="eastAsia"/>
                 <w:szCs w:val="21"/>
               </w:rPr>
             </w:pPr>
@@ -29210,7 +29271,6 @@
               <w:spacing w:line="400" w:lineRule="exact"/>
               <w:jc w:val="center"/>
               <w:rPr>
-                <w:rFonts w:hint="eastAsia"/>
                 <w:szCs w:val="21"/>
               </w:rPr>
             </w:pPr>
@@ -29230,7 +29290,6 @@
         <w:spacing w:line="400" w:lineRule="exact"/>
         <w:ind w:firstLineChars="200" w:firstLine="480"/>
         <w:rPr>
-          <w:rFonts w:hint="eastAsia"/>
           <w:sz w:val="24"/>
         </w:rPr>
       </w:pPr>
@@ -29443,7 +29502,6 @@
         <w:spacing w:line="400" w:lineRule="exact"/>
         <w:ind w:firstLineChars="200" w:firstLine="480"/>
         <w:rPr>
-          <w:rFonts w:hint="eastAsia"/>
           <w:sz w:val="24"/>
         </w:rPr>
       </w:pPr>
@@ -29509,7 +29567,6 @@
         <w:spacing w:line="400" w:lineRule="exact"/>
         <w:ind w:firstLineChars="200" w:firstLine="480"/>
         <w:rPr>
-          <w:rFonts w:hint="eastAsia"/>
           <w:sz w:val="24"/>
         </w:rPr>
       </w:pPr>
@@ -29616,7 +29673,6 @@
       <w:pPr>
         <w:spacing w:line="400" w:lineRule="exact"/>
         <w:rPr>
-          <w:rFonts w:hint="eastAsia"/>
           <w:b/>
           <w:sz w:val="28"/>
           <w:szCs w:val="28"/>
@@ -29633,32 +29689,53 @@
           <w:szCs w:val="28"/>
         </w:rPr>
       </w:pPr>
-    </w:p>
-    <w:p>
-      <w:pPr>
-        <w:spacing w:line="400" w:lineRule="exact"/>
+      <w:r>
         <w:rPr>
           <w:rFonts w:hint="eastAsia"/>
           <w:b/>
           <w:sz w:val="28"/>
           <w:szCs w:val="28"/>
         </w:rPr>
-      </w:pPr>
-    </w:p>
-    <w:p>
-      <w:pPr>
-        <w:spacing w:line="400" w:lineRule="exact"/>
+        <w:t xml:space="preserve">5.3.2 </w:t>
+      </w:r>
+      <w:r>
         <w:rPr>
           <w:rFonts w:hint="eastAsia"/>
           <w:b/>
           <w:sz w:val="28"/>
           <w:szCs w:val="28"/>
         </w:rPr>
-      </w:pPr>
-    </w:p>
-    <w:p>
-      <w:pPr>
-        <w:spacing w:line="400" w:lineRule="exact"/>
+        <w:t>速度测试</w:t>
+      </w:r>
+    </w:p>
+    <w:p>
+      <w:pPr>
+        <w:spacing w:line="400" w:lineRule="exact"/>
+        <w:ind w:firstLineChars="200" w:firstLine="480"/>
+        <w:rPr>
+          <w:rFonts w:hint="eastAsia"/>
+          <w:sz w:val="24"/>
+        </w:rPr>
+      </w:pPr>
+      <w:r>
+        <w:rPr>
+          <w:rFonts w:hint="eastAsia"/>
+          <w:sz w:val="24"/>
+        </w:rPr>
+        <w:t>速度</w:t>
+      </w:r>
+      <w:r>
+        <w:rPr>
+          <w:rFonts w:hint="eastAsia"/>
+          <w:sz w:val="24"/>
+        </w:rPr>
+        <w:t>是指软件分析视频的速度，这里主要研究智能视频摘要软件的分析速度跟什么因素有关。</w:t>
+      </w:r>
+    </w:p>
+    <w:p>
+      <w:pPr>
+        <w:spacing w:line="400" w:lineRule="exact"/>
+        <w:ind w:firstLineChars="200" w:firstLine="480"/>
         <w:rPr>
           <w:rFonts w:hint="eastAsia"/>
           <w:b/>
@@ -29666,52 +29743,504 @@
           <w:szCs w:val="28"/>
         </w:rPr>
       </w:pPr>
-    </w:p>
-    <w:p>
-      <w:pPr>
-        <w:spacing w:line="400" w:lineRule="exact"/>
+      <w:r>
+        <w:rPr>
+          <w:rFonts w:hint="eastAsia"/>
+          <w:sz w:val="24"/>
+        </w:rPr>
+        <w:lastRenderedPageBreak/>
+        <w:t>速度测试一：从上面的表</w:t>
+      </w:r>
+      <w:r>
+        <w:rPr>
+          <w:rFonts w:hint="eastAsia"/>
+          <w:sz w:val="24"/>
+        </w:rPr>
+        <w:t>5-1</w:t>
+      </w:r>
+      <w:r>
+        <w:rPr>
+          <w:rFonts w:hint="eastAsia"/>
+          <w:sz w:val="24"/>
+        </w:rPr>
+        <w:t>可以知道软件分析一个视频所需要的时间随着视频长度增加而增加的，并且不难得出，当视频的其他参数条件（分辨率，单位时间内的事件数，视频帧率）都一样时，视频分析时间跟视频的总长度是成正比的。这个关系当然不是从直接测试得出来的，因为很难找到分辨率，单位时间内的事件数，视频帧率都相等的测试视频，只是根据之前</w:t>
+      </w:r>
+      <w:r>
+        <w:rPr>
+          <w:rFonts w:hint="eastAsia"/>
+          <w:sz w:val="24"/>
+        </w:rPr>
+        <w:t>5-1</w:t>
+      </w:r>
+      <w:r>
+        <w:rPr>
+          <w:rFonts w:hint="eastAsia"/>
+          <w:sz w:val="24"/>
+        </w:rPr>
+        <w:t>的表推测出来的一个视频总长度跟视频分析速度之间的关系。</w:t>
+      </w:r>
+    </w:p>
+    <w:p>
+      <w:pPr>
+        <w:spacing w:line="400" w:lineRule="exact"/>
+        <w:ind w:firstLineChars="200" w:firstLine="480"/>
+        <w:rPr>
+          <w:rFonts w:hint="eastAsia"/>
+          <w:sz w:val="24"/>
+        </w:rPr>
+      </w:pPr>
+      <w:r>
+        <w:rPr>
+          <w:rFonts w:hint="eastAsia"/>
+          <w:sz w:val="24"/>
+        </w:rPr>
+        <w:t>速度测试二</w:t>
+      </w:r>
+      <w:r>
+        <w:rPr>
+          <w:rFonts w:hint="eastAsia"/>
+          <w:sz w:val="24"/>
+        </w:rPr>
+        <w:t>：</w:t>
+      </w:r>
+    </w:p>
+    <w:p>
+      <w:pPr>
+        <w:spacing w:line="400" w:lineRule="exact"/>
+        <w:ind w:firstLineChars="200" w:firstLine="480"/>
+        <w:rPr>
+          <w:rFonts w:hint="eastAsia"/>
+          <w:sz w:val="24"/>
+        </w:rPr>
+      </w:pPr>
+    </w:p>
+    <w:p>
+      <w:pPr>
+        <w:spacing w:line="400" w:lineRule="exact"/>
+        <w:rPr>
+          <w:rFonts w:hint="eastAsia"/>
+          <w:szCs w:val="21"/>
+        </w:rPr>
+      </w:pPr>
+    </w:p>
+    <w:p>
+      <w:pPr>
+        <w:spacing w:line="400" w:lineRule="exact"/>
+        <w:rPr>
+          <w:rFonts w:hint="eastAsia"/>
+          <w:szCs w:val="21"/>
+        </w:rPr>
+      </w:pPr>
+    </w:p>
+    <w:p>
+      <w:pPr>
+        <w:spacing w:line="400" w:lineRule="exact"/>
+        <w:rPr>
+          <w:rFonts w:hint="eastAsia"/>
+          <w:szCs w:val="21"/>
+        </w:rPr>
+      </w:pPr>
+    </w:p>
+    <w:p>
+      <w:pPr>
+        <w:spacing w:line="400" w:lineRule="exact"/>
+        <w:rPr>
+          <w:rFonts w:hint="eastAsia"/>
+          <w:szCs w:val="21"/>
+        </w:rPr>
+      </w:pPr>
+    </w:p>
+    <w:p>
+      <w:pPr>
+        <w:spacing w:line="400" w:lineRule="exact"/>
+        <w:rPr>
+          <w:rFonts w:hint="eastAsia"/>
+          <w:szCs w:val="21"/>
+        </w:rPr>
+      </w:pPr>
+    </w:p>
+    <w:p>
+      <w:pPr>
+        <w:spacing w:line="400" w:lineRule="exact"/>
+        <w:rPr>
+          <w:rFonts w:hint="eastAsia"/>
+          <w:szCs w:val="21"/>
+        </w:rPr>
+      </w:pPr>
+    </w:p>
+    <w:p>
+      <w:pPr>
+        <w:spacing w:line="400" w:lineRule="exact"/>
+        <w:rPr>
+          <w:rFonts w:hint="eastAsia"/>
+          <w:szCs w:val="21"/>
+        </w:rPr>
+      </w:pPr>
+    </w:p>
+    <w:p>
+      <w:pPr>
+        <w:spacing w:line="400" w:lineRule="exact"/>
+        <w:rPr>
+          <w:rFonts w:hint="eastAsia"/>
+          <w:szCs w:val="21"/>
+        </w:rPr>
+      </w:pPr>
+    </w:p>
+    <w:p>
+      <w:pPr>
+        <w:spacing w:line="400" w:lineRule="exact"/>
+        <w:rPr>
+          <w:rFonts w:hint="eastAsia"/>
+          <w:szCs w:val="21"/>
+        </w:rPr>
+      </w:pPr>
+    </w:p>
+    <w:p>
+      <w:pPr>
+        <w:spacing w:line="400" w:lineRule="exact"/>
+        <w:rPr>
+          <w:rFonts w:hint="eastAsia"/>
+          <w:szCs w:val="21"/>
+        </w:rPr>
+      </w:pPr>
+    </w:p>
+    <w:p>
+      <w:pPr>
+        <w:spacing w:line="400" w:lineRule="exact"/>
+        <w:rPr>
+          <w:rFonts w:hint="eastAsia"/>
+          <w:szCs w:val="21"/>
+        </w:rPr>
+      </w:pPr>
+    </w:p>
+    <w:p>
+      <w:pPr>
+        <w:spacing w:line="400" w:lineRule="exact"/>
+        <w:rPr>
+          <w:rFonts w:hint="eastAsia"/>
+          <w:szCs w:val="21"/>
+        </w:rPr>
+      </w:pPr>
+    </w:p>
+    <w:p>
+      <w:pPr>
+        <w:spacing w:line="400" w:lineRule="exact"/>
+        <w:rPr>
+          <w:rFonts w:hint="eastAsia"/>
+          <w:szCs w:val="21"/>
+        </w:rPr>
+      </w:pPr>
+    </w:p>
+    <w:p>
+      <w:pPr>
+        <w:spacing w:line="400" w:lineRule="exact"/>
+        <w:rPr>
+          <w:rFonts w:hint="eastAsia"/>
+          <w:szCs w:val="21"/>
+        </w:rPr>
+      </w:pPr>
+    </w:p>
+    <w:p>
+      <w:pPr>
+        <w:spacing w:line="400" w:lineRule="exact"/>
+        <w:rPr>
+          <w:rFonts w:hint="eastAsia"/>
+          <w:szCs w:val="21"/>
+        </w:rPr>
+      </w:pPr>
+    </w:p>
+    <w:p>
+      <w:pPr>
+        <w:spacing w:line="400" w:lineRule="exact"/>
+        <w:rPr>
+          <w:rFonts w:hint="eastAsia"/>
+          <w:szCs w:val="21"/>
+        </w:rPr>
+      </w:pPr>
+      <w:r>
+        <w:rPr>
+          <w:rFonts w:hint="eastAsia"/>
+          <w:noProof/>
+          <w:szCs w:val="21"/>
+        </w:rPr>
+        <w:pict>
+          <v:shape id="_x0000_s1333" type="#_x0000_t202" style="position:absolute;left:0;text-align:left;margin-left:461.85pt;margin-top:13.9pt;width:23.3pt;height:24.35pt;z-index:251682816" filled="f" stroked="f">
+            <v:textbox>
+              <w:txbxContent>
+                <w:p>
+                  <w:r>
+                    <w:rPr>
+                      <w:rFonts w:hint="eastAsia"/>
+                    </w:rPr>
+                    <w:t>个</w:t>
+                  </w:r>
+                </w:p>
+              </w:txbxContent>
+            </v:textbox>
+          </v:shape>
+        </w:pict>
+      </w:r>
+    </w:p>
+    <w:p>
+      <w:pPr>
+        <w:spacing w:line="400" w:lineRule="exact"/>
+        <w:rPr>
+          <w:rFonts w:hint="eastAsia"/>
+          <w:szCs w:val="21"/>
+        </w:rPr>
+      </w:pPr>
+      <w:r>
+        <w:rPr>
+          <w:rFonts w:hint="eastAsia"/>
+          <w:noProof/>
+          <w:szCs w:val="21"/>
+        </w:rPr>
+      </w:r>
+      <w:r>
+        <w:rPr>
+          <w:szCs w:val="21"/>
+        </w:rPr>
+        <w:pict>
+          <v:group id="_x0000_s1329" editas="canvas" style="width:470.6pt;height:361.25pt;mso-position-horizontal-relative:char;mso-position-vertical-relative:line" coordorigin="1247,4537" coordsize="9412,7225">
+            <o:lock v:ext="edit" aspectratio="t"/>
+            <v:shape id="_x0000_s1330" type="#_x0000_t75" style="position:absolute;left:1247;top:4537;width:9412;height:7225" o:preferrelative="f">
+              <v:fill o:detectmouseclick="t"/>
+              <v:path o:extrusionok="t" o:connecttype="none"/>
+              <o:lock v:ext="edit" text="t"/>
+            </v:shape>
+            <v:shape id="_x0000_s1331" type="#_x0000_t75" style="position:absolute;left:1247;top:4762;width:9412;height:6643">
+              <v:imagedata r:id="rId27" o:title="图标"/>
+            </v:shape>
+            <v:shape id="_x0000_s1332" type="#_x0000_t202" style="position:absolute;left:1469;top:4575;width:466;height:487" filled="f" stroked="f">
+              <v:textbox>
+                <w:txbxContent>
+                  <w:p>
+                    <w:r>
+                      <w:rPr>
+                        <w:rFonts w:hint="eastAsia"/>
+                      </w:rPr>
+                      <w:t>秒</w:t>
+                    </w:r>
+                  </w:p>
+                </w:txbxContent>
+              </v:textbox>
+            </v:shape>
+            <w10:wrap type="none"/>
+            <w10:anchorlock/>
+          </v:group>
+        </w:pict>
+      </w:r>
+    </w:p>
+    <w:p>
+      <w:pPr>
+        <w:spacing w:line="400" w:lineRule="exact"/>
+        <w:jc w:val="center"/>
+        <w:rPr>
+          <w:rFonts w:hint="eastAsia"/>
+          <w:szCs w:val="21"/>
+        </w:rPr>
+      </w:pPr>
+      <w:r>
+        <w:rPr>
+          <w:rFonts w:hint="eastAsia"/>
+          <w:szCs w:val="21"/>
+        </w:rPr>
+        <w:t>图</w:t>
+      </w:r>
+      <w:r>
+        <w:rPr>
+          <w:rFonts w:hint="eastAsia"/>
+          <w:szCs w:val="21"/>
+        </w:rPr>
+        <w:t>5-</w:t>
+      </w:r>
+      <w:r>
+        <w:rPr>
+          <w:rFonts w:hint="eastAsia"/>
+          <w:szCs w:val="21"/>
+        </w:rPr>
+        <w:t xml:space="preserve">1  </w:t>
+      </w:r>
+      <w:r>
+        <w:rPr>
+          <w:rFonts w:hint="eastAsia"/>
+          <w:szCs w:val="21"/>
+        </w:rPr>
+        <w:t>事件个数与分析时间关系图</w:t>
+      </w:r>
+    </w:p>
+    <w:p>
+      <w:pPr>
+        <w:spacing w:line="400" w:lineRule="exact"/>
+        <w:rPr>
+          <w:rFonts w:hint="eastAsia"/>
+          <w:sz w:val="24"/>
+        </w:rPr>
+      </w:pPr>
+      <w:r>
+        <w:rPr>
+          <w:rFonts w:hint="eastAsia"/>
+          <w:szCs w:val="21"/>
+        </w:rPr>
+        <w:t xml:space="preserve">  </w:t>
+      </w:r>
+      <w:r>
+        <w:rPr>
+          <w:rFonts w:hint="eastAsia"/>
+          <w:sz w:val="24"/>
+        </w:rPr>
+        <w:t xml:space="preserve">  </w:t>
+      </w:r>
+      <w:r>
+        <w:rPr>
+          <w:rFonts w:hint="eastAsia"/>
+          <w:sz w:val="24"/>
+        </w:rPr>
+        <w:t>如图</w:t>
+      </w:r>
+      <w:r>
+        <w:rPr>
+          <w:rFonts w:hint="eastAsia"/>
+          <w:sz w:val="24"/>
+        </w:rPr>
+        <w:t>5-1</w:t>
+      </w:r>
+      <w:r>
+        <w:rPr>
+          <w:rFonts w:hint="eastAsia"/>
+          <w:sz w:val="24"/>
+        </w:rPr>
+        <w:t>所示，横坐标表示事件个数，纵坐标表示分析所需时间。</w:t>
+      </w:r>
+      <w:r>
+        <w:rPr>
+          <w:rFonts w:hint="eastAsia"/>
+          <w:sz w:val="24"/>
+        </w:rPr>
+        <w:t>这个测试我用了</w:t>
+      </w:r>
+      <w:r>
+        <w:rPr>
+          <w:rFonts w:hint="eastAsia"/>
+          <w:sz w:val="24"/>
+        </w:rPr>
+        <w:t>23</w:t>
+      </w:r>
+      <w:r>
+        <w:rPr>
+          <w:rFonts w:hint="eastAsia"/>
+          <w:sz w:val="24"/>
+        </w:rPr>
+        <w:t>个视频，每个视频除了事件数的其他参数都相同：帧率</w:t>
+      </w:r>
+      <w:r>
+        <w:rPr>
+          <w:rFonts w:hint="eastAsia"/>
+          <w:sz w:val="24"/>
+        </w:rPr>
+        <w:t>=15fps</w:t>
+      </w:r>
+      <w:r>
+        <w:rPr>
+          <w:rFonts w:hint="eastAsia"/>
+          <w:sz w:val="24"/>
+        </w:rPr>
+        <w:t>，长度</w:t>
+      </w:r>
+      <w:r>
+        <w:rPr>
+          <w:rFonts w:hint="eastAsia"/>
+          <w:sz w:val="24"/>
+        </w:rPr>
+        <w:t>=30min</w:t>
+      </w:r>
+      <w:r>
+        <w:rPr>
+          <w:rFonts w:hint="eastAsia"/>
+          <w:sz w:val="24"/>
+        </w:rPr>
+        <w:t>，分辨率</w:t>
+      </w:r>
+      <w:r>
+        <w:rPr>
+          <w:rFonts w:hint="eastAsia"/>
+          <w:sz w:val="24"/>
+        </w:rPr>
+        <w:t>=320*480</w:t>
+      </w:r>
+      <w:r>
+        <w:rPr>
+          <w:rFonts w:hint="eastAsia"/>
+          <w:sz w:val="24"/>
+        </w:rPr>
+        <w:t>。由图</w:t>
+      </w:r>
+      <w:r>
+        <w:rPr>
+          <w:rFonts w:hint="eastAsia"/>
+          <w:sz w:val="24"/>
+        </w:rPr>
+        <w:t>5-1</w:t>
+      </w:r>
+      <w:r>
+        <w:rPr>
+          <w:rFonts w:hint="eastAsia"/>
+          <w:sz w:val="24"/>
+        </w:rPr>
+        <w:t>可以看出，软件分析视频的时间是随视频摘要事件数的增加而增加的，因为测试环境是电脑，有很多不稳定因素，他们的关系曲线大致可以拟合成一条直线。</w:t>
+      </w:r>
+    </w:p>
+    <w:p>
+      <w:pPr>
+        <w:spacing w:line="400" w:lineRule="exact"/>
+        <w:rPr>
+          <w:rFonts w:hint="eastAsia"/>
+          <w:szCs w:val="21"/>
+        </w:rPr>
+      </w:pPr>
+    </w:p>
+    <w:p>
+      <w:pPr>
+        <w:spacing w:line="400" w:lineRule="exact"/>
+        <w:rPr>
+          <w:rFonts w:hint="eastAsia"/>
+          <w:szCs w:val="21"/>
+        </w:rPr>
+      </w:pPr>
+    </w:p>
+    <w:p>
+      <w:pPr>
+        <w:spacing w:line="400" w:lineRule="exact"/>
+        <w:rPr>
+          <w:szCs w:val="21"/>
+        </w:rPr>
+      </w:pPr>
+    </w:p>
+    <w:p>
+      <w:pPr>
+        <w:widowControl/>
+        <w:jc w:val="left"/>
         <w:rPr>
           <w:b/>
           <w:sz w:val="28"/>
           <w:szCs w:val="28"/>
         </w:rPr>
       </w:pPr>
-    </w:p>
-    <w:p>
-      <w:pPr>
-        <w:widowControl/>
-        <w:jc w:val="left"/>
+      <w:r>
         <w:rPr>
           <w:b/>
           <w:sz w:val="28"/>
           <w:szCs w:val="28"/>
         </w:rPr>
-      </w:pPr>
-      <w:r>
-        <w:rPr>
-          <w:b/>
-          <w:sz w:val="28"/>
-          <w:szCs w:val="28"/>
-        </w:rPr>
         <w:br w:type="page"/>
       </w:r>
     </w:p>
     <w:p>
       <w:pPr>
-        <w:spacing w:line="400" w:lineRule="exact"/>
-        <w:rPr>
-          <w:b/>
-          <w:sz w:val="28"/>
-          <w:szCs w:val="28"/>
-        </w:rPr>
-      </w:pPr>
-    </w:p>
-    <w:p>
-      <w:pPr>
-        <w:spacing w:line="400" w:lineRule="exact"/>
-        <w:ind w:firstLineChars="200" w:firstLine="482"/>
-        <w:rPr>
-          <w:b/>
+        <w:pageBreakBefore/>
+        <w:spacing w:line="400" w:lineRule="exact"/>
+        <w:jc w:val="left"/>
+        <w:rPr>
           <w:i/>
           <w:color w:val="008000"/>
           <w:sz w:val="24"/>
@@ -29720,38 +30249,57 @@
       <w:r>
         <w:rPr>
           <w:rFonts w:hint="eastAsia"/>
-          <w:b/>
           <w:i/>
           <w:color w:val="008000"/>
           <w:sz w:val="24"/>
         </w:rPr>
-        <w:t>（</w:t>
-      </w:r>
-      <w:r>
-        <w:rPr>
-          <w:rFonts w:hint="eastAsia"/>
-          <w:b/>
+        <w:lastRenderedPageBreak/>
+        <w:t>（另起页</w:t>
+      </w:r>
+      <w:r>
+        <w:rPr>
+          <w:rFonts w:hint="eastAsia"/>
           <w:i/>
           <w:color w:val="008000"/>
           <w:sz w:val="24"/>
         </w:rPr>
-        <w:t>1</w:t>
-      </w:r>
-      <w:r>
-        <w:rPr>
-          <w:rFonts w:hint="eastAsia"/>
-          <w:b/>
+        <w:t>：论文主体范例</w:t>
+      </w:r>
+      <w:r>
+        <w:rPr>
+          <w:rFonts w:hint="eastAsia"/>
           <w:i/>
           <w:color w:val="008000"/>
           <w:sz w:val="24"/>
         </w:rPr>
-        <w:t>）正文层次</w:t>
-      </w:r>
-    </w:p>
-    <w:p>
-      <w:pPr>
-        <w:spacing w:line="400" w:lineRule="exact"/>
-        <w:ind w:firstLineChars="200" w:firstLine="480"/>
+        <w:t>）</w:t>
+      </w:r>
+    </w:p>
+    <w:p>
+      <w:pPr>
+        <w:spacing w:line="400" w:lineRule="exact"/>
+        <w:jc w:val="center"/>
+        <w:rPr>
+          <w:rFonts w:ascii="宋体" w:hAnsi="宋体"/>
+          <w:b/>
+          <w:sz w:val="32"/>
+          <w:szCs w:val="32"/>
+        </w:rPr>
+      </w:pPr>
+      <w:r>
+        <w:rPr>
+          <w:rFonts w:ascii="宋体" w:hAnsi="宋体" w:hint="eastAsia"/>
+          <w:b/>
+          <w:sz w:val="32"/>
+          <w:szCs w:val="32"/>
+        </w:rPr>
+        <w:t>结  论</w:t>
+      </w:r>
+    </w:p>
+    <w:p>
+      <w:pPr>
+        <w:spacing w:line="400" w:lineRule="exact"/>
+        <w:jc w:val="center"/>
         <w:rPr>
           <w:i/>
           <w:color w:val="008000"/>
@@ -29765,7 +30313,7 @@
           <w:color w:val="008000"/>
           <w:sz w:val="24"/>
         </w:rPr>
-        <w:t>正文所有章节</w:t>
+        <w:t>（三号，</w:t>
       </w:r>
       <w:r>
         <w:rPr>
@@ -29774,7 +30322,7 @@
           <w:color w:val="008000"/>
           <w:sz w:val="24"/>
         </w:rPr>
-        <w:t>按“第一章、第二章、第三章……（换章时必须换页）；</w:t>
+        <w:t>宋体</w:t>
       </w:r>
       <w:r>
         <w:rPr>
@@ -29783,245 +30331,19 @@
           <w:color w:val="008000"/>
           <w:sz w:val="24"/>
         </w:rPr>
-        <w:t>1.1</w:t>
-      </w:r>
-      <w:r>
-        <w:rPr>
-          <w:rFonts w:hint="eastAsia"/>
+        <w:t>，加粗，居中，上下空一行）</w:t>
+      </w:r>
+    </w:p>
+    <w:p>
+      <w:pPr>
+        <w:spacing w:line="400" w:lineRule="exact"/>
+        <w:jc w:val="center"/>
+        <w:rPr>
           <w:i/>
           <w:color w:val="008000"/>
           <w:sz w:val="24"/>
         </w:rPr>
-        <w:t>、</w:t>
-      </w:r>
-      <w:r>
-        <w:rPr>
-          <w:rFonts w:hint="eastAsia"/>
-          <w:i/>
-          <w:color w:val="008000"/>
-          <w:sz w:val="24"/>
-        </w:rPr>
-        <w:t>1.2</w:t>
-      </w:r>
-      <w:r>
-        <w:rPr>
-          <w:rFonts w:hint="eastAsia"/>
-          <w:i/>
-          <w:color w:val="008000"/>
-          <w:sz w:val="24"/>
-        </w:rPr>
-        <w:t>、</w:t>
-      </w:r>
-      <w:r>
-        <w:rPr>
-          <w:rFonts w:hint="eastAsia"/>
-          <w:i/>
-          <w:color w:val="008000"/>
-          <w:sz w:val="24"/>
-        </w:rPr>
-        <w:t>1.3</w:t>
-      </w:r>
-      <w:r>
-        <w:rPr>
-          <w:rFonts w:hint="eastAsia"/>
-          <w:i/>
-          <w:color w:val="008000"/>
-          <w:sz w:val="24"/>
-        </w:rPr>
-        <w:t>……；</w:t>
-      </w:r>
-      <w:smartTag w:uri="urn:schemas-microsoft-com:office:smarttags" w:element="chsdate">
-        <w:smartTagPr>
-          <w:attr w:name="IsROCDate" w:val="False"/>
-          <w:attr w:name="IsLunarDate" w:val="False"/>
-          <w:attr w:name="Day" w:val="30"/>
-          <w:attr w:name="Month" w:val="12"/>
-          <w:attr w:name="Year" w:val="1899"/>
-        </w:smartTagPr>
-        <w:r>
-          <w:rPr>
-            <w:rFonts w:hint="eastAsia"/>
-            <w:i/>
-            <w:color w:val="008000"/>
-            <w:sz w:val="24"/>
-          </w:rPr>
-          <w:t>1.2.1</w:t>
-        </w:r>
-      </w:smartTag>
-      <w:r>
-        <w:rPr>
-          <w:rFonts w:hint="eastAsia"/>
-          <w:i/>
-          <w:color w:val="008000"/>
-          <w:sz w:val="24"/>
-        </w:rPr>
-        <w:t>、</w:t>
-      </w:r>
-      <w:smartTag w:uri="urn:schemas-microsoft-com:office:smarttags" w:element="chsdate">
-        <w:smartTagPr>
-          <w:attr w:name="Year" w:val="1899"/>
-          <w:attr w:name="Month" w:val="12"/>
-          <w:attr w:name="Day" w:val="30"/>
-          <w:attr w:name="IsLunarDate" w:val="False"/>
-          <w:attr w:name="IsROCDate" w:val="False"/>
-        </w:smartTagPr>
-        <w:r>
-          <w:rPr>
-            <w:rFonts w:hint="eastAsia"/>
-            <w:i/>
-            <w:color w:val="008000"/>
-            <w:sz w:val="24"/>
-          </w:rPr>
-          <w:t>1.2.2</w:t>
-        </w:r>
-      </w:smartTag>
-      <w:r>
-        <w:rPr>
-          <w:rFonts w:hint="eastAsia"/>
-          <w:i/>
-          <w:color w:val="008000"/>
-          <w:sz w:val="24"/>
-        </w:rPr>
-        <w:t>、</w:t>
-      </w:r>
-      <w:r>
-        <w:rPr>
-          <w:rFonts w:hint="eastAsia"/>
-          <w:i/>
-          <w:color w:val="008000"/>
-          <w:sz w:val="24"/>
-        </w:rPr>
-        <w:t>1.2.3</w:t>
-      </w:r>
-      <w:r>
-        <w:rPr>
-          <w:rFonts w:hint="eastAsia"/>
-          <w:i/>
-          <w:color w:val="008000"/>
-          <w:sz w:val="24"/>
-        </w:rPr>
-        <w:t>……”编排。各层次题序及标题不得置于页面的最后一行（孤行）。</w:t>
-      </w:r>
-    </w:p>
-    <w:p>
-      <w:pPr>
-        <w:spacing w:line="400" w:lineRule="exact"/>
-        <w:ind w:firstLineChars="200" w:firstLine="482"/>
-        <w:rPr>
-          <w:b/>
-          <w:i/>
-          <w:color w:val="008000"/>
-          <w:sz w:val="24"/>
-        </w:rPr>
-      </w:pPr>
-      <w:r>
-        <w:rPr>
-          <w:rFonts w:hint="eastAsia"/>
-          <w:b/>
-          <w:i/>
-          <w:color w:val="008000"/>
-          <w:sz w:val="24"/>
-        </w:rPr>
-        <w:t>（</w:t>
-      </w:r>
-      <w:r>
-        <w:rPr>
-          <w:rFonts w:hint="eastAsia"/>
-          <w:b/>
-          <w:i/>
-          <w:color w:val="008000"/>
-          <w:sz w:val="24"/>
-        </w:rPr>
-        <w:t>2</w:t>
-      </w:r>
-      <w:r>
-        <w:rPr>
-          <w:rFonts w:hint="eastAsia"/>
-          <w:b/>
-          <w:i/>
-          <w:color w:val="008000"/>
-          <w:sz w:val="24"/>
-        </w:rPr>
-        <w:t>）正文字号、字体、行距</w:t>
-      </w:r>
-    </w:p>
-    <w:p>
-      <w:pPr>
-        <w:spacing w:line="400" w:lineRule="exact"/>
-        <w:ind w:left="420" w:firstLine="200"/>
-        <w:rPr>
-          <w:i/>
-          <w:color w:val="008000"/>
-          <w:sz w:val="24"/>
-        </w:rPr>
-      </w:pPr>
-      <w:r>
-        <w:rPr>
-          <w:rFonts w:hint="eastAsia"/>
-          <w:i/>
-          <w:color w:val="008000"/>
-          <w:sz w:val="24"/>
-        </w:rPr>
-        <w:t>第一级标题：三号，宋体，加粗，居中，上下空一行；</w:t>
-      </w:r>
-    </w:p>
-    <w:p>
-      <w:pPr>
-        <w:spacing w:line="400" w:lineRule="exact"/>
-        <w:ind w:left="420" w:firstLine="200"/>
-        <w:rPr>
-          <w:i/>
-          <w:color w:val="008000"/>
-          <w:sz w:val="24"/>
-        </w:rPr>
-      </w:pPr>
-      <w:r>
-        <w:rPr>
-          <w:rFonts w:hint="eastAsia"/>
-          <w:i/>
-          <w:color w:val="008000"/>
-          <w:sz w:val="24"/>
-        </w:rPr>
-        <w:t>第二级标题：小三号，宋体，加粗，居左，上下空一行；</w:t>
-      </w:r>
-    </w:p>
-    <w:p>
-      <w:pPr>
-        <w:spacing w:line="400" w:lineRule="exact"/>
-        <w:ind w:left="420" w:firstLine="200"/>
-        <w:rPr>
-          <w:i/>
-          <w:color w:val="008000"/>
-          <w:sz w:val="24"/>
-        </w:rPr>
-      </w:pPr>
-      <w:r>
-        <w:rPr>
-          <w:rFonts w:hint="eastAsia"/>
-          <w:i/>
-          <w:color w:val="008000"/>
-          <w:sz w:val="24"/>
-        </w:rPr>
-        <w:t>第三级标题：四号，宋体，加粗，</w:t>
-      </w:r>
-      <w:r>
-        <w:rPr>
-          <w:rFonts w:hint="eastAsia"/>
-          <w:i/>
-          <w:color w:val="008000"/>
-          <w:sz w:val="24"/>
-        </w:rPr>
-        <w:t xml:space="preserve"> </w:t>
-      </w:r>
-      <w:r>
-        <w:rPr>
-          <w:rFonts w:hint="eastAsia"/>
-          <w:i/>
-          <w:color w:val="008000"/>
-          <w:sz w:val="24"/>
-        </w:rPr>
-        <w:t>居左，不空行；</w:t>
-      </w:r>
+      </w:pPr>
     </w:p>
     <w:p>
       <w:pPr>
@@ -30077,7 +30399,7 @@
           <w:color w:val="008000"/>
           <w:sz w:val="24"/>
         </w:rPr>
-        <w:t>。段首行空</w:t>
+        <w:t>；段首行空两</w:t>
       </w:r>
       <w:r>
         <w:rPr>
@@ -30086,7 +30408,7 @@
           <w:color w:val="008000"/>
           <w:sz w:val="24"/>
         </w:rPr>
-        <w:t>2</w:t>
+        <w:t>个汉字</w:t>
       </w:r>
       <w:r>
         <w:rPr>
@@ -30095,15 +30417,14 @@
           <w:color w:val="008000"/>
           <w:sz w:val="24"/>
         </w:rPr>
-        <w:t>个汉字。</w:t>
-      </w:r>
-    </w:p>
-    <w:p>
-      <w:pPr>
-        <w:spacing w:line="400" w:lineRule="exact"/>
-        <w:ind w:firstLineChars="200" w:firstLine="482"/>
-        <w:rPr>
-          <w:b/>
+        <w:t>。</w:t>
+      </w:r>
+    </w:p>
+    <w:p>
+      <w:pPr>
+        <w:pageBreakBefore/>
+        <w:spacing w:line="400" w:lineRule="exact"/>
+        <w:rPr>
           <w:i/>
           <w:color w:val="008000"/>
           <w:sz w:val="24"/>
@@ -30112,44 +30433,70 @@
       <w:r>
         <w:rPr>
           <w:rFonts w:hint="eastAsia"/>
-          <w:b/>
           <w:i/>
           <w:color w:val="008000"/>
           <w:sz w:val="24"/>
         </w:rPr>
-        <w:t>（</w:t>
-      </w:r>
-      <w:r>
-        <w:rPr>
-          <w:rFonts w:hint="eastAsia"/>
-          <w:b/>
+        <w:lastRenderedPageBreak/>
+        <w:t>（另起页</w:t>
+      </w:r>
+      <w:r>
+        <w:rPr>
+          <w:rFonts w:hint="eastAsia"/>
           <w:i/>
           <w:color w:val="008000"/>
           <w:sz w:val="24"/>
         </w:rPr>
-        <w:t>3</w:t>
-      </w:r>
-      <w:r>
-        <w:rPr>
-          <w:rFonts w:hint="eastAsia"/>
-          <w:b/>
+        <w:t>：</w:t>
+      </w:r>
+      <w:r>
+        <w:rPr>
+          <w:rFonts w:hint="eastAsia"/>
           <w:i/>
           <w:color w:val="008000"/>
           <w:sz w:val="24"/>
         </w:rPr>
-        <w:t>）插图和插表</w:t>
-      </w:r>
-    </w:p>
-    <w:p>
-      <w:pPr>
-        <w:spacing w:line="400" w:lineRule="exact"/>
-        <w:ind w:firstLineChars="200" w:firstLine="480"/>
-        <w:rPr>
-          <w:b/>
+        <w:t>参考文献范例</w:t>
+      </w:r>
+      <w:r>
+        <w:rPr>
+          <w:rFonts w:hint="eastAsia"/>
           <w:i/>
           <w:color w:val="008000"/>
           <w:sz w:val="24"/>
         </w:rPr>
+        <w:t>）</w:t>
+      </w:r>
+    </w:p>
+    <w:p>
+      <w:pPr>
+        <w:spacing w:line="400" w:lineRule="exact"/>
+        <w:jc w:val="center"/>
+        <w:rPr>
+          <w:rFonts w:ascii="宋体" w:hAnsi="宋体"/>
+          <w:b/>
+          <w:sz w:val="32"/>
+          <w:szCs w:val="32"/>
+        </w:rPr>
+      </w:pPr>
+      <w:r>
+        <w:rPr>
+          <w:rFonts w:ascii="宋体" w:hAnsi="宋体" w:hint="eastAsia"/>
+          <w:b/>
+          <w:sz w:val="32"/>
+          <w:szCs w:val="32"/>
+        </w:rPr>
+        <w:t>参考文献</w:t>
+      </w:r>
+    </w:p>
+    <w:p>
+      <w:pPr>
+        <w:spacing w:line="400" w:lineRule="exact"/>
+        <w:rPr>
+          <w:rFonts w:ascii="宋体" w:hAnsi="宋体"/>
+          <w:color w:val="000000"/>
+          <w:szCs w:val="21"/>
+        </w:rPr>
       </w:pPr>
       <w:r>
         <w:rPr>
@@ -30158,29 +30505,26 @@
           <w:color w:val="008000"/>
           <w:sz w:val="24"/>
         </w:rPr>
-        <w:t>插图（表）的标题和图（表）内文字：五号，宋体</w:t>
-      </w:r>
-      <w:r>
-        <w:rPr>
-          <w:rFonts w:hint="eastAsia"/>
-          <w:b/>
+        <w:t>（</w:t>
+      </w:r>
+      <w:r>
+        <w:rPr>
+          <w:rFonts w:hint="eastAsia"/>
           <w:i/>
           <w:color w:val="008000"/>
           <w:sz w:val="24"/>
         </w:rPr>
-        <w:t>。</w:t>
-      </w:r>
-    </w:p>
-    <w:p>
-      <w:pPr>
-        <w:spacing w:line="400" w:lineRule="exact"/>
-        <w:ind w:firstLineChars="200" w:firstLine="480"/>
-        <w:rPr>
+        <w:t>参考文献</w:t>
+      </w:r>
+      <w:r>
+        <w:rPr>
+          <w:rFonts w:hint="eastAsia"/>
           <w:i/>
           <w:color w:val="008000"/>
           <w:sz w:val="24"/>
         </w:rPr>
-      </w:pPr>
+        <w:t>标题为</w:t>
+      </w:r>
       <w:r>
         <w:rPr>
           <w:rFonts w:hint="eastAsia"/>
@@ -30188,7 +30532,7 @@
           <w:color w:val="008000"/>
           <w:sz w:val="24"/>
         </w:rPr>
-        <w:t>插图（表）必须有图（表）题（由号和名组成）。图（表）号按章排序，如第一章第一图的号为“图</w:t>
+        <w:t>三号</w:t>
       </w:r>
       <w:r>
         <w:rPr>
@@ -30197,36 +30541,8 @@
           <w:color w:val="008000"/>
           <w:sz w:val="24"/>
         </w:rPr>
-        <w:t>1</w:t>
-      </w:r>
-      <w:smartTag w:uri="urn:schemas-microsoft-com:office:smarttags" w:element="chmetcnv">
-        <w:smartTagPr>
-          <w:attr w:name="TCSC" w:val="0"/>
-          <w:attr w:name="NumberType" w:val="1"/>
-          <w:attr w:name="Negative" w:val="True"/>
-          <w:attr w:name="HasSpace" w:val="False"/>
-          <w:attr w:name="SourceValue" w:val="1"/>
-          <w:attr w:name="UnitName" w:val="”"/>
-        </w:smartTagPr>
-        <w:r>
-          <w:rPr>
-            <w:rFonts w:hint="eastAsia"/>
-            <w:i/>
-            <w:color w:val="008000"/>
-            <w:sz w:val="24"/>
-          </w:rPr>
-          <w:t>-1</w:t>
-        </w:r>
-        <w:r>
-          <w:rPr>
-            <w:rFonts w:hint="eastAsia"/>
-            <w:i/>
-            <w:color w:val="008000"/>
-            <w:sz w:val="24"/>
-          </w:rPr>
-          <w:t>”</w:t>
-        </w:r>
-      </w:smartTag>
+        <w:t>，</w:t>
+      </w:r>
       <w:r>
         <w:rPr>
           <w:rFonts w:hint="eastAsia"/>
@@ -30234,7 +30550,7 @@
           <w:color w:val="008000"/>
           <w:sz w:val="24"/>
         </w:rPr>
-        <w:t>。图题置于图下方，表</w:t>
+        <w:t>宋体</w:t>
       </w:r>
       <w:r>
         <w:rPr>
@@ -30243,7 +30559,7 @@
           <w:color w:val="008000"/>
           <w:sz w:val="24"/>
         </w:rPr>
-        <w:t>题</w:t>
+        <w:t>，</w:t>
       </w:r>
       <w:r>
         <w:rPr>
@@ -30252,7 +30568,7 @@
           <w:color w:val="008000"/>
           <w:sz w:val="24"/>
         </w:rPr>
-        <w:t>置于表上</w:t>
+        <w:t>加粗，</w:t>
       </w:r>
       <w:r>
         <w:rPr>
@@ -30261,7 +30577,7 @@
           <w:color w:val="008000"/>
           <w:sz w:val="24"/>
         </w:rPr>
-        <w:t>方</w:t>
+        <w:t>居中，上下空一行</w:t>
       </w:r>
       <w:r>
         <w:rPr>
@@ -30270,19 +30586,17 @@
           <w:color w:val="008000"/>
           <w:sz w:val="24"/>
         </w:rPr>
-        <w:t>。</w:t>
-      </w:r>
-    </w:p>
-    <w:p>
-      <w:pPr>
-        <w:spacing w:line="400" w:lineRule="exact"/>
-        <w:ind w:firstLineChars="200" w:firstLine="480"/>
-        <w:rPr>
+        <w:t>；</w:t>
+      </w:r>
+      <w:r>
+        <w:rPr>
+          <w:rFonts w:hint="eastAsia"/>
           <w:i/>
           <w:color w:val="008000"/>
           <w:sz w:val="24"/>
         </w:rPr>
-      </w:pPr>
+        <w:t>正文为五号</w:t>
+      </w:r>
       <w:r>
         <w:rPr>
           <w:rFonts w:hint="eastAsia"/>
@@ -30290,7 +30604,7 @@
           <w:color w:val="008000"/>
           <w:sz w:val="24"/>
         </w:rPr>
-        <w:t>插图与其图题不得拆开排写于两页。图中若有分图时，分图号用</w:t>
+        <w:t>，</w:t>
       </w:r>
       <w:r>
         <w:rPr>
@@ -30299,224 +30613,7 @@
           <w:color w:val="008000"/>
           <w:sz w:val="24"/>
         </w:rPr>
-        <w:t>a)</w:t>
-      </w:r>
-      <w:r>
-        <w:rPr>
-          <w:rFonts w:hint="eastAsia"/>
-          <w:i/>
-          <w:color w:val="008000"/>
-          <w:sz w:val="24"/>
-        </w:rPr>
-        <w:t>、</w:t>
-      </w:r>
-      <w:r>
-        <w:rPr>
-          <w:rFonts w:hint="eastAsia"/>
-          <w:i/>
-          <w:color w:val="008000"/>
-          <w:sz w:val="24"/>
-        </w:rPr>
-        <w:t>b)</w:t>
-      </w:r>
-      <w:r>
-        <w:rPr>
-          <w:rFonts w:hint="eastAsia"/>
-          <w:i/>
-          <w:color w:val="008000"/>
-          <w:sz w:val="24"/>
-        </w:rPr>
-        <w:t>等置于分图之下。有数字标注的坐标图，必须注明坐标单位。</w:t>
-      </w:r>
-    </w:p>
-    <w:p>
-      <w:pPr>
-        <w:spacing w:line="400" w:lineRule="exact"/>
-        <w:ind w:firstLineChars="200" w:firstLine="480"/>
-        <w:rPr>
-          <w:i/>
-          <w:color w:val="008000"/>
-          <w:sz w:val="24"/>
-        </w:rPr>
-      </w:pPr>
-      <w:r>
-        <w:rPr>
-          <w:rFonts w:hint="eastAsia"/>
-          <w:i/>
-          <w:color w:val="008000"/>
-          <w:sz w:val="24"/>
-        </w:rPr>
-        <w:t>表格不加左、右列线；表内数字空缺的格内加“——”字线；如某个表格需要换页接排，在随后的各页上应重复表的编排，编号后跟标题和（续）。如：表</w:t>
-      </w:r>
-      <w:r>
-        <w:rPr>
-          <w:rFonts w:hint="eastAsia"/>
-          <w:i/>
-          <w:color w:val="008000"/>
-          <w:sz w:val="24"/>
-        </w:rPr>
-        <w:t xml:space="preserve">2-1  </w:t>
-      </w:r>
-      <w:r>
-        <w:rPr>
-          <w:rFonts w:hint="eastAsia"/>
-          <w:i/>
-          <w:color w:val="008000"/>
-          <w:sz w:val="24"/>
-        </w:rPr>
-        <w:t>加入激素后的实验结果比较（续）。</w:t>
-      </w:r>
-    </w:p>
-    <w:p>
-      <w:pPr>
-        <w:spacing w:line="400" w:lineRule="exact"/>
-        <w:ind w:firstLineChars="200" w:firstLine="480"/>
-        <w:rPr>
-          <w:color w:val="008000"/>
-          <w:sz w:val="24"/>
-        </w:rPr>
-      </w:pPr>
-    </w:p>
-    <w:p>
-      <w:pPr>
-        <w:spacing w:line="400" w:lineRule="exact"/>
-        <w:jc w:val="center"/>
-        <w:rPr>
-          <w:b/>
-          <w:color w:val="008000"/>
-          <w:sz w:val="32"/>
-          <w:szCs w:val="32"/>
-        </w:rPr>
-      </w:pPr>
-    </w:p>
-    <w:p>
-      <w:pPr>
-        <w:pageBreakBefore/>
-        <w:spacing w:line="400" w:lineRule="exact"/>
-        <w:jc w:val="left"/>
-        <w:rPr>
-          <w:i/>
-          <w:color w:val="008000"/>
-          <w:sz w:val="24"/>
-        </w:rPr>
-      </w:pPr>
-      <w:r>
-        <w:rPr>
-          <w:rFonts w:hint="eastAsia"/>
-          <w:i/>
-          <w:color w:val="008000"/>
-          <w:sz w:val="24"/>
-        </w:rPr>
-        <w:lastRenderedPageBreak/>
-        <w:t>（另起页</w:t>
-      </w:r>
-      <w:r>
-        <w:rPr>
-          <w:rFonts w:hint="eastAsia"/>
-          <w:i/>
-          <w:color w:val="008000"/>
-          <w:sz w:val="24"/>
-        </w:rPr>
-        <w:t>：论文主体范例</w:t>
-      </w:r>
-      <w:r>
-        <w:rPr>
-          <w:rFonts w:hint="eastAsia"/>
-          <w:i/>
-          <w:color w:val="008000"/>
-          <w:sz w:val="24"/>
-        </w:rPr>
-        <w:t>）</w:t>
-      </w:r>
-    </w:p>
-    <w:p>
-      <w:pPr>
-        <w:spacing w:line="400" w:lineRule="exact"/>
-        <w:jc w:val="center"/>
-        <w:rPr>
-          <w:rFonts w:ascii="宋体" w:hAnsi="宋体"/>
-          <w:b/>
-          <w:sz w:val="32"/>
-          <w:szCs w:val="32"/>
-        </w:rPr>
-      </w:pPr>
-      <w:r>
-        <w:rPr>
-          <w:rFonts w:ascii="宋体" w:hAnsi="宋体" w:hint="eastAsia"/>
-          <w:b/>
-          <w:sz w:val="32"/>
-          <w:szCs w:val="32"/>
-        </w:rPr>
-        <w:t>结  论</w:t>
-      </w:r>
-    </w:p>
-    <w:p>
-      <w:pPr>
-        <w:spacing w:line="400" w:lineRule="exact"/>
-        <w:jc w:val="center"/>
-        <w:rPr>
-          <w:i/>
-          <w:color w:val="008000"/>
-          <w:sz w:val="24"/>
-        </w:rPr>
-      </w:pPr>
-      <w:r>
-        <w:rPr>
-          <w:rFonts w:hint="eastAsia"/>
-          <w:i/>
-          <w:color w:val="008000"/>
-          <w:sz w:val="24"/>
-        </w:rPr>
-        <w:t>（三号，</w:t>
-      </w:r>
-      <w:r>
-        <w:rPr>
-          <w:rFonts w:hint="eastAsia"/>
-          <w:i/>
-          <w:color w:val="008000"/>
-          <w:sz w:val="24"/>
-        </w:rPr>
-        <w:t>宋体</w:t>
-      </w:r>
-      <w:r>
-        <w:rPr>
-          <w:rFonts w:hint="eastAsia"/>
-          <w:i/>
-          <w:color w:val="008000"/>
-          <w:sz w:val="24"/>
-        </w:rPr>
-        <w:t>，加粗，居中，上下空一行）</w:t>
-      </w:r>
-    </w:p>
-    <w:p>
-      <w:pPr>
-        <w:spacing w:line="400" w:lineRule="exact"/>
-        <w:jc w:val="center"/>
-        <w:rPr>
-          <w:i/>
-          <w:color w:val="008000"/>
-          <w:sz w:val="24"/>
-        </w:rPr>
-      </w:pPr>
-    </w:p>
-    <w:p>
-      <w:pPr>
-        <w:spacing w:line="400" w:lineRule="exact"/>
-        <w:ind w:left="420" w:firstLine="200"/>
-        <w:rPr>
-          <w:i/>
-          <w:color w:val="008000"/>
-          <w:sz w:val="24"/>
-        </w:rPr>
-      </w:pPr>
-      <w:r>
-        <w:rPr>
-          <w:rFonts w:hint="eastAsia"/>
-          <w:i/>
-          <w:color w:val="008000"/>
-          <w:sz w:val="24"/>
-        </w:rPr>
-        <w:t>正文：小四号，宋体，行距为固定值</w:t>
+        <w:t>宋体，行距为固定值</w:t>
       </w:r>
       <w:smartTag w:uri="urn:schemas-microsoft-com:office:smarttags" w:element="chmetcnv">
         <w:smartTagPr>
@@ -30553,114 +30650,26 @@
           <w:color w:val="008000"/>
           <w:sz w:val="24"/>
         </w:rPr>
-        <w:t>；段首行空两</w:t>
-      </w:r>
-      <w:r>
-        <w:rPr>
-          <w:rFonts w:hint="eastAsia"/>
-          <w:i/>
-          <w:color w:val="008000"/>
-          <w:sz w:val="24"/>
-        </w:rPr>
-        <w:t>个汉字</w:t>
-      </w:r>
-      <w:r>
-        <w:rPr>
-          <w:rFonts w:hint="eastAsia"/>
-          <w:i/>
-          <w:color w:val="008000"/>
-          <w:sz w:val="24"/>
-        </w:rPr>
-        <w:t>。</w:t>
-      </w:r>
-    </w:p>
-    <w:p>
-      <w:pPr>
-        <w:pageBreakBefore/>
-        <w:spacing w:line="400" w:lineRule="exact"/>
-        <w:rPr>
-          <w:i/>
-          <w:color w:val="008000"/>
-          <w:sz w:val="24"/>
-        </w:rPr>
-      </w:pPr>
-      <w:r>
-        <w:rPr>
-          <w:rFonts w:hint="eastAsia"/>
-          <w:i/>
-          <w:color w:val="008000"/>
-          <w:sz w:val="24"/>
-        </w:rPr>
-        <w:lastRenderedPageBreak/>
-        <w:t>（另起页</w:t>
-      </w:r>
-      <w:r>
-        <w:rPr>
-          <w:rFonts w:hint="eastAsia"/>
-          <w:i/>
-          <w:color w:val="008000"/>
-          <w:sz w:val="24"/>
-        </w:rPr>
-        <w:t>：</w:t>
-      </w:r>
-      <w:r>
-        <w:rPr>
-          <w:rFonts w:hint="eastAsia"/>
-          <w:i/>
-          <w:color w:val="008000"/>
-          <w:sz w:val="24"/>
-        </w:rPr>
-        <w:t>参考文献范例</w:t>
-      </w:r>
-      <w:r>
-        <w:rPr>
-          <w:rFonts w:hint="eastAsia"/>
-          <w:i/>
-          <w:color w:val="008000"/>
-          <w:sz w:val="24"/>
-        </w:rPr>
         <w:t>）</w:t>
       </w:r>
-    </w:p>
-    <w:p>
-      <w:pPr>
-        <w:spacing w:line="400" w:lineRule="exact"/>
-        <w:jc w:val="center"/>
-        <w:rPr>
-          <w:rFonts w:ascii="宋体" w:hAnsi="宋体"/>
-          <w:b/>
-          <w:sz w:val="32"/>
-          <w:szCs w:val="32"/>
-        </w:rPr>
-      </w:pPr>
-      <w:r>
-        <w:rPr>
-          <w:rFonts w:ascii="宋体" w:hAnsi="宋体" w:hint="eastAsia"/>
-          <w:b/>
-          <w:sz w:val="32"/>
-          <w:szCs w:val="32"/>
-        </w:rPr>
-        <w:t>参考文献</w:t>
-      </w:r>
-    </w:p>
-    <w:p>
-      <w:pPr>
-        <w:spacing w:line="400" w:lineRule="exact"/>
+      <w:r>
         <w:rPr>
           <w:rFonts w:ascii="宋体" w:hAnsi="宋体"/>
           <w:color w:val="000000"/>
           <w:szCs w:val="21"/>
         </w:rPr>
-      </w:pPr>
-      <w:r>
-        <w:rPr>
-          <w:rFonts w:hint="eastAsia"/>
+        <w:t>  </w:t>
+      </w:r>
+    </w:p>
+    <w:p>
+      <w:pPr>
+        <w:spacing w:line="400" w:lineRule="exact"/>
+        <w:rPr>
           <w:i/>
           <w:color w:val="008000"/>
           <w:sz w:val="24"/>
         </w:rPr>
-        <w:t>（</w:t>
-      </w:r>
+      </w:pPr>
       <w:r>
         <w:rPr>
           <w:rFonts w:hint="eastAsia"/>
@@ -30668,7 +30677,7 @@
           <w:color w:val="008000"/>
           <w:sz w:val="24"/>
         </w:rPr>
-        <w:t>参考文献</w:t>
+        <w:t>参考文献格式</w:t>
       </w:r>
       <w:r>
         <w:rPr>
@@ -30677,7 +30686,7 @@
           <w:color w:val="008000"/>
           <w:sz w:val="24"/>
         </w:rPr>
-        <w:t>标题为</w:t>
+        <w:t>及</w:t>
       </w:r>
       <w:r>
         <w:rPr>
@@ -30686,7 +30695,7 @@
           <w:color w:val="008000"/>
           <w:sz w:val="24"/>
         </w:rPr>
-        <w:t>三号</w:t>
+        <w:t>范例</w:t>
       </w:r>
       <w:r>
         <w:rPr>
@@ -30695,169 +30704,6 @@
           <w:color w:val="008000"/>
           <w:sz w:val="24"/>
         </w:rPr>
-        <w:t>，</w:t>
-      </w:r>
-      <w:r>
-        <w:rPr>
-          <w:rFonts w:hint="eastAsia"/>
-          <w:i/>
-          <w:color w:val="008000"/>
-          <w:sz w:val="24"/>
-        </w:rPr>
-        <w:t>宋体</w:t>
-      </w:r>
-      <w:r>
-        <w:rPr>
-          <w:rFonts w:hint="eastAsia"/>
-          <w:i/>
-          <w:color w:val="008000"/>
-          <w:sz w:val="24"/>
-        </w:rPr>
-        <w:t>，</w:t>
-      </w:r>
-      <w:r>
-        <w:rPr>
-          <w:rFonts w:hint="eastAsia"/>
-          <w:i/>
-          <w:color w:val="008000"/>
-          <w:sz w:val="24"/>
-        </w:rPr>
-        <w:t>加粗，</w:t>
-      </w:r>
-      <w:r>
-        <w:rPr>
-          <w:rFonts w:hint="eastAsia"/>
-          <w:i/>
-          <w:color w:val="008000"/>
-          <w:sz w:val="24"/>
-        </w:rPr>
-        <w:t>居中，上下空一行</w:t>
-      </w:r>
-      <w:r>
-        <w:rPr>
-          <w:rFonts w:hint="eastAsia"/>
-          <w:i/>
-          <w:color w:val="008000"/>
-          <w:sz w:val="24"/>
-        </w:rPr>
-        <w:t>；</w:t>
-      </w:r>
-      <w:r>
-        <w:rPr>
-          <w:rFonts w:hint="eastAsia"/>
-          <w:i/>
-          <w:color w:val="008000"/>
-          <w:sz w:val="24"/>
-        </w:rPr>
-        <w:t>正文为五号</w:t>
-      </w:r>
-      <w:r>
-        <w:rPr>
-          <w:rFonts w:hint="eastAsia"/>
-          <w:i/>
-          <w:color w:val="008000"/>
-          <w:sz w:val="24"/>
-        </w:rPr>
-        <w:t>，</w:t>
-      </w:r>
-      <w:r>
-        <w:rPr>
-          <w:rFonts w:hint="eastAsia"/>
-          <w:i/>
-          <w:color w:val="008000"/>
-          <w:sz w:val="24"/>
-        </w:rPr>
-        <w:t>宋体，行距为固定值</w:t>
-      </w:r>
-      <w:smartTag w:uri="urn:schemas-microsoft-com:office:smarttags" w:element="chmetcnv">
-        <w:smartTagPr>
-          <w:attr w:name="TCSC" w:val="0"/>
-          <w:attr w:name="NumberType" w:val="1"/>
-          <w:attr w:name="Negative" w:val="False"/>
-          <w:attr w:name="HasSpace" w:val="False"/>
-          <w:attr w:name="SourceValue" w:val="20"/>
-          <w:attr w:name="UnitName" w:val="磅"/>
-        </w:smartTagPr>
-        <w:r>
-          <w:rPr>
-            <w:rFonts w:hint="eastAsia"/>
-            <w:i/>
-            <w:color w:val="008000"/>
-            <w:sz w:val="24"/>
-          </w:rPr>
-          <w:t>20</w:t>
-        </w:r>
-        <w:r>
-          <w:rPr>
-            <w:rFonts w:hint="eastAsia"/>
-            <w:i/>
-            <w:color w:val="008000"/>
-            <w:sz w:val="24"/>
-          </w:rPr>
-          <w:t>磅</w:t>
-        </w:r>
-      </w:smartTag>
-      <w:r>
-        <w:rPr>
-          <w:rFonts w:hint="eastAsia"/>
-          <w:i/>
-          <w:color w:val="008000"/>
-          <w:sz w:val="24"/>
-        </w:rPr>
-        <w:t>）</w:t>
-      </w:r>
-      <w:r>
-        <w:rPr>
-          <w:rFonts w:ascii="宋体" w:hAnsi="宋体"/>
-          <w:color w:val="000000"/>
-          <w:szCs w:val="21"/>
-        </w:rPr>
-        <w:t>  </w:t>
-      </w:r>
-    </w:p>
-    <w:p>
-      <w:pPr>
-        <w:spacing w:line="400" w:lineRule="exact"/>
-        <w:rPr>
-          <w:i/>
-          <w:color w:val="008000"/>
-          <w:sz w:val="24"/>
-        </w:rPr>
-      </w:pPr>
-      <w:r>
-        <w:rPr>
-          <w:rFonts w:hint="eastAsia"/>
-          <w:i/>
-          <w:color w:val="008000"/>
-          <w:sz w:val="24"/>
-        </w:rPr>
-        <w:t>参考文献格式</w:t>
-      </w:r>
-      <w:r>
-        <w:rPr>
-          <w:rFonts w:hint="eastAsia"/>
-          <w:i/>
-          <w:color w:val="008000"/>
-          <w:sz w:val="24"/>
-        </w:rPr>
-        <w:t>及</w:t>
-      </w:r>
-      <w:r>
-        <w:rPr>
-          <w:rFonts w:hint="eastAsia"/>
-          <w:i/>
-          <w:color w:val="008000"/>
-          <w:sz w:val="24"/>
-        </w:rPr>
-        <w:t>范例</w:t>
-      </w:r>
-      <w:r>
-        <w:rPr>
-          <w:rFonts w:hint="eastAsia"/>
-          <w:i/>
-          <w:color w:val="008000"/>
-          <w:sz w:val="24"/>
-        </w:rPr>
         <w:t>：</w:t>
       </w:r>
     </w:p>
@@ -31488,11 +31334,11 @@
       </w:r>
       <w:smartTag w:uri="urn:schemas-microsoft-com:office:smarttags" w:element="chsdate">
         <w:smartTagPr>
+          <w:attr w:name="Year" w:val="1998"/>
+          <w:attr w:name="Month" w:val="12"/>
+          <w:attr w:name="Day" w:val="25"/>
+          <w:attr w:name="IsLunarDate" w:val="False"/>
           <w:attr w:name="IsROCDate" w:val="False"/>
-          <w:attr w:name="IsLunarDate" w:val="False"/>
-          <w:attr w:name="Day" w:val="25"/>
-          <w:attr w:name="Month" w:val="12"/>
-          <w:attr w:name="Year" w:val="1998"/>
         </w:smartTagPr>
         <w:r>
           <w:t>1998-12-25</w:t>
@@ -31660,11 +31506,11 @@
       </w:r>
       <w:smartTag w:uri="urn:schemas-microsoft-com:office:smarttags" w:element="chsdate">
         <w:smartTagPr>
+          <w:attr w:name="Year" w:val="1989"/>
+          <w:attr w:name="Month" w:val="7"/>
+          <w:attr w:name="Day" w:val="26"/>
+          <w:attr w:name="IsLunarDate" w:val="False"/>
           <w:attr w:name="IsROCDate" w:val="False"/>
-          <w:attr w:name="IsLunarDate" w:val="False"/>
-          <w:attr w:name="Day" w:val="26"/>
-          <w:attr w:name="Month" w:val="7"/>
-          <w:attr w:name="Year" w:val="1989"/>
         </w:smartTagPr>
         <w:r>
           <w:t>1989-07-26</w:t>
@@ -31753,11 +31599,11 @@
       </w:r>
       <w:smartTag w:uri="urn:schemas-microsoft-com:office:smarttags" w:element="chsdate">
         <w:smartTagPr>
+          <w:attr w:name="Year" w:val="1998"/>
+          <w:attr w:name="Month" w:val="8"/>
+          <w:attr w:name="Day" w:val="16"/>
+          <w:attr w:name="IsLunarDate" w:val="False"/>
           <w:attr w:name="IsROCDate" w:val="False"/>
-          <w:attr w:name="IsLunarDate" w:val="False"/>
-          <w:attr w:name="Day" w:val="16"/>
-          <w:attr w:name="Month" w:val="8"/>
-          <w:attr w:name="Year" w:val="1998"/>
         </w:smartTagPr>
         <w:r>
           <w:t>1998-08-16</w:t>
@@ -31768,11 +31614,11 @@
       </w:r>
       <w:smartTag w:uri="urn:schemas-microsoft-com:office:smarttags" w:element="chsdate">
         <w:smartTagPr>
+          <w:attr w:name="Year" w:val="1998"/>
+          <w:attr w:name="Month" w:val="10"/>
+          <w:attr w:name="Day" w:val="4"/>
+          <w:attr w:name="IsLunarDate" w:val="False"/>
           <w:attr w:name="IsROCDate" w:val="False"/>
-          <w:attr w:name="IsLunarDate" w:val="False"/>
-          <w:attr w:name="Day" w:val="4"/>
-          <w:attr w:name="Month" w:val="10"/>
-          <w:attr w:name="Year" w:val="1998"/>
         </w:smartTagPr>
         <w:r>
           <w:t>1998-10-04</w:t>
@@ -31956,7 +31802,7 @@
         <w:rStyle w:val="a6"/>
         <w:noProof/>
       </w:rPr>
-      <w:t>30</w:t>
+      <w:t>32</w:t>
     </w:r>
     <w:r>
       <w:rPr>
@@ -32015,6 +31861,345 @@
 <file path=word/numbering.xml><?xml version="1.0" encoding="utf-8"?>
 <w:numbering xmlns:ve="http://schemas.openxmlformats.org/markup-compatibility/2006" xmlns:o="urn:schemas-microsoft-com:office:office" xmlns:r="http://schemas.openxmlformats.org/officeDocument/2006/relationships" xmlns:m="http://schemas.openxmlformats.org/officeDocument/2006/math" xmlns:v="urn:schemas-microsoft-com:vml" xmlns:wp="http://schemas.openxmlformats.org/drawingml/2006/wordprocessingDrawing" xmlns:w10="urn:schemas-microsoft-com:office:word" xmlns:w="http://schemas.openxmlformats.org/wordprocessingml/2006/main" xmlns:wne="http://schemas.microsoft.com/office/word/2006/wordml">
   <w:abstractNum w:abstractNumId="0">
+    <w:nsid w:val="02B804B9"/>
+    <w:multiLevelType w:val="multilevel"/>
+    <w:tmpl w:val="CAB87472"/>
+    <w:lvl w:ilvl="0">
+      <w:start w:val="1"/>
+      <w:numFmt w:val="decimal"/>
+      <w:lvlText w:val="%1."/>
+      <w:lvlJc w:val="left"/>
+      <w:pPr>
+        <w:ind w:left="675" w:hanging="675"/>
+      </w:pPr>
+      <w:rPr>
+        <w:rFonts w:hint="default"/>
+      </w:rPr>
+    </w:lvl>
+    <w:lvl w:ilvl="1">
+      <w:start w:val="2"/>
+      <w:numFmt w:val="decimal"/>
+      <w:lvlText w:val="%1.%2，"/>
+      <w:lvlJc w:val="left"/>
+      <w:pPr>
+        <w:ind w:left="720" w:hanging="720"/>
+      </w:pPr>
+      <w:rPr>
+        <w:rFonts w:hint="default"/>
+      </w:rPr>
+    </w:lvl>
+    <w:lvl w:ilvl="2">
+      <w:start w:val="1"/>
+      <w:numFmt w:val="decimal"/>
+      <w:lvlText w:val="%1.%2，%3."/>
+      <w:lvlJc w:val="left"/>
+      <w:pPr>
+        <w:ind w:left="1080" w:hanging="1080"/>
+      </w:pPr>
+      <w:rPr>
+        <w:rFonts w:hint="default"/>
+      </w:rPr>
+    </w:lvl>
+    <w:lvl w:ilvl="3">
+      <w:start w:val="1"/>
+      <w:numFmt w:val="decimal"/>
+      <w:lvlText w:val="%1.%2，%3.%4."/>
+      <w:lvlJc w:val="left"/>
+      <w:pPr>
+        <w:ind w:left="1080" w:hanging="1080"/>
+      </w:pPr>
+      <w:rPr>
+        <w:rFonts w:hint="default"/>
+      </w:rPr>
+    </w:lvl>
+    <w:lvl w:ilvl="4">
+      <w:start w:val="1"/>
+      <w:numFmt w:val="decimal"/>
+      <w:lvlText w:val="%1.%2，%3.%4.%5."/>
+      <w:lvlJc w:val="left"/>
+      <w:pPr>
+        <w:ind w:left="1440" w:hanging="1440"/>
+      </w:pPr>
+      <w:rPr>
+        <w:rFonts w:hint="default"/>
+      </w:rPr>
+    </w:lvl>
+    <w:lvl w:ilvl="5">
+      <w:start w:val="1"/>
+      <w:numFmt w:val="decimal"/>
+      <w:lvlText w:val="%1.%2，%3.%4.%5.%6."/>
+      <w:lvlJc w:val="left"/>
+      <w:pPr>
+        <w:ind w:left="1800" w:hanging="1800"/>
+      </w:pPr>
+      <w:rPr>
+        <w:rFonts w:hint="default"/>
+      </w:rPr>
+    </w:lvl>
+    <w:lvl w:ilvl="6">
+      <w:start w:val="1"/>
+      <w:numFmt w:val="decimal"/>
+      <w:lvlText w:val="%1.%2，%3.%4.%5.%6.%7."/>
+      <w:lvlJc w:val="left"/>
+      <w:pPr>
+        <w:ind w:left="1800" w:hanging="1800"/>
+      </w:pPr>
+      <w:rPr>
+        <w:rFonts w:hint="default"/>
+      </w:rPr>
+    </w:lvl>
+    <w:lvl w:ilvl="7">
+      <w:start w:val="1"/>
+      <w:numFmt w:val="decimal"/>
+      <w:lvlText w:val="%1.%2，%3.%4.%5.%6.%7.%8."/>
+      <w:lvlJc w:val="left"/>
+      <w:pPr>
+        <w:ind w:left="2160" w:hanging="2160"/>
+      </w:pPr>
+      <w:rPr>
+        <w:rFonts w:hint="default"/>
+      </w:rPr>
+    </w:lvl>
+    <w:lvl w:ilvl="8">
+      <w:start w:val="1"/>
+      <w:numFmt w:val="decimal"/>
+      <w:lvlText w:val="%1.%2，%3.%4.%5.%6.%7.%8.%9."/>
+      <w:lvlJc w:val="left"/>
+      <w:pPr>
+        <w:ind w:left="2160" w:hanging="2160"/>
+      </w:pPr>
+      <w:rPr>
+        <w:rFonts w:hint="default"/>
+      </w:rPr>
+    </w:lvl>
+  </w:abstractNum>
+  <w:abstractNum w:abstractNumId="1">
+    <w:nsid w:val="02D97D3F"/>
+    <w:multiLevelType w:val="multilevel"/>
+    <w:tmpl w:val="59964224"/>
+    <w:lvl w:ilvl="0">
+      <w:start w:val="1"/>
+      <w:numFmt w:val="decimal"/>
+      <w:lvlText w:val="%1"/>
+      <w:lvlJc w:val="left"/>
+      <w:pPr>
+        <w:ind w:left="600" w:hanging="600"/>
+      </w:pPr>
+      <w:rPr>
+        <w:rFonts w:hint="default"/>
+      </w:rPr>
+    </w:lvl>
+    <w:lvl w:ilvl="1">
+      <w:start w:val="2"/>
+      <w:numFmt w:val="decimal"/>
+      <w:lvlText w:val="%1.%2"/>
+      <w:lvlJc w:val="left"/>
+      <w:pPr>
+        <w:ind w:left="600" w:hanging="600"/>
+      </w:pPr>
+      <w:rPr>
+        <w:rFonts w:hint="default"/>
+      </w:rPr>
+    </w:lvl>
+    <w:lvl w:ilvl="2">
+      <w:start w:val="2"/>
+      <w:numFmt w:val="decimal"/>
+      <w:lvlText w:val="%1.%2.%3"/>
+      <w:lvlJc w:val="left"/>
+      <w:pPr>
+        <w:ind w:left="720" w:hanging="720"/>
+      </w:pPr>
+      <w:rPr>
+        <w:rFonts w:hint="default"/>
+      </w:rPr>
+    </w:lvl>
+    <w:lvl w:ilvl="3">
+      <w:start w:val="1"/>
+      <w:numFmt w:val="decimal"/>
+      <w:lvlText w:val="%1.%2.%3.%4"/>
+      <w:lvlJc w:val="left"/>
+      <w:pPr>
+        <w:ind w:left="1080" w:hanging="1080"/>
+      </w:pPr>
+      <w:rPr>
+        <w:rFonts w:hint="default"/>
+      </w:rPr>
+    </w:lvl>
+    <w:lvl w:ilvl="4">
+      <w:start w:val="1"/>
+      <w:numFmt w:val="decimal"/>
+      <w:lvlText w:val="%1.%2.%3.%4.%5"/>
+      <w:lvlJc w:val="left"/>
+      <w:pPr>
+        <w:ind w:left="1080" w:hanging="1080"/>
+      </w:pPr>
+      <w:rPr>
+        <w:rFonts w:hint="default"/>
+      </w:rPr>
+    </w:lvl>
+    <w:lvl w:ilvl="5">
+      <w:start w:val="1"/>
+      <w:numFmt w:val="decimal"/>
+      <w:lvlText w:val="%1.%2.%3.%4.%5.%6"/>
+      <w:lvlJc w:val="left"/>
+      <w:pPr>
+        <w:ind w:left="1440" w:hanging="1440"/>
+      </w:pPr>
+      <w:rPr>
+        <w:rFonts w:hint="default"/>
+      </w:rPr>
+    </w:lvl>
+    <w:lvl w:ilvl="6">
+      <w:start w:val="1"/>
+      <w:numFmt w:val="decimal"/>
+      <w:lvlText w:val="%1.%2.%3.%4.%5.%6.%7"/>
+      <w:lvlJc w:val="left"/>
+      <w:pPr>
+        <w:ind w:left="1440" w:hanging="1440"/>
+      </w:pPr>
+      <w:rPr>
+        <w:rFonts w:hint="default"/>
+      </w:rPr>
+    </w:lvl>
+    <w:lvl w:ilvl="7">
+      <w:start w:val="1"/>
+      <w:numFmt w:val="decimal"/>
+      <w:lvlText w:val="%1.%2.%3.%4.%5.%6.%7.%8"/>
+      <w:lvlJc w:val="left"/>
+      <w:pPr>
+        <w:ind w:left="1800" w:hanging="1800"/>
+      </w:pPr>
+      <w:rPr>
+        <w:rFonts w:hint="default"/>
+      </w:rPr>
+    </w:lvl>
+    <w:lvl w:ilvl="8">
+      <w:start w:val="1"/>
+      <w:numFmt w:val="decimal"/>
+      <w:lvlText w:val="%1.%2.%3.%4.%5.%6.%7.%8.%9"/>
+      <w:lvlJc w:val="left"/>
+      <w:pPr>
+        <w:ind w:left="2160" w:hanging="2160"/>
+      </w:pPr>
+      <w:rPr>
+        <w:rFonts w:hint="default"/>
+      </w:rPr>
+    </w:lvl>
+  </w:abstractNum>
+  <w:abstractNum w:abstractNumId="2">
+    <w:nsid w:val="03C96601"/>
+    <w:multiLevelType w:val="multilevel"/>
+    <w:tmpl w:val="F2183F84"/>
+    <w:lvl w:ilvl="0">
+      <w:start w:val="1"/>
+      <w:numFmt w:val="decimal"/>
+      <w:lvlText w:val="%1"/>
+      <w:lvlJc w:val="left"/>
+      <w:pPr>
+        <w:ind w:left="375" w:hanging="375"/>
+      </w:pPr>
+      <w:rPr>
+        <w:rFonts w:hint="default"/>
+      </w:rPr>
+    </w:lvl>
+    <w:lvl w:ilvl="1">
+      <w:start w:val="5"/>
+      <w:numFmt w:val="decimal"/>
+      <w:lvlText w:val="%1.%2"/>
+      <w:lvlJc w:val="left"/>
+      <w:pPr>
+        <w:ind w:left="720" w:hanging="720"/>
+      </w:pPr>
+      <w:rPr>
+        <w:rFonts w:hint="default"/>
+      </w:rPr>
+    </w:lvl>
+    <w:lvl w:ilvl="2">
+      <w:start w:val="1"/>
+      <w:numFmt w:val="decimal"/>
+      <w:lvlText w:val="%1.%2.%3"/>
+      <w:lvlJc w:val="left"/>
+      <w:pPr>
+        <w:ind w:left="720" w:hanging="720"/>
+      </w:pPr>
+      <w:rPr>
+        <w:rFonts w:hint="default"/>
+      </w:rPr>
+    </w:lvl>
+    <w:lvl w:ilvl="3">
+      <w:start w:val="1"/>
+      <w:numFmt w:val="decimal"/>
+      <w:lvlText w:val="%1.%2.%3.%4"/>
+      <w:lvlJc w:val="left"/>
+      <w:pPr>
+        <w:ind w:left="1080" w:hanging="1080"/>
+      </w:pPr>
+      <w:rPr>
+        <w:rFonts w:hint="default"/>
+      </w:rPr>
+    </w:lvl>
+    <w:lvl w:ilvl="4">
+      <w:start w:val="1"/>
+      <w:numFmt w:val="decimal"/>
+      <w:lvlText w:val="%1.%2.%3.%4.%5"/>
+      <w:lvlJc w:val="left"/>
+      <w:pPr>
+        <w:ind w:left="1080" w:hanging="1080"/>
+      </w:pPr>
+      <w:rPr>
+        <w:rFonts w:hint="default"/>
+      </w:rPr>
+    </w:lvl>
+    <w:lvl w:ilvl="5">
+      <w:start w:val="1"/>
+      <w:numFmt w:val="decimal"/>
+      <w:lvlText w:val="%1.%2.%3.%4.%5.%6"/>
+      <w:lvlJc w:val="left"/>
+      <w:pPr>
+        <w:ind w:left="1440" w:hanging="1440"/>
+      </w:pPr>
+      <w:rPr>
+        <w:rFonts w:hint="default"/>
+      </w:rPr>
+    </w:lvl>
+    <w:lvl w:ilvl="6">
+      <w:start w:val="1"/>
+      <w:numFmt w:val="decimal"/>
+      <w:lvlText w:val="%1.%2.%3.%4.%5.%6.%7"/>
+      <w:lvlJc w:val="left"/>
+      <w:pPr>
+        <w:ind w:left="1800" w:hanging="1800"/>
+      </w:pPr>
+      <w:rPr>
+        <w:rFonts w:hint="default"/>
+      </w:rPr>
+    </w:lvl>
+    <w:lvl w:ilvl="7">
+      <w:start w:val="1"/>
+      <w:numFmt w:val="decimal"/>
+      <w:lvlText w:val="%1.%2.%3.%4.%5.%6.%7.%8"/>
+      <w:lvlJc w:val="left"/>
+      <w:pPr>
+        <w:ind w:left="1800" w:hanging="1800"/>
+      </w:pPr>
+      <w:rPr>
+        <w:rFonts w:hint="default"/>
+      </w:rPr>
+    </w:lvl>
+    <w:lvl w:ilvl="8">
+      <w:start w:val="1"/>
+      <w:numFmt w:val="decimal"/>
+      <w:lvlText w:val="%1.%2.%3.%4.%5.%6.%7.%8.%9"/>
+      <w:lvlJc w:val="left"/>
+      <w:pPr>
+        <w:ind w:left="2160" w:hanging="2160"/>
+      </w:pPr>
+      <w:rPr>
+        <w:rFonts w:hint="default"/>
+      </w:rPr>
+    </w:lvl>
+  </w:abstractNum>
+  <w:abstractNum w:abstractNumId="3">
     <w:nsid w:val="0BDC25D8"/>
     <w:multiLevelType w:val="hybridMultilevel"/>
     <w:tmpl w:val="A9443036"/>
@@ -32133,7 +32318,120 @@
       </w:pPr>
     </w:lvl>
   </w:abstractNum>
-  <w:abstractNum w:abstractNumId="1">
+  <w:abstractNum w:abstractNumId="4">
+    <w:nsid w:val="0FA85A50"/>
+    <w:multiLevelType w:val="multilevel"/>
+    <w:tmpl w:val="0BAC02BE"/>
+    <w:lvl w:ilvl="0">
+      <w:start w:val="1"/>
+      <w:numFmt w:val="decimal"/>
+      <w:lvlText w:val="%1"/>
+      <w:lvlJc w:val="left"/>
+      <w:pPr>
+        <w:ind w:left="375" w:hanging="375"/>
+      </w:pPr>
+      <w:rPr>
+        <w:rFonts w:hint="default"/>
+      </w:rPr>
+    </w:lvl>
+    <w:lvl w:ilvl="1">
+      <w:start w:val="2"/>
+      <w:numFmt w:val="decimal"/>
+      <w:lvlText w:val="%1.%2"/>
+      <w:lvlJc w:val="left"/>
+      <w:pPr>
+        <w:ind w:left="720" w:hanging="720"/>
+      </w:pPr>
+      <w:rPr>
+        <w:rFonts w:hint="default"/>
+      </w:rPr>
+    </w:lvl>
+    <w:lvl w:ilvl="2">
+      <w:start w:val="1"/>
+      <w:numFmt w:val="decimal"/>
+      <w:lvlText w:val="%1.%2.%3"/>
+      <w:lvlJc w:val="left"/>
+      <w:pPr>
+        <w:ind w:left="720" w:hanging="720"/>
+      </w:pPr>
+      <w:rPr>
+        <w:rFonts w:hint="default"/>
+      </w:rPr>
+    </w:lvl>
+    <w:lvl w:ilvl="3">
+      <w:start w:val="1"/>
+      <w:numFmt w:val="decimal"/>
+      <w:lvlText w:val="%1.%2.%3.%4"/>
+      <w:lvlJc w:val="left"/>
+      <w:pPr>
+        <w:ind w:left="1080" w:hanging="1080"/>
+      </w:pPr>
+      <w:rPr>
+        <w:rFonts w:hint="default"/>
+      </w:rPr>
+    </w:lvl>
+    <w:lvl w:ilvl="4">
+      <w:start w:val="1"/>
+      <w:numFmt w:val="decimal"/>
+      <w:lvlText w:val="%1.%2.%3.%4.%5"/>
+      <w:lvlJc w:val="left"/>
+      <w:pPr>
+        <w:ind w:left="1080" w:hanging="1080"/>
+      </w:pPr>
+      <w:rPr>
+        <w:rFonts w:hint="default"/>
+      </w:rPr>
+    </w:lvl>
+    <w:lvl w:ilvl="5">
+      <w:start w:val="1"/>
+      <w:numFmt w:val="decimal"/>
+      <w:lvlText w:val="%1.%2.%3.%4.%5.%6"/>
+      <w:lvlJc w:val="left"/>
+      <w:pPr>
+        <w:ind w:left="1440" w:hanging="1440"/>
+      </w:pPr>
+      <w:rPr>
+        <w:rFonts w:hint="default"/>
+      </w:rPr>
+    </w:lvl>
+    <w:lvl w:ilvl="6">
+      <w:start w:val="1"/>
+      <w:numFmt w:val="decimal"/>
+      <w:lvlText w:val="%1.%2.%3.%4.%5.%6.%7"/>
+      <w:lvlJc w:val="left"/>
+      <w:pPr>
+        <w:ind w:left="1800" w:hanging="1800"/>
+      </w:pPr>
+      <w:rPr>
+        <w:rFonts w:hint="default"/>
+      </w:rPr>
+    </w:lvl>
+    <w:lvl w:ilvl="7">
+      <w:start w:val="1"/>
+      <w:numFmt w:val="decimal"/>
+      <w:lvlText w:val="%1.%2.%3.%4.%5.%6.%7.%8"/>
+      <w:lvlJc w:val="left"/>
+      <w:pPr>
+        <w:ind w:left="1800" w:hanging="1800"/>
+      </w:pPr>
+      <w:rPr>
+        <w:rFonts w:hint="default"/>
+      </w:rPr>
+    </w:lvl>
+    <w:lvl w:ilvl="8">
+      <w:start w:val="1"/>
+      <w:numFmt w:val="decimal"/>
+      <w:lvlText w:val="%1.%2.%3.%4.%5.%6.%7.%8.%9"/>
+      <w:lvlJc w:val="left"/>
+      <w:pPr>
+        <w:ind w:left="2160" w:hanging="2160"/>
+      </w:pPr>
+      <w:rPr>
+        <w:rFonts w:hint="default"/>
+      </w:rPr>
+    </w:lvl>
+  </w:abstractNum>
+  <w:abstractNum w:abstractNumId="5">
     <w:nsid w:val="133877C5"/>
     <w:multiLevelType w:val="hybridMultilevel"/>
     <w:tmpl w:val="11D0AA44"/>
@@ -32222,7 +32520,233 @@
       </w:pPr>
     </w:lvl>
   </w:abstractNum>
-  <w:abstractNum w:abstractNumId="2">
+  <w:abstractNum w:abstractNumId="6">
+    <w:nsid w:val="16E74F00"/>
+    <w:multiLevelType w:val="multilevel"/>
+    <w:tmpl w:val="FDA68360"/>
+    <w:lvl w:ilvl="0">
+      <w:start w:val="1"/>
+      <w:numFmt w:val="decimal"/>
+      <w:lvlText w:val="%1"/>
+      <w:lvlJc w:val="left"/>
+      <w:pPr>
+        <w:ind w:left="375" w:hanging="375"/>
+      </w:pPr>
+      <w:rPr>
+        <w:rFonts w:hint="default"/>
+      </w:rPr>
+    </w:lvl>
+    <w:lvl w:ilvl="1">
+      <w:start w:val="5"/>
+      <w:numFmt w:val="decimal"/>
+      <w:lvlText w:val="%1.%2"/>
+      <w:lvlJc w:val="left"/>
+      <w:pPr>
+        <w:ind w:left="375" w:hanging="375"/>
+      </w:pPr>
+      <w:rPr>
+        <w:rFonts w:hint="default"/>
+      </w:rPr>
+    </w:lvl>
+    <w:lvl w:ilvl="2">
+      <w:start w:val="1"/>
+      <w:numFmt w:val="decimal"/>
+      <w:lvlText w:val="%1.%2.%3"/>
+      <w:lvlJc w:val="left"/>
+      <w:pPr>
+        <w:ind w:left="720" w:hanging="720"/>
+      </w:pPr>
+      <w:rPr>
+        <w:rFonts w:hint="default"/>
+      </w:rPr>
+    </w:lvl>
+    <w:lvl w:ilvl="3">
+      <w:start w:val="1"/>
+      <w:numFmt w:val="decimal"/>
+      <w:lvlText w:val="%1.%2.%3.%4"/>
+      <w:lvlJc w:val="left"/>
+      <w:pPr>
+        <w:ind w:left="1080" w:hanging="1080"/>
+      </w:pPr>
+      <w:rPr>
+        <w:rFonts w:hint="default"/>
+      </w:rPr>
+    </w:lvl>
+    <w:lvl w:ilvl="4">
+      <w:start w:val="1"/>
+      <w:numFmt w:val="decimal"/>
+      <w:lvlText w:val="%1.%2.%3.%4.%5"/>
+      <w:lvlJc w:val="left"/>
+      <w:pPr>
+        <w:ind w:left="1080" w:hanging="1080"/>
+      </w:pPr>
+      <w:rPr>
+        <w:rFonts w:hint="default"/>
+      </w:rPr>
+    </w:lvl>
+    <w:lvl w:ilvl="5">
+      <w:start w:val="1"/>
+      <w:numFmt w:val="decimal"/>
+      <w:lvlText w:val="%1.%2.%3.%4.%5.%6"/>
+      <w:lvlJc w:val="left"/>
+      <w:pPr>
+        <w:ind w:left="1440" w:hanging="1440"/>
+      </w:pPr>
+      <w:rPr>
+        <w:rFonts w:hint="default"/>
+      </w:rPr>
+    </w:lvl>
+    <w:lvl w:ilvl="6">
+      <w:start w:val="1"/>
+      <w:numFmt w:val="decimal"/>
+      <w:lvlText w:val="%1.%2.%3.%4.%5.%6.%7"/>
+      <w:lvlJc w:val="left"/>
+      <w:pPr>
+        <w:ind w:left="1440" w:hanging="1440"/>
+      </w:pPr>
+      <w:rPr>
+        <w:rFonts w:hint="default"/>
+      </w:rPr>
+    </w:lvl>
+    <w:lvl w:ilvl="7">
+      <w:start w:val="1"/>
+      <w:numFmt w:val="decimal"/>
+      <w:lvlText w:val="%1.%2.%3.%4.%5.%6.%7.%8"/>
+      <w:lvlJc w:val="left"/>
+      <w:pPr>
+        <w:ind w:left="1800" w:hanging="1800"/>
+      </w:pPr>
+      <w:rPr>
+        <w:rFonts w:hint="default"/>
+      </w:rPr>
+    </w:lvl>
+    <w:lvl w:ilvl="8">
+      <w:start w:val="1"/>
+      <w:numFmt w:val="decimal"/>
+      <w:lvlText w:val="%1.%2.%3.%4.%5.%6.%7.%8.%9"/>
+      <w:lvlJc w:val="left"/>
+      <w:pPr>
+        <w:ind w:left="2160" w:hanging="2160"/>
+      </w:pPr>
+      <w:rPr>
+        <w:rFonts w:hint="default"/>
+      </w:rPr>
+    </w:lvl>
+  </w:abstractNum>
+  <w:abstractNum w:abstractNumId="7">
+    <w:nsid w:val="1F3D2768"/>
+    <w:multiLevelType w:val="multilevel"/>
+    <w:tmpl w:val="195AED38"/>
+    <w:lvl w:ilvl="0">
+      <w:start w:val="1"/>
+      <w:numFmt w:val="decimal"/>
+      <w:lvlText w:val="%1"/>
+      <w:lvlJc w:val="left"/>
+      <w:pPr>
+        <w:ind w:left="600" w:hanging="600"/>
+      </w:pPr>
+      <w:rPr>
+        <w:rFonts w:hint="default"/>
+      </w:rPr>
+    </w:lvl>
+    <w:lvl w:ilvl="1">
+      <w:start w:val="2"/>
+      <w:numFmt w:val="decimal"/>
+      <w:lvlText w:val="%1.%2"/>
+      <w:lvlJc w:val="left"/>
+      <w:pPr>
+        <w:ind w:left="600" w:hanging="600"/>
+      </w:pPr>
+      <w:rPr>
+        <w:rFonts w:hint="default"/>
+      </w:rPr>
+    </w:lvl>
+    <w:lvl w:ilvl="2">
+      <w:start w:val="4"/>
+      <w:numFmt w:val="decimal"/>
+      <w:lvlText w:val="%1.%2.%3"/>
+      <w:lvlJc w:val="left"/>
+      <w:pPr>
+        <w:ind w:left="720" w:hanging="720"/>
+      </w:pPr>
+      <w:rPr>
+        <w:rFonts w:hint="default"/>
+      </w:rPr>
+    </w:lvl>
+    <w:lvl w:ilvl="3">
+      <w:start w:val="1"/>
+      <w:numFmt w:val="decimal"/>
+      <w:lvlText w:val="%1.%2.%3.%4"/>
+      <w:lvlJc w:val="left"/>
+      <w:pPr>
+        <w:ind w:left="1080" w:hanging="1080"/>
+      </w:pPr>
+      <w:rPr>
+        <w:rFonts w:hint="default"/>
+      </w:rPr>
+    </w:lvl>
+    <w:lvl w:ilvl="4">
+      <w:start w:val="1"/>
+      <w:numFmt w:val="decimal"/>
+      <w:lvlText w:val="%1.%2.%3.%4.%5"/>
+      <w:lvlJc w:val="left"/>
+      <w:pPr>
+        <w:ind w:left="1080" w:hanging="1080"/>
+      </w:pPr>
+      <w:rPr>
+        <w:rFonts w:hint="default"/>
+      </w:rPr>
+    </w:lvl>
+    <w:lvl w:ilvl="5">
+      <w:start w:val="1"/>
+      <w:numFmt w:val="decimal"/>
+      <w:lvlText w:val="%1.%2.%3.%4.%5.%6"/>
+      <w:lvlJc w:val="left"/>
+      <w:pPr>
+        <w:ind w:left="1440" w:hanging="1440"/>
+      </w:pPr>
+      <w:rPr>
+        <w:rFonts w:hint="default"/>
+      </w:rPr>
+    </w:lvl>
+    <w:lvl w:ilvl="6">
+      <w:start w:val="1"/>
+      <w:numFmt w:val="decimal"/>
+      <w:lvlText w:val="%1.%2.%3.%4.%5.%6.%7"/>
+      <w:lvlJc w:val="left"/>
+      <w:pPr>
+        <w:ind w:left="1440" w:hanging="1440"/>
+      </w:pPr>
+      <w:rPr>
+        <w:rFonts w:hint="default"/>
+      </w:rPr>
+    </w:lvl>
+    <w:lvl w:ilvl="7">
+      <w:start w:val="1"/>
+      <w:numFmt w:val="decimal"/>
+      <w:lvlText w:val="%1.%2.%3.%4.%5.%6.%7.%8"/>
+      <w:lvlJc w:val="left"/>
+      <w:pPr>
+        <w:ind w:left="1800" w:hanging="1800"/>
+      </w:pPr>
+      <w:rPr>
+        <w:rFonts w:hint="default"/>
+      </w:rPr>
+    </w:lvl>
+    <w:lvl w:ilvl="8">
+      <w:start w:val="1"/>
+      <w:numFmt w:val="decimal"/>
+      <w:lvlText w:val="%1.%2.%3.%4.%5.%6.%7.%8.%9"/>
+      <w:lvlJc w:val="left"/>
+      <w:pPr>
+        <w:ind w:left="2160" w:hanging="2160"/>
+      </w:pPr>
+      <w:rPr>
+        <w:rFonts w:hint="default"/>
+      </w:rPr>
+    </w:lvl>
+  </w:abstractNum>
+  <w:abstractNum w:abstractNumId="8">
     <w:nsid w:val="243549C6"/>
     <w:multiLevelType w:val="multilevel"/>
     <w:tmpl w:val="EF2E62CA"/>
@@ -32335,7 +32859,233 @@
       </w:rPr>
     </w:lvl>
   </w:abstractNum>
-  <w:abstractNum w:abstractNumId="3">
+  <w:abstractNum w:abstractNumId="9">
+    <w:nsid w:val="25A67DF3"/>
+    <w:multiLevelType w:val="multilevel"/>
+    <w:tmpl w:val="63B81B5C"/>
+    <w:lvl w:ilvl="0">
+      <w:start w:val="1"/>
+      <w:numFmt w:val="decimal"/>
+      <w:lvlText w:val="%1"/>
+      <w:lvlJc w:val="left"/>
+      <w:pPr>
+        <w:ind w:left="600" w:hanging="600"/>
+      </w:pPr>
+      <w:rPr>
+        <w:rFonts w:hint="default"/>
+      </w:rPr>
+    </w:lvl>
+    <w:lvl w:ilvl="1">
+      <w:start w:val="2"/>
+      <w:numFmt w:val="decimal"/>
+      <w:lvlText w:val="%1.%2"/>
+      <w:lvlJc w:val="left"/>
+      <w:pPr>
+        <w:ind w:left="600" w:hanging="600"/>
+      </w:pPr>
+      <w:rPr>
+        <w:rFonts w:hint="default"/>
+      </w:rPr>
+    </w:lvl>
+    <w:lvl w:ilvl="2">
+      <w:start w:val="5"/>
+      <w:numFmt w:val="decimal"/>
+      <w:lvlText w:val="%1.%2.%3"/>
+      <w:lvlJc w:val="left"/>
+      <w:pPr>
+        <w:ind w:left="720" w:hanging="720"/>
+      </w:pPr>
+      <w:rPr>
+        <w:rFonts w:hint="default"/>
+      </w:rPr>
+    </w:lvl>
+    <w:lvl w:ilvl="3">
+      <w:start w:val="1"/>
+      <w:numFmt w:val="decimal"/>
+      <w:lvlText w:val="%1.%2.%3.%4"/>
+      <w:lvlJc w:val="left"/>
+      <w:pPr>
+        <w:ind w:left="1080" w:hanging="1080"/>
+      </w:pPr>
+      <w:rPr>
+        <w:rFonts w:hint="default"/>
+      </w:rPr>
+    </w:lvl>
+    <w:lvl w:ilvl="4">
+      <w:start w:val="1"/>
+      <w:numFmt w:val="decimal"/>
+      <w:lvlText w:val="%1.%2.%3.%4.%5"/>
+      <w:lvlJc w:val="left"/>
+      <w:pPr>
+        <w:ind w:left="1080" w:hanging="1080"/>
+      </w:pPr>
+      <w:rPr>
+        <w:rFonts w:hint="default"/>
+      </w:rPr>
+    </w:lvl>
+    <w:lvl w:ilvl="5">
+      <w:start w:val="1"/>
+      <w:numFmt w:val="decimal"/>
+      <w:lvlText w:val="%1.%2.%3.%4.%5.%6"/>
+      <w:lvlJc w:val="left"/>
+      <w:pPr>
+        <w:ind w:left="1440" w:hanging="1440"/>
+      </w:pPr>
+      <w:rPr>
+        <w:rFonts w:hint="default"/>
+      </w:rPr>
+    </w:lvl>
+    <w:lvl w:ilvl="6">
+      <w:start w:val="1"/>
+      <w:numFmt w:val="decimal"/>
+      <w:lvlText w:val="%1.%2.%3.%4.%5.%6.%7"/>
+      <w:lvlJc w:val="left"/>
+      <w:pPr>
+        <w:ind w:left="1440" w:hanging="1440"/>
+      </w:pPr>
+      <w:rPr>
+        <w:rFonts w:hint="default"/>
+      </w:rPr>
+    </w:lvl>
+    <w:lvl w:ilvl="7">
+      <w:start w:val="1"/>
+      <w:numFmt w:val="decimal"/>
+      <w:lvlText w:val="%1.%2.%3.%4.%5.%6.%7.%8"/>
+      <w:lvlJc w:val="left"/>
+      <w:pPr>
+        <w:ind w:left="1800" w:hanging="1800"/>
+      </w:pPr>
+      <w:rPr>
+        <w:rFonts w:hint="default"/>
+      </w:rPr>
+    </w:lvl>
+    <w:lvl w:ilvl="8">
+      <w:start w:val="1"/>
+      <w:numFmt w:val="decimal"/>
+      <w:lvlText w:val="%1.%2.%3.%4.%5.%6.%7.%8.%9"/>
+      <w:lvlJc w:val="left"/>
+      <w:pPr>
+        <w:ind w:left="2160" w:hanging="2160"/>
+      </w:pPr>
+      <w:rPr>
+        <w:rFonts w:hint="default"/>
+      </w:rPr>
+    </w:lvl>
+  </w:abstractNum>
+  <w:abstractNum w:abstractNumId="10">
+    <w:nsid w:val="25A86A74"/>
+    <w:multiLevelType w:val="multilevel"/>
+    <w:tmpl w:val="7DFA3D42"/>
+    <w:lvl w:ilvl="0">
+      <w:start w:val="1"/>
+      <w:numFmt w:val="decimal"/>
+      <w:lvlText w:val="%1"/>
+      <w:lvlJc w:val="left"/>
+      <w:pPr>
+        <w:ind w:left="375" w:hanging="375"/>
+      </w:pPr>
+      <w:rPr>
+        <w:rFonts w:hint="default"/>
+      </w:rPr>
+    </w:lvl>
+    <w:lvl w:ilvl="1">
+      <w:start w:val="5"/>
+      <w:numFmt w:val="decimal"/>
+      <w:lvlText w:val="%1.%2"/>
+      <w:lvlJc w:val="left"/>
+      <w:pPr>
+        <w:ind w:left="720" w:hanging="720"/>
+      </w:pPr>
+      <w:rPr>
+        <w:rFonts w:hint="default"/>
+      </w:rPr>
+    </w:lvl>
+    <w:lvl w:ilvl="2">
+      <w:start w:val="1"/>
+      <w:numFmt w:val="decimal"/>
+      <w:lvlText w:val="%1.%2.%3"/>
+      <w:lvlJc w:val="left"/>
+      <w:pPr>
+        <w:ind w:left="720" w:hanging="720"/>
+      </w:pPr>
+      <w:rPr>
+        <w:rFonts w:hint="default"/>
+      </w:rPr>
+    </w:lvl>
+    <w:lvl w:ilvl="3">
+      <w:start w:val="1"/>
+      <w:numFmt w:val="decimal"/>
+      <w:lvlText w:val="%1.%2.%3.%4"/>
+      <w:lvlJc w:val="left"/>
+      <w:pPr>
+        <w:ind w:left="1080" w:hanging="1080"/>
+      </w:pPr>
+      <w:rPr>
+        <w:rFonts w:hint="default"/>
+      </w:rPr>
+    </w:lvl>
+    <w:lvl w:ilvl="4">
+      <w:start w:val="1"/>
+      <w:numFmt w:val="decimal"/>
+      <w:lvlText w:val="%1.%2.%3.%4.%5"/>
+      <w:lvlJc w:val="left"/>
+      <w:pPr>
+        <w:ind w:left="1080" w:hanging="1080"/>
+      </w:pPr>
+      <w:rPr>
+        <w:rFonts w:hint="default"/>
+      </w:rPr>
+    </w:lvl>
+    <w:lvl w:ilvl="5">
+      <w:start w:val="1"/>
+      <w:numFmt w:val="decimal"/>
+      <w:lvlText w:val="%1.%2.%3.%4.%5.%6"/>
+      <w:lvlJc w:val="left"/>
+      <w:pPr>
+        <w:ind w:left="1440" w:hanging="1440"/>
+      </w:pPr>
+      <w:rPr>
+        <w:rFonts w:hint="default"/>
+      </w:rPr>
+    </w:lvl>
+    <w:lvl w:ilvl="6">
+      <w:start w:val="1"/>
+      <w:numFmt w:val="decimal"/>
+      <w:lvlText w:val="%1.%2.%3.%4.%5.%6.%7"/>
+      <w:lvlJc w:val="left"/>
+      <w:pPr>
+        <w:ind w:left="1800" w:hanging="1800"/>
+      </w:pPr>
+      <w:rPr>
+        <w:rFonts w:hint="default"/>
+      </w:rPr>
+    </w:lvl>
+    <w:lvl w:ilvl="7">
+      <w:start w:val="1"/>
+      <w:numFmt w:val="decimal"/>
+      <w:lvlText w:val="%1.%2.%3.%4.%5.%6.%7.%8"/>
+      <w:lvlJc w:val="left"/>
+      <w:pPr>
+        <w:ind w:left="1800" w:hanging="1800"/>
+      </w:pPr>
+      <w:rPr>
+        <w:rFonts w:hint="default"/>
+      </w:rPr>
+    </w:lvl>
+    <w:lvl w:ilvl="8">
+      <w:start w:val="1"/>
+      <w:numFmt w:val="decimal"/>
+      <w:lvlText w:val="%1.%2.%3.%4.%5.%6.%7.%8.%9"/>
+      <w:lvlJc w:val="left"/>
+      <w:pPr>
+        <w:ind w:left="2160" w:hanging="2160"/>
+      </w:pPr>
+      <w:rPr>
+        <w:rFonts w:hint="default"/>
+      </w:rPr>
+    </w:lvl>
+  </w:abstractNum>
+  <w:abstractNum w:abstractNumId="11">
     <w:nsid w:val="2A76388F"/>
     <w:multiLevelType w:val="hybridMultilevel"/>
     <w:tmpl w:val="61883858"/>
@@ -32424,7 +33174,96 @@
       </w:pPr>
     </w:lvl>
   </w:abstractNum>
-  <w:abstractNum w:abstractNumId="4">
+  <w:abstractNum w:abstractNumId="12">
+    <w:nsid w:val="2AF77DE5"/>
+    <w:multiLevelType w:val="hybridMultilevel"/>
+    <w:tmpl w:val="08CA9FA8"/>
+    <w:lvl w:ilvl="0" w:tplc="E5D49EE4">
+      <w:start w:val="1"/>
+      <w:numFmt w:val="decimal"/>
+      <w:lvlText w:val="%1．"/>
+      <w:lvlJc w:val="left"/>
+      <w:pPr>
+        <w:ind w:left="720" w:hanging="720"/>
+      </w:pPr>
+      <w:rPr>
+        <w:rFonts w:hint="default"/>
+      </w:rPr>
+    </w:lvl>
+    <w:lvl w:ilvl="1" w:tplc="04090019" w:tentative="1">
+      <w:start w:val="1"/>
+      <w:numFmt w:val="lowerLetter"/>
+      <w:lvlText w:val="%2)"/>
+      <w:lvlJc w:val="left"/>
+      <w:pPr>
+        <w:ind w:left="840" w:hanging="420"/>
+      </w:pPr>
+    </w:lvl>
+    <w:lvl w:ilvl="2" w:tplc="0409001B" w:tentative="1">
+      <w:start w:val="1"/>
+      <w:numFmt w:val="lowerRoman"/>
+      <w:lvlText w:val="%3."/>
+      <w:lvlJc w:val="right"/>
+      <w:pPr>
+        <w:ind w:left="1260" w:hanging="420"/>
+      </w:pPr>
+    </w:lvl>
+    <w:lvl w:ilvl="3" w:tplc="0409000F" w:tentative="1">
+      <w:start w:val="1"/>
+      <w:numFmt w:val="decimal"/>
+      <w:lvlText w:val="%4."/>
+      <w:lvlJc w:val="left"/>
+      <w:pPr>
+        <w:ind w:left="1680" w:hanging="420"/>
+      </w:pPr>
+    </w:lvl>
+    <w:lvl w:ilvl="4" w:tplc="04090019" w:tentative="1">
+      <w:start w:val="1"/>
+      <w:numFmt w:val="lowerLetter"/>
+      <w:lvlText w:val="%5)"/>
+      <w:lvlJc w:val="left"/>
+      <w:pPr>
+        <w:ind w:left="2100" w:hanging="420"/>
+      </w:pPr>
+    </w:lvl>
+    <w:lvl w:ilvl="5" w:tplc="0409001B" w:tentative="1">
+      <w:start w:val="1"/>
+      <w:numFmt w:val="lowerRoman"/>
+      <w:lvlText w:val="%6."/>
+      <w:lvlJc w:val="right"/>
+      <w:pPr>
+        <w:ind w:left="2520" w:hanging="420"/>
+      </w:pPr>
+    </w:lvl>
+    <w:lvl w:ilvl="6" w:tplc="0409000F" w:tentative="1">
+      <w:start w:val="1"/>
+      <w:numFmt w:val="decimal"/>
+      <w:lvlText w:val="%7."/>
+      <w:lvlJc w:val="left"/>
+      <w:pPr>
+        <w:ind w:left="2940" w:hanging="420"/>
+      </w:pPr>
+    </w:lvl>
+    <w:lvl w:ilvl="7" w:tplc="04090019" w:tentative="1">
+      <w:start w:val="1"/>
+      <w:numFmt w:val="lowerLetter"/>
+      <w:lvlText w:val="%8)"/>
+      <w:lvlJc w:val="left"/>
+      <w:pPr>
+        <w:ind w:left="3360" w:hanging="420"/>
+      </w:pPr>
+    </w:lvl>
+    <w:lvl w:ilvl="8" w:tplc="0409001B" w:tentative="1">
+      <w:start w:val="1"/>
+      <w:numFmt w:val="lowerRoman"/>
+      <w:lvlText w:val="%9."/>
+      <w:lvlJc w:val="right"/>
+      <w:pPr>
+        <w:ind w:left="3780" w:hanging="420"/>
+      </w:pPr>
+    </w:lvl>
+  </w:abstractNum>
+  <w:abstractNum w:abstractNumId="13">
     <w:nsid w:val="35A941C0"/>
     <w:multiLevelType w:val="hybridMultilevel"/>
     <w:tmpl w:val="8566359C"/>
@@ -32542,7 +33381,1137 @@
       </w:pPr>
     </w:lvl>
   </w:abstractNum>
-  <w:abstractNum w:abstractNumId="5">
+  <w:abstractNum w:abstractNumId="14">
+    <w:nsid w:val="37200ADD"/>
+    <w:multiLevelType w:val="multilevel"/>
+    <w:tmpl w:val="ECAAB8D8"/>
+    <w:lvl w:ilvl="0">
+      <w:start w:val="1"/>
+      <w:numFmt w:val="decimal"/>
+      <w:lvlText w:val="%1"/>
+      <w:lvlJc w:val="left"/>
+      <w:pPr>
+        <w:ind w:left="375" w:hanging="375"/>
+      </w:pPr>
+      <w:rPr>
+        <w:rFonts w:hint="default"/>
+      </w:rPr>
+    </w:lvl>
+    <w:lvl w:ilvl="1">
+      <w:start w:val="2"/>
+      <w:numFmt w:val="decimal"/>
+      <w:lvlText w:val="%1.%2"/>
+      <w:lvlJc w:val="left"/>
+      <w:pPr>
+        <w:ind w:left="375" w:hanging="375"/>
+      </w:pPr>
+      <w:rPr>
+        <w:rFonts w:hint="default"/>
+      </w:rPr>
+    </w:lvl>
+    <w:lvl w:ilvl="2">
+      <w:start w:val="1"/>
+      <w:numFmt w:val="decimal"/>
+      <w:lvlText w:val="%1.%2.%3"/>
+      <w:lvlJc w:val="left"/>
+      <w:pPr>
+        <w:ind w:left="720" w:hanging="720"/>
+      </w:pPr>
+      <w:rPr>
+        <w:rFonts w:hint="default"/>
+      </w:rPr>
+    </w:lvl>
+    <w:lvl w:ilvl="3">
+      <w:start w:val="1"/>
+      <w:numFmt w:val="decimal"/>
+      <w:lvlText w:val="%1.%2.%3.%4"/>
+      <w:lvlJc w:val="left"/>
+      <w:pPr>
+        <w:ind w:left="1080" w:hanging="1080"/>
+      </w:pPr>
+      <w:rPr>
+        <w:rFonts w:hint="default"/>
+      </w:rPr>
+    </w:lvl>
+    <w:lvl w:ilvl="4">
+      <w:start w:val="1"/>
+      <w:numFmt w:val="decimal"/>
+      <w:lvlText w:val="%1.%2.%3.%4.%5"/>
+      <w:lvlJc w:val="left"/>
+      <w:pPr>
+        <w:ind w:left="1080" w:hanging="1080"/>
+      </w:pPr>
+      <w:rPr>
+        <w:rFonts w:hint="default"/>
+      </w:rPr>
+    </w:lvl>
+    <w:lvl w:ilvl="5">
+      <w:start w:val="1"/>
+      <w:numFmt w:val="decimal"/>
+      <w:lvlText w:val="%1.%2.%3.%4.%5.%6"/>
+      <w:lvlJc w:val="left"/>
+      <w:pPr>
+        <w:ind w:left="1440" w:hanging="1440"/>
+      </w:pPr>
+      <w:rPr>
+        <w:rFonts w:hint="default"/>
+      </w:rPr>
+    </w:lvl>
+    <w:lvl w:ilvl="6">
+      <w:start w:val="1"/>
+      <w:numFmt w:val="decimal"/>
+      <w:lvlText w:val="%1.%2.%3.%4.%5.%6.%7"/>
+      <w:lvlJc w:val="left"/>
+      <w:pPr>
+        <w:ind w:left="1440" w:hanging="1440"/>
+      </w:pPr>
+      <w:rPr>
+        <w:rFonts w:hint="default"/>
+      </w:rPr>
+    </w:lvl>
+    <w:lvl w:ilvl="7">
+      <w:start w:val="1"/>
+      <w:numFmt w:val="decimal"/>
+      <w:lvlText w:val="%1.%2.%3.%4.%5.%6.%7.%8"/>
+      <w:lvlJc w:val="left"/>
+      <w:pPr>
+        <w:ind w:left="1800" w:hanging="1800"/>
+      </w:pPr>
+      <w:rPr>
+        <w:rFonts w:hint="default"/>
+      </w:rPr>
+    </w:lvl>
+    <w:lvl w:ilvl="8">
+      <w:start w:val="1"/>
+      <w:numFmt w:val="decimal"/>
+      <w:lvlText w:val="%1.%2.%3.%4.%5.%6.%7.%8.%9"/>
+      <w:lvlJc w:val="left"/>
+      <w:pPr>
+        <w:ind w:left="2160" w:hanging="2160"/>
+      </w:pPr>
+      <w:rPr>
+        <w:rFonts w:hint="default"/>
+      </w:rPr>
+    </w:lvl>
+  </w:abstractNum>
+  <w:abstractNum w:abstractNumId="15">
+    <w:nsid w:val="4100567E"/>
+    <w:multiLevelType w:val="multilevel"/>
+    <w:tmpl w:val="E1AE830E"/>
+    <w:lvl w:ilvl="0">
+      <w:start w:val="1"/>
+      <w:numFmt w:val="decimal"/>
+      <w:lvlText w:val="%1"/>
+      <w:lvlJc w:val="left"/>
+      <w:pPr>
+        <w:ind w:left="600" w:hanging="600"/>
+      </w:pPr>
+      <w:rPr>
+        <w:rFonts w:hint="default"/>
+      </w:rPr>
+    </w:lvl>
+    <w:lvl w:ilvl="1">
+      <w:start w:val="2"/>
+      <w:numFmt w:val="decimal"/>
+      <w:lvlText w:val="%1.%2"/>
+      <w:lvlJc w:val="left"/>
+      <w:pPr>
+        <w:ind w:left="600" w:hanging="600"/>
+      </w:pPr>
+      <w:rPr>
+        <w:rFonts w:hint="default"/>
+      </w:rPr>
+    </w:lvl>
+    <w:lvl w:ilvl="2">
+      <w:start w:val="6"/>
+      <w:numFmt w:val="decimal"/>
+      <w:lvlText w:val="%1.%2.%3"/>
+      <w:lvlJc w:val="left"/>
+      <w:pPr>
+        <w:ind w:left="720" w:hanging="720"/>
+      </w:pPr>
+      <w:rPr>
+        <w:rFonts w:hint="default"/>
+      </w:rPr>
+    </w:lvl>
+    <w:lvl w:ilvl="3">
+      <w:start w:val="1"/>
+      <w:numFmt w:val="decimal"/>
+      <w:lvlText w:val="%1.%2.%3.%4"/>
+      <w:lvlJc w:val="left"/>
+      <w:pPr>
+        <w:ind w:left="1080" w:hanging="1080"/>
+      </w:pPr>
+      <w:rPr>
+        <w:rFonts w:hint="default"/>
+      </w:rPr>
+    </w:lvl>
+    <w:lvl w:ilvl="4">
+      <w:start w:val="1"/>
+      <w:numFmt w:val="decimal"/>
+      <w:lvlText w:val="%1.%2.%3.%4.%5"/>
+      <w:lvlJc w:val="left"/>
+      <w:pPr>
+        <w:ind w:left="1080" w:hanging="1080"/>
+      </w:pPr>
+      <w:rPr>
+        <w:rFonts w:hint="default"/>
+      </w:rPr>
+    </w:lvl>
+    <w:lvl w:ilvl="5">
+      <w:start w:val="1"/>
+      <w:numFmt w:val="decimal"/>
+      <w:lvlText w:val="%1.%2.%3.%4.%5.%6"/>
+      <w:lvlJc w:val="left"/>
+      <w:pPr>
+        <w:ind w:left="1440" w:hanging="1440"/>
+      </w:pPr>
+      <w:rPr>
+        <w:rFonts w:hint="default"/>
+      </w:rPr>
+    </w:lvl>
+    <w:lvl w:ilvl="6">
+      <w:start w:val="1"/>
+      <w:numFmt w:val="decimal"/>
+      <w:lvlText w:val="%1.%2.%3.%4.%5.%6.%7"/>
+      <w:lvlJc w:val="left"/>
+      <w:pPr>
+        <w:ind w:left="1440" w:hanging="1440"/>
+      </w:pPr>
+      <w:rPr>
+        <w:rFonts w:hint="default"/>
+      </w:rPr>
+    </w:lvl>
+    <w:lvl w:ilvl="7">
+      <w:start w:val="1"/>
+      <w:numFmt w:val="decimal"/>
+      <w:lvlText w:val="%1.%2.%3.%4.%5.%6.%7.%8"/>
+      <w:lvlJc w:val="left"/>
+      <w:pPr>
+        <w:ind w:left="1800" w:hanging="1800"/>
+      </w:pPr>
+      <w:rPr>
+        <w:rFonts w:hint="default"/>
+      </w:rPr>
+    </w:lvl>
+    <w:lvl w:ilvl="8">
+      <w:start w:val="1"/>
+      <w:numFmt w:val="decimal"/>
+      <w:lvlText w:val="%1.%2.%3.%4.%5.%6.%7.%8.%9"/>
+      <w:lvlJc w:val="left"/>
+      <w:pPr>
+        <w:ind w:left="2160" w:hanging="2160"/>
+      </w:pPr>
+      <w:rPr>
+        <w:rFonts w:hint="default"/>
+      </w:rPr>
+    </w:lvl>
+  </w:abstractNum>
+  <w:abstractNum w:abstractNumId="16">
+    <w:nsid w:val="41714F7A"/>
+    <w:multiLevelType w:val="multilevel"/>
+    <w:tmpl w:val="6F82622C"/>
+    <w:lvl w:ilvl="0">
+      <w:start w:val="1"/>
+      <w:numFmt w:val="decimal"/>
+      <w:lvlText w:val="%1."/>
+      <w:lvlJc w:val="left"/>
+      <w:pPr>
+        <w:ind w:left="675" w:hanging="675"/>
+      </w:pPr>
+      <w:rPr>
+        <w:rFonts w:hint="default"/>
+      </w:rPr>
+    </w:lvl>
+    <w:lvl w:ilvl="1">
+      <w:start w:val="2"/>
+      <w:numFmt w:val="decimal"/>
+      <w:lvlText w:val="%1.%2．"/>
+      <w:lvlJc w:val="left"/>
+      <w:pPr>
+        <w:ind w:left="720" w:hanging="720"/>
+      </w:pPr>
+      <w:rPr>
+        <w:rFonts w:hint="default"/>
+      </w:rPr>
+    </w:lvl>
+    <w:lvl w:ilvl="2">
+      <w:start w:val="1"/>
+      <w:numFmt w:val="decimal"/>
+      <w:lvlText w:val="%1.%2．%3."/>
+      <w:lvlJc w:val="left"/>
+      <w:pPr>
+        <w:ind w:left="1080" w:hanging="1080"/>
+      </w:pPr>
+      <w:rPr>
+        <w:rFonts w:hint="default"/>
+      </w:rPr>
+    </w:lvl>
+    <w:lvl w:ilvl="3">
+      <w:start w:val="1"/>
+      <w:numFmt w:val="decimal"/>
+      <w:lvlText w:val="%1.%2．%3.%4."/>
+      <w:lvlJc w:val="left"/>
+      <w:pPr>
+        <w:ind w:left="1080" w:hanging="1080"/>
+      </w:pPr>
+      <w:rPr>
+        <w:rFonts w:hint="default"/>
+      </w:rPr>
+    </w:lvl>
+    <w:lvl w:ilvl="4">
+      <w:start w:val="1"/>
+      <w:numFmt w:val="decimal"/>
+      <w:lvlText w:val="%1.%2．%3.%4.%5."/>
+      <w:lvlJc w:val="left"/>
+      <w:pPr>
+        <w:ind w:left="1440" w:hanging="1440"/>
+      </w:pPr>
+      <w:rPr>
+        <w:rFonts w:hint="default"/>
+      </w:rPr>
+    </w:lvl>
+    <w:lvl w:ilvl="5">
+      <w:start w:val="1"/>
+      <w:numFmt w:val="decimal"/>
+      <w:lvlText w:val="%1.%2．%3.%4.%5.%6."/>
+      <w:lvlJc w:val="left"/>
+      <w:pPr>
+        <w:ind w:left="1800" w:hanging="1800"/>
+      </w:pPr>
+      <w:rPr>
+        <w:rFonts w:hint="default"/>
+      </w:rPr>
+    </w:lvl>
+    <w:lvl w:ilvl="6">
+      <w:start w:val="1"/>
+      <w:numFmt w:val="decimal"/>
+      <w:lvlText w:val="%1.%2．%3.%4.%5.%6.%7."/>
+      <w:lvlJc w:val="left"/>
+      <w:pPr>
+        <w:ind w:left="1800" w:hanging="1800"/>
+      </w:pPr>
+      <w:rPr>
+        <w:rFonts w:hint="default"/>
+      </w:rPr>
+    </w:lvl>
+    <w:lvl w:ilvl="7">
+      <w:start w:val="1"/>
+      <w:numFmt w:val="decimal"/>
+      <w:lvlText w:val="%1.%2．%3.%4.%5.%6.%7.%8."/>
+      <w:lvlJc w:val="left"/>
+      <w:pPr>
+        <w:ind w:left="2160" w:hanging="2160"/>
+      </w:pPr>
+      <w:rPr>
+        <w:rFonts w:hint="default"/>
+      </w:rPr>
+    </w:lvl>
+    <w:lvl w:ilvl="8">
+      <w:start w:val="1"/>
+      <w:numFmt w:val="decimal"/>
+      <w:lvlText w:val="%1.%2．%3.%4.%5.%6.%7.%8.%9."/>
+      <w:lvlJc w:val="left"/>
+      <w:pPr>
+        <w:ind w:left="2160" w:hanging="2160"/>
+      </w:pPr>
+      <w:rPr>
+        <w:rFonts w:hint="default"/>
+      </w:rPr>
+    </w:lvl>
+  </w:abstractNum>
+  <w:abstractNum w:abstractNumId="17">
+    <w:nsid w:val="41CF5785"/>
+    <w:multiLevelType w:val="multilevel"/>
+    <w:tmpl w:val="B6E29732"/>
+    <w:lvl w:ilvl="0">
+      <w:start w:val="1"/>
+      <w:numFmt w:val="decimal"/>
+      <w:lvlText w:val="%1"/>
+      <w:lvlJc w:val="left"/>
+      <w:pPr>
+        <w:ind w:left="375" w:hanging="375"/>
+      </w:pPr>
+      <w:rPr>
+        <w:rFonts w:hint="default"/>
+      </w:rPr>
+    </w:lvl>
+    <w:lvl w:ilvl="1">
+      <w:start w:val="5"/>
+      <w:numFmt w:val="decimal"/>
+      <w:lvlText w:val="%1.%2"/>
+      <w:lvlJc w:val="left"/>
+      <w:pPr>
+        <w:ind w:left="720" w:hanging="720"/>
+      </w:pPr>
+      <w:rPr>
+        <w:rFonts w:hint="default"/>
+      </w:rPr>
+    </w:lvl>
+    <w:lvl w:ilvl="2">
+      <w:start w:val="1"/>
+      <w:numFmt w:val="decimal"/>
+      <w:lvlText w:val="%1.%2.%3"/>
+      <w:lvlJc w:val="left"/>
+      <w:pPr>
+        <w:ind w:left="720" w:hanging="720"/>
+      </w:pPr>
+      <w:rPr>
+        <w:rFonts w:hint="default"/>
+      </w:rPr>
+    </w:lvl>
+    <w:lvl w:ilvl="3">
+      <w:start w:val="1"/>
+      <w:numFmt w:val="decimal"/>
+      <w:lvlText w:val="%1.%2.%3.%4"/>
+      <w:lvlJc w:val="left"/>
+      <w:pPr>
+        <w:ind w:left="1080" w:hanging="1080"/>
+      </w:pPr>
+      <w:rPr>
+        <w:rFonts w:hint="default"/>
+      </w:rPr>
+    </w:lvl>
+    <w:lvl w:ilvl="4">
+      <w:start w:val="1"/>
+      <w:numFmt w:val="decimal"/>
+      <w:lvlText w:val="%1.%2.%3.%4.%5"/>
+      <w:lvlJc w:val="left"/>
+      <w:pPr>
+        <w:ind w:left="1080" w:hanging="1080"/>
+      </w:pPr>
+      <w:rPr>
+        <w:rFonts w:hint="default"/>
+      </w:rPr>
+    </w:lvl>
+    <w:lvl w:ilvl="5">
+      <w:start w:val="1"/>
+      <w:numFmt w:val="decimal"/>
+      <w:lvlText w:val="%1.%2.%3.%4.%5.%6"/>
+      <w:lvlJc w:val="left"/>
+      <w:pPr>
+        <w:ind w:left="1440" w:hanging="1440"/>
+      </w:pPr>
+      <w:rPr>
+        <w:rFonts w:hint="default"/>
+      </w:rPr>
+    </w:lvl>
+    <w:lvl w:ilvl="6">
+      <w:start w:val="1"/>
+      <w:numFmt w:val="decimal"/>
+      <w:lvlText w:val="%1.%2.%3.%4.%5.%6.%7"/>
+      <w:lvlJc w:val="left"/>
+      <w:pPr>
+        <w:ind w:left="1800" w:hanging="1800"/>
+      </w:pPr>
+      <w:rPr>
+        <w:rFonts w:hint="default"/>
+      </w:rPr>
+    </w:lvl>
+    <w:lvl w:ilvl="7">
+      <w:start w:val="1"/>
+      <w:numFmt w:val="decimal"/>
+      <w:lvlText w:val="%1.%2.%3.%4.%5.%6.%7.%8"/>
+      <w:lvlJc w:val="left"/>
+      <w:pPr>
+        <w:ind w:left="1800" w:hanging="1800"/>
+      </w:pPr>
+      <w:rPr>
+        <w:rFonts w:hint="default"/>
+      </w:rPr>
+    </w:lvl>
+    <w:lvl w:ilvl="8">
+      <w:start w:val="1"/>
+      <w:numFmt w:val="decimal"/>
+      <w:lvlText w:val="%1.%2.%3.%4.%5.%6.%7.%8.%9"/>
+      <w:lvlJc w:val="left"/>
+      <w:pPr>
+        <w:ind w:left="2160" w:hanging="2160"/>
+      </w:pPr>
+      <w:rPr>
+        <w:rFonts w:hint="default"/>
+      </w:rPr>
+    </w:lvl>
+  </w:abstractNum>
+  <w:abstractNum w:abstractNumId="18">
+    <w:nsid w:val="4CD5446A"/>
+    <w:multiLevelType w:val="multilevel"/>
+    <w:tmpl w:val="B1B88DA6"/>
+    <w:lvl w:ilvl="0">
+      <w:start w:val="1"/>
+      <w:numFmt w:val="decimal"/>
+      <w:lvlText w:val="%1"/>
+      <w:lvlJc w:val="left"/>
+      <w:pPr>
+        <w:ind w:left="375" w:hanging="375"/>
+      </w:pPr>
+      <w:rPr>
+        <w:rFonts w:hint="default"/>
+      </w:rPr>
+    </w:lvl>
+    <w:lvl w:ilvl="1">
+      <w:start w:val="2"/>
+      <w:numFmt w:val="decimal"/>
+      <w:lvlText w:val="%1.%2"/>
+      <w:lvlJc w:val="left"/>
+      <w:pPr>
+        <w:ind w:left="720" w:hanging="720"/>
+      </w:pPr>
+      <w:rPr>
+        <w:rFonts w:hint="default"/>
+      </w:rPr>
+    </w:lvl>
+    <w:lvl w:ilvl="2">
+      <w:start w:val="1"/>
+      <w:numFmt w:val="decimal"/>
+      <w:lvlText w:val="%1.%2.%3"/>
+      <w:lvlJc w:val="left"/>
+      <w:pPr>
+        <w:ind w:left="720" w:hanging="720"/>
+      </w:pPr>
+      <w:rPr>
+        <w:rFonts w:hint="default"/>
+      </w:rPr>
+    </w:lvl>
+    <w:lvl w:ilvl="3">
+      <w:start w:val="1"/>
+      <w:numFmt w:val="decimal"/>
+      <w:lvlText w:val="%1.%2.%3.%4"/>
+      <w:lvlJc w:val="left"/>
+      <w:pPr>
+        <w:ind w:left="1080" w:hanging="1080"/>
+      </w:pPr>
+      <w:rPr>
+        <w:rFonts w:hint="default"/>
+      </w:rPr>
+    </w:lvl>
+    <w:lvl w:ilvl="4">
+      <w:start w:val="1"/>
+      <w:numFmt w:val="decimal"/>
+      <w:lvlText w:val="%1.%2.%3.%4.%5"/>
+      <w:lvlJc w:val="left"/>
+      <w:pPr>
+        <w:ind w:left="1080" w:hanging="1080"/>
+      </w:pPr>
+      <w:rPr>
+        <w:rFonts w:hint="default"/>
+      </w:rPr>
+    </w:lvl>
+    <w:lvl w:ilvl="5">
+      <w:start w:val="1"/>
+      <w:numFmt w:val="decimal"/>
+      <w:lvlText w:val="%1.%2.%3.%4.%5.%6"/>
+      <w:lvlJc w:val="left"/>
+      <w:pPr>
+        <w:ind w:left="1440" w:hanging="1440"/>
+      </w:pPr>
+      <w:rPr>
+        <w:rFonts w:hint="default"/>
+      </w:rPr>
+    </w:lvl>
+    <w:lvl w:ilvl="6">
+      <w:start w:val="1"/>
+      <w:numFmt w:val="decimal"/>
+      <w:lvlText w:val="%1.%2.%3.%4.%5.%6.%7"/>
+      <w:lvlJc w:val="left"/>
+      <w:pPr>
+        <w:ind w:left="1800" w:hanging="1800"/>
+      </w:pPr>
+      <w:rPr>
+        <w:rFonts w:hint="default"/>
+      </w:rPr>
+    </w:lvl>
+    <w:lvl w:ilvl="7">
+      <w:start w:val="1"/>
+      <w:numFmt w:val="decimal"/>
+      <w:lvlText w:val="%1.%2.%3.%4.%5.%6.%7.%8"/>
+      <w:lvlJc w:val="left"/>
+      <w:pPr>
+        <w:ind w:left="1800" w:hanging="1800"/>
+      </w:pPr>
+      <w:rPr>
+        <w:rFonts w:hint="default"/>
+      </w:rPr>
+    </w:lvl>
+    <w:lvl w:ilvl="8">
+      <w:start w:val="1"/>
+      <w:numFmt w:val="decimal"/>
+      <w:lvlText w:val="%1.%2.%3.%4.%5.%6.%7.%8.%9"/>
+      <w:lvlJc w:val="left"/>
+      <w:pPr>
+        <w:ind w:left="2160" w:hanging="2160"/>
+      </w:pPr>
+      <w:rPr>
+        <w:rFonts w:hint="default"/>
+      </w:rPr>
+    </w:lvl>
+  </w:abstractNum>
+  <w:abstractNum w:abstractNumId="19">
+    <w:nsid w:val="513E7DF5"/>
+    <w:multiLevelType w:val="multilevel"/>
+    <w:tmpl w:val="D816472E"/>
+    <w:lvl w:ilvl="0">
+      <w:start w:val="1"/>
+      <w:numFmt w:val="decimal"/>
+      <w:lvlText w:val="%1"/>
+      <w:lvlJc w:val="left"/>
+      <w:pPr>
+        <w:ind w:left="375" w:hanging="375"/>
+      </w:pPr>
+      <w:rPr>
+        <w:rFonts w:hint="default"/>
+      </w:rPr>
+    </w:lvl>
+    <w:lvl w:ilvl="1">
+      <w:start w:val="3"/>
+      <w:numFmt w:val="decimal"/>
+      <w:lvlText w:val="%1.%2"/>
+      <w:lvlJc w:val="left"/>
+      <w:pPr>
+        <w:ind w:left="720" w:hanging="720"/>
+      </w:pPr>
+      <w:rPr>
+        <w:rFonts w:hint="default"/>
+      </w:rPr>
+    </w:lvl>
+    <w:lvl w:ilvl="2">
+      <w:start w:val="1"/>
+      <w:numFmt w:val="decimal"/>
+      <w:lvlText w:val="%1.%2.%3"/>
+      <w:lvlJc w:val="left"/>
+      <w:pPr>
+        <w:ind w:left="720" w:hanging="720"/>
+      </w:pPr>
+      <w:rPr>
+        <w:rFonts w:hint="default"/>
+      </w:rPr>
+    </w:lvl>
+    <w:lvl w:ilvl="3">
+      <w:start w:val="1"/>
+      <w:numFmt w:val="decimal"/>
+      <w:lvlText w:val="%1.%2.%3.%4"/>
+      <w:lvlJc w:val="left"/>
+      <w:pPr>
+        <w:ind w:left="1080" w:hanging="1080"/>
+      </w:pPr>
+      <w:rPr>
+        <w:rFonts w:hint="default"/>
+      </w:rPr>
+    </w:lvl>
+    <w:lvl w:ilvl="4">
+      <w:start w:val="1"/>
+      <w:numFmt w:val="decimal"/>
+      <w:lvlText w:val="%1.%2.%3.%4.%5"/>
+      <w:lvlJc w:val="left"/>
+      <w:pPr>
+        <w:ind w:left="1080" w:hanging="1080"/>
+      </w:pPr>
+      <w:rPr>
+        <w:rFonts w:hint="default"/>
+      </w:rPr>
+    </w:lvl>
+    <w:lvl w:ilvl="5">
+      <w:start w:val="1"/>
+      <w:numFmt w:val="decimal"/>
+      <w:lvlText w:val="%1.%2.%3.%4.%5.%6"/>
+      <w:lvlJc w:val="left"/>
+      <w:pPr>
+        <w:ind w:left="1440" w:hanging="1440"/>
+      </w:pPr>
+      <w:rPr>
+        <w:rFonts w:hint="default"/>
+      </w:rPr>
+    </w:lvl>
+    <w:lvl w:ilvl="6">
+      <w:start w:val="1"/>
+      <w:numFmt w:val="decimal"/>
+      <w:lvlText w:val="%1.%2.%3.%4.%5.%6.%7"/>
+      <w:lvlJc w:val="left"/>
+      <w:pPr>
+        <w:ind w:left="1800" w:hanging="1800"/>
+      </w:pPr>
+      <w:rPr>
+        <w:rFonts w:hint="default"/>
+      </w:rPr>
+    </w:lvl>
+    <w:lvl w:ilvl="7">
+      <w:start w:val="1"/>
+      <w:numFmt w:val="decimal"/>
+      <w:lvlText w:val="%1.%2.%3.%4.%5.%6.%7.%8"/>
+      <w:lvlJc w:val="left"/>
+      <w:pPr>
+        <w:ind w:left="1800" w:hanging="1800"/>
+      </w:pPr>
+      <w:rPr>
+        <w:rFonts w:hint="default"/>
+      </w:rPr>
+    </w:lvl>
+    <w:lvl w:ilvl="8">
+      <w:start w:val="1"/>
+      <w:numFmt w:val="decimal"/>
+      <w:lvlText w:val="%1.%2.%3.%4.%5.%6.%7.%8.%9"/>
+      <w:lvlJc w:val="left"/>
+      <w:pPr>
+        <w:ind w:left="2160" w:hanging="2160"/>
+      </w:pPr>
+      <w:rPr>
+        <w:rFonts w:hint="default"/>
+      </w:rPr>
+    </w:lvl>
+  </w:abstractNum>
+  <w:abstractNum w:abstractNumId="20">
+    <w:nsid w:val="541A43D1"/>
+    <w:multiLevelType w:val="multilevel"/>
+    <w:tmpl w:val="FCF8404E"/>
+    <w:lvl w:ilvl="0">
+      <w:start w:val="1"/>
+      <w:numFmt w:val="decimal"/>
+      <w:lvlText w:val="%1"/>
+      <w:lvlJc w:val="left"/>
+      <w:pPr>
+        <w:ind w:left="375" w:hanging="375"/>
+      </w:pPr>
+      <w:rPr>
+        <w:rFonts w:hint="default"/>
+      </w:rPr>
+    </w:lvl>
+    <w:lvl w:ilvl="1">
+      <w:start w:val="5"/>
+      <w:numFmt w:val="decimal"/>
+      <w:lvlText w:val="%1.%2"/>
+      <w:lvlJc w:val="left"/>
+      <w:pPr>
+        <w:ind w:left="720" w:hanging="720"/>
+      </w:pPr>
+      <w:rPr>
+        <w:rFonts w:hint="default"/>
+      </w:rPr>
+    </w:lvl>
+    <w:lvl w:ilvl="2">
+      <w:start w:val="1"/>
+      <w:numFmt w:val="decimal"/>
+      <w:lvlText w:val="%1.%2.%3"/>
+      <w:lvlJc w:val="left"/>
+      <w:pPr>
+        <w:ind w:left="720" w:hanging="720"/>
+      </w:pPr>
+      <w:rPr>
+        <w:rFonts w:hint="default"/>
+      </w:rPr>
+    </w:lvl>
+    <w:lvl w:ilvl="3">
+      <w:start w:val="1"/>
+      <w:numFmt w:val="decimal"/>
+      <w:lvlText w:val="%1.%2.%3.%4"/>
+      <w:lvlJc w:val="left"/>
+      <w:pPr>
+        <w:ind w:left="1080" w:hanging="1080"/>
+      </w:pPr>
+      <w:rPr>
+        <w:rFonts w:hint="default"/>
+      </w:rPr>
+    </w:lvl>
+    <w:lvl w:ilvl="4">
+      <w:start w:val="1"/>
+      <w:numFmt w:val="decimal"/>
+      <w:lvlText w:val="%1.%2.%3.%4.%5"/>
+      <w:lvlJc w:val="left"/>
+      <w:pPr>
+        <w:ind w:left="1080" w:hanging="1080"/>
+      </w:pPr>
+      <w:rPr>
+        <w:rFonts w:hint="default"/>
+      </w:rPr>
+    </w:lvl>
+    <w:lvl w:ilvl="5">
+      <w:start w:val="1"/>
+      <w:numFmt w:val="decimal"/>
+      <w:lvlText w:val="%1.%2.%3.%4.%5.%6"/>
+      <w:lvlJc w:val="left"/>
+      <w:pPr>
+        <w:ind w:left="1440" w:hanging="1440"/>
+      </w:pPr>
+      <w:rPr>
+        <w:rFonts w:hint="default"/>
+      </w:rPr>
+    </w:lvl>
+    <w:lvl w:ilvl="6">
+      <w:start w:val="1"/>
+      <w:numFmt w:val="decimal"/>
+      <w:lvlText w:val="%1.%2.%3.%4.%5.%6.%7"/>
+      <w:lvlJc w:val="left"/>
+      <w:pPr>
+        <w:ind w:left="1800" w:hanging="1800"/>
+      </w:pPr>
+      <w:rPr>
+        <w:rFonts w:hint="default"/>
+      </w:rPr>
+    </w:lvl>
+    <w:lvl w:ilvl="7">
+      <w:start w:val="1"/>
+      <w:numFmt w:val="decimal"/>
+      <w:lvlText w:val="%1.%2.%3.%4.%5.%6.%7.%8"/>
+      <w:lvlJc w:val="left"/>
+      <w:pPr>
+        <w:ind w:left="1800" w:hanging="1800"/>
+      </w:pPr>
+      <w:rPr>
+        <w:rFonts w:hint="default"/>
+      </w:rPr>
+    </w:lvl>
+    <w:lvl w:ilvl="8">
+      <w:start w:val="1"/>
+      <w:numFmt w:val="decimal"/>
+      <w:lvlText w:val="%1.%2.%3.%4.%5.%6.%7.%8.%9"/>
+      <w:lvlJc w:val="left"/>
+      <w:pPr>
+        <w:ind w:left="2160" w:hanging="2160"/>
+      </w:pPr>
+      <w:rPr>
+        <w:rFonts w:hint="default"/>
+      </w:rPr>
+    </w:lvl>
+  </w:abstractNum>
+  <w:abstractNum w:abstractNumId="21">
+    <w:nsid w:val="5B2C6EC3"/>
+    <w:multiLevelType w:val="multilevel"/>
+    <w:tmpl w:val="00C62648"/>
+    <w:lvl w:ilvl="0">
+      <w:start w:val="1"/>
+      <w:numFmt w:val="decimal"/>
+      <w:lvlText w:val="%1"/>
+      <w:lvlJc w:val="left"/>
+      <w:pPr>
+        <w:ind w:left="375" w:hanging="375"/>
+      </w:pPr>
+      <w:rPr>
+        <w:rFonts w:hint="default"/>
+      </w:rPr>
+    </w:lvl>
+    <w:lvl w:ilvl="1">
+      <w:start w:val="5"/>
+      <w:numFmt w:val="decimal"/>
+      <w:lvlText w:val="%1.%2"/>
+      <w:lvlJc w:val="left"/>
+      <w:pPr>
+        <w:ind w:left="720" w:hanging="720"/>
+      </w:pPr>
+      <w:rPr>
+        <w:rFonts w:hint="default"/>
+      </w:rPr>
+    </w:lvl>
+    <w:lvl w:ilvl="2">
+      <w:start w:val="1"/>
+      <w:numFmt w:val="decimal"/>
+      <w:lvlText w:val="%1.%2.%3"/>
+      <w:lvlJc w:val="left"/>
+      <w:pPr>
+        <w:ind w:left="720" w:hanging="720"/>
+      </w:pPr>
+      <w:rPr>
+        <w:rFonts w:hint="default"/>
+      </w:rPr>
+    </w:lvl>
+    <w:lvl w:ilvl="3">
+      <w:start w:val="1"/>
+      <w:numFmt w:val="decimal"/>
+      <w:lvlText w:val="%1.%2.%3.%4"/>
+      <w:lvlJc w:val="left"/>
+      <w:pPr>
+        <w:ind w:left="1080" w:hanging="1080"/>
+      </w:pPr>
+      <w:rPr>
+        <w:rFonts w:hint="default"/>
+      </w:rPr>
+    </w:lvl>
+    <w:lvl w:ilvl="4">
+      <w:start w:val="1"/>
+      <w:numFmt w:val="decimal"/>
+      <w:lvlText w:val="%1.%2.%3.%4.%5"/>
+      <w:lvlJc w:val="left"/>
+      <w:pPr>
+        <w:ind w:left="1080" w:hanging="1080"/>
+      </w:pPr>
+      <w:rPr>
+        <w:rFonts w:hint="default"/>
+      </w:rPr>
+    </w:lvl>
+    <w:lvl w:ilvl="5">
+      <w:start w:val="1"/>
+      <w:numFmt w:val="decimal"/>
+      <w:lvlText w:val="%1.%2.%3.%4.%5.%6"/>
+      <w:lvlJc w:val="left"/>
+      <w:pPr>
+        <w:ind w:left="1440" w:hanging="1440"/>
+      </w:pPr>
+      <w:rPr>
+        <w:rFonts w:hint="default"/>
+      </w:rPr>
+    </w:lvl>
+    <w:lvl w:ilvl="6">
+      <w:start w:val="1"/>
+      <w:numFmt w:val="decimal"/>
+      <w:lvlText w:val="%1.%2.%3.%4.%5.%6.%7"/>
+      <w:lvlJc w:val="left"/>
+      <w:pPr>
+        <w:ind w:left="1800" w:hanging="1800"/>
+      </w:pPr>
+      <w:rPr>
+        <w:rFonts w:hint="default"/>
+      </w:rPr>
+    </w:lvl>
+    <w:lvl w:ilvl="7">
+      <w:start w:val="1"/>
+      <w:numFmt w:val="decimal"/>
+      <w:lvlText w:val="%1.%2.%3.%4.%5.%6.%7.%8"/>
+      <w:lvlJc w:val="left"/>
+      <w:pPr>
+        <w:ind w:left="1800" w:hanging="1800"/>
+      </w:pPr>
+      <w:rPr>
+        <w:rFonts w:hint="default"/>
+      </w:rPr>
+    </w:lvl>
+    <w:lvl w:ilvl="8">
+      <w:start w:val="1"/>
+      <w:numFmt w:val="decimal"/>
+      <w:lvlText w:val="%1.%2.%3.%4.%5.%6.%7.%8.%9"/>
+      <w:lvlJc w:val="left"/>
+      <w:pPr>
+        <w:ind w:left="2160" w:hanging="2160"/>
+      </w:pPr>
+      <w:rPr>
+        <w:rFonts w:hint="default"/>
+      </w:rPr>
+    </w:lvl>
+  </w:abstractNum>
+  <w:abstractNum w:abstractNumId="22">
+    <w:nsid w:val="5EF403EB"/>
+    <w:multiLevelType w:val="multilevel"/>
+    <w:tmpl w:val="E0C45B18"/>
+    <w:lvl w:ilvl="0">
+      <w:start w:val="1"/>
+      <w:numFmt w:val="decimal"/>
+      <w:lvlText w:val="%1"/>
+      <w:lvlJc w:val="left"/>
+      <w:pPr>
+        <w:ind w:left="375" w:hanging="375"/>
+      </w:pPr>
+      <w:rPr>
+        <w:rFonts w:hint="default"/>
+      </w:rPr>
+    </w:lvl>
+    <w:lvl w:ilvl="1">
+      <w:start w:val="2"/>
+      <w:numFmt w:val="decimal"/>
+      <w:lvlText w:val="%1.%2"/>
+      <w:lvlJc w:val="left"/>
+      <w:pPr>
+        <w:ind w:left="720" w:hanging="720"/>
+      </w:pPr>
+      <w:rPr>
+        <w:rFonts w:hint="default"/>
+      </w:rPr>
+    </w:lvl>
+    <w:lvl w:ilvl="2">
+      <w:start w:val="1"/>
+      <w:numFmt w:val="decimal"/>
+      <w:lvlText w:val="%1.%2.%3"/>
+      <w:lvlJc w:val="left"/>
+      <w:pPr>
+        <w:ind w:left="720" w:hanging="720"/>
+      </w:pPr>
+      <w:rPr>
+        <w:rFonts w:hint="default"/>
+      </w:rPr>
+    </w:lvl>
+    <w:lvl w:ilvl="3">
+      <w:start w:val="1"/>
+      <w:numFmt w:val="decimal"/>
+      <w:lvlText w:val="%1.%2.%3.%4"/>
+      <w:lvlJc w:val="left"/>
+      <w:pPr>
+        <w:ind w:left="1080" w:hanging="1080"/>
+      </w:pPr>
+      <w:rPr>
+        <w:rFonts w:hint="default"/>
+      </w:rPr>
+    </w:lvl>
+    <w:lvl w:ilvl="4">
+      <w:start w:val="1"/>
+      <w:numFmt w:val="decimal"/>
+      <w:lvlText w:val="%1.%2.%3.%4.%5"/>
+      <w:lvlJc w:val="left"/>
+      <w:pPr>
+        <w:ind w:left="1080" w:hanging="1080"/>
+      </w:pPr>
+      <w:rPr>
+        <w:rFonts w:hint="default"/>
+      </w:rPr>
+    </w:lvl>
+    <w:lvl w:ilvl="5">
+      <w:start w:val="1"/>
+      <w:numFmt w:val="decimal"/>
+      <w:lvlText w:val="%1.%2.%3.%4.%5.%6"/>
+      <w:lvlJc w:val="left"/>
+      <w:pPr>
+        <w:ind w:left="1440" w:hanging="1440"/>
+      </w:pPr>
+      <w:rPr>
+        <w:rFonts w:hint="default"/>
+      </w:rPr>
+    </w:lvl>
+    <w:lvl w:ilvl="6">
+      <w:start w:val="1"/>
+      <w:numFmt w:val="decimal"/>
+      <w:lvlText w:val="%1.%2.%3.%4.%5.%6.%7"/>
+      <w:lvlJc w:val="left"/>
+      <w:pPr>
+        <w:ind w:left="1800" w:hanging="1800"/>
+      </w:pPr>
+      <w:rPr>
+        <w:rFonts w:hint="default"/>
+      </w:rPr>
+    </w:lvl>
+    <w:lvl w:ilvl="7">
+      <w:start w:val="1"/>
+      <w:numFmt w:val="decimal"/>
+      <w:lvlText w:val="%1.%2.%3.%4.%5.%6.%7.%8"/>
+      <w:lvlJc w:val="left"/>
+      <w:pPr>
+        <w:ind w:left="1800" w:hanging="1800"/>
+      </w:pPr>
+      <w:rPr>
+        <w:rFonts w:hint="default"/>
+      </w:rPr>
+    </w:lvl>
+    <w:lvl w:ilvl="8">
+      <w:start w:val="1"/>
+      <w:numFmt w:val="decimal"/>
+      <w:lvlText w:val="%1.%2.%3.%4.%5.%6.%7.%8.%9"/>
+      <w:lvlJc w:val="left"/>
+      <w:pPr>
+        <w:ind w:left="2160" w:hanging="2160"/>
+      </w:pPr>
+      <w:rPr>
+        <w:rFonts w:hint="default"/>
+      </w:rPr>
+    </w:lvl>
+  </w:abstractNum>
+  <w:abstractNum w:abstractNumId="23">
+    <w:nsid w:val="71477A1A"/>
+    <w:multiLevelType w:val="multilevel"/>
+    <w:tmpl w:val="36A6FF2C"/>
+    <w:lvl w:ilvl="0">
+      <w:start w:val="1"/>
+      <w:numFmt w:val="decimal"/>
+      <w:lvlText w:val="%1"/>
+      <w:lvlJc w:val="left"/>
+      <w:pPr>
+        <w:ind w:left="600" w:hanging="600"/>
+      </w:pPr>
+      <w:rPr>
+        <w:rFonts w:hint="default"/>
+      </w:rPr>
+    </w:lvl>
+    <w:lvl w:ilvl="1">
+      <w:start w:val="5"/>
+      <w:numFmt w:val="decimal"/>
+      <w:lvlText w:val="%1.%2"/>
+      <w:lvlJc w:val="left"/>
+      <w:pPr>
+        <w:ind w:left="600" w:hanging="600"/>
+      </w:pPr>
+      <w:rPr>
+        <w:rFonts w:hint="default"/>
+      </w:rPr>
+    </w:lvl>
+    <w:lvl w:ilvl="2">
+      <w:start w:val="2"/>
+      <w:numFmt w:val="decimal"/>
+      <w:lvlText w:val="%1.%2.%3"/>
+      <w:lvlJc w:val="left"/>
+      <w:pPr>
+        <w:ind w:left="720" w:hanging="720"/>
+      </w:pPr>
+      <w:rPr>
+        <w:rFonts w:hint="default"/>
+      </w:rPr>
+    </w:lvl>
+    <w:lvl w:ilvl="3">
+      <w:start w:val="1"/>
+      <w:numFmt w:val="decimal"/>
+      <w:lvlText w:val="%1.%2.%3.%4"/>
+      <w:lvlJc w:val="left"/>
+      <w:pPr>
+        <w:ind w:left="1080" w:hanging="1080"/>
+      </w:pPr>
+      <w:rPr>
+        <w:rFonts w:hint="default"/>
+      </w:rPr>
+    </w:lvl>
+    <w:lvl w:ilvl="4">
+      <w:start w:val="1"/>
+      <w:numFmt w:val="decimal"/>
+      <w:lvlText w:val="%1.%2.%3.%4.%5"/>
+      <w:lvlJc w:val="left"/>
+      <w:pPr>
+        <w:ind w:left="1080" w:hanging="1080"/>
+      </w:pPr>
+      <w:rPr>
+        <w:rFonts w:hint="default"/>
+      </w:rPr>
+    </w:lvl>
+    <w:lvl w:ilvl="5">
+      <w:start w:val="1"/>
+      <w:numFmt w:val="decimal"/>
+      <w:lvlText w:val="%1.%2.%3.%4.%5.%6"/>
+      <w:lvlJc w:val="left"/>
+      <w:pPr>
+        <w:ind w:left="1440" w:hanging="1440"/>
+      </w:pPr>
+      <w:rPr>
+        <w:rFonts w:hint="default"/>
+      </w:rPr>
+    </w:lvl>
+    <w:lvl w:ilvl="6">
+      <w:start w:val="1"/>
+      <w:numFmt w:val="decimal"/>
+      <w:lvlText w:val="%1.%2.%3.%4.%5.%6.%7"/>
+      <w:lvlJc w:val="left"/>
+      <w:pPr>
+        <w:ind w:left="1440" w:hanging="1440"/>
+      </w:pPr>
+      <w:rPr>
+        <w:rFonts w:hint="default"/>
+      </w:rPr>
+    </w:lvl>
+    <w:lvl w:ilvl="7">
+      <w:start w:val="1"/>
+      <w:numFmt w:val="decimal"/>
+      <w:lvlText w:val="%1.%2.%3.%4.%5.%6.%7.%8"/>
+      <w:lvlJc w:val="left"/>
+      <w:pPr>
+        <w:ind w:left="1800" w:hanging="1800"/>
+      </w:pPr>
+      <w:rPr>
+        <w:rFonts w:hint="default"/>
+      </w:rPr>
+    </w:lvl>
+    <w:lvl w:ilvl="8">
+      <w:start w:val="1"/>
+      <w:numFmt w:val="decimal"/>
+      <w:lvlText w:val="%1.%2.%3.%4.%5.%6.%7.%8.%9"/>
+      <w:lvlJc w:val="left"/>
+      <w:pPr>
+        <w:ind w:left="2160" w:hanging="2160"/>
+      </w:pPr>
+      <w:rPr>
+        <w:rFonts w:hint="default"/>
+      </w:rPr>
+    </w:lvl>
+  </w:abstractNum>
+  <w:abstractNum w:abstractNumId="24">
     <w:nsid w:val="71732435"/>
     <w:multiLevelType w:val="multilevel"/>
     <w:tmpl w:val="55E840B2"/>
@@ -32687,7 +34656,233 @@
       </w:rPr>
     </w:lvl>
   </w:abstractNum>
-  <w:abstractNum w:abstractNumId="6">
+  <w:abstractNum w:abstractNumId="25">
+    <w:nsid w:val="72F164BE"/>
+    <w:multiLevelType w:val="multilevel"/>
+    <w:tmpl w:val="14ECF59A"/>
+    <w:lvl w:ilvl="0">
+      <w:start w:val="1"/>
+      <w:numFmt w:val="decimal"/>
+      <w:lvlText w:val="%1"/>
+      <w:lvlJc w:val="left"/>
+      <w:pPr>
+        <w:ind w:left="375" w:hanging="375"/>
+      </w:pPr>
+      <w:rPr>
+        <w:rFonts w:hint="default"/>
+      </w:rPr>
+    </w:lvl>
+    <w:lvl w:ilvl="1">
+      <w:start w:val="1"/>
+      <w:numFmt w:val="decimal"/>
+      <w:lvlText w:val="%1.%2"/>
+      <w:lvlJc w:val="left"/>
+      <w:pPr>
+        <w:ind w:left="720" w:hanging="720"/>
+      </w:pPr>
+      <w:rPr>
+        <w:rFonts w:hint="default"/>
+      </w:rPr>
+    </w:lvl>
+    <w:lvl w:ilvl="2">
+      <w:start w:val="1"/>
+      <w:numFmt w:val="decimal"/>
+      <w:lvlText w:val="%1.%2.%3"/>
+      <w:lvlJc w:val="left"/>
+      <w:pPr>
+        <w:ind w:left="720" w:hanging="720"/>
+      </w:pPr>
+      <w:rPr>
+        <w:rFonts w:hint="default"/>
+      </w:rPr>
+    </w:lvl>
+    <w:lvl w:ilvl="3">
+      <w:start w:val="1"/>
+      <w:numFmt w:val="decimal"/>
+      <w:lvlText w:val="%1.%2.%3.%4"/>
+      <w:lvlJc w:val="left"/>
+      <w:pPr>
+        <w:ind w:left="1080" w:hanging="1080"/>
+      </w:pPr>
+      <w:rPr>
+        <w:rFonts w:hint="default"/>
+      </w:rPr>
+    </w:lvl>
+    <w:lvl w:ilvl="4">
+      <w:start w:val="1"/>
+      <w:numFmt w:val="decimal"/>
+      <w:lvlText w:val="%1.%2.%3.%4.%5"/>
+      <w:lvlJc w:val="left"/>
+      <w:pPr>
+        <w:ind w:left="1080" w:hanging="1080"/>
+      </w:pPr>
+      <w:rPr>
+        <w:rFonts w:hint="default"/>
+      </w:rPr>
+    </w:lvl>
+    <w:lvl w:ilvl="5">
+      <w:start w:val="1"/>
+      <w:numFmt w:val="decimal"/>
+      <w:lvlText w:val="%1.%2.%3.%4.%5.%6"/>
+      <w:lvlJc w:val="left"/>
+      <w:pPr>
+        <w:ind w:left="1440" w:hanging="1440"/>
+      </w:pPr>
+      <w:rPr>
+        <w:rFonts w:hint="default"/>
+      </w:rPr>
+    </w:lvl>
+    <w:lvl w:ilvl="6">
+      <w:start w:val="1"/>
+      <w:numFmt w:val="decimal"/>
+      <w:lvlText w:val="%1.%2.%3.%4.%5.%6.%7"/>
+      <w:lvlJc w:val="left"/>
+      <w:pPr>
+        <w:ind w:left="1800" w:hanging="1800"/>
+      </w:pPr>
+      <w:rPr>
+        <w:rFonts w:hint="default"/>
+      </w:rPr>
+    </w:lvl>
+    <w:lvl w:ilvl="7">
+      <w:start w:val="1"/>
+      <w:numFmt w:val="decimal"/>
+      <w:lvlText w:val="%1.%2.%3.%4.%5.%6.%7.%8"/>
+      <w:lvlJc w:val="left"/>
+      <w:pPr>
+        <w:ind w:left="1800" w:hanging="1800"/>
+      </w:pPr>
+      <w:rPr>
+        <w:rFonts w:hint="default"/>
+      </w:rPr>
+    </w:lvl>
+    <w:lvl w:ilvl="8">
+      <w:start w:val="1"/>
+      <w:numFmt w:val="decimal"/>
+      <w:lvlText w:val="%1.%2.%3.%4.%5.%6.%7.%8.%9"/>
+      <w:lvlJc w:val="left"/>
+      <w:pPr>
+        <w:ind w:left="2160" w:hanging="2160"/>
+      </w:pPr>
+      <w:rPr>
+        <w:rFonts w:hint="default"/>
+      </w:rPr>
+    </w:lvl>
+  </w:abstractNum>
+  <w:abstractNum w:abstractNumId="26">
+    <w:nsid w:val="76405084"/>
+    <w:multiLevelType w:val="multilevel"/>
+    <w:tmpl w:val="17AC5FF0"/>
+    <w:lvl w:ilvl="0">
+      <w:start w:val="1"/>
+      <w:numFmt w:val="decimal"/>
+      <w:lvlText w:val="%1"/>
+      <w:lvlJc w:val="left"/>
+      <w:pPr>
+        <w:ind w:left="375" w:hanging="375"/>
+      </w:pPr>
+      <w:rPr>
+        <w:rFonts w:hint="default"/>
+      </w:rPr>
+    </w:lvl>
+    <w:lvl w:ilvl="1">
+      <w:start w:val="4"/>
+      <w:numFmt w:val="decimal"/>
+      <w:lvlText w:val="%1.%2"/>
+      <w:lvlJc w:val="left"/>
+      <w:pPr>
+        <w:ind w:left="720" w:hanging="720"/>
+      </w:pPr>
+      <w:rPr>
+        <w:rFonts w:hint="default"/>
+      </w:rPr>
+    </w:lvl>
+    <w:lvl w:ilvl="2">
+      <w:start w:val="1"/>
+      <w:numFmt w:val="decimal"/>
+      <w:lvlText w:val="%1.%2.%3"/>
+      <w:lvlJc w:val="left"/>
+      <w:pPr>
+        <w:ind w:left="720" w:hanging="720"/>
+      </w:pPr>
+      <w:rPr>
+        <w:rFonts w:hint="default"/>
+      </w:rPr>
+    </w:lvl>
+    <w:lvl w:ilvl="3">
+      <w:start w:val="1"/>
+      <w:numFmt w:val="decimal"/>
+      <w:lvlText w:val="%1.%2.%3.%4"/>
+      <w:lvlJc w:val="left"/>
+      <w:pPr>
+        <w:ind w:left="1080" w:hanging="1080"/>
+      </w:pPr>
+      <w:rPr>
+        <w:rFonts w:hint="default"/>
+      </w:rPr>
+    </w:lvl>
+    <w:lvl w:ilvl="4">
+      <w:start w:val="1"/>
+      <w:numFmt w:val="decimal"/>
+      <w:lvlText w:val="%1.%2.%3.%4.%5"/>
+      <w:lvlJc w:val="left"/>
+      <w:pPr>
+        <w:ind w:left="1080" w:hanging="1080"/>
+      </w:pPr>
+      <w:rPr>
+        <w:rFonts w:hint="default"/>
+      </w:rPr>
+    </w:lvl>
+    <w:lvl w:ilvl="5">
+      <w:start w:val="1"/>
+      <w:numFmt w:val="decimal"/>
+      <w:lvlText w:val="%1.%2.%3.%4.%5.%6"/>
+      <w:lvlJc w:val="left"/>
+      <w:pPr>
+        <w:ind w:left="1440" w:hanging="1440"/>
+      </w:pPr>
+      <w:rPr>
+        <w:rFonts w:hint="default"/>
+      </w:rPr>
+    </w:lvl>
+    <w:lvl w:ilvl="6">
+      <w:start w:val="1"/>
+      <w:numFmt w:val="decimal"/>
+      <w:lvlText w:val="%1.%2.%3.%4.%5.%6.%7"/>
+      <w:lvlJc w:val="left"/>
+      <w:pPr>
+        <w:ind w:left="1800" w:hanging="1800"/>
+      </w:pPr>
+      <w:rPr>
+        <w:rFonts w:hint="default"/>
+      </w:rPr>
+    </w:lvl>
+    <w:lvl w:ilvl="7">
+      <w:start w:val="1"/>
+      <w:numFmt w:val="decimal"/>
+      <w:lvlText w:val="%1.%2.%3.%4.%5.%6.%7.%8"/>
+      <w:lvlJc w:val="left"/>
+      <w:pPr>
+        <w:ind w:left="1800" w:hanging="1800"/>
+      </w:pPr>
+      <w:rPr>
+        <w:rFonts w:hint="default"/>
+      </w:rPr>
+    </w:lvl>
+    <w:lvl w:ilvl="8">
+      <w:start w:val="1"/>
+      <w:numFmt w:val="decimal"/>
+      <w:lvlText w:val="%1.%2.%3.%4.%5.%6.%7.%8.%9"/>
+      <w:lvlJc w:val="left"/>
+      <w:pPr>
+        <w:ind w:left="2160" w:hanging="2160"/>
+      </w:pPr>
+      <w:rPr>
+        <w:rFonts w:hint="default"/>
+      </w:rPr>
+    </w:lvl>
+  </w:abstractNum>
+  <w:abstractNum w:abstractNumId="27">
     <w:nsid w:val="7BD61041"/>
     <w:multiLevelType w:val="hybridMultilevel"/>
     <w:tmpl w:val="BEDA5A84"/>
@@ -32777,26 +34972,205 @@
       </w:pPr>
     </w:lvl>
   </w:abstractNum>
+  <w:abstractNum w:abstractNumId="28">
+    <w:nsid w:val="7E665A26"/>
+    <w:multiLevelType w:val="multilevel"/>
+    <w:tmpl w:val="343C2AB0"/>
+    <w:lvl w:ilvl="0">
+      <w:start w:val="1"/>
+      <w:numFmt w:val="decimal"/>
+      <w:lvlText w:val="%1"/>
+      <w:lvlJc w:val="left"/>
+      <w:pPr>
+        <w:ind w:left="375" w:hanging="375"/>
+      </w:pPr>
+      <w:rPr>
+        <w:rFonts w:hint="default"/>
+      </w:rPr>
+    </w:lvl>
+    <w:lvl w:ilvl="1">
+      <w:start w:val="2"/>
+      <w:numFmt w:val="decimal"/>
+      <w:lvlText w:val="%1.%2"/>
+      <w:lvlJc w:val="left"/>
+      <w:pPr>
+        <w:ind w:left="720" w:hanging="720"/>
+      </w:pPr>
+      <w:rPr>
+        <w:rFonts w:hint="default"/>
+      </w:rPr>
+    </w:lvl>
+    <w:lvl w:ilvl="2">
+      <w:start w:val="1"/>
+      <w:numFmt w:val="decimal"/>
+      <w:lvlText w:val="%1.%2.%3"/>
+      <w:lvlJc w:val="left"/>
+      <w:pPr>
+        <w:ind w:left="720" w:hanging="720"/>
+      </w:pPr>
+      <w:rPr>
+        <w:rFonts w:hint="default"/>
+      </w:rPr>
+    </w:lvl>
+    <w:lvl w:ilvl="3">
+      <w:start w:val="1"/>
+      <w:numFmt w:val="decimal"/>
+      <w:lvlText w:val="%1.%2.%3.%4"/>
+      <w:lvlJc w:val="left"/>
+      <w:pPr>
+        <w:ind w:left="1080" w:hanging="1080"/>
+      </w:pPr>
+      <w:rPr>
+        <w:rFonts w:hint="default"/>
+      </w:rPr>
+    </w:lvl>
+    <w:lvl w:ilvl="4">
+      <w:start w:val="1"/>
+      <w:numFmt w:val="decimal"/>
+      <w:lvlText w:val="%1.%2.%3.%4.%5"/>
+      <w:lvlJc w:val="left"/>
+      <w:pPr>
+        <w:ind w:left="1080" w:hanging="1080"/>
+      </w:pPr>
+      <w:rPr>
+        <w:rFonts w:hint="default"/>
+      </w:rPr>
+    </w:lvl>
+    <w:lvl w:ilvl="5">
+      <w:start w:val="1"/>
+      <w:numFmt w:val="decimal"/>
+      <w:lvlText w:val="%1.%2.%3.%4.%5.%6"/>
+      <w:lvlJc w:val="left"/>
+      <w:pPr>
+        <w:ind w:left="1440" w:hanging="1440"/>
+      </w:pPr>
+      <w:rPr>
+        <w:rFonts w:hint="default"/>
+      </w:rPr>
+    </w:lvl>
+    <w:lvl w:ilvl="6">
+      <w:start w:val="1"/>
+      <w:numFmt w:val="decimal"/>
+      <w:lvlText w:val="%1.%2.%3.%4.%5.%6.%7"/>
+      <w:lvlJc w:val="left"/>
+      <w:pPr>
+        <w:ind w:left="1800" w:hanging="1800"/>
+      </w:pPr>
+      <w:rPr>
+        <w:rFonts w:hint="default"/>
+      </w:rPr>
+    </w:lvl>
+    <w:lvl w:ilvl="7">
+      <w:start w:val="1"/>
+      <w:numFmt w:val="decimal"/>
+      <w:lvlText w:val="%1.%2.%3.%4.%5.%6.%7.%8"/>
+      <w:lvlJc w:val="left"/>
+      <w:pPr>
+        <w:ind w:left="1800" w:hanging="1800"/>
+      </w:pPr>
+      <w:rPr>
+        <w:rFonts w:hint="default"/>
+      </w:rPr>
+    </w:lvl>
+    <w:lvl w:ilvl="8">
+      <w:start w:val="1"/>
+      <w:numFmt w:val="decimal"/>
+      <w:lvlText w:val="%1.%2.%3.%4.%5.%6.%7.%8.%9"/>
+      <w:lvlJc w:val="left"/>
+      <w:pPr>
+        <w:ind w:left="2160" w:hanging="2160"/>
+      </w:pPr>
+      <w:rPr>
+        <w:rFonts w:hint="default"/>
+      </w:rPr>
+    </w:lvl>
+  </w:abstractNum>
   <w:num w:numId="1">
+    <w:abstractNumId w:val="3"/>
+  </w:num>
+  <w:num w:numId="2">
+    <w:abstractNumId w:val="13"/>
+  </w:num>
+  <w:num w:numId="3">
+    <w:abstractNumId w:val="8"/>
+  </w:num>
+  <w:num w:numId="4">
+    <w:abstractNumId w:val="24"/>
+  </w:num>
+  <w:num w:numId="5">
+    <w:abstractNumId w:val="11"/>
+  </w:num>
+  <w:num w:numId="6">
+    <w:abstractNumId w:val="5"/>
+  </w:num>
+  <w:num w:numId="7">
+    <w:abstractNumId w:val="27"/>
+  </w:num>
+  <w:num w:numId="8">
+    <w:abstractNumId w:val="25"/>
+  </w:num>
+  <w:num w:numId="9">
+    <w:abstractNumId w:val="4"/>
+  </w:num>
+  <w:num w:numId="10">
+    <w:abstractNumId w:val="12"/>
+  </w:num>
+  <w:num w:numId="11">
+    <w:abstractNumId w:val="18"/>
+  </w:num>
+  <w:num w:numId="12">
+    <w:abstractNumId w:val="28"/>
+  </w:num>
+  <w:num w:numId="13">
+    <w:abstractNumId w:val="22"/>
+  </w:num>
+  <w:num w:numId="14">
+    <w:abstractNumId w:val="19"/>
+  </w:num>
+  <w:num w:numId="15">
+    <w:abstractNumId w:val="14"/>
+  </w:num>
+  <w:num w:numId="16">
+    <w:abstractNumId w:val="1"/>
+  </w:num>
+  <w:num w:numId="17">
     <w:abstractNumId w:val="0"/>
   </w:num>
-  <w:num w:numId="2">
-    <w:abstractNumId w:val="4"/>
+  <w:num w:numId="18">
+    <w:abstractNumId w:val="7"/>
   </w:num>
-  <w:num w:numId="3">
+  <w:num w:numId="19">
+    <w:abstractNumId w:val="9"/>
+  </w:num>
+  <w:num w:numId="20">
+    <w:abstractNumId w:val="15"/>
+  </w:num>
+  <w:num w:numId="21">
+    <w:abstractNumId w:val="16"/>
+  </w:num>
+  <w:num w:numId="22">
+    <w:abstractNumId w:val="26"/>
+  </w:num>
+  <w:num w:numId="23">
+    <w:abstractNumId w:val="21"/>
+  </w:num>
+  <w:num w:numId="24">
+    <w:abstractNumId w:val="20"/>
+  </w:num>
+  <w:num w:numId="25">
+    <w:abstractNumId w:val="10"/>
+  </w:num>
+  <w:num w:numId="26">
+    <w:abstractNumId w:val="6"/>
+  </w:num>
+  <w:num w:numId="27">
+    <w:abstractNumId w:val="23"/>
+  </w:num>
+  <w:num w:numId="28">
     <w:abstractNumId w:val="2"/>
   </w:num>
-  <w:num w:numId="4">
-    <w:abstractNumId w:val="5"/>
-  </w:num>
-  <w:num w:numId="5">
-    <w:abstractNumId w:val="3"/>
-  </w:num>
-  <w:num w:numId="6">
-    <w:abstractNumId w:val="1"/>
-  </w:num>
-  <w:num w:numId="7">
-    <w:abstractNumId w:val="6"/>
+  <w:num w:numId="29">
+    <w:abstractNumId w:val="17"/>
   </w:num>
 </w:numbering>
 </file>
@@ -32823,6 +35197,8 @@
     <w:lsdException w:name="heading 7" w:semiHidden="1" w:unhideWhenUsed="1" w:qFormat="1"/>
     <w:lsdException w:name="heading 8" w:semiHidden="1" w:unhideWhenUsed="1" w:qFormat="1"/>
     <w:lsdException w:name="heading 9" w:semiHidden="1" w:unhideWhenUsed="1" w:qFormat="1"/>
+    <w:lsdException w:name="toc 2" w:uiPriority="39"/>
+    <w:lsdException w:name="toc 3" w:uiPriority="39"/>
     <w:lsdException w:name="caption" w:semiHidden="1" w:unhideWhenUsed="1" w:qFormat="1"/>
     <w:lsdException w:name="Title" w:qFormat="1"/>
     <w:lsdException w:name="Subtitle" w:qFormat="1"/>
@@ -32976,6 +35352,29 @@
       <w:kern w:val="44"/>
       <w:sz w:val="44"/>
       <w:szCs w:val="44"/>
+    </w:rPr>
+  </w:style>
+  <w:style w:type="paragraph" w:styleId="2">
+    <w:name w:val="heading 2"/>
+    <w:basedOn w:val="a"/>
+    <w:next w:val="a"/>
+    <w:link w:val="2Char"/>
+    <w:semiHidden/>
+    <w:unhideWhenUsed/>
+    <w:qFormat/>
+    <w:rsid w:val="004E04BB"/>
+    <w:pPr>
+      <w:keepNext/>
+      <w:keepLines/>
+      <w:spacing w:before="260" w:after="260" w:line="416" w:lineRule="auto"/>
+      <w:outlineLvl w:val="1"/>
+    </w:pPr>
+    <w:rPr>
+      <w:rFonts w:asciiTheme="majorHAnsi" w:eastAsiaTheme="majorEastAsia" w:hAnsiTheme="majorHAnsi" w:cstheme="majorBidi"/>
+      <w:b/>
+      <w:bCs/>
+      <w:sz w:val="32"/>
+      <w:szCs w:val="32"/>
     </w:rPr>
   </w:style>
   <w:style w:type="paragraph" w:styleId="3">
@@ -33429,6 +35828,52 @@
       <w:szCs w:val="28"/>
     </w:rPr>
   </w:style>
+  <w:style w:type="character" w:customStyle="1" w:styleId="2Char">
+    <w:name w:val="标题 2 Char"/>
+    <w:basedOn w:val="a0"/>
+    <w:link w:val="2"/>
+    <w:semiHidden/>
+    <w:rsid w:val="004E04BB"/>
+    <w:rPr>
+      <w:rFonts w:asciiTheme="majorHAnsi" w:eastAsiaTheme="majorEastAsia" w:hAnsiTheme="majorHAnsi" w:cstheme="majorBidi"/>
+      <w:b/>
+      <w:bCs/>
+      <w:kern w:val="2"/>
+      <w:sz w:val="32"/>
+      <w:szCs w:val="32"/>
+    </w:rPr>
+  </w:style>
+  <w:style w:type="paragraph" w:styleId="20">
+    <w:name w:val="toc 2"/>
+    <w:basedOn w:val="a"/>
+    <w:next w:val="a"/>
+    <w:autoRedefine/>
+    <w:uiPriority w:val="39"/>
+    <w:rsid w:val="004E04BB"/>
+    <w:pPr>
+      <w:ind w:leftChars="200" w:left="420"/>
+    </w:pPr>
+  </w:style>
+  <w:style w:type="paragraph" w:styleId="30">
+    <w:name w:val="toc 3"/>
+    <w:basedOn w:val="a"/>
+    <w:next w:val="a"/>
+    <w:autoRedefine/>
+    <w:uiPriority w:val="39"/>
+    <w:rsid w:val="004E04BB"/>
+    <w:pPr>
+      <w:ind w:leftChars="400" w:left="840"/>
+    </w:pPr>
+  </w:style>
+  <w:style w:type="character" w:styleId="af0">
+    <w:name w:val="FollowedHyperlink"/>
+    <w:basedOn w:val="a0"/>
+    <w:rsid w:val="004E04BB"/>
+    <w:rPr>
+      <w:color w:val="800080" w:themeColor="followedHyperlink"/>
+      <w:u w:val="single"/>
+    </w:rPr>
+  </w:style>
 </w:styles>
 </file>
 
@@ -33720,7 +36165,7 @@
 </file>
 
 <file path=customXml/itemProps1.xml><?xml version="1.0" encoding="utf-8"?>
-<ds:datastoreItem xmlns:ds="http://schemas.openxmlformats.org/officeDocument/2006/customXml" ds:itemID="{7F8F6E77-3BA6-4937-A61E-D1AAC3AA84A8}">
+<ds:datastoreItem xmlns:ds="http://schemas.openxmlformats.org/officeDocument/2006/customXml" ds:itemID="{33AA93CF-CB44-4470-BB3F-5868AE753ABD}">
   <ds:schemaRefs>
     <ds:schemaRef ds:uri="http://schemas.openxmlformats.org/officeDocument/2006/bibliography"/>
   </ds:schemaRefs>

--- a/文档管理/论文/附件2：论文格式范例（论文封面、任务书、目录、正文、参考文献））.docx
+++ b/文档管理/论文/附件2：论文格式范例（论文封面、任务书、目录、正文、参考文献））.docx
@@ -111,7 +111,7 @@
       <w:pPr>
         <w:jc w:val="center"/>
         <w:rPr>
-          <w:rFonts w:ascii="黑体" w:eastAsia="黑体" w:hAnsi="华文楷体" w:hint="eastAsia"/>
+          <w:rFonts w:ascii="黑体" w:eastAsia="黑体" w:hAnsi="华文楷体"/>
           <w:b/>
           <w:sz w:val="44"/>
           <w:szCs w:val="44"/>
@@ -726,7 +726,6 @@
       <w:pPr>
         <w:spacing w:line="400" w:lineRule="exact"/>
         <w:rPr>
-          <w:rFonts w:hint="eastAsia"/>
           <w:color w:val="008000"/>
           <w:sz w:val="24"/>
         </w:rPr>
@@ -737,7 +736,6 @@
         <w:spacing w:line="400" w:lineRule="exact"/>
         <w:jc w:val="center"/>
         <w:rPr>
-          <w:rFonts w:hint="eastAsia"/>
           <w:b/>
           <w:bCs/>
           <w:sz w:val="36"/>
@@ -900,7 +898,6 @@
         <w:spacing w:line="400" w:lineRule="exact"/>
         <w:jc w:val="center"/>
         <w:rPr>
-          <w:rFonts w:hint="eastAsia"/>
           <w:b/>
           <w:bCs/>
           <w:sz w:val="36"/>
@@ -912,7 +909,6 @@
       <w:pPr>
         <w:spacing w:line="400" w:lineRule="exact"/>
         <w:rPr>
-          <w:rFonts w:hint="eastAsia"/>
           <w:sz w:val="24"/>
         </w:rPr>
       </w:pPr>
@@ -990,7 +986,6 @@
       <w:pPr>
         <w:spacing w:line="400" w:lineRule="exact"/>
         <w:rPr>
-          <w:rFonts w:hint="eastAsia"/>
           <w:sz w:val="24"/>
         </w:rPr>
       </w:pPr>
@@ -1013,16 +1008,14 @@
       <w:pPr>
         <w:spacing w:line="400" w:lineRule="exact"/>
         <w:rPr>
-          <w:rFonts w:hint="eastAsia"/>
-          <w:sz w:val="24"/>
-        </w:rPr>
-      </w:pPr>
-    </w:p>
-    <w:p>
-      <w:pPr>
-        <w:spacing w:line="400" w:lineRule="exact"/>
-        <w:rPr>
-          <w:rFonts w:hint="eastAsia"/>
+          <w:sz w:val="24"/>
+        </w:rPr>
+      </w:pPr>
+    </w:p>
+    <w:p>
+      <w:pPr>
+        <w:spacing w:line="400" w:lineRule="exact"/>
+        <w:rPr>
           <w:i/>
           <w:sz w:val="24"/>
         </w:rPr>
@@ -1112,16 +1105,14 @@
       <w:pPr>
         <w:spacing w:line="400" w:lineRule="exact"/>
         <w:rPr>
-          <w:rFonts w:hint="eastAsia"/>
-          <w:sz w:val="24"/>
-        </w:rPr>
-      </w:pPr>
-    </w:p>
-    <w:p>
-      <w:pPr>
-        <w:spacing w:line="400" w:lineRule="exact"/>
-        <w:rPr>
-          <w:rFonts w:hint="eastAsia"/>
+          <w:sz w:val="24"/>
+        </w:rPr>
+      </w:pPr>
+    </w:p>
+    <w:p>
+      <w:pPr>
+        <w:spacing w:line="400" w:lineRule="exact"/>
+        <w:rPr>
           <w:sz w:val="24"/>
         </w:rPr>
       </w:pPr>
@@ -1159,7 +1150,6 @@
       <w:pPr>
         <w:spacing w:line="400" w:lineRule="exact"/>
         <w:rPr>
-          <w:rFonts w:hint="eastAsia"/>
           <w:sz w:val="24"/>
           <w:u w:val="single"/>
         </w:rPr>
@@ -1201,7 +1191,6 @@
       <w:pPr>
         <w:spacing w:line="400" w:lineRule="exact"/>
         <w:rPr>
-          <w:rFonts w:hint="eastAsia"/>
           <w:sz w:val="24"/>
           <w:u w:val="single"/>
         </w:rPr>
@@ -1243,7 +1232,6 @@
       <w:pPr>
         <w:spacing w:line="400" w:lineRule="exact"/>
         <w:rPr>
-          <w:rFonts w:hint="eastAsia"/>
           <w:sz w:val="24"/>
           <w:u w:val="single"/>
         </w:rPr>
@@ -1285,7 +1273,6 @@
       <w:pPr>
         <w:spacing w:line="400" w:lineRule="exact"/>
         <w:rPr>
-          <w:rFonts w:hint="eastAsia"/>
           <w:sz w:val="24"/>
           <w:u w:val="single"/>
         </w:rPr>
@@ -1327,7 +1314,6 @@
       <w:pPr>
         <w:spacing w:line="400" w:lineRule="exact"/>
         <w:rPr>
-          <w:rFonts w:hint="eastAsia"/>
           <w:sz w:val="24"/>
           <w:u w:val="single"/>
         </w:rPr>
@@ -1345,7 +1331,6 @@
       <w:pPr>
         <w:spacing w:line="400" w:lineRule="exact"/>
         <w:rPr>
-          <w:rFonts w:hint="eastAsia"/>
           <w:sz w:val="24"/>
           <w:u w:val="single"/>
         </w:rPr>
@@ -1363,7 +1348,6 @@
       <w:pPr>
         <w:spacing w:line="400" w:lineRule="exact"/>
         <w:rPr>
-          <w:rFonts w:hint="eastAsia"/>
           <w:sz w:val="24"/>
           <w:u w:val="single"/>
         </w:rPr>
@@ -1373,7 +1357,6 @@
       <w:pPr>
         <w:spacing w:line="400" w:lineRule="exact"/>
         <w:rPr>
-          <w:rFonts w:hint="eastAsia"/>
           <w:sz w:val="24"/>
           <w:u w:val="single"/>
         </w:rPr>
@@ -1405,7 +1388,6 @@
       <w:pPr>
         <w:spacing w:line="400" w:lineRule="exact"/>
         <w:rPr>
-          <w:rFonts w:hint="eastAsia"/>
           <w:sz w:val="24"/>
         </w:rPr>
       </w:pPr>
@@ -1554,7 +1536,6 @@
       <w:pPr>
         <w:spacing w:line="400" w:lineRule="exact"/>
         <w:rPr>
-          <w:rFonts w:hint="eastAsia"/>
           <w:sz w:val="24"/>
           <w:u w:val="single"/>
         </w:rPr>
@@ -1677,7 +1658,6 @@
       <w:pPr>
         <w:spacing w:line="400" w:lineRule="exact"/>
         <w:rPr>
-          <w:rFonts w:hint="eastAsia"/>
           <w:sz w:val="24"/>
         </w:rPr>
       </w:pPr>
@@ -1836,7 +1816,6 @@
         <w:spacing w:line="400" w:lineRule="exact"/>
         <w:ind w:leftChars="-1" w:left="-2" w:firstLine="1"/>
         <w:rPr>
-          <w:rFonts w:hint="eastAsia"/>
           <w:sz w:val="24"/>
           <w:u w:val="single"/>
         </w:rPr>
@@ -1977,7 +1956,6 @@
       <w:pPr>
         <w:spacing w:line="400" w:lineRule="exact"/>
         <w:rPr>
-          <w:rFonts w:hint="eastAsia"/>
           <w:sz w:val="24"/>
           <w:u w:val="single"/>
         </w:rPr>
@@ -2151,7 +2129,6 @@
       <w:pPr>
         <w:spacing w:line="400" w:lineRule="exact"/>
         <w:rPr>
-          <w:rFonts w:hint="eastAsia"/>
           <w:bCs/>
           <w:sz w:val="24"/>
         </w:rPr>
@@ -2256,7 +2233,6 @@
       <w:pPr>
         <w:spacing w:line="400" w:lineRule="exact"/>
         <w:rPr>
-          <w:rFonts w:hint="eastAsia"/>
           <w:sz w:val="24"/>
           <w:u w:val="single"/>
         </w:rPr>
@@ -2388,7 +2364,6 @@
       <w:pPr>
         <w:spacing w:line="400" w:lineRule="exact"/>
         <w:rPr>
-          <w:rFonts w:hint="eastAsia"/>
           <w:sz w:val="24"/>
           <w:u w:val="single"/>
         </w:rPr>
@@ -2398,7 +2373,6 @@
       <w:pPr>
         <w:spacing w:line="400" w:lineRule="exact"/>
         <w:rPr>
-          <w:rFonts w:hint="eastAsia"/>
           <w:sz w:val="24"/>
         </w:rPr>
       </w:pPr>
@@ -2525,7 +2499,6 @@
       <w:pPr>
         <w:spacing w:line="400" w:lineRule="exact"/>
         <w:rPr>
-          <w:rFonts w:hint="eastAsia"/>
           <w:sz w:val="24"/>
         </w:rPr>
       </w:pPr>
@@ -2536,7 +2509,6 @@
         <w:ind w:firstLineChars="600" w:firstLine="1440"/>
         <w:jc w:val="left"/>
         <w:rPr>
-          <w:rFonts w:hint="eastAsia"/>
           <w:sz w:val="24"/>
         </w:rPr>
       </w:pPr>
@@ -2626,7 +2598,6 @@
       <w:pPr>
         <w:spacing w:line="400" w:lineRule="exact"/>
         <w:rPr>
-          <w:rFonts w:hint="eastAsia"/>
           <w:sz w:val="24"/>
         </w:rPr>
       </w:pPr>
@@ -2750,7 +2721,6 @@
         <w:spacing w:line="400" w:lineRule="exact"/>
         <w:jc w:val="center"/>
         <w:rPr>
-          <w:rFonts w:hint="eastAsia"/>
           <w:sz w:val="30"/>
           <w:szCs w:val="30"/>
         </w:rPr>
@@ -2998,7 +2968,6 @@
         <w:spacing w:line="400" w:lineRule="exact"/>
         <w:outlineLvl w:val="1"/>
         <w:rPr>
-          <w:rFonts w:hint="eastAsia"/>
           <w:sz w:val="30"/>
           <w:szCs w:val="30"/>
         </w:rPr>
@@ -30836,7 +30805,6 @@
         <w:spacing w:line="400" w:lineRule="exact"/>
         <w:jc w:val="center"/>
         <w:rPr>
-          <w:rFonts w:hint="eastAsia"/>
           <w:b/>
           <w:color w:val="008000"/>
           <w:sz w:val="32"/>
@@ -30849,7 +30817,6 @@
         <w:pStyle w:val="2"/>
         <w:jc w:val="center"/>
         <w:rPr>
-          <w:rFonts w:hint="eastAsia"/>
           <w:color w:val="000000" w:themeColor="text1"/>
         </w:rPr>
       </w:pPr>
@@ -30866,7 +30833,6 @@
     <w:p>
       <w:pPr>
         <w:rPr>
-          <w:rFonts w:hint="eastAsia"/>
           <w:b/>
           <w:color w:val="008000"/>
           <w:sz w:val="32"/>
@@ -30879,7 +30845,6 @@
         <w:spacing w:line="400" w:lineRule="exact"/>
         <w:ind w:firstLineChars="200" w:firstLine="420"/>
         <w:rPr>
-          <w:rFonts w:hint="eastAsia"/>
           <w:bCs/>
           <w:szCs w:val="21"/>
         </w:rPr>
@@ -30898,7 +30863,7 @@
           <w:bCs/>
           <w:szCs w:val="21"/>
         </w:rPr>
-        <w:t xml:space="preserve">Wilhelm Burger Mark J.Burge </w:t>
+        <w:t>王建平</w:t>
       </w:r>
       <w:r>
         <w:rPr>
@@ -30906,6 +30871,38 @@
           <w:bCs/>
           <w:szCs w:val="21"/>
         </w:rPr>
+        <w:t>,</w:t>
+      </w:r>
+      <w:r>
+        <w:rPr>
+          <w:rFonts w:hint="eastAsia"/>
+          <w:bCs/>
+          <w:szCs w:val="21"/>
+        </w:rPr>
+        <w:t>刘伟</w:t>
+      </w:r>
+      <w:r>
+        <w:rPr>
+          <w:rFonts w:hint="eastAsia"/>
+          <w:bCs/>
+          <w:szCs w:val="21"/>
+        </w:rPr>
+        <w:t>,</w:t>
+      </w:r>
+      <w:r>
+        <w:rPr>
+          <w:rFonts w:hint="eastAsia"/>
+          <w:bCs/>
+          <w:szCs w:val="21"/>
+        </w:rPr>
+        <w:t>王金玲</w:t>
+      </w:r>
+      <w:r>
+        <w:rPr>
+          <w:rFonts w:hint="eastAsia"/>
+          <w:bCs/>
+          <w:szCs w:val="21"/>
+        </w:rPr>
         <w:t>.</w:t>
       </w:r>
       <w:r>
@@ -30914,7 +30911,7 @@
           <w:bCs/>
           <w:szCs w:val="21"/>
         </w:rPr>
-        <w:t>数字图像处理——</w:t>
+        <w:t>一种视频运动目标的检测与识别方法</w:t>
       </w:r>
       <w:r>
         <w:rPr>
@@ -30922,15 +30919,14 @@
           <w:bCs/>
           <w:szCs w:val="21"/>
         </w:rPr>
-        <w:t>java</w:t>
-      </w:r>
-      <w:r>
-        <w:rPr>
-          <w:rFonts w:hint="eastAsia"/>
+        <w:t>[J</w:t>
+      </w:r>
+      <w:r>
+        <w:rPr>
           <w:bCs/>
           <w:szCs w:val="21"/>
         </w:rPr>
-        <w:t>语言算法描述［</w:t>
+        <w:t>]</w:t>
       </w:r>
       <w:r>
         <w:rPr>
@@ -30938,7 +30934,7 @@
           <w:bCs/>
           <w:szCs w:val="21"/>
         </w:rPr>
-        <w:t>M</w:t>
+        <w:t>.</w:t>
       </w:r>
       <w:r>
         <w:rPr>
@@ -30946,7 +30942,7 @@
           <w:bCs/>
           <w:szCs w:val="21"/>
         </w:rPr>
-        <w:t>］</w:t>
+        <w:t>计算机技术与自动化</w:t>
       </w:r>
       <w:r>
         <w:rPr>
@@ -30954,6 +30950,74 @@
           <w:bCs/>
           <w:szCs w:val="21"/>
         </w:rPr>
+        <w:t>,2007,26(3):78-81</w:t>
+      </w:r>
+    </w:p>
+    <w:p>
+      <w:pPr>
+        <w:spacing w:line="400" w:lineRule="exact"/>
+        <w:ind w:firstLineChars="200" w:firstLine="420"/>
+        <w:rPr>
+          <w:bCs/>
+          <w:szCs w:val="21"/>
+        </w:rPr>
+      </w:pPr>
+      <w:bookmarkStart w:id="34" w:name="p_name"/>
+      <w:r>
+        <w:rPr>
+          <w:rFonts w:hint="eastAsia"/>
+          <w:bCs/>
+          <w:szCs w:val="21"/>
+        </w:rPr>
+        <w:t>[2]</w:t>
+      </w:r>
+      <w:bookmarkEnd w:id="34"/>
+      <w:r>
+        <w:rPr>
+          <w:rFonts w:hint="eastAsia"/>
+          <w:bCs/>
+          <w:szCs w:val="21"/>
+        </w:rPr>
+        <w:t>石时需</w:t>
+      </w:r>
+      <w:r>
+        <w:rPr>
+          <w:rFonts w:hint="eastAsia"/>
+          <w:bCs/>
+          <w:szCs w:val="21"/>
+        </w:rPr>
+        <w:t>,</w:t>
+      </w:r>
+      <w:r>
+        <w:rPr>
+          <w:rFonts w:hint="eastAsia"/>
+          <w:bCs/>
+          <w:szCs w:val="21"/>
+        </w:rPr>
+        <w:t>郑启伦</w:t>
+      </w:r>
+      <w:r>
+        <w:rPr>
+          <w:rFonts w:hint="eastAsia"/>
+          <w:bCs/>
+          <w:szCs w:val="21"/>
+        </w:rPr>
+        <w:t>,</w:t>
+      </w:r>
+      <w:r>
+        <w:rPr>
+          <w:rFonts w:hint="eastAsia"/>
+          <w:bCs/>
+          <w:szCs w:val="21"/>
+        </w:rPr>
+        <w:t>黄翰</w:t>
+      </w:r>
+      <w:r>
+        <w:rPr>
+          <w:rFonts w:hint="eastAsia"/>
+          <w:bCs/>
+          <w:szCs w:val="21"/>
+        </w:rPr>
         <w:t>.</w:t>
       </w:r>
       <w:r>
@@ -30962,7 +31026,7 @@
           <w:bCs/>
           <w:szCs w:val="21"/>
         </w:rPr>
-        <w:t>清华大学出版社</w:t>
+        <w:t>基于自适应混合差分的快速视频目标检测法</w:t>
       </w:r>
       <w:r>
         <w:rPr>
@@ -30970,7 +31034,7 @@
           <w:bCs/>
           <w:szCs w:val="21"/>
         </w:rPr>
-        <w:t xml:space="preserve"> 2010</w:t>
+        <w:t>[J].</w:t>
       </w:r>
       <w:r>
         <w:rPr>
@@ -30978,6 +31042,168 @@
           <w:bCs/>
           <w:szCs w:val="21"/>
         </w:rPr>
+        <w:t>计算机科学</w:t>
+      </w:r>
+      <w:r>
+        <w:rPr>
+          <w:rFonts w:hint="eastAsia"/>
+          <w:bCs/>
+          <w:szCs w:val="21"/>
+        </w:rPr>
+        <w:t>.2008(7):224-226.</w:t>
+      </w:r>
+    </w:p>
+    <w:p>
+      <w:pPr>
+        <w:spacing w:line="400" w:lineRule="exact"/>
+        <w:ind w:firstLineChars="200" w:firstLine="420"/>
+        <w:rPr>
+          <w:bCs/>
+          <w:szCs w:val="21"/>
+        </w:rPr>
+      </w:pPr>
+      <w:r>
+        <w:rPr>
+          <w:rFonts w:hint="eastAsia"/>
+          <w:bCs/>
+          <w:szCs w:val="21"/>
+        </w:rPr>
+        <w:t>[3]</w:t>
+      </w:r>
+      <w:r>
+        <w:rPr>
+          <w:rFonts w:hint="eastAsia"/>
+        </w:rPr>
+        <w:t xml:space="preserve">Tao Xiang, </w:t>
+      </w:r>
+      <w:r>
+        <w:rPr>
+          <w:rFonts w:hint="eastAsia"/>
+        </w:rPr>
+        <w:t>Shaogang Gong.</w:t>
+      </w:r>
+      <w:r>
+        <w:rPr>
+          <w:rFonts w:hint="eastAsia"/>
+        </w:rPr>
+        <w:t xml:space="preserve"> </w:t>
+      </w:r>
+      <w:r>
+        <w:rPr>
+          <w:rFonts w:hint="eastAsia"/>
+        </w:rPr>
+        <w:t>Video Behavior Profiling for Anomoly Detection.</w:t>
+      </w:r>
+      <w:r>
+        <w:rPr>
+          <w:rFonts w:hint="eastAsia"/>
+        </w:rPr>
+        <w:t xml:space="preserve"> Pattern Analysis and Machine Intelligence, IEEE Transactions on. Volume 30, Issue 5, May 2008 Page(s):893-908.</w:t>
+      </w:r>
+    </w:p>
+    <w:p>
+      <w:pPr>
+        <w:spacing w:line="400" w:lineRule="exact"/>
+        <w:ind w:firstLineChars="200" w:firstLine="420"/>
+        <w:rPr>
+          <w:bCs/>
+          <w:szCs w:val="21"/>
+        </w:rPr>
+      </w:pPr>
+      <w:r>
+        <w:rPr>
+          <w:rFonts w:hint="eastAsia"/>
+          <w:bCs/>
+          <w:szCs w:val="21"/>
+        </w:rPr>
+        <w:t>[4]</w:t>
+      </w:r>
+      <w:r>
+        <w:rPr>
+          <w:rFonts w:hint="eastAsia"/>
+          <w:bCs/>
+          <w:szCs w:val="21"/>
+        </w:rPr>
+        <w:t>田莘</w:t>
+      </w:r>
+      <w:r>
+        <w:rPr>
+          <w:rFonts w:hint="eastAsia"/>
+          <w:bCs/>
+          <w:szCs w:val="21"/>
+        </w:rPr>
+        <w:t>.</w:t>
+      </w:r>
+      <w:r>
+        <w:rPr>
+          <w:rFonts w:hint="eastAsia"/>
+          <w:bCs/>
+          <w:szCs w:val="21"/>
+        </w:rPr>
+        <w:t>基于</w:t>
+      </w:r>
+      <w:r>
+        <w:rPr>
+          <w:rFonts w:hint="eastAsia"/>
+          <w:bCs/>
+          <w:szCs w:val="21"/>
+        </w:rPr>
+        <w:t>MeanShift</w:t>
+      </w:r>
+      <w:r>
+        <w:rPr>
+          <w:rFonts w:hint="eastAsia"/>
+          <w:bCs/>
+          <w:szCs w:val="21"/>
+        </w:rPr>
+        <w:t>算法的目标跟踪问题研究</w:t>
+      </w:r>
+      <w:r>
+        <w:rPr>
+          <w:rFonts w:hint="eastAsia"/>
+          <w:bCs/>
+          <w:szCs w:val="21"/>
+        </w:rPr>
+        <w:t>[D]</w:t>
+      </w:r>
+      <w:r>
+        <w:rPr>
+          <w:rFonts w:hint="eastAsia"/>
+          <w:bCs/>
+          <w:szCs w:val="21"/>
+        </w:rPr>
+        <w:t>，</w:t>
+      </w:r>
+      <w:r>
+        <w:rPr>
+          <w:rFonts w:hint="eastAsia"/>
+          <w:bCs/>
+          <w:szCs w:val="21"/>
+        </w:rPr>
+        <w:t>西安科技大学</w:t>
+      </w:r>
+      <w:r>
+        <w:rPr>
+          <w:rFonts w:hint="eastAsia"/>
+          <w:bCs/>
+          <w:szCs w:val="21"/>
+        </w:rPr>
+        <w:t>，</w:t>
+      </w:r>
+      <w:r>
+        <w:rPr>
+          <w:rFonts w:hint="eastAsia"/>
+          <w:bCs/>
+          <w:szCs w:val="21"/>
+        </w:rPr>
+        <w:t>2010</w:t>
+      </w:r>
+      <w:r>
+        <w:rPr>
+          <w:rFonts w:hint="eastAsia"/>
+          <w:bCs/>
+          <w:szCs w:val="21"/>
+        </w:rPr>
         <w:t>年</w:t>
       </w:r>
       <w:r>
@@ -30986,24 +31212,122 @@
           <w:bCs/>
           <w:szCs w:val="21"/>
         </w:rPr>
-        <w:t>2</w:t>
-      </w:r>
-      <w:r>
-        <w:rPr>
-          <w:rFonts w:hint="eastAsia"/>
+        <w:t>.</w:t>
+      </w:r>
+    </w:p>
+    <w:p>
+      <w:pPr>
+        <w:spacing w:line="400" w:lineRule="exact"/>
+        <w:ind w:firstLineChars="200" w:firstLine="420"/>
+        <w:rPr>
           <w:bCs/>
           <w:szCs w:val="21"/>
         </w:rPr>
-        <w:t>月</w:t>
-      </w:r>
+      </w:pPr>
       <w:r>
         <w:rPr>
           <w:rFonts w:hint="eastAsia"/>
           <w:bCs/>
           <w:szCs w:val="21"/>
         </w:rPr>
+        <w:t>[5]</w:t>
+      </w:r>
+      <w:r>
+        <w:rPr>
+          <w:rFonts w:hint="eastAsia"/>
+          <w:bCs/>
+          <w:szCs w:val="21"/>
+        </w:rPr>
+        <w:t>王建宇</w:t>
+      </w:r>
+      <w:r>
+        <w:rPr>
+          <w:rFonts w:hint="eastAsia"/>
+          <w:bCs/>
+          <w:szCs w:val="21"/>
+        </w:rPr>
+        <w:t>,</w:t>
+      </w:r>
+      <w:r>
+        <w:rPr>
+          <w:rFonts w:hint="eastAsia"/>
+          <w:bCs/>
+          <w:szCs w:val="21"/>
+        </w:rPr>
+        <w:t>陈熙霖</w:t>
+      </w:r>
+      <w:r>
+        <w:rPr>
+          <w:rFonts w:hint="eastAsia"/>
+          <w:bCs/>
+          <w:szCs w:val="21"/>
+        </w:rPr>
+        <w:t>,</w:t>
+      </w:r>
+      <w:r>
+        <w:rPr>
+          <w:rFonts w:hint="eastAsia"/>
+          <w:bCs/>
+          <w:szCs w:val="21"/>
+        </w:rPr>
+        <w:t>高文</w:t>
+      </w:r>
+      <w:r>
+        <w:rPr>
+          <w:rFonts w:hint="eastAsia"/>
+          <w:bCs/>
+          <w:szCs w:val="21"/>
+        </w:rPr>
+        <w:t>,</w:t>
+      </w:r>
+      <w:r>
+        <w:rPr>
+          <w:rFonts w:hint="eastAsia"/>
+          <w:bCs/>
+          <w:szCs w:val="21"/>
+        </w:rPr>
+        <w:t>赵德斌</w:t>
+      </w:r>
+      <w:r>
+        <w:rPr>
+          <w:rFonts w:hint="eastAsia"/>
+          <w:bCs/>
+          <w:szCs w:val="21"/>
+        </w:rPr>
         <w:t>.</w:t>
       </w:r>
+      <w:r>
+        <w:rPr>
+          <w:rFonts w:hint="eastAsia"/>
+          <w:bCs/>
+          <w:szCs w:val="21"/>
+        </w:rPr>
+        <w:t>背景变化鲁棒的自适应视觉跟踪目标模型</w:t>
+      </w:r>
+      <w:r>
+        <w:rPr>
+          <w:rFonts w:hint="eastAsia"/>
+          <w:bCs/>
+          <w:szCs w:val="21"/>
+        </w:rPr>
+        <w:t>.</w:t>
+      </w:r>
+      <w:r>
+        <w:rPr>
+          <w:rFonts w:hint="eastAsia"/>
+          <w:bCs/>
+          <w:szCs w:val="21"/>
+        </w:rPr>
+        <w:t>软件学报</w:t>
+      </w:r>
+      <w:r>
+        <w:rPr>
+          <w:rFonts w:hint="eastAsia"/>
+          <w:bCs/>
+          <w:szCs w:val="21"/>
+        </w:rPr>
+        <w:t>.2006,17(5):1001-1008.</w:t>
+      </w:r>
     </w:p>
     <w:p>
       <w:pPr>
@@ -31014,30 +31338,29 @@
           <w:szCs w:val="21"/>
         </w:rPr>
       </w:pPr>
-      <w:bookmarkStart w:id="34" w:name="p_name"/>
       <w:r>
         <w:rPr>
           <w:rFonts w:hint="eastAsia"/>
           <w:bCs/>
           <w:szCs w:val="21"/>
         </w:rPr>
-        <w:t>[2]</w:t>
-      </w:r>
-      <w:r>
-        <w:rPr>
+        <w:t>[6]</w:t>
+      </w:r>
+      <w:r>
+        <w:rPr>
+          <w:rFonts w:hint="eastAsia"/>
           <w:bCs/>
           <w:szCs w:val="21"/>
         </w:rPr>
-        <w:t>（美）</w:t>
-      </w:r>
-      <w:bookmarkStart w:id="35" w:name="author"/>
+        <w:t>吴思</w:t>
+      </w:r>
       <w:r>
         <w:rPr>
           <w:rFonts w:hint="eastAsia"/>
           <w:bCs/>
           <w:szCs w:val="21"/>
         </w:rPr>
-        <w:fldChar w:fldCharType="begin"/>
+        <w:t>,</w:t>
       </w:r>
       <w:r>
         <w:rPr>
@@ -31045,7 +31368,7 @@
           <w:bCs/>
           <w:szCs w:val="21"/>
         </w:rPr>
-        <w:instrText xml:space="preserve"> HYPERLINK "http://search.dangdang.com/search_pub.php?key=&amp;key2=</w:instrText>
+        <w:t>林守勋</w:t>
       </w:r>
       <w:r>
         <w:rPr>
@@ -31053,7 +31376,7 @@
           <w:bCs/>
           <w:szCs w:val="21"/>
         </w:rPr>
-        <w:instrText>布拉德斯基</w:instrText>
+        <w:t>,</w:t>
       </w:r>
       <w:r>
         <w:rPr>
@@ -31061,7 +31384,7 @@
           <w:bCs/>
           <w:szCs w:val="21"/>
         </w:rPr>
-        <w:instrText>&amp;category=01" \o "</w:instrText>
+        <w:t>张勇东</w:t>
       </w:r>
       <w:r>
         <w:rPr>
@@ -31069,7 +31392,7 @@
           <w:bCs/>
           <w:szCs w:val="21"/>
         </w:rPr>
-        <w:instrText>布拉德斯基</w:instrText>
+        <w:t>.</w:t>
       </w:r>
       <w:r>
         <w:rPr>
@@ -31077,7 +31400,7 @@
           <w:bCs/>
           <w:szCs w:val="21"/>
         </w:rPr>
-        <w:instrText xml:space="preserve">" </w:instrText>
+        <w:t>基于动态背景构造的视频运动对象自动分割</w:t>
       </w:r>
       <w:r>
         <w:rPr>
@@ -31085,14 +31408,15 @@
           <w:bCs/>
           <w:szCs w:val="21"/>
         </w:rPr>
-        <w:fldChar w:fldCharType="separate"/>
-      </w:r>
-      <w:r>
-        <w:rPr>
+        <w:t>.</w:t>
+      </w:r>
+      <w:r>
+        <w:rPr>
+          <w:rFonts w:hint="eastAsia"/>
           <w:bCs/>
           <w:szCs w:val="21"/>
         </w:rPr>
-        <w:t>布拉德斯基</w:t>
+        <w:t>计算机学报</w:t>
       </w:r>
       <w:r>
         <w:rPr>
@@ -31100,1064 +31424,214 @@
           <w:bCs/>
           <w:szCs w:val="21"/>
         </w:rPr>
-        <w:fldChar w:fldCharType="end"/>
-      </w:r>
-      <w:r>
+        <w:t>.2005,28(8):1386-1392.</w:t>
+      </w:r>
+    </w:p>
+    <w:p>
+      <w:pPr>
+        <w:spacing w:line="400" w:lineRule="exact"/>
+        <w:ind w:firstLineChars="200" w:firstLine="420"/>
         <w:rPr>
           <w:bCs/>
           <w:szCs w:val="21"/>
         </w:rPr>
-        <w:t>（</w:t>
-      </w:r>
-      <w:hyperlink r:id="rId34" w:tooltip="Bradski" w:history="1">
-        <w:r>
-          <w:rPr>
-            <w:bCs/>
-            <w:szCs w:val="21"/>
-          </w:rPr>
-          <w:t>Bradski</w:t>
-        </w:r>
-      </w:hyperlink>
-      <w:r>
-        <w:rPr>
+      </w:pPr>
+      <w:r>
+        <w:rPr>
+          <w:rFonts w:hint="eastAsia"/>
           <w:bCs/>
           <w:szCs w:val="21"/>
         </w:rPr>
+        <w:t>[7]</w:t>
+      </w:r>
+      <w:r>
+        <w:rPr>
+          <w:rFonts w:hint="eastAsia"/>
+          <w:bCs/>
+          <w:szCs w:val="21"/>
+        </w:rPr>
+        <w:t>玛伟</w:t>
+      </w:r>
+      <w:r>
+        <w:rPr>
+          <w:rFonts w:hint="eastAsia"/>
+          <w:bCs/>
+          <w:szCs w:val="21"/>
+        </w:rPr>
+        <w:t>.</w:t>
+      </w:r>
+      <w:r>
+        <w:rPr>
+          <w:rFonts w:hint="eastAsia"/>
+          <w:bCs/>
+          <w:szCs w:val="21"/>
+        </w:rPr>
+        <w:t>视频序列运动目标检测与识别方法研究</w:t>
+      </w:r>
+      <w:r>
+        <w:rPr>
+          <w:rFonts w:hint="eastAsia"/>
+          <w:bCs/>
+          <w:szCs w:val="21"/>
+        </w:rPr>
+        <w:t>.</w:t>
+      </w:r>
+      <w:r>
+        <w:rPr>
+          <w:rFonts w:hint="eastAsia"/>
+          <w:bCs/>
+          <w:szCs w:val="21"/>
+        </w:rPr>
+        <w:t>西北工业大学</w:t>
+      </w:r>
+      <w:r>
+        <w:rPr>
+          <w:rFonts w:hint="eastAsia"/>
+          <w:bCs/>
+          <w:szCs w:val="21"/>
+        </w:rPr>
+        <w:t>,2003.</w:t>
+      </w:r>
+    </w:p>
+    <w:p>
+      <w:pPr>
+        <w:spacing w:line="400" w:lineRule="exact"/>
+        <w:ind w:firstLineChars="200" w:firstLine="420"/>
+        <w:rPr>
+          <w:bCs/>
+          <w:szCs w:val="21"/>
+        </w:rPr>
+      </w:pPr>
+      <w:r>
+        <w:rPr>
+          <w:rFonts w:hint="eastAsia"/>
+          <w:bCs/>
+          <w:szCs w:val="21"/>
+        </w:rPr>
+        <w:t>[8</w:t>
+      </w:r>
+      <w:r>
+        <w:rPr>
+          <w:rFonts w:hint="eastAsia"/>
+          <w:bCs/>
+          <w:szCs w:val="21"/>
+        </w:rPr>
+        <w:t xml:space="preserve"> </w:t>
+      </w:r>
+      <w:r>
+        <w:rPr>
+          <w:rFonts w:hint="eastAsia"/>
+          <w:bCs/>
+          <w:szCs w:val="21"/>
+        </w:rPr>
+        <w:t>]</w:t>
+      </w:r>
+      <w:r>
+        <w:rPr>
+          <w:rFonts w:hint="eastAsia"/>
+          <w:bCs/>
+          <w:szCs w:val="21"/>
+        </w:rPr>
+        <w:t>肖思兴</w:t>
+      </w:r>
+      <w:r>
+        <w:rPr>
+          <w:rFonts w:hint="eastAsia"/>
+          <w:bCs/>
+          <w:szCs w:val="21"/>
+        </w:rPr>
+        <w:t>.</w:t>
+      </w:r>
+      <w:r>
+        <w:rPr>
+          <w:rFonts w:hint="eastAsia"/>
+          <w:bCs/>
+          <w:szCs w:val="21"/>
+        </w:rPr>
+        <w:t>复杂场景下的运动目标检测与跟踪算法研究</w:t>
+      </w:r>
+      <w:r>
+        <w:rPr>
+          <w:rFonts w:hint="eastAsia"/>
+          <w:bCs/>
+          <w:szCs w:val="21"/>
+        </w:rPr>
+        <w:t>[D]</w:t>
+      </w:r>
+      <w:r>
+        <w:rPr>
+          <w:rFonts w:hint="eastAsia"/>
+          <w:bCs/>
+          <w:szCs w:val="21"/>
+        </w:rPr>
+        <w:t>.</w:t>
+      </w:r>
+      <w:r>
+        <w:rPr>
+          <w:rFonts w:hint="eastAsia"/>
+          <w:bCs/>
+          <w:szCs w:val="21"/>
+        </w:rPr>
+        <w:t>厦门大学</w:t>
+      </w:r>
+      <w:r>
+        <w:rPr>
+          <w:rFonts w:hint="eastAsia"/>
+          <w:bCs/>
+          <w:szCs w:val="21"/>
+        </w:rPr>
         <w:t>，</w:t>
       </w:r>
       <w:r>
         <w:rPr>
+          <w:rFonts w:hint="eastAsia"/>
           <w:bCs/>
           <w:szCs w:val="21"/>
         </w:rPr>
-        <w:t>G.</w:t>
-      </w:r>
-      <w:r>
-        <w:rPr>
+        <w:t>2009</w:t>
+      </w:r>
+      <w:r>
+        <w:rPr>
+          <w:rFonts w:hint="eastAsia"/>
           <w:bCs/>
           <w:szCs w:val="21"/>
         </w:rPr>
-        <w:t>）</w:t>
-      </w:r>
-      <w:r>
-        <w:rPr>
-          <w:rFonts w:hint="eastAsia"/>
+        <w:t>.</w:t>
+      </w:r>
+    </w:p>
+    <w:p>
+      <w:pPr>
+        <w:spacing w:line="400" w:lineRule="exact"/>
+        <w:ind w:firstLineChars="200" w:firstLine="420"/>
+        <w:rPr>
           <w:bCs/>
           <w:szCs w:val="21"/>
         </w:rPr>
-        <w:t>，</w:t>
-      </w:r>
-      <w:r>
-        <w:rPr>
+      </w:pPr>
+      <w:r>
+        <w:rPr>
+          <w:rFonts w:hint="eastAsia"/>
           <w:bCs/>
           <w:szCs w:val="21"/>
         </w:rPr>
-        <w:t>（美）</w:t>
-      </w:r>
-      <w:hyperlink r:id="rId35" w:tooltip="克勒" w:history="1">
-        <w:r>
-          <w:rPr>
-            <w:bCs/>
-            <w:szCs w:val="21"/>
-          </w:rPr>
-          <w:t>克勒</w:t>
-        </w:r>
-      </w:hyperlink>
+        <w:t>[9]</w:t>
+      </w:r>
       <w:r>
         <w:rPr>
           <w:bCs/>
           <w:szCs w:val="21"/>
         </w:rPr>
-        <w:t>（</w:t>
-      </w:r>
-      <w:hyperlink r:id="rId36" w:tooltip="Kaehler" w:history="1">
-        <w:r>
-          <w:rPr>
-            <w:bCs/>
-            <w:szCs w:val="21"/>
-          </w:rPr>
-          <w:t>Kaehler</w:t>
-        </w:r>
-      </w:hyperlink>
-      <w:bookmarkEnd w:id="35"/>
-      <w:r>
-        <w:rPr>
+        <w:t>王长军</w:t>
+      </w:r>
+      <w:r>
+        <w:rPr>
+          <w:rFonts w:hint="eastAsia"/>
           <w:bCs/>
           <w:szCs w:val="21"/>
         </w:rPr>
-        <w:t>，</w:t>
-      </w:r>
-      <w:r>
-        <w:rPr>
-          <w:bCs/>
-          <w:szCs w:val="21"/>
-        </w:rPr>
-        <w:t>A.</w:t>
-      </w:r>
-      <w:r>
-        <w:rPr>
-          <w:bCs/>
-          <w:szCs w:val="21"/>
-        </w:rPr>
-        <w:t>）</w:t>
-      </w:r>
-      <w:r>
-        <w:rPr>
-          <w:rFonts w:hint="eastAsia"/>
-          <w:bCs/>
-          <w:szCs w:val="21"/>
-        </w:rPr>
         <w:t>.</w:t>
       </w:r>
-      <w:hyperlink r:id="rId37" w:tgtFrame="_blank" w:history="1">
-        <w:r>
-          <w:rPr>
-            <w:bCs/>
-            <w:szCs w:val="21"/>
-          </w:rPr>
-          <w:t>学习</w:t>
-        </w:r>
-        <w:r>
-          <w:rPr>
-            <w:bCs/>
-            <w:szCs w:val="21"/>
-          </w:rPr>
-          <w:t>OpenCV</w:t>
-        </w:r>
-        <w:r>
-          <w:rPr>
-            <w:bCs/>
-            <w:szCs w:val="21"/>
-          </w:rPr>
-          <w:t>（中文版）</w:t>
-        </w:r>
-      </w:hyperlink>
-      <w:bookmarkEnd w:id="34"/>
-      <w:r>
-        <w:rPr>
-          <w:rFonts w:hint="eastAsia"/>
-          <w:bCs/>
-          <w:szCs w:val="21"/>
-        </w:rPr>
-        <w:t>.</w:t>
-      </w:r>
-      <w:r>
-        <w:rPr>
-          <w:rFonts w:hint="eastAsia"/>
-          <w:bCs/>
-          <w:szCs w:val="21"/>
-        </w:rPr>
-        <w:t>清华大学出版社</w:t>
-      </w:r>
-      <w:r>
-        <w:rPr>
-          <w:rFonts w:hint="eastAsia"/>
-          <w:bCs/>
-          <w:szCs w:val="21"/>
-        </w:rPr>
-        <w:t>，</w:t>
-      </w:r>
-      <w:r>
-        <w:rPr>
-          <w:bCs/>
-          <w:szCs w:val="21"/>
-        </w:rPr>
-        <w:t>2009</w:t>
-      </w:r>
-      <w:r>
-        <w:rPr>
-          <w:rFonts w:hint="eastAsia"/>
-          <w:bCs/>
-          <w:szCs w:val="21"/>
-        </w:rPr>
-        <w:t>年</w:t>
-      </w:r>
-      <w:r>
-        <w:rPr>
-          <w:bCs/>
-          <w:szCs w:val="21"/>
-        </w:rPr>
-        <w:t>10</w:t>
-      </w:r>
-      <w:r>
-        <w:rPr>
-          <w:rFonts w:hint="eastAsia"/>
-          <w:bCs/>
-          <w:szCs w:val="21"/>
-        </w:rPr>
-        <w:t>月</w:t>
-      </w:r>
-      <w:r>
-        <w:rPr>
-          <w:rFonts w:hint="eastAsia"/>
-          <w:bCs/>
-          <w:szCs w:val="21"/>
-        </w:rPr>
-        <w:t>.</w:t>
-      </w:r>
-    </w:p>
-    <w:p>
-      <w:pPr>
-        <w:spacing w:line="400" w:lineRule="exact"/>
-        <w:ind w:firstLineChars="200" w:firstLine="420"/>
-        <w:rPr>
-          <w:rFonts w:hint="eastAsia"/>
-          <w:bCs/>
-          <w:szCs w:val="21"/>
-        </w:rPr>
-      </w:pPr>
-      <w:r>
-        <w:rPr>
-          <w:rFonts w:hint="eastAsia"/>
-          <w:bCs/>
-          <w:szCs w:val="21"/>
-        </w:rPr>
-        <w:t>[3]</w:t>
-      </w:r>
-      <w:hyperlink r:id="rId38" w:tgtFrame="_blank" w:history="1">
-        <w:r>
-          <w:rPr>
-            <w:bCs/>
-            <w:szCs w:val="21"/>
-          </w:rPr>
-          <w:t>刘瑞祯</w:t>
-        </w:r>
-      </w:hyperlink>
-      <w:r>
-        <w:rPr>
-          <w:rFonts w:hint="eastAsia"/>
-          <w:bCs/>
-          <w:szCs w:val="21"/>
-        </w:rPr>
-        <w:t>，</w:t>
-      </w:r>
-      <w:hyperlink r:id="rId39" w:tgtFrame="_blank" w:history="1">
-        <w:r>
-          <w:rPr>
-            <w:bCs/>
-            <w:szCs w:val="21"/>
-          </w:rPr>
-          <w:t>于仕琪</w:t>
-        </w:r>
-      </w:hyperlink>
-      <w:r>
-        <w:rPr>
-          <w:rFonts w:hint="eastAsia"/>
-          <w:bCs/>
-          <w:szCs w:val="21"/>
-        </w:rPr>
-        <w:t>.</w:t>
-      </w:r>
-      <w:r>
-        <w:rPr>
-          <w:bCs/>
-          <w:szCs w:val="21"/>
-        </w:rPr>
-        <w:t xml:space="preserve"> OpenCV</w:t>
-      </w:r>
-      <w:r>
-        <w:rPr>
-          <w:bCs/>
-          <w:szCs w:val="21"/>
-        </w:rPr>
-        <w:t>教程</w:t>
-      </w:r>
-      <w:r>
-        <w:rPr>
-          <w:bCs/>
-          <w:szCs w:val="21"/>
-        </w:rPr>
-        <w:t>:</w:t>
-      </w:r>
-      <w:r>
-        <w:rPr>
-          <w:bCs/>
-          <w:szCs w:val="21"/>
-        </w:rPr>
-        <w:t>基础篇</w:t>
-      </w:r>
-      <w:r>
-        <w:rPr>
-          <w:bCs/>
-          <w:szCs w:val="21"/>
-        </w:rPr>
-        <w:t>(</w:t>
-      </w:r>
-      <w:r>
-        <w:rPr>
-          <w:bCs/>
-          <w:szCs w:val="21"/>
-        </w:rPr>
-        <w:t>附光盘</w:t>
-      </w:r>
-      <w:r>
-        <w:rPr>
-          <w:bCs/>
-          <w:szCs w:val="21"/>
-        </w:rPr>
-        <w:t>)</w:t>
-      </w:r>
-      <w:r>
-        <w:rPr>
-          <w:rFonts w:hint="eastAsia"/>
-          <w:bCs/>
-          <w:szCs w:val="21"/>
-        </w:rPr>
-        <w:t>.</w:t>
-      </w:r>
-      <w:hyperlink r:id="rId40" w:tgtFrame="_blank" w:history="1">
-        <w:r>
-          <w:rPr>
-            <w:bCs/>
-            <w:szCs w:val="21"/>
-          </w:rPr>
-          <w:t>北京航空航天大学出版社</w:t>
-        </w:r>
-      </w:hyperlink>
-      <w:r>
-        <w:rPr>
-          <w:rFonts w:hint="eastAsia"/>
-          <w:bCs/>
-          <w:szCs w:val="21"/>
-        </w:rPr>
-        <w:t>，</w:t>
-      </w:r>
-      <w:r>
-        <w:rPr>
-          <w:bCs/>
-          <w:szCs w:val="21"/>
-        </w:rPr>
-        <w:t>2007</w:t>
-      </w:r>
-      <w:r>
-        <w:rPr>
-          <w:rFonts w:hint="eastAsia"/>
-          <w:bCs/>
-          <w:szCs w:val="21"/>
-        </w:rPr>
-        <w:t>年</w:t>
-      </w:r>
-      <w:r>
-        <w:rPr>
-          <w:bCs/>
-          <w:szCs w:val="21"/>
-        </w:rPr>
-        <w:t>6</w:t>
-      </w:r>
-      <w:r>
-        <w:rPr>
-          <w:rFonts w:hint="eastAsia"/>
-          <w:bCs/>
-          <w:szCs w:val="21"/>
-        </w:rPr>
-        <w:t>月</w:t>
-      </w:r>
-      <w:r>
-        <w:rPr>
-          <w:rFonts w:hint="eastAsia"/>
-          <w:bCs/>
-          <w:szCs w:val="21"/>
-        </w:rPr>
-        <w:t>.</w:t>
-      </w:r>
-    </w:p>
-    <w:p>
-      <w:pPr>
-        <w:spacing w:line="400" w:lineRule="exact"/>
-        <w:ind w:firstLineChars="200" w:firstLine="420"/>
-        <w:rPr>
-          <w:rFonts w:hint="eastAsia"/>
-          <w:bCs/>
-          <w:szCs w:val="21"/>
-        </w:rPr>
-      </w:pPr>
-      <w:r>
-        <w:rPr>
-          <w:rFonts w:hint="eastAsia"/>
-          <w:bCs/>
-          <w:szCs w:val="21"/>
-        </w:rPr>
-        <w:t>[4]</w:t>
-      </w:r>
-      <w:r>
-        <w:rPr>
-          <w:rFonts w:hint="eastAsia"/>
-          <w:bCs/>
-          <w:szCs w:val="21"/>
-        </w:rPr>
-        <w:t>田莘</w:t>
-      </w:r>
-      <w:r>
-        <w:rPr>
-          <w:rFonts w:hint="eastAsia"/>
-          <w:bCs/>
-          <w:szCs w:val="21"/>
-        </w:rPr>
-        <w:t>.</w:t>
-      </w:r>
-      <w:r>
-        <w:rPr>
-          <w:rFonts w:hint="eastAsia"/>
-          <w:bCs/>
-          <w:szCs w:val="21"/>
-        </w:rPr>
-        <w:t>基于</w:t>
-      </w:r>
-      <w:r>
-        <w:rPr>
-          <w:rFonts w:hint="eastAsia"/>
-          <w:bCs/>
-          <w:szCs w:val="21"/>
-        </w:rPr>
-        <w:t>MeanShift</w:t>
-      </w:r>
-      <w:r>
-        <w:rPr>
-          <w:rFonts w:hint="eastAsia"/>
-          <w:bCs/>
-          <w:szCs w:val="21"/>
-        </w:rPr>
-        <w:t>算法的目标跟踪问题研究</w:t>
-      </w:r>
-      <w:r>
-        <w:rPr>
-          <w:rFonts w:hint="eastAsia"/>
-          <w:bCs/>
-          <w:szCs w:val="21"/>
-        </w:rPr>
-        <w:t>[D]</w:t>
-      </w:r>
-      <w:r>
-        <w:rPr>
-          <w:rFonts w:hint="eastAsia"/>
-          <w:bCs/>
-          <w:szCs w:val="21"/>
-        </w:rPr>
-        <w:t>，</w:t>
-      </w:r>
-      <w:r>
-        <w:rPr>
-          <w:rFonts w:hint="eastAsia"/>
-          <w:bCs/>
-          <w:szCs w:val="21"/>
-        </w:rPr>
-        <w:t>西安科技大学</w:t>
-      </w:r>
-      <w:r>
-        <w:rPr>
-          <w:rFonts w:hint="eastAsia"/>
-          <w:bCs/>
-          <w:szCs w:val="21"/>
-        </w:rPr>
-        <w:t>，</w:t>
-      </w:r>
-      <w:r>
-        <w:rPr>
-          <w:rFonts w:hint="eastAsia"/>
-          <w:bCs/>
-          <w:szCs w:val="21"/>
-        </w:rPr>
-        <w:t>2010</w:t>
-      </w:r>
-      <w:r>
-        <w:rPr>
-          <w:rFonts w:hint="eastAsia"/>
-          <w:bCs/>
-          <w:szCs w:val="21"/>
-        </w:rPr>
-        <w:t>年</w:t>
-      </w:r>
-      <w:r>
-        <w:rPr>
-          <w:rFonts w:hint="eastAsia"/>
-          <w:bCs/>
-          <w:szCs w:val="21"/>
-        </w:rPr>
-        <w:t>.</w:t>
-      </w:r>
-    </w:p>
-    <w:p>
-      <w:pPr>
-        <w:spacing w:line="400" w:lineRule="exact"/>
-        <w:ind w:firstLineChars="200" w:firstLine="420"/>
-        <w:rPr>
-          <w:rFonts w:hint="eastAsia"/>
-          <w:bCs/>
-          <w:szCs w:val="21"/>
-        </w:rPr>
-      </w:pPr>
-      <w:r>
-        <w:rPr>
-          <w:rFonts w:hint="eastAsia"/>
-          <w:bCs/>
-          <w:szCs w:val="21"/>
-        </w:rPr>
-        <w:t>[5]</w:t>
-      </w:r>
-      <w:r>
-        <w:rPr>
-          <w:rFonts w:hint="eastAsia"/>
-          <w:bCs/>
-          <w:szCs w:val="21"/>
-        </w:rPr>
-        <w:t>汪冲</w:t>
-      </w:r>
-      <w:r>
-        <w:rPr>
-          <w:rFonts w:hint="eastAsia"/>
-          <w:bCs/>
-          <w:szCs w:val="21"/>
-        </w:rPr>
-        <w:t>，</w:t>
-      </w:r>
-      <w:r>
-        <w:rPr>
-          <w:rFonts w:hint="eastAsia"/>
-          <w:bCs/>
-          <w:szCs w:val="21"/>
-        </w:rPr>
-        <w:t>席志红</w:t>
-      </w:r>
-      <w:r>
-        <w:rPr>
-          <w:rFonts w:hint="eastAsia"/>
-          <w:bCs/>
-          <w:szCs w:val="21"/>
-        </w:rPr>
-        <w:t>，</w:t>
-      </w:r>
-      <w:r>
-        <w:rPr>
-          <w:rFonts w:hint="eastAsia"/>
-          <w:bCs/>
-          <w:szCs w:val="21"/>
-        </w:rPr>
-        <w:t>肖春丽</w:t>
-      </w:r>
-      <w:r>
-        <w:rPr>
-          <w:rFonts w:hint="eastAsia"/>
-          <w:bCs/>
-          <w:szCs w:val="21"/>
-        </w:rPr>
-        <w:t>.</w:t>
-      </w:r>
-      <w:r>
-        <w:rPr>
-          <w:rFonts w:hint="eastAsia"/>
-          <w:bCs/>
-          <w:szCs w:val="21"/>
-        </w:rPr>
-        <w:t>基于背景差分的运动目标检测方法</w:t>
-      </w:r>
-      <w:r>
-        <w:rPr>
-          <w:rFonts w:hint="eastAsia"/>
-          <w:bCs/>
-          <w:szCs w:val="21"/>
-        </w:rPr>
-        <w:t>[J]</w:t>
-      </w:r>
-      <w:r>
-        <w:rPr>
-          <w:rFonts w:hint="eastAsia"/>
-          <w:bCs/>
-          <w:szCs w:val="21"/>
-        </w:rPr>
-        <w:t>.</w:t>
-      </w:r>
-      <w:r>
-        <w:rPr>
-          <w:rFonts w:hint="eastAsia"/>
-          <w:bCs/>
-          <w:szCs w:val="21"/>
-        </w:rPr>
-        <w:t>应用科技</w:t>
-      </w:r>
-      <w:r>
-        <w:rPr>
-          <w:rFonts w:hint="eastAsia"/>
-          <w:bCs/>
-          <w:szCs w:val="21"/>
-        </w:rPr>
-        <w:t>，</w:t>
-      </w:r>
-      <w:r>
-        <w:rPr>
-          <w:rFonts w:hint="eastAsia"/>
-          <w:bCs/>
-          <w:szCs w:val="21"/>
-        </w:rPr>
-        <w:t>2009</w:t>
-      </w:r>
-      <w:r>
-        <w:rPr>
-          <w:rFonts w:hint="eastAsia"/>
-          <w:bCs/>
-          <w:szCs w:val="21"/>
-        </w:rPr>
-        <w:t>年第</w:t>
-      </w:r>
-      <w:r>
-        <w:rPr>
-          <w:rFonts w:hint="eastAsia"/>
-          <w:bCs/>
-          <w:szCs w:val="21"/>
-        </w:rPr>
-        <w:t>10</w:t>
-      </w:r>
-      <w:r>
-        <w:rPr>
-          <w:rFonts w:hint="eastAsia"/>
-          <w:bCs/>
-          <w:szCs w:val="21"/>
-        </w:rPr>
-        <w:t>期</w:t>
-      </w:r>
-      <w:r>
-        <w:rPr>
-          <w:rFonts w:hint="eastAsia"/>
-          <w:bCs/>
-          <w:szCs w:val="21"/>
-        </w:rPr>
-        <w:t>.</w:t>
-      </w:r>
-    </w:p>
-    <w:p>
-      <w:pPr>
-        <w:spacing w:line="400" w:lineRule="exact"/>
-        <w:ind w:firstLineChars="200" w:firstLine="420"/>
-        <w:rPr>
-          <w:rFonts w:hint="eastAsia"/>
-          <w:bCs/>
-          <w:szCs w:val="21"/>
-        </w:rPr>
-      </w:pPr>
-      <w:r>
-        <w:rPr>
-          <w:rFonts w:hint="eastAsia"/>
-          <w:bCs/>
-          <w:szCs w:val="21"/>
-        </w:rPr>
-        <w:t>[6]</w:t>
-      </w:r>
-      <w:r>
-        <w:rPr>
-          <w:rFonts w:hint="eastAsia"/>
-          <w:bCs/>
-          <w:szCs w:val="21"/>
-        </w:rPr>
-        <w:t>朱明旱</w:t>
-      </w:r>
-      <w:r>
-        <w:rPr>
-          <w:rFonts w:hint="eastAsia"/>
-          <w:bCs/>
-          <w:szCs w:val="21"/>
-        </w:rPr>
-        <w:t>，</w:t>
-      </w:r>
-      <w:r>
-        <w:rPr>
-          <w:rFonts w:hint="eastAsia"/>
-          <w:bCs/>
-          <w:szCs w:val="21"/>
-        </w:rPr>
-        <w:t>罗大庸</w:t>
-      </w:r>
-      <w:r>
-        <w:rPr>
-          <w:rFonts w:hint="eastAsia"/>
-          <w:bCs/>
-          <w:szCs w:val="21"/>
-        </w:rPr>
-        <w:t>.</w:t>
-      </w:r>
-      <w:r>
-        <w:rPr>
-          <w:rFonts w:hint="eastAsia"/>
-          <w:bCs/>
-          <w:szCs w:val="21"/>
-        </w:rPr>
-        <w:t>基于帧间差分背景的运动物体检测与跟踪</w:t>
-      </w:r>
-      <w:r>
-        <w:rPr>
-          <w:rFonts w:hint="eastAsia"/>
-          <w:bCs/>
-          <w:szCs w:val="21"/>
-        </w:rPr>
-        <w:t>[J]</w:t>
-      </w:r>
-      <w:r>
-        <w:rPr>
-          <w:rFonts w:hint="eastAsia"/>
-          <w:bCs/>
-          <w:szCs w:val="21"/>
-        </w:rPr>
-        <w:t>.</w:t>
-      </w:r>
-      <w:r>
-        <w:rPr>
-          <w:rFonts w:hint="eastAsia"/>
-          <w:bCs/>
-          <w:szCs w:val="21"/>
-        </w:rPr>
-        <w:t>计算机测量与控制</w:t>
-      </w:r>
-      <w:r>
-        <w:rPr>
-          <w:rFonts w:hint="eastAsia"/>
-          <w:bCs/>
-          <w:szCs w:val="21"/>
-        </w:rPr>
-        <w:t>，</w:t>
-      </w:r>
-      <w:r>
-        <w:rPr>
-          <w:rFonts w:hint="eastAsia"/>
-          <w:bCs/>
-          <w:szCs w:val="21"/>
-        </w:rPr>
-        <w:t>2006</w:t>
-      </w:r>
-      <w:r>
-        <w:rPr>
-          <w:rFonts w:hint="eastAsia"/>
-          <w:bCs/>
-          <w:szCs w:val="21"/>
-        </w:rPr>
-        <w:t>年</w:t>
-      </w:r>
-      <w:r>
-        <w:rPr>
-          <w:rFonts w:hint="eastAsia"/>
-          <w:bCs/>
-          <w:szCs w:val="21"/>
-        </w:rPr>
-        <w:t>08</w:t>
-      </w:r>
-      <w:r>
-        <w:rPr>
-          <w:rFonts w:hint="eastAsia"/>
-          <w:bCs/>
-          <w:szCs w:val="21"/>
-        </w:rPr>
-        <w:t>期</w:t>
-      </w:r>
-      <w:r>
-        <w:rPr>
-          <w:rFonts w:hint="eastAsia"/>
-          <w:bCs/>
-          <w:szCs w:val="21"/>
-        </w:rPr>
-        <w:t>.</w:t>
-      </w:r>
-    </w:p>
-    <w:p>
-      <w:pPr>
-        <w:spacing w:line="400" w:lineRule="exact"/>
-        <w:ind w:firstLineChars="200" w:firstLine="420"/>
-        <w:rPr>
-          <w:rFonts w:hint="eastAsia"/>
-          <w:bCs/>
-          <w:szCs w:val="21"/>
-        </w:rPr>
-      </w:pPr>
-      <w:r>
-        <w:rPr>
-          <w:rFonts w:hint="eastAsia"/>
-          <w:bCs/>
-          <w:szCs w:val="21"/>
-        </w:rPr>
-        <w:t>[7]</w:t>
-      </w:r>
-      <w:r>
-        <w:rPr>
-          <w:bCs/>
-          <w:szCs w:val="21"/>
-        </w:rPr>
-        <w:t>卢璇</w:t>
-      </w:r>
-      <w:r>
-        <w:rPr>
-          <w:rFonts w:hint="eastAsia"/>
-          <w:bCs/>
-          <w:szCs w:val="21"/>
-        </w:rPr>
-        <w:t>，</w:t>
-      </w:r>
-      <w:r>
-        <w:rPr>
-          <w:bCs/>
-          <w:szCs w:val="21"/>
-        </w:rPr>
-        <w:t>雷航</w:t>
-      </w:r>
-      <w:r>
-        <w:rPr>
-          <w:rFonts w:hint="eastAsia"/>
-          <w:bCs/>
-          <w:szCs w:val="21"/>
-        </w:rPr>
-        <w:t>，</w:t>
-      </w:r>
-      <w:r>
-        <w:rPr>
-          <w:bCs/>
-          <w:szCs w:val="21"/>
-        </w:rPr>
-        <w:t>郝宗波</w:t>
-      </w:r>
-      <w:r>
-        <w:rPr>
-          <w:rFonts w:hint="eastAsia"/>
-          <w:bCs/>
-          <w:szCs w:val="21"/>
-        </w:rPr>
-        <w:t>.</w:t>
-      </w:r>
-      <w:r>
-        <w:rPr>
-          <w:rFonts w:hint="eastAsia"/>
-          <w:bCs/>
-          <w:szCs w:val="21"/>
-        </w:rPr>
-        <w:t>联合多特征的自动</w:t>
-      </w:r>
-      <w:r>
-        <w:rPr>
-          <w:rFonts w:hint="eastAsia"/>
-          <w:bCs/>
-          <w:szCs w:val="21"/>
-        </w:rPr>
-        <w:t>CamShift</w:t>
-      </w:r>
-      <w:r>
-        <w:rPr>
-          <w:rFonts w:hint="eastAsia"/>
-          <w:bCs/>
-          <w:szCs w:val="21"/>
-        </w:rPr>
-        <w:t>跟踪算法</w:t>
-      </w:r>
-      <w:r>
-        <w:rPr>
-          <w:rFonts w:hint="eastAsia"/>
-          <w:bCs/>
-          <w:szCs w:val="21"/>
-        </w:rPr>
-        <w:t>[J]</w:t>
-      </w:r>
-      <w:r>
-        <w:rPr>
-          <w:rFonts w:hint="eastAsia"/>
-          <w:bCs/>
-          <w:szCs w:val="21"/>
-        </w:rPr>
-        <w:t>.</w:t>
-      </w:r>
-      <w:r>
-        <w:rPr>
-          <w:bCs/>
-          <w:szCs w:val="21"/>
-        </w:rPr>
-        <w:t>计算机应用</w:t>
-      </w:r>
-      <w:r>
-        <w:rPr>
-          <w:rFonts w:hint="eastAsia"/>
-          <w:bCs/>
-          <w:szCs w:val="21"/>
-        </w:rPr>
-        <w:t>，</w:t>
-      </w:r>
-      <w:r>
-        <w:rPr>
-          <w:bCs/>
-          <w:szCs w:val="21"/>
-        </w:rPr>
-        <w:t>2010</w:t>
-      </w:r>
-      <w:r>
-        <w:rPr>
-          <w:bCs/>
-          <w:szCs w:val="21"/>
-        </w:rPr>
-        <w:t>年</w:t>
-      </w:r>
-      <w:r>
-        <w:rPr>
-          <w:bCs/>
-          <w:szCs w:val="21"/>
-        </w:rPr>
-        <w:t>03</w:t>
-      </w:r>
-      <w:r>
-        <w:rPr>
-          <w:bCs/>
-          <w:szCs w:val="21"/>
-        </w:rPr>
-        <w:t>期</w:t>
-      </w:r>
-      <w:r>
-        <w:rPr>
-          <w:rFonts w:hint="eastAsia"/>
-          <w:bCs/>
-          <w:szCs w:val="21"/>
-        </w:rPr>
-        <w:t>.</w:t>
-      </w:r>
-    </w:p>
-    <w:p>
-      <w:pPr>
-        <w:spacing w:line="400" w:lineRule="exact"/>
-        <w:ind w:firstLineChars="200" w:firstLine="420"/>
-        <w:rPr>
-          <w:rFonts w:hint="eastAsia"/>
-          <w:bCs/>
-          <w:szCs w:val="21"/>
-        </w:rPr>
-      </w:pPr>
-      <w:r>
-        <w:rPr>
-          <w:rFonts w:hint="eastAsia"/>
-          <w:bCs/>
-          <w:szCs w:val="21"/>
-        </w:rPr>
-        <w:t>[8</w:t>
-      </w:r>
-      <w:r>
-        <w:rPr>
-          <w:rFonts w:hint="eastAsia"/>
-          <w:bCs/>
-          <w:szCs w:val="21"/>
-        </w:rPr>
-        <w:t xml:space="preserve"> </w:t>
-      </w:r>
-      <w:r>
-        <w:rPr>
-          <w:rFonts w:hint="eastAsia"/>
-          <w:bCs/>
-          <w:szCs w:val="21"/>
-        </w:rPr>
-        <w:t>]</w:t>
-      </w:r>
-      <w:r>
-        <w:rPr>
-          <w:rFonts w:hint="eastAsia"/>
-          <w:bCs/>
-          <w:szCs w:val="21"/>
-        </w:rPr>
-        <w:t>肖思兴</w:t>
-      </w:r>
-      <w:r>
-        <w:rPr>
-          <w:rFonts w:hint="eastAsia"/>
-          <w:bCs/>
-          <w:szCs w:val="21"/>
-        </w:rPr>
-        <w:t>.</w:t>
-      </w:r>
-      <w:r>
-        <w:rPr>
-          <w:rFonts w:hint="eastAsia"/>
-          <w:bCs/>
-          <w:szCs w:val="21"/>
-        </w:rPr>
-        <w:t>复杂场景下的运动目标检测与跟踪算法研究</w:t>
-      </w:r>
-      <w:r>
-        <w:rPr>
-          <w:rFonts w:hint="eastAsia"/>
-          <w:bCs/>
-          <w:szCs w:val="21"/>
-        </w:rPr>
-        <w:t>[D]</w:t>
-      </w:r>
-      <w:r>
-        <w:rPr>
-          <w:rFonts w:hint="eastAsia"/>
-          <w:bCs/>
-          <w:szCs w:val="21"/>
-        </w:rPr>
-        <w:t>.</w:t>
-      </w:r>
-      <w:r>
-        <w:rPr>
-          <w:rFonts w:hint="eastAsia"/>
-          <w:bCs/>
-          <w:szCs w:val="21"/>
-        </w:rPr>
-        <w:t>厦门大学</w:t>
-      </w:r>
-      <w:r>
-        <w:rPr>
-          <w:rFonts w:hint="eastAsia"/>
-          <w:bCs/>
-          <w:szCs w:val="21"/>
-        </w:rPr>
-        <w:t>，</w:t>
-      </w:r>
-      <w:r>
-        <w:rPr>
-          <w:rFonts w:hint="eastAsia"/>
-          <w:bCs/>
-          <w:szCs w:val="21"/>
-        </w:rPr>
-        <w:t>2009</w:t>
-      </w:r>
-      <w:r>
-        <w:rPr>
-          <w:rFonts w:hint="eastAsia"/>
-          <w:bCs/>
-          <w:szCs w:val="21"/>
-        </w:rPr>
-        <w:t>年</w:t>
-      </w:r>
-      <w:r>
-        <w:rPr>
-          <w:rFonts w:hint="eastAsia"/>
-          <w:bCs/>
-          <w:szCs w:val="21"/>
-        </w:rPr>
-        <w:t>.</w:t>
-      </w:r>
-    </w:p>
-    <w:p>
-      <w:pPr>
-        <w:spacing w:line="400" w:lineRule="exact"/>
-        <w:ind w:firstLineChars="200" w:firstLine="420"/>
-        <w:rPr>
-          <w:rFonts w:hint="eastAsia"/>
-          <w:bCs/>
-          <w:szCs w:val="21"/>
-        </w:rPr>
-      </w:pPr>
-      <w:r>
-        <w:rPr>
-          <w:rFonts w:hint="eastAsia"/>
-          <w:bCs/>
-          <w:szCs w:val="21"/>
-        </w:rPr>
-        <w:t>[9]</w:t>
-      </w:r>
-      <w:r>
-        <w:rPr>
-          <w:bCs/>
-          <w:szCs w:val="21"/>
-        </w:rPr>
-        <w:t>王长军</w:t>
-      </w:r>
-      <w:r>
-        <w:rPr>
-          <w:rFonts w:hint="eastAsia"/>
-          <w:bCs/>
-          <w:szCs w:val="21"/>
-        </w:rPr>
-        <w:t>.</w:t>
-      </w:r>
-      <w:hyperlink r:id="rId41" w:tgtFrame="_blank" w:history="1">
+      <w:hyperlink r:id="rId34" w:tgtFrame="_blank" w:history="1">
         <w:r>
           <w:rPr>
             <w:bCs/>
@@ -32194,7 +31668,7 @@
           <w:bCs/>
           <w:szCs w:val="21"/>
         </w:rPr>
-        <w:t>，</w:t>
+        <w:t>,</w:t>
       </w:r>
       <w:r>
         <w:rPr>
@@ -32205,68 +31679,61 @@
       </w:r>
       <w:r>
         <w:rPr>
+          <w:rFonts w:hint="eastAsia"/>
           <w:bCs/>
           <w:szCs w:val="21"/>
         </w:rPr>
-        <w:t>年</w:t>
-      </w:r>
-      <w:r>
-        <w:rPr>
-          <w:rFonts w:hint="eastAsia"/>
+        <w:t>.</w:t>
+      </w:r>
+    </w:p>
+    <w:p>
+      <w:pPr>
+        <w:spacing w:line="400" w:lineRule="exact"/>
+        <w:ind w:firstLineChars="200" w:firstLine="420"/>
+        <w:rPr>
           <w:bCs/>
           <w:szCs w:val="21"/>
         </w:rPr>
+      </w:pPr>
+      <w:r>
+        <w:rPr>
+          <w:rFonts w:hint="eastAsia"/>
+          <w:bCs/>
+          <w:szCs w:val="21"/>
+        </w:rPr>
+        <w:t>[10]</w:t>
+      </w:r>
+      <w:r>
+        <w:rPr>
+          <w:bCs/>
+          <w:szCs w:val="21"/>
+        </w:rPr>
+        <w:t>曹志刚</w:t>
+      </w:r>
+      <w:r>
+        <w:rPr>
+          <w:rFonts w:hint="eastAsia"/>
+          <w:bCs/>
+          <w:szCs w:val="21"/>
+        </w:rPr>
+        <w:t>,</w:t>
+      </w:r>
+      <w:r>
+        <w:rPr>
+          <w:bCs/>
+          <w:szCs w:val="21"/>
+        </w:rPr>
+        <w:t>李宇成</w:t>
+      </w:r>
+      <w:r>
+        <w:rPr>
+          <w:rFonts w:hint="eastAsia"/>
+          <w:bCs/>
+          <w:szCs w:val="21"/>
+        </w:rPr>
         <w:t>.</w:t>
       </w:r>
-    </w:p>
-    <w:p>
-      <w:pPr>
-        <w:spacing w:line="400" w:lineRule="exact"/>
-        <w:ind w:firstLineChars="200" w:firstLine="420"/>
-        <w:rPr>
-          <w:bCs/>
-          <w:szCs w:val="21"/>
-        </w:rPr>
-      </w:pPr>
-      <w:r>
-        <w:rPr>
-          <w:rFonts w:hint="eastAsia"/>
-          <w:bCs/>
-          <w:szCs w:val="21"/>
-        </w:rPr>
-        <w:t>[10]</w:t>
-      </w:r>
-      <w:r>
-        <w:rPr>
-          <w:bCs/>
-          <w:szCs w:val="21"/>
-        </w:rPr>
-        <w:t>曹志刚</w:t>
-      </w:r>
-      <w:r>
-        <w:rPr>
-          <w:rFonts w:hint="eastAsia"/>
-          <w:bCs/>
-          <w:szCs w:val="21"/>
-        </w:rPr>
-        <w:t>，</w:t>
-      </w:r>
-      <w:r>
-        <w:rPr>
-          <w:bCs/>
-          <w:szCs w:val="21"/>
-        </w:rPr>
-        <w:t>李宇成</w:t>
-      </w:r>
-      <w:r>
-        <w:rPr>
-          <w:rFonts w:hint="eastAsia"/>
-          <w:bCs/>
-          <w:szCs w:val="21"/>
-        </w:rPr>
-        <w:t>.</w:t>
-      </w:r>
-      <w:hyperlink r:id="rId42" w:tgtFrame="_blank" w:history="1">
+      <w:hyperlink r:id="rId35" w:tgtFrame="_blank" w:history="1">
         <w:r>
           <w:rPr>
             <w:bCs/>
@@ -32324,7 +31791,7 @@
           <w:bCs/>
           <w:szCs w:val="21"/>
         </w:rPr>
-        <w:t>，</w:t>
+        <w:t>,</w:t>
       </w:r>
       <w:r>
         <w:rPr>
@@ -32335,17 +31802,10 @@
       </w:r>
       <w:r>
         <w:rPr>
+          <w:rFonts w:hint="eastAsia"/>
           <w:bCs/>
           <w:szCs w:val="21"/>
         </w:rPr>
-        <w:t>年</w:t>
-      </w:r>
-      <w:r>
-        <w:rPr>
-          <w:rFonts w:hint="eastAsia"/>
-          <w:bCs/>
-          <w:szCs w:val="21"/>
-        </w:rPr>
         <w:t>.</w:t>
       </w:r>
     </w:p>
@@ -32353,7 +31813,6 @@
       <w:pPr>
         <w:spacing w:line="400" w:lineRule="exact"/>
         <w:rPr>
-          <w:rFonts w:hint="eastAsia"/>
           <w:i/>
           <w:color w:val="008000"/>
           <w:sz w:val="24"/>
@@ -32384,7 +31843,6 @@
         <w:spacing w:line="400" w:lineRule="exact"/>
         <w:jc w:val="center"/>
         <w:rPr>
-          <w:rFonts w:hint="eastAsia"/>
           <w:b/>
           <w:color w:val="000000" w:themeColor="text1"/>
           <w:sz w:val="32"/>
@@ -32397,11 +31855,10 @@
         <w:pStyle w:val="2"/>
         <w:jc w:val="center"/>
         <w:rPr>
-          <w:rFonts w:hint="eastAsia"/>
           <w:color w:val="000000" w:themeColor="text1"/>
         </w:rPr>
       </w:pPr>
-      <w:bookmarkStart w:id="36" w:name="_Toc293598480"/>
+      <w:bookmarkStart w:id="35" w:name="_Toc293598480"/>
       <w:r>
         <w:rPr>
           <w:rFonts w:hint="eastAsia"/>
@@ -32423,13 +31880,12 @@
         </w:rPr>
         <w:t>谢</w:t>
       </w:r>
-      <w:bookmarkEnd w:id="36"/>
-    </w:p>
-    <w:p>
-      <w:pPr>
-        <w:spacing w:line="400" w:lineRule="exact"/>
-        <w:rPr>
-          <w:rFonts w:hint="eastAsia"/>
+      <w:bookmarkEnd w:id="35"/>
+    </w:p>
+    <w:p>
+      <w:pPr>
+        <w:spacing w:line="400" w:lineRule="exact"/>
+        <w:rPr>
           <w:b/>
           <w:color w:val="000000" w:themeColor="text1"/>
           <w:sz w:val="32"/>
@@ -32442,7 +31898,6 @@
         <w:spacing w:line="400" w:lineRule="exact"/>
         <w:ind w:firstLine="480"/>
         <w:rPr>
-          <w:rFonts w:hint="eastAsia"/>
           <w:color w:val="000000" w:themeColor="text1"/>
           <w:sz w:val="24"/>
         </w:rPr>
@@ -32461,7 +31916,6 @@
         <w:spacing w:line="400" w:lineRule="exact"/>
         <w:ind w:firstLine="480"/>
         <w:rPr>
-          <w:rFonts w:hint="eastAsia"/>
           <w:color w:val="000000" w:themeColor="text1"/>
           <w:sz w:val="24"/>
         </w:rPr>
@@ -32480,7 +31934,6 @@
         <w:spacing w:line="400" w:lineRule="exact"/>
         <w:ind w:firstLine="480"/>
         <w:rPr>
-          <w:rFonts w:hint="eastAsia"/>
           <w:color w:val="000000" w:themeColor="text1"/>
           <w:sz w:val="24"/>
         </w:rPr>
@@ -32513,7 +31966,7 @@
       </w:r>
     </w:p>
     <w:sectPr>
-      <w:footerReference w:type="first" r:id="rId43"/>
+      <w:footerReference w:type="first" r:id="rId36"/>
       <w:pgSz w:w="11906" w:h="16838"/>
       <w:pgMar w:top="1440" w:right="1247" w:bottom="1440" w:left="1247" w:header="851" w:footer="992" w:gutter="0"/>
       <w:pgNumType w:start="1"/>
@@ -32649,7 +32102,7 @@
         <w:rStyle w:val="a6"/>
         <w:noProof/>
       </w:rPr>
-      <w:t>3</w:t>
+      <w:t>37</w:t>
     </w:r>
     <w:r>
       <w:rPr>

--- a/文档管理/论文/附件2：论文格式范例（论文封面、任务书、目录、正文、参考文献））.docx
+++ b/文档管理/论文/附件2：论文格式范例（论文封面、任务书、目录、正文、参考文献））.docx
@@ -13251,76 +13251,6 @@
           <w:szCs w:val="28"/>
         </w:rPr>
       </w:pPr>
-    </w:p>
-    <w:p>
-      <w:pPr>
-        <w:spacing w:line="400" w:lineRule="exact"/>
-        <w:rPr>
-          <w:b/>
-          <w:sz w:val="28"/>
-          <w:szCs w:val="28"/>
-        </w:rPr>
-      </w:pPr>
-    </w:p>
-    <w:p>
-      <w:pPr>
-        <w:spacing w:line="400" w:lineRule="exact"/>
-        <w:rPr>
-          <w:b/>
-          <w:sz w:val="28"/>
-          <w:szCs w:val="28"/>
-        </w:rPr>
-      </w:pPr>
-    </w:p>
-    <w:p>
-      <w:pPr>
-        <w:spacing w:line="400" w:lineRule="exact"/>
-        <w:rPr>
-          <w:b/>
-          <w:sz w:val="28"/>
-          <w:szCs w:val="28"/>
-        </w:rPr>
-      </w:pPr>
-    </w:p>
-    <w:p>
-      <w:pPr>
-        <w:spacing w:line="400" w:lineRule="exact"/>
-        <w:rPr>
-          <w:b/>
-          <w:sz w:val="28"/>
-          <w:szCs w:val="28"/>
-        </w:rPr>
-      </w:pPr>
-    </w:p>
-    <w:p>
-      <w:pPr>
-        <w:spacing w:line="400" w:lineRule="exact"/>
-        <w:rPr>
-          <w:b/>
-          <w:sz w:val="28"/>
-          <w:szCs w:val="28"/>
-        </w:rPr>
-      </w:pPr>
-    </w:p>
-    <w:p>
-      <w:pPr>
-        <w:spacing w:line="400" w:lineRule="exact"/>
-        <w:rPr>
-          <w:b/>
-          <w:sz w:val="28"/>
-          <w:szCs w:val="28"/>
-        </w:rPr>
-      </w:pPr>
-    </w:p>
-    <w:p>
-      <w:pPr>
-        <w:spacing w:line="400" w:lineRule="exact"/>
-        <w:rPr>
-          <w:b/>
-          <w:sz w:val="28"/>
-          <w:szCs w:val="28"/>
-        </w:rPr>
-      </w:pPr>
       <w:r>
         <w:rPr>
           <w:b/>
@@ -13383,7 +13313,6 @@
           <w:rFonts w:hint="eastAsia"/>
           <w:szCs w:val="21"/>
         </w:rPr>
-        <w:lastRenderedPageBreak/>
         <w:t>图</w:t>
       </w:r>
       <w:r>
@@ -13414,26 +13343,6 @@
         </w:rPr>
         <w:t>系统用例图</w:t>
       </w:r>
-    </w:p>
-    <w:p>
-      <w:pPr>
-        <w:spacing w:line="400" w:lineRule="exact"/>
-        <w:rPr>
-          <w:b/>
-          <w:sz w:val="28"/>
-          <w:szCs w:val="28"/>
-        </w:rPr>
-      </w:pPr>
-    </w:p>
-    <w:p>
-      <w:pPr>
-        <w:spacing w:line="400" w:lineRule="exact"/>
-        <w:rPr>
-          <w:b/>
-          <w:sz w:val="28"/>
-          <w:szCs w:val="28"/>
-        </w:rPr>
-      </w:pPr>
     </w:p>
     <w:p>
       <w:pPr>
@@ -14052,7 +13961,6 @@
           <w:rFonts w:hint="eastAsia"/>
           <w:szCs w:val="21"/>
         </w:rPr>
-        <w:lastRenderedPageBreak/>
         <w:t>图</w:t>
       </w:r>
       <w:r>
@@ -14201,6 +14109,7 @@
         <w:rPr>
           <w:sz w:val="24"/>
         </w:rPr>
+        <w:lastRenderedPageBreak/>
         <w:t>内存</w:t>
       </w:r>
       <w:r>
@@ -32102,7 +32011,7 @@
         <w:rStyle w:val="a6"/>
         <w:noProof/>
       </w:rPr>
-      <w:t>37</w:t>
+      <w:t>15</w:t>
     </w:r>
     <w:r>
       <w:rPr>

--- a/文档管理/论文/附件2：论文格式范例（论文封面、任务书、目录、正文、参考文献））.docx
+++ b/文档管理/论文/附件2：论文格式范例（论文封面、任务书、目录、正文、参考文献））.docx
@@ -27735,16 +27735,19 @@
           <w:szCs w:val="28"/>
         </w:rPr>
       </w:pPr>
-    </w:p>
-    <w:p>
-      <w:pPr>
-        <w:spacing w:line="400" w:lineRule="exact"/>
-        <w:rPr>
-          <w:b/>
+      <w:r>
+        <w:rPr>
+          <w:b/>
+          <w:noProof/>
           <w:sz w:val="28"/>
           <w:szCs w:val="28"/>
         </w:rPr>
-      </w:pPr>
+        <w:pict>
+          <v:shape id="_x0000_s1312" type="#_x0000_t75" style="position:absolute;left:0;text-align:left;margin-left:.95pt;margin-top:3.1pt;width:470.4pt;height:267.75pt;z-index:251688960">
+            <v:imagedata r:id="rId32" o:title="未命名"/>
+          </v:shape>
+        </w:pict>
+      </w:r>
     </w:p>
     <w:p>
       <w:pPr>
@@ -27875,35 +27878,16 @@
           <w:szCs w:val="28"/>
         </w:rPr>
       </w:pPr>
-      <w:r>
+    </w:p>
+    <w:p>
+      <w:pPr>
+        <w:spacing w:line="400" w:lineRule="exact"/>
         <w:rPr>
           <w:b/>
           <w:sz w:val="28"/>
           <w:szCs w:val="28"/>
         </w:rPr>
-      </w:r>
-      <w:r>
-        <w:rPr>
-          <w:b/>
-          <w:sz w:val="28"/>
-          <w:szCs w:val="28"/>
-        </w:rPr>
-        <w:pict>
-          <v:group id="_x0000_s1310" editas="canvas" style="width:470.6pt;height:282.35pt;mso-position-horizontal-relative:char;mso-position-vertical-relative:line" coordorigin="2362,2647" coordsize="7200,4320">
-            <o:lock v:ext="edit" aspectratio="t"/>
-            <v:shape id="_x0000_s1311" type="#_x0000_t75" style="position:absolute;left:2362;top:2647;width:7200;height:4320" o:preferrelative="f">
-              <v:fill o:detectmouseclick="t"/>
-              <v:path o:extrusionok="t" o:connecttype="none"/>
-              <o:lock v:ext="edit" text="t"/>
-            </v:shape>
-            <v:shape id="_x0000_s1312" type="#_x0000_t75" style="position:absolute;left:2365;top:2647;width:7197;height:4097">
-              <v:imagedata r:id="rId32" o:title="未命名"/>
-            </v:shape>
-            <w10:wrap type="none"/>
-            <w10:anchorlock/>
-          </v:group>
-        </w:pict>
-      </w:r>
+      </w:pPr>
     </w:p>
     <w:p>
       <w:pPr>
@@ -32011,7 +31995,7 @@
         <w:rStyle w:val="a6"/>
         <w:noProof/>
       </w:rPr>
-      <w:t>15</w:t>
+      <w:t>32</w:t>
     </w:r>
     <w:r>
       <w:rPr>

--- a/文档管理/论文/附件2：论文格式范例（论文封面、任务书、目录、正文、参考文献））.docx
+++ b/文档管理/论文/附件2：论文格式范例（论文封面、任务书、目录、正文、参考文献））.docx
@@ -13821,7 +13821,7 @@
             <v:shape id="_x0000_s1169" type="#_x0000_t33" style="position:absolute;left:7635;top:4058;width:1298;height:1252" o:connectortype="elbow" adj="-108982,-80241,-108982">
               <v:stroke endarrow="block"/>
             </v:shape>
-            <v:shape id="_x0000_s1170" type="#_x0000_t202" style="position:absolute;left:7830;top:3555;width:540;height:503" stroked="f">
+            <v:shape id="_x0000_s1170" type="#_x0000_t202" style="position:absolute;left:7830;top:3555;width:540;height:503" filled="f" stroked="f">
               <v:textbox style="mso-next-textbox:#_x0000_s1170">
                 <w:txbxContent>
                   <w:p>
@@ -31995,7 +31995,7 @@
         <w:rStyle w:val="a6"/>
         <w:noProof/>
       </w:rPr>
-      <w:t>32</w:t>
+      <w:t>14</w:t>
     </w:r>
     <w:r>
       <w:rPr>

--- a/文档管理/论文/附件2：论文格式范例（论文封面、任务书、目录、正文、参考文献））.docx
+++ b/文档管理/论文/附件2：论文格式范例（论文封面、任务书、目录、正文、参考文献））.docx
@@ -2805,7 +2805,7 @@
           <w:szCs w:val="30"/>
         </w:rPr>
       </w:pPr>
-      <w:bookmarkStart w:id="0" w:name="_Toc294552474"/>
+      <w:bookmarkStart w:id="0" w:name="_Toc295224741"/>
       <w:r>
         <w:rPr>
           <w:rFonts w:hint="eastAsia"/>
@@ -3080,7 +3080,7 @@
           <w:szCs w:val="30"/>
         </w:rPr>
       </w:pPr>
-      <w:bookmarkStart w:id="1" w:name="_Toc294552475"/>
+      <w:bookmarkStart w:id="1" w:name="_Toc295224742"/>
       <w:r>
         <w:rPr>
           <w:sz w:val="30"/>
@@ -3573,7 +3573,9 @@
               <w:tab w:val="right" w:leader="dot" w:pos="9402"/>
             </w:tabs>
             <w:rPr>
+              <w:rFonts w:asciiTheme="minorHAnsi" w:eastAsiaTheme="minorEastAsia" w:hAnsiTheme="minorHAnsi" w:cstheme="minorBidi"/>
               <w:noProof/>
+              <w:szCs w:val="22"/>
             </w:rPr>
           </w:pPr>
           <w:r>
@@ -3585,7 +3587,7 @@
           <w:r>
             <w:fldChar w:fldCharType="separate"/>
           </w:r>
-          <w:hyperlink w:anchor="_Toc294552474" w:history="1">
+          <w:hyperlink w:anchor="_Toc295224741" w:history="1">
             <w:r>
               <w:rPr>
                 <w:rStyle w:val="aa"/>
@@ -3631,7 +3633,7 @@
                 <w:noProof/>
                 <w:webHidden/>
               </w:rPr>
-              <w:instrText xml:space="preserve"> PAGEREF _Toc294552474 \h </w:instrText>
+              <w:instrText xml:space="preserve"> PAGEREF _Toc295224741 \h </w:instrText>
             </w:r>
             <w:r>
               <w:rPr>
@@ -3669,10 +3671,12 @@
               <w:tab w:val="right" w:leader="dot" w:pos="9402"/>
             </w:tabs>
             <w:rPr>
+              <w:rFonts w:asciiTheme="minorHAnsi" w:eastAsiaTheme="minorEastAsia" w:hAnsiTheme="minorHAnsi" w:cstheme="minorBidi"/>
               <w:noProof/>
+              <w:szCs w:val="22"/>
             </w:rPr>
           </w:pPr>
-          <w:hyperlink w:anchor="_Toc294552475" w:history="1">
+          <w:hyperlink w:anchor="_Toc295224742" w:history="1">
             <w:r>
               <w:rPr>
                 <w:rStyle w:val="aa"/>
@@ -3700,7 +3704,7 @@
                 <w:noProof/>
                 <w:webHidden/>
               </w:rPr>
-              <w:instrText xml:space="preserve"> PAGEREF _Toc294552475 \h </w:instrText>
+              <w:instrText xml:space="preserve"> PAGEREF _Toc295224742 \h </w:instrText>
             </w:r>
             <w:r>
               <w:rPr>
@@ -3738,10 +3742,12 @@
               <w:tab w:val="right" w:leader="dot" w:pos="9402"/>
             </w:tabs>
             <w:rPr>
+              <w:rFonts w:asciiTheme="minorHAnsi" w:eastAsiaTheme="minorEastAsia" w:hAnsiTheme="minorHAnsi" w:cstheme="minorBidi"/>
               <w:noProof/>
+              <w:szCs w:val="22"/>
             </w:rPr>
           </w:pPr>
-          <w:hyperlink w:anchor="_Toc294552476" w:history="1">
+          <w:hyperlink w:anchor="_Toc295224743" w:history="1">
             <w:r>
               <w:rPr>
                 <w:rStyle w:val="aa"/>
@@ -3804,7 +3810,7 @@
                 <w:noProof/>
                 <w:webHidden/>
               </w:rPr>
-              <w:instrText xml:space="preserve"> PAGEREF _Toc294552476 \h </w:instrText>
+              <w:instrText xml:space="preserve"> PAGEREF _Toc295224743 \h </w:instrText>
             </w:r>
             <w:r>
               <w:rPr>
@@ -3847,7 +3853,7 @@
               <w:szCs w:val="22"/>
             </w:rPr>
           </w:pPr>
-          <w:hyperlink w:anchor="_Toc294552477" w:history="1">
+          <w:hyperlink w:anchor="_Toc295224744" w:history="1">
             <w:r>
               <w:rPr>
                 <w:rStyle w:val="aa"/>
@@ -3884,7 +3890,7 @@
                 <w:noProof/>
                 <w:webHidden/>
               </w:rPr>
-              <w:instrText xml:space="preserve"> PAGEREF _Toc294552477 \h </w:instrText>
+              <w:instrText xml:space="preserve"> PAGEREF _Toc295224744 \h </w:instrText>
             </w:r>
             <w:r>
               <w:rPr>
@@ -3927,7 +3933,7 @@
               <w:szCs w:val="22"/>
             </w:rPr>
           </w:pPr>
-          <w:hyperlink w:anchor="_Toc294552478" w:history="1">
+          <w:hyperlink w:anchor="_Toc295224745" w:history="1">
             <w:r>
               <w:rPr>
                 <w:rStyle w:val="aa"/>
@@ -3964,7 +3970,7 @@
                 <w:noProof/>
                 <w:webHidden/>
               </w:rPr>
-              <w:instrText xml:space="preserve"> PAGEREF _Toc294552478 \h </w:instrText>
+              <w:instrText xml:space="preserve"> PAGEREF _Toc295224745 \h </w:instrText>
             </w:r>
             <w:r>
               <w:rPr>
@@ -4007,7 +4013,7 @@
               <w:szCs w:val="22"/>
             </w:rPr>
           </w:pPr>
-          <w:hyperlink w:anchor="_Toc294552479" w:history="1">
+          <w:hyperlink w:anchor="_Toc295224746" w:history="1">
             <w:r>
               <w:rPr>
                 <w:rStyle w:val="aa"/>
@@ -4044,7 +4050,7 @@
                 <w:noProof/>
                 <w:webHidden/>
               </w:rPr>
-              <w:instrText xml:space="preserve"> PAGEREF _Toc294552479 \h </w:instrText>
+              <w:instrText xml:space="preserve"> PAGEREF _Toc295224746 \h </w:instrText>
             </w:r>
             <w:r>
               <w:rPr>
@@ -4087,7 +4093,7 @@
               <w:szCs w:val="22"/>
             </w:rPr>
           </w:pPr>
-          <w:hyperlink w:anchor="_Toc294552480" w:history="1">
+          <w:hyperlink w:anchor="_Toc295224747" w:history="1">
             <w:r>
               <w:rPr>
                 <w:rStyle w:val="aa"/>
@@ -4124,7 +4130,7 @@
                 <w:noProof/>
                 <w:webHidden/>
               </w:rPr>
-              <w:instrText xml:space="preserve"> PAGEREF _Toc294552480 \h </w:instrText>
+              <w:instrText xml:space="preserve"> PAGEREF _Toc295224747 \h </w:instrText>
             </w:r>
             <w:r>
               <w:rPr>
@@ -4167,7 +4173,7 @@
               <w:szCs w:val="22"/>
             </w:rPr>
           </w:pPr>
-          <w:hyperlink w:anchor="_Toc294552481" w:history="1">
+          <w:hyperlink w:anchor="_Toc295224748" w:history="1">
             <w:r>
               <w:rPr>
                 <w:rStyle w:val="aa"/>
@@ -4204,7 +4210,7 @@
                 <w:noProof/>
                 <w:webHidden/>
               </w:rPr>
-              <w:instrText xml:space="preserve"> PAGEREF _Toc294552481 \h </w:instrText>
+              <w:instrText xml:space="preserve"> PAGEREF _Toc295224748 \h </w:instrText>
             </w:r>
             <w:r>
               <w:rPr>
@@ -4247,7 +4253,7 @@
               <w:szCs w:val="22"/>
             </w:rPr>
           </w:pPr>
-          <w:hyperlink w:anchor="_Toc294552482" w:history="1">
+          <w:hyperlink w:anchor="_Toc295224749" w:history="1">
             <w:r>
               <w:rPr>
                 <w:rStyle w:val="aa"/>
@@ -4284,7 +4290,7 @@
                 <w:noProof/>
                 <w:webHidden/>
               </w:rPr>
-              <w:instrText xml:space="preserve"> PAGEREF _Toc294552482 \h </w:instrText>
+              <w:instrText xml:space="preserve"> PAGEREF _Toc295224749 \h </w:instrText>
             </w:r>
             <w:r>
               <w:rPr>
@@ -4327,7 +4333,7 @@
               <w:szCs w:val="22"/>
             </w:rPr>
           </w:pPr>
-          <w:hyperlink w:anchor="_Toc294552483" w:history="1">
+          <w:hyperlink w:anchor="_Toc295224750" w:history="1">
             <w:r>
               <w:rPr>
                 <w:rStyle w:val="aa"/>
@@ -4364,7 +4370,7 @@
                 <w:noProof/>
                 <w:webHidden/>
               </w:rPr>
-              <w:instrText xml:space="preserve"> PAGEREF _Toc294552483 \h </w:instrText>
+              <w:instrText xml:space="preserve"> PAGEREF _Toc295224750 \h </w:instrText>
             </w:r>
             <w:r>
               <w:rPr>
@@ -4407,7 +4413,7 @@
               <w:szCs w:val="22"/>
             </w:rPr>
           </w:pPr>
-          <w:hyperlink w:anchor="_Toc294552484" w:history="1">
+          <w:hyperlink w:anchor="_Toc295224751" w:history="1">
             <w:r>
               <w:rPr>
                 <w:rStyle w:val="aa"/>
@@ -4444,7 +4450,7 @@
                 <w:noProof/>
                 <w:webHidden/>
               </w:rPr>
-              <w:instrText xml:space="preserve"> PAGEREF _Toc294552484 \h </w:instrText>
+              <w:instrText xml:space="preserve"> PAGEREF _Toc295224751 \h </w:instrText>
             </w:r>
             <w:r>
               <w:rPr>
@@ -4487,7 +4493,7 @@
               <w:szCs w:val="22"/>
             </w:rPr>
           </w:pPr>
-          <w:hyperlink w:anchor="_Toc294552485" w:history="1">
+          <w:hyperlink w:anchor="_Toc295224752" w:history="1">
             <w:r>
               <w:rPr>
                 <w:rStyle w:val="aa"/>
@@ -4524,7 +4530,7 @@
                 <w:noProof/>
                 <w:webHidden/>
               </w:rPr>
-              <w:instrText xml:space="preserve"> PAGEREF _Toc294552485 \h </w:instrText>
+              <w:instrText xml:space="preserve"> PAGEREF _Toc295224752 \h </w:instrText>
             </w:r>
             <w:r>
               <w:rPr>
@@ -4562,10 +4568,12 @@
               <w:tab w:val="right" w:leader="dot" w:pos="9402"/>
             </w:tabs>
             <w:rPr>
+              <w:rFonts w:asciiTheme="minorHAnsi" w:eastAsiaTheme="minorEastAsia" w:hAnsiTheme="minorHAnsi" w:cstheme="minorBidi"/>
               <w:noProof/>
+              <w:szCs w:val="22"/>
             </w:rPr>
           </w:pPr>
-          <w:hyperlink w:anchor="_Toc294552486" w:history="1">
+          <w:hyperlink w:anchor="_Toc295224753" w:history="1">
             <w:r>
               <w:rPr>
                 <w:rStyle w:val="aa"/>
@@ -4611,7 +4619,7 @@
                 <w:noProof/>
                 <w:webHidden/>
               </w:rPr>
-              <w:instrText xml:space="preserve"> PAGEREF _Toc294552486 \h </w:instrText>
+              <w:instrText xml:space="preserve"> PAGEREF _Toc295224753 \h </w:instrText>
             </w:r>
             <w:r>
               <w:rPr>
@@ -4654,7 +4662,7 @@
               <w:szCs w:val="22"/>
             </w:rPr>
           </w:pPr>
-          <w:hyperlink w:anchor="_Toc294552487" w:history="1">
+          <w:hyperlink w:anchor="_Toc295224754" w:history="1">
             <w:r>
               <w:rPr>
                 <w:rStyle w:val="aa"/>
@@ -4691,7 +4699,7 @@
                 <w:noProof/>
                 <w:webHidden/>
               </w:rPr>
-              <w:instrText xml:space="preserve"> PAGEREF _Toc294552487 \h </w:instrText>
+              <w:instrText xml:space="preserve"> PAGEREF _Toc295224754 \h </w:instrText>
             </w:r>
             <w:r>
               <w:rPr>
@@ -4734,7 +4742,7 @@
               <w:szCs w:val="22"/>
             </w:rPr>
           </w:pPr>
-          <w:hyperlink w:anchor="_Toc294552488" w:history="1">
+          <w:hyperlink w:anchor="_Toc295224755" w:history="1">
             <w:r>
               <w:rPr>
                 <w:rStyle w:val="aa"/>
@@ -4771,7 +4779,7 @@
                 <w:noProof/>
                 <w:webHidden/>
               </w:rPr>
-              <w:instrText xml:space="preserve"> PAGEREF _Toc294552488 \h </w:instrText>
+              <w:instrText xml:space="preserve"> PAGEREF _Toc295224755 \h </w:instrText>
             </w:r>
             <w:r>
               <w:rPr>
@@ -4814,7 +4822,7 @@
               <w:szCs w:val="22"/>
             </w:rPr>
           </w:pPr>
-          <w:hyperlink w:anchor="_Toc294552489" w:history="1">
+          <w:hyperlink w:anchor="_Toc295224756" w:history="1">
             <w:r>
               <w:rPr>
                 <w:rStyle w:val="aa"/>
@@ -4851,7 +4859,7 @@
                 <w:noProof/>
                 <w:webHidden/>
               </w:rPr>
-              <w:instrText xml:space="preserve"> PAGEREF _Toc294552489 \h </w:instrText>
+              <w:instrText xml:space="preserve"> PAGEREF _Toc295224756 \h </w:instrText>
             </w:r>
             <w:r>
               <w:rPr>
@@ -4894,7 +4902,7 @@
               <w:szCs w:val="22"/>
             </w:rPr>
           </w:pPr>
-          <w:hyperlink w:anchor="_Toc294552490" w:history="1">
+          <w:hyperlink w:anchor="_Toc295224757" w:history="1">
             <w:r>
               <w:rPr>
                 <w:rStyle w:val="aa"/>
@@ -4931,7 +4939,7 @@
                 <w:noProof/>
                 <w:webHidden/>
               </w:rPr>
-              <w:instrText xml:space="preserve"> PAGEREF _Toc294552490 \h </w:instrText>
+              <w:instrText xml:space="preserve"> PAGEREF _Toc295224757 \h </w:instrText>
             </w:r>
             <w:r>
               <w:rPr>
@@ -4974,7 +4982,7 @@
               <w:szCs w:val="22"/>
             </w:rPr>
           </w:pPr>
-          <w:hyperlink w:anchor="_Toc294552491" w:history="1">
+          <w:hyperlink w:anchor="_Toc295224758" w:history="1">
             <w:r>
               <w:rPr>
                 <w:rStyle w:val="aa"/>
@@ -5011,7 +5019,7 @@
                 <w:noProof/>
                 <w:webHidden/>
               </w:rPr>
-              <w:instrText xml:space="preserve"> PAGEREF _Toc294552491 \h </w:instrText>
+              <w:instrText xml:space="preserve"> PAGEREF _Toc295224758 \h </w:instrText>
             </w:r>
             <w:r>
               <w:rPr>
@@ -5054,7 +5062,7 @@
               <w:szCs w:val="22"/>
             </w:rPr>
           </w:pPr>
-          <w:hyperlink w:anchor="_Toc294552492" w:history="1">
+          <w:hyperlink w:anchor="_Toc295224759" w:history="1">
             <w:r>
               <w:rPr>
                 <w:rStyle w:val="aa"/>
@@ -5091,7 +5099,7 @@
                 <w:noProof/>
                 <w:webHidden/>
               </w:rPr>
-              <w:instrText xml:space="preserve"> PAGEREF _Toc294552492 \h </w:instrText>
+              <w:instrText xml:space="preserve"> PAGEREF _Toc295224759 \h </w:instrText>
             </w:r>
             <w:r>
               <w:rPr>
@@ -5134,7 +5142,7 @@
               <w:szCs w:val="22"/>
             </w:rPr>
           </w:pPr>
-          <w:hyperlink w:anchor="_Toc294552493" w:history="1">
+          <w:hyperlink w:anchor="_Toc295224760" w:history="1">
             <w:r>
               <w:rPr>
                 <w:rStyle w:val="aa"/>
@@ -5171,7 +5179,7 @@
                 <w:noProof/>
                 <w:webHidden/>
               </w:rPr>
-              <w:instrText xml:space="preserve"> PAGEREF _Toc294552493 \h </w:instrText>
+              <w:instrText xml:space="preserve"> PAGEREF _Toc295224760 \h </w:instrText>
             </w:r>
             <w:r>
               <w:rPr>
@@ -5209,10 +5217,12 @@
               <w:tab w:val="right" w:leader="dot" w:pos="9402"/>
             </w:tabs>
             <w:rPr>
+              <w:rFonts w:asciiTheme="minorHAnsi" w:eastAsiaTheme="minorEastAsia" w:hAnsiTheme="minorHAnsi" w:cstheme="minorBidi"/>
               <w:noProof/>
+              <w:szCs w:val="22"/>
             </w:rPr>
           </w:pPr>
-          <w:hyperlink w:anchor="_Toc294552494" w:history="1">
+          <w:hyperlink w:anchor="_Toc295224761" w:history="1">
             <w:r>
               <w:rPr>
                 <w:rStyle w:val="aa"/>
@@ -5258,7 +5268,7 @@
                 <w:noProof/>
                 <w:webHidden/>
               </w:rPr>
-              <w:instrText xml:space="preserve"> PAGEREF _Toc294552494 \h </w:instrText>
+              <w:instrText xml:space="preserve"> PAGEREF _Toc295224761 \h </w:instrText>
             </w:r>
             <w:r>
               <w:rPr>
@@ -5301,7 +5311,7 @@
               <w:szCs w:val="22"/>
             </w:rPr>
           </w:pPr>
-          <w:hyperlink w:anchor="_Toc294552495" w:history="1">
+          <w:hyperlink w:anchor="_Toc295224762" w:history="1">
             <w:r>
               <w:rPr>
                 <w:rStyle w:val="aa"/>
@@ -5338,7 +5348,7 @@
                 <w:noProof/>
                 <w:webHidden/>
               </w:rPr>
-              <w:instrText xml:space="preserve"> PAGEREF _Toc294552495 \h </w:instrText>
+              <w:instrText xml:space="preserve"> PAGEREF _Toc295224762 \h </w:instrText>
             </w:r>
             <w:r>
               <w:rPr>
@@ -5381,7 +5391,7 @@
               <w:szCs w:val="22"/>
             </w:rPr>
           </w:pPr>
-          <w:hyperlink w:anchor="_Toc294552496" w:history="1">
+          <w:hyperlink w:anchor="_Toc295224763" w:history="1">
             <w:r>
               <w:rPr>
                 <w:rStyle w:val="aa"/>
@@ -5418,7 +5428,7 @@
                 <w:noProof/>
                 <w:webHidden/>
               </w:rPr>
-              <w:instrText xml:space="preserve"> PAGEREF _Toc294552496 \h </w:instrText>
+              <w:instrText xml:space="preserve"> PAGEREF _Toc295224763 \h </w:instrText>
             </w:r>
             <w:r>
               <w:rPr>
@@ -5439,93 +5449,6 @@
                 <w:webHidden/>
               </w:rPr>
               <w:t>10</w:t>
-            </w:r>
-            <w:r>
-              <w:rPr>
-                <w:noProof/>
-                <w:webHidden/>
-              </w:rPr>
-              <w:fldChar w:fldCharType="end"/>
-            </w:r>
-          </w:hyperlink>
-        </w:p>
-        <w:p>
-          <w:pPr>
-            <w:pStyle w:val="10"/>
-            <w:tabs>
-              <w:tab w:val="right" w:leader="dot" w:pos="9402"/>
-            </w:tabs>
-            <w:rPr>
-              <w:noProof/>
-            </w:rPr>
-          </w:pPr>
-          <w:hyperlink w:anchor="_Toc294552497" w:history="1">
-            <w:r>
-              <w:rPr>
-                <w:rStyle w:val="aa"/>
-                <w:rFonts w:hint="eastAsia"/>
-                <w:b/>
-                <w:noProof/>
-              </w:rPr>
-              <w:t>第四章</w:t>
-            </w:r>
-            <w:r>
-              <w:rPr>
-                <w:rStyle w:val="aa"/>
-                <w:b/>
-                <w:noProof/>
-              </w:rPr>
-              <w:t xml:space="preserve">  </w:t>
-            </w:r>
-            <w:r>
-              <w:rPr>
-                <w:rStyle w:val="aa"/>
-                <w:rFonts w:hint="eastAsia"/>
-                <w:b/>
-                <w:noProof/>
-              </w:rPr>
-              <w:t>软件需求分析以及配置要求</w:t>
-            </w:r>
-            <w:r>
-              <w:rPr>
-                <w:noProof/>
-                <w:webHidden/>
-              </w:rPr>
-              <w:tab/>
-            </w:r>
-            <w:r>
-              <w:rPr>
-                <w:noProof/>
-                <w:webHidden/>
-              </w:rPr>
-              <w:fldChar w:fldCharType="begin"/>
-            </w:r>
-            <w:r>
-              <w:rPr>
-                <w:noProof/>
-                <w:webHidden/>
-              </w:rPr>
-              <w:instrText xml:space="preserve"> PAGEREF _Toc294552497 \h </w:instrText>
-            </w:r>
-            <w:r>
-              <w:rPr>
-                <w:noProof/>
-                <w:webHidden/>
-              </w:rPr>
-            </w:r>
-            <w:r>
-              <w:rPr>
-                <w:noProof/>
-                <w:webHidden/>
-              </w:rPr>
-              <w:fldChar w:fldCharType="separate"/>
-            </w:r>
-            <w:r>
-              <w:rPr>
-                <w:noProof/>
-                <w:webHidden/>
-              </w:rPr>
-              <w:t>13</w:t>
             </w:r>
             <w:r>
               <w:rPr>
@@ -5548,13 +5471,182 @@
               <w:szCs w:val="22"/>
             </w:rPr>
           </w:pPr>
-          <w:hyperlink w:anchor="_Toc294552498" w:history="1">
+          <w:hyperlink w:anchor="_Toc295224764" w:history="1">
             <w:r>
               <w:rPr>
                 <w:rStyle w:val="aa"/>
                 <w:b/>
                 <w:noProof/>
               </w:rPr>
+              <w:t xml:space="preserve">3.3 </w:t>
+            </w:r>
+            <w:r>
+              <w:rPr>
+                <w:rStyle w:val="aa"/>
+                <w:rFonts w:hint="eastAsia"/>
+                <w:b/>
+                <w:noProof/>
+              </w:rPr>
+              <w:t>本章小结</w:t>
+            </w:r>
+            <w:r>
+              <w:rPr>
+                <w:noProof/>
+                <w:webHidden/>
+              </w:rPr>
+              <w:tab/>
+            </w:r>
+            <w:r>
+              <w:rPr>
+                <w:noProof/>
+                <w:webHidden/>
+              </w:rPr>
+              <w:fldChar w:fldCharType="begin"/>
+            </w:r>
+            <w:r>
+              <w:rPr>
+                <w:noProof/>
+                <w:webHidden/>
+              </w:rPr>
+              <w:instrText xml:space="preserve"> PAGEREF _Toc295224764 \h </w:instrText>
+            </w:r>
+            <w:r>
+              <w:rPr>
+                <w:noProof/>
+                <w:webHidden/>
+              </w:rPr>
+            </w:r>
+            <w:r>
+              <w:rPr>
+                <w:noProof/>
+                <w:webHidden/>
+              </w:rPr>
+              <w:fldChar w:fldCharType="separate"/>
+            </w:r>
+            <w:r>
+              <w:rPr>
+                <w:noProof/>
+                <w:webHidden/>
+              </w:rPr>
+              <w:t>12</w:t>
+            </w:r>
+            <w:r>
+              <w:rPr>
+                <w:noProof/>
+                <w:webHidden/>
+              </w:rPr>
+              <w:fldChar w:fldCharType="end"/>
+            </w:r>
+          </w:hyperlink>
+        </w:p>
+        <w:p>
+          <w:pPr>
+            <w:pStyle w:val="10"/>
+            <w:tabs>
+              <w:tab w:val="right" w:leader="dot" w:pos="9402"/>
+            </w:tabs>
+            <w:rPr>
+              <w:rFonts w:asciiTheme="minorHAnsi" w:eastAsiaTheme="minorEastAsia" w:hAnsiTheme="minorHAnsi" w:cstheme="minorBidi"/>
+              <w:noProof/>
+              <w:szCs w:val="22"/>
+            </w:rPr>
+          </w:pPr>
+          <w:hyperlink w:anchor="_Toc295224765" w:history="1">
+            <w:r>
+              <w:rPr>
+                <w:rStyle w:val="aa"/>
+                <w:rFonts w:hint="eastAsia"/>
+                <w:b/>
+                <w:noProof/>
+              </w:rPr>
+              <w:t>第四章</w:t>
+            </w:r>
+            <w:r>
+              <w:rPr>
+                <w:rStyle w:val="aa"/>
+                <w:b/>
+                <w:noProof/>
+              </w:rPr>
+              <w:t xml:space="preserve">  </w:t>
+            </w:r>
+            <w:r>
+              <w:rPr>
+                <w:rStyle w:val="aa"/>
+                <w:rFonts w:hint="eastAsia"/>
+                <w:b/>
+                <w:noProof/>
+              </w:rPr>
+              <w:t>软件需求分析以及配置要求</w:t>
+            </w:r>
+            <w:r>
+              <w:rPr>
+                <w:noProof/>
+                <w:webHidden/>
+              </w:rPr>
+              <w:tab/>
+            </w:r>
+            <w:r>
+              <w:rPr>
+                <w:noProof/>
+                <w:webHidden/>
+              </w:rPr>
+              <w:fldChar w:fldCharType="begin"/>
+            </w:r>
+            <w:r>
+              <w:rPr>
+                <w:noProof/>
+                <w:webHidden/>
+              </w:rPr>
+              <w:instrText xml:space="preserve"> PAGEREF _Toc295224765 \h </w:instrText>
+            </w:r>
+            <w:r>
+              <w:rPr>
+                <w:noProof/>
+                <w:webHidden/>
+              </w:rPr>
+            </w:r>
+            <w:r>
+              <w:rPr>
+                <w:noProof/>
+                <w:webHidden/>
+              </w:rPr>
+              <w:fldChar w:fldCharType="separate"/>
+            </w:r>
+            <w:r>
+              <w:rPr>
+                <w:noProof/>
+                <w:webHidden/>
+              </w:rPr>
+              <w:t>13</w:t>
+            </w:r>
+            <w:r>
+              <w:rPr>
+                <w:noProof/>
+                <w:webHidden/>
+              </w:rPr>
+              <w:fldChar w:fldCharType="end"/>
+            </w:r>
+          </w:hyperlink>
+        </w:p>
+        <w:p>
+          <w:pPr>
+            <w:pStyle w:val="20"/>
+            <w:tabs>
+              <w:tab w:val="right" w:leader="dot" w:pos="9402"/>
+            </w:tabs>
+            <w:rPr>
+              <w:rFonts w:asciiTheme="minorHAnsi" w:eastAsiaTheme="minorEastAsia" w:hAnsiTheme="minorHAnsi" w:cstheme="minorBidi"/>
+              <w:noProof/>
+              <w:szCs w:val="22"/>
+            </w:rPr>
+          </w:pPr>
+          <w:hyperlink w:anchor="_Toc295224766" w:history="1">
+            <w:r>
+              <w:rPr>
+                <w:rStyle w:val="aa"/>
+                <w:b/>
+                <w:noProof/>
+              </w:rPr>
               <w:t xml:space="preserve">4.1 </w:t>
             </w:r>
             <w:r>
@@ -5585,7 +5677,7 @@
                 <w:noProof/>
                 <w:webHidden/>
               </w:rPr>
-              <w:instrText xml:space="preserve"> PAGEREF _Toc294552498 \h </w:instrText>
+              <w:instrText xml:space="preserve"> PAGEREF _Toc295224766 \h </w:instrText>
             </w:r>
             <w:r>
               <w:rPr>
@@ -5628,7 +5720,7 @@
               <w:szCs w:val="22"/>
             </w:rPr>
           </w:pPr>
-          <w:hyperlink w:anchor="_Toc294552499" w:history="1">
+          <w:hyperlink w:anchor="_Toc295224767" w:history="1">
             <w:r>
               <w:rPr>
                 <w:rStyle w:val="aa"/>
@@ -5665,7 +5757,7 @@
                 <w:noProof/>
                 <w:webHidden/>
               </w:rPr>
-              <w:instrText xml:space="preserve"> PAGEREF _Toc294552499 \h </w:instrText>
+              <w:instrText xml:space="preserve"> PAGEREF _Toc295224767 \h </w:instrText>
             </w:r>
             <w:r>
               <w:rPr>
@@ -5708,7 +5800,7 @@
               <w:szCs w:val="22"/>
             </w:rPr>
           </w:pPr>
-          <w:hyperlink w:anchor="_Toc294552500" w:history="1">
+          <w:hyperlink w:anchor="_Toc295224768" w:history="1">
             <w:r>
               <w:rPr>
                 <w:rStyle w:val="aa"/>
@@ -5745,7 +5837,7 @@
                 <w:noProof/>
                 <w:webHidden/>
               </w:rPr>
-              <w:instrText xml:space="preserve"> PAGEREF _Toc294552500 \h </w:instrText>
+              <w:instrText xml:space="preserve"> PAGEREF _Toc295224768 \h </w:instrText>
             </w:r>
             <w:r>
               <w:rPr>
@@ -5788,7 +5880,7 @@
               <w:szCs w:val="22"/>
             </w:rPr>
           </w:pPr>
-          <w:hyperlink w:anchor="_Toc294552501" w:history="1">
+          <w:hyperlink w:anchor="_Toc295224769" w:history="1">
             <w:r>
               <w:rPr>
                 <w:rStyle w:val="aa"/>
@@ -5825,7 +5917,7 @@
                 <w:noProof/>
                 <w:webHidden/>
               </w:rPr>
-              <w:instrText xml:space="preserve"> PAGEREF _Toc294552501 \h </w:instrText>
+              <w:instrText xml:space="preserve"> PAGEREF _Toc295224769 \h </w:instrText>
             </w:r>
             <w:r>
               <w:rPr>
@@ -5868,7 +5960,7 @@
               <w:szCs w:val="22"/>
             </w:rPr>
           </w:pPr>
-          <w:hyperlink w:anchor="_Toc294552502" w:history="1">
+          <w:hyperlink w:anchor="_Toc295224770" w:history="1">
             <w:r>
               <w:rPr>
                 <w:rStyle w:val="aa"/>
@@ -5905,7 +5997,7 @@
                 <w:noProof/>
                 <w:webHidden/>
               </w:rPr>
-              <w:instrText xml:space="preserve"> PAGEREF _Toc294552502 \h </w:instrText>
+              <w:instrText xml:space="preserve"> PAGEREF _Toc295224770 \h </w:instrText>
             </w:r>
             <w:r>
               <w:rPr>
@@ -5948,7 +6040,7 @@
               <w:szCs w:val="22"/>
             </w:rPr>
           </w:pPr>
-          <w:hyperlink w:anchor="_Toc294552503" w:history="1">
+          <w:hyperlink w:anchor="_Toc295224771" w:history="1">
             <w:r>
               <w:rPr>
                 <w:rStyle w:val="aa"/>
@@ -5985,7 +6077,7 @@
                 <w:noProof/>
                 <w:webHidden/>
               </w:rPr>
-              <w:instrText xml:space="preserve"> PAGEREF _Toc294552503 \h </w:instrText>
+              <w:instrText xml:space="preserve"> PAGEREF _Toc295224771 \h </w:instrText>
             </w:r>
             <w:r>
               <w:rPr>
@@ -6028,7 +6120,7 @@
               <w:szCs w:val="22"/>
             </w:rPr>
           </w:pPr>
-          <w:hyperlink w:anchor="_Toc294552504" w:history="1">
+          <w:hyperlink w:anchor="_Toc295224772" w:history="1">
             <w:r>
               <w:rPr>
                 <w:rStyle w:val="aa"/>
@@ -6065,7 +6157,7 @@
                 <w:noProof/>
                 <w:webHidden/>
               </w:rPr>
-              <w:instrText xml:space="preserve"> PAGEREF _Toc294552504 \h </w:instrText>
+              <w:instrText xml:space="preserve"> PAGEREF _Toc295224772 \h </w:instrText>
             </w:r>
             <w:r>
               <w:rPr>
@@ -6108,7 +6200,7 @@
               <w:szCs w:val="22"/>
             </w:rPr>
           </w:pPr>
-          <w:hyperlink w:anchor="_Toc294552505" w:history="1">
+          <w:hyperlink w:anchor="_Toc295224773" w:history="1">
             <w:r>
               <w:rPr>
                 <w:rStyle w:val="aa"/>
@@ -6145,7 +6237,7 @@
                 <w:noProof/>
                 <w:webHidden/>
               </w:rPr>
-              <w:instrText xml:space="preserve"> PAGEREF _Toc294552505 \h </w:instrText>
+              <w:instrText xml:space="preserve"> PAGEREF _Toc295224773 \h </w:instrText>
             </w:r>
             <w:r>
               <w:rPr>
@@ -6188,7 +6280,7 @@
               <w:szCs w:val="22"/>
             </w:rPr>
           </w:pPr>
-          <w:hyperlink w:anchor="_Toc294552506" w:history="1">
+          <w:hyperlink w:anchor="_Toc295224774" w:history="1">
             <w:r>
               <w:rPr>
                 <w:rStyle w:val="aa"/>
@@ -6225,7 +6317,7 @@
                 <w:noProof/>
                 <w:webHidden/>
               </w:rPr>
-              <w:instrText xml:space="preserve"> PAGEREF _Toc294552506 \h </w:instrText>
+              <w:instrText xml:space="preserve"> PAGEREF _Toc295224774 \h </w:instrText>
             </w:r>
             <w:r>
               <w:rPr>
@@ -6268,7 +6360,7 @@
               <w:szCs w:val="22"/>
             </w:rPr>
           </w:pPr>
-          <w:hyperlink w:anchor="_Toc294552507" w:history="1">
+          <w:hyperlink w:anchor="_Toc295224775" w:history="1">
             <w:r>
               <w:rPr>
                 <w:rStyle w:val="aa"/>
@@ -6305,7 +6397,7 @@
                 <w:noProof/>
                 <w:webHidden/>
               </w:rPr>
-              <w:instrText xml:space="preserve"> PAGEREF _Toc294552507 \h </w:instrText>
+              <w:instrText xml:space="preserve"> PAGEREF _Toc295224775 \h </w:instrText>
             </w:r>
             <w:r>
               <w:rPr>
@@ -6348,7 +6440,7 @@
               <w:szCs w:val="22"/>
             </w:rPr>
           </w:pPr>
-          <w:hyperlink w:anchor="_Toc294552508" w:history="1">
+          <w:hyperlink w:anchor="_Toc295224776" w:history="1">
             <w:r>
               <w:rPr>
                 <w:rStyle w:val="aa"/>
@@ -6385,7 +6477,7 @@
                 <w:noProof/>
                 <w:webHidden/>
               </w:rPr>
-              <w:instrText xml:space="preserve"> PAGEREF _Toc294552508 \h </w:instrText>
+              <w:instrText xml:space="preserve"> PAGEREF _Toc295224776 \h </w:instrText>
             </w:r>
             <w:r>
               <w:rPr>
@@ -6423,10 +6515,12 @@
               <w:tab w:val="right" w:leader="dot" w:pos="9402"/>
             </w:tabs>
             <w:rPr>
+              <w:rFonts w:asciiTheme="minorHAnsi" w:eastAsiaTheme="minorEastAsia" w:hAnsiTheme="minorHAnsi" w:cstheme="minorBidi"/>
               <w:noProof/>
+              <w:szCs w:val="22"/>
             </w:rPr>
           </w:pPr>
-          <w:hyperlink w:anchor="_Toc294552509" w:history="1">
+          <w:hyperlink w:anchor="_Toc295224777" w:history="1">
             <w:r>
               <w:rPr>
                 <w:rStyle w:val="aa"/>
@@ -6472,7 +6566,7 @@
                 <w:noProof/>
                 <w:webHidden/>
               </w:rPr>
-              <w:instrText xml:space="preserve"> PAGEREF _Toc294552509 \h </w:instrText>
+              <w:instrText xml:space="preserve"> PAGEREF _Toc295224777 \h </w:instrText>
             </w:r>
             <w:r>
               <w:rPr>
@@ -6515,7 +6609,7 @@
               <w:szCs w:val="22"/>
             </w:rPr>
           </w:pPr>
-          <w:hyperlink w:anchor="_Toc294552510" w:history="1">
+          <w:hyperlink w:anchor="_Toc295224778" w:history="1">
             <w:r>
               <w:rPr>
                 <w:rStyle w:val="aa"/>
@@ -6552,7 +6646,7 @@
                 <w:noProof/>
                 <w:webHidden/>
               </w:rPr>
-              <w:instrText xml:space="preserve"> PAGEREF _Toc294552510 \h </w:instrText>
+              <w:instrText xml:space="preserve"> PAGEREF _Toc295224778 \h </w:instrText>
             </w:r>
             <w:r>
               <w:rPr>
@@ -6595,7 +6689,7 @@
               <w:szCs w:val="22"/>
             </w:rPr>
           </w:pPr>
-          <w:hyperlink w:anchor="_Toc294552511" w:history="1">
+          <w:hyperlink w:anchor="_Toc295224779" w:history="1">
             <w:r>
               <w:rPr>
                 <w:rStyle w:val="aa"/>
@@ -6632,7 +6726,7 @@
                 <w:noProof/>
                 <w:webHidden/>
               </w:rPr>
-              <w:instrText xml:space="preserve"> PAGEREF _Toc294552511 \h </w:instrText>
+              <w:instrText xml:space="preserve"> PAGEREF _Toc295224779 \h </w:instrText>
             </w:r>
             <w:r>
               <w:rPr>
@@ -6652,7 +6746,7 @@
                 <w:noProof/>
                 <w:webHidden/>
               </w:rPr>
-              <w:t>21</w:t>
+              <w:t>22</w:t>
             </w:r>
             <w:r>
               <w:rPr>
@@ -6675,7 +6769,7 @@
               <w:szCs w:val="22"/>
             </w:rPr>
           </w:pPr>
-          <w:hyperlink w:anchor="_Toc294552512" w:history="1">
+          <w:hyperlink w:anchor="_Toc295224780" w:history="1">
             <w:r>
               <w:rPr>
                 <w:rStyle w:val="aa"/>
@@ -6712,7 +6806,7 @@
                 <w:noProof/>
                 <w:webHidden/>
               </w:rPr>
-              <w:instrText xml:space="preserve"> PAGEREF _Toc294552512 \h </w:instrText>
+              <w:instrText xml:space="preserve"> PAGEREF _Toc295224780 \h </w:instrText>
             </w:r>
             <w:r>
               <w:rPr>
@@ -6755,7 +6849,7 @@
               <w:szCs w:val="22"/>
             </w:rPr>
           </w:pPr>
-          <w:hyperlink w:anchor="_Toc294552513" w:history="1">
+          <w:hyperlink w:anchor="_Toc295224781" w:history="1">
             <w:r>
               <w:rPr>
                 <w:rStyle w:val="aa"/>
@@ -6792,7 +6886,7 @@
                 <w:noProof/>
                 <w:webHidden/>
               </w:rPr>
-              <w:instrText xml:space="preserve"> PAGEREF _Toc294552513 \h </w:instrText>
+              <w:instrText xml:space="preserve"> PAGEREF _Toc295224781 \h </w:instrText>
             </w:r>
             <w:r>
               <w:rPr>
@@ -6835,7 +6929,7 @@
               <w:szCs w:val="22"/>
             </w:rPr>
           </w:pPr>
-          <w:hyperlink w:anchor="_Toc294552514" w:history="1">
+          <w:hyperlink w:anchor="_Toc295224782" w:history="1">
             <w:r>
               <w:rPr>
                 <w:rStyle w:val="aa"/>
@@ -6872,7 +6966,7 @@
                 <w:noProof/>
                 <w:webHidden/>
               </w:rPr>
-              <w:instrText xml:space="preserve"> PAGEREF _Toc294552514 \h </w:instrText>
+              <w:instrText xml:space="preserve"> PAGEREF _Toc295224782 \h </w:instrText>
             </w:r>
             <w:r>
               <w:rPr>
@@ -6915,7 +7009,7 @@
               <w:szCs w:val="22"/>
             </w:rPr>
           </w:pPr>
-          <w:hyperlink w:anchor="_Toc294552515" w:history="1">
+          <w:hyperlink w:anchor="_Toc295224783" w:history="1">
             <w:r>
               <w:rPr>
                 <w:rStyle w:val="aa"/>
@@ -6952,7 +7046,7 @@
                 <w:noProof/>
                 <w:webHidden/>
               </w:rPr>
-              <w:instrText xml:space="preserve"> PAGEREF _Toc294552515 \h </w:instrText>
+              <w:instrText xml:space="preserve"> PAGEREF _Toc295224783 \h </w:instrText>
             </w:r>
             <w:r>
               <w:rPr>
@@ -6995,7 +7089,7 @@
               <w:szCs w:val="22"/>
             </w:rPr>
           </w:pPr>
-          <w:hyperlink w:anchor="_Toc294552516" w:history="1">
+          <w:hyperlink w:anchor="_Toc295224784" w:history="1">
             <w:r>
               <w:rPr>
                 <w:rStyle w:val="aa"/>
@@ -7032,7 +7126,7 @@
                 <w:noProof/>
                 <w:webHidden/>
               </w:rPr>
-              <w:instrText xml:space="preserve"> PAGEREF _Toc294552516 \h </w:instrText>
+              <w:instrText xml:space="preserve"> PAGEREF _Toc295224784 \h </w:instrText>
             </w:r>
             <w:r>
               <w:rPr>
@@ -7075,7 +7169,7 @@
               <w:szCs w:val="22"/>
             </w:rPr>
           </w:pPr>
-          <w:hyperlink w:anchor="_Toc294552517" w:history="1">
+          <w:hyperlink w:anchor="_Toc295224785" w:history="1">
             <w:r>
               <w:rPr>
                 <w:rStyle w:val="aa"/>
@@ -7112,7 +7206,7 @@
                 <w:noProof/>
                 <w:webHidden/>
               </w:rPr>
-              <w:instrText xml:space="preserve"> PAGEREF _Toc294552517 \h </w:instrText>
+              <w:instrText xml:space="preserve"> PAGEREF _Toc295224785 \h </w:instrText>
             </w:r>
             <w:r>
               <w:rPr>
@@ -7155,7 +7249,7 @@
               <w:szCs w:val="22"/>
             </w:rPr>
           </w:pPr>
-          <w:hyperlink w:anchor="_Toc294552518" w:history="1">
+          <w:hyperlink w:anchor="_Toc295224786" w:history="1">
             <w:r>
               <w:rPr>
                 <w:rStyle w:val="aa"/>
@@ -7192,7 +7286,7 @@
                 <w:noProof/>
                 <w:webHidden/>
               </w:rPr>
-              <w:instrText xml:space="preserve"> PAGEREF _Toc294552518 \h </w:instrText>
+              <w:instrText xml:space="preserve"> PAGEREF _Toc295224786 \h </w:instrText>
             </w:r>
             <w:r>
               <w:rPr>
@@ -7235,7 +7329,7 @@
               <w:szCs w:val="22"/>
             </w:rPr>
           </w:pPr>
-          <w:hyperlink w:anchor="_Toc294552519" w:history="1">
+          <w:hyperlink w:anchor="_Toc295224787" w:history="1">
             <w:r>
               <w:rPr>
                 <w:rStyle w:val="aa"/>
@@ -7272,7 +7366,7 @@
                 <w:noProof/>
                 <w:webHidden/>
               </w:rPr>
-              <w:instrText xml:space="preserve"> PAGEREF _Toc294552519 \h </w:instrText>
+              <w:instrText xml:space="preserve"> PAGEREF _Toc295224787 \h </w:instrText>
             </w:r>
             <w:r>
               <w:rPr>
@@ -7315,21 +7409,14 @@
               <w:szCs w:val="22"/>
             </w:rPr>
           </w:pPr>
-          <w:hyperlink w:anchor="_Toc294552520" w:history="1">
-            <w:r>
-              <w:rPr>
-                <w:rStyle w:val="aa"/>
-                <w:noProof/>
-              </w:rPr>
-              <w:t>5</w:t>
-            </w:r>
+          <w:hyperlink w:anchor="_Toc295224788" w:history="1">
             <w:r>
               <w:rPr>
                 <w:rStyle w:val="aa"/>
                 <w:b/>
                 <w:noProof/>
               </w:rPr>
-              <w:t xml:space="preserve">.4.2 </w:t>
+              <w:t xml:space="preserve">5.4.2 </w:t>
             </w:r>
             <w:r>
               <w:rPr>
@@ -7359,7 +7446,7 @@
                 <w:noProof/>
                 <w:webHidden/>
               </w:rPr>
-              <w:instrText xml:space="preserve"> PAGEREF _Toc294552520 \h </w:instrText>
+              <w:instrText xml:space="preserve"> PAGEREF _Toc295224788 \h </w:instrText>
             </w:r>
             <w:r>
               <w:rPr>
@@ -7402,7 +7489,7 @@
               <w:szCs w:val="22"/>
             </w:rPr>
           </w:pPr>
-          <w:hyperlink w:anchor="_Toc294552521" w:history="1">
+          <w:hyperlink w:anchor="_Toc295224789" w:history="1">
             <w:r>
               <w:rPr>
                 <w:rStyle w:val="aa"/>
@@ -7439,7 +7526,7 @@
                 <w:noProof/>
                 <w:webHidden/>
               </w:rPr>
-              <w:instrText xml:space="preserve"> PAGEREF _Toc294552521 \h </w:instrText>
+              <w:instrText xml:space="preserve"> PAGEREF _Toc295224789 \h </w:instrText>
             </w:r>
             <w:r>
               <w:rPr>
@@ -7482,7 +7569,7 @@
               <w:szCs w:val="22"/>
             </w:rPr>
           </w:pPr>
-          <w:hyperlink w:anchor="_Toc294552522" w:history="1">
+          <w:hyperlink w:anchor="_Toc295224790" w:history="1">
             <w:r>
               <w:rPr>
                 <w:rStyle w:val="aa"/>
@@ -7519,7 +7606,7 @@
                 <w:noProof/>
                 <w:webHidden/>
               </w:rPr>
-              <w:instrText xml:space="preserve"> PAGEREF _Toc294552522 \h </w:instrText>
+              <w:instrText xml:space="preserve"> PAGEREF _Toc295224790 \h </w:instrText>
             </w:r>
             <w:r>
               <w:rPr>
@@ -7562,7 +7649,7 @@
               <w:szCs w:val="22"/>
             </w:rPr>
           </w:pPr>
-          <w:hyperlink w:anchor="_Toc294552523" w:history="1">
+          <w:hyperlink w:anchor="_Toc295224791" w:history="1">
             <w:r>
               <w:rPr>
                 <w:rStyle w:val="aa"/>
@@ -7599,7 +7686,7 @@
                 <w:noProof/>
                 <w:webHidden/>
               </w:rPr>
-              <w:instrText xml:space="preserve"> PAGEREF _Toc294552523 \h </w:instrText>
+              <w:instrText xml:space="preserve"> PAGEREF _Toc295224791 \h </w:instrText>
             </w:r>
             <w:r>
               <w:rPr>
@@ -7637,10 +7724,12 @@
               <w:tab w:val="right" w:leader="dot" w:pos="9402"/>
             </w:tabs>
             <w:rPr>
+              <w:rFonts w:asciiTheme="minorHAnsi" w:eastAsiaTheme="minorEastAsia" w:hAnsiTheme="minorHAnsi" w:cstheme="minorBidi"/>
               <w:noProof/>
+              <w:szCs w:val="22"/>
             </w:rPr>
           </w:pPr>
-          <w:hyperlink w:anchor="_Toc294552524" w:history="1">
+          <w:hyperlink w:anchor="_Toc295224792" w:history="1">
             <w:r>
               <w:rPr>
                 <w:rStyle w:val="aa"/>
@@ -7686,7 +7775,7 @@
                 <w:noProof/>
                 <w:webHidden/>
               </w:rPr>
-              <w:instrText xml:space="preserve"> PAGEREF _Toc294552524 \h </w:instrText>
+              <w:instrText xml:space="preserve"> PAGEREF _Toc295224792 \h </w:instrText>
             </w:r>
             <w:r>
               <w:rPr>
@@ -7729,7 +7818,7 @@
               <w:szCs w:val="22"/>
             </w:rPr>
           </w:pPr>
-          <w:hyperlink w:anchor="_Toc294552525" w:history="1">
+          <w:hyperlink w:anchor="_Toc295224793" w:history="1">
             <w:r>
               <w:rPr>
                 <w:rStyle w:val="aa"/>
@@ -7766,7 +7855,7 @@
                 <w:noProof/>
                 <w:webHidden/>
               </w:rPr>
-              <w:instrText xml:space="preserve"> PAGEREF _Toc294552525 \h </w:instrText>
+              <w:instrText xml:space="preserve"> PAGEREF _Toc295224793 \h </w:instrText>
             </w:r>
             <w:r>
               <w:rPr>
@@ -7809,7 +7898,7 @@
               <w:szCs w:val="22"/>
             </w:rPr>
           </w:pPr>
-          <w:hyperlink w:anchor="_Toc294552526" w:history="1">
+          <w:hyperlink w:anchor="_Toc295224794" w:history="1">
             <w:r>
               <w:rPr>
                 <w:rStyle w:val="aa"/>
@@ -7846,7 +7935,7 @@
                 <w:noProof/>
                 <w:webHidden/>
               </w:rPr>
-              <w:instrText xml:space="preserve"> PAGEREF _Toc294552526 \h </w:instrText>
+              <w:instrText xml:space="preserve"> PAGEREF _Toc295224794 \h </w:instrText>
             </w:r>
             <w:r>
               <w:rPr>
@@ -7889,7 +7978,7 @@
               <w:szCs w:val="22"/>
             </w:rPr>
           </w:pPr>
-          <w:hyperlink w:anchor="_Toc294552527" w:history="1">
+          <w:hyperlink w:anchor="_Toc295224795" w:history="1">
             <w:r>
               <w:rPr>
                 <w:rStyle w:val="aa"/>
@@ -7926,7 +8015,7 @@
                 <w:noProof/>
                 <w:webHidden/>
               </w:rPr>
-              <w:instrText xml:space="preserve"> PAGEREF _Toc294552527 \h </w:instrText>
+              <w:instrText xml:space="preserve"> PAGEREF _Toc295224795 \h </w:instrText>
             </w:r>
             <w:r>
               <w:rPr>
@@ -7969,7 +8058,7 @@
               <w:szCs w:val="22"/>
             </w:rPr>
           </w:pPr>
-          <w:hyperlink w:anchor="_Toc294552528" w:history="1">
+          <w:hyperlink w:anchor="_Toc295224796" w:history="1">
             <w:r>
               <w:rPr>
                 <w:rStyle w:val="aa"/>
@@ -8006,7 +8095,7 @@
                 <w:noProof/>
                 <w:webHidden/>
               </w:rPr>
-              <w:instrText xml:space="preserve"> PAGEREF _Toc294552528 \h </w:instrText>
+              <w:instrText xml:space="preserve"> PAGEREF _Toc295224796 \h </w:instrText>
             </w:r>
             <w:r>
               <w:rPr>
@@ -8049,7 +8138,7 @@
               <w:szCs w:val="22"/>
             </w:rPr>
           </w:pPr>
-          <w:hyperlink w:anchor="_Toc294552529" w:history="1">
+          <w:hyperlink w:anchor="_Toc295224797" w:history="1">
             <w:r>
               <w:rPr>
                 <w:rStyle w:val="aa"/>
@@ -8086,7 +8175,7 @@
                 <w:noProof/>
                 <w:webHidden/>
               </w:rPr>
-              <w:instrText xml:space="preserve"> PAGEREF _Toc294552529 \h </w:instrText>
+              <w:instrText xml:space="preserve"> PAGEREF _Toc295224797 \h </w:instrText>
             </w:r>
             <w:r>
               <w:rPr>
@@ -8129,7 +8218,7 @@
               <w:szCs w:val="22"/>
             </w:rPr>
           </w:pPr>
-          <w:hyperlink w:anchor="_Toc294552530" w:history="1">
+          <w:hyperlink w:anchor="_Toc295224798" w:history="1">
             <w:r>
               <w:rPr>
                 <w:rStyle w:val="aa"/>
@@ -8166,7 +8255,7 @@
                 <w:noProof/>
                 <w:webHidden/>
               </w:rPr>
-              <w:instrText xml:space="preserve"> PAGEREF _Toc294552530 \h </w:instrText>
+              <w:instrText xml:space="preserve"> PAGEREF _Toc295224798 \h </w:instrText>
             </w:r>
             <w:r>
               <w:rPr>
@@ -8209,7 +8298,7 @@
               <w:szCs w:val="22"/>
             </w:rPr>
           </w:pPr>
-          <w:hyperlink w:anchor="_Toc294552531" w:history="1">
+          <w:hyperlink w:anchor="_Toc295224799" w:history="1">
             <w:r>
               <w:rPr>
                 <w:rStyle w:val="aa"/>
@@ -8246,7 +8335,7 @@
                 <w:noProof/>
                 <w:webHidden/>
               </w:rPr>
-              <w:instrText xml:space="preserve"> PAGEREF _Toc294552531 \h </w:instrText>
+              <w:instrText xml:space="preserve"> PAGEREF _Toc295224799 \h </w:instrText>
             </w:r>
             <w:r>
               <w:rPr>
@@ -8289,7 +8378,7 @@
               <w:szCs w:val="22"/>
             </w:rPr>
           </w:pPr>
-          <w:hyperlink w:anchor="_Toc294552532" w:history="1">
+          <w:hyperlink w:anchor="_Toc295224800" w:history="1">
             <w:r>
               <w:rPr>
                 <w:rStyle w:val="aa"/>
@@ -8326,7 +8415,7 @@
                 <w:noProof/>
                 <w:webHidden/>
               </w:rPr>
-              <w:instrText xml:space="preserve"> PAGEREF _Toc294552532 \h </w:instrText>
+              <w:instrText xml:space="preserve"> PAGEREF _Toc295224800 \h </w:instrText>
             </w:r>
             <w:r>
               <w:rPr>
@@ -8369,7 +8458,7 @@
               <w:szCs w:val="22"/>
             </w:rPr>
           </w:pPr>
-          <w:hyperlink w:anchor="_Toc294552533" w:history="1">
+          <w:hyperlink w:anchor="_Toc295224801" w:history="1">
             <w:r>
               <w:rPr>
                 <w:rStyle w:val="aa"/>
@@ -8406,7 +8495,7 @@
                 <w:noProof/>
                 <w:webHidden/>
               </w:rPr>
-              <w:instrText xml:space="preserve"> PAGEREF _Toc294552533 \h </w:instrText>
+              <w:instrText xml:space="preserve"> PAGEREF _Toc295224801 \h </w:instrText>
             </w:r>
             <w:r>
               <w:rPr>
@@ -8426,7 +8515,7 @@
                 <w:noProof/>
                 <w:webHidden/>
               </w:rPr>
-              <w:t>37</w:t>
+              <w:t>38</w:t>
             </w:r>
             <w:r>
               <w:rPr>
@@ -8449,7 +8538,7 @@
               <w:szCs w:val="22"/>
             </w:rPr>
           </w:pPr>
-          <w:hyperlink w:anchor="_Toc294552534" w:history="1">
+          <w:hyperlink w:anchor="_Toc295224802" w:history="1">
             <w:r>
               <w:rPr>
                 <w:rStyle w:val="aa"/>
@@ -8486,7 +8575,7 @@
                 <w:noProof/>
                 <w:webHidden/>
               </w:rPr>
-              <w:instrText xml:space="preserve"> PAGEREF _Toc294552534 \h </w:instrText>
+              <w:instrText xml:space="preserve"> PAGEREF _Toc295224802 \h </w:instrText>
             </w:r>
             <w:r>
               <w:rPr>
@@ -8506,7 +8595,7 @@
                 <w:noProof/>
                 <w:webHidden/>
               </w:rPr>
-              <w:t>38</w:t>
+              <w:t>39</w:t>
             </w:r>
             <w:r>
               <w:rPr>
@@ -8524,10 +8613,12 @@
               <w:tab w:val="right" w:leader="dot" w:pos="9402"/>
             </w:tabs>
             <w:rPr>
+              <w:rFonts w:asciiTheme="minorHAnsi" w:eastAsiaTheme="minorEastAsia" w:hAnsiTheme="minorHAnsi" w:cstheme="minorBidi"/>
               <w:noProof/>
+              <w:szCs w:val="22"/>
             </w:rPr>
           </w:pPr>
-          <w:hyperlink w:anchor="_Toc294552535" w:history="1">
+          <w:hyperlink w:anchor="_Toc295224803" w:history="1">
             <w:r>
               <w:rPr>
                 <w:rStyle w:val="aa"/>
@@ -8573,7 +8664,7 @@
                 <w:noProof/>
                 <w:webHidden/>
               </w:rPr>
-              <w:instrText xml:space="preserve"> PAGEREF _Toc294552535 \h </w:instrText>
+              <w:instrText xml:space="preserve"> PAGEREF _Toc295224803 \h </w:instrText>
             </w:r>
             <w:r>
               <w:rPr>
@@ -8593,7 +8684,7 @@
                 <w:noProof/>
                 <w:webHidden/>
               </w:rPr>
-              <w:t>39</w:t>
+              <w:t>40</w:t>
             </w:r>
             <w:r>
               <w:rPr>
@@ -8611,10 +8702,12 @@
               <w:tab w:val="right" w:leader="dot" w:pos="9402"/>
             </w:tabs>
             <w:rPr>
+              <w:rFonts w:asciiTheme="minorHAnsi" w:eastAsiaTheme="minorEastAsia" w:hAnsiTheme="minorHAnsi" w:cstheme="minorBidi"/>
               <w:noProof/>
+              <w:szCs w:val="22"/>
             </w:rPr>
           </w:pPr>
-          <w:hyperlink w:anchor="_Toc294552536" w:history="1">
+          <w:hyperlink w:anchor="_Toc295224804" w:history="1">
             <w:r>
               <w:rPr>
                 <w:rStyle w:val="aa"/>
@@ -8643,7 +8736,7 @@
                 <w:noProof/>
                 <w:webHidden/>
               </w:rPr>
-              <w:instrText xml:space="preserve"> PAGEREF _Toc294552536 \h </w:instrText>
+              <w:instrText xml:space="preserve"> PAGEREF _Toc295224804 \h </w:instrText>
             </w:r>
             <w:r>
               <w:rPr>
@@ -8663,7 +8756,7 @@
                 <w:noProof/>
                 <w:webHidden/>
               </w:rPr>
-              <w:t>40</w:t>
+              <w:t>41</w:t>
             </w:r>
             <w:r>
               <w:rPr>
@@ -8681,10 +8774,12 @@
               <w:tab w:val="right" w:leader="dot" w:pos="9402"/>
             </w:tabs>
             <w:rPr>
+              <w:rFonts w:asciiTheme="minorHAnsi" w:eastAsiaTheme="minorEastAsia" w:hAnsiTheme="minorHAnsi" w:cstheme="minorBidi"/>
               <w:noProof/>
+              <w:szCs w:val="22"/>
             </w:rPr>
           </w:pPr>
-          <w:hyperlink w:anchor="_Toc294552537" w:history="1">
+          <w:hyperlink w:anchor="_Toc295224805" w:history="1">
             <w:r>
               <w:rPr>
                 <w:rStyle w:val="aa"/>
@@ -8730,7 +8825,7 @@
                 <w:noProof/>
                 <w:webHidden/>
               </w:rPr>
-              <w:instrText xml:space="preserve"> PAGEREF _Toc294552537 \h </w:instrText>
+              <w:instrText xml:space="preserve"> PAGEREF _Toc295224805 \h </w:instrText>
             </w:r>
             <w:r>
               <w:rPr>
@@ -8750,7 +8845,7 @@
                 <w:noProof/>
                 <w:webHidden/>
               </w:rPr>
-              <w:t>41</w:t>
+              <w:t>42</w:t>
             </w:r>
             <w:r>
               <w:rPr>
@@ -8812,7 +8907,7 @@
           <w:szCs w:val="32"/>
         </w:rPr>
       </w:pPr>
-      <w:bookmarkStart w:id="2" w:name="_Toc294552476"/>
+      <w:bookmarkStart w:id="2" w:name="_Toc295224743"/>
       <w:r>
         <w:rPr>
           <w:rFonts w:ascii="宋体" w:hAnsi="宋体" w:hint="eastAsia"/>
@@ -8872,7 +8967,7 @@
           <w:szCs w:val="30"/>
         </w:rPr>
       </w:pPr>
-      <w:bookmarkStart w:id="3" w:name="_Toc294552477"/>
+      <w:bookmarkStart w:id="3" w:name="_Toc295224744"/>
       <w:r>
         <w:rPr>
           <w:rFonts w:ascii="Times New Roman" w:hAnsi="Times New Roman" w:cs="Times New Roman" w:hint="eastAsia"/>
@@ -9090,7 +9185,7 @@
           <w:szCs w:val="30"/>
         </w:rPr>
       </w:pPr>
-      <w:bookmarkStart w:id="4" w:name="_Toc294552478"/>
+      <w:bookmarkStart w:id="4" w:name="_Toc295224745"/>
       <w:r>
         <w:rPr>
           <w:rFonts w:hint="eastAsia"/>
@@ -9735,7 +9830,7 @@
           <w:szCs w:val="30"/>
         </w:rPr>
       </w:pPr>
-      <w:bookmarkStart w:id="5" w:name="_Toc294552479"/>
+      <w:bookmarkStart w:id="5" w:name="_Toc295224746"/>
       <w:r>
         <w:rPr>
           <w:rFonts w:ascii="Times New Roman" w:hAnsi="Times New Roman" w:cs="Times New Roman" w:hint="eastAsia"/>
@@ -9782,7 +9877,7 @@
           <w:szCs w:val="28"/>
         </w:rPr>
       </w:pPr>
-      <w:bookmarkStart w:id="6" w:name="_Toc294552480"/>
+      <w:bookmarkStart w:id="6" w:name="_Toc295224747"/>
       <w:r>
         <w:rPr>
           <w:rFonts w:hint="eastAsia"/>
@@ -9863,7 +9958,7 @@
           <w:szCs w:val="28"/>
         </w:rPr>
       </w:pPr>
-      <w:bookmarkStart w:id="7" w:name="_Toc294552481"/>
+      <w:bookmarkStart w:id="7" w:name="_Toc295224748"/>
       <w:r>
         <w:rPr>
           <w:rFonts w:hint="eastAsia"/>
@@ -10092,7 +10187,7 @@
           <w:szCs w:val="30"/>
         </w:rPr>
       </w:pPr>
-      <w:bookmarkStart w:id="8" w:name="_Toc294552482"/>
+      <w:bookmarkStart w:id="8" w:name="_Toc295224749"/>
       <w:r>
         <w:rPr>
           <w:rFonts w:ascii="Times New Roman" w:hAnsi="Times New Roman" w:cs="Times New Roman" w:hint="eastAsia"/>
@@ -11594,7 +11689,7 @@
           <w:szCs w:val="30"/>
         </w:rPr>
       </w:pPr>
-      <w:bookmarkStart w:id="9" w:name="_Toc294552483"/>
+      <w:bookmarkStart w:id="9" w:name="_Toc295224750"/>
       <w:r>
         <w:rPr>
           <w:rFonts w:ascii="Times New Roman" w:hAnsi="Times New Roman" w:cs="Times New Roman" w:hint="eastAsia"/>
@@ -11633,7 +11728,7 @@
           <w:szCs w:val="28"/>
         </w:rPr>
       </w:pPr>
-      <w:bookmarkStart w:id="10" w:name="_Toc294552484"/>
+      <w:bookmarkStart w:id="10" w:name="_Toc295224751"/>
       <w:r>
         <w:rPr>
           <w:rFonts w:hint="eastAsia"/>
@@ -11715,7 +11810,7 @@
           <w:szCs w:val="28"/>
         </w:rPr>
       </w:pPr>
-      <w:bookmarkStart w:id="11" w:name="_Toc294552485"/>
+      <w:bookmarkStart w:id="11" w:name="_Toc295224752"/>
       <w:r>
         <w:rPr>
           <w:rFonts w:hint="eastAsia"/>
@@ -11785,6 +11880,7 @@
         <w:spacing w:line="400" w:lineRule="exact"/>
         <w:ind w:firstLineChars="200" w:firstLine="480"/>
         <w:rPr>
+          <w:rFonts w:hint="eastAsia"/>
           <w:sz w:val="24"/>
         </w:rPr>
       </w:pPr>
@@ -11800,7 +11896,14 @@
           <w:rFonts w:hint="eastAsia"/>
           <w:sz w:val="24"/>
         </w:rPr>
-        <w:t>基础技术知识介绍本章主要介绍了此文所用到的核心算法：运动物体的检测和运动物体的跟踪。</w:t>
+        <w:t>基础技术知识介绍本章主要介绍了</w:t>
+      </w:r>
+      <w:r>
+        <w:rPr>
+          <w:rFonts w:hint="eastAsia"/>
+          <w:sz w:val="24"/>
+        </w:rPr>
+        <w:t>所用到的一些基础知识和技术。</w:t>
       </w:r>
     </w:p>
     <w:p>
@@ -11808,6 +11911,38 @@
         <w:spacing w:line="400" w:lineRule="exact"/>
         <w:ind w:firstLineChars="200" w:firstLine="480"/>
         <w:rPr>
+          <w:sz w:val="24"/>
+        </w:rPr>
+      </w:pPr>
+      <w:r>
+        <w:rPr>
+          <w:rFonts w:hint="eastAsia"/>
+          <w:sz w:val="24"/>
+        </w:rPr>
+        <w:t>第三章主要描述了智能视频摘要软件核心算法，</w:t>
+      </w:r>
+      <w:proofErr w:type="gramStart"/>
+      <w:r>
+        <w:rPr>
+          <w:rFonts w:hint="eastAsia"/>
+          <w:sz w:val="24"/>
+        </w:rPr>
+        <w:t>即帧差</w:t>
+      </w:r>
+      <w:proofErr w:type="gramEnd"/>
+      <w:r>
+        <w:rPr>
+          <w:rFonts w:hint="eastAsia"/>
+          <w:sz w:val="24"/>
+        </w:rPr>
+        <w:t>法的基本原理，并且给出了算法的主要流程，算法的截图结果等</w:t>
+      </w:r>
+    </w:p>
+    <w:p>
+      <w:pPr>
+        <w:spacing w:line="400" w:lineRule="exact"/>
+        <w:ind w:firstLineChars="200" w:firstLine="480"/>
+        <w:rPr>
           <w:bCs/>
           <w:sz w:val="24"/>
         </w:rPr>
@@ -11817,7 +11952,14 @@
           <w:rFonts w:hint="eastAsia"/>
           <w:sz w:val="24"/>
         </w:rPr>
-        <w:t>第三章</w:t>
+        <w:t>第四</w:t>
+      </w:r>
+      <w:r>
+        <w:rPr>
+          <w:rFonts w:hint="eastAsia"/>
+          <w:sz w:val="24"/>
+        </w:rPr>
+        <w:t>章</w:t>
       </w:r>
       <w:r>
         <w:rPr>
@@ -11849,7 +11991,15 @@
           <w:bCs/>
           <w:sz w:val="24"/>
         </w:rPr>
-        <w:t>第四章系统设计</w:t>
+        <w:t>第五</w:t>
+      </w:r>
+      <w:r>
+        <w:rPr>
+          <w:rFonts w:hint="eastAsia"/>
+          <w:bCs/>
+          <w:sz w:val="24"/>
+        </w:rPr>
+        <w:t>章系统设计</w:t>
       </w:r>
       <w:r>
         <w:rPr>
@@ -11874,7 +12024,14 @@
           <w:rFonts w:hint="eastAsia"/>
           <w:sz w:val="24"/>
         </w:rPr>
-        <w:t>第五章</w:t>
+        <w:t>第六</w:t>
+      </w:r>
+      <w:r>
+        <w:rPr>
+          <w:rFonts w:hint="eastAsia"/>
+          <w:sz w:val="24"/>
+        </w:rPr>
+        <w:t>章</w:t>
       </w:r>
       <w:r>
         <w:rPr>
@@ -11947,7 +12104,7 @@
           <w:szCs w:val="32"/>
         </w:rPr>
       </w:pPr>
-      <w:bookmarkStart w:id="12" w:name="_Toc294552486"/>
+      <w:bookmarkStart w:id="12" w:name="_Toc295224753"/>
       <w:r>
         <w:rPr>
           <w:rFonts w:ascii="宋体" w:hAnsi="宋体" w:hint="eastAsia"/>
@@ -11994,7 +12151,7 @@
           <w:szCs w:val="30"/>
         </w:rPr>
       </w:pPr>
-      <w:bookmarkStart w:id="13" w:name="_Toc294552487"/>
+      <w:bookmarkStart w:id="13" w:name="_Toc295224754"/>
       <w:r>
         <w:rPr>
           <w:rFonts w:ascii="Times New Roman" w:hAnsi="Times New Roman" w:cs="Times New Roman" w:hint="eastAsia"/>
@@ -12367,7 +12524,7 @@
           <w:szCs w:val="30"/>
         </w:rPr>
       </w:pPr>
-      <w:bookmarkStart w:id="15" w:name="_Toc294552488"/>
+      <w:bookmarkStart w:id="15" w:name="_Toc295224755"/>
       <w:r>
         <w:rPr>
           <w:rFonts w:ascii="Times New Roman" w:hAnsi="Times New Roman" w:cs="Times New Roman" w:hint="eastAsia"/>
@@ -12449,7 +12606,7 @@
           <w:szCs w:val="28"/>
         </w:rPr>
       </w:pPr>
-      <w:bookmarkStart w:id="16" w:name="_Toc294552489"/>
+      <w:bookmarkStart w:id="16" w:name="_Toc295224756"/>
       <w:r>
         <w:rPr>
           <w:rFonts w:hint="eastAsia"/>
@@ -12491,7 +12648,7 @@
           <w:szCs w:val="28"/>
         </w:rPr>
       </w:pPr>
-      <w:bookmarkStart w:id="17" w:name="_Toc294552490"/>
+      <w:bookmarkStart w:id="17" w:name="_Toc295224757"/>
       <w:r>
         <w:rPr>
           <w:rFonts w:hint="eastAsia"/>
@@ -12574,7 +12731,7 @@
           <w:szCs w:val="28"/>
         </w:rPr>
       </w:pPr>
-      <w:bookmarkStart w:id="18" w:name="_Toc294552491"/>
+      <w:bookmarkStart w:id="18" w:name="_Toc295224758"/>
       <w:r>
         <w:rPr>
           <w:rFonts w:hint="eastAsia"/>
@@ -12746,7 +12903,7 @@
           <w:szCs w:val="30"/>
         </w:rPr>
       </w:pPr>
-      <w:bookmarkStart w:id="19" w:name="_Toc294552492"/>
+      <w:bookmarkStart w:id="19" w:name="_Toc295224759"/>
       <w:r>
         <w:rPr>
           <w:rFonts w:ascii="Times New Roman" w:hAnsi="Times New Roman" w:cs="Times New Roman" w:hint="eastAsia"/>
@@ -13310,25 +13467,6 @@
       <w:pPr>
         <w:spacing w:line="400" w:lineRule="exact"/>
         <w:rPr>
-          <w:rFonts w:hint="eastAsia"/>
-          <w:sz w:val="24"/>
-        </w:rPr>
-      </w:pPr>
-    </w:p>
-    <w:p>
-      <w:pPr>
-        <w:spacing w:line="400" w:lineRule="exact"/>
-        <w:rPr>
-          <w:rFonts w:hint="eastAsia"/>
-          <w:sz w:val="24"/>
-        </w:rPr>
-      </w:pPr>
-    </w:p>
-    <w:p>
-      <w:pPr>
-        <w:spacing w:line="400" w:lineRule="exact"/>
-        <w:rPr>
-          <w:rFonts w:hint="eastAsia"/>
           <w:sz w:val="24"/>
         </w:rPr>
       </w:pPr>
@@ -13355,7 +13493,7 @@
           <w:szCs w:val="30"/>
         </w:rPr>
       </w:pPr>
-      <w:bookmarkStart w:id="20" w:name="_Toc294552493"/>
+      <w:bookmarkStart w:id="20" w:name="_Toc295224760"/>
       <w:r>
         <w:rPr>
           <w:rFonts w:ascii="Times New Roman" w:hAnsi="Times New Roman" w:cs="Times New Roman" w:hint="eastAsia"/>
@@ -13414,21 +13552,35 @@
           <w:rFonts w:ascii="Times New Roman" w:hAnsi="Times New Roman" w:cs="Times New Roman" w:hint="eastAsia"/>
           <w:kern w:val="2"/>
         </w:rPr>
-        <w:t>本章主要介绍了此文所用到的核心算法：运动物体的检测和运动物体的跟踪。对</w:t>
+        <w:t>本章主要介绍了此文所用到的</w:t>
       </w:r>
       <w:r>
         <w:rPr>
           <w:rFonts w:ascii="Times New Roman" w:hAnsi="Times New Roman" w:cs="Times New Roman" w:hint="eastAsia"/>
           <w:kern w:val="2"/>
         </w:rPr>
-        <w:t>3</w:t>
+        <w:t>基本知识和相关技术</w:t>
       </w:r>
       <w:r>
         <w:rPr>
           <w:rFonts w:ascii="Times New Roman" w:hAnsi="Times New Roman" w:cs="Times New Roman" w:hint="eastAsia"/>
           <w:kern w:val="2"/>
         </w:rPr>
-        <w:t>种运动物体的检测算法进行了简单的介绍，分析对比了他们之间的利弊。另外还对运动物体跟踪算法做了简单的描述。</w:t>
+        <w:t>：运动物体的检测和运动物体的跟踪。对</w:t>
+      </w:r>
+      <w:r>
+        <w:rPr>
+          <w:rFonts w:ascii="Times New Roman" w:hAnsi="Times New Roman" w:cs="Times New Roman" w:hint="eastAsia"/>
+          <w:kern w:val="2"/>
+        </w:rPr>
+        <w:t>3</w:t>
+      </w:r>
+      <w:r>
+        <w:rPr>
+          <w:rFonts w:ascii="Times New Roman" w:hAnsi="Times New Roman" w:cs="Times New Roman" w:hint="eastAsia"/>
+          <w:kern w:val="2"/>
+        </w:rPr>
+        <w:t>种运动物体的检测算法进行了简单的介绍，分析对比了他们之间的利弊。</w:t>
       </w:r>
     </w:p>
     <w:p>
@@ -13450,7 +13602,6 @@
       <w:pPr>
         <w:spacing w:line="400" w:lineRule="exact"/>
         <w:rPr>
-          <w:rFonts w:hint="eastAsia"/>
           <w:sz w:val="24"/>
         </w:rPr>
       </w:pPr>
@@ -13460,12 +13611,11 @@
         <w:pStyle w:val="1"/>
         <w:jc w:val="center"/>
         <w:rPr>
-          <w:rFonts w:hint="eastAsia"/>
           <w:sz w:val="32"/>
           <w:szCs w:val="32"/>
         </w:rPr>
       </w:pPr>
-      <w:bookmarkStart w:id="21" w:name="_Toc294552494"/>
+      <w:bookmarkStart w:id="21" w:name="_Toc295224761"/>
       <w:r>
         <w:rPr>
           <w:rFonts w:hint="eastAsia"/>
@@ -13514,7 +13664,6 @@
       <w:pPr>
         <w:spacing w:line="400" w:lineRule="exact"/>
         <w:rPr>
-          <w:rFonts w:hint="eastAsia"/>
           <w:b/>
           <w:sz w:val="32"/>
           <w:szCs w:val="32"/>
@@ -13525,7 +13674,6 @@
       <w:pPr>
         <w:spacing w:line="400" w:lineRule="exact"/>
         <w:rPr>
-          <w:rFonts w:hint="eastAsia"/>
           <w:b/>
           <w:sz w:val="32"/>
           <w:szCs w:val="32"/>
@@ -13536,12 +13684,11 @@
       <w:pPr>
         <w:pStyle w:val="2"/>
         <w:rPr>
-          <w:rFonts w:hint="eastAsia"/>
           <w:sz w:val="30"/>
           <w:szCs w:val="30"/>
         </w:rPr>
       </w:pPr>
-      <w:bookmarkStart w:id="22" w:name="_Toc294552495"/>
+      <w:bookmarkStart w:id="22" w:name="_Toc295224762"/>
       <w:r>
         <w:rPr>
           <w:rFonts w:hint="eastAsia"/>
@@ -13574,7 +13721,6 @@
       <w:pPr>
         <w:spacing w:line="400" w:lineRule="exact"/>
         <w:rPr>
-          <w:rFonts w:hint="eastAsia"/>
           <w:b/>
           <w:sz w:val="30"/>
           <w:szCs w:val="30"/>
@@ -13588,7 +13734,7 @@
         <w:ind w:firstLineChars="200" w:firstLine="480"/>
         <w:jc w:val="left"/>
         <w:rPr>
-          <w:rFonts w:ascii="Simsun" w:hAnsi="Simsun" w:cs="宋体"/>
+          <w:rFonts w:ascii="Simsun" w:hAnsi="Simsun" w:cs="宋体" w:hint="eastAsia"/>
           <w:color w:val="000000"/>
           <w:kern w:val="0"/>
           <w:sz w:val="24"/>
@@ -13807,7 +13953,7 @@
           <w:szCs w:val="30"/>
         </w:rPr>
       </w:pPr>
-      <w:bookmarkStart w:id="23" w:name="_Toc294552496"/>
+      <w:bookmarkStart w:id="23" w:name="_Toc295224763"/>
       <w:r>
         <w:rPr>
           <w:rFonts w:ascii="Simsun" w:hAnsi="Simsun" w:cs="宋体" w:hint="eastAsia"/>
@@ -16030,7 +16176,7 @@
         <w:widowControl/>
         <w:jc w:val="left"/>
         <w:rPr>
-          <w:rFonts w:ascii="宋体" w:hAnsi="宋体" w:cs="宋体" w:hint="eastAsia"/>
+          <w:rFonts w:ascii="宋体" w:hAnsi="宋体" w:cs="宋体"/>
           <w:kern w:val="0"/>
           <w:szCs w:val="21"/>
         </w:rPr>
@@ -16600,19 +16746,6 @@
       <w:pPr>
         <w:widowControl/>
         <w:spacing w:line="400" w:lineRule="exact"/>
-        <w:jc w:val="left"/>
-        <w:rPr>
-          <w:rFonts w:ascii="Simsun" w:hAnsi="Simsun" w:cs="宋体" w:hint="eastAsia"/>
-          <w:color w:val="000000"/>
-          <w:kern w:val="0"/>
-          <w:sz w:val="24"/>
-        </w:rPr>
-      </w:pPr>
-    </w:p>
-    <w:p>
-      <w:pPr>
-        <w:widowControl/>
-        <w:spacing w:line="400" w:lineRule="exact"/>
         <w:ind w:firstLine="465"/>
         <w:jc w:val="center"/>
         <w:rPr>
@@ -16630,6 +16763,7 @@
           <w:kern w:val="0"/>
           <w:szCs w:val="21"/>
         </w:rPr>
+        <w:lastRenderedPageBreak/>
         <w:pict>
           <v:group id="_x0000_s1357" editas="canvas" style="position:absolute;left:0;text-align:left;margin-left:7.5pt;margin-top:13.5pt;width:448.4pt;height:456.35pt;z-index:251700224" coordorigin="1712,1710" coordsize="8968,9127">
             <o:lock v:ext="edit" aspectratio="t"/>
@@ -16777,9 +16911,6 @@
                   <w:p>
                     <w:pPr>
                       <w:jc w:val="center"/>
-                      <w:rPr>
-                        <w:rFonts w:hint="eastAsia"/>
-                      </w:rPr>
                     </w:pPr>
                     <w:r>
                       <w:rPr>
@@ -16930,11 +17061,116 @@
     </w:p>
     <w:p>
       <w:pPr>
+        <w:pStyle w:val="2"/>
+        <w:rPr>
+          <w:rFonts w:ascii="Simsun" w:hAnsi="Simsun" w:cs="宋体" w:hint="eastAsia"/>
+          <w:color w:val="000000"/>
+          <w:kern w:val="0"/>
+          <w:sz w:val="30"/>
+          <w:szCs w:val="30"/>
+        </w:rPr>
+      </w:pPr>
+      <w:bookmarkStart w:id="24" w:name="_Toc295224764"/>
+      <w:r>
+        <w:rPr>
+          <w:rFonts w:ascii="Simsun" w:hAnsi="Simsun" w:cs="宋体" w:hint="eastAsia"/>
+          <w:color w:val="000000"/>
+          <w:kern w:val="0"/>
+          <w:sz w:val="30"/>
+          <w:szCs w:val="30"/>
+        </w:rPr>
+        <w:t>3.</w:t>
+      </w:r>
+      <w:r>
+        <w:rPr>
+          <w:rFonts w:ascii="Simsun" w:hAnsi="Simsun" w:cs="宋体" w:hint="eastAsia"/>
+          <w:color w:val="000000"/>
+          <w:kern w:val="0"/>
+          <w:sz w:val="30"/>
+          <w:szCs w:val="30"/>
+        </w:rPr>
+        <w:t>3</w:t>
+      </w:r>
+      <w:r>
+        <w:rPr>
+          <w:rFonts w:ascii="Simsun" w:hAnsi="Simsun" w:cs="宋体" w:hint="eastAsia"/>
+          <w:color w:val="000000"/>
+          <w:kern w:val="0"/>
+          <w:sz w:val="30"/>
+          <w:szCs w:val="30"/>
+        </w:rPr>
+        <w:t xml:space="preserve"> </w:t>
+      </w:r>
+      <w:r>
+        <w:rPr>
+          <w:rFonts w:ascii="Simsun" w:hAnsi="Simsun" w:cs="宋体" w:hint="eastAsia"/>
+          <w:color w:val="000000"/>
+          <w:kern w:val="0"/>
+          <w:sz w:val="30"/>
+          <w:szCs w:val="30"/>
+        </w:rPr>
+        <w:t>本章小结</w:t>
+      </w:r>
+      <w:bookmarkEnd w:id="24"/>
+    </w:p>
+    <w:p>
+      <w:pPr>
+        <w:rPr>
+          <w:rFonts w:hint="eastAsia"/>
+        </w:rPr>
+      </w:pPr>
+    </w:p>
+    <w:p>
+      <w:pPr>
+        <w:rPr>
+          <w:rFonts w:hint="eastAsia"/>
+          <w:sz w:val="24"/>
+        </w:rPr>
+      </w:pPr>
+      <w:r>
+        <w:rPr>
+          <w:rFonts w:hint="eastAsia"/>
+        </w:rPr>
+        <w:t xml:space="preserve">    </w:t>
+      </w:r>
+      <w:r>
+        <w:rPr>
+          <w:rFonts w:hint="eastAsia"/>
+          <w:sz w:val="24"/>
+        </w:rPr>
+        <w:t>本章</w:t>
+      </w:r>
+      <w:r>
+        <w:rPr>
+          <w:rFonts w:hint="eastAsia"/>
+          <w:sz w:val="24"/>
+        </w:rPr>
+        <w:t>主要描述了智能视频摘要软件核心算法，</w:t>
+      </w:r>
+      <w:proofErr w:type="gramStart"/>
+      <w:r>
+        <w:rPr>
+          <w:rFonts w:hint="eastAsia"/>
+          <w:sz w:val="24"/>
+        </w:rPr>
+        <w:t>即帧差</w:t>
+      </w:r>
+      <w:proofErr w:type="gramEnd"/>
+      <w:r>
+        <w:rPr>
+          <w:rFonts w:hint="eastAsia"/>
+          <w:sz w:val="24"/>
+        </w:rPr>
+        <w:t>法的基本原理，并且给出了算法的主要流程，算法的截图结果等。</w:t>
+      </w:r>
+    </w:p>
+    <w:p>
+      <w:pPr>
         <w:widowControl/>
         <w:spacing w:line="400" w:lineRule="exact"/>
         <w:jc w:val="left"/>
         <w:rPr>
-          <w:rFonts w:ascii="Simsun" w:hAnsi="Simsun" w:cs="宋体"/>
+          <w:rFonts w:ascii="Simsun" w:hAnsi="Simsun" w:cs="宋体" w:hint="eastAsia"/>
           <w:color w:val="000000"/>
           <w:kern w:val="0"/>
           <w:sz w:val="24"/>
@@ -16979,7 +17215,7 @@
           <w:szCs w:val="32"/>
         </w:rPr>
       </w:pPr>
-      <w:bookmarkStart w:id="24" w:name="_Toc294552497"/>
+      <w:bookmarkStart w:id="25" w:name="_Toc295224765"/>
       <w:r>
         <w:rPr>
           <w:rFonts w:ascii="宋体" w:hAnsi="宋体" w:hint="eastAsia"/>
@@ -17012,7 +17248,7 @@
         </w:rPr>
         <w:t>以及配置要求</w:t>
       </w:r>
-      <w:bookmarkEnd w:id="24"/>
+      <w:bookmarkEnd w:id="25"/>
     </w:p>
     <w:p>
       <w:pPr>
@@ -17095,7 +17331,7 @@
           <w:szCs w:val="30"/>
         </w:rPr>
       </w:pPr>
-      <w:bookmarkStart w:id="25" w:name="_Toc294552498"/>
+      <w:bookmarkStart w:id="26" w:name="_Toc295224766"/>
       <w:r>
         <w:rPr>
           <w:rFonts w:ascii="Times New Roman" w:hAnsi="Times New Roman" w:cs="Times New Roman" w:hint="eastAsia"/>
@@ -17130,7 +17366,7 @@
         </w:rPr>
         <w:t>视频摘要提取（视频分析）</w:t>
       </w:r>
-      <w:bookmarkEnd w:id="25"/>
+      <w:bookmarkEnd w:id="26"/>
     </w:p>
     <w:p>
       <w:pPr>
@@ -17151,7 +17387,7 @@
           <w:szCs w:val="28"/>
         </w:rPr>
       </w:pPr>
-      <w:bookmarkStart w:id="26" w:name="_Toc294552499"/>
+      <w:bookmarkStart w:id="27" w:name="_Toc295224767"/>
       <w:r>
         <w:rPr>
           <w:rFonts w:hint="eastAsia"/>
@@ -17184,7 +17420,7 @@
         </w:rPr>
         <w:t>概述</w:t>
       </w:r>
-      <w:bookmarkEnd w:id="26"/>
+      <w:bookmarkEnd w:id="27"/>
     </w:p>
     <w:p>
       <w:pPr>
@@ -17243,7 +17479,7 @@
           <w:szCs w:val="28"/>
         </w:rPr>
       </w:pPr>
-      <w:bookmarkStart w:id="27" w:name="_Toc294552500"/>
+      <w:bookmarkStart w:id="28" w:name="_Toc295224768"/>
       <w:r>
         <w:rPr>
           <w:rFonts w:hint="eastAsia"/>
@@ -17260,7 +17496,7 @@
         </w:rPr>
         <w:t>.1.2 功能规定</w:t>
       </w:r>
-      <w:bookmarkEnd w:id="27"/>
+      <w:bookmarkEnd w:id="28"/>
     </w:p>
     <w:p>
       <w:pPr>
@@ -17535,6 +17771,7 @@
         <w:spacing w:line="400" w:lineRule="exact"/>
         <w:ind w:firstLineChars="0"/>
         <w:rPr>
+          <w:rFonts w:hint="eastAsia"/>
           <w:sz w:val="24"/>
         </w:rPr>
       </w:pPr>
@@ -17556,6 +17793,14 @@
     <w:p>
       <w:pPr>
         <w:spacing w:line="400" w:lineRule="exact"/>
+        <w:rPr>
+          <w:sz w:val="24"/>
+        </w:rPr>
+      </w:pPr>
+    </w:p>
+    <w:p>
+      <w:pPr>
+        <w:spacing w:line="400" w:lineRule="exact"/>
         <w:jc w:val="center"/>
         <w:rPr>
           <w:szCs w:val="21"/>
@@ -17566,6 +17811,7 @@
           <w:rFonts w:hint="eastAsia"/>
           <w:szCs w:val="21"/>
         </w:rPr>
+        <w:lastRenderedPageBreak/>
         <w:t>表</w:t>
       </w:r>
       <w:r>
@@ -17611,7 +17857,6 @@
                 <w:rFonts w:hint="eastAsia"/>
                 <w:szCs w:val="21"/>
               </w:rPr>
-              <w:lastRenderedPageBreak/>
               <w:t>输入</w:t>
             </w:r>
           </w:p>
@@ -18811,6 +19056,7 @@
           <w:rFonts w:hint="eastAsia"/>
           <w:sz w:val="24"/>
         </w:rPr>
+        <w:lastRenderedPageBreak/>
         <w:t>生成所有事件视频</w:t>
       </w:r>
     </w:p>
@@ -18827,7 +19073,6 @@
           <w:rFonts w:hint="eastAsia"/>
           <w:szCs w:val="21"/>
         </w:rPr>
-        <w:lastRenderedPageBreak/>
         <w:t>表</w:t>
       </w:r>
       <w:r>
@@ -19043,7 +19288,7 @@
           <w:szCs w:val="30"/>
         </w:rPr>
       </w:pPr>
-      <w:bookmarkStart w:id="28" w:name="_Toc294552501"/>
+      <w:bookmarkStart w:id="29" w:name="_Toc295224769"/>
       <w:r>
         <w:rPr>
           <w:rFonts w:ascii="Times New Roman" w:hAnsi="Times New Roman" w:cs="Times New Roman" w:hint="eastAsia"/>
@@ -19070,7 +19315,7 @@
         </w:rPr>
         <w:t>视频摘要的播放</w:t>
       </w:r>
-      <w:bookmarkEnd w:id="28"/>
+      <w:bookmarkEnd w:id="29"/>
     </w:p>
     <w:p>
       <w:pPr>
@@ -19091,7 +19336,7 @@
           <w:szCs w:val="28"/>
         </w:rPr>
       </w:pPr>
-      <w:bookmarkStart w:id="29" w:name="_Toc294552502"/>
+      <w:bookmarkStart w:id="30" w:name="_Toc295224770"/>
       <w:r>
         <w:rPr>
           <w:rFonts w:hint="eastAsia"/>
@@ -19108,7 +19353,7 @@
         </w:rPr>
         <w:t>.2.1 功能概述</w:t>
       </w:r>
-      <w:bookmarkEnd w:id="29"/>
+      <w:bookmarkEnd w:id="30"/>
     </w:p>
     <w:p>
       <w:pPr>
@@ -19171,7 +19416,7 @@
           <w:szCs w:val="28"/>
         </w:rPr>
       </w:pPr>
-      <w:bookmarkStart w:id="30" w:name="_Toc294552503"/>
+      <w:bookmarkStart w:id="31" w:name="_Toc295224771"/>
       <w:r>
         <w:rPr>
           <w:rFonts w:hint="eastAsia"/>
@@ -19188,7 +19433,7 @@
         </w:rPr>
         <w:t>.2.2 功能规定</w:t>
       </w:r>
-      <w:bookmarkEnd w:id="30"/>
+      <w:bookmarkEnd w:id="31"/>
     </w:p>
     <w:p>
       <w:pPr>
@@ -19631,7 +19876,7 @@
           <w:szCs w:val="30"/>
         </w:rPr>
       </w:pPr>
-      <w:bookmarkStart w:id="31" w:name="_Toc294552504"/>
+      <w:bookmarkStart w:id="32" w:name="_Toc295224772"/>
       <w:r>
         <w:rPr>
           <w:rFonts w:ascii="Times New Roman" w:hAnsi="Times New Roman" w:cs="Times New Roman" w:hint="eastAsia"/>
@@ -19639,7 +19884,6 @@
           <w:sz w:val="30"/>
           <w:szCs w:val="30"/>
         </w:rPr>
-        <w:lastRenderedPageBreak/>
         <w:t>4</w:t>
       </w:r>
       <w:r>
@@ -19675,7 +19919,7 @@
         </w:rPr>
         <w:t>和流程图</w:t>
       </w:r>
-      <w:bookmarkEnd w:id="31"/>
+      <w:bookmarkEnd w:id="32"/>
     </w:p>
     <w:p>
       <w:pPr>
@@ -20107,26 +20351,6 @@
         </w:rPr>
         <w:t>系统用例图</w:t>
       </w:r>
-    </w:p>
-    <w:p>
-      <w:pPr>
-        <w:spacing w:line="400" w:lineRule="exact"/>
-        <w:rPr>
-          <w:b/>
-          <w:sz w:val="28"/>
-          <w:szCs w:val="28"/>
-        </w:rPr>
-      </w:pPr>
-    </w:p>
-    <w:p>
-      <w:pPr>
-        <w:spacing w:line="400" w:lineRule="exact"/>
-        <w:rPr>
-          <w:b/>
-          <w:sz w:val="28"/>
-          <w:szCs w:val="28"/>
-        </w:rPr>
-      </w:pPr>
     </w:p>
     <w:p>
       <w:pPr>
@@ -20697,6 +20921,7 @@
         <w:spacing w:line="400" w:lineRule="exact"/>
         <w:jc w:val="center"/>
         <w:rPr>
+          <w:rFonts w:hint="eastAsia"/>
           <w:szCs w:val="21"/>
         </w:rPr>
       </w:pPr>
@@ -20735,6 +20960,15 @@
         </w:rPr>
         <w:t>系统流程图</w:t>
       </w:r>
+    </w:p>
+    <w:p>
+      <w:pPr>
+        <w:spacing w:line="400" w:lineRule="exact"/>
+        <w:jc w:val="center"/>
+        <w:rPr>
+          <w:szCs w:val="21"/>
+        </w:rPr>
+      </w:pPr>
     </w:p>
     <w:p>
       <w:pPr>
@@ -20745,7 +20979,7 @@
           <w:szCs w:val="30"/>
         </w:rPr>
       </w:pPr>
-      <w:bookmarkStart w:id="32" w:name="_Toc294552505"/>
+      <w:bookmarkStart w:id="33" w:name="_Toc295224773"/>
       <w:r>
         <w:rPr>
           <w:rFonts w:ascii="Times New Roman" w:hAnsi="Times New Roman" w:cs="Times New Roman" w:hint="eastAsia"/>
@@ -20772,7 +21006,7 @@
         </w:rPr>
         <w:t>配置需求</w:t>
       </w:r>
-      <w:bookmarkEnd w:id="32"/>
+      <w:bookmarkEnd w:id="33"/>
     </w:p>
     <w:p>
       <w:pPr>
@@ -20793,7 +21027,7 @@
           <w:szCs w:val="28"/>
         </w:rPr>
       </w:pPr>
-      <w:bookmarkStart w:id="33" w:name="_Toc294552506"/>
+      <w:bookmarkStart w:id="34" w:name="_Toc295224774"/>
       <w:r>
         <w:rPr>
           <w:rFonts w:hint="eastAsia"/>
@@ -20810,7 +21044,7 @@
         </w:rPr>
         <w:t>.4.1 硬件环境需求</w:t>
       </w:r>
-      <w:bookmarkEnd w:id="33"/>
+      <w:bookmarkEnd w:id="34"/>
     </w:p>
     <w:p>
       <w:pPr>
@@ -20969,7 +21203,7 @@
           <w:szCs w:val="28"/>
         </w:rPr>
       </w:pPr>
-      <w:bookmarkStart w:id="34" w:name="_Toc294552507"/>
+      <w:bookmarkStart w:id="35" w:name="_Toc295224775"/>
       <w:r>
         <w:rPr>
           <w:rFonts w:hint="eastAsia"/>
@@ -20997,7 +21231,7 @@
         </w:rPr>
         <w:t>软件环境需求</w:t>
       </w:r>
-      <w:bookmarkEnd w:id="34"/>
+      <w:bookmarkEnd w:id="35"/>
     </w:p>
     <w:p>
       <w:pPr>
@@ -21120,7 +21354,7 @@
           <w:szCs w:val="30"/>
         </w:rPr>
       </w:pPr>
-      <w:bookmarkStart w:id="35" w:name="_Toc294552508"/>
+      <w:bookmarkStart w:id="36" w:name="_Toc295224776"/>
       <w:r>
         <w:rPr>
           <w:rFonts w:ascii="Times New Roman" w:hAnsi="Times New Roman" w:cs="Times New Roman" w:hint="eastAsia"/>
@@ -21147,7 +21381,7 @@
         </w:rPr>
         <w:t>本章小结</w:t>
       </w:r>
-      <w:bookmarkEnd w:id="35"/>
+      <w:bookmarkEnd w:id="36"/>
     </w:p>
     <w:p>
       <w:pPr>
@@ -21251,7 +21485,7 @@
           <w:szCs w:val="32"/>
         </w:rPr>
       </w:pPr>
-      <w:bookmarkStart w:id="36" w:name="_Toc294552509"/>
+      <w:bookmarkStart w:id="37" w:name="_Toc295224777"/>
       <w:r>
         <w:rPr>
           <w:rFonts w:ascii="宋体" w:hAnsi="宋体" w:hint="eastAsia"/>
@@ -21284,17 +21518,7 @@
         </w:rPr>
         <w:t>系统设计</w:t>
       </w:r>
-      <w:bookmarkEnd w:id="36"/>
-    </w:p>
-    <w:p>
-      <w:pPr>
-        <w:spacing w:line="400" w:lineRule="exact"/>
-        <w:rPr>
-          <w:b/>
-          <w:sz w:val="28"/>
-          <w:szCs w:val="28"/>
-        </w:rPr>
-      </w:pPr>
+      <w:bookmarkEnd w:id="37"/>
     </w:p>
     <w:p>
       <w:pPr>
@@ -21310,12 +21534,12 @@
       <w:pPr>
         <w:pStyle w:val="2"/>
         <w:rPr>
-          <w:b w:val="0"/>
+          <w:rFonts w:hint="eastAsia"/>
           <w:sz w:val="30"/>
           <w:szCs w:val="30"/>
         </w:rPr>
       </w:pPr>
-      <w:bookmarkStart w:id="37" w:name="_Toc294552510"/>
+      <w:bookmarkStart w:id="38" w:name="_Toc295224778"/>
       <w:r>
         <w:rPr>
           <w:rFonts w:ascii="Times New Roman" w:hAnsi="Times New Roman" w:cs="Times New Roman" w:hint="eastAsia"/>
@@ -21342,7 +21566,7 @@
         </w:rPr>
         <w:t>系统用户界面设计</w:t>
       </w:r>
-      <w:bookmarkEnd w:id="37"/>
+      <w:bookmarkEnd w:id="38"/>
     </w:p>
     <w:p>
       <w:pPr>
@@ -21353,183 +21577,18 @@
           <w:szCs w:val="30"/>
         </w:rPr>
       </w:pPr>
-    </w:p>
-    <w:p>
-      <w:pPr>
-        <w:spacing w:line="400" w:lineRule="exact"/>
+      <w:r>
         <w:rPr>
           <w:b/>
+          <w:noProof/>
           <w:sz w:val="30"/>
           <w:szCs w:val="30"/>
         </w:rPr>
-      </w:pPr>
-    </w:p>
-    <w:p>
-      <w:pPr>
-        <w:spacing w:line="400" w:lineRule="exact"/>
-        <w:rPr>
-          <w:b/>
-          <w:sz w:val="30"/>
-          <w:szCs w:val="30"/>
-        </w:rPr>
-      </w:pPr>
-    </w:p>
-    <w:p>
-      <w:pPr>
-        <w:spacing w:line="400" w:lineRule="exact"/>
-        <w:rPr>
-          <w:b/>
-          <w:sz w:val="30"/>
-          <w:szCs w:val="30"/>
-        </w:rPr>
-      </w:pPr>
-    </w:p>
-    <w:p>
-      <w:pPr>
-        <w:spacing w:line="400" w:lineRule="exact"/>
-        <w:rPr>
-          <w:b/>
-          <w:sz w:val="30"/>
-          <w:szCs w:val="30"/>
-        </w:rPr>
-      </w:pPr>
-    </w:p>
-    <w:p>
-      <w:pPr>
-        <w:spacing w:line="400" w:lineRule="exact"/>
-        <w:rPr>
-          <w:b/>
-          <w:sz w:val="30"/>
-          <w:szCs w:val="30"/>
-        </w:rPr>
-      </w:pPr>
-    </w:p>
-    <w:p>
-      <w:pPr>
-        <w:spacing w:line="400" w:lineRule="exact"/>
-        <w:rPr>
-          <w:b/>
-          <w:sz w:val="30"/>
-          <w:szCs w:val="30"/>
-        </w:rPr>
-      </w:pPr>
-    </w:p>
-    <w:p>
-      <w:pPr>
-        <w:spacing w:line="400" w:lineRule="exact"/>
-        <w:rPr>
-          <w:b/>
-          <w:sz w:val="30"/>
-          <w:szCs w:val="30"/>
-        </w:rPr>
-      </w:pPr>
-    </w:p>
-    <w:p>
-      <w:pPr>
-        <w:spacing w:line="400" w:lineRule="exact"/>
-        <w:rPr>
-          <w:b/>
-          <w:sz w:val="30"/>
-          <w:szCs w:val="30"/>
-        </w:rPr>
-      </w:pPr>
-    </w:p>
-    <w:p>
-      <w:pPr>
-        <w:spacing w:line="400" w:lineRule="exact"/>
-        <w:rPr>
-          <w:b/>
-          <w:sz w:val="30"/>
-          <w:szCs w:val="30"/>
-        </w:rPr>
-      </w:pPr>
-    </w:p>
-    <w:p>
-      <w:pPr>
-        <w:spacing w:line="400" w:lineRule="exact"/>
-        <w:rPr>
-          <w:b/>
-          <w:sz w:val="30"/>
-          <w:szCs w:val="30"/>
-        </w:rPr>
-      </w:pPr>
-    </w:p>
-    <w:p>
-      <w:pPr>
-        <w:spacing w:line="400" w:lineRule="exact"/>
-        <w:rPr>
-          <w:b/>
-          <w:sz w:val="30"/>
-          <w:szCs w:val="30"/>
-        </w:rPr>
-      </w:pPr>
-    </w:p>
-    <w:p>
-      <w:pPr>
-        <w:spacing w:line="400" w:lineRule="exact"/>
-        <w:rPr>
-          <w:b/>
-          <w:sz w:val="30"/>
-          <w:szCs w:val="30"/>
-        </w:rPr>
-      </w:pPr>
-    </w:p>
-    <w:p>
-      <w:pPr>
-        <w:spacing w:line="400" w:lineRule="exact"/>
-        <w:rPr>
-          <w:b/>
-          <w:sz w:val="30"/>
-          <w:szCs w:val="30"/>
-        </w:rPr>
-      </w:pPr>
-    </w:p>
-    <w:p>
-      <w:pPr>
-        <w:spacing w:line="400" w:lineRule="exact"/>
-        <w:rPr>
-          <w:b/>
-          <w:sz w:val="30"/>
-          <w:szCs w:val="30"/>
-        </w:rPr>
-      </w:pPr>
-    </w:p>
-    <w:p>
-      <w:pPr>
-        <w:spacing w:line="400" w:lineRule="exact"/>
-        <w:rPr>
-          <w:b/>
-          <w:sz w:val="30"/>
-          <w:szCs w:val="30"/>
-        </w:rPr>
-      </w:pPr>
-      <w:r>
-        <w:rPr>
-          <w:b/>
-          <w:sz w:val="30"/>
-          <w:szCs w:val="30"/>
-        </w:rPr>
-      </w:r>
-      <w:r>
-        <w:rPr>
-          <w:b/>
-          <w:sz w:val="30"/>
-          <w:szCs w:val="30"/>
-        </w:rPr>
         <w:pict>
-          <v:group id="_x0000_s1110" editas="canvas" style="width:488.15pt;height:290.3pt;mso-position-horizontal-relative:char;mso-position-vertical-relative:line" coordorigin="2362,3037" coordsize="7469,4442">
-            <o:lock v:ext="edit" aspectratio="t"/>
-            <v:shape id="_x0000_s1109" type="#_x0000_t75" style="position:absolute;left:2362;top:3037;width:7469;height:4442" o:preferrelative="f">
-              <v:fill o:detectmouseclick="t"/>
-              <v:path o:extrusionok="t" o:connecttype="none"/>
-              <o:lock v:ext="edit" text="t"/>
-            </v:shape>
-            <v:shape id="_x0000_s1111" type="#_x0000_t75" style="position:absolute;left:2441;top:3112;width:7390;height:4275">
-              <v:imagedata r:id="rId32" o:title="界面"/>
-            </v:shape>
-            <w10:wrap type="none"/>
-            <w10:anchorlock/>
-          </v:group>
+          <v:shape id="_x0000_s1111" type="#_x0000_t75" style="position:absolute;left:0;text-align:left;margin-left:13.4pt;margin-top:3.2pt;width:483pt;height:279.4pt;z-index:251704320">
+            <v:imagedata r:id="rId32" o:title="界面"/>
+            <w10:wrap type="topAndBottom"/>
+          </v:shape>
         </w:pict>
       </w:r>
     </w:p>
@@ -21842,7 +21901,6 @@
           <w:bCs/>
           <w:sz w:val="24"/>
         </w:rPr>
-        <w:lastRenderedPageBreak/>
         <w:t xml:space="preserve"> </w:t>
       </w:r>
       <w:r>
@@ -21888,6 +21946,21 @@
           <w:szCs w:val="30"/>
         </w:rPr>
       </w:pPr>
+      <w:r>
+        <w:rPr>
+          <w:b/>
+          <w:noProof/>
+          <w:sz w:val="30"/>
+          <w:szCs w:val="30"/>
+        </w:rPr>
+        <w:lastRenderedPageBreak/>
+        <w:pict>
+          <v:shape id="_x0000_s1116" type="#_x0000_t75" style="position:absolute;left:0;text-align:left;margin-left:9.6pt;margin-top:27.2pt;width:460.7pt;height:276.45pt;z-index:251706368">
+            <v:imagedata r:id="rId33" o:title="未命名"/>
+            <w10:wrap type="topAndBottom"/>
+          </v:shape>
+        </w:pict>
+      </w:r>
     </w:p>
     <w:p>
       <w:pPr>
@@ -21901,185 +21974,6 @@
     </w:p>
     <w:p>
       <w:pPr>
-        <w:spacing w:line="400" w:lineRule="exact"/>
-        <w:rPr>
-          <w:b/>
-          <w:sz w:val="30"/>
-          <w:szCs w:val="30"/>
-        </w:rPr>
-      </w:pPr>
-    </w:p>
-    <w:p>
-      <w:pPr>
-        <w:spacing w:line="400" w:lineRule="exact"/>
-        <w:rPr>
-          <w:b/>
-          <w:sz w:val="30"/>
-          <w:szCs w:val="30"/>
-        </w:rPr>
-      </w:pPr>
-    </w:p>
-    <w:p>
-      <w:pPr>
-        <w:spacing w:line="400" w:lineRule="exact"/>
-        <w:rPr>
-          <w:b/>
-          <w:sz w:val="30"/>
-          <w:szCs w:val="30"/>
-        </w:rPr>
-      </w:pPr>
-    </w:p>
-    <w:p>
-      <w:pPr>
-        <w:spacing w:line="400" w:lineRule="exact"/>
-        <w:rPr>
-          <w:b/>
-          <w:sz w:val="30"/>
-          <w:szCs w:val="30"/>
-        </w:rPr>
-      </w:pPr>
-    </w:p>
-    <w:p>
-      <w:pPr>
-        <w:spacing w:line="400" w:lineRule="exact"/>
-        <w:rPr>
-          <w:b/>
-          <w:sz w:val="30"/>
-          <w:szCs w:val="30"/>
-        </w:rPr>
-      </w:pPr>
-    </w:p>
-    <w:p>
-      <w:pPr>
-        <w:spacing w:line="400" w:lineRule="exact"/>
-        <w:rPr>
-          <w:b/>
-          <w:sz w:val="30"/>
-          <w:szCs w:val="30"/>
-        </w:rPr>
-      </w:pPr>
-    </w:p>
-    <w:p>
-      <w:pPr>
-        <w:spacing w:line="400" w:lineRule="exact"/>
-        <w:rPr>
-          <w:b/>
-          <w:sz w:val="30"/>
-          <w:szCs w:val="30"/>
-        </w:rPr>
-      </w:pPr>
-    </w:p>
-    <w:p>
-      <w:pPr>
-        <w:spacing w:line="400" w:lineRule="exact"/>
-        <w:rPr>
-          <w:b/>
-          <w:sz w:val="30"/>
-          <w:szCs w:val="30"/>
-        </w:rPr>
-      </w:pPr>
-    </w:p>
-    <w:p>
-      <w:pPr>
-        <w:spacing w:line="400" w:lineRule="exact"/>
-        <w:rPr>
-          <w:b/>
-          <w:sz w:val="30"/>
-          <w:szCs w:val="30"/>
-        </w:rPr>
-      </w:pPr>
-    </w:p>
-    <w:p>
-      <w:pPr>
-        <w:spacing w:line="400" w:lineRule="exact"/>
-        <w:rPr>
-          <w:b/>
-          <w:sz w:val="30"/>
-          <w:szCs w:val="30"/>
-        </w:rPr>
-      </w:pPr>
-    </w:p>
-    <w:p>
-      <w:pPr>
-        <w:spacing w:line="400" w:lineRule="exact"/>
-        <w:rPr>
-          <w:b/>
-          <w:sz w:val="30"/>
-          <w:szCs w:val="30"/>
-        </w:rPr>
-      </w:pPr>
-    </w:p>
-    <w:p>
-      <w:pPr>
-        <w:spacing w:line="400" w:lineRule="exact"/>
-        <w:rPr>
-          <w:b/>
-          <w:sz w:val="30"/>
-          <w:szCs w:val="30"/>
-        </w:rPr>
-      </w:pPr>
-    </w:p>
-    <w:p>
-      <w:pPr>
-        <w:spacing w:line="400" w:lineRule="exact"/>
-        <w:rPr>
-          <w:b/>
-          <w:sz w:val="30"/>
-          <w:szCs w:val="30"/>
-        </w:rPr>
-      </w:pPr>
-    </w:p>
-    <w:p>
-      <w:pPr>
-        <w:spacing w:line="400" w:lineRule="exact"/>
-        <w:rPr>
-          <w:b/>
-          <w:sz w:val="30"/>
-          <w:szCs w:val="30"/>
-        </w:rPr>
-      </w:pPr>
-    </w:p>
-    <w:p>
-      <w:pPr>
-        <w:spacing w:line="400" w:lineRule="exact"/>
-        <w:rPr>
-          <w:b/>
-          <w:sz w:val="30"/>
-          <w:szCs w:val="30"/>
-        </w:rPr>
-      </w:pPr>
-      <w:r>
-        <w:rPr>
-          <w:b/>
-          <w:sz w:val="30"/>
-          <w:szCs w:val="30"/>
-        </w:rPr>
-      </w:r>
-      <w:r>
-        <w:rPr>
-          <w:b/>
-          <w:sz w:val="30"/>
-          <w:szCs w:val="30"/>
-        </w:rPr>
-        <w:pict>
-          <v:group id="_x0000_s1114" editas="canvas" style="width:465.1pt;height:280.3pt;mso-position-horizontal-relative:char;mso-position-vertical-relative:line" coordorigin="2362,2227" coordsize="7116,4289">
-            <o:lock v:ext="edit" aspectratio="t"/>
-            <v:shape id="_x0000_s1115" type="#_x0000_t75" style="position:absolute;left:2362;top:2227;width:7116;height:4289" o:preferrelative="f">
-              <v:fill o:detectmouseclick="t"/>
-              <v:path o:extrusionok="t" o:connecttype="none"/>
-              <o:lock v:ext="edit" text="t"/>
-            </v:shape>
-            <v:shape id="_x0000_s1116" type="#_x0000_t75" style="position:absolute;left:2429;top:2286;width:7049;height:4230">
-              <v:imagedata r:id="rId33" o:title="未命名"/>
-            </v:shape>
-            <w10:wrap type="none"/>
-            <w10:anchorlock/>
-          </v:group>
-        </w:pict>
-      </w:r>
-    </w:p>
-    <w:p>
-      <w:pPr>
         <w:widowControl/>
         <w:spacing w:line="400" w:lineRule="exact"/>
         <w:ind w:left="420"/>
@@ -22137,6 +22031,7 @@
         <w:ind w:left="420"/>
         <w:jc w:val="left"/>
         <w:rPr>
+          <w:rFonts w:hint="eastAsia"/>
           <w:bCs/>
           <w:sz w:val="24"/>
         </w:rPr>
@@ -22182,6 +22077,18 @@
         </w:rPr>
         <w:t>所示。</w:t>
       </w:r>
+    </w:p>
+    <w:p>
+      <w:pPr>
+        <w:widowControl/>
+        <w:spacing w:line="400" w:lineRule="exact"/>
+        <w:ind w:left="420"/>
+        <w:jc w:val="left"/>
+        <w:rPr>
+          <w:bCs/>
+          <w:sz w:val="24"/>
+        </w:rPr>
+      </w:pPr>
     </w:p>
     <w:p>
       <w:pPr>
@@ -22353,7 +22260,6 @@
           <w:rFonts w:hint="eastAsia"/>
           <w:szCs w:val="21"/>
         </w:rPr>
-        <w:lastRenderedPageBreak/>
         <w:t>图</w:t>
       </w:r>
       <w:r>
@@ -22452,6 +22358,7 @@
           <w:bCs/>
           <w:sz w:val="24"/>
         </w:rPr>
+        <w:lastRenderedPageBreak/>
         <w:t>播放事件的标号。</w:t>
       </w:r>
     </w:p>
@@ -22485,6 +22392,7 @@
         <w:spacing w:line="400" w:lineRule="exact"/>
         <w:jc w:val="left"/>
         <w:rPr>
+          <w:rFonts w:hint="eastAsia"/>
           <w:szCs w:val="21"/>
         </w:rPr>
       </w:pPr>
@@ -22497,176 +22405,72 @@
           <w:szCs w:val="21"/>
         </w:rPr>
       </w:pPr>
-    </w:p>
-    <w:p>
-      <w:pPr>
-        <w:spacing w:line="400" w:lineRule="exact"/>
-        <w:jc w:val="left"/>
-        <w:rPr>
+      <w:r>
+        <w:rPr>
+          <w:noProof/>
           <w:szCs w:val="21"/>
         </w:rPr>
-      </w:pPr>
-    </w:p>
-    <w:p>
-      <w:pPr>
-        <w:spacing w:line="400" w:lineRule="exact"/>
-        <w:jc w:val="left"/>
-        <w:rPr>
+        <w:pict>
+          <v:shape id="_x0000_s1134" type="#_x0000_t75" style="position:absolute;margin-left:8.4pt;margin-top:29.55pt;width:415.15pt;height:246.95pt;z-index:251705344">
+            <v:imagedata r:id="rId35" o:title="所有事件"/>
+            <w10:wrap type="topAndBottom"/>
+          </v:shape>
+        </w:pict>
+      </w:r>
+    </w:p>
+    <w:p>
+      <w:pPr>
+        <w:spacing w:line="400" w:lineRule="exact"/>
+        <w:jc w:val="center"/>
+        <w:rPr>
+          <w:rFonts w:hint="eastAsia"/>
           <w:szCs w:val="21"/>
         </w:rPr>
       </w:pPr>
-    </w:p>
-    <w:p>
-      <w:pPr>
-        <w:spacing w:line="400" w:lineRule="exact"/>
-        <w:jc w:val="left"/>
-        <w:rPr>
+      <w:r>
+        <w:rPr>
+          <w:rFonts w:hint="eastAsia"/>
           <w:szCs w:val="21"/>
         </w:rPr>
-      </w:pPr>
-    </w:p>
-    <w:p>
-      <w:pPr>
-        <w:spacing w:line="400" w:lineRule="exact"/>
-        <w:jc w:val="left"/>
-        <w:rPr>
+        <w:t>图</w:t>
+      </w:r>
+      <w:r>
+        <w:rPr>
+          <w:rFonts w:hint="eastAsia"/>
           <w:szCs w:val="21"/>
         </w:rPr>
-      </w:pPr>
-    </w:p>
-    <w:p>
-      <w:pPr>
-        <w:spacing w:line="400" w:lineRule="exact"/>
-        <w:jc w:val="left"/>
-        <w:rPr>
+        <w:t>5</w:t>
+      </w:r>
+      <w:r>
+        <w:rPr>
+          <w:rFonts w:hint="eastAsia"/>
           <w:szCs w:val="21"/>
         </w:rPr>
-      </w:pPr>
-    </w:p>
-    <w:p>
-      <w:pPr>
-        <w:spacing w:line="400" w:lineRule="exact"/>
-        <w:jc w:val="left"/>
-        <w:rPr>
+        <w:t>-4</w:t>
+      </w:r>
+      <w:r>
+        <w:rPr>
+          <w:rFonts w:hint="eastAsia"/>
           <w:szCs w:val="21"/>
         </w:rPr>
-      </w:pPr>
-    </w:p>
-    <w:p>
-      <w:pPr>
-        <w:spacing w:line="400" w:lineRule="exact"/>
-        <w:jc w:val="left"/>
-        <w:rPr>
+        <w:t xml:space="preserve">  </w:t>
+      </w:r>
+      <w:r>
+        <w:rPr>
+          <w:rFonts w:hint="eastAsia"/>
           <w:szCs w:val="21"/>
         </w:rPr>
-      </w:pPr>
-    </w:p>
-    <w:p>
-      <w:pPr>
-        <w:spacing w:line="400" w:lineRule="exact"/>
-        <w:jc w:val="left"/>
+        <w:t>播放所有事件界面</w:t>
+      </w:r>
+    </w:p>
+    <w:p>
+      <w:pPr>
+        <w:spacing w:line="400" w:lineRule="exact"/>
+        <w:jc w:val="center"/>
         <w:rPr>
           <w:szCs w:val="21"/>
         </w:rPr>
       </w:pPr>
-    </w:p>
-    <w:p>
-      <w:pPr>
-        <w:spacing w:line="400" w:lineRule="exact"/>
-        <w:jc w:val="left"/>
-        <w:rPr>
-          <w:szCs w:val="21"/>
-        </w:rPr>
-      </w:pPr>
-    </w:p>
-    <w:p>
-      <w:pPr>
-        <w:spacing w:line="400" w:lineRule="exact"/>
-        <w:jc w:val="left"/>
-        <w:rPr>
-          <w:szCs w:val="21"/>
-        </w:rPr>
-      </w:pPr>
-    </w:p>
-    <w:p>
-      <w:pPr>
-        <w:spacing w:line="400" w:lineRule="exact"/>
-        <w:jc w:val="left"/>
-        <w:rPr>
-          <w:szCs w:val="21"/>
-        </w:rPr>
-      </w:pPr>
-      <w:r>
-        <w:rPr>
-          <w:bCs/>
-          <w:sz w:val="24"/>
-        </w:rPr>
-      </w:r>
-      <w:r>
-        <w:rPr>
-          <w:bCs/>
-          <w:sz w:val="24"/>
-        </w:rPr>
-        <w:pict>
-          <v:group id="_x0000_s1132" editas="canvas" style="width:415.3pt;height:249.2pt;mso-position-horizontal-relative:char;mso-position-vertical-relative:line" coordorigin="2362,1117" coordsize="7200,4320">
-            <o:lock v:ext="edit" aspectratio="t"/>
-            <v:shape id="_x0000_s1133" type="#_x0000_t75" style="position:absolute;left:2362;top:1117;width:7200;height:4320" o:preferrelative="f">
-              <v:fill o:detectmouseclick="t"/>
-              <v:path o:extrusionok="t" o:connecttype="none"/>
-              <o:lock v:ext="edit" text="t"/>
-            </v:shape>
-            <v:shape id="_x0000_s1134" type="#_x0000_t75" style="position:absolute;left:2363;top:1136;width:7197;height:4281">
-              <v:imagedata r:id="rId35" o:title="所有事件"/>
-            </v:shape>
-            <w10:wrap type="none"/>
-            <w10:anchorlock/>
-          </v:group>
-        </w:pict>
-      </w:r>
-    </w:p>
-    <w:p>
-      <w:pPr>
-        <w:spacing w:line="400" w:lineRule="exact"/>
-        <w:jc w:val="center"/>
-        <w:rPr>
-          <w:szCs w:val="21"/>
-        </w:rPr>
-      </w:pPr>
-      <w:r>
-        <w:rPr>
-          <w:rFonts w:hint="eastAsia"/>
-          <w:szCs w:val="21"/>
-        </w:rPr>
-        <w:t>图</w:t>
-      </w:r>
-      <w:r>
-        <w:rPr>
-          <w:rFonts w:hint="eastAsia"/>
-          <w:szCs w:val="21"/>
-        </w:rPr>
-        <w:t>5</w:t>
-      </w:r>
-      <w:r>
-        <w:rPr>
-          <w:rFonts w:hint="eastAsia"/>
-          <w:szCs w:val="21"/>
-        </w:rPr>
-        <w:t>-4</w:t>
-      </w:r>
-      <w:r>
-        <w:rPr>
-          <w:rFonts w:hint="eastAsia"/>
-          <w:szCs w:val="21"/>
-        </w:rPr>
-        <w:t xml:space="preserve">  </w:t>
-      </w:r>
-      <w:r>
-        <w:rPr>
-          <w:rFonts w:hint="eastAsia"/>
-          <w:szCs w:val="21"/>
-        </w:rPr>
-        <w:t>播放所有事件界面</w:t>
-      </w:r>
     </w:p>
     <w:p>
       <w:pPr>
@@ -22758,6 +22562,136 @@
         </w:rPr>
         <w:t>列表的标号相对应。</w:t>
       </w:r>
+    </w:p>
+    <w:p>
+      <w:pPr>
+        <w:spacing w:line="400" w:lineRule="exact"/>
+        <w:jc w:val="left"/>
+        <w:rPr>
+          <w:rFonts w:hint="eastAsia"/>
+          <w:szCs w:val="21"/>
+        </w:rPr>
+      </w:pPr>
+    </w:p>
+    <w:p>
+      <w:pPr>
+        <w:spacing w:line="400" w:lineRule="exact"/>
+        <w:jc w:val="left"/>
+        <w:rPr>
+          <w:rFonts w:hint="eastAsia"/>
+          <w:szCs w:val="21"/>
+        </w:rPr>
+      </w:pPr>
+    </w:p>
+    <w:p>
+      <w:pPr>
+        <w:spacing w:line="400" w:lineRule="exact"/>
+        <w:jc w:val="left"/>
+        <w:rPr>
+          <w:rFonts w:hint="eastAsia"/>
+          <w:szCs w:val="21"/>
+        </w:rPr>
+      </w:pPr>
+    </w:p>
+    <w:p>
+      <w:pPr>
+        <w:spacing w:line="400" w:lineRule="exact"/>
+        <w:jc w:val="left"/>
+        <w:rPr>
+          <w:rFonts w:hint="eastAsia"/>
+          <w:szCs w:val="21"/>
+        </w:rPr>
+      </w:pPr>
+    </w:p>
+    <w:p>
+      <w:pPr>
+        <w:spacing w:line="400" w:lineRule="exact"/>
+        <w:jc w:val="left"/>
+        <w:rPr>
+          <w:rFonts w:hint="eastAsia"/>
+          <w:szCs w:val="21"/>
+        </w:rPr>
+      </w:pPr>
+    </w:p>
+    <w:p>
+      <w:pPr>
+        <w:spacing w:line="400" w:lineRule="exact"/>
+        <w:jc w:val="left"/>
+        <w:rPr>
+          <w:rFonts w:hint="eastAsia"/>
+          <w:szCs w:val="21"/>
+        </w:rPr>
+      </w:pPr>
+    </w:p>
+    <w:p>
+      <w:pPr>
+        <w:spacing w:line="400" w:lineRule="exact"/>
+        <w:jc w:val="left"/>
+        <w:rPr>
+          <w:rFonts w:hint="eastAsia"/>
+          <w:szCs w:val="21"/>
+        </w:rPr>
+      </w:pPr>
+    </w:p>
+    <w:p>
+      <w:pPr>
+        <w:spacing w:line="400" w:lineRule="exact"/>
+        <w:jc w:val="left"/>
+        <w:rPr>
+          <w:rFonts w:hint="eastAsia"/>
+          <w:szCs w:val="21"/>
+        </w:rPr>
+      </w:pPr>
+    </w:p>
+    <w:p>
+      <w:pPr>
+        <w:spacing w:line="400" w:lineRule="exact"/>
+        <w:jc w:val="left"/>
+        <w:rPr>
+          <w:rFonts w:hint="eastAsia"/>
+          <w:szCs w:val="21"/>
+        </w:rPr>
+      </w:pPr>
+    </w:p>
+    <w:p>
+      <w:pPr>
+        <w:spacing w:line="400" w:lineRule="exact"/>
+        <w:jc w:val="left"/>
+        <w:rPr>
+          <w:rFonts w:hint="eastAsia"/>
+          <w:szCs w:val="21"/>
+        </w:rPr>
+      </w:pPr>
+    </w:p>
+    <w:p>
+      <w:pPr>
+        <w:spacing w:line="400" w:lineRule="exact"/>
+        <w:jc w:val="left"/>
+        <w:rPr>
+          <w:rFonts w:hint="eastAsia"/>
+          <w:szCs w:val="21"/>
+        </w:rPr>
+      </w:pPr>
+    </w:p>
+    <w:p>
+      <w:pPr>
+        <w:spacing w:line="400" w:lineRule="exact"/>
+        <w:jc w:val="left"/>
+        <w:rPr>
+          <w:rFonts w:hint="eastAsia"/>
+          <w:szCs w:val="21"/>
+        </w:rPr>
+      </w:pPr>
+    </w:p>
+    <w:p>
+      <w:pPr>
+        <w:spacing w:line="400" w:lineRule="exact"/>
+        <w:jc w:val="left"/>
+        <w:rPr>
+          <w:rFonts w:hint="eastAsia"/>
+          <w:szCs w:val="21"/>
+        </w:rPr>
+      </w:pPr>
     </w:p>
     <w:p>
       <w:pPr>
@@ -22777,7 +22711,7 @@
           <w:szCs w:val="30"/>
         </w:rPr>
       </w:pPr>
-      <w:bookmarkStart w:id="38" w:name="_Toc294552511"/>
+      <w:bookmarkStart w:id="39" w:name="_Toc295224779"/>
       <w:r>
         <w:rPr>
           <w:rFonts w:ascii="Times New Roman" w:hAnsi="Times New Roman" w:cs="Times New Roman" w:hint="eastAsia"/>
@@ -22822,107 +22756,7 @@
         </w:rPr>
         <w:t>系统模块设计</w:t>
       </w:r>
-      <w:bookmarkEnd w:id="38"/>
-    </w:p>
-    <w:p>
-      <w:pPr>
-        <w:spacing w:line="400" w:lineRule="exact"/>
-        <w:rPr>
-          <w:b/>
-          <w:sz w:val="28"/>
-          <w:szCs w:val="28"/>
-        </w:rPr>
-      </w:pPr>
-    </w:p>
-    <w:p>
-      <w:pPr>
-        <w:spacing w:line="400" w:lineRule="exact"/>
-        <w:rPr>
-          <w:b/>
-          <w:sz w:val="28"/>
-          <w:szCs w:val="28"/>
-        </w:rPr>
-      </w:pPr>
-    </w:p>
-    <w:p>
-      <w:pPr>
-        <w:spacing w:line="400" w:lineRule="exact"/>
-        <w:rPr>
-          <w:b/>
-          <w:sz w:val="28"/>
-          <w:szCs w:val="28"/>
-        </w:rPr>
-      </w:pPr>
-    </w:p>
-    <w:p>
-      <w:pPr>
-        <w:spacing w:line="400" w:lineRule="exact"/>
-        <w:rPr>
-          <w:b/>
-          <w:sz w:val="28"/>
-          <w:szCs w:val="28"/>
-        </w:rPr>
-      </w:pPr>
-    </w:p>
-    <w:p>
-      <w:pPr>
-        <w:spacing w:line="400" w:lineRule="exact"/>
-        <w:rPr>
-          <w:b/>
-          <w:sz w:val="28"/>
-          <w:szCs w:val="28"/>
-        </w:rPr>
-      </w:pPr>
-    </w:p>
-    <w:p>
-      <w:pPr>
-        <w:spacing w:line="400" w:lineRule="exact"/>
-        <w:rPr>
-          <w:b/>
-          <w:sz w:val="28"/>
-          <w:szCs w:val="28"/>
-        </w:rPr>
-      </w:pPr>
-    </w:p>
-    <w:p>
-      <w:pPr>
-        <w:spacing w:line="400" w:lineRule="exact"/>
-        <w:rPr>
-          <w:b/>
-          <w:sz w:val="28"/>
-          <w:szCs w:val="28"/>
-        </w:rPr>
-      </w:pPr>
-    </w:p>
-    <w:p>
-      <w:pPr>
-        <w:spacing w:line="400" w:lineRule="exact"/>
-        <w:rPr>
-          <w:b/>
-          <w:sz w:val="28"/>
-          <w:szCs w:val="28"/>
-        </w:rPr>
-      </w:pPr>
-    </w:p>
-    <w:p>
-      <w:pPr>
-        <w:spacing w:line="400" w:lineRule="exact"/>
-        <w:rPr>
-          <w:b/>
-          <w:sz w:val="28"/>
-          <w:szCs w:val="28"/>
-        </w:rPr>
-      </w:pPr>
-    </w:p>
-    <w:p>
-      <w:pPr>
-        <w:spacing w:line="400" w:lineRule="exact"/>
-        <w:rPr>
-          <w:b/>
-          <w:sz w:val="28"/>
-          <w:szCs w:val="28"/>
-        </w:rPr>
-      </w:pPr>
+      <w:bookmarkEnd w:id="39"/>
     </w:p>
     <w:p>
       <w:pPr>
@@ -22937,7 +22771,6 @@
           <w:rFonts w:hint="eastAsia"/>
           <w:szCs w:val="21"/>
         </w:rPr>
-        <w:lastRenderedPageBreak/>
         <w:t>表</w:t>
       </w:r>
       <w:r>
@@ -23462,7 +23295,7 @@
       </w:tr>
       <w:tr>
         <w:trPr>
-          <w:trHeight w:val="710"/>
+          <w:trHeight w:val="589"/>
         </w:trPr>
         <w:tc>
           <w:tcPr>
@@ -23619,7 +23452,7 @@
       </w:tr>
       <w:tr>
         <w:trPr>
-          <w:trHeight w:val="706"/>
+          <w:trHeight w:val="569"/>
         </w:trPr>
         <w:tc>
           <w:tcPr>
@@ -23712,7 +23545,7 @@
       </w:tr>
       <w:tr>
         <w:trPr>
-          <w:trHeight w:val="702"/>
+          <w:trHeight w:val="549"/>
         </w:trPr>
         <w:tc>
           <w:tcPr>
@@ -24088,7 +23921,7 @@
           <w:szCs w:val="28"/>
         </w:rPr>
       </w:pPr>
-      <w:bookmarkStart w:id="39" w:name="_Toc294552512"/>
+      <w:bookmarkStart w:id="40" w:name="_Toc295224780"/>
       <w:r>
         <w:rPr>
           <w:rFonts w:hint="eastAsia"/>
@@ -24105,7 +23938,7 @@
         </w:rPr>
         <w:t>.2.1 UI模块设计</w:t>
       </w:r>
-      <w:bookmarkEnd w:id="39"/>
+      <w:bookmarkEnd w:id="40"/>
     </w:p>
     <w:p>
       <w:pPr>
@@ -24450,7 +24283,14 @@
                 <w:rFonts w:hint="eastAsia"/>
                 <w:szCs w:val="21"/>
               </w:rPr>
-              <w:t>此模块主要是接收用户从鼠标或者键盘输入的信息，并对相应的按钮事件进行响应，调用其他模块的接口函数进行操作，然后显示结果。</w:t>
+              <w:t>此模块主要是接收用户从鼠标或者键盘输入</w:t>
+            </w:r>
+            <w:r>
+              <w:rPr>
+                <w:rFonts w:hint="eastAsia"/>
+                <w:szCs w:val="21"/>
+              </w:rPr>
+              <w:t>，并对相应的按钮事件进行响应，调用其他模块的接口函数进行操作，然后显示结果。</w:t>
             </w:r>
           </w:p>
         </w:tc>
@@ -24468,6 +24308,7 @@
           <w:rFonts w:hint="eastAsia"/>
           <w:sz w:val="24"/>
         </w:rPr>
+        <w:lastRenderedPageBreak/>
         <w:t>2</w:t>
       </w:r>
       <w:r>
@@ -24520,7 +24361,6 @@
           <w:rFonts w:hint="eastAsia"/>
           <w:sz w:val="24"/>
         </w:rPr>
-        <w:lastRenderedPageBreak/>
         <w:t>3</w:t>
       </w:r>
       <w:r>
@@ -24886,7 +24726,7 @@
           <w:szCs w:val="28"/>
         </w:rPr>
       </w:pPr>
-      <w:bookmarkStart w:id="40" w:name="_Toc294552513"/>
+      <w:bookmarkStart w:id="41" w:name="_Toc295224781"/>
       <w:r>
         <w:rPr>
           <w:rFonts w:hint="eastAsia"/>
@@ -24903,7 +24743,7 @@
         </w:rPr>
         <w:t>.2.2 视频处理模块</w:t>
       </w:r>
-      <w:bookmarkEnd w:id="40"/>
+      <w:bookmarkEnd w:id="41"/>
     </w:p>
     <w:p>
       <w:pPr>
@@ -25387,6 +25227,7 @@
           <w:rFonts w:hint="eastAsia"/>
           <w:sz w:val="24"/>
         </w:rPr>
+        <w:lastRenderedPageBreak/>
         <w:t>本模块要求分析视频的事件要小于源视频文件时间长度的五分之一。</w:t>
       </w:r>
     </w:p>
@@ -25425,7 +25266,6 @@
           <w:rFonts w:hint="eastAsia"/>
           <w:sz w:val="24"/>
         </w:rPr>
-        <w:lastRenderedPageBreak/>
         <w:t>本地</w:t>
       </w:r>
       <w:proofErr w:type="spellStart"/>
@@ -26445,6 +26285,7 @@
           <w:rFonts w:hint="eastAsia"/>
           <w:sz w:val="24"/>
         </w:rPr>
+        <w:lastRenderedPageBreak/>
         <w:t>本模块无性能要求。</w:t>
       </w:r>
     </w:p>
@@ -26483,7 +26324,6 @@
           <w:rFonts w:hint="eastAsia"/>
           <w:sz w:val="24"/>
         </w:rPr>
-        <w:lastRenderedPageBreak/>
         <w:t>本地</w:t>
       </w:r>
       <w:proofErr w:type="spellStart"/>
@@ -26609,16 +26449,6 @@
         </w:rPr>
         <w:t>）流程逻辑</w:t>
       </w:r>
-    </w:p>
-    <w:p>
-      <w:pPr>
-        <w:spacing w:line="400" w:lineRule="exact"/>
-        <w:rPr>
-          <w:b/>
-          <w:sz w:val="28"/>
-          <w:szCs w:val="28"/>
-        </w:rPr>
-      </w:pPr>
     </w:p>
     <w:p>
       <w:pPr>
@@ -27498,6 +27328,7 @@
           <w:rFonts w:hint="eastAsia"/>
           <w:sz w:val="24"/>
         </w:rPr>
+        <w:lastRenderedPageBreak/>
         <w:t>2</w:t>
       </w:r>
       <w:r>
@@ -27521,7 +27352,6 @@
           <w:rFonts w:hint="eastAsia"/>
           <w:sz w:val="24"/>
         </w:rPr>
-        <w:lastRenderedPageBreak/>
         <w:t>要求能同时生成</w:t>
       </w:r>
       <w:r>
@@ -27835,14 +27665,6 @@
     <w:p>
       <w:pPr>
         <w:spacing w:line="400" w:lineRule="exact"/>
-        <w:rPr>
-          <w:sz w:val="24"/>
-        </w:rPr>
-      </w:pPr>
-    </w:p>
-    <w:p>
-      <w:pPr>
-        <w:spacing w:line="400" w:lineRule="exact"/>
         <w:jc w:val="center"/>
         <w:rPr>
           <w:szCs w:val="21"/>
@@ -27983,7 +27805,7 @@
           <w:szCs w:val="28"/>
         </w:rPr>
       </w:pPr>
-      <w:bookmarkStart w:id="41" w:name="_Toc294552514"/>
+      <w:bookmarkStart w:id="42" w:name="_Toc295224782"/>
       <w:r>
         <w:rPr>
           <w:rFonts w:hint="eastAsia"/>
@@ -28000,7 +27822,7 @@
         </w:rPr>
         <w:t>.2.3本地文件操作模块</w:t>
       </w:r>
-      <w:bookmarkEnd w:id="41"/>
+      <w:bookmarkEnd w:id="42"/>
     </w:p>
     <w:p>
       <w:pPr>
@@ -28319,7 +28141,14 @@
                 <w:rFonts w:hint="eastAsia"/>
                 <w:szCs w:val="21"/>
               </w:rPr>
-              <w:t>本地分析文件（写入），保存着事件详细信息的</w:t>
+              <w:t>本地分析文件</w:t>
+            </w:r>
+            <w:r>
+              <w:rPr>
+                <w:rFonts w:hint="eastAsia"/>
+                <w:szCs w:val="21"/>
+              </w:rPr>
+              <w:t>，保存着事件详细信息的</w:t>
             </w:r>
             <w:proofErr w:type="spellStart"/>
             <w:r>
@@ -28335,7 +28164,7 @@
                 <w:rFonts w:hint="eastAsia"/>
                 <w:szCs w:val="21"/>
               </w:rPr>
-              <w:t>列表（读入）</w:t>
+              <w:t>列表</w:t>
             </w:r>
           </w:p>
         </w:tc>
@@ -28378,15 +28207,7 @@
                 <w:rFonts w:hint="eastAsia"/>
                 <w:szCs w:val="21"/>
               </w:rPr>
-              <w:t>此模块主要按照一定的数据结构将视频事件的信息写入本地分析文件保存，或者按照一定的数据格式将本地文件的事件信息读入到计</w:t>
-            </w:r>
-            <w:r>
-              <w:rPr>
-                <w:rFonts w:hint="eastAsia"/>
-                <w:szCs w:val="21"/>
-              </w:rPr>
-              <w:lastRenderedPageBreak/>
-              <w:t>算机内存中。</w:t>
+              <w:t>此模块主要按照一定的数据结构将视频事件的信息写入本地分析文件保存，或者按照一定的数据格式将本地文件的事件信息读入到计算机内存中。</w:t>
             </w:r>
           </w:p>
         </w:tc>
@@ -28938,7 +28759,7 @@
           <w:szCs w:val="30"/>
         </w:rPr>
       </w:pPr>
-      <w:bookmarkStart w:id="42" w:name="_Toc294552515"/>
+      <w:bookmarkStart w:id="43" w:name="_Toc295224783"/>
       <w:r>
         <w:rPr>
           <w:rFonts w:ascii="Times New Roman" w:hAnsi="Times New Roman" w:cs="Times New Roman" w:hint="eastAsia"/>
@@ -28965,7 +28786,7 @@
         </w:rPr>
         <w:t>系统数据结构设计</w:t>
       </w:r>
-      <w:bookmarkEnd w:id="42"/>
+      <w:bookmarkEnd w:id="43"/>
     </w:p>
     <w:p>
       <w:pPr>
@@ -29023,6 +28844,39 @@
         </w:rPr>
         <w:t>类和本地分析文件数据结构。</w:t>
       </w:r>
+      <w:r>
+        <w:rPr>
+          <w:rFonts w:hint="eastAsia"/>
+          <w:szCs w:val="21"/>
+        </w:rPr>
+        <w:t>一个</w:t>
+      </w:r>
+      <w:proofErr w:type="spellStart"/>
+      <w:r>
+        <w:rPr>
+          <w:rFonts w:hint="eastAsia"/>
+          <w:szCs w:val="21"/>
+        </w:rPr>
+        <w:t>EventNode</w:t>
+      </w:r>
+      <w:proofErr w:type="spellEnd"/>
+      <w:r>
+        <w:rPr>
+          <w:rFonts w:hint="eastAsia"/>
+          <w:szCs w:val="21"/>
+        </w:rPr>
+        <w:t>对象保存一个视频摘要信息，一个本地分析文件保存一个视频所有视频摘要信息。</w:t>
+      </w:r>
+    </w:p>
+    <w:p>
+      <w:pPr>
+        <w:spacing w:line="400" w:lineRule="exact"/>
+        <w:jc w:val="left"/>
+        <w:rPr>
+          <w:rFonts w:hint="eastAsia"/>
+          <w:szCs w:val="21"/>
+        </w:rPr>
+      </w:pPr>
     </w:p>
     <w:p>
       <w:pPr>
@@ -29071,7 +28925,7 @@
           <w:szCs w:val="28"/>
         </w:rPr>
       </w:pPr>
-      <w:bookmarkStart w:id="43" w:name="_Toc294552516"/>
+      <w:bookmarkStart w:id="44" w:name="_Toc295224784"/>
       <w:r>
         <w:rPr>
           <w:rFonts w:hint="eastAsia"/>
@@ -29107,7 +28961,7 @@
         </w:rPr>
         <w:t>类结构设计</w:t>
       </w:r>
-      <w:bookmarkEnd w:id="43"/>
+      <w:bookmarkEnd w:id="44"/>
     </w:p>
     <w:p>
       <w:pPr>
@@ -30496,7 +30350,7 @@
           <w:szCs w:val="28"/>
         </w:rPr>
       </w:pPr>
-      <w:bookmarkStart w:id="44" w:name="_Toc294552517"/>
+      <w:bookmarkStart w:id="45" w:name="_Toc295224785"/>
       <w:r>
         <w:rPr>
           <w:rFonts w:hint="eastAsia"/>
@@ -30513,7 +30367,7 @@
         </w:rPr>
         <w:t>.3.2 本地分析文件数据结构</w:t>
       </w:r>
-      <w:bookmarkEnd w:id="44"/>
+      <w:bookmarkEnd w:id="45"/>
     </w:p>
     <w:p>
       <w:pPr>
@@ -32237,7 +32091,7 @@
           <w:szCs w:val="30"/>
         </w:rPr>
       </w:pPr>
-      <w:bookmarkStart w:id="45" w:name="_Toc294552518"/>
+      <w:bookmarkStart w:id="46" w:name="_Toc295224786"/>
       <w:r>
         <w:rPr>
           <w:rFonts w:ascii="Times New Roman" w:hAnsi="Times New Roman" w:cs="Times New Roman" w:hint="eastAsia"/>
@@ -32264,7 +32118,7 @@
         </w:rPr>
         <w:t>接口设计</w:t>
       </w:r>
-      <w:bookmarkEnd w:id="45"/>
+      <w:bookmarkEnd w:id="46"/>
     </w:p>
     <w:p>
       <w:pPr>
@@ -32284,7 +32138,7 @@
           <w:szCs w:val="28"/>
         </w:rPr>
       </w:pPr>
-      <w:bookmarkStart w:id="46" w:name="_Toc294552519"/>
+      <w:bookmarkStart w:id="47" w:name="_Toc295224787"/>
       <w:r>
         <w:rPr>
           <w:rFonts w:hint="eastAsia"/>
@@ -32301,7 +32155,7 @@
         </w:rPr>
         <w:t>.4.1 用户接口</w:t>
       </w:r>
-      <w:bookmarkEnd w:id="46"/>
+      <w:bookmarkEnd w:id="47"/>
     </w:p>
     <w:p>
       <w:pPr>
@@ -32337,7 +32191,7 @@
           <w:szCs w:val="28"/>
         </w:rPr>
       </w:pPr>
-      <w:bookmarkStart w:id="47" w:name="_Toc294552520"/>
+      <w:bookmarkStart w:id="48" w:name="_Toc295224788"/>
       <w:r>
         <w:rPr>
           <w:rFonts w:hint="eastAsia"/>
@@ -32354,7 +32208,7 @@
         </w:rPr>
         <w:t>.4.2 外部接口</w:t>
       </w:r>
-      <w:bookmarkEnd w:id="47"/>
+      <w:bookmarkEnd w:id="48"/>
     </w:p>
     <w:p>
       <w:pPr>
@@ -32412,7 +32266,7 @@
           <w:szCs w:val="28"/>
         </w:rPr>
       </w:pPr>
-      <w:bookmarkStart w:id="48" w:name="_Toc294552521"/>
+      <w:bookmarkStart w:id="49" w:name="_Toc295224789"/>
       <w:r>
         <w:rPr>
           <w:rFonts w:hint="eastAsia"/>
@@ -32429,7 +32283,7 @@
         </w:rPr>
         <w:t>.4.3 内部接口</w:t>
       </w:r>
-      <w:bookmarkEnd w:id="48"/>
+      <w:bookmarkEnd w:id="49"/>
     </w:p>
     <w:p>
       <w:pPr>
@@ -33165,7 +33019,7 @@
           <w:szCs w:val="30"/>
         </w:rPr>
       </w:pPr>
-      <w:bookmarkStart w:id="49" w:name="_Toc294552522"/>
+      <w:bookmarkStart w:id="50" w:name="_Toc295224790"/>
       <w:r>
         <w:rPr>
           <w:rFonts w:ascii="Times New Roman" w:hAnsi="Times New Roman" w:cs="Times New Roman" w:hint="eastAsia"/>
@@ -33192,7 +33046,7 @@
         </w:rPr>
         <w:t>代码清单</w:t>
       </w:r>
-      <w:bookmarkEnd w:id="49"/>
+      <w:bookmarkEnd w:id="50"/>
     </w:p>
     <w:p>
       <w:pPr>
@@ -33859,7 +33713,7 @@
           <w:szCs w:val="30"/>
         </w:rPr>
       </w:pPr>
-      <w:bookmarkStart w:id="50" w:name="_Toc294552523"/>
+      <w:bookmarkStart w:id="51" w:name="_Toc295224791"/>
       <w:r>
         <w:rPr>
           <w:rFonts w:ascii="Times New Roman" w:hAnsi="Times New Roman" w:cs="Times New Roman" w:hint="eastAsia"/>
@@ -33886,7 +33740,7 @@
         </w:rPr>
         <w:t>本章小结</w:t>
       </w:r>
-      <w:bookmarkEnd w:id="50"/>
+      <w:bookmarkEnd w:id="51"/>
     </w:p>
     <w:p>
       <w:pPr>
@@ -33955,7 +33809,7 @@
           <w:szCs w:val="32"/>
         </w:rPr>
       </w:pPr>
-      <w:bookmarkStart w:id="51" w:name="_Toc294552524"/>
+      <w:bookmarkStart w:id="52" w:name="_Toc295224792"/>
       <w:r>
         <w:rPr>
           <w:rFonts w:ascii="宋体" w:hAnsi="宋体" w:hint="eastAsia"/>
@@ -34012,7 +33866,7 @@
         </w:rPr>
         <w:t>结果分析</w:t>
       </w:r>
-      <w:bookmarkEnd w:id="51"/>
+      <w:bookmarkEnd w:id="52"/>
     </w:p>
     <w:p>
       <w:pPr>
@@ -34028,18 +33882,6 @@
     </w:p>
     <w:p>
       <w:pPr>
-        <w:widowControl/>
-        <w:spacing w:line="400" w:lineRule="exact"/>
-        <w:jc w:val="left"/>
-        <w:rPr>
-          <w:b/>
-          <w:sz w:val="28"/>
-          <w:szCs w:val="28"/>
-        </w:rPr>
-      </w:pPr>
-    </w:p>
-    <w:p>
-      <w:pPr>
         <w:pStyle w:val="2"/>
         <w:rPr>
           <w:b w:val="0"/>
@@ -34047,7 +33889,7 @@
           <w:szCs w:val="30"/>
         </w:rPr>
       </w:pPr>
-      <w:bookmarkStart w:id="52" w:name="_Toc294552525"/>
+      <w:bookmarkStart w:id="53" w:name="_Toc295224793"/>
       <w:r>
         <w:rPr>
           <w:rFonts w:ascii="Times New Roman" w:hAnsi="Times New Roman" w:cs="Times New Roman" w:hint="eastAsia"/>
@@ -34090,7 +33932,7 @@
         </w:rPr>
         <w:t>实例</w:t>
       </w:r>
-      <w:bookmarkEnd w:id="52"/>
+      <w:bookmarkEnd w:id="53"/>
     </w:p>
     <w:p>
       <w:pPr>
@@ -34145,7 +33987,7 @@
           <w:szCs w:val="28"/>
         </w:rPr>
       </w:pPr>
-      <w:bookmarkStart w:id="53" w:name="_Toc294552526"/>
+      <w:bookmarkStart w:id="54" w:name="_Toc295224794"/>
       <w:r>
         <w:rPr>
           <w:rFonts w:hint="eastAsia"/>
@@ -34162,7 +34004,7 @@
         </w:rPr>
         <w:t>.1.1 分析单个视频</w:t>
       </w:r>
-      <w:bookmarkEnd w:id="53"/>
+      <w:bookmarkEnd w:id="54"/>
     </w:p>
     <w:p>
       <w:pPr>
@@ -34254,7 +34096,6 @@
         <w:spacing w:line="400" w:lineRule="exact"/>
         <w:ind w:firstLine="570"/>
         <w:rPr>
-          <w:rFonts w:hint="eastAsia"/>
           <w:sz w:val="24"/>
         </w:rPr>
       </w:pPr>
@@ -34336,7 +34177,6 @@
         <w:spacing w:line="400" w:lineRule="exact"/>
         <w:ind w:firstLine="570"/>
         <w:rPr>
-          <w:rFonts w:hint="eastAsia"/>
           <w:sz w:val="24"/>
         </w:rPr>
       </w:pPr>
@@ -34346,7 +34186,6 @@
         <w:spacing w:line="400" w:lineRule="exact"/>
         <w:ind w:firstLine="570"/>
         <w:rPr>
-          <w:rFonts w:hint="eastAsia"/>
           <w:sz w:val="24"/>
         </w:rPr>
       </w:pPr>
@@ -34356,7 +34195,6 @@
         <w:spacing w:line="400" w:lineRule="exact"/>
         <w:ind w:firstLine="570"/>
         <w:rPr>
-          <w:rFonts w:hint="eastAsia"/>
           <w:sz w:val="24"/>
         </w:rPr>
       </w:pPr>
@@ -34366,7 +34204,6 @@
         <w:spacing w:line="400" w:lineRule="exact"/>
         <w:ind w:firstLine="570"/>
         <w:rPr>
-          <w:rFonts w:hint="eastAsia"/>
           <w:sz w:val="24"/>
         </w:rPr>
       </w:pPr>
@@ -34376,7 +34213,6 @@
         <w:spacing w:line="400" w:lineRule="exact"/>
         <w:ind w:firstLine="570"/>
         <w:rPr>
-          <w:rFonts w:hint="eastAsia"/>
           <w:sz w:val="24"/>
         </w:rPr>
       </w:pPr>
@@ -34386,7 +34222,6 @@
         <w:spacing w:line="400" w:lineRule="exact"/>
         <w:ind w:firstLine="570"/>
         <w:rPr>
-          <w:rFonts w:hint="eastAsia"/>
           <w:sz w:val="24"/>
         </w:rPr>
       </w:pPr>
@@ -34396,7 +34231,6 @@
         <w:spacing w:line="400" w:lineRule="exact"/>
         <w:ind w:firstLine="570"/>
         <w:rPr>
-          <w:rFonts w:hint="eastAsia"/>
           <w:sz w:val="24"/>
         </w:rPr>
       </w:pPr>
@@ -34406,7 +34240,6 @@
         <w:spacing w:line="400" w:lineRule="exact"/>
         <w:ind w:firstLine="570"/>
         <w:rPr>
-          <w:rFonts w:hint="eastAsia"/>
           <w:sz w:val="24"/>
         </w:rPr>
       </w:pPr>
@@ -34416,7 +34249,6 @@
         <w:spacing w:line="400" w:lineRule="exact"/>
         <w:ind w:firstLine="570"/>
         <w:rPr>
-          <w:rFonts w:hint="eastAsia"/>
           <w:sz w:val="24"/>
         </w:rPr>
       </w:pPr>
@@ -34426,7 +34258,6 @@
         <w:spacing w:line="400" w:lineRule="exact"/>
         <w:ind w:firstLine="570"/>
         <w:rPr>
-          <w:rFonts w:hint="eastAsia"/>
           <w:sz w:val="24"/>
         </w:rPr>
       </w:pPr>
@@ -34454,6 +34285,7 @@
           <w:sz w:val="28"/>
           <w:szCs w:val="28"/>
         </w:rPr>
+        <w:lastRenderedPageBreak/>
         <w:pict>
           <v:shape id="_x0000_s1278" type="#_x0000_t75" style="position:absolute;left:0;text-align:left;margin-left:11.25pt;margin-top:5.8pt;width:391pt;height:227.7pt;z-index:251683840">
             <v:imagedata r:id="rId36" o:title="未命名"/>
@@ -34549,7 +34381,6 @@
       <w:pPr>
         <w:spacing w:line="400" w:lineRule="exact"/>
         <w:rPr>
-          <w:rFonts w:hint="eastAsia"/>
           <w:b/>
           <w:sz w:val="28"/>
           <w:szCs w:val="28"/>
@@ -34619,7 +34450,7 @@
           <w:szCs w:val="28"/>
         </w:rPr>
       </w:pPr>
-      <w:bookmarkStart w:id="54" w:name="_Toc294552527"/>
+      <w:bookmarkStart w:id="55" w:name="_Toc295224795"/>
       <w:r>
         <w:rPr>
           <w:rFonts w:hint="eastAsia"/>
@@ -34636,7 +34467,7 @@
         </w:rPr>
         <w:t>.1.2 批处理视频</w:t>
       </w:r>
-      <w:bookmarkEnd w:id="54"/>
+      <w:bookmarkEnd w:id="55"/>
     </w:p>
     <w:p>
       <w:pPr>
@@ -34963,8 +34794,9 @@
         </w:rPr>
         <w:lastRenderedPageBreak/>
         <w:pict>
-          <v:shape id="_x0000_s1353" type="#_x0000_t75" style="position:absolute;left:0;text-align:left;margin-left:5.4pt;margin-top:17.15pt;width:470.3pt;height:256.45pt;z-index:251684864">
+          <v:shape id="_x0000_s1353" type="#_x0000_t75" style="position:absolute;left:0;text-align:left;margin-left:5.4pt;margin-top:17pt;width:470.3pt;height:256.45pt;z-index:251684864">
             <v:imagedata r:id="rId37" o:title="未命名"/>
+            <w10:wrap type="topAndBottom"/>
           </v:shape>
         </w:pict>
       </w:r>
@@ -34972,12 +34804,179 @@
     <w:p>
       <w:pPr>
         <w:spacing w:line="400" w:lineRule="exact"/>
+        <w:ind w:firstLine="510"/>
+        <w:jc w:val="center"/>
+        <w:rPr>
+          <w:szCs w:val="21"/>
+        </w:rPr>
+      </w:pPr>
+      <w:r>
+        <w:rPr>
+          <w:rFonts w:hint="eastAsia"/>
+          <w:szCs w:val="21"/>
+        </w:rPr>
+        <w:t>图</w:t>
+      </w:r>
+      <w:r>
+        <w:rPr>
+          <w:rFonts w:hint="eastAsia"/>
+          <w:szCs w:val="21"/>
+        </w:rPr>
+        <w:t>6</w:t>
+      </w:r>
+      <w:r>
+        <w:rPr>
+          <w:rFonts w:hint="eastAsia"/>
+          <w:szCs w:val="21"/>
+        </w:rPr>
+        <w:t>-2</w:t>
+      </w:r>
+      <w:r>
+        <w:rPr>
+          <w:rFonts w:hint="eastAsia"/>
+          <w:szCs w:val="21"/>
+        </w:rPr>
+        <w:t xml:space="preserve">  </w:t>
+      </w:r>
+      <w:r>
+        <w:rPr>
+          <w:rFonts w:hint="eastAsia"/>
+          <w:szCs w:val="21"/>
+        </w:rPr>
+        <w:t>生成的本地文件目录结构</w:t>
+      </w:r>
+    </w:p>
+    <w:p>
+      <w:pPr>
+        <w:pStyle w:val="3"/>
+        <w:rPr>
+          <w:b w:val="0"/>
+          <w:sz w:val="28"/>
+          <w:szCs w:val="28"/>
+        </w:rPr>
+      </w:pPr>
+      <w:bookmarkStart w:id="56" w:name="_Toc295224796"/>
+      <w:r>
+        <w:rPr>
+          <w:rFonts w:hint="eastAsia"/>
+          <w:sz w:val="28"/>
+          <w:szCs w:val="28"/>
+        </w:rPr>
+        <w:t>6</w:t>
+      </w:r>
+      <w:r>
+        <w:rPr>
+          <w:rFonts w:hint="eastAsia"/>
+          <w:sz w:val="28"/>
+          <w:szCs w:val="28"/>
+        </w:rPr>
+        <w:t>.1.3 播放单个事件</w:t>
+      </w:r>
+      <w:bookmarkEnd w:id="56"/>
+    </w:p>
+    <w:p>
+      <w:pPr>
+        <w:spacing w:line="400" w:lineRule="exact"/>
+        <w:ind w:firstLineChars="196" w:firstLine="470"/>
+        <w:rPr>
+          <w:sz w:val="24"/>
+        </w:rPr>
+      </w:pPr>
+      <w:r>
+        <w:rPr>
+          <w:rFonts w:hint="eastAsia"/>
+          <w:sz w:val="24"/>
+        </w:rPr>
+        <w:t>步骤</w:t>
+      </w:r>
+      <w:r>
+        <w:rPr>
+          <w:rFonts w:hint="eastAsia"/>
+          <w:sz w:val="24"/>
+        </w:rPr>
+        <w:t>1</w:t>
+      </w:r>
+      <w:r>
+        <w:rPr>
+          <w:rFonts w:hint="eastAsia"/>
+          <w:sz w:val="24"/>
+        </w:rPr>
+        <w:t>：在完成</w:t>
+      </w:r>
+      <w:r>
+        <w:rPr>
+          <w:rFonts w:hint="eastAsia"/>
+          <w:sz w:val="24"/>
+        </w:rPr>
+        <w:t>6</w:t>
+      </w:r>
+      <w:r>
+        <w:rPr>
+          <w:rFonts w:hint="eastAsia"/>
+          <w:sz w:val="24"/>
+        </w:rPr>
+        <w:t>.1.1</w:t>
+      </w:r>
+      <w:r>
+        <w:rPr>
+          <w:rFonts w:hint="eastAsia"/>
+          <w:sz w:val="24"/>
+        </w:rPr>
+        <w:t>介绍的分析单个视频之后，在事件列表会显示出一系列事件，用户在事件列表中选择自己想观看的事件。</w:t>
+      </w:r>
+    </w:p>
+    <w:p>
+      <w:pPr>
+        <w:spacing w:line="400" w:lineRule="exact"/>
+        <w:ind w:firstLineChars="196" w:firstLine="470"/>
         <w:rPr>
           <w:b/>
           <w:sz w:val="28"/>
           <w:szCs w:val="28"/>
         </w:rPr>
       </w:pPr>
+      <w:r>
+        <w:rPr>
+          <w:rFonts w:hint="eastAsia"/>
+          <w:sz w:val="24"/>
+        </w:rPr>
+        <w:t>步骤</w:t>
+      </w:r>
+      <w:r>
+        <w:rPr>
+          <w:rFonts w:hint="eastAsia"/>
+          <w:sz w:val="24"/>
+        </w:rPr>
+        <w:t>2</w:t>
+      </w:r>
+      <w:r>
+        <w:rPr>
+          <w:rFonts w:hint="eastAsia"/>
+          <w:sz w:val="24"/>
+        </w:rPr>
+        <w:t>：点击“播放选中事件”按钮，系统会跳出一个视频播放界面，并且自动将视频的播放进度跳到该事件的开始事件点，用户就可以方便的观看该事件了，在播放过程中用户可以随意进行拖动进度条，暂停等操作，如图</w:t>
+      </w:r>
+      <w:r>
+        <w:rPr>
+          <w:rFonts w:hint="eastAsia"/>
+          <w:sz w:val="24"/>
+        </w:rPr>
+        <w:t>6</w:t>
+      </w:r>
+      <w:r>
+        <w:rPr>
+          <w:rFonts w:hint="eastAsia"/>
+          <w:sz w:val="24"/>
+        </w:rPr>
+        <w:t>-3</w:t>
+      </w:r>
+      <w:r>
+        <w:rPr>
+          <w:rFonts w:hint="eastAsia"/>
+          <w:sz w:val="24"/>
+        </w:rPr>
+        <w:t>所示</w:t>
+      </w:r>
     </w:p>
     <w:p>
       <w:pPr>
@@ -35098,11 +35097,23 @@
           <w:szCs w:val="28"/>
         </w:rPr>
       </w:pPr>
-    </w:p>
-    <w:p>
-      <w:pPr>
-        <w:spacing w:line="400" w:lineRule="exact"/>
-        <w:ind w:firstLine="510"/>
+      <w:r>
+        <w:rPr>
+          <w:noProof/>
+          <w:sz w:val="24"/>
+        </w:rPr>
+        <w:lastRenderedPageBreak/>
+        <w:pict>
+          <v:shape id="_x0000_s1307" type="#_x0000_t75" style="position:absolute;left:0;text-align:left;margin-left:7.7pt;margin-top:11.25pt;width:451.45pt;height:329.05pt;z-index:251685888">
+            <v:imagedata r:id="rId38" o:title="未命名"/>
+            <w10:wrap type="topAndBottom"/>
+          </v:shape>
+        </w:pict>
+      </w:r>
+    </w:p>
+    <w:p>
+      <w:pPr>
+        <w:spacing w:line="400" w:lineRule="exact"/>
         <w:jc w:val="center"/>
         <w:rPr>
           <w:szCs w:val="21"/>
@@ -35127,7 +35138,7 @@
           <w:rFonts w:hint="eastAsia"/>
           <w:szCs w:val="21"/>
         </w:rPr>
-        <w:t>-2</w:t>
+        <w:t>-3</w:t>
       </w:r>
       <w:r>
         <w:rPr>
@@ -35141,7 +35152,7 @@
           <w:rFonts w:hint="eastAsia"/>
           <w:szCs w:val="21"/>
         </w:rPr>
-        <w:t>生成的本地文件目录结构</w:t>
+        <w:t>播放单个事件</w:t>
       </w:r>
     </w:p>
     <w:p>
@@ -35153,7 +35164,7 @@
           <w:szCs w:val="28"/>
         </w:rPr>
       </w:pPr>
-      <w:bookmarkStart w:id="55" w:name="_Toc294552528"/>
+      <w:bookmarkStart w:id="57" w:name="_Toc295224797"/>
       <w:r>
         <w:rPr>
           <w:rFonts w:hint="eastAsia"/>
@@ -35168,71 +35179,34 @@
           <w:sz w:val="28"/>
           <w:szCs w:val="28"/>
         </w:rPr>
-        <w:t>.1.3 播放单个事件</w:t>
-      </w:r>
-      <w:bookmarkEnd w:id="55"/>
-    </w:p>
-    <w:p>
-      <w:pPr>
-        <w:spacing w:line="400" w:lineRule="exact"/>
-        <w:ind w:firstLineChars="196" w:firstLine="470"/>
-        <w:rPr>
-          <w:sz w:val="24"/>
-        </w:rPr>
-      </w:pPr>
-      <w:r>
-        <w:rPr>
-          <w:rFonts w:hint="eastAsia"/>
-          <w:sz w:val="24"/>
-        </w:rPr>
-        <w:t>步骤</w:t>
-      </w:r>
-      <w:r>
-        <w:rPr>
-          <w:rFonts w:hint="eastAsia"/>
-          <w:sz w:val="24"/>
-        </w:rPr>
-        <w:t>1</w:t>
-      </w:r>
-      <w:r>
-        <w:rPr>
-          <w:rFonts w:hint="eastAsia"/>
-          <w:sz w:val="24"/>
-        </w:rPr>
-        <w:t>：在完成</w:t>
-      </w:r>
-      <w:r>
-        <w:rPr>
-          <w:rFonts w:hint="eastAsia"/>
-          <w:sz w:val="24"/>
-        </w:rPr>
-        <w:t>6</w:t>
-      </w:r>
-      <w:r>
-        <w:rPr>
-          <w:rFonts w:hint="eastAsia"/>
-          <w:sz w:val="24"/>
-        </w:rPr>
-        <w:t>.1.1</w:t>
-      </w:r>
-      <w:r>
-        <w:rPr>
-          <w:rFonts w:hint="eastAsia"/>
-          <w:sz w:val="24"/>
-        </w:rPr>
-        <w:t>介绍的分析单个视频之后，在事件列表会显示出一系列事件，用户在事件列表中选择自己想观看的事件。</w:t>
-      </w:r>
-    </w:p>
-    <w:p>
-      <w:pPr>
-        <w:spacing w:line="400" w:lineRule="exact"/>
-        <w:ind w:firstLineChars="196" w:firstLine="470"/>
-        <w:rPr>
+        <w:t>.1.4 播放所有事件</w:t>
+      </w:r>
+      <w:bookmarkEnd w:id="57"/>
+    </w:p>
+    <w:p>
+      <w:pPr>
+        <w:spacing w:line="400" w:lineRule="exact"/>
+        <w:rPr>
+          <w:sz w:val="24"/>
+        </w:rPr>
+      </w:pPr>
+      <w:r>
+        <w:rPr>
+          <w:rFonts w:hint="eastAsia"/>
           <w:b/>
           <w:sz w:val="28"/>
           <w:szCs w:val="28"/>
         </w:rPr>
-      </w:pPr>
+        <w:t xml:space="preserve">   </w:t>
+      </w:r>
+      <w:r>
+        <w:rPr>
+          <w:rFonts w:hint="eastAsia"/>
+          <w:sz w:val="28"/>
+          <w:szCs w:val="28"/>
+        </w:rPr>
+        <w:t xml:space="preserve"> </w:t>
+      </w:r>
       <w:r>
         <w:rPr>
           <w:rFonts w:hint="eastAsia"/>
@@ -35245,14 +35219,14 @@
           <w:rFonts w:hint="eastAsia"/>
           <w:sz w:val="24"/>
         </w:rPr>
-        <w:t>2</w:t>
-      </w:r>
-      <w:r>
-        <w:rPr>
-          <w:rFonts w:hint="eastAsia"/>
-          <w:sz w:val="24"/>
-        </w:rPr>
-        <w:t>：点击“播放选中事件”按钮，系统会跳出一个视频播放界面，并且自动将视频的播放进度跳到该事件的开始事件点，用户就可以方便的观看该事件了，在播放过程中用户可以随意进行拖动进度条，暂停等操作，如图</w:t>
+        <w:t>1</w:t>
+      </w:r>
+      <w:r>
+        <w:rPr>
+          <w:rFonts w:hint="eastAsia"/>
+          <w:sz w:val="24"/>
+        </w:rPr>
+        <w:t>：点击“播放所有事件”按钮，系统会跳出一个类似于播放单个事件的播放界面，然后读取所有摘要事件的视频文件将其播放。不同的是，所有事件的视频中每一个事件左上角都会有一个事件编号，并且将重叠的事件进行半透明处理，方便用户识别，一旦你对某个编号的事件感兴趣，那你就可以在事件列表中选中那个事件，进行单独播放。所有事件的运行效果如下图</w:t>
       </w:r>
       <w:r>
         <w:rPr>
@@ -35266,14 +35240,14 @@
           <w:rFonts w:hint="eastAsia"/>
           <w:sz w:val="24"/>
         </w:rPr>
-        <w:t>-3</w:t>
-      </w:r>
-      <w:r>
-        <w:rPr>
-          <w:rFonts w:hint="eastAsia"/>
-          <w:sz w:val="24"/>
-        </w:rPr>
-        <w:t>所示</w:t>
+        <w:t>-4</w:t>
+      </w:r>
+      <w:r>
+        <w:rPr>
+          <w:rFonts w:hint="eastAsia"/>
+          <w:sz w:val="24"/>
+        </w:rPr>
+        <w:t>所示：</w:t>
       </w:r>
     </w:p>
     <w:p>
@@ -35345,311 +35319,6 @@
           <w:szCs w:val="28"/>
         </w:rPr>
       </w:pPr>
-    </w:p>
-    <w:p>
-      <w:pPr>
-        <w:spacing w:line="400" w:lineRule="exact"/>
-        <w:rPr>
-          <w:b/>
-          <w:sz w:val="28"/>
-          <w:szCs w:val="28"/>
-        </w:rPr>
-      </w:pPr>
-    </w:p>
-    <w:p>
-      <w:pPr>
-        <w:spacing w:line="400" w:lineRule="exact"/>
-        <w:rPr>
-          <w:b/>
-          <w:sz w:val="28"/>
-          <w:szCs w:val="28"/>
-        </w:rPr>
-      </w:pPr>
-    </w:p>
-    <w:p>
-      <w:pPr>
-        <w:spacing w:line="400" w:lineRule="exact"/>
-        <w:rPr>
-          <w:b/>
-          <w:sz w:val="28"/>
-          <w:szCs w:val="28"/>
-        </w:rPr>
-      </w:pPr>
-    </w:p>
-    <w:p>
-      <w:pPr>
-        <w:spacing w:line="400" w:lineRule="exact"/>
-        <w:rPr>
-          <w:b/>
-          <w:sz w:val="28"/>
-          <w:szCs w:val="28"/>
-        </w:rPr>
-      </w:pPr>
-    </w:p>
-    <w:p>
-      <w:pPr>
-        <w:spacing w:line="400" w:lineRule="exact"/>
-        <w:rPr>
-          <w:b/>
-          <w:sz w:val="28"/>
-          <w:szCs w:val="28"/>
-        </w:rPr>
-      </w:pPr>
-      <w:r>
-        <w:rPr>
-          <w:noProof/>
-          <w:sz w:val="24"/>
-        </w:rPr>
-        <w:lastRenderedPageBreak/>
-        <w:pict>
-          <v:shape id="_x0000_s1307" type="#_x0000_t75" style="position:absolute;left:0;text-align:left;margin-left:6.2pt;margin-top:-151.1pt;width:451.45pt;height:329.05pt;z-index:251685888">
-            <v:imagedata r:id="rId38" o:title="未命名"/>
-          </v:shape>
-        </w:pict>
-      </w:r>
-    </w:p>
-    <w:p>
-      <w:pPr>
-        <w:spacing w:line="400" w:lineRule="exact"/>
-        <w:rPr>
-          <w:b/>
-          <w:sz w:val="28"/>
-          <w:szCs w:val="28"/>
-        </w:rPr>
-      </w:pPr>
-    </w:p>
-    <w:p>
-      <w:pPr>
-        <w:spacing w:line="400" w:lineRule="exact"/>
-        <w:rPr>
-          <w:b/>
-          <w:sz w:val="28"/>
-          <w:szCs w:val="28"/>
-        </w:rPr>
-      </w:pPr>
-    </w:p>
-    <w:p>
-      <w:pPr>
-        <w:spacing w:line="400" w:lineRule="exact"/>
-        <w:rPr>
-          <w:b/>
-          <w:sz w:val="28"/>
-          <w:szCs w:val="28"/>
-        </w:rPr>
-      </w:pPr>
-    </w:p>
-    <w:p>
-      <w:pPr>
-        <w:spacing w:line="400" w:lineRule="exact"/>
-        <w:rPr>
-          <w:b/>
-          <w:sz w:val="28"/>
-          <w:szCs w:val="28"/>
-        </w:rPr>
-      </w:pPr>
-    </w:p>
-    <w:p>
-      <w:pPr>
-        <w:spacing w:line="400" w:lineRule="exact"/>
-        <w:rPr>
-          <w:rFonts w:hint="eastAsia"/>
-          <w:b/>
-          <w:sz w:val="28"/>
-          <w:szCs w:val="28"/>
-        </w:rPr>
-      </w:pPr>
-    </w:p>
-    <w:p>
-      <w:pPr>
-        <w:spacing w:line="400" w:lineRule="exact"/>
-        <w:rPr>
-          <w:rFonts w:hint="eastAsia"/>
-          <w:b/>
-          <w:sz w:val="28"/>
-          <w:szCs w:val="28"/>
-        </w:rPr>
-      </w:pPr>
-    </w:p>
-    <w:p>
-      <w:pPr>
-        <w:spacing w:line="400" w:lineRule="exact"/>
-        <w:rPr>
-          <w:rFonts w:hint="eastAsia"/>
-          <w:b/>
-          <w:sz w:val="28"/>
-          <w:szCs w:val="28"/>
-        </w:rPr>
-      </w:pPr>
-    </w:p>
-    <w:p>
-      <w:pPr>
-        <w:spacing w:line="400" w:lineRule="exact"/>
-        <w:rPr>
-          <w:rFonts w:hint="eastAsia"/>
-          <w:b/>
-          <w:sz w:val="28"/>
-          <w:szCs w:val="28"/>
-        </w:rPr>
-      </w:pPr>
-    </w:p>
-    <w:p>
-      <w:pPr>
-        <w:spacing w:line="400" w:lineRule="exact"/>
-        <w:rPr>
-          <w:b/>
-          <w:sz w:val="28"/>
-          <w:szCs w:val="28"/>
-        </w:rPr>
-      </w:pPr>
-    </w:p>
-    <w:p>
-      <w:pPr>
-        <w:spacing w:line="400" w:lineRule="exact"/>
-        <w:rPr>
-          <w:b/>
-          <w:sz w:val="28"/>
-          <w:szCs w:val="28"/>
-        </w:rPr>
-      </w:pPr>
-    </w:p>
-    <w:p>
-      <w:pPr>
-        <w:spacing w:line="400" w:lineRule="exact"/>
-        <w:jc w:val="center"/>
-        <w:rPr>
-          <w:szCs w:val="21"/>
-        </w:rPr>
-      </w:pPr>
-      <w:r>
-        <w:rPr>
-          <w:rFonts w:hint="eastAsia"/>
-          <w:szCs w:val="21"/>
-        </w:rPr>
-        <w:t>图</w:t>
-      </w:r>
-      <w:r>
-        <w:rPr>
-          <w:rFonts w:hint="eastAsia"/>
-          <w:szCs w:val="21"/>
-        </w:rPr>
-        <w:t>6</w:t>
-      </w:r>
-      <w:r>
-        <w:rPr>
-          <w:rFonts w:hint="eastAsia"/>
-          <w:szCs w:val="21"/>
-        </w:rPr>
-        <w:t>-3</w:t>
-      </w:r>
-      <w:r>
-        <w:rPr>
-          <w:rFonts w:hint="eastAsia"/>
-          <w:szCs w:val="21"/>
-        </w:rPr>
-        <w:t xml:space="preserve">  </w:t>
-      </w:r>
-      <w:r>
-        <w:rPr>
-          <w:rFonts w:hint="eastAsia"/>
-          <w:szCs w:val="21"/>
-        </w:rPr>
-        <w:t>播放单个事件</w:t>
-      </w:r>
-    </w:p>
-    <w:p>
-      <w:pPr>
-        <w:pStyle w:val="3"/>
-        <w:rPr>
-          <w:b w:val="0"/>
-          <w:sz w:val="28"/>
-          <w:szCs w:val="28"/>
-        </w:rPr>
-      </w:pPr>
-      <w:bookmarkStart w:id="56" w:name="_Toc294552529"/>
-      <w:r>
-        <w:rPr>
-          <w:rFonts w:hint="eastAsia"/>
-          <w:sz w:val="28"/>
-          <w:szCs w:val="28"/>
-        </w:rPr>
-        <w:t>6</w:t>
-      </w:r>
-      <w:r>
-        <w:rPr>
-          <w:rFonts w:hint="eastAsia"/>
-          <w:sz w:val="28"/>
-          <w:szCs w:val="28"/>
-        </w:rPr>
-        <w:t>.1.4 播放所有事件</w:t>
-      </w:r>
-      <w:bookmarkEnd w:id="56"/>
-    </w:p>
-    <w:p>
-      <w:pPr>
-        <w:spacing w:line="400" w:lineRule="exact"/>
-        <w:rPr>
-          <w:sz w:val="24"/>
-        </w:rPr>
-      </w:pPr>
-      <w:r>
-        <w:rPr>
-          <w:rFonts w:hint="eastAsia"/>
-          <w:b/>
-          <w:sz w:val="28"/>
-          <w:szCs w:val="28"/>
-        </w:rPr>
-        <w:t xml:space="preserve">   </w:t>
-      </w:r>
-      <w:r>
-        <w:rPr>
-          <w:rFonts w:hint="eastAsia"/>
-          <w:sz w:val="28"/>
-          <w:szCs w:val="28"/>
-        </w:rPr>
-        <w:t xml:space="preserve"> </w:t>
-      </w:r>
-      <w:r>
-        <w:rPr>
-          <w:rFonts w:hint="eastAsia"/>
-          <w:sz w:val="24"/>
-        </w:rPr>
-        <w:t>步骤</w:t>
-      </w:r>
-      <w:r>
-        <w:rPr>
-          <w:rFonts w:hint="eastAsia"/>
-          <w:sz w:val="24"/>
-        </w:rPr>
-        <w:t>1</w:t>
-      </w:r>
-      <w:r>
-        <w:rPr>
-          <w:rFonts w:hint="eastAsia"/>
-          <w:sz w:val="24"/>
-        </w:rPr>
-        <w:t>：点击“播放所有事件”按钮，系统会跳出一个类似于播放单个事件的播放界面，然后读取所有摘要事件的视频文件将其播放。不同的是，所有事件的视频中每一个事件左上角都会有一个事件编号，并且将重叠的事件进行半透明处理，方便用户识别，一旦你对某个编号的事件感兴趣，那你就可以在事件列表中选中那个事件，进行单独播放。所有事件的运行效果如下图</w:t>
-      </w:r>
-      <w:r>
-        <w:rPr>
-          <w:rFonts w:hint="eastAsia"/>
-          <w:sz w:val="24"/>
-        </w:rPr>
-        <w:t>6</w:t>
-      </w:r>
-      <w:r>
-        <w:rPr>
-          <w:rFonts w:hint="eastAsia"/>
-          <w:sz w:val="24"/>
-        </w:rPr>
-        <w:t>-4</w:t>
-      </w:r>
-      <w:r>
-        <w:rPr>
-          <w:rFonts w:hint="eastAsia"/>
-          <w:sz w:val="24"/>
-        </w:rPr>
-        <w:t>所示：</w:t>
-      </w:r>
     </w:p>
     <w:p>
       <w:pPr>
@@ -35667,11 +35336,57 @@
           <w:sz w:val="28"/>
           <w:szCs w:val="28"/>
         </w:rPr>
+        <w:lastRenderedPageBreak/>
         <w:pict>
-          <v:shape id="_x0000_s1312" type="#_x0000_t75" style="position:absolute;left:0;text-align:left;margin-left:6.2pt;margin-top:7.6pt;width:429.45pt;height:244.45pt;z-index:251688960">
+          <v:shape id="_x0000_s1312" type="#_x0000_t75" style="position:absolute;left:0;text-align:left;margin-left:7.7pt;margin-top:10.95pt;width:429.45pt;height:244.45pt;z-index:251688960">
             <v:imagedata r:id="rId39" o:title="未命名"/>
+            <w10:wrap type="topAndBottom"/>
           </v:shape>
         </w:pict>
+      </w:r>
+    </w:p>
+    <w:p>
+      <w:pPr>
+        <w:spacing w:line="400" w:lineRule="exact"/>
+        <w:jc w:val="center"/>
+        <w:rPr>
+          <w:szCs w:val="21"/>
+        </w:rPr>
+      </w:pPr>
+      <w:r>
+        <w:rPr>
+          <w:rFonts w:hint="eastAsia"/>
+          <w:szCs w:val="21"/>
+        </w:rPr>
+        <w:t>图</w:t>
+      </w:r>
+      <w:r>
+        <w:rPr>
+          <w:rFonts w:hint="eastAsia"/>
+          <w:szCs w:val="21"/>
+        </w:rPr>
+        <w:t>6</w:t>
+      </w:r>
+      <w:r>
+        <w:rPr>
+          <w:rFonts w:hint="eastAsia"/>
+          <w:szCs w:val="21"/>
+        </w:rPr>
+        <w:t>-4</w:t>
+      </w:r>
+      <w:r>
+        <w:rPr>
+          <w:rFonts w:hint="eastAsia"/>
+          <w:szCs w:val="21"/>
+        </w:rPr>
+        <w:t xml:space="preserve">  </w:t>
+      </w:r>
+      <w:r>
+        <w:rPr>
+          <w:rFonts w:hint="eastAsia"/>
+          <w:szCs w:val="21"/>
+        </w:rPr>
+        <w:t>播放所有事件</w:t>
       </w:r>
     </w:p>
     <w:p>
@@ -35686,170 +35401,6 @@
     </w:p>
     <w:p>
       <w:pPr>
-        <w:spacing w:line="400" w:lineRule="exact"/>
-        <w:rPr>
-          <w:b/>
-          <w:sz w:val="28"/>
-          <w:szCs w:val="28"/>
-        </w:rPr>
-      </w:pPr>
-    </w:p>
-    <w:p>
-      <w:pPr>
-        <w:spacing w:line="400" w:lineRule="exact"/>
-        <w:rPr>
-          <w:b/>
-          <w:sz w:val="28"/>
-          <w:szCs w:val="28"/>
-        </w:rPr>
-      </w:pPr>
-    </w:p>
-    <w:p>
-      <w:pPr>
-        <w:spacing w:line="400" w:lineRule="exact"/>
-        <w:rPr>
-          <w:b/>
-          <w:sz w:val="28"/>
-          <w:szCs w:val="28"/>
-        </w:rPr>
-      </w:pPr>
-    </w:p>
-    <w:p>
-      <w:pPr>
-        <w:spacing w:line="400" w:lineRule="exact"/>
-        <w:rPr>
-          <w:b/>
-          <w:sz w:val="28"/>
-          <w:szCs w:val="28"/>
-        </w:rPr>
-      </w:pPr>
-    </w:p>
-    <w:p>
-      <w:pPr>
-        <w:spacing w:line="400" w:lineRule="exact"/>
-        <w:rPr>
-          <w:b/>
-          <w:sz w:val="28"/>
-          <w:szCs w:val="28"/>
-        </w:rPr>
-      </w:pPr>
-    </w:p>
-    <w:p>
-      <w:pPr>
-        <w:spacing w:line="400" w:lineRule="exact"/>
-        <w:rPr>
-          <w:b/>
-          <w:sz w:val="28"/>
-          <w:szCs w:val="28"/>
-        </w:rPr>
-      </w:pPr>
-    </w:p>
-    <w:p>
-      <w:pPr>
-        <w:spacing w:line="400" w:lineRule="exact"/>
-        <w:rPr>
-          <w:b/>
-          <w:sz w:val="28"/>
-          <w:szCs w:val="28"/>
-        </w:rPr>
-      </w:pPr>
-    </w:p>
-    <w:p>
-      <w:pPr>
-        <w:spacing w:line="400" w:lineRule="exact"/>
-        <w:rPr>
-          <w:b/>
-          <w:sz w:val="28"/>
-          <w:szCs w:val="28"/>
-        </w:rPr>
-      </w:pPr>
-    </w:p>
-    <w:p>
-      <w:pPr>
-        <w:spacing w:line="400" w:lineRule="exact"/>
-        <w:rPr>
-          <w:b/>
-          <w:sz w:val="28"/>
-          <w:szCs w:val="28"/>
-        </w:rPr>
-      </w:pPr>
-    </w:p>
-    <w:p>
-      <w:pPr>
-        <w:spacing w:line="400" w:lineRule="exact"/>
-        <w:rPr>
-          <w:b/>
-          <w:sz w:val="28"/>
-          <w:szCs w:val="28"/>
-        </w:rPr>
-      </w:pPr>
-    </w:p>
-    <w:p>
-      <w:pPr>
-        <w:spacing w:line="400" w:lineRule="exact"/>
-        <w:rPr>
-          <w:b/>
-          <w:sz w:val="28"/>
-          <w:szCs w:val="28"/>
-        </w:rPr>
-      </w:pPr>
-    </w:p>
-    <w:p>
-      <w:pPr>
-        <w:spacing w:line="400" w:lineRule="exact"/>
-        <w:jc w:val="center"/>
-        <w:rPr>
-          <w:szCs w:val="21"/>
-        </w:rPr>
-      </w:pPr>
-      <w:r>
-        <w:rPr>
-          <w:rFonts w:hint="eastAsia"/>
-          <w:szCs w:val="21"/>
-        </w:rPr>
-        <w:t>图</w:t>
-      </w:r>
-      <w:r>
-        <w:rPr>
-          <w:rFonts w:hint="eastAsia"/>
-          <w:szCs w:val="21"/>
-        </w:rPr>
-        <w:t>6</w:t>
-      </w:r>
-      <w:r>
-        <w:rPr>
-          <w:rFonts w:hint="eastAsia"/>
-          <w:szCs w:val="21"/>
-        </w:rPr>
-        <w:t>-4</w:t>
-      </w:r>
-      <w:r>
-        <w:rPr>
-          <w:rFonts w:hint="eastAsia"/>
-          <w:szCs w:val="21"/>
-        </w:rPr>
-        <w:t xml:space="preserve">  </w:t>
-      </w:r>
-      <w:r>
-        <w:rPr>
-          <w:rFonts w:hint="eastAsia"/>
-          <w:szCs w:val="21"/>
-        </w:rPr>
-        <w:t>播放所有事件</w:t>
-      </w:r>
-    </w:p>
-    <w:p>
-      <w:pPr>
-        <w:spacing w:line="400" w:lineRule="exact"/>
-        <w:rPr>
-          <w:b/>
-          <w:sz w:val="28"/>
-          <w:szCs w:val="28"/>
-        </w:rPr>
-      </w:pPr>
-    </w:p>
-    <w:p>
-      <w:pPr>
         <w:pStyle w:val="2"/>
         <w:rPr>
           <w:b w:val="0"/>
@@ -35857,7 +35408,7 @@
           <w:szCs w:val="30"/>
         </w:rPr>
       </w:pPr>
-      <w:bookmarkStart w:id="57" w:name="_Toc294552530"/>
+      <w:bookmarkStart w:id="58" w:name="_Toc295224798"/>
       <w:r>
         <w:rPr>
           <w:rFonts w:ascii="Times New Roman" w:hAnsi="Times New Roman" w:cs="Times New Roman" w:hint="eastAsia"/>
@@ -35892,7 +35443,7 @@
         </w:rPr>
         <w:t>测试环境</w:t>
       </w:r>
-      <w:bookmarkEnd w:id="57"/>
+      <w:bookmarkEnd w:id="58"/>
     </w:p>
     <w:p>
       <w:pPr>
@@ -36108,7 +35659,7 @@
           <w:szCs w:val="30"/>
         </w:rPr>
       </w:pPr>
-      <w:bookmarkStart w:id="58" w:name="_Toc294552531"/>
+      <w:bookmarkStart w:id="59" w:name="_Toc295224799"/>
       <w:r>
         <w:rPr>
           <w:rFonts w:ascii="Times New Roman" w:hAnsi="Times New Roman" w:cs="Times New Roman" w:hint="eastAsia"/>
@@ -36152,7 +35703,7 @@
         </w:rPr>
         <w:t>测试结果分析</w:t>
       </w:r>
-      <w:bookmarkEnd w:id="58"/>
+      <w:bookmarkEnd w:id="59"/>
     </w:p>
     <w:p>
       <w:pPr>
@@ -36204,7 +35755,7 @@
           <w:szCs w:val="28"/>
         </w:rPr>
       </w:pPr>
-      <w:bookmarkStart w:id="59" w:name="_Toc294552532"/>
+      <w:bookmarkStart w:id="60" w:name="_Toc295224800"/>
       <w:r>
         <w:rPr>
           <w:rFonts w:hint="eastAsia"/>
@@ -36237,7 +35788,7 @@
         </w:rPr>
         <w:t>.1 压力测试</w:t>
       </w:r>
-      <w:bookmarkEnd w:id="59"/>
+      <w:bookmarkEnd w:id="60"/>
     </w:p>
     <w:p>
       <w:pPr>
@@ -36274,7 +35825,15 @@
           <w:rFonts w:hint="eastAsia"/>
           <w:sz w:val="24"/>
         </w:rPr>
-        <w:t>一个时间很长的视频文件，系统会不会崩溃。鉴于软件本身的实现方式以及其算法，在进行视频处理的时候只用了单线程，而且对视频或者图像进行操作的函数都是</w:t>
+        <w:t>一个</w:t>
+      </w:r>
+      <w:r>
+        <w:rPr>
+          <w:rFonts w:hint="eastAsia"/>
+          <w:sz w:val="24"/>
+        </w:rPr>
+        <w:lastRenderedPageBreak/>
+        <w:t>时间很长的视频文件，系统会不会崩溃。鉴于软件本身的实现方式以及其算法，在进行视频处理的时候只用了单线程，而且对视频或者图像进行操作的函数都是</w:t>
       </w:r>
       <w:proofErr w:type="spellStart"/>
       <w:r>
@@ -37419,7 +36978,6 @@
                 <w:rFonts w:hint="eastAsia"/>
                 <w:szCs w:val="21"/>
               </w:rPr>
-              <w:lastRenderedPageBreak/>
               <w:t>6</w:t>
             </w:r>
           </w:p>
@@ -37951,41 +37509,154 @@
     </w:p>
     <w:p>
       <w:pPr>
-        <w:spacing w:line="400" w:lineRule="exact"/>
+        <w:pStyle w:val="3"/>
+        <w:rPr>
+          <w:b w:val="0"/>
+          <w:sz w:val="28"/>
+          <w:szCs w:val="28"/>
+        </w:rPr>
+      </w:pPr>
+      <w:bookmarkStart w:id="61" w:name="_Toc295224801"/>
+      <w:r>
+        <w:rPr>
+          <w:rFonts w:hint="eastAsia"/>
+          <w:sz w:val="28"/>
+          <w:szCs w:val="28"/>
+        </w:rPr>
+        <w:lastRenderedPageBreak/>
+        <w:t>6</w:t>
+      </w:r>
+      <w:r>
+        <w:rPr>
+          <w:rFonts w:hint="eastAsia"/>
+          <w:sz w:val="28"/>
+          <w:szCs w:val="28"/>
+        </w:rPr>
+        <w:t>.3.2 速度测试</w:t>
+      </w:r>
+      <w:bookmarkEnd w:id="61"/>
+    </w:p>
+    <w:p>
+      <w:pPr>
+        <w:spacing w:line="400" w:lineRule="exact"/>
+        <w:ind w:firstLineChars="200" w:firstLine="480"/>
+        <w:rPr>
+          <w:sz w:val="24"/>
+        </w:rPr>
+      </w:pPr>
+      <w:r>
+        <w:rPr>
+          <w:rFonts w:hint="eastAsia"/>
+          <w:sz w:val="24"/>
+        </w:rPr>
+        <w:t>速度</w:t>
+      </w:r>
+      <w:r>
+        <w:rPr>
+          <w:rFonts w:hint="eastAsia"/>
+          <w:sz w:val="24"/>
+        </w:rPr>
+        <w:t>是指软件分析视频的速度，这里主要研究智能视频摘要软件的分析速度跟什么因素有关。</w:t>
+      </w:r>
+    </w:p>
+    <w:p>
+      <w:pPr>
+        <w:spacing w:line="400" w:lineRule="exact"/>
+        <w:ind w:firstLineChars="200" w:firstLine="480"/>
         <w:rPr>
           <w:b/>
           <w:sz w:val="28"/>
           <w:szCs w:val="28"/>
         </w:rPr>
       </w:pPr>
-    </w:p>
-    <w:p>
-      <w:pPr>
-        <w:pStyle w:val="3"/>
-        <w:rPr>
-          <w:b w:val="0"/>
-          <w:sz w:val="28"/>
-          <w:szCs w:val="28"/>
-        </w:rPr>
-      </w:pPr>
-      <w:bookmarkStart w:id="60" w:name="_Toc294552533"/>
-      <w:r>
-        <w:rPr>
-          <w:rFonts w:hint="eastAsia"/>
-          <w:sz w:val="28"/>
-          <w:szCs w:val="28"/>
+      <w:r>
+        <w:rPr>
+          <w:rFonts w:hint="eastAsia"/>
+          <w:sz w:val="24"/>
+        </w:rPr>
+        <w:t>速度测试</w:t>
+      </w:r>
+      <w:proofErr w:type="gramStart"/>
+      <w:r>
+        <w:rPr>
+          <w:rFonts w:hint="eastAsia"/>
+          <w:sz w:val="24"/>
+        </w:rPr>
+        <w:t>一</w:t>
+      </w:r>
+      <w:proofErr w:type="gramEnd"/>
+      <w:r>
+        <w:rPr>
+          <w:rFonts w:hint="eastAsia"/>
+          <w:sz w:val="24"/>
+        </w:rPr>
+        <w:t>：从上面的表</w:t>
+      </w:r>
+      <w:r>
+        <w:rPr>
+          <w:rFonts w:hint="eastAsia"/>
+          <w:sz w:val="24"/>
         </w:rPr>
         <w:t>6</w:t>
       </w:r>
       <w:r>
         <w:rPr>
           <w:rFonts w:hint="eastAsia"/>
-          <w:sz w:val="28"/>
-          <w:szCs w:val="28"/>
-        </w:rPr>
-        <w:t>.3.2 速度测试</w:t>
-      </w:r>
-      <w:bookmarkEnd w:id="60"/>
+          <w:sz w:val="24"/>
+        </w:rPr>
+        <w:t>-1</w:t>
+      </w:r>
+      <w:r>
+        <w:rPr>
+          <w:rFonts w:hint="eastAsia"/>
+          <w:sz w:val="24"/>
+        </w:rPr>
+        <w:t>可以知道软件分析一个视频所需要的时间随着视频长度增加而增加的，并且不难得出，当视频的其他参数条件（分辨率，单位时间内的事件数，视频帧率）都一样时，视频分析时间跟视频的总长度是成正比的。这个关系当然不是从直接测试得出来的，因为很难找到分辨率，单位时间内的事件数，</w:t>
+      </w:r>
+      <w:proofErr w:type="gramStart"/>
+      <w:r>
+        <w:rPr>
+          <w:rFonts w:hint="eastAsia"/>
+          <w:sz w:val="24"/>
+        </w:rPr>
+        <w:t>视频帧率都</w:t>
+      </w:r>
+      <w:proofErr w:type="gramEnd"/>
+      <w:r>
+        <w:rPr>
+          <w:rFonts w:hint="eastAsia"/>
+          <w:sz w:val="24"/>
+        </w:rPr>
+        <w:t>相等的测试视频，只是根据之前</w:t>
+      </w:r>
+      <w:r>
+        <w:rPr>
+          <w:rFonts w:hint="eastAsia"/>
+          <w:sz w:val="24"/>
+        </w:rPr>
+        <w:t>表</w:t>
+      </w:r>
+      <w:r>
+        <w:rPr>
+          <w:rFonts w:hint="eastAsia"/>
+          <w:sz w:val="24"/>
+        </w:rPr>
+        <w:t>6</w:t>
+      </w:r>
+      <w:r>
+        <w:rPr>
+          <w:rFonts w:hint="eastAsia"/>
+          <w:sz w:val="24"/>
+        </w:rPr>
+        <w:t>-1</w:t>
+      </w:r>
+      <w:r>
+        <w:rPr>
+          <w:rFonts w:hint="eastAsia"/>
+          <w:sz w:val="24"/>
+        </w:rPr>
+        <w:t>推测出来的一个视频总长度跟视频分析速度之间的关系。</w:t>
+      </w:r>
     </w:p>
     <w:p>
       <w:pPr>
@@ -38000,14 +37671,14 @@
           <w:rFonts w:hint="eastAsia"/>
           <w:sz w:val="24"/>
         </w:rPr>
-        <w:t>速度</w:t>
-      </w:r>
-      <w:r>
-        <w:rPr>
-          <w:rFonts w:hint="eastAsia"/>
-          <w:sz w:val="24"/>
-        </w:rPr>
-        <w:t>是指软件分析视频的速度，这里主要研究智能视频摘要软件的分析速度跟什么因素有关。</w:t>
+        <w:t>速度测试二</w:t>
+      </w:r>
+      <w:r>
+        <w:rPr>
+          <w:rFonts w:hint="eastAsia"/>
+          <w:sz w:val="24"/>
+        </w:rPr>
+        <w:t>：</w:t>
       </w:r>
     </w:p>
     <w:p>
@@ -38015,159 +37686,6 @@
         <w:spacing w:line="400" w:lineRule="exact"/>
         <w:ind w:firstLineChars="200" w:firstLine="480"/>
         <w:rPr>
-          <w:b/>
-          <w:sz w:val="28"/>
-          <w:szCs w:val="28"/>
-        </w:rPr>
-      </w:pPr>
-      <w:r>
-        <w:rPr>
-          <w:rFonts w:hint="eastAsia"/>
-          <w:sz w:val="24"/>
-        </w:rPr>
-        <w:t>速度测试</w:t>
-      </w:r>
-      <w:proofErr w:type="gramStart"/>
-      <w:r>
-        <w:rPr>
-          <w:rFonts w:hint="eastAsia"/>
-          <w:sz w:val="24"/>
-        </w:rPr>
-        <w:t>一</w:t>
-      </w:r>
-      <w:proofErr w:type="gramEnd"/>
-      <w:r>
-        <w:rPr>
-          <w:rFonts w:hint="eastAsia"/>
-          <w:sz w:val="24"/>
-        </w:rPr>
-        <w:t>：从上面的表</w:t>
-      </w:r>
-      <w:r>
-        <w:rPr>
-          <w:rFonts w:hint="eastAsia"/>
-          <w:sz w:val="24"/>
-        </w:rPr>
-        <w:t>6</w:t>
-      </w:r>
-      <w:r>
-        <w:rPr>
-          <w:rFonts w:hint="eastAsia"/>
-          <w:sz w:val="24"/>
-        </w:rPr>
-        <w:t>-1</w:t>
-      </w:r>
-      <w:r>
-        <w:rPr>
-          <w:rFonts w:hint="eastAsia"/>
-          <w:sz w:val="24"/>
-        </w:rPr>
-        <w:t>可以知道软件分析一个视频所需要的时间随着视频长度增加而增加的，并且不难得出，当视频的其他参数条件（分辨率，单位时间内的事件数，视频帧率）都一样时，视频分析时间跟视频的总长度是成正比的。这个关系当然不是从直接测试得出来的，因为很难找到分辨率，单位时间内的事件数，</w:t>
-      </w:r>
-      <w:proofErr w:type="gramStart"/>
-      <w:r>
-        <w:rPr>
-          <w:rFonts w:hint="eastAsia"/>
-          <w:sz w:val="24"/>
-        </w:rPr>
-        <w:t>视频帧率都</w:t>
-      </w:r>
-      <w:proofErr w:type="gramEnd"/>
-      <w:r>
-        <w:rPr>
-          <w:rFonts w:hint="eastAsia"/>
-          <w:sz w:val="24"/>
-        </w:rPr>
-        <w:t>相等的测试视频，只是根据之前</w:t>
-      </w:r>
-      <w:r>
-        <w:rPr>
-          <w:rFonts w:hint="eastAsia"/>
-          <w:sz w:val="24"/>
-        </w:rPr>
-        <w:t>表</w:t>
-      </w:r>
-      <w:r>
-        <w:rPr>
-          <w:rFonts w:hint="eastAsia"/>
-          <w:sz w:val="24"/>
-        </w:rPr>
-        <w:t>6</w:t>
-      </w:r>
-      <w:r>
-        <w:rPr>
-          <w:rFonts w:hint="eastAsia"/>
-          <w:sz w:val="24"/>
-        </w:rPr>
-        <w:t>-1</w:t>
-      </w:r>
-      <w:r>
-        <w:rPr>
-          <w:rFonts w:hint="eastAsia"/>
-          <w:sz w:val="24"/>
-        </w:rPr>
-        <w:t>推测出来的一个视频总长度跟视频分析速度之间的关系。</w:t>
-      </w:r>
-    </w:p>
-    <w:p>
-      <w:pPr>
-        <w:spacing w:line="400" w:lineRule="exact"/>
-        <w:ind w:firstLineChars="200" w:firstLine="480"/>
-        <w:rPr>
-          <w:rFonts w:hint="eastAsia"/>
-          <w:sz w:val="24"/>
-        </w:rPr>
-      </w:pPr>
-      <w:r>
-        <w:rPr>
-          <w:rFonts w:hint="eastAsia"/>
-          <w:sz w:val="24"/>
-        </w:rPr>
-        <w:t>速度测试二</w:t>
-      </w:r>
-      <w:r>
-        <w:rPr>
-          <w:rFonts w:hint="eastAsia"/>
-          <w:sz w:val="24"/>
-        </w:rPr>
-        <w:t>：</w:t>
-      </w:r>
-    </w:p>
-    <w:p>
-      <w:pPr>
-        <w:spacing w:line="400" w:lineRule="exact"/>
-        <w:ind w:firstLineChars="200" w:firstLine="480"/>
-        <w:rPr>
-          <w:rFonts w:hint="eastAsia"/>
-          <w:sz w:val="24"/>
-        </w:rPr>
-      </w:pPr>
-    </w:p>
-    <w:p>
-      <w:pPr>
-        <w:spacing w:line="400" w:lineRule="exact"/>
-        <w:ind w:firstLineChars="200" w:firstLine="480"/>
-        <w:rPr>
-          <w:rFonts w:hint="eastAsia"/>
-          <w:sz w:val="24"/>
-        </w:rPr>
-      </w:pPr>
-    </w:p>
-    <w:p>
-      <w:pPr>
-        <w:spacing w:line="400" w:lineRule="exact"/>
-        <w:ind w:firstLineChars="200" w:firstLine="480"/>
-        <w:rPr>
-          <w:rFonts w:hint="eastAsia"/>
-          <w:sz w:val="24"/>
-        </w:rPr>
-      </w:pPr>
-    </w:p>
-    <w:p>
-      <w:pPr>
-        <w:spacing w:line="400" w:lineRule="exact"/>
-        <w:ind w:firstLineChars="200" w:firstLine="480"/>
-        <w:rPr>
           <w:sz w:val="24"/>
         </w:rPr>
       </w:pPr>
@@ -38176,7 +37694,6 @@
           <w:noProof/>
           <w:sz w:val="24"/>
         </w:rPr>
-        <w:lastRenderedPageBreak/>
         <w:pict>
           <v:shape id="_x0000_s1354" type="#_x0000_t202" style="position:absolute;left:0;text-align:left;margin-left:19.8pt;margin-top:-.15pt;width:26.6pt;height:21pt;z-index:251687936" filled="f" stroked="f">
             <v:textbox style="mso-next-textbox:#_x0000_s1354">
@@ -38570,9 +38087,25 @@
       <w:pPr>
         <w:spacing w:line="400" w:lineRule="exact"/>
         <w:rPr>
+          <w:rFonts w:hint="eastAsia"/>
           <w:szCs w:val="21"/>
         </w:rPr>
       </w:pPr>
+    </w:p>
+    <w:p>
+      <w:pPr>
+        <w:spacing w:line="400" w:lineRule="exact"/>
+        <w:rPr>
+          <w:szCs w:val="21"/>
+        </w:rPr>
+      </w:pPr>
+      <w:r>
+        <w:rPr>
+          <w:rFonts w:hint="eastAsia"/>
+          <w:szCs w:val="21"/>
+        </w:rPr>
+        <w:br/>
+      </w:r>
     </w:p>
     <w:p>
       <w:pPr>
@@ -38583,7 +38116,7 @@
           <w:szCs w:val="30"/>
         </w:rPr>
       </w:pPr>
-      <w:bookmarkStart w:id="61" w:name="_Toc294552534"/>
+      <w:bookmarkStart w:id="62" w:name="_Toc295224802"/>
       <w:r>
         <w:rPr>
           <w:rFonts w:ascii="Times New Roman" w:hAnsi="Times New Roman" w:cs="Times New Roman" w:hint="eastAsia"/>
@@ -38610,7 +38143,7 @@
         </w:rPr>
         <w:t>本章小结</w:t>
       </w:r>
-      <w:bookmarkEnd w:id="61"/>
+      <w:bookmarkEnd w:id="62"/>
     </w:p>
     <w:p>
       <w:pPr>
@@ -38684,7 +38217,7 @@
           <w:szCs w:val="32"/>
         </w:rPr>
       </w:pPr>
-      <w:bookmarkStart w:id="62" w:name="_Toc294552535"/>
+      <w:bookmarkStart w:id="63" w:name="_Toc295224803"/>
       <w:r>
         <w:rPr>
           <w:rFonts w:hint="eastAsia"/>
@@ -38712,7 +38245,7 @@
         </w:rPr>
         <w:t>论</w:t>
       </w:r>
-      <w:bookmarkEnd w:id="62"/>
+      <w:bookmarkEnd w:id="63"/>
     </w:p>
     <w:p>
       <w:pPr>
@@ -38847,7 +38380,7 @@
           <w:szCs w:val="32"/>
         </w:rPr>
       </w:pPr>
-      <w:bookmarkStart w:id="63" w:name="_Toc294552536"/>
+      <w:bookmarkStart w:id="64" w:name="_Toc295224804"/>
       <w:r>
         <w:rPr>
           <w:rFonts w:hint="eastAsia"/>
@@ -38857,7 +38390,7 @@
         </w:rPr>
         <w:t>参考文献</w:t>
       </w:r>
-      <w:bookmarkEnd w:id="63"/>
+      <w:bookmarkEnd w:id="64"/>
     </w:p>
     <w:p>
       <w:pPr>
@@ -38991,7 +38524,7 @@
           <w:szCs w:val="21"/>
         </w:rPr>
       </w:pPr>
-      <w:bookmarkStart w:id="64" w:name="p_name"/>
+      <w:bookmarkStart w:id="65" w:name="p_name"/>
       <w:r>
         <w:rPr>
           <w:rFonts w:hint="eastAsia"/>
@@ -39000,7 +38533,7 @@
         </w:rPr>
         <w:t>[2]</w:t>
       </w:r>
-      <w:bookmarkEnd w:id="64"/>
+      <w:bookmarkEnd w:id="65"/>
       <w:r>
         <w:rPr>
           <w:rFonts w:hint="eastAsia"/>
@@ -39981,7 +39514,7 @@
           <w:szCs w:val="32"/>
         </w:rPr>
       </w:pPr>
-      <w:bookmarkStart w:id="65" w:name="_Toc294552537"/>
+      <w:bookmarkStart w:id="66" w:name="_Toc295224805"/>
       <w:r>
         <w:rPr>
           <w:rFonts w:hint="eastAsia"/>
@@ -40009,7 +39542,7 @@
         </w:rPr>
         <w:t>谢</w:t>
       </w:r>
-      <w:bookmarkEnd w:id="65"/>
+      <w:bookmarkEnd w:id="66"/>
     </w:p>
     <w:p>
       <w:pPr>
@@ -44626,380 +44159,6 @@
 </w:styles>
 </file>
 
-<file path=word/glossary/document.xml><?xml version="1.0" encoding="utf-8"?>
-<w:glossaryDocument xmlns:ve="http://schemas.openxmlformats.org/markup-compatibility/2006" xmlns:o="urn:schemas-microsoft-com:office:office" xmlns:r="http://schemas.openxmlformats.org/officeDocument/2006/relationships" xmlns:m="http://schemas.openxmlformats.org/officeDocument/2006/math" xmlns:v="urn:schemas-microsoft-com:vml" xmlns:wp="http://schemas.openxmlformats.org/drawingml/2006/wordprocessingDrawing" xmlns:w10="urn:schemas-microsoft-com:office:word" xmlns:w="http://schemas.openxmlformats.org/wordprocessingml/2006/main" xmlns:wne="http://schemas.microsoft.com/office/word/2006/wordml">
-  <w:docParts/>
-</w:glossaryDocument>
-</file>
-
-<file path=word/glossary/fontTable.xml><?xml version="1.0" encoding="utf-8"?>
-<w:fonts xmlns:r="http://schemas.openxmlformats.org/officeDocument/2006/relationships" xmlns:w="http://schemas.openxmlformats.org/wordprocessingml/2006/main">
-  <w:font w:name="Times New Roman">
-    <w:panose1 w:val="02020603050405020304"/>
-    <w:charset w:val="00"/>
-    <w:family w:val="roman"/>
-    <w:pitch w:val="variable"/>
-    <w:sig w:usb0="E0002AFF" w:usb1="C0007841" w:usb2="00000009" w:usb3="00000000" w:csb0="000001FF" w:csb1="00000000"/>
-  </w:font>
-  <w:font w:name="宋体">
-    <w:altName w:val="SimSun"/>
-    <w:panose1 w:val="02010600030101010101"/>
-    <w:charset w:val="86"/>
-    <w:family w:val="auto"/>
-    <w:pitch w:val="variable"/>
-    <w:sig w:usb0="00000003" w:usb1="288F0000" w:usb2="00000016" w:usb3="00000000" w:csb0="00040001" w:csb1="00000000"/>
-  </w:font>
-  <w:font w:name="Symbol">
-    <w:panose1 w:val="05050102010706020507"/>
-    <w:charset w:val="02"/>
-    <w:family w:val="roman"/>
-    <w:pitch w:val="variable"/>
-    <w:sig w:usb0="00000000" w:usb1="10000000" w:usb2="00000000" w:usb3="00000000" w:csb0="80000000" w:csb1="00000000"/>
-  </w:font>
-  <w:font w:name="Wingdings">
-    <w:panose1 w:val="05000000000000000000"/>
-    <w:charset w:val="02"/>
-    <w:family w:val="auto"/>
-    <w:pitch w:val="variable"/>
-    <w:sig w:usb0="00000000" w:usb1="10000000" w:usb2="00000000" w:usb3="00000000" w:csb0="80000000" w:csb1="00000000"/>
-  </w:font>
-  <w:font w:name="Cambria">
-    <w:panose1 w:val="02040503050406030204"/>
-    <w:charset w:val="00"/>
-    <w:family w:val="roman"/>
-    <w:pitch w:val="variable"/>
-    <w:sig w:usb0="E00002FF" w:usb1="400004FF" w:usb2="00000000" w:usb3="00000000" w:csb0="0000019F" w:csb1="00000000"/>
-  </w:font>
-  <w:font w:name="Calibri">
-    <w:panose1 w:val="020F0502020204030204"/>
-    <w:charset w:val="00"/>
-    <w:family w:val="swiss"/>
-    <w:pitch w:val="variable"/>
-    <w:sig w:usb0="E10002FF" w:usb1="4000ACFF" w:usb2="00000009" w:usb3="00000000" w:csb0="0000019F" w:csb1="00000000"/>
-  </w:font>
-  <w:font w:name="黑体">
-    <w:altName w:val="SimHei"/>
-    <w:panose1 w:val="02010609060101010101"/>
-    <w:charset w:val="86"/>
-    <w:family w:val="modern"/>
-    <w:pitch w:val="fixed"/>
-    <w:sig w:usb0="800002BF" w:usb1="38CF7CFA" w:usb2="00000016" w:usb3="00000000" w:csb0="00040001" w:csb1="00000000"/>
-  </w:font>
-  <w:font w:name="华文楷体">
-    <w:panose1 w:val="02010600040101010101"/>
-    <w:charset w:val="86"/>
-    <w:family w:val="auto"/>
-    <w:pitch w:val="variable"/>
-    <w:sig w:usb0="00000287" w:usb1="080F0000" w:usb2="00000010" w:usb3="00000000" w:csb0="0004009F" w:csb1="00000000"/>
-  </w:font>
-  <w:font w:name="华文行楷">
-    <w:panose1 w:val="02010800040101010101"/>
-    <w:charset w:val="86"/>
-    <w:family w:val="auto"/>
-    <w:pitch w:val="variable"/>
-    <w:sig w:usb0="00000001" w:usb1="080F0000" w:usb2="00000010" w:usb3="00000000" w:csb0="00040000" w:csb1="00000000"/>
-  </w:font>
-  <w:font w:name="华文中宋">
-    <w:panose1 w:val="02010600040101010101"/>
-    <w:charset w:val="86"/>
-    <w:family w:val="auto"/>
-    <w:pitch w:val="variable"/>
-    <w:sig w:usb0="00000287" w:usb1="080F0000" w:usb2="00000010" w:usb3="00000000" w:csb0="0004009F" w:csb1="00000000"/>
-  </w:font>
-  <w:font w:name="Helvetica">
-    <w:panose1 w:val="020B0604020202020204"/>
-    <w:charset w:val="00"/>
-    <w:family w:val="swiss"/>
-    <w:pitch w:val="variable"/>
-    <w:sig w:usb0="E0002AFF" w:usb1="C0007843" w:usb2="00000009" w:usb3="00000000" w:csb0="000001FF" w:csb1="00000000"/>
-  </w:font>
-  <w:font w:name="Cambria Math">
-    <w:panose1 w:val="02040503050406030204"/>
-    <w:charset w:val="00"/>
-    <w:family w:val="roman"/>
-    <w:pitch w:val="variable"/>
-    <w:sig w:usb0="E00002FF" w:usb1="420024FF" w:usb2="00000000" w:usb3="00000000" w:csb0="0000019F" w:csb1="00000000"/>
-  </w:font>
-  <w:font w:name="Simsun">
-    <w:altName w:val="Times New Roman"/>
-    <w:panose1 w:val="00000000000000000000"/>
-    <w:charset w:val="00"/>
-    <w:family w:val="roman"/>
-    <w:notTrueType/>
-    <w:pitch w:val="default"/>
-    <w:sig w:usb0="00000000" w:usb1="00000000" w:usb2="00000000" w:usb3="00000000" w:csb0="00000000" w:csb1="00000000"/>
-  </w:font>
-</w:fonts>
-</file>
-
-<file path=word/glossary/settings.xml><?xml version="1.0" encoding="utf-8"?>
-<w:settings xmlns:o="urn:schemas-microsoft-com:office:office" xmlns:r="http://schemas.openxmlformats.org/officeDocument/2006/relationships" xmlns:m="http://schemas.openxmlformats.org/officeDocument/2006/math" xmlns:v="urn:schemas-microsoft-com:vml" xmlns:w10="urn:schemas-microsoft-com:office:word" xmlns:w="http://schemas.openxmlformats.org/wordprocessingml/2006/main" xmlns:sl="http://schemas.openxmlformats.org/schemaLibrary/2006/main">
-  <w:view w:val="normal"/>
-  <w:bordersDoNotSurroundHeader/>
-  <w:bordersDoNotSurroundFooter/>
-  <w:defaultTabStop w:val="420"/>
-  <w:drawingGridVerticalSpacing w:val="156"/>
-  <w:displayHorizontalDrawingGridEvery w:val="0"/>
-  <w:displayVerticalDrawingGridEvery w:val="2"/>
-  <w:characterSpacingControl w:val="compressPunctuation"/>
-  <w:compat>
-    <w:spaceForUL/>
-    <w:balanceSingleByteDoubleByteWidth/>
-    <w:doNotLeaveBackslashAlone/>
-    <w:ulTrailSpace/>
-    <w:doNotExpandShiftReturn/>
-    <w:adjustLineHeightInTable/>
-    <w:useFELayout/>
-  </w:compat>
-  <w:rsids>
-    <w:rsidRoot w:val="009278B2"/>
-    <w:rsid w:val="00260371"/>
-    <w:rsid w:val="009278B2"/>
-  </w:rsids>
-  <m:mathPr>
-    <m:mathFont m:val="Cambria Math"/>
-    <m:brkBin m:val="before"/>
-    <m:brkBinSub m:val="--"/>
-    <m:smallFrac m:val="off"/>
-    <m:dispDef/>
-    <m:lMargin m:val="0"/>
-    <m:rMargin m:val="0"/>
-    <m:defJc m:val="centerGroup"/>
-    <m:wrapIndent m:val="1440"/>
-    <m:intLim m:val="subSup"/>
-    <m:naryLim m:val="undOvr"/>
-  </m:mathPr>
-  <w:themeFontLang w:val="en-US" w:eastAsia="zh-CN"/>
-  <w:clrSchemeMapping w:bg1="light1" w:t1="dark1" w:bg2="light2" w:t2="dark2" w:accent1="accent1" w:accent2="accent2" w:accent3="accent3" w:accent4="accent4" w:accent5="accent5" w:accent6="accent6" w:hyperlink="hyperlink" w:followedHyperlink="followedHyperlink"/>
-  <w:decimalSymbol w:val="."/>
-  <w:listSeparator w:val=","/>
-</w:settings>
-</file>
-
-<file path=word/glossary/styles.xml><?xml version="1.0" encoding="utf-8"?>
-<w:styles xmlns:r="http://schemas.openxmlformats.org/officeDocument/2006/relationships" xmlns:w="http://schemas.openxmlformats.org/wordprocessingml/2006/main">
-  <w:docDefaults>
-    <w:rPrDefault>
-      <w:rPr>
-        <w:rFonts w:asciiTheme="minorHAnsi" w:eastAsiaTheme="minorEastAsia" w:hAnsiTheme="minorHAnsi" w:cstheme="minorBidi"/>
-        <w:kern w:val="2"/>
-        <w:sz w:val="21"/>
-        <w:szCs w:val="22"/>
-        <w:lang w:val="en-US" w:eastAsia="zh-CN" w:bidi="ar-SA"/>
-      </w:rPr>
-    </w:rPrDefault>
-    <w:pPrDefault/>
-  </w:docDefaults>
-  <w:latentStyles w:defLockedState="0" w:defUIPriority="99" w:defSemiHidden="1" w:defUnhideWhenUsed="1" w:defQFormat="0" w:count="267">
-    <w:lsdException w:name="Normal" w:semiHidden="0" w:uiPriority="0" w:unhideWhenUsed="0" w:qFormat="1"/>
-    <w:lsdException w:name="heading 1" w:semiHidden="0" w:uiPriority="9" w:unhideWhenUsed="0" w:qFormat="1"/>
-    <w:lsdException w:name="heading 2" w:uiPriority="9" w:qFormat="1"/>
-    <w:lsdException w:name="heading 3" w:uiPriority="9" w:qFormat="1"/>
-    <w:lsdException w:name="heading 4" w:uiPriority="9" w:qFormat="1"/>
-    <w:lsdException w:name="heading 5" w:uiPriority="9" w:qFormat="1"/>
-    <w:lsdException w:name="heading 6" w:uiPriority="9" w:qFormat="1"/>
-    <w:lsdException w:name="heading 7" w:uiPriority="9" w:qFormat="1"/>
-    <w:lsdException w:name="heading 8" w:uiPriority="9" w:qFormat="1"/>
-    <w:lsdException w:name="heading 9" w:uiPriority="9" w:qFormat="1"/>
-    <w:lsdException w:name="toc 1" w:uiPriority="39"/>
-    <w:lsdException w:name="toc 2" w:uiPriority="39"/>
-    <w:lsdException w:name="toc 3" w:uiPriority="39"/>
-    <w:lsdException w:name="toc 4" w:uiPriority="39"/>
-    <w:lsdException w:name="toc 5" w:uiPriority="39"/>
-    <w:lsdException w:name="toc 6" w:uiPriority="39"/>
-    <w:lsdException w:name="toc 7" w:uiPriority="39"/>
-    <w:lsdException w:name="toc 8" w:uiPriority="39"/>
-    <w:lsdException w:name="toc 9" w:uiPriority="39"/>
-    <w:lsdException w:name="caption" w:uiPriority="35" w:qFormat="1"/>
-    <w:lsdException w:name="Title" w:semiHidden="0" w:uiPriority="10" w:unhideWhenUsed="0" w:qFormat="1"/>
-    <w:lsdException w:name="Default Paragraph Font" w:uiPriority="1"/>
-    <w:lsdException w:name="Subtitle" w:semiHidden="0" w:uiPriority="11" w:unhideWhenUsed="0" w:qFormat="1"/>
-    <w:lsdException w:name="Strong" w:semiHidden="0" w:uiPriority="22" w:unhideWhenUsed="0" w:qFormat="1"/>
-    <w:lsdException w:name="Emphasis" w:semiHidden="0" w:uiPriority="20" w:unhideWhenUsed="0" w:qFormat="1"/>
-    <w:lsdException w:name="Table Grid" w:semiHidden="0" w:uiPriority="59" w:unhideWhenUsed="0"/>
-    <w:lsdException w:name="Placeholder Text" w:unhideWhenUsed="0"/>
-    <w:lsdException w:name="No Spacing" w:semiHidden="0" w:uiPriority="1" w:unhideWhenUsed="0" w:qFormat="1"/>
-    <w:lsdException w:name="Light Shading" w:semiHidden="0" w:uiPriority="60" w:unhideWhenUsed="0"/>
-    <w:lsdException w:name="Light List" w:semiHidden="0" w:uiPriority="61" w:unhideWhenUsed="0"/>
-    <w:lsdException w:name="Light Grid" w:semiHidden="0" w:uiPriority="62" w:unhideWhenUsed="0"/>
-    <w:lsdException w:name="Medium Shading 1" w:semiHidden="0" w:uiPriority="63" w:unhideWhenUsed="0"/>
-    <w:lsdException w:name="Medium Shading 2" w:semiHidden="0" w:uiPriority="64" w:unhideWhenUsed="0"/>
-    <w:lsdException w:name="Medium List 1" w:semiHidden="0" w:uiPriority="65" w:unhideWhenUsed="0"/>
-    <w:lsdException w:name="Medium List 2" w:semiHidden="0" w:uiPriority="66" w:unhideWhenUsed="0"/>
-    <w:lsdException w:name="Medium Grid 1" w:semiHidden="0" w:uiPriority="67" w:unhideWhenUsed="0"/>
-    <w:lsdException w:name="Medium Grid 2" w:semiHidden="0" w:uiPriority="68" w:unhideWhenUsed="0"/>
-    <w:lsdException w:name="Medium Grid 3" w:semiHidden="0" w:uiPriority="69" w:unhideWhenUsed="0"/>
-    <w:lsdException w:name="Dark List" w:semiHidden="0" w:uiPriority="70" w:unhideWhenUsed="0"/>
-    <w:lsdException w:name="Colorful Shading" w:semiHidden="0" w:uiPriority="71" w:unhideWhenUsed="0"/>
-    <w:lsdException w:name="Colorful List" w:semiHidden="0" w:uiPriority="72" w:unhideWhenUsed="0"/>
-    <w:lsdException w:name="Colorful Grid" w:semiHidden="0" w:uiPriority="73" w:unhideWhenUsed="0"/>
-    <w:lsdException w:name="Light Shading Accent 1" w:semiHidden="0" w:uiPriority="60" w:unhideWhenUsed="0"/>
-    <w:lsdException w:name="Light List Accent 1" w:semiHidden="0" w:uiPriority="61" w:unhideWhenUsed="0"/>
-    <w:lsdException w:name="Light Grid Accent 1" w:semiHidden="0" w:uiPriority="62" w:unhideWhenUsed="0"/>
-    <w:lsdException w:name="Medium Shading 1 Accent 1" w:semiHidden="0" w:uiPriority="63" w:unhideWhenUsed="0"/>
-    <w:lsdException w:name="Medium Shading 2 Accent 1" w:semiHidden="0" w:uiPriority="64" w:unhideWhenUsed="0"/>
-    <w:lsdException w:name="Medium List 1 Accent 1" w:semiHidden="0" w:uiPriority="65" w:unhideWhenUsed="0"/>
-    <w:lsdException w:name="Revision" w:unhideWhenUsed="0"/>
-    <w:lsdException w:name="List Paragraph" w:semiHidden="0" w:uiPriority="34" w:unhideWhenUsed="0" w:qFormat="1"/>
-    <w:lsdException w:name="Quote" w:semiHidden="0" w:uiPriority="29" w:unhideWhenUsed="0" w:qFormat="1"/>
-    <w:lsdException w:name="Intense Quote" w:semiHidden="0" w:uiPriority="30" w:unhideWhenUsed="0" w:qFormat="1"/>
-    <w:lsdException w:name="Medium List 2 Accent 1" w:semiHidden="0" w:uiPriority="66" w:unhideWhenUsed="0"/>
-    <w:lsdException w:name="Medium Grid 1 Accent 1" w:semiHidden="0" w:uiPriority="67" w:unhideWhenUsed="0"/>
-    <w:lsdException w:name="Medium Grid 2 Accent 1" w:semiHidden="0" w:uiPriority="68" w:unhideWhenUsed="0"/>
-    <w:lsdException w:name="Medium Grid 3 Accent 1" w:semiHidden="0" w:uiPriority="69" w:unhideWhenUsed="0"/>
-    <w:lsdException w:name="Dark List Accent 1" w:semiHidden="0" w:uiPriority="70" w:unhideWhenUsed="0"/>
-    <w:lsdException w:name="Colorful Shading Accent 1" w:semiHidden="0" w:uiPriority="71" w:unhideWhenUsed="0"/>
-    <w:lsdException w:name="Colorful List Accent 1" w:semiHidden="0" w:uiPriority="72" w:unhideWhenUsed="0"/>
-    <w:lsdException w:name="Colorful Grid Accent 1" w:semiHidden="0" w:uiPriority="73" w:unhideWhenUsed="0"/>
-    <w:lsdException w:name="Light Shading Accent 2" w:semiHidden="0" w:uiPriority="60" w:unhideWhenUsed="0"/>
-    <w:lsdException w:name="Light List Accent 2" w:semiHidden="0" w:uiPriority="61" w:unhideWhenUsed="0"/>
-    <w:lsdException w:name="Light Grid Accent 2" w:semiHidden="0" w:uiPriority="62" w:unhideWhenUsed="0"/>
-    <w:lsdException w:name="Medium Shading 1 Accent 2" w:semiHidden="0" w:uiPriority="63" w:unhideWhenUsed="0"/>
-    <w:lsdException w:name="Medium Shading 2 Accent 2" w:semiHidden="0" w:uiPriority="64" w:unhideWhenUsed="0"/>
-    <w:lsdException w:name="Medium List 1 Accent 2" w:semiHidden="0" w:uiPriority="65" w:unhideWhenUsed="0"/>
-    <w:lsdException w:name="Medium List 2 Accent 2" w:semiHidden="0" w:uiPriority="66" w:unhideWhenUsed="0"/>
-    <w:lsdException w:name="Medium Grid 1 Accent 2" w:semiHidden="0" w:uiPriority="67" w:unhideWhenUsed="0"/>
-    <w:lsdException w:name="Medium Grid 2 Accent 2" w:semiHidden="0" w:uiPriority="68" w:unhideWhenUsed="0"/>
-    <w:lsdException w:name="Medium Grid 3 Accent 2" w:semiHidden="0" w:uiPriority="69" w:unhideWhenUsed="0"/>
-    <w:lsdException w:name="Dark List Accent 2" w:semiHidden="0" w:uiPriority="70" w:unhideWhenUsed="0"/>
-    <w:lsdException w:name="Colorful Shading Accent 2" w:semiHidden="0" w:uiPriority="71" w:unhideWhenUsed="0"/>
-    <w:lsdException w:name="Colorful List Accent 2" w:semiHidden="0" w:uiPriority="72" w:unhideWhenUsed="0"/>
-    <w:lsdException w:name="Colorful Grid Accent 2" w:semiHidden="0" w:uiPriority="73" w:unhideWhenUsed="0"/>
-    <w:lsdException w:name="Light Shading Accent 3" w:semiHidden="0" w:uiPriority="60" w:unhideWhenUsed="0"/>
-    <w:lsdException w:name="Light List Accent 3" w:semiHidden="0" w:uiPriority="61" w:unhideWhenUsed="0"/>
-    <w:lsdException w:name="Light Grid Accent 3" w:semiHidden="0" w:uiPriority="62" w:unhideWhenUsed="0"/>
-    <w:lsdException w:name="Medium Shading 1 Accent 3" w:semiHidden="0" w:uiPriority="63" w:unhideWhenUsed="0"/>
-    <w:lsdException w:name="Medium Shading 2 Accent 3" w:semiHidden="0" w:uiPriority="64" w:unhideWhenUsed="0"/>
-    <w:lsdException w:name="Medium List 1 Accent 3" w:semiHidden="0" w:uiPriority="65" w:unhideWhenUsed="0"/>
-    <w:lsdException w:name="Medium List 2 Accent 3" w:semiHidden="0" w:uiPriority="66" w:unhideWhenUsed="0"/>
-    <w:lsdException w:name="Medium Grid 1 Accent 3" w:semiHidden="0" w:uiPriority="67" w:unhideWhenUsed="0"/>
-    <w:lsdException w:name="Medium Grid 2 Accent 3" w:semiHidden="0" w:uiPriority="68" w:unhideWhenUsed="0"/>
-    <w:lsdException w:name="Medium Grid 3 Accent 3" w:semiHidden="0" w:uiPriority="69" w:unhideWhenUsed="0"/>
-    <w:lsdException w:name="Dark List Accent 3" w:semiHidden="0" w:uiPriority="70" w:unhideWhenUsed="0"/>
-    <w:lsdException w:name="Colorful Shading Accent 3" w:semiHidden="0" w:uiPriority="71" w:unhideWhenUsed="0"/>
-    <w:lsdException w:name="Colorful List Accent 3" w:semiHidden="0" w:uiPriority="72" w:unhideWhenUsed="0"/>
-    <w:lsdException w:name="Colorful Grid Accent 3" w:semiHidden="0" w:uiPriority="73" w:unhideWhenUsed="0"/>
-    <w:lsdException w:name="Light Shading Accent 4" w:semiHidden="0" w:uiPriority="60" w:unhideWhenUsed="0"/>
-    <w:lsdException w:name="Light List Accent 4" w:semiHidden="0" w:uiPriority="61" w:unhideWhenUsed="0"/>
-    <w:lsdException w:name="Light Grid Accent 4" w:semiHidden="0" w:uiPriority="62" w:unhideWhenUsed="0"/>
-    <w:lsdException w:name="Medium Shading 1 Accent 4" w:semiHidden="0" w:uiPriority="63" w:unhideWhenUsed="0"/>
-    <w:lsdException w:name="Medium Shading 2 Accent 4" w:semiHidden="0" w:uiPriority="64" w:unhideWhenUsed="0"/>
-    <w:lsdException w:name="Medium List 1 Accent 4" w:semiHidden="0" w:uiPriority="65" w:unhideWhenUsed="0"/>
-    <w:lsdException w:name="Medium List 2 Accent 4" w:semiHidden="0" w:uiPriority="66" w:unhideWhenUsed="0"/>
-    <w:lsdException w:name="Medium Grid 1 Accent 4" w:semiHidden="0" w:uiPriority="67" w:unhideWhenUsed="0"/>
-    <w:lsdException w:name="Medium Grid 2 Accent 4" w:semiHidden="0" w:uiPriority="68" w:unhideWhenUsed="0"/>
-    <w:lsdException w:name="Medium Grid 3 Accent 4" w:semiHidden="0" w:uiPriority="69" w:unhideWhenUsed="0"/>
-    <w:lsdException w:name="Dark List Accent 4" w:semiHidden="0" w:uiPriority="70" w:unhideWhenUsed="0"/>
-    <w:lsdException w:name="Colorful Shading Accent 4" w:semiHidden="0" w:uiPriority="71" w:unhideWhenUsed="0"/>
-    <w:lsdException w:name="Colorful List Accent 4" w:semiHidden="0" w:uiPriority="72" w:unhideWhenUsed="0"/>
-    <w:lsdException w:name="Colorful Grid Accent 4" w:semiHidden="0" w:uiPriority="73" w:unhideWhenUsed="0"/>
-    <w:lsdException w:name="Light Shading Accent 5" w:semiHidden="0" w:uiPriority="60" w:unhideWhenUsed="0"/>
-    <w:lsdException w:name="Light List Accent 5" w:semiHidden="0" w:uiPriority="61" w:unhideWhenUsed="0"/>
-    <w:lsdException w:name="Light Grid Accent 5" w:semiHidden="0" w:uiPriority="62" w:unhideWhenUsed="0"/>
-    <w:lsdException w:name="Medium Shading 1 Accent 5" w:semiHidden="0" w:uiPriority="63" w:unhideWhenUsed="0"/>
-    <w:lsdException w:name="Medium Shading 2 Accent 5" w:semiHidden="0" w:uiPriority="64" w:unhideWhenUsed="0"/>
-    <w:lsdException w:name="Medium List 1 Accent 5" w:semiHidden="0" w:uiPriority="65" w:unhideWhenUsed="0"/>
-    <w:lsdException w:name="Medium List 2 Accent 5" w:semiHidden="0" w:uiPriority="66" w:unhideWhenUsed="0"/>
-    <w:lsdException w:name="Medium Grid 1 Accent 5" w:semiHidden="0" w:uiPriority="67" w:unhideWhenUsed="0"/>
-    <w:lsdException w:name="Medium Grid 2 Accent 5" w:semiHidden="0" w:uiPriority="68" w:unhideWhenUsed="0"/>
-    <w:lsdException w:name="Medium Grid 3 Accent 5" w:semiHidden="0" w:uiPriority="69" w:unhideWhenUsed="0"/>
-    <w:lsdException w:name="Dark List Accent 5" w:semiHidden="0" w:uiPriority="70" w:unhideWhenUsed="0"/>
-    <w:lsdException w:name="Colorful Shading Accent 5" w:semiHidden="0" w:uiPriority="71" w:unhideWhenUsed="0"/>
-    <w:lsdException w:name="Colorful List Accent 5" w:semiHidden="0" w:uiPriority="72" w:unhideWhenUsed="0"/>
-    <w:lsdException w:name="Colorful Grid Accent 5" w:semiHidden="0" w:uiPriority="73" w:unhideWhenUsed="0"/>
-    <w:lsdException w:name="Light Shading Accent 6" w:semiHidden="0" w:uiPriority="60" w:unhideWhenUsed="0"/>
-    <w:lsdException w:name="Light List Accent 6" w:semiHidden="0" w:uiPriority="61" w:unhideWhenUsed="0"/>
-    <w:lsdException w:name="Light Grid Accent 6" w:semiHidden="0" w:uiPriority="62" w:unhideWhenUsed="0"/>
-    <w:lsdException w:name="Medium Shading 1 Accent 6" w:semiHidden="0" w:uiPriority="63" w:unhideWhenUsed="0"/>
-    <w:lsdException w:name="Medium Shading 2 Accent 6" w:semiHidden="0" w:uiPriority="64" w:unhideWhenUsed="0"/>
-    <w:lsdException w:name="Medium List 1 Accent 6" w:semiHidden="0" w:uiPriority="65" w:unhideWhenUsed="0"/>
-    <w:lsdException w:name="Medium List 2 Accent 6" w:semiHidden="0" w:uiPriority="66" w:unhideWhenUsed="0"/>
-    <w:lsdException w:name="Medium Grid 1 Accent 6" w:semiHidden="0" w:uiPriority="67" w:unhideWhenUsed="0"/>
-    <w:lsdException w:name="Medium Grid 2 Accent 6" w:semiHidden="0" w:uiPriority="68" w:unhideWhenUsed="0"/>
-    <w:lsdException w:name="Medium Grid 3 Accent 6" w:semiHidden="0" w:uiPriority="69" w:unhideWhenUsed="0"/>
-    <w:lsdException w:name="Dark List Accent 6" w:semiHidden="0" w:uiPriority="70" w:unhideWhenUsed="0"/>
-    <w:lsdException w:name="Colorful Shading Accent 6" w:semiHidden="0" w:uiPriority="71" w:unhideWhenUsed="0"/>
-    <w:lsdException w:name="Colorful List Accent 6" w:semiHidden="0" w:uiPriority="72" w:unhideWhenUsed="0"/>
-    <w:lsdException w:name="Colorful Grid Accent 6" w:semiHidden="0" w:uiPriority="73" w:unhideWhenUsed="0"/>
-    <w:lsdException w:name="Subtle Emphasis" w:semiHidden="0" w:uiPriority="19" w:unhideWhenUsed="0" w:qFormat="1"/>
-    <w:lsdException w:name="Intense Emphasis" w:semiHidden="0" w:uiPriority="21" w:unhideWhenUsed="0" w:qFormat="1"/>
-    <w:lsdException w:name="Subtle Reference" w:semiHidden="0" w:uiPriority="31" w:unhideWhenUsed="0" w:qFormat="1"/>
-    <w:lsdException w:name="Intense Reference" w:semiHidden="0" w:uiPriority="32" w:unhideWhenUsed="0" w:qFormat="1"/>
-    <w:lsdException w:name="Book Title" w:semiHidden="0" w:uiPriority="33" w:unhideWhenUsed="0" w:qFormat="1"/>
-    <w:lsdException w:name="Bibliography" w:uiPriority="37"/>
-    <w:lsdException w:name="TOC Heading" w:uiPriority="39" w:qFormat="1"/>
-  </w:latentStyles>
-  <w:style w:type="paragraph" w:default="1" w:styleId="a">
-    <w:name w:val="Normal"/>
-    <w:qFormat/>
-    <w:pPr>
-      <w:widowControl w:val="0"/>
-      <w:jc w:val="both"/>
-    </w:pPr>
-  </w:style>
-  <w:style w:type="character" w:default="1" w:styleId="a0">
-    <w:name w:val="Default Paragraph Font"/>
-    <w:uiPriority w:val="1"/>
-    <w:semiHidden/>
-    <w:unhideWhenUsed/>
-  </w:style>
-  <w:style w:type="table" w:default="1" w:styleId="a1">
-    <w:name w:val="Normal Table"/>
-    <w:uiPriority w:val="99"/>
-    <w:semiHidden/>
-    <w:unhideWhenUsed/>
-    <w:qFormat/>
-    <w:tblPr>
-      <w:tblInd w:w="0" w:type="dxa"/>
-      <w:tblCellMar>
-        <w:top w:w="0" w:type="dxa"/>
-        <w:left w:w="108" w:type="dxa"/>
-        <w:bottom w:w="0" w:type="dxa"/>
-        <w:right w:w="108" w:type="dxa"/>
-      </w:tblCellMar>
-    </w:tblPr>
-  </w:style>
-  <w:style w:type="numbering" w:default="1" w:styleId="a2">
-    <w:name w:val="No List"/>
-    <w:uiPriority w:val="99"/>
-    <w:semiHidden/>
-    <w:unhideWhenUsed/>
-  </w:style>
-  <w:style w:type="character" w:styleId="a3">
-    <w:name w:val="Placeholder Text"/>
-    <w:basedOn w:val="a0"/>
-    <w:uiPriority w:val="99"/>
-    <w:semiHidden/>
-    <w:rsid w:val="009278B2"/>
-    <w:rPr>
-      <w:color w:val="808080"/>
-    </w:rPr>
-  </w:style>
-  <w:style w:type="paragraph" w:customStyle="1" w:styleId="AAE6DA354FB4459F9AB3ECF73EA47FF5">
-    <w:name w:val="AAE6DA354FB4459F9AB3ECF73EA47FF5"/>
-    <w:rsid w:val="009278B2"/>
-    <w:pPr>
-      <w:widowControl w:val="0"/>
-      <w:jc w:val="both"/>
-    </w:pPr>
-  </w:style>
-  <w:style w:type="paragraph" w:customStyle="1" w:styleId="91A830F84F82471499C01CD4B6808887">
-    <w:name w:val="91A830F84F82471499C01CD4B6808887"/>
-    <w:rsid w:val="009278B2"/>
-    <w:pPr>
-      <w:widowControl w:val="0"/>
-      <w:jc w:val="both"/>
-    </w:pPr>
-  </w:style>
-</w:styles>
-</file>
-
-<file path=word/glossary/webSettings.xml><?xml version="1.0" encoding="utf-8"?>
-<w:webSettings xmlns:r="http://schemas.openxmlformats.org/officeDocument/2006/relationships" xmlns:w="http://schemas.openxmlformats.org/wordprocessingml/2006/main">
-  <w:optimizeForBrowser/>
-</w:webSettings>
-</file>
-
 <file path=word/theme/theme1.xml><?xml version="1.0" encoding="utf-8"?>
 <a:theme xmlns:a="http://schemas.openxmlformats.org/drawingml/2006/main" name="Office 主题">
   <a:themeElements>
@@ -45288,7 +44447,7 @@
 </file>
 
 <file path=customXml/itemProps1.xml><?xml version="1.0" encoding="utf-8"?>
-<ds:datastoreItem xmlns:ds="http://schemas.openxmlformats.org/officeDocument/2006/customXml" ds:itemID="{DF5A4D2F-7067-463C-ABCB-36EF83ED26EE}">
+<ds:datastoreItem xmlns:ds="http://schemas.openxmlformats.org/officeDocument/2006/customXml" ds:itemID="{482F8F82-2AC9-4BC8-8DDF-B48A9289F4BD}">
   <ds:schemaRefs>
     <ds:schemaRef ds:uri="http://schemas.openxmlformats.org/officeDocument/2006/bibliography"/>
   </ds:schemaRefs>

--- a/文档管理/论文/附件2：论文格式范例（论文封面、任务书、目录、正文、参考文献））.docx
+++ b/文档管理/论文/附件2：论文格式范例（论文封面、任务书、目录、正文、参考文献））.docx
@@ -9021,7 +9021,194 @@
           <w:bCs/>
           <w:sz w:val="24"/>
         </w:rPr>
-        <w:t>近年来，随着社会的迅速进步和国力的不断增强，银行、电力、交通、安检以及军事设施等领域对安全防范和现场记录报警系统的需求与日俱增，要求越来越高，视频监控在生产生活各方面得到了非常广泛的应用。虽然监控系统己经广泛地存在于银行、商场、车站和交通路口等公共场所，但实际的监控任务仍需要较多的人工完成，而且现有的视频监控系统通常只是录制视频图像，提供的信息是没有经过解释的视频图像，只能用作事后取证，没有充分发挥监控的实时性和主动性。为了能实时分析、跟踪、判别监控对象，并在异常事件发生时提示、上报，为政府部门、安全领域及时决策、正确行动提供支持，视频监控的</w:t>
+        <w:t>近年来，随着社会的迅速进步和国力的不断增强，</w:t>
+      </w:r>
+      <w:r>
+        <w:rPr>
+          <w:rFonts w:hint="eastAsia"/>
+          <w:bCs/>
+          <w:sz w:val="24"/>
+        </w:rPr>
+        <w:t>社会生产中各行各业</w:t>
+      </w:r>
+      <w:r>
+        <w:rPr>
+          <w:bCs/>
+          <w:sz w:val="24"/>
+        </w:rPr>
+        <w:t>对安全防范和现场</w:t>
+      </w:r>
+      <w:r>
+        <w:rPr>
+          <w:rFonts w:hint="eastAsia"/>
+          <w:bCs/>
+          <w:sz w:val="24"/>
+        </w:rPr>
+        <w:t>监控</w:t>
+      </w:r>
+      <w:r>
+        <w:rPr>
+          <w:bCs/>
+          <w:sz w:val="24"/>
+        </w:rPr>
+        <w:t>记录</w:t>
+      </w:r>
+      <w:r>
+        <w:rPr>
+          <w:bCs/>
+          <w:sz w:val="24"/>
+        </w:rPr>
+        <w:t>需求与日俱增，</w:t>
+      </w:r>
+      <w:r>
+        <w:rPr>
+          <w:rFonts w:hint="eastAsia"/>
+          <w:bCs/>
+          <w:sz w:val="24"/>
+        </w:rPr>
+        <w:t>并且</w:t>
+      </w:r>
+      <w:r>
+        <w:rPr>
+          <w:bCs/>
+          <w:sz w:val="24"/>
+        </w:rPr>
+        <w:t>要求越来越高。虽然监控系统己经广泛地</w:t>
+      </w:r>
+      <w:r>
+        <w:rPr>
+          <w:rFonts w:hint="eastAsia"/>
+          <w:bCs/>
+          <w:sz w:val="24"/>
+        </w:rPr>
+        <w:t>被使用</w:t>
+      </w:r>
+      <w:r>
+        <w:rPr>
+          <w:bCs/>
+          <w:sz w:val="24"/>
+        </w:rPr>
+        <w:t>，但实际的</w:t>
+      </w:r>
+      <w:r>
+        <w:rPr>
+          <w:rFonts w:hint="eastAsia"/>
+          <w:bCs/>
+          <w:sz w:val="24"/>
+        </w:rPr>
+        <w:t>大部分</w:t>
+      </w:r>
+      <w:r>
+        <w:rPr>
+          <w:bCs/>
+          <w:sz w:val="24"/>
+        </w:rPr>
+        <w:t>监控</w:t>
+      </w:r>
+      <w:r>
+        <w:rPr>
+          <w:rFonts w:hint="eastAsia"/>
+          <w:bCs/>
+          <w:sz w:val="24"/>
+        </w:rPr>
+        <w:t>工作</w:t>
+      </w:r>
+      <w:r>
+        <w:rPr>
+          <w:bCs/>
+          <w:sz w:val="24"/>
+        </w:rPr>
+        <w:t>仍</w:t>
+      </w:r>
+      <w:r>
+        <w:rPr>
+          <w:rFonts w:hint="eastAsia"/>
+          <w:bCs/>
+          <w:sz w:val="24"/>
+        </w:rPr>
+        <w:t>然是由监控人员肉眼完成的</w:t>
+      </w:r>
+      <w:r>
+        <w:rPr>
+          <w:bCs/>
+          <w:sz w:val="24"/>
+        </w:rPr>
+        <w:t>，而且现有的视频监控系统通常只是录制视频图像，提供的</w:t>
+      </w:r>
+      <w:r>
+        <w:rPr>
+          <w:rFonts w:hint="eastAsia"/>
+          <w:bCs/>
+          <w:sz w:val="24"/>
+        </w:rPr>
+        <w:t>视频</w:t>
+      </w:r>
+      <w:r>
+        <w:rPr>
+          <w:bCs/>
+          <w:sz w:val="24"/>
+        </w:rPr>
+        <w:t>信息</w:t>
+      </w:r>
+      <w:r>
+        <w:rPr>
+          <w:rFonts w:hint="eastAsia"/>
+          <w:bCs/>
+          <w:sz w:val="24"/>
+        </w:rPr>
+        <w:t>都</w:t>
+      </w:r>
+      <w:r>
+        <w:rPr>
+          <w:bCs/>
+          <w:sz w:val="24"/>
+        </w:rPr>
+        <w:t>是</w:t>
+      </w:r>
+      <w:r>
+        <w:rPr>
+          <w:rFonts w:hint="eastAsia"/>
+          <w:bCs/>
+          <w:sz w:val="24"/>
+        </w:rPr>
+        <w:t>监控场景原始视频片段</w:t>
+      </w:r>
+      <w:r>
+        <w:rPr>
+          <w:bCs/>
+          <w:sz w:val="24"/>
+        </w:rPr>
+        <w:t>，</w:t>
+      </w:r>
+      <w:r>
+        <w:rPr>
+          <w:rFonts w:hint="eastAsia"/>
+          <w:bCs/>
+          <w:sz w:val="24"/>
+        </w:rPr>
+        <w:t>不管是人工实时监控或者是非实时查看监控视频都会耗费很多的人力资源</w:t>
+      </w:r>
+      <w:r>
+        <w:rPr>
+          <w:bCs/>
+          <w:sz w:val="24"/>
+        </w:rPr>
+        <w:t>。为了能实时分析，</w:t>
+      </w:r>
+      <w:r>
+        <w:rPr>
+          <w:rFonts w:hint="eastAsia"/>
+          <w:bCs/>
+          <w:sz w:val="24"/>
+        </w:rPr>
+        <w:t>或者是监控录像的快速处理，</w:t>
+      </w:r>
+      <w:r>
+        <w:rPr>
+          <w:bCs/>
+          <w:sz w:val="24"/>
+        </w:rPr>
+        <w:t>视频监控的</w:t>
       </w:r>
       <w:r>
         <w:rPr>
@@ -9049,7 +9236,195 @@
           <w:bCs/>
           <w:sz w:val="24"/>
         </w:rPr>
-        <w:t>就显得尤为重要。智能视频监控是利用计算机视觉技术对视频信号进行处理、分析和理解，在不需要人为干预的情况下，通过对序列图像自动分析对监控场景中的变化进行定位、识别和跟踪，并在此基础上分析和判断目标的行为，能在异常情况发生时及时发出警报或提供有用信息，有效地协助安全人员处理危机，并最大限度地降低误报和漏报现象</w:t>
+        <w:t>就显得尤为重要。智能视频监控是利用计算机视觉技术</w:t>
+      </w:r>
+      <w:r>
+        <w:rPr>
+          <w:rFonts w:hint="eastAsia"/>
+          <w:bCs/>
+          <w:sz w:val="24"/>
+        </w:rPr>
+        <w:t>以及图像处理技术</w:t>
+      </w:r>
+      <w:r>
+        <w:rPr>
+          <w:bCs/>
+          <w:sz w:val="24"/>
+        </w:rPr>
+        <w:t>对视频</w:t>
+      </w:r>
+      <w:r>
+        <w:rPr>
+          <w:rFonts w:hint="eastAsia"/>
+          <w:bCs/>
+          <w:sz w:val="24"/>
+        </w:rPr>
+        <w:t>图像</w:t>
+      </w:r>
+      <w:r>
+        <w:rPr>
+          <w:bCs/>
+          <w:sz w:val="24"/>
+        </w:rPr>
+        <w:t>进行处理</w:t>
+      </w:r>
+      <w:r>
+        <w:rPr>
+          <w:rFonts w:hint="eastAsia"/>
+          <w:bCs/>
+          <w:sz w:val="24"/>
+        </w:rPr>
+        <w:t>和</w:t>
+      </w:r>
+      <w:r>
+        <w:rPr>
+          <w:bCs/>
+          <w:sz w:val="24"/>
+        </w:rPr>
+        <w:t>理解，在不需要</w:t>
+      </w:r>
+      <w:r>
+        <w:rPr>
+          <w:rFonts w:hint="eastAsia"/>
+          <w:bCs/>
+          <w:sz w:val="24"/>
+        </w:rPr>
+        <w:t>太多的人工操作的</w:t>
+      </w:r>
+      <w:r>
+        <w:rPr>
+          <w:bCs/>
+          <w:sz w:val="24"/>
+        </w:rPr>
+        <w:t>情况下，</w:t>
+      </w:r>
+      <w:r>
+        <w:rPr>
+          <w:rFonts w:hint="eastAsia"/>
+          <w:bCs/>
+          <w:sz w:val="24"/>
+        </w:rPr>
+        <w:t>智能视频</w:t>
+      </w:r>
+      <w:r>
+        <w:rPr>
+          <w:bCs/>
+          <w:sz w:val="24"/>
+        </w:rPr>
+        <w:t>监控</w:t>
+      </w:r>
+      <w:r>
+        <w:rPr>
+          <w:rFonts w:hint="eastAsia"/>
+          <w:bCs/>
+          <w:sz w:val="24"/>
+        </w:rPr>
+        <w:t>技术对监控</w:t>
+      </w:r>
+      <w:r>
+        <w:rPr>
+          <w:bCs/>
+          <w:sz w:val="24"/>
+        </w:rPr>
+        <w:t>场景中的</w:t>
+      </w:r>
+      <w:r>
+        <w:rPr>
+          <w:rFonts w:hint="eastAsia"/>
+          <w:bCs/>
+          <w:sz w:val="24"/>
+        </w:rPr>
+        <w:t>事件</w:t>
+      </w:r>
+      <w:r>
+        <w:rPr>
+          <w:bCs/>
+          <w:sz w:val="24"/>
+        </w:rPr>
+        <w:t>进行定位、识别</w:t>
+      </w:r>
+      <w:r>
+        <w:rPr>
+          <w:rFonts w:hint="eastAsia"/>
+          <w:bCs/>
+          <w:sz w:val="24"/>
+        </w:rPr>
+        <w:t>或</w:t>
+      </w:r>
+      <w:r>
+        <w:rPr>
+          <w:bCs/>
+          <w:sz w:val="24"/>
+        </w:rPr>
+        <w:t>跟踪，并在此基础上</w:t>
+      </w:r>
+      <w:r>
+        <w:rPr>
+          <w:rFonts w:hint="eastAsia"/>
+          <w:bCs/>
+          <w:sz w:val="24"/>
+        </w:rPr>
+        <w:t>对目标事件</w:t>
+      </w:r>
+      <w:r>
+        <w:rPr>
+          <w:bCs/>
+          <w:sz w:val="24"/>
+        </w:rPr>
+        <w:t>的行为</w:t>
+      </w:r>
+      <w:r>
+        <w:rPr>
+          <w:rFonts w:hint="eastAsia"/>
+          <w:bCs/>
+          <w:sz w:val="24"/>
+        </w:rPr>
+        <w:t>进行归类</w:t>
+      </w:r>
+      <w:r>
+        <w:rPr>
+          <w:bCs/>
+          <w:sz w:val="24"/>
+        </w:rPr>
+        <w:t>，</w:t>
+      </w:r>
+      <w:r>
+        <w:rPr>
+          <w:bCs/>
+          <w:sz w:val="24"/>
+        </w:rPr>
+        <w:t>能在异常情况发生时及时发出警报或提供有用信息，有效地协助</w:t>
+      </w:r>
+      <w:r>
+        <w:rPr>
+          <w:rFonts w:hint="eastAsia"/>
+          <w:bCs/>
+          <w:sz w:val="24"/>
+        </w:rPr>
+        <w:t>安防</w:t>
+      </w:r>
+      <w:r>
+        <w:rPr>
+          <w:bCs/>
+          <w:sz w:val="24"/>
+        </w:rPr>
+        <w:t>人员处理</w:t>
+      </w:r>
+      <w:r>
+        <w:rPr>
+          <w:rFonts w:hint="eastAsia"/>
+          <w:bCs/>
+          <w:sz w:val="24"/>
+        </w:rPr>
+        <w:t>一些紧急情况</w:t>
+      </w:r>
+      <w:r>
+        <w:rPr>
+          <w:rFonts w:hint="eastAsia"/>
+          <w:bCs/>
+          <w:sz w:val="24"/>
+        </w:rPr>
+        <w:t>。</w:t>
       </w:r>
     </w:p>
     <w:p>
@@ -9154,16 +9529,7 @@
           <w:bCs/>
           <w:sz w:val="24"/>
         </w:rPr>
-        <w:t>这个软件比较适用于场景不复杂的监控视频，比如说室内监控，一些偏僻的街道监控</w:t>
-      </w:r>
-      <w:r>
-        <w:rPr>
-          <w:rFonts w:hint="eastAsia"/>
-          <w:bCs/>
-          <w:sz w:val="24"/>
-        </w:rPr>
-        <w:lastRenderedPageBreak/>
-        <w:t>等。不适用于人来人往的闹市，这些运动物体太多太复杂，如果一个监控视频每时每刻都有运动物体，那用这个软件提取出运动事件也就没意义了，还不如从头到尾看完监控录像。</w:t>
+        <w:t>这个软件比较适用于场景不复杂的监控视频，比如说室内监控，一些偏僻的街道监控等。不适用于人来人往的闹市，这些运动物体太多太复杂，如果一个监控视频每时每刻都有运动物体，那用这个软件提取出运动事件也就没意义了，还不如从头到尾看完监控录像。</w:t>
       </w:r>
     </w:p>
     <w:p>
@@ -9624,15 +9990,7 @@
           <w:bCs/>
           <w:sz w:val="24"/>
         </w:rPr>
-        <w:t>智能设备能识别出过往的行人和车辆，同时能统计出过往的人或车的数量；试想在一</w:t>
-      </w:r>
-      <w:r>
-        <w:rPr>
-          <w:bCs/>
-          <w:sz w:val="24"/>
-        </w:rPr>
-        <w:lastRenderedPageBreak/>
-        <w:t>个十字路口或者一个会展中心的门口，安装这样一个智能设备，就能统计处过往车流量或人流量。为公交调度提供更多更及时的信息</w:t>
+        <w:t>智能设备能识别出过往的行人和车辆，同时能统计出过往的人或车的数量；试想在一个十字路口或者一个会展中心的门口，安装这样一个智能设备，就能统计处过往车流量或人流量。为公交调度提供更多更及时的信息</w:t>
       </w:r>
       <w:r>
         <w:rPr>
@@ -9660,6 +10018,7 @@
           <w:sz w:val="28"/>
           <w:szCs w:val="28"/>
         </w:rPr>
+        <w:lastRenderedPageBreak/>
         <w:t>1.2.8</w:t>
       </w:r>
       <w:r>
@@ -9910,7 +10269,119 @@
           <w:bCs/>
           <w:sz w:val="24"/>
         </w:rPr>
-        <w:t>一方面，智能视频将继续数字化、网络化、智能化的进程。另一方面智能视频监控将向着适应更为复杂和多变的场景发展；向着识别和分析更多的行为和异常事件的方向发展；向着更低的成本方向发展；向着真正</w:t>
+        <w:t>一方面，智能视频</w:t>
+      </w:r>
+      <w:r>
+        <w:rPr>
+          <w:rFonts w:hint="eastAsia"/>
+          <w:bCs/>
+          <w:sz w:val="24"/>
+        </w:rPr>
+        <w:t>监控</w:t>
+      </w:r>
+      <w:r>
+        <w:rPr>
+          <w:bCs/>
+          <w:sz w:val="24"/>
+        </w:rPr>
+        <w:t>将继续</w:t>
+      </w:r>
+      <w:r>
+        <w:rPr>
+          <w:rFonts w:hint="eastAsia"/>
+          <w:bCs/>
+          <w:sz w:val="24"/>
+        </w:rPr>
+        <w:t>往</w:t>
+      </w:r>
+      <w:r>
+        <w:rPr>
+          <w:bCs/>
+          <w:sz w:val="24"/>
+        </w:rPr>
+        <w:t>数字化、网络化、</w:t>
+      </w:r>
+      <w:r>
+        <w:rPr>
+          <w:rFonts w:hint="eastAsia"/>
+          <w:bCs/>
+          <w:sz w:val="24"/>
+        </w:rPr>
+        <w:t>自动化</w:t>
+      </w:r>
+      <w:r>
+        <w:rPr>
+          <w:bCs/>
+          <w:sz w:val="24"/>
+        </w:rPr>
+        <w:t>的</w:t>
+      </w:r>
+      <w:r>
+        <w:rPr>
+          <w:rFonts w:hint="eastAsia"/>
+          <w:bCs/>
+          <w:sz w:val="24"/>
+        </w:rPr>
+        <w:t>方向发展。</w:t>
+      </w:r>
+      <w:r>
+        <w:rPr>
+          <w:bCs/>
+          <w:sz w:val="24"/>
+        </w:rPr>
+        <w:t>另一方面智能视频监控</w:t>
+      </w:r>
+      <w:r>
+        <w:rPr>
+          <w:rFonts w:hint="eastAsia"/>
+          <w:bCs/>
+          <w:sz w:val="24"/>
+        </w:rPr>
+        <w:t>应该能处理</w:t>
+      </w:r>
+      <w:r>
+        <w:rPr>
+          <w:bCs/>
+          <w:sz w:val="24"/>
+        </w:rPr>
+        <w:t>更为复杂和多变的场景；</w:t>
+      </w:r>
+      <w:r>
+        <w:rPr>
+          <w:rFonts w:hint="eastAsia"/>
+          <w:bCs/>
+          <w:sz w:val="24"/>
+        </w:rPr>
+        <w:t>能够</w:t>
+      </w:r>
+      <w:r>
+        <w:rPr>
+          <w:bCs/>
+          <w:sz w:val="24"/>
+        </w:rPr>
+        <w:t>识别和分析更多的</w:t>
+      </w:r>
+      <w:r>
+        <w:rPr>
+          <w:rFonts w:hint="eastAsia"/>
+          <w:bCs/>
+          <w:sz w:val="24"/>
+        </w:rPr>
+        <w:t>异常</w:t>
+      </w:r>
+      <w:r>
+        <w:rPr>
+          <w:bCs/>
+          <w:sz w:val="24"/>
+        </w:rPr>
+        <w:t>行为和事件</w:t>
+      </w:r>
+      <w:r>
+        <w:rPr>
+          <w:bCs/>
+          <w:sz w:val="24"/>
+        </w:rPr>
+        <w:t>；向着更低的成本方向发展；向着真正</w:t>
       </w:r>
       <w:r>
         <w:rPr>
@@ -9938,7 +10409,149 @@
           <w:bCs/>
           <w:sz w:val="24"/>
         </w:rPr>
-        <w:t>的方向发展；向着提前预警和预防的方向发展。这些都将得益于图像处理、图像分析以及计算机视觉等学科的发展，众多优秀算法的提出将使得智能视频分析更加智能；同时芯片与设备的不断更新将为算法的实现提供更好的支撑，使得身为人的感观延伸的视频系统更好地履行它的责任</w:t>
+        <w:t>的方向发展；向着提前预警和预防</w:t>
+      </w:r>
+      <w:r>
+        <w:rPr>
+          <w:bCs/>
+          <w:sz w:val="24"/>
+        </w:rPr>
+        <w:t>的方向发展。这些都将得益于图像处理、</w:t>
+      </w:r>
+      <w:r>
+        <w:rPr>
+          <w:rFonts w:hint="eastAsia"/>
+          <w:bCs/>
+          <w:sz w:val="24"/>
+        </w:rPr>
+        <w:t>视频处理</w:t>
+      </w:r>
+      <w:r>
+        <w:rPr>
+          <w:bCs/>
+          <w:sz w:val="24"/>
+        </w:rPr>
+        <w:t>以及计算机视觉等</w:t>
+      </w:r>
+      <w:r>
+        <w:rPr>
+          <w:rFonts w:hint="eastAsia"/>
+          <w:bCs/>
+          <w:sz w:val="24"/>
+        </w:rPr>
+        <w:t>技术</w:t>
+      </w:r>
+      <w:r>
+        <w:rPr>
+          <w:bCs/>
+          <w:sz w:val="24"/>
+        </w:rPr>
+        <w:t>的发展，</w:t>
+      </w:r>
+      <w:r>
+        <w:rPr>
+          <w:rFonts w:hint="eastAsia"/>
+          <w:bCs/>
+          <w:sz w:val="24"/>
+        </w:rPr>
+        <w:t>新</w:t>
+      </w:r>
+      <w:r>
+        <w:rPr>
+          <w:bCs/>
+          <w:sz w:val="24"/>
+        </w:rPr>
+        <w:t>算法的提出将使得智能视频分析更加</w:t>
+      </w:r>
+      <w:r>
+        <w:rPr>
+          <w:rFonts w:hint="eastAsia"/>
+          <w:bCs/>
+          <w:sz w:val="24"/>
+        </w:rPr>
+        <w:t>快速</w:t>
+      </w:r>
+      <w:r>
+        <w:rPr>
+          <w:bCs/>
+          <w:sz w:val="24"/>
+        </w:rPr>
+        <w:t>；同时</w:t>
+      </w:r>
+      <w:r>
+        <w:rPr>
+          <w:rFonts w:hint="eastAsia"/>
+          <w:bCs/>
+          <w:sz w:val="24"/>
+        </w:rPr>
+        <w:t>计算机硬件</w:t>
+      </w:r>
+      <w:r>
+        <w:rPr>
+          <w:bCs/>
+          <w:sz w:val="24"/>
+        </w:rPr>
+        <w:t>的不断更新将为</w:t>
+      </w:r>
+      <w:r>
+        <w:rPr>
+          <w:rFonts w:hint="eastAsia"/>
+          <w:bCs/>
+          <w:sz w:val="24"/>
+        </w:rPr>
+        <w:t>智能视频监控</w:t>
+      </w:r>
+      <w:r>
+        <w:rPr>
+          <w:bCs/>
+          <w:sz w:val="24"/>
+        </w:rPr>
+        <w:t>的实现提供更好的</w:t>
+      </w:r>
+      <w:r>
+        <w:rPr>
+          <w:rFonts w:hint="eastAsia"/>
+          <w:bCs/>
+          <w:sz w:val="24"/>
+        </w:rPr>
+        <w:t>支持</w:t>
+      </w:r>
+      <w:r>
+        <w:rPr>
+          <w:bCs/>
+          <w:sz w:val="24"/>
+        </w:rPr>
+        <w:t>，使得</w:t>
+      </w:r>
+      <w:r>
+        <w:rPr>
+          <w:bCs/>
+          <w:sz w:val="24"/>
+        </w:rPr>
+        <w:t>视频</w:t>
+      </w:r>
+      <w:r>
+        <w:rPr>
+          <w:rFonts w:hint="eastAsia"/>
+          <w:bCs/>
+          <w:sz w:val="24"/>
+        </w:rPr>
+        <w:t>监控</w:t>
+      </w:r>
+      <w:r>
+        <w:rPr>
+          <w:bCs/>
+          <w:sz w:val="24"/>
+        </w:rPr>
+        <w:t>系统更</w:t>
+      </w:r>
+      <w:r>
+        <w:rPr>
+          <w:rFonts w:hint="eastAsia"/>
+          <w:bCs/>
+          <w:sz w:val="24"/>
+        </w:rPr>
+        <w:t>快更稳定地运行</w:t>
       </w:r>
       <w:r>
         <w:rPr>
@@ -10001,51 +10614,104 @@
           <w:bCs/>
           <w:sz w:val="24"/>
         </w:rPr>
-        <w:t>从应用角度来看，目前的智能视频监控还是一种高端应用，主要应用于一些特定的场合，但随着市场和技术的日趋成熟，智能视频监控必将在各行各业得到大面积的推广，甚至走进千家万户。尤其是在我们国家提出</w:t>
-      </w:r>
-      <w:r>
-        <w:rPr>
-          <w:bCs/>
-          <w:sz w:val="24"/>
-        </w:rPr>
-        <w:t>“</w:t>
-      </w:r>
-      <w:r>
-        <w:rPr>
-          <w:bCs/>
-          <w:sz w:val="24"/>
-        </w:rPr>
-        <w:t>三网融合</w:t>
-      </w:r>
-      <w:r>
-        <w:rPr>
-          <w:bCs/>
-          <w:sz w:val="24"/>
-        </w:rPr>
-        <w:t>”</w:t>
-      </w:r>
-      <w:r>
-        <w:rPr>
-          <w:bCs/>
-          <w:sz w:val="24"/>
-        </w:rPr>
-        <w:t>的大形势下，更需要将用户、监控设备硬件供应商、智能视频软件供应商、分销商、经销商和系统集成</w:t>
-      </w:r>
-      <w:proofErr w:type="gramStart"/>
-      <w:r>
-        <w:rPr>
-          <w:bCs/>
-          <w:sz w:val="24"/>
-        </w:rPr>
-        <w:t>商所有</w:t>
-      </w:r>
-      <w:proofErr w:type="gramEnd"/>
-      <w:r>
-        <w:rPr>
-          <w:bCs/>
-          <w:sz w:val="24"/>
-        </w:rPr>
-        <w:t>这些参与者合理的组织起来，使他们能够充分发挥各自的优势，创造出能够满足最终用户需求的全面解决方案，达到多方共赢的效果。</w:t>
+        <w:t>从应用角度来看，目前的智能视频监控</w:t>
+      </w:r>
+      <w:r>
+        <w:rPr>
+          <w:rFonts w:hint="eastAsia"/>
+          <w:bCs/>
+          <w:sz w:val="24"/>
+        </w:rPr>
+        <w:t>应用范围还很小</w:t>
+      </w:r>
+      <w:r>
+        <w:rPr>
+          <w:bCs/>
+          <w:sz w:val="24"/>
+        </w:rPr>
+        <w:t>，主要应用于一些特定的场合，但随着市场</w:t>
+      </w:r>
+      <w:r>
+        <w:rPr>
+          <w:rFonts w:hint="eastAsia"/>
+          <w:bCs/>
+          <w:sz w:val="24"/>
+        </w:rPr>
+        <w:t>安全需求的不断增长</w:t>
+      </w:r>
+      <w:r>
+        <w:rPr>
+          <w:bCs/>
+          <w:sz w:val="24"/>
+        </w:rPr>
+        <w:t>和</w:t>
+      </w:r>
+      <w:r>
+        <w:rPr>
+          <w:rFonts w:hint="eastAsia"/>
+          <w:bCs/>
+          <w:sz w:val="24"/>
+        </w:rPr>
+        <w:t>视频处理</w:t>
+      </w:r>
+      <w:r>
+        <w:rPr>
+          <w:bCs/>
+          <w:sz w:val="24"/>
+        </w:rPr>
+        <w:t>技术的</w:t>
+      </w:r>
+      <w:r>
+        <w:rPr>
+          <w:rFonts w:hint="eastAsia"/>
+          <w:bCs/>
+          <w:sz w:val="24"/>
+        </w:rPr>
+        <w:t>不断改进</w:t>
+      </w:r>
+      <w:r>
+        <w:rPr>
+          <w:bCs/>
+          <w:sz w:val="24"/>
+        </w:rPr>
+        <w:t>，智能视频监控必将</w:t>
+      </w:r>
+      <w:r>
+        <w:rPr>
+          <w:rFonts w:hint="eastAsia"/>
+          <w:bCs/>
+          <w:sz w:val="24"/>
+        </w:rPr>
+        <w:t>覆盖到</w:t>
+      </w:r>
+      <w:r>
+        <w:rPr>
+          <w:bCs/>
+          <w:sz w:val="24"/>
+        </w:rPr>
+        <w:t>各行各业</w:t>
+      </w:r>
+      <w:r>
+        <w:rPr>
+          <w:rFonts w:hint="eastAsia"/>
+          <w:bCs/>
+          <w:sz w:val="24"/>
+        </w:rPr>
+        <w:t>中</w:t>
+      </w:r>
+      <w:r>
+        <w:rPr>
+          <w:bCs/>
+          <w:sz w:val="24"/>
+        </w:rPr>
+        <w:t>，甚至走进千家万</w:t>
+      </w:r>
+      <w:r>
+        <w:rPr>
+          <w:bCs/>
+          <w:sz w:val="24"/>
+        </w:rPr>
+        <w:t>户。</w:t>
       </w:r>
     </w:p>
     <w:p>
@@ -10063,7 +10729,6 @@
           <w:bCs/>
           <w:sz w:val="24"/>
         </w:rPr>
-        <w:lastRenderedPageBreak/>
         <w:t xml:space="preserve">　　总之，智能视频监控系统现在已经广泛应用于高速公路、监控、医学、地铁、商场、银行和住宅小区等场所，服务于安全防卫、交通管理或者行为分析等应用。</w:t>
       </w:r>
     </w:p>
@@ -10157,7 +10822,15 @@
           <w:bCs/>
           <w:sz w:val="24"/>
         </w:rPr>
-        <w:t>。智能视频技术要得到正确的应用，其具体功能的实现仍然取决于操作者本身。要想智能视频系统的功效最大化，开发商们必须把用户也纳入到智能视频系统的开发体系中来，在遵循各种标准协议的基础上，根据用户自身的需要选择合适的解决方案</w:t>
+        <w:t>。智能视频技术要得到正确的应用，其</w:t>
+      </w:r>
+      <w:r>
+        <w:rPr>
+          <w:bCs/>
+          <w:sz w:val="24"/>
+        </w:rPr>
+        <w:lastRenderedPageBreak/>
+        <w:t>具体功能的实现仍然取决于操作者本身。要想智能视频系统的功效最大化，开发商们必须把用户也纳入到智能视频系统的开发体系中来，在遵循各种标准协议的基础上，根据用户自身的需要选择合适的解决方案</w:t>
       </w:r>
       <w:r>
         <w:rPr>
@@ -10930,14 +11603,7 @@
         <w:rPr>
           <w:sz w:val="24"/>
         </w:rPr>
-        <w:t>程序语</w:t>
-      </w:r>
-      <w:r>
-        <w:rPr>
-          <w:sz w:val="24"/>
-        </w:rPr>
-        <w:lastRenderedPageBreak/>
-        <w:t>言。</w:t>
+        <w:t>程序语言。</w:t>
       </w:r>
     </w:p>
     <w:p>
@@ -11069,6 +11735,7 @@
           <w:sz w:val="28"/>
           <w:szCs w:val="28"/>
         </w:rPr>
+        <w:lastRenderedPageBreak/>
         <w:t xml:space="preserve">    </w:t>
       </w:r>
       <w:r>
@@ -11767,15 +12434,7 @@
           <w:rFonts w:hint="eastAsia"/>
           <w:sz w:val="24"/>
         </w:rPr>
-        <w:t>方法，阐述了智</w:t>
-      </w:r>
-      <w:r>
-        <w:rPr>
-          <w:rFonts w:hint="eastAsia"/>
-          <w:sz w:val="24"/>
-        </w:rPr>
-        <w:lastRenderedPageBreak/>
-        <w:t>能视频摘要软件的基本原理</w:t>
+        <w:t>方法，阐述了智能视频摘要软件的基本原理</w:t>
       </w:r>
       <w:r>
         <w:rPr>
@@ -11842,6 +12501,7 @@
           <w:rFonts w:hint="eastAsia"/>
           <w:sz w:val="24"/>
         </w:rPr>
+        <w:lastRenderedPageBreak/>
         <w:t>本论文</w:t>
       </w:r>
       <w:r>
@@ -11880,7 +12540,6 @@
         <w:spacing w:line="400" w:lineRule="exact"/>
         <w:ind w:firstLineChars="200" w:firstLine="480"/>
         <w:rPr>
-          <w:rFonts w:hint="eastAsia"/>
           <w:sz w:val="24"/>
         </w:rPr>
       </w:pPr>
@@ -17113,17 +17772,10 @@
       </w:r>
       <w:bookmarkEnd w:id="24"/>
     </w:p>
-    <w:p>
-      <w:pPr>
-        <w:rPr>
-          <w:rFonts w:hint="eastAsia"/>
-        </w:rPr>
-      </w:pPr>
-    </w:p>
-    <w:p>
-      <w:pPr>
-        <w:rPr>
-          <w:rFonts w:hint="eastAsia"/>
+    <w:p/>
+    <w:p>
+      <w:pPr>
+        <w:rPr>
           <w:sz w:val="24"/>
         </w:rPr>
       </w:pPr>
@@ -17771,7 +18423,6 @@
         <w:spacing w:line="400" w:lineRule="exact"/>
         <w:ind w:firstLineChars="0"/>
         <w:rPr>
-          <w:rFonts w:hint="eastAsia"/>
           <w:sz w:val="24"/>
         </w:rPr>
       </w:pPr>
@@ -20921,7 +21572,6 @@
         <w:spacing w:line="400" w:lineRule="exact"/>
         <w:jc w:val="center"/>
         <w:rPr>
-          <w:rFonts w:hint="eastAsia"/>
           <w:szCs w:val="21"/>
         </w:rPr>
       </w:pPr>
@@ -21534,7 +22184,6 @@
       <w:pPr>
         <w:pStyle w:val="2"/>
         <w:rPr>
-          <w:rFonts w:hint="eastAsia"/>
           <w:sz w:val="30"/>
           <w:szCs w:val="30"/>
         </w:rPr>
@@ -22031,7 +22680,6 @@
         <w:ind w:left="420"/>
         <w:jc w:val="left"/>
         <w:rPr>
-          <w:rFonts w:hint="eastAsia"/>
           <w:bCs/>
           <w:sz w:val="24"/>
         </w:rPr>
@@ -22392,7 +23040,6 @@
         <w:spacing w:line="400" w:lineRule="exact"/>
         <w:jc w:val="left"/>
         <w:rPr>
-          <w:rFonts w:hint="eastAsia"/>
           <w:szCs w:val="21"/>
         </w:rPr>
       </w:pPr>
@@ -22423,7 +23070,6 @@
         <w:spacing w:line="400" w:lineRule="exact"/>
         <w:jc w:val="center"/>
         <w:rPr>
-          <w:rFonts w:hint="eastAsia"/>
           <w:szCs w:val="21"/>
         </w:rPr>
       </w:pPr>
@@ -22568,7 +23214,6 @@
         <w:spacing w:line="400" w:lineRule="exact"/>
         <w:jc w:val="left"/>
         <w:rPr>
-          <w:rFonts w:hint="eastAsia"/>
           <w:szCs w:val="21"/>
         </w:rPr>
       </w:pPr>
@@ -22578,7 +23223,6 @@
         <w:spacing w:line="400" w:lineRule="exact"/>
         <w:jc w:val="left"/>
         <w:rPr>
-          <w:rFonts w:hint="eastAsia"/>
           <w:szCs w:val="21"/>
         </w:rPr>
       </w:pPr>
@@ -22588,7 +23232,6 @@
         <w:spacing w:line="400" w:lineRule="exact"/>
         <w:jc w:val="left"/>
         <w:rPr>
-          <w:rFonts w:hint="eastAsia"/>
           <w:szCs w:val="21"/>
         </w:rPr>
       </w:pPr>
@@ -22598,7 +23241,6 @@
         <w:spacing w:line="400" w:lineRule="exact"/>
         <w:jc w:val="left"/>
         <w:rPr>
-          <w:rFonts w:hint="eastAsia"/>
           <w:szCs w:val="21"/>
         </w:rPr>
       </w:pPr>
@@ -22608,7 +23250,6 @@
         <w:spacing w:line="400" w:lineRule="exact"/>
         <w:jc w:val="left"/>
         <w:rPr>
-          <w:rFonts w:hint="eastAsia"/>
           <w:szCs w:val="21"/>
         </w:rPr>
       </w:pPr>
@@ -22618,7 +23259,6 @@
         <w:spacing w:line="400" w:lineRule="exact"/>
         <w:jc w:val="left"/>
         <w:rPr>
-          <w:rFonts w:hint="eastAsia"/>
           <w:szCs w:val="21"/>
         </w:rPr>
       </w:pPr>
@@ -22628,7 +23268,6 @@
         <w:spacing w:line="400" w:lineRule="exact"/>
         <w:jc w:val="left"/>
         <w:rPr>
-          <w:rFonts w:hint="eastAsia"/>
           <w:szCs w:val="21"/>
         </w:rPr>
       </w:pPr>
@@ -22638,7 +23277,6 @@
         <w:spacing w:line="400" w:lineRule="exact"/>
         <w:jc w:val="left"/>
         <w:rPr>
-          <w:rFonts w:hint="eastAsia"/>
           <w:szCs w:val="21"/>
         </w:rPr>
       </w:pPr>
@@ -22648,7 +23286,6 @@
         <w:spacing w:line="400" w:lineRule="exact"/>
         <w:jc w:val="left"/>
         <w:rPr>
-          <w:rFonts w:hint="eastAsia"/>
           <w:szCs w:val="21"/>
         </w:rPr>
       </w:pPr>
@@ -22658,7 +23295,6 @@
         <w:spacing w:line="400" w:lineRule="exact"/>
         <w:jc w:val="left"/>
         <w:rPr>
-          <w:rFonts w:hint="eastAsia"/>
           <w:szCs w:val="21"/>
         </w:rPr>
       </w:pPr>
@@ -22668,7 +23304,6 @@
         <w:spacing w:line="400" w:lineRule="exact"/>
         <w:jc w:val="left"/>
         <w:rPr>
-          <w:rFonts w:hint="eastAsia"/>
           <w:szCs w:val="21"/>
         </w:rPr>
       </w:pPr>
@@ -22678,7 +23313,6 @@
         <w:spacing w:line="400" w:lineRule="exact"/>
         <w:jc w:val="left"/>
         <w:rPr>
-          <w:rFonts w:hint="eastAsia"/>
           <w:szCs w:val="21"/>
         </w:rPr>
       </w:pPr>
@@ -22688,7 +23322,6 @@
         <w:spacing w:line="400" w:lineRule="exact"/>
         <w:jc w:val="left"/>
         <w:rPr>
-          <w:rFonts w:hint="eastAsia"/>
           <w:szCs w:val="21"/>
         </w:rPr>
       </w:pPr>
@@ -28803,7 +29436,6 @@
         <w:ind w:firstLine="435"/>
         <w:jc w:val="left"/>
         <w:rPr>
-          <w:rFonts w:hint="eastAsia"/>
           <w:szCs w:val="21"/>
         </w:rPr>
       </w:pPr>
@@ -28873,7 +29505,6 @@
         <w:spacing w:line="400" w:lineRule="exact"/>
         <w:jc w:val="left"/>
         <w:rPr>
-          <w:rFonts w:hint="eastAsia"/>
           <w:szCs w:val="21"/>
         </w:rPr>
       </w:pPr>
@@ -28883,7 +29514,6 @@
         <w:spacing w:line="400" w:lineRule="exact"/>
         <w:jc w:val="left"/>
         <w:rPr>
-          <w:rFonts w:hint="eastAsia"/>
           <w:szCs w:val="21"/>
         </w:rPr>
       </w:pPr>
@@ -28893,7 +29523,6 @@
         <w:spacing w:line="400" w:lineRule="exact"/>
         <w:jc w:val="left"/>
         <w:rPr>
-          <w:rFonts w:hint="eastAsia"/>
           <w:szCs w:val="21"/>
         </w:rPr>
       </w:pPr>
@@ -28903,7 +29532,6 @@
         <w:spacing w:line="400" w:lineRule="exact"/>
         <w:jc w:val="left"/>
         <w:rPr>
-          <w:rFonts w:hint="eastAsia"/>
           <w:szCs w:val="21"/>
         </w:rPr>
       </w:pPr>
@@ -38087,7 +38715,6 @@
       <w:pPr>
         <w:spacing w:line="400" w:lineRule="exact"/>
         <w:rPr>
-          <w:rFonts w:hint="eastAsia"/>
           <w:szCs w:val="21"/>
         </w:rPr>
       </w:pPr>
@@ -43657,6 +44284,7 @@
   <w:style w:type="character" w:default="1" w:styleId="a0">
     <w:name w:val="Default Paragraph Font"/>
     <w:uiPriority w:val="1"/>
+    <w:semiHidden/>
     <w:unhideWhenUsed/>
   </w:style>
   <w:style w:type="table" w:default="1" w:styleId="a1">
@@ -44447,7 +45075,7 @@
 </file>
 
 <file path=customXml/itemProps1.xml><?xml version="1.0" encoding="utf-8"?>
-<ds:datastoreItem xmlns:ds="http://schemas.openxmlformats.org/officeDocument/2006/customXml" ds:itemID="{482F8F82-2AC9-4BC8-8DDF-B48A9289F4BD}">
+<ds:datastoreItem xmlns:ds="http://schemas.openxmlformats.org/officeDocument/2006/customXml" ds:itemID="{DFF7F9CD-265E-4183-BF0B-61A95047478C}">
   <ds:schemaRefs>
     <ds:schemaRef ds:uri="http://schemas.openxmlformats.org/officeDocument/2006/bibliography"/>
   </ds:schemaRefs>

--- a/文档管理/论文/附件2：论文格式范例（论文封面、任务书、目录、正文、参考文献））.docx
+++ b/文档管理/论文/附件2：论文格式范例（论文封面、任务书、目录、正文、参考文献））.docx
@@ -4550,7 +4550,7 @@
                 <w:noProof/>
                 <w:webHidden/>
               </w:rPr>
-              <w:t>6</w:t>
+              <w:t>5</w:t>
             </w:r>
             <w:r>
               <w:rPr>
@@ -12862,7 +12862,14 @@
           <w:rFonts w:ascii="Times New Roman" w:hAnsi="Times New Roman" w:cs="Times New Roman"/>
           <w:kern w:val="2"/>
         </w:rPr>
-        <w:t>计算机视觉是一门研究如何使</w:t>
+        <w:t>计算机视觉是一门研究如何</w:t>
+      </w:r>
+      <w:r>
+        <w:rPr>
+          <w:rFonts w:ascii="Times New Roman" w:hAnsi="Times New Roman" w:cs="Times New Roman" w:hint="eastAsia"/>
+          <w:kern w:val="2"/>
+        </w:rPr>
+        <w:t>让</w:t>
       </w:r>
       <w:hyperlink r:id="rId18" w:tgtFrame="_blank" w:history="1">
         <w:r>
@@ -12875,6 +12882,12 @@
       </w:hyperlink>
       <w:r>
         <w:rPr>
+          <w:rFonts w:hint="eastAsia"/>
+        </w:rPr>
+        <w:t>去</w:t>
+      </w:r>
+      <w:r>
+        <w:rPr>
           <w:rFonts w:ascii="Times New Roman" w:hAnsi="Times New Roman" w:cs="Times New Roman" w:hint="eastAsia"/>
           <w:kern w:val="2"/>
         </w:rPr>
@@ -12896,6 +12909,13 @@
       </w:r>
       <w:r>
         <w:rPr>
+          <w:rFonts w:ascii="Times New Roman" w:hAnsi="Times New Roman" w:cs="Times New Roman" w:hint="eastAsia"/>
+          <w:kern w:val="2"/>
+        </w:rPr>
+        <w:t>事物</w:t>
+      </w:r>
+      <w:r>
+        <w:rPr>
           <w:rFonts w:ascii="Times New Roman" w:hAnsi="Times New Roman" w:cs="Times New Roman"/>
           <w:kern w:val="2"/>
         </w:rPr>
@@ -12906,7 +12926,84 @@
           <w:rFonts w:ascii="Times New Roman" w:hAnsi="Times New Roman" w:cs="Times New Roman"/>
           <w:kern w:val="2"/>
         </w:rPr>
-        <w:t>是指用摄影机和电脑代替人眼对目标进行识别、跟踪和测量等</w:t>
+        <w:t>是指用</w:t>
+      </w:r>
+      <w:r>
+        <w:rPr>
+          <w:rFonts w:ascii="Times New Roman" w:hAnsi="Times New Roman" w:cs="Times New Roman" w:hint="eastAsia"/>
+          <w:kern w:val="2"/>
+        </w:rPr>
+        <w:t>摄像头</w:t>
+      </w:r>
+      <w:r>
+        <w:rPr>
+          <w:rFonts w:ascii="Times New Roman" w:hAnsi="Times New Roman" w:cs="Times New Roman"/>
+          <w:kern w:val="2"/>
+        </w:rPr>
+        <w:t>和</w:t>
+      </w:r>
+      <w:r>
+        <w:rPr>
+          <w:rFonts w:ascii="Times New Roman" w:hAnsi="Times New Roman" w:cs="Times New Roman" w:hint="eastAsia"/>
+          <w:kern w:val="2"/>
+        </w:rPr>
+        <w:t>计算机</w:t>
+      </w:r>
+      <w:r>
+        <w:rPr>
+          <w:rFonts w:ascii="Times New Roman" w:hAnsi="Times New Roman" w:cs="Times New Roman"/>
+          <w:kern w:val="2"/>
+        </w:rPr>
+        <w:t>代替人眼</w:t>
+      </w:r>
+      <w:r>
+        <w:rPr>
+          <w:rFonts w:ascii="Times New Roman" w:hAnsi="Times New Roman" w:cs="Times New Roman" w:hint="eastAsia"/>
+          <w:kern w:val="2"/>
+        </w:rPr>
+        <w:t>和人脑</w:t>
+      </w:r>
+      <w:r>
+        <w:rPr>
+          <w:rFonts w:ascii="Times New Roman" w:hAnsi="Times New Roman" w:cs="Times New Roman"/>
+          <w:kern w:val="2"/>
+        </w:rPr>
+        <w:t>对目标进行</w:t>
+      </w:r>
+      <w:r>
+        <w:rPr>
+          <w:rFonts w:ascii="Times New Roman" w:hAnsi="Times New Roman" w:cs="Times New Roman"/>
+          <w:kern w:val="2"/>
+        </w:rPr>
+        <w:t>跟踪</w:t>
+      </w:r>
+      <w:r>
+        <w:rPr>
+          <w:rFonts w:ascii="Times New Roman" w:hAnsi="Times New Roman" w:cs="Times New Roman"/>
+          <w:kern w:val="2"/>
+        </w:rPr>
+        <w:t>、</w:t>
+      </w:r>
+      <w:r>
+        <w:rPr>
+          <w:rFonts w:ascii="Times New Roman" w:hAnsi="Times New Roman" w:cs="Times New Roman"/>
+          <w:kern w:val="2"/>
+        </w:rPr>
+        <w:t>识别</w:t>
+      </w:r>
+      <w:r>
+        <w:rPr>
+          <w:rFonts w:ascii="Times New Roman" w:hAnsi="Times New Roman" w:cs="Times New Roman"/>
+          <w:kern w:val="2"/>
+        </w:rPr>
+        <w:t>和测量等</w:t>
+      </w:r>
+      <w:r>
+        <w:rPr>
+          <w:rFonts w:ascii="Times New Roman" w:hAnsi="Times New Roman" w:cs="Times New Roman" w:hint="eastAsia"/>
+          <w:kern w:val="2"/>
+        </w:rPr>
+        <w:t>操作</w:t>
       </w:r>
       <w:hyperlink r:id="rId19" w:tgtFrame="_blank" w:history="1">
         <w:r>
@@ -12922,7 +13019,49 @@
           <w:rFonts w:ascii="Times New Roman" w:hAnsi="Times New Roman" w:cs="Times New Roman"/>
           <w:kern w:val="2"/>
         </w:rPr>
-        <w:t>，并进一步做图形处理，用电脑处理成为更适合人眼观察或传送给仪器检测的图像。作为一个科学学科，计算</w:t>
+        <w:t>，并进一步做图</w:t>
+      </w:r>
+      <w:r>
+        <w:rPr>
+          <w:rFonts w:ascii="Times New Roman" w:hAnsi="Times New Roman" w:cs="Times New Roman" w:hint="eastAsia"/>
+          <w:kern w:val="2"/>
+        </w:rPr>
+        <w:t>像分析</w:t>
+      </w:r>
+      <w:r>
+        <w:rPr>
+          <w:rFonts w:ascii="Times New Roman" w:hAnsi="Times New Roman" w:cs="Times New Roman"/>
+          <w:kern w:val="2"/>
+        </w:rPr>
+        <w:t>处理，用</w:t>
+      </w:r>
+      <w:r>
+        <w:rPr>
+          <w:rFonts w:ascii="Times New Roman" w:hAnsi="Times New Roman" w:cs="Times New Roman" w:hint="eastAsia"/>
+          <w:kern w:val="2"/>
+        </w:rPr>
+        <w:t>计算机</w:t>
+      </w:r>
+      <w:r>
+        <w:rPr>
+          <w:rFonts w:ascii="Times New Roman" w:hAnsi="Times New Roman" w:cs="Times New Roman"/>
+          <w:kern w:val="2"/>
+        </w:rPr>
+        <w:t>处理成为更适合人眼观察或</w:t>
+      </w:r>
+      <w:r>
+        <w:rPr>
+          <w:rFonts w:ascii="Times New Roman" w:hAnsi="Times New Roman" w:cs="Times New Roman" w:hint="eastAsia"/>
+          <w:kern w:val="2"/>
+        </w:rPr>
+        <w:t>其他目的</w:t>
+      </w:r>
+      <w:r>
+        <w:rPr>
+          <w:rFonts w:ascii="Times New Roman" w:hAnsi="Times New Roman" w:cs="Times New Roman"/>
+          <w:kern w:val="2"/>
+        </w:rPr>
+        <w:t>图像。作为一个科学学科，计算</w:t>
       </w:r>
       <w:r>
         <w:rPr>
@@ -12973,21 +13112,7 @@
           <w:rFonts w:ascii="Times New Roman" w:hAnsi="Times New Roman" w:cs="Times New Roman"/>
           <w:kern w:val="2"/>
         </w:rPr>
-        <w:t>系统。这里所</w:t>
-      </w:r>
-      <w:r>
-        <w:rPr>
-          <w:rFonts w:ascii="Times New Roman" w:hAnsi="Times New Roman" w:cs="Times New Roman"/>
-          <w:kern w:val="2"/>
-        </w:rPr>
-        <w:t xml:space="preserve"> </w:t>
-      </w:r>
-      <w:r>
-        <w:rPr>
-          <w:rFonts w:ascii="Times New Roman" w:hAnsi="Times New Roman" w:cs="Times New Roman"/>
-          <w:kern w:val="2"/>
-        </w:rPr>
-        <w:t>指的信息指</w:t>
+        <w:t>系统。这里所指的信息指</w:t>
       </w:r>
       <w:r>
         <w:rPr>
@@ -13090,63 +13215,214 @@
           <w:rFonts w:ascii="Times New Roman" w:hAnsi="Times New Roman" w:cs="Times New Roman"/>
           <w:kern w:val="2"/>
         </w:rPr>
-        <w:t>有不少学科的研究目标与计算机视觉相近或与此有关。这些学科中包括图象处理、</w:t>
-      </w:r>
-      <w:r>
-        <w:fldChar w:fldCharType="begin"/>
-      </w:r>
-      <w:r>
-        <w:instrText>HYPERLINK "http://baike.baidu.com/view/14685.htm" \t "_blank"</w:instrText>
-      </w:r>
-      <w:r>
-        <w:fldChar w:fldCharType="separate"/>
+        <w:t>有</w:t>
+      </w:r>
+      <w:r>
+        <w:rPr>
+          <w:rFonts w:ascii="Times New Roman" w:hAnsi="Times New Roman" w:cs="Times New Roman" w:hint="eastAsia"/>
+          <w:kern w:val="2"/>
+        </w:rPr>
+        <w:t>很多</w:t>
       </w:r>
       <w:r>
         <w:rPr>
           <w:rFonts w:ascii="Times New Roman" w:hAnsi="Times New Roman" w:cs="Times New Roman"/>
           <w:kern w:val="2"/>
         </w:rPr>
-        <w:t>模式识别</w:t>
-      </w:r>
-      <w:r>
-        <w:fldChar w:fldCharType="end"/>
+        <w:t>学</w:t>
       </w:r>
       <w:r>
         <w:rPr>
           <w:rFonts w:ascii="Times New Roman" w:hAnsi="Times New Roman" w:cs="Times New Roman"/>
           <w:kern w:val="2"/>
         </w:rPr>
-        <w:t>或图象识别、景物分析、</w:t>
-      </w:r>
-      <w:proofErr w:type="gramStart"/>
+        <w:t>科的研究</w:t>
+      </w:r>
+      <w:r>
+        <w:rPr>
+          <w:rFonts w:ascii="Times New Roman" w:hAnsi="Times New Roman" w:cs="Times New Roman" w:hint="eastAsia"/>
+          <w:kern w:val="2"/>
+        </w:rPr>
+        <w:t>内容都</w:t>
+      </w:r>
       <w:r>
         <w:rPr>
           <w:rFonts w:ascii="Times New Roman" w:hAnsi="Times New Roman" w:cs="Times New Roman"/>
           <w:kern w:val="2"/>
         </w:rPr>
-        <w:t>图象</w:t>
-      </w:r>
-      <w:proofErr w:type="gramEnd"/>
+        <w:t>与计算机视觉相近或与</w:t>
+      </w:r>
+      <w:r>
+        <w:rPr>
+          <w:rFonts w:ascii="Times New Roman" w:hAnsi="Times New Roman" w:cs="Times New Roman" w:hint="eastAsia"/>
+          <w:kern w:val="2"/>
+        </w:rPr>
+        <w:t>之</w:t>
+      </w:r>
       <w:r>
         <w:rPr>
           <w:rFonts w:ascii="Times New Roman" w:hAnsi="Times New Roman" w:cs="Times New Roman"/>
           <w:kern w:val="2"/>
         </w:rPr>
-        <w:t>理解</w:t>
+        <w:t>有</w:t>
       </w:r>
       <w:r>
         <w:rPr>
           <w:rFonts w:ascii="Times New Roman" w:hAnsi="Times New Roman" w:cs="Times New Roman" w:hint="eastAsia"/>
           <w:kern w:val="2"/>
         </w:rPr>
-        <w:t>以及运动物体的跟踪与检测</w:t>
+        <w:t>关联</w:t>
       </w:r>
       <w:r>
         <w:rPr>
           <w:rFonts w:ascii="Times New Roman" w:hAnsi="Times New Roman" w:cs="Times New Roman"/>
           <w:kern w:val="2"/>
         </w:rPr>
-        <w:t>等。由于历史发展或领域本身的特点这些学科互有差别，但又有某种程度的相互重叠。</w:t>
+        <w:t>。这些学科中包括</w:t>
+      </w:r>
+      <w:r>
+        <w:rPr>
+          <w:rFonts w:ascii="Times New Roman" w:hAnsi="Times New Roman" w:cs="Times New Roman" w:hint="eastAsia"/>
+          <w:kern w:val="2"/>
+        </w:rPr>
+        <w:t>场景分析</w:t>
+      </w:r>
+      <w:r>
+        <w:rPr>
+          <w:rFonts w:ascii="Times New Roman" w:hAnsi="Times New Roman" w:cs="Times New Roman"/>
+          <w:kern w:val="2"/>
+        </w:rPr>
+        <w:t>、</w:t>
+      </w:r>
+      <w:hyperlink r:id="rId21" w:tgtFrame="_blank" w:history="1">
+        <w:r>
+          <w:rPr>
+            <w:rFonts w:ascii="Times New Roman" w:hAnsi="Times New Roman" w:cs="Times New Roman"/>
+            <w:kern w:val="2"/>
+          </w:rPr>
+          <w:t>模式识别</w:t>
+        </w:r>
+      </w:hyperlink>
+      <w:r>
+        <w:rPr>
+          <w:rFonts w:ascii="Times New Roman" w:hAnsi="Times New Roman" w:cs="Times New Roman"/>
+          <w:kern w:val="2"/>
+        </w:rPr>
+        <w:t>或图象识别、</w:t>
+      </w:r>
+      <w:r>
+        <w:rPr>
+          <w:rFonts w:ascii="Times New Roman" w:hAnsi="Times New Roman" w:cs="Times New Roman"/>
+          <w:kern w:val="2"/>
+        </w:rPr>
+        <w:t>图象处理</w:t>
+      </w:r>
+      <w:r>
+        <w:rPr>
+          <w:rFonts w:ascii="Times New Roman" w:hAnsi="Times New Roman" w:cs="Times New Roman"/>
+          <w:kern w:val="2"/>
+        </w:rPr>
+        <w:t>、</w:t>
+      </w:r>
+      <w:proofErr w:type="gramStart"/>
+      <w:r>
+        <w:rPr>
+          <w:rFonts w:ascii="Times New Roman" w:hAnsi="Times New Roman" w:cs="Times New Roman"/>
+          <w:kern w:val="2"/>
+        </w:rPr>
+        <w:t>图象</w:t>
+      </w:r>
+      <w:proofErr w:type="gramEnd"/>
+      <w:r>
+        <w:rPr>
+          <w:rFonts w:ascii="Times New Roman" w:hAnsi="Times New Roman" w:cs="Times New Roman"/>
+          <w:kern w:val="2"/>
+        </w:rPr>
+        <w:t>理解</w:t>
+      </w:r>
+      <w:r>
+        <w:rPr>
+          <w:rFonts w:ascii="Times New Roman" w:hAnsi="Times New Roman" w:cs="Times New Roman" w:hint="eastAsia"/>
+          <w:kern w:val="2"/>
+        </w:rPr>
+        <w:t>以及目标</w:t>
+      </w:r>
+      <w:r>
+        <w:rPr>
+          <w:rFonts w:ascii="Times New Roman" w:hAnsi="Times New Roman" w:cs="Times New Roman" w:hint="eastAsia"/>
+          <w:kern w:val="2"/>
+        </w:rPr>
+        <w:t>的跟踪与检测</w:t>
+      </w:r>
+      <w:r>
+        <w:rPr>
+          <w:rFonts w:ascii="Times New Roman" w:hAnsi="Times New Roman" w:cs="Times New Roman"/>
+          <w:kern w:val="2"/>
+        </w:rPr>
+        <w:t>等。</w:t>
+      </w:r>
+      <w:r>
+        <w:rPr>
+          <w:rFonts w:ascii="Times New Roman" w:hAnsi="Times New Roman" w:cs="Times New Roman"/>
+          <w:kern w:val="2"/>
+        </w:rPr>
+        <w:t>这些学科</w:t>
+      </w:r>
+      <w:r>
+        <w:rPr>
+          <w:rFonts w:ascii="Times New Roman" w:hAnsi="Times New Roman" w:cs="Times New Roman" w:hint="eastAsia"/>
+          <w:kern w:val="2"/>
+        </w:rPr>
+        <w:t>因为</w:t>
+      </w:r>
+      <w:r>
+        <w:rPr>
+          <w:rFonts w:ascii="Times New Roman" w:hAnsi="Times New Roman" w:cs="Times New Roman"/>
+          <w:kern w:val="2"/>
+        </w:rPr>
+        <w:t>历史发展或领域本身的特点</w:t>
+      </w:r>
+      <w:r>
+        <w:rPr>
+          <w:rFonts w:ascii="Times New Roman" w:hAnsi="Times New Roman" w:cs="Times New Roman" w:hint="eastAsia"/>
+          <w:kern w:val="2"/>
+        </w:rPr>
+        <w:t>相互之间</w:t>
+      </w:r>
+      <w:r>
+        <w:rPr>
+          <w:rFonts w:ascii="Times New Roman" w:hAnsi="Times New Roman" w:cs="Times New Roman"/>
+          <w:kern w:val="2"/>
+        </w:rPr>
+        <w:t>有</w:t>
+      </w:r>
+      <w:r>
+        <w:rPr>
+          <w:rFonts w:ascii="Times New Roman" w:hAnsi="Times New Roman" w:cs="Times New Roman" w:hint="eastAsia"/>
+          <w:kern w:val="2"/>
+        </w:rPr>
+        <w:t>一定的</w:t>
+      </w:r>
+      <w:r>
+        <w:rPr>
+          <w:rFonts w:ascii="Times New Roman" w:hAnsi="Times New Roman" w:cs="Times New Roman"/>
+          <w:kern w:val="2"/>
+        </w:rPr>
+        <w:t>差别，但又有某种程度的</w:t>
+      </w:r>
+      <w:r>
+        <w:rPr>
+          <w:rFonts w:ascii="Times New Roman" w:hAnsi="Times New Roman" w:cs="Times New Roman" w:hint="eastAsia"/>
+          <w:kern w:val="2"/>
+        </w:rPr>
+        <w:t>相似</w:t>
+      </w:r>
+      <w:r>
+        <w:rPr>
+          <w:rFonts w:ascii="Times New Roman" w:hAnsi="Times New Roman" w:cs="Times New Roman"/>
+          <w:kern w:val="2"/>
+        </w:rPr>
+        <w:t>。</w:t>
       </w:r>
       <w:bookmarkStart w:id="14" w:name="4_1"/>
       <w:bookmarkEnd w:id="14"/>
@@ -13263,6 +13539,7 @@
           <w:b w:val="0"/>
           <w:sz w:val="28"/>
           <w:szCs w:val="28"/>
+          <w:vertAlign w:val="superscript"/>
         </w:rPr>
       </w:pPr>
       <w:bookmarkStart w:id="16" w:name="_Toc295224756"/>
@@ -13275,6 +13552,15 @@
         <w:t>2.2.1 光流法</w:t>
       </w:r>
       <w:bookmarkEnd w:id="16"/>
+      <w:r>
+        <w:rPr>
+          <w:rFonts w:hint="eastAsia"/>
+          <w:sz w:val="28"/>
+          <w:szCs w:val="28"/>
+          <w:vertAlign w:val="superscript"/>
+        </w:rPr>
+        <w:t>[7]</w:t>
+      </w:r>
     </w:p>
     <w:p>
       <w:pPr>
@@ -13286,16 +13572,23 @@
       </w:pPr>
       <w:r>
         <w:rPr>
-          <w:sz w:val="24"/>
-        </w:rPr>
-        <w:t>光流法检测运动物体的基本原理是：给图像中的每一个像素点赋予一个速度矢量，这就形成了一个图像运动场，在运动的一个特定时刻，图像上的点与三维物体上的点一一对应，这种对应关系可由投影关系得到，根据各个像素点的速度矢量特征，可以对图像进行动态分析。如果图像中没有运动物体，则光流矢量在整个图像区域是连续变化的。当图像</w:t>
+          <w:rFonts w:hint="eastAsia"/>
+          <w:sz w:val="24"/>
+        </w:rPr>
+        <w:t>光流是空间运动物体在观测成像面上的像素运动的瞬时速度。</w:t>
+      </w:r>
+      <w:r>
+        <w:rPr>
+          <w:sz w:val="24"/>
+        </w:rPr>
+        <w:t>光流法检测运动物体的基本原理是：给图像中的每一个像素点赋予一个速度矢量，这就形成了一个图像运动场，在运动的一个特定时刻，图像上的点与三维物体上的点一一对应，这种对应关系可由投影关系得到，根据各个像素点的速度矢量特征，可以对图像进行动态分析。如果图像中没有</w:t>
       </w:r>
       <w:r>
         <w:rPr>
           <w:sz w:val="24"/>
         </w:rPr>
         <w:lastRenderedPageBreak/>
-        <w:t>中有运动物体时，目标和图像背景存在相对运动，运动物体所形成的速度矢量必然和邻域背景速度矢量不同，从而检测出运动物体及位置。采用光流法进行运动物体检测的问题主要在于大多数光流法计算耗时，实时性和实用性都较差。</w:t>
+        <w:t>运动物体，则光流矢量在整个图像区域是连续变化的。当图像中有运动物体时，目标和图像背景存在相对运动，运动物体所形成的速度矢量必然和邻域背景速度矢量不同，从而检测出运动物体及位置。采用光流法进行运动物体检测的问题主要在于大多数光流法计算耗时，实时性和实用性都较差。</w:t>
       </w:r>
     </w:p>
     <w:p>
@@ -14132,14 +14425,6 @@
     </w:p>
     <w:p>
       <w:pPr>
-        <w:spacing w:line="400" w:lineRule="exact"/>
-        <w:rPr>
-          <w:sz w:val="24"/>
-        </w:rPr>
-      </w:pPr>
-    </w:p>
-    <w:p>
-      <w:pPr>
         <w:pStyle w:val="a8"/>
         <w:shd w:val="clear" w:color="auto" w:fill="FFFFFF"/>
         <w:spacing w:before="0" w:beforeAutospacing="0" w:after="0" w:afterAutospacing="0" w:line="400" w:lineRule="exact"/>
@@ -14491,9 +14776,8 @@
           <w:kern w:val="0"/>
           <w:sz w:val="24"/>
         </w:rPr>
-        <w:t>作差分运算来获得运动目标轮廓的方法，它可以很好地适用于存在多个运动目标和摄像机移动的情况。当监控场景中出现异常物体运动时，</w:t>
-      </w:r>
-      <w:proofErr w:type="gramStart"/>
+        <w:t>作差分运算来获得运动目标轮廓的方法，它可以很好</w:t>
+      </w:r>
       <w:r>
         <w:rPr>
           <w:rFonts w:ascii="Simsun" w:hAnsi="Simsun" w:cs="宋体"/>
@@ -14501,9 +14785,8 @@
           <w:kern w:val="0"/>
           <w:sz w:val="24"/>
         </w:rPr>
-        <w:t>帧与帧</w:t>
-      </w:r>
-      <w:proofErr w:type="gramEnd"/>
+        <w:t>地适用于存在多个运动目标和摄像机移动的情况。当监控场景中出现</w:t>
+      </w:r>
       <w:r>
         <w:rPr>
           <w:rFonts w:ascii="Simsun" w:hAnsi="Simsun" w:cs="宋体"/>
@@ -14511,9 +14794,17 @@
           <w:kern w:val="0"/>
           <w:sz w:val="24"/>
         </w:rPr>
-        <w:t>之间会出现较为明显的差别，两帧相减，得到两帧图像亮度差的绝对值，判断它是否大于阈值来分析视频或图像序列的运动特性，确定图像序列中有无物体运动。图像</w:t>
-      </w:r>
-      <w:proofErr w:type="gramStart"/>
+        <w:t>物体运动时，</w:t>
+      </w:r>
+      <w:r>
+        <w:rPr>
+          <w:rFonts w:ascii="Simsun" w:hAnsi="Simsun" w:cs="宋体" w:hint="eastAsia"/>
+          <w:color w:val="000000"/>
+          <w:kern w:val="0"/>
+          <w:sz w:val="24"/>
+        </w:rPr>
+        <w:t>相邻的</w:t>
+      </w:r>
       <w:r>
         <w:rPr>
           <w:rFonts w:ascii="Simsun" w:hAnsi="Simsun" w:cs="宋体"/>
@@ -14521,9 +14812,17 @@
           <w:kern w:val="0"/>
           <w:sz w:val="24"/>
         </w:rPr>
-        <w:t>序列逐帧的</w:t>
-      </w:r>
-      <w:proofErr w:type="gramEnd"/>
+        <w:t>帧之间会出现较为明显的</w:t>
+      </w:r>
+      <w:r>
+        <w:rPr>
+          <w:rFonts w:ascii="Simsun" w:hAnsi="Simsun" w:cs="宋体" w:hint="eastAsia"/>
+          <w:color w:val="000000"/>
+          <w:kern w:val="0"/>
+          <w:sz w:val="24"/>
+        </w:rPr>
+        <w:t>差异</w:t>
+      </w:r>
       <w:r>
         <w:rPr>
           <w:rFonts w:ascii="Simsun" w:hAnsi="Simsun" w:cs="宋体"/>
@@ -14531,23 +14830,17 @@
           <w:kern w:val="0"/>
           <w:sz w:val="24"/>
         </w:rPr>
-        <w:t>差分，相当于对图像序列进行了时域卜的高通滤波。</w:t>
-      </w:r>
-    </w:p>
-    <w:p>
-      <w:pPr>
-        <w:widowControl/>
-        <w:spacing w:line="400" w:lineRule="exact"/>
-        <w:ind w:firstLine="540"/>
-        <w:jc w:val="left"/>
+        <w:t>，</w:t>
+      </w:r>
+      <w:r>
         <w:rPr>
           <w:rFonts w:ascii="Simsun" w:hAnsi="Simsun" w:cs="宋体" w:hint="eastAsia"/>
           <w:color w:val="000000"/>
           <w:kern w:val="0"/>
           <w:sz w:val="24"/>
         </w:rPr>
-      </w:pPr>
-      <w:proofErr w:type="gramStart"/>
+        <w:t>相邻的</w:t>
+      </w:r>
       <w:r>
         <w:rPr>
           <w:rFonts w:ascii="Simsun" w:hAnsi="Simsun" w:cs="宋体"/>
@@ -14555,9 +14848,17 @@
           <w:kern w:val="0"/>
           <w:sz w:val="24"/>
         </w:rPr>
-        <w:t>帧间差分法</w:t>
-      </w:r>
-      <w:proofErr w:type="gramEnd"/>
+        <w:t>两帧相减，得到两帧图像亮度差的绝对值，判断它是否大于</w:t>
+      </w:r>
+      <w:r>
+        <w:rPr>
+          <w:rFonts w:ascii="Simsun" w:hAnsi="Simsun" w:cs="宋体" w:hint="eastAsia"/>
+          <w:color w:val="000000"/>
+          <w:kern w:val="0"/>
+          <w:sz w:val="24"/>
+        </w:rPr>
+        <w:t>一个设定的</w:t>
+      </w:r>
       <w:r>
         <w:rPr>
           <w:rFonts w:ascii="Simsun" w:hAnsi="Simsun" w:cs="宋体"/>
@@ -14565,9 +14866,17 @@
           <w:kern w:val="0"/>
           <w:sz w:val="24"/>
         </w:rPr>
-        <w:t>的优点是：算法实现简单，程序设计复杂度低；对光线等场景变化不太敏感，能够适应各种动态环境，稳定性较好。其缺点是：不能提取出对象的完整区域，只能提取出边界；同时依赖于选择</w:t>
-      </w:r>
-      <w:proofErr w:type="gramStart"/>
+        <w:t>阈值来</w:t>
+      </w:r>
+      <w:r>
+        <w:rPr>
+          <w:rFonts w:ascii="Simsun" w:hAnsi="Simsun" w:cs="宋体" w:hint="eastAsia"/>
+          <w:color w:val="000000"/>
+          <w:kern w:val="0"/>
+          <w:sz w:val="24"/>
+        </w:rPr>
+        <w:t>判断</w:t>
+      </w:r>
       <w:r>
         <w:rPr>
           <w:rFonts w:ascii="Simsun" w:hAnsi="Simsun" w:cs="宋体"/>
@@ -14575,9 +14884,17 @@
           <w:kern w:val="0"/>
           <w:sz w:val="24"/>
         </w:rPr>
-        <w:t>的帧间时间间隔</w:t>
-      </w:r>
-      <w:proofErr w:type="gramEnd"/>
+        <w:t>视频或图像序列</w:t>
+      </w:r>
+      <w:r>
+        <w:rPr>
+          <w:rFonts w:ascii="Simsun" w:hAnsi="Simsun" w:cs="宋体" w:hint="eastAsia"/>
+          <w:color w:val="000000"/>
+          <w:kern w:val="0"/>
+          <w:sz w:val="24"/>
+        </w:rPr>
+        <w:t>是否有</w:t>
+      </w:r>
       <w:r>
         <w:rPr>
           <w:rFonts w:ascii="Simsun" w:hAnsi="Simsun" w:cs="宋体"/>
@@ -14585,7 +14902,432 @@
           <w:kern w:val="0"/>
           <w:sz w:val="24"/>
         </w:rPr>
-        <w:t>。对快速运动的物体，需要选择较小的时间间隔，如果选择不合适，当物体在前后两帧中没有重叠时，会被检测为两个分开的物体：而对慢速运动的物体，应该选择较大的时问差，如果时间选择不适当，当物体在前后两帧中几乎完全重叠时，则检测不到物体。</w:t>
+        <w:t>运动特性，确定图像序列中有无物体运动。</w:t>
+      </w:r>
+      <w:r>
+        <w:rPr>
+          <w:rFonts w:ascii="Simsun" w:hAnsi="Simsun" w:cs="宋体" w:hint="eastAsia"/>
+          <w:color w:val="000000"/>
+          <w:kern w:val="0"/>
+          <w:sz w:val="24"/>
+        </w:rPr>
+        <w:t>将视频中的</w:t>
+      </w:r>
+      <w:r>
+        <w:rPr>
+          <w:rFonts w:ascii="Simsun" w:hAnsi="Simsun" w:cs="宋体"/>
+          <w:color w:val="000000"/>
+          <w:kern w:val="0"/>
+          <w:sz w:val="24"/>
+        </w:rPr>
+        <w:t>图像序列</w:t>
+      </w:r>
+      <w:proofErr w:type="gramStart"/>
+      <w:r>
+        <w:rPr>
+          <w:rFonts w:ascii="Simsun" w:hAnsi="Simsun" w:cs="宋体" w:hint="eastAsia"/>
+          <w:color w:val="000000"/>
+          <w:kern w:val="0"/>
+          <w:sz w:val="24"/>
+        </w:rPr>
+        <w:t>进行</w:t>
+      </w:r>
+      <w:r>
+        <w:rPr>
+          <w:rFonts w:ascii="Simsun" w:hAnsi="Simsun" w:cs="宋体"/>
+          <w:color w:val="000000"/>
+          <w:kern w:val="0"/>
+          <w:sz w:val="24"/>
+        </w:rPr>
+        <w:t>逐帧的</w:t>
+      </w:r>
+      <w:proofErr w:type="gramEnd"/>
+      <w:r>
+        <w:rPr>
+          <w:rFonts w:ascii="Simsun" w:hAnsi="Simsun" w:cs="宋体" w:hint="eastAsia"/>
+          <w:color w:val="000000"/>
+          <w:kern w:val="0"/>
+          <w:sz w:val="24"/>
+        </w:rPr>
+        <w:t>做差操作</w:t>
+      </w:r>
+      <w:r>
+        <w:rPr>
+          <w:rFonts w:ascii="Simsun" w:hAnsi="Simsun" w:cs="宋体"/>
+          <w:color w:val="000000"/>
+          <w:kern w:val="0"/>
+          <w:sz w:val="24"/>
+        </w:rPr>
+        <w:t>，相当于对图像序列进行了时域</w:t>
+      </w:r>
+      <w:r>
+        <w:rPr>
+          <w:rFonts w:ascii="Simsun" w:hAnsi="Simsun" w:cs="宋体" w:hint="eastAsia"/>
+          <w:color w:val="000000"/>
+          <w:kern w:val="0"/>
+          <w:sz w:val="24"/>
+        </w:rPr>
+        <w:t>上</w:t>
+      </w:r>
+      <w:r>
+        <w:rPr>
+          <w:rFonts w:ascii="Simsun" w:hAnsi="Simsun" w:cs="宋体"/>
+          <w:color w:val="000000"/>
+          <w:kern w:val="0"/>
+          <w:sz w:val="24"/>
+        </w:rPr>
+        <w:t>的高通滤波。</w:t>
+      </w:r>
+    </w:p>
+    <w:p>
+      <w:pPr>
+        <w:widowControl/>
+        <w:spacing w:line="400" w:lineRule="exact"/>
+        <w:ind w:firstLine="540"/>
+        <w:jc w:val="left"/>
+        <w:rPr>
+          <w:rFonts w:ascii="Simsun" w:hAnsi="Simsun" w:cs="宋体" w:hint="eastAsia"/>
+          <w:color w:val="000000"/>
+          <w:kern w:val="0"/>
+          <w:sz w:val="24"/>
+        </w:rPr>
+      </w:pPr>
+      <w:proofErr w:type="gramStart"/>
+      <w:r>
+        <w:rPr>
+          <w:rFonts w:ascii="Simsun" w:hAnsi="Simsun" w:cs="宋体"/>
+          <w:color w:val="000000"/>
+          <w:kern w:val="0"/>
+          <w:sz w:val="24"/>
+        </w:rPr>
+        <w:t>帧间差分法</w:t>
+      </w:r>
+      <w:proofErr w:type="gramEnd"/>
+      <w:r>
+        <w:rPr>
+          <w:rFonts w:ascii="Simsun" w:hAnsi="Simsun" w:cs="宋体"/>
+          <w:color w:val="000000"/>
+          <w:kern w:val="0"/>
+          <w:sz w:val="24"/>
+        </w:rPr>
+        <w:t>的优点是：算法实现简单，</w:t>
+      </w:r>
+      <w:r>
+        <w:rPr>
+          <w:rFonts w:ascii="Simsun" w:hAnsi="Simsun" w:cs="宋体" w:hint="eastAsia"/>
+          <w:color w:val="000000"/>
+          <w:kern w:val="0"/>
+          <w:sz w:val="24"/>
+        </w:rPr>
+        <w:t>运行较快，</w:t>
+      </w:r>
+      <w:r>
+        <w:rPr>
+          <w:rFonts w:ascii="Simsun" w:hAnsi="Simsun" w:cs="宋体"/>
+          <w:color w:val="000000"/>
+          <w:kern w:val="0"/>
+          <w:sz w:val="24"/>
+        </w:rPr>
+        <w:t>程序设计复杂度低；</w:t>
+      </w:r>
+      <w:r>
+        <w:rPr>
+          <w:rFonts w:ascii="Simsun" w:hAnsi="Simsun" w:cs="宋体"/>
+          <w:color w:val="000000"/>
+          <w:kern w:val="0"/>
+          <w:sz w:val="24"/>
+        </w:rPr>
+        <w:t>能够适应各种动态环境，</w:t>
+      </w:r>
+      <w:r>
+        <w:rPr>
+          <w:rFonts w:ascii="Simsun" w:hAnsi="Simsun" w:cs="宋体"/>
+          <w:color w:val="000000"/>
+          <w:kern w:val="0"/>
+          <w:sz w:val="24"/>
+        </w:rPr>
+        <w:t>对光线等</w:t>
+      </w:r>
+      <w:r>
+        <w:rPr>
+          <w:rFonts w:ascii="Simsun" w:hAnsi="Simsun" w:cs="宋体" w:hint="eastAsia"/>
+          <w:color w:val="000000"/>
+          <w:kern w:val="0"/>
+          <w:sz w:val="24"/>
+        </w:rPr>
+        <w:t>因素的</w:t>
+      </w:r>
+      <w:r>
+        <w:rPr>
+          <w:rFonts w:ascii="Simsun" w:hAnsi="Simsun" w:cs="宋体"/>
+          <w:color w:val="000000"/>
+          <w:kern w:val="0"/>
+          <w:sz w:val="24"/>
+        </w:rPr>
+        <w:t>变化不敏感</w:t>
+      </w:r>
+      <w:r>
+        <w:rPr>
+          <w:rFonts w:ascii="Simsun" w:hAnsi="Simsun" w:cs="宋体"/>
+          <w:color w:val="000000"/>
+          <w:kern w:val="0"/>
+          <w:sz w:val="24"/>
+        </w:rPr>
+        <w:t>。其缺点是：不能提取出对象的完整区域，只能提取出边界；同时依赖于选择</w:t>
+      </w:r>
+      <w:proofErr w:type="gramStart"/>
+      <w:r>
+        <w:rPr>
+          <w:rFonts w:ascii="Simsun" w:hAnsi="Simsun" w:cs="宋体"/>
+          <w:color w:val="000000"/>
+          <w:kern w:val="0"/>
+          <w:sz w:val="24"/>
+        </w:rPr>
+        <w:t>的帧间时间间隔</w:t>
+      </w:r>
+      <w:proofErr w:type="gramEnd"/>
+      <w:r>
+        <w:rPr>
+          <w:rFonts w:ascii="Simsun" w:hAnsi="Simsun" w:cs="宋体"/>
+          <w:color w:val="000000"/>
+          <w:kern w:val="0"/>
+          <w:sz w:val="24"/>
+        </w:rPr>
+        <w:t>。对快速运动的物体，需要选择较小的时间间隔，</w:t>
+      </w:r>
+      <w:r>
+        <w:rPr>
+          <w:rFonts w:ascii="Simsun" w:hAnsi="Simsun" w:cs="宋体"/>
+          <w:color w:val="000000"/>
+          <w:kern w:val="0"/>
+          <w:sz w:val="24"/>
+        </w:rPr>
+        <w:t>如果选择</w:t>
+      </w:r>
+      <w:r>
+        <w:rPr>
+          <w:rFonts w:ascii="Simsun" w:hAnsi="Simsun" w:cs="宋体" w:hint="eastAsia"/>
+          <w:color w:val="000000"/>
+          <w:kern w:val="0"/>
+          <w:sz w:val="24"/>
+        </w:rPr>
+        <w:t>太大的时间间隔</w:t>
+      </w:r>
+      <w:r>
+        <w:rPr>
+          <w:rFonts w:ascii="Simsun" w:hAnsi="Simsun" w:cs="宋体"/>
+          <w:color w:val="000000"/>
+          <w:kern w:val="0"/>
+          <w:sz w:val="24"/>
+        </w:rPr>
+        <w:t>，</w:t>
+      </w:r>
+      <w:r>
+        <w:rPr>
+          <w:rFonts w:ascii="Simsun" w:hAnsi="Simsun" w:cs="宋体" w:hint="eastAsia"/>
+          <w:color w:val="000000"/>
+          <w:kern w:val="0"/>
+          <w:sz w:val="24"/>
+        </w:rPr>
+        <w:t>就会出现</w:t>
+      </w:r>
+      <w:r>
+        <w:rPr>
+          <w:rFonts w:ascii="Simsun" w:hAnsi="Simsun" w:cs="宋体"/>
+          <w:color w:val="000000"/>
+          <w:kern w:val="0"/>
+          <w:sz w:val="24"/>
+        </w:rPr>
+        <w:t>物体在</w:t>
+      </w:r>
+      <w:r>
+        <w:rPr>
+          <w:rFonts w:ascii="Simsun" w:hAnsi="Simsun" w:cs="宋体" w:hint="eastAsia"/>
+          <w:color w:val="000000"/>
+          <w:kern w:val="0"/>
+          <w:sz w:val="24"/>
+        </w:rPr>
+        <w:t>相邻的</w:t>
+      </w:r>
+      <w:r>
+        <w:rPr>
+          <w:rFonts w:ascii="Simsun" w:hAnsi="Simsun" w:cs="宋体"/>
+          <w:color w:val="000000"/>
+          <w:kern w:val="0"/>
+          <w:sz w:val="24"/>
+        </w:rPr>
+        <w:t>两帧中没有重叠</w:t>
+      </w:r>
+      <w:r>
+        <w:rPr>
+          <w:rFonts w:ascii="Simsun" w:hAnsi="Simsun" w:cs="宋体" w:hint="eastAsia"/>
+          <w:color w:val="000000"/>
+          <w:kern w:val="0"/>
+          <w:sz w:val="24"/>
+        </w:rPr>
+        <w:t>的情况</w:t>
+      </w:r>
+      <w:r>
+        <w:rPr>
+          <w:rFonts w:ascii="Simsun" w:hAnsi="Simsun" w:cs="宋体"/>
+          <w:color w:val="000000"/>
+          <w:kern w:val="0"/>
+          <w:sz w:val="24"/>
+        </w:rPr>
+        <w:t>，</w:t>
+      </w:r>
+      <w:r>
+        <w:rPr>
+          <w:rFonts w:ascii="Simsun" w:hAnsi="Simsun" w:cs="宋体" w:hint="eastAsia"/>
+          <w:color w:val="000000"/>
+          <w:kern w:val="0"/>
+          <w:sz w:val="24"/>
+        </w:rPr>
+        <w:t>结果是</w:t>
+      </w:r>
+      <w:r>
+        <w:rPr>
+          <w:rFonts w:ascii="Simsun" w:hAnsi="Simsun" w:cs="宋体"/>
+          <w:color w:val="000000"/>
+          <w:kern w:val="0"/>
+          <w:sz w:val="24"/>
+        </w:rPr>
+        <w:t>检测为两个</w:t>
+      </w:r>
+      <w:r>
+        <w:rPr>
+          <w:rFonts w:ascii="Simsun" w:hAnsi="Simsun" w:cs="宋体" w:hint="eastAsia"/>
+          <w:color w:val="000000"/>
+          <w:kern w:val="0"/>
+          <w:sz w:val="24"/>
+        </w:rPr>
+        <w:t>不同</w:t>
+      </w:r>
+      <w:r>
+        <w:rPr>
+          <w:rFonts w:ascii="Simsun" w:hAnsi="Simsun" w:cs="宋体"/>
+          <w:color w:val="000000"/>
+          <w:kern w:val="0"/>
+          <w:sz w:val="24"/>
+        </w:rPr>
+        <w:t>的物体：而对慢速运动的物体，</w:t>
+      </w:r>
+      <w:r>
+        <w:rPr>
+          <w:rFonts w:ascii="Simsun" w:hAnsi="Simsun" w:cs="宋体"/>
+          <w:color w:val="000000"/>
+          <w:kern w:val="0"/>
+          <w:sz w:val="24"/>
+        </w:rPr>
+        <w:t>应该选择较大的</w:t>
+      </w:r>
+      <w:r>
+        <w:rPr>
+          <w:rFonts w:ascii="Simsun" w:hAnsi="Simsun" w:cs="宋体" w:hint="eastAsia"/>
+          <w:color w:val="000000"/>
+          <w:kern w:val="0"/>
+          <w:sz w:val="24"/>
+        </w:rPr>
+        <w:t>时间间隔</w:t>
+      </w:r>
+      <w:r>
+        <w:rPr>
+          <w:rFonts w:ascii="Simsun" w:hAnsi="Simsun" w:cs="宋体"/>
+          <w:color w:val="000000"/>
+          <w:kern w:val="0"/>
+          <w:sz w:val="24"/>
+        </w:rPr>
+        <w:t>，如果时间选择</w:t>
+      </w:r>
+      <w:r>
+        <w:rPr>
+          <w:rFonts w:ascii="Simsun" w:hAnsi="Simsun" w:cs="宋体" w:hint="eastAsia"/>
+          <w:color w:val="000000"/>
+          <w:kern w:val="0"/>
+          <w:sz w:val="24"/>
+        </w:rPr>
+        <w:t>太小的时间间隔</w:t>
+      </w:r>
+      <w:r>
+        <w:rPr>
+          <w:rFonts w:ascii="Simsun" w:hAnsi="Simsun" w:cs="宋体"/>
+          <w:color w:val="000000"/>
+          <w:kern w:val="0"/>
+          <w:sz w:val="24"/>
+        </w:rPr>
+        <w:t>，</w:t>
+      </w:r>
+      <w:r>
+        <w:rPr>
+          <w:rFonts w:ascii="Simsun" w:hAnsi="Simsun" w:cs="宋体" w:hint="eastAsia"/>
+          <w:color w:val="000000"/>
+          <w:kern w:val="0"/>
+          <w:sz w:val="24"/>
+        </w:rPr>
+        <w:t>就会出现</w:t>
+      </w:r>
+      <w:r>
+        <w:rPr>
+          <w:rFonts w:ascii="Simsun" w:hAnsi="Simsun" w:cs="宋体"/>
+          <w:color w:val="000000"/>
+          <w:kern w:val="0"/>
+          <w:sz w:val="24"/>
+        </w:rPr>
+        <w:t>物体在</w:t>
+      </w:r>
+      <w:r>
+        <w:rPr>
+          <w:rFonts w:ascii="Simsun" w:hAnsi="Simsun" w:cs="宋体" w:hint="eastAsia"/>
+          <w:color w:val="000000"/>
+          <w:kern w:val="0"/>
+          <w:sz w:val="24"/>
+        </w:rPr>
+        <w:t>相邻</w:t>
+      </w:r>
+      <w:r>
+        <w:rPr>
+          <w:rFonts w:ascii="Simsun" w:hAnsi="Simsun" w:cs="宋体"/>
+          <w:color w:val="000000"/>
+          <w:kern w:val="0"/>
+          <w:sz w:val="24"/>
+        </w:rPr>
+        <w:t>两帧中几乎完全重叠</w:t>
+      </w:r>
+      <w:r>
+        <w:rPr>
+          <w:rFonts w:ascii="Simsun" w:hAnsi="Simsun" w:cs="宋体" w:hint="eastAsia"/>
+          <w:color w:val="000000"/>
+          <w:kern w:val="0"/>
+          <w:sz w:val="24"/>
+        </w:rPr>
+        <w:t>的情况</w:t>
+      </w:r>
+      <w:r>
+        <w:rPr>
+          <w:rFonts w:ascii="Simsun" w:hAnsi="Simsun" w:cs="宋体"/>
+          <w:color w:val="000000"/>
+          <w:kern w:val="0"/>
+          <w:sz w:val="24"/>
+        </w:rPr>
+        <w:t>，</w:t>
+      </w:r>
+      <w:r>
+        <w:rPr>
+          <w:rFonts w:ascii="Simsun" w:hAnsi="Simsun" w:cs="宋体" w:hint="eastAsia"/>
+          <w:color w:val="000000"/>
+          <w:kern w:val="0"/>
+          <w:sz w:val="24"/>
+        </w:rPr>
+        <w:t>结果是</w:t>
+      </w:r>
+      <w:r>
+        <w:rPr>
+          <w:rFonts w:ascii="Simsun" w:hAnsi="Simsun" w:cs="宋体"/>
+          <w:color w:val="000000"/>
+          <w:kern w:val="0"/>
+          <w:sz w:val="24"/>
+        </w:rPr>
+        <w:t>检测不到物体。</w:t>
       </w:r>
     </w:p>
     <w:p>
@@ -16348,7 +17090,7 @@
                     </pic:cNvPicPr>
                   </pic:nvPicPr>
                   <pic:blipFill>
-                    <a:blip r:embed="rId21" cstate="print"/>
+                    <a:blip r:embed="rId22" cstate="print"/>
                     <a:srcRect/>
                     <a:stretch>
                       <a:fillRect/>
@@ -16405,68 +17147,6 @@
                 <pic:pic xmlns:pic="http://schemas.openxmlformats.org/drawingml/2006/picture">
                   <pic:nvPicPr>
                     <pic:cNvPr id="0" name="Picture 16" descr="D:\软件\聊天\QQ\Users\416180381\Image\Image2\{8T]JW0IU~14YY9FJDZCY$E.jpg"/>
-                    <pic:cNvPicPr>
-                      <a:picLocks noChangeAspect="1" noChangeArrowheads="1"/>
-                    </pic:cNvPicPr>
-                  </pic:nvPicPr>
-                  <pic:blipFill>
-                    <a:blip r:embed="rId22" cstate="print"/>
-                    <a:srcRect/>
-                    <a:stretch>
-                      <a:fillRect/>
-                    </a:stretch>
-                  </pic:blipFill>
-                  <pic:spPr bwMode="auto">
-                    <a:xfrm>
-                      <a:off x="0" y="0"/>
-                      <a:ext cx="1819275" cy="1362075"/>
-                    </a:xfrm>
-                    <a:prstGeom prst="rect">
-                      <a:avLst/>
-                    </a:prstGeom>
-                    <a:noFill/>
-                    <a:ln w="9525">
-                      <a:noFill/>
-                      <a:miter lim="800000"/>
-                      <a:headEnd/>
-                      <a:tailEnd/>
-                    </a:ln>
-                  </pic:spPr>
-                </pic:pic>
-              </a:graphicData>
-            </a:graphic>
-          </wp:anchor>
-        </w:drawing>
-      </w:r>
-      <w:r>
-        <w:rPr>
-          <w:rFonts w:ascii="Simsun" w:hAnsi="Simsun" w:cs="宋体" w:hint="eastAsia"/>
-          <w:noProof/>
-          <w:color w:val="000000"/>
-          <w:kern w:val="0"/>
-          <w:sz w:val="24"/>
-        </w:rPr>
-        <w:drawing>
-          <wp:anchor distT="0" distB="0" distL="114300" distR="114300" simplePos="0" relativeHeight="251691008" behindDoc="0" locked="0" layoutInCell="1" allowOverlap="1">
-            <wp:simplePos x="0" y="0"/>
-            <wp:positionH relativeFrom="column">
-              <wp:posOffset>2103755</wp:posOffset>
-            </wp:positionH>
-            <wp:positionV relativeFrom="paragraph">
-              <wp:posOffset>47625</wp:posOffset>
-            </wp:positionV>
-            <wp:extent cx="1819275" cy="1362075"/>
-            <wp:effectExtent l="19050" t="0" r="9525" b="0"/>
-            <wp:wrapTopAndBottom/>
-            <wp:docPr id="14" name="图片 14" descr="D:\软件\聊天\QQ\Users\416180381\Image\Image2\PV9)BI%((_OPYMSC]0IY7SD.jpg"/>
-            <wp:cNvGraphicFramePr>
-              <a:graphicFrameLocks xmlns:a="http://schemas.openxmlformats.org/drawingml/2006/main" noChangeAspect="1"/>
-            </wp:cNvGraphicFramePr>
-            <a:graphic xmlns:a="http://schemas.openxmlformats.org/drawingml/2006/main">
-              <a:graphicData uri="http://schemas.openxmlformats.org/drawingml/2006/picture">
-                <pic:pic xmlns:pic="http://schemas.openxmlformats.org/drawingml/2006/picture">
-                  <pic:nvPicPr>
-                    <pic:cNvPr id="0" name="Picture 14" descr="D:\软件\聊天\QQ\Users\416180381\Image\Image2\PV9)BI%((_OPYMSC]0IY7SD.jpg"/>
                     <pic:cNvPicPr>
                       <a:picLocks noChangeAspect="1" noChangeArrowheads="1"/>
                     </pic:cNvPicPr>
@@ -16509,6 +17189,68 @@
           <w:sz w:val="24"/>
         </w:rPr>
         <w:drawing>
+          <wp:anchor distT="0" distB="0" distL="114300" distR="114300" simplePos="0" relativeHeight="251691008" behindDoc="0" locked="0" layoutInCell="1" allowOverlap="1">
+            <wp:simplePos x="0" y="0"/>
+            <wp:positionH relativeFrom="column">
+              <wp:posOffset>2103755</wp:posOffset>
+            </wp:positionH>
+            <wp:positionV relativeFrom="paragraph">
+              <wp:posOffset>47625</wp:posOffset>
+            </wp:positionV>
+            <wp:extent cx="1819275" cy="1362075"/>
+            <wp:effectExtent l="19050" t="0" r="9525" b="0"/>
+            <wp:wrapTopAndBottom/>
+            <wp:docPr id="14" name="图片 14" descr="D:\软件\聊天\QQ\Users\416180381\Image\Image2\PV9)BI%((_OPYMSC]0IY7SD.jpg"/>
+            <wp:cNvGraphicFramePr>
+              <a:graphicFrameLocks xmlns:a="http://schemas.openxmlformats.org/drawingml/2006/main" noChangeAspect="1"/>
+            </wp:cNvGraphicFramePr>
+            <a:graphic xmlns:a="http://schemas.openxmlformats.org/drawingml/2006/main">
+              <a:graphicData uri="http://schemas.openxmlformats.org/drawingml/2006/picture">
+                <pic:pic xmlns:pic="http://schemas.openxmlformats.org/drawingml/2006/picture">
+                  <pic:nvPicPr>
+                    <pic:cNvPr id="0" name="Picture 14" descr="D:\软件\聊天\QQ\Users\416180381\Image\Image2\PV9)BI%((_OPYMSC]0IY7SD.jpg"/>
+                    <pic:cNvPicPr>
+                      <a:picLocks noChangeAspect="1" noChangeArrowheads="1"/>
+                    </pic:cNvPicPr>
+                  </pic:nvPicPr>
+                  <pic:blipFill>
+                    <a:blip r:embed="rId24" cstate="print"/>
+                    <a:srcRect/>
+                    <a:stretch>
+                      <a:fillRect/>
+                    </a:stretch>
+                  </pic:blipFill>
+                  <pic:spPr bwMode="auto">
+                    <a:xfrm>
+                      <a:off x="0" y="0"/>
+                      <a:ext cx="1819275" cy="1362075"/>
+                    </a:xfrm>
+                    <a:prstGeom prst="rect">
+                      <a:avLst/>
+                    </a:prstGeom>
+                    <a:noFill/>
+                    <a:ln w="9525">
+                      <a:noFill/>
+                      <a:miter lim="800000"/>
+                      <a:headEnd/>
+                      <a:tailEnd/>
+                    </a:ln>
+                  </pic:spPr>
+                </pic:pic>
+              </a:graphicData>
+            </a:graphic>
+          </wp:anchor>
+        </w:drawing>
+      </w:r>
+      <w:r>
+        <w:rPr>
+          <w:rFonts w:ascii="Simsun" w:hAnsi="Simsun" w:cs="宋体" w:hint="eastAsia"/>
+          <w:noProof/>
+          <w:color w:val="000000"/>
+          <w:kern w:val="0"/>
+          <w:sz w:val="24"/>
+        </w:rPr>
+        <w:drawing>
           <wp:anchor distT="0" distB="0" distL="114300" distR="114300" simplePos="0" relativeHeight="251689984" behindDoc="0" locked="0" layoutInCell="1" allowOverlap="1">
             <wp:simplePos x="0" y="0"/>
             <wp:positionH relativeFrom="column">
@@ -16534,7 +17276,7 @@
                     </pic:cNvPicPr>
                   </pic:nvPicPr>
                   <pic:blipFill>
-                    <a:blip r:embed="rId24" cstate="print"/>
+                    <a:blip r:embed="rId25" cstate="print"/>
                     <a:srcRect/>
                     <a:stretch>
                       <a:fillRect/>
@@ -16732,7 +17474,7 @@
                     </pic:cNvPicPr>
                   </pic:nvPicPr>
                   <pic:blipFill>
-                    <a:blip r:embed="rId25" cstate="print"/>
+                    <a:blip r:embed="rId26" cstate="print"/>
                     <a:srcRect/>
                     <a:stretch>
                       <a:fillRect/>
@@ -16793,7 +17535,7 @@
                     </pic:cNvPicPr>
                   </pic:nvPicPr>
                   <pic:blipFill>
-                    <a:blip r:embed="rId26" cstate="print"/>
+                    <a:blip r:embed="rId27" cstate="print"/>
                     <a:srcRect/>
                     <a:stretch>
                       <a:fillRect/>
@@ -16892,7 +17634,7 @@
                     </pic:cNvPicPr>
                   </pic:nvPicPr>
                   <pic:blipFill>
-                    <a:blip r:embed="rId27" cstate="print"/>
+                    <a:blip r:embed="rId28" cstate="print"/>
                     <a:srcRect/>
                     <a:stretch>
                       <a:fillRect/>
@@ -16953,7 +17695,7 @@
                     </pic:cNvPicPr>
                   </pic:nvPicPr>
                   <pic:blipFill>
-                    <a:blip r:embed="rId28" cstate="print"/>
+                    <a:blip r:embed="rId29" cstate="print"/>
                     <a:srcRect/>
                     <a:stretch>
                       <a:fillRect/>
@@ -17139,7 +17881,7 @@
                     </pic:cNvPicPr>
                   </pic:nvPicPr>
                   <pic:blipFill>
-                    <a:blip r:embed="rId29" cstate="print"/>
+                    <a:blip r:embed="rId30" cstate="print"/>
                     <a:srcRect/>
                     <a:stretch>
                       <a:fillRect/>
@@ -17201,7 +17943,7 @@
                     </pic:cNvPicPr>
                   </pic:nvPicPr>
                   <pic:blipFill>
-                    <a:blip r:embed="rId30" cstate="print"/>
+                    <a:blip r:embed="rId31" cstate="print"/>
                     <a:srcRect/>
                     <a:stretch>
                       <a:fillRect/>
@@ -20951,7 +21693,7 @@
               <o:lock v:ext="edit" text="t"/>
             </v:shape>
             <v:shape id="_x0000_s1108" type="#_x0000_t75" style="position:absolute;left:2508;top:-786;width:6568;height:6401">
-              <v:imagedata r:id="rId31" o:title="未命名"/>
+              <v:imagedata r:id="rId32" o:title="未命名"/>
             </v:shape>
             <w10:wrap type="none"/>
             <w10:anchorlock/>
@@ -22235,7 +22977,7 @@
         </w:rPr>
         <w:pict>
           <v:shape id="_x0000_s1111" type="#_x0000_t75" style="position:absolute;left:0;text-align:left;margin-left:13.4pt;margin-top:3.2pt;width:483pt;height:279.4pt;z-index:251704320">
-            <v:imagedata r:id="rId32" o:title="界面"/>
+            <v:imagedata r:id="rId33" o:title="界面"/>
             <w10:wrap type="topAndBottom"/>
           </v:shape>
         </w:pict>
@@ -22605,7 +23347,7 @@
         <w:lastRenderedPageBreak/>
         <w:pict>
           <v:shape id="_x0000_s1116" type="#_x0000_t75" style="position:absolute;left:0;text-align:left;margin-left:9.6pt;margin-top:27.2pt;width:460.7pt;height:276.45pt;z-index:251706368">
-            <v:imagedata r:id="rId33" o:title="未命名"/>
+            <v:imagedata r:id="rId34" o:title="未命名"/>
             <w10:wrap type="topAndBottom"/>
           </v:shape>
         </w:pict>
@@ -22887,7 +23629,7 @@
               <o:lock v:ext="edit" text="t"/>
             </v:shape>
             <v:shape id="_x0000_s1131" type="#_x0000_t75" style="position:absolute;left:2366;top:5977;width:7196;height:4273">
-              <v:imagedata r:id="rId34" o:title="单个事件"/>
+              <v:imagedata r:id="rId35" o:title="单个事件"/>
             </v:shape>
             <w10:wrap type="none"/>
             <w10:anchorlock/>
@@ -23059,7 +23801,7 @@
         </w:rPr>
         <w:pict>
           <v:shape id="_x0000_s1134" type="#_x0000_t75" style="position:absolute;margin-left:8.4pt;margin-top:29.55pt;width:415.15pt;height:246.95pt;z-index:251705344">
-            <v:imagedata r:id="rId35" o:title="所有事件"/>
+            <v:imagedata r:id="rId36" o:title="所有事件"/>
             <w10:wrap type="topAndBottom"/>
           </v:shape>
         </w:pict>
@@ -34916,7 +35658,7 @@
         <w:lastRenderedPageBreak/>
         <w:pict>
           <v:shape id="_x0000_s1278" type="#_x0000_t75" style="position:absolute;left:0;text-align:left;margin-left:11.25pt;margin-top:5.8pt;width:391pt;height:227.7pt;z-index:251683840">
-            <v:imagedata r:id="rId36" o:title="未命名"/>
+            <v:imagedata r:id="rId37" o:title="未命名"/>
           </v:shape>
         </w:pict>
       </w:r>
@@ -35423,316 +36165,6 @@
         <w:lastRenderedPageBreak/>
         <w:pict>
           <v:shape id="_x0000_s1353" type="#_x0000_t75" style="position:absolute;left:0;text-align:left;margin-left:5.4pt;margin-top:17pt;width:470.3pt;height:256.45pt;z-index:251684864">
-            <v:imagedata r:id="rId37" o:title="未命名"/>
-            <w10:wrap type="topAndBottom"/>
-          </v:shape>
-        </w:pict>
-      </w:r>
-    </w:p>
-    <w:p>
-      <w:pPr>
-        <w:spacing w:line="400" w:lineRule="exact"/>
-        <w:ind w:firstLine="510"/>
-        <w:jc w:val="center"/>
-        <w:rPr>
-          <w:szCs w:val="21"/>
-        </w:rPr>
-      </w:pPr>
-      <w:r>
-        <w:rPr>
-          <w:rFonts w:hint="eastAsia"/>
-          <w:szCs w:val="21"/>
-        </w:rPr>
-        <w:t>图</w:t>
-      </w:r>
-      <w:r>
-        <w:rPr>
-          <w:rFonts w:hint="eastAsia"/>
-          <w:szCs w:val="21"/>
-        </w:rPr>
-        <w:t>6</w:t>
-      </w:r>
-      <w:r>
-        <w:rPr>
-          <w:rFonts w:hint="eastAsia"/>
-          <w:szCs w:val="21"/>
-        </w:rPr>
-        <w:t>-2</w:t>
-      </w:r>
-      <w:r>
-        <w:rPr>
-          <w:rFonts w:hint="eastAsia"/>
-          <w:szCs w:val="21"/>
-        </w:rPr>
-        <w:t xml:space="preserve">  </w:t>
-      </w:r>
-      <w:r>
-        <w:rPr>
-          <w:rFonts w:hint="eastAsia"/>
-          <w:szCs w:val="21"/>
-        </w:rPr>
-        <w:t>生成的本地文件目录结构</w:t>
-      </w:r>
-    </w:p>
-    <w:p>
-      <w:pPr>
-        <w:pStyle w:val="3"/>
-        <w:rPr>
-          <w:b w:val="0"/>
-          <w:sz w:val="28"/>
-          <w:szCs w:val="28"/>
-        </w:rPr>
-      </w:pPr>
-      <w:bookmarkStart w:id="56" w:name="_Toc295224796"/>
-      <w:r>
-        <w:rPr>
-          <w:rFonts w:hint="eastAsia"/>
-          <w:sz w:val="28"/>
-          <w:szCs w:val="28"/>
-        </w:rPr>
-        <w:t>6</w:t>
-      </w:r>
-      <w:r>
-        <w:rPr>
-          <w:rFonts w:hint="eastAsia"/>
-          <w:sz w:val="28"/>
-          <w:szCs w:val="28"/>
-        </w:rPr>
-        <w:t>.1.3 播放单个事件</w:t>
-      </w:r>
-      <w:bookmarkEnd w:id="56"/>
-    </w:p>
-    <w:p>
-      <w:pPr>
-        <w:spacing w:line="400" w:lineRule="exact"/>
-        <w:ind w:firstLineChars="196" w:firstLine="470"/>
-        <w:rPr>
-          <w:sz w:val="24"/>
-        </w:rPr>
-      </w:pPr>
-      <w:r>
-        <w:rPr>
-          <w:rFonts w:hint="eastAsia"/>
-          <w:sz w:val="24"/>
-        </w:rPr>
-        <w:t>步骤</w:t>
-      </w:r>
-      <w:r>
-        <w:rPr>
-          <w:rFonts w:hint="eastAsia"/>
-          <w:sz w:val="24"/>
-        </w:rPr>
-        <w:t>1</w:t>
-      </w:r>
-      <w:r>
-        <w:rPr>
-          <w:rFonts w:hint="eastAsia"/>
-          <w:sz w:val="24"/>
-        </w:rPr>
-        <w:t>：在完成</w:t>
-      </w:r>
-      <w:r>
-        <w:rPr>
-          <w:rFonts w:hint="eastAsia"/>
-          <w:sz w:val="24"/>
-        </w:rPr>
-        <w:t>6</w:t>
-      </w:r>
-      <w:r>
-        <w:rPr>
-          <w:rFonts w:hint="eastAsia"/>
-          <w:sz w:val="24"/>
-        </w:rPr>
-        <w:t>.1.1</w:t>
-      </w:r>
-      <w:r>
-        <w:rPr>
-          <w:rFonts w:hint="eastAsia"/>
-          <w:sz w:val="24"/>
-        </w:rPr>
-        <w:t>介绍的分析单个视频之后，在事件列表会显示出一系列事件，用户在事件列表中选择自己想观看的事件。</w:t>
-      </w:r>
-    </w:p>
-    <w:p>
-      <w:pPr>
-        <w:spacing w:line="400" w:lineRule="exact"/>
-        <w:ind w:firstLineChars="196" w:firstLine="470"/>
-        <w:rPr>
-          <w:b/>
-          <w:sz w:val="28"/>
-          <w:szCs w:val="28"/>
-        </w:rPr>
-      </w:pPr>
-      <w:r>
-        <w:rPr>
-          <w:rFonts w:hint="eastAsia"/>
-          <w:sz w:val="24"/>
-        </w:rPr>
-        <w:t>步骤</w:t>
-      </w:r>
-      <w:r>
-        <w:rPr>
-          <w:rFonts w:hint="eastAsia"/>
-          <w:sz w:val="24"/>
-        </w:rPr>
-        <w:t>2</w:t>
-      </w:r>
-      <w:r>
-        <w:rPr>
-          <w:rFonts w:hint="eastAsia"/>
-          <w:sz w:val="24"/>
-        </w:rPr>
-        <w:t>：点击“播放选中事件”按钮，系统会跳出一个视频播放界面，并且自动将视频的播放进度跳到该事件的开始事件点，用户就可以方便的观看该事件了，在播放过程中用户可以随意进行拖动进度条，暂停等操作，如图</w:t>
-      </w:r>
-      <w:r>
-        <w:rPr>
-          <w:rFonts w:hint="eastAsia"/>
-          <w:sz w:val="24"/>
-        </w:rPr>
-        <w:t>6</w:t>
-      </w:r>
-      <w:r>
-        <w:rPr>
-          <w:rFonts w:hint="eastAsia"/>
-          <w:sz w:val="24"/>
-        </w:rPr>
-        <w:t>-3</w:t>
-      </w:r>
-      <w:r>
-        <w:rPr>
-          <w:rFonts w:hint="eastAsia"/>
-          <w:sz w:val="24"/>
-        </w:rPr>
-        <w:t>所示</w:t>
-      </w:r>
-    </w:p>
-    <w:p>
-      <w:pPr>
-        <w:spacing w:line="400" w:lineRule="exact"/>
-        <w:rPr>
-          <w:b/>
-          <w:sz w:val="28"/>
-          <w:szCs w:val="28"/>
-        </w:rPr>
-      </w:pPr>
-    </w:p>
-    <w:p>
-      <w:pPr>
-        <w:spacing w:line="400" w:lineRule="exact"/>
-        <w:rPr>
-          <w:b/>
-          <w:sz w:val="28"/>
-          <w:szCs w:val="28"/>
-        </w:rPr>
-      </w:pPr>
-    </w:p>
-    <w:p>
-      <w:pPr>
-        <w:spacing w:line="400" w:lineRule="exact"/>
-        <w:rPr>
-          <w:b/>
-          <w:sz w:val="28"/>
-          <w:szCs w:val="28"/>
-        </w:rPr>
-      </w:pPr>
-    </w:p>
-    <w:p>
-      <w:pPr>
-        <w:spacing w:line="400" w:lineRule="exact"/>
-        <w:rPr>
-          <w:b/>
-          <w:sz w:val="28"/>
-          <w:szCs w:val="28"/>
-        </w:rPr>
-      </w:pPr>
-    </w:p>
-    <w:p>
-      <w:pPr>
-        <w:spacing w:line="400" w:lineRule="exact"/>
-        <w:rPr>
-          <w:b/>
-          <w:sz w:val="28"/>
-          <w:szCs w:val="28"/>
-        </w:rPr>
-      </w:pPr>
-    </w:p>
-    <w:p>
-      <w:pPr>
-        <w:spacing w:line="400" w:lineRule="exact"/>
-        <w:rPr>
-          <w:b/>
-          <w:sz w:val="28"/>
-          <w:szCs w:val="28"/>
-        </w:rPr>
-      </w:pPr>
-    </w:p>
-    <w:p>
-      <w:pPr>
-        <w:spacing w:line="400" w:lineRule="exact"/>
-        <w:rPr>
-          <w:b/>
-          <w:sz w:val="28"/>
-          <w:szCs w:val="28"/>
-        </w:rPr>
-      </w:pPr>
-    </w:p>
-    <w:p>
-      <w:pPr>
-        <w:spacing w:line="400" w:lineRule="exact"/>
-        <w:rPr>
-          <w:b/>
-          <w:sz w:val="28"/>
-          <w:szCs w:val="28"/>
-        </w:rPr>
-      </w:pPr>
-    </w:p>
-    <w:p>
-      <w:pPr>
-        <w:spacing w:line="400" w:lineRule="exact"/>
-        <w:rPr>
-          <w:b/>
-          <w:sz w:val="28"/>
-          <w:szCs w:val="28"/>
-        </w:rPr>
-      </w:pPr>
-    </w:p>
-    <w:p>
-      <w:pPr>
-        <w:spacing w:line="400" w:lineRule="exact"/>
-        <w:rPr>
-          <w:b/>
-          <w:sz w:val="28"/>
-          <w:szCs w:val="28"/>
-        </w:rPr>
-      </w:pPr>
-    </w:p>
-    <w:p>
-      <w:pPr>
-        <w:spacing w:line="400" w:lineRule="exact"/>
-        <w:rPr>
-          <w:b/>
-          <w:sz w:val="28"/>
-          <w:szCs w:val="28"/>
-        </w:rPr>
-      </w:pPr>
-    </w:p>
-    <w:p>
-      <w:pPr>
-        <w:spacing w:line="400" w:lineRule="exact"/>
-        <w:rPr>
-          <w:b/>
-          <w:sz w:val="28"/>
-          <w:szCs w:val="28"/>
-        </w:rPr>
-      </w:pPr>
-      <w:r>
-        <w:rPr>
-          <w:noProof/>
-          <w:sz w:val="24"/>
-        </w:rPr>
-        <w:lastRenderedPageBreak/>
-        <w:pict>
-          <v:shape id="_x0000_s1307" type="#_x0000_t75" style="position:absolute;left:0;text-align:left;margin-left:7.7pt;margin-top:11.25pt;width:451.45pt;height:329.05pt;z-index:251685888">
             <v:imagedata r:id="rId38" o:title="未命名"/>
             <w10:wrap type="topAndBottom"/>
           </v:shape>
@@ -35742,6 +36174,316 @@
     <w:p>
       <w:pPr>
         <w:spacing w:line="400" w:lineRule="exact"/>
+        <w:ind w:firstLine="510"/>
+        <w:jc w:val="center"/>
+        <w:rPr>
+          <w:szCs w:val="21"/>
+        </w:rPr>
+      </w:pPr>
+      <w:r>
+        <w:rPr>
+          <w:rFonts w:hint="eastAsia"/>
+          <w:szCs w:val="21"/>
+        </w:rPr>
+        <w:t>图</w:t>
+      </w:r>
+      <w:r>
+        <w:rPr>
+          <w:rFonts w:hint="eastAsia"/>
+          <w:szCs w:val="21"/>
+        </w:rPr>
+        <w:t>6</w:t>
+      </w:r>
+      <w:r>
+        <w:rPr>
+          <w:rFonts w:hint="eastAsia"/>
+          <w:szCs w:val="21"/>
+        </w:rPr>
+        <w:t>-2</w:t>
+      </w:r>
+      <w:r>
+        <w:rPr>
+          <w:rFonts w:hint="eastAsia"/>
+          <w:szCs w:val="21"/>
+        </w:rPr>
+        <w:t xml:space="preserve">  </w:t>
+      </w:r>
+      <w:r>
+        <w:rPr>
+          <w:rFonts w:hint="eastAsia"/>
+          <w:szCs w:val="21"/>
+        </w:rPr>
+        <w:t>生成的本地文件目录结构</w:t>
+      </w:r>
+    </w:p>
+    <w:p>
+      <w:pPr>
+        <w:pStyle w:val="3"/>
+        <w:rPr>
+          <w:b w:val="0"/>
+          <w:sz w:val="28"/>
+          <w:szCs w:val="28"/>
+        </w:rPr>
+      </w:pPr>
+      <w:bookmarkStart w:id="56" w:name="_Toc295224796"/>
+      <w:r>
+        <w:rPr>
+          <w:rFonts w:hint="eastAsia"/>
+          <w:sz w:val="28"/>
+          <w:szCs w:val="28"/>
+        </w:rPr>
+        <w:t>6</w:t>
+      </w:r>
+      <w:r>
+        <w:rPr>
+          <w:rFonts w:hint="eastAsia"/>
+          <w:sz w:val="28"/>
+          <w:szCs w:val="28"/>
+        </w:rPr>
+        <w:t>.1.3 播放单个事件</w:t>
+      </w:r>
+      <w:bookmarkEnd w:id="56"/>
+    </w:p>
+    <w:p>
+      <w:pPr>
+        <w:spacing w:line="400" w:lineRule="exact"/>
+        <w:ind w:firstLineChars="196" w:firstLine="470"/>
+        <w:rPr>
+          <w:sz w:val="24"/>
+        </w:rPr>
+      </w:pPr>
+      <w:r>
+        <w:rPr>
+          <w:rFonts w:hint="eastAsia"/>
+          <w:sz w:val="24"/>
+        </w:rPr>
+        <w:t>步骤</w:t>
+      </w:r>
+      <w:r>
+        <w:rPr>
+          <w:rFonts w:hint="eastAsia"/>
+          <w:sz w:val="24"/>
+        </w:rPr>
+        <w:t>1</w:t>
+      </w:r>
+      <w:r>
+        <w:rPr>
+          <w:rFonts w:hint="eastAsia"/>
+          <w:sz w:val="24"/>
+        </w:rPr>
+        <w:t>：在完成</w:t>
+      </w:r>
+      <w:r>
+        <w:rPr>
+          <w:rFonts w:hint="eastAsia"/>
+          <w:sz w:val="24"/>
+        </w:rPr>
+        <w:t>6</w:t>
+      </w:r>
+      <w:r>
+        <w:rPr>
+          <w:rFonts w:hint="eastAsia"/>
+          <w:sz w:val="24"/>
+        </w:rPr>
+        <w:t>.1.1</w:t>
+      </w:r>
+      <w:r>
+        <w:rPr>
+          <w:rFonts w:hint="eastAsia"/>
+          <w:sz w:val="24"/>
+        </w:rPr>
+        <w:t>介绍的分析单个视频之后，在事件列表会显示出一系列事件，用户在事件列表中选择自己想观看的事件。</w:t>
+      </w:r>
+    </w:p>
+    <w:p>
+      <w:pPr>
+        <w:spacing w:line="400" w:lineRule="exact"/>
+        <w:ind w:firstLineChars="196" w:firstLine="470"/>
+        <w:rPr>
+          <w:b/>
+          <w:sz w:val="28"/>
+          <w:szCs w:val="28"/>
+        </w:rPr>
+      </w:pPr>
+      <w:r>
+        <w:rPr>
+          <w:rFonts w:hint="eastAsia"/>
+          <w:sz w:val="24"/>
+        </w:rPr>
+        <w:t>步骤</w:t>
+      </w:r>
+      <w:r>
+        <w:rPr>
+          <w:rFonts w:hint="eastAsia"/>
+          <w:sz w:val="24"/>
+        </w:rPr>
+        <w:t>2</w:t>
+      </w:r>
+      <w:r>
+        <w:rPr>
+          <w:rFonts w:hint="eastAsia"/>
+          <w:sz w:val="24"/>
+        </w:rPr>
+        <w:t>：点击“播放选中事件”按钮，系统会跳出一个视频播放界面，并且自动将视频的播放进度跳到该事件的开始事件点，用户就可以方便的观看该事件了，在播放过程中用户可以随意进行拖动进度条，暂停等操作，如图</w:t>
+      </w:r>
+      <w:r>
+        <w:rPr>
+          <w:rFonts w:hint="eastAsia"/>
+          <w:sz w:val="24"/>
+        </w:rPr>
+        <w:t>6</w:t>
+      </w:r>
+      <w:r>
+        <w:rPr>
+          <w:rFonts w:hint="eastAsia"/>
+          <w:sz w:val="24"/>
+        </w:rPr>
+        <w:t>-3</w:t>
+      </w:r>
+      <w:r>
+        <w:rPr>
+          <w:rFonts w:hint="eastAsia"/>
+          <w:sz w:val="24"/>
+        </w:rPr>
+        <w:t>所示</w:t>
+      </w:r>
+    </w:p>
+    <w:p>
+      <w:pPr>
+        <w:spacing w:line="400" w:lineRule="exact"/>
+        <w:rPr>
+          <w:b/>
+          <w:sz w:val="28"/>
+          <w:szCs w:val="28"/>
+        </w:rPr>
+      </w:pPr>
+    </w:p>
+    <w:p>
+      <w:pPr>
+        <w:spacing w:line="400" w:lineRule="exact"/>
+        <w:rPr>
+          <w:b/>
+          <w:sz w:val="28"/>
+          <w:szCs w:val="28"/>
+        </w:rPr>
+      </w:pPr>
+    </w:p>
+    <w:p>
+      <w:pPr>
+        <w:spacing w:line="400" w:lineRule="exact"/>
+        <w:rPr>
+          <w:b/>
+          <w:sz w:val="28"/>
+          <w:szCs w:val="28"/>
+        </w:rPr>
+      </w:pPr>
+    </w:p>
+    <w:p>
+      <w:pPr>
+        <w:spacing w:line="400" w:lineRule="exact"/>
+        <w:rPr>
+          <w:b/>
+          <w:sz w:val="28"/>
+          <w:szCs w:val="28"/>
+        </w:rPr>
+      </w:pPr>
+    </w:p>
+    <w:p>
+      <w:pPr>
+        <w:spacing w:line="400" w:lineRule="exact"/>
+        <w:rPr>
+          <w:b/>
+          <w:sz w:val="28"/>
+          <w:szCs w:val="28"/>
+        </w:rPr>
+      </w:pPr>
+    </w:p>
+    <w:p>
+      <w:pPr>
+        <w:spacing w:line="400" w:lineRule="exact"/>
+        <w:rPr>
+          <w:b/>
+          <w:sz w:val="28"/>
+          <w:szCs w:val="28"/>
+        </w:rPr>
+      </w:pPr>
+    </w:p>
+    <w:p>
+      <w:pPr>
+        <w:spacing w:line="400" w:lineRule="exact"/>
+        <w:rPr>
+          <w:b/>
+          <w:sz w:val="28"/>
+          <w:szCs w:val="28"/>
+        </w:rPr>
+      </w:pPr>
+    </w:p>
+    <w:p>
+      <w:pPr>
+        <w:spacing w:line="400" w:lineRule="exact"/>
+        <w:rPr>
+          <w:b/>
+          <w:sz w:val="28"/>
+          <w:szCs w:val="28"/>
+        </w:rPr>
+      </w:pPr>
+    </w:p>
+    <w:p>
+      <w:pPr>
+        <w:spacing w:line="400" w:lineRule="exact"/>
+        <w:rPr>
+          <w:b/>
+          <w:sz w:val="28"/>
+          <w:szCs w:val="28"/>
+        </w:rPr>
+      </w:pPr>
+    </w:p>
+    <w:p>
+      <w:pPr>
+        <w:spacing w:line="400" w:lineRule="exact"/>
+        <w:rPr>
+          <w:b/>
+          <w:sz w:val="28"/>
+          <w:szCs w:val="28"/>
+        </w:rPr>
+      </w:pPr>
+    </w:p>
+    <w:p>
+      <w:pPr>
+        <w:spacing w:line="400" w:lineRule="exact"/>
+        <w:rPr>
+          <w:b/>
+          <w:sz w:val="28"/>
+          <w:szCs w:val="28"/>
+        </w:rPr>
+      </w:pPr>
+    </w:p>
+    <w:p>
+      <w:pPr>
+        <w:spacing w:line="400" w:lineRule="exact"/>
+        <w:rPr>
+          <w:b/>
+          <w:sz w:val="28"/>
+          <w:szCs w:val="28"/>
+        </w:rPr>
+      </w:pPr>
+      <w:r>
+        <w:rPr>
+          <w:noProof/>
+          <w:sz w:val="24"/>
+        </w:rPr>
+        <w:lastRenderedPageBreak/>
+        <w:pict>
+          <v:shape id="_x0000_s1307" type="#_x0000_t75" style="position:absolute;left:0;text-align:left;margin-left:7.7pt;margin-top:11.25pt;width:451.45pt;height:329.05pt;z-index:251685888">
+            <v:imagedata r:id="rId39" o:title="未命名"/>
+            <w10:wrap type="topAndBottom"/>
+          </v:shape>
+        </w:pict>
+      </w:r>
+    </w:p>
+    <w:p>
+      <w:pPr>
+        <w:spacing w:line="400" w:lineRule="exact"/>
         <w:jc w:val="center"/>
         <w:rPr>
           <w:szCs w:val="21"/>
@@ -35967,7 +36709,7 @@
         <w:lastRenderedPageBreak/>
         <w:pict>
           <v:shape id="_x0000_s1312" type="#_x0000_t75" style="position:absolute;left:0;text-align:left;margin-left:7.7pt;margin-top:10.95pt;width:429.45pt;height:244.45pt;z-index:251688960">
-            <v:imagedata r:id="rId39" o:title="未命名"/>
+            <v:imagedata r:id="rId40" o:title="未命名"/>
             <w10:wrap type="topAndBottom"/>
           </v:shape>
         </w:pict>
@@ -38356,7 +39098,7 @@
         </w:rPr>
         <w:pict>
           <v:shape id="_x0000_s1331" type="#_x0000_t75" style="position:absolute;left:0;text-align:left;margin-left:-2pt;margin-top:.85pt;width:448.15pt;height:316.3pt;z-index:251686912">
-            <v:imagedata r:id="rId40" o:title="图标"/>
+            <v:imagedata r:id="rId41" o:title="图标"/>
           </v:shape>
         </w:pict>
       </w:r>
@@ -39711,6 +40453,96 @@
         </w:rPr>
         <w:t>[7]</w:t>
       </w:r>
+      <w:r>
+        <w:rPr>
+          <w:rFonts w:hint="eastAsia"/>
+          <w:bCs/>
+          <w:szCs w:val="21"/>
+        </w:rPr>
+        <w:t>李海波</w:t>
+      </w:r>
+      <w:r>
+        <w:rPr>
+          <w:rFonts w:hint="eastAsia"/>
+          <w:bCs/>
+          <w:szCs w:val="21"/>
+        </w:rPr>
+        <w:t>.</w:t>
+      </w:r>
+      <w:r>
+        <w:rPr>
+          <w:rFonts w:hint="eastAsia"/>
+          <w:bCs/>
+          <w:szCs w:val="21"/>
+        </w:rPr>
+        <w:t>视频监控中基于人的检测与研究</w:t>
+      </w:r>
+      <w:r>
+        <w:rPr>
+          <w:rFonts w:hint="eastAsia"/>
+          <w:bCs/>
+          <w:szCs w:val="21"/>
+        </w:rPr>
+        <w:t>.</w:t>
+      </w:r>
+      <w:r>
+        <w:rPr>
+          <w:rFonts w:hint="eastAsia"/>
+          <w:bCs/>
+          <w:szCs w:val="21"/>
+        </w:rPr>
+        <w:t>北京邮电大学</w:t>
+      </w:r>
+      <w:r>
+        <w:rPr>
+          <w:rFonts w:hint="eastAsia"/>
+          <w:bCs/>
+          <w:szCs w:val="21"/>
+        </w:rPr>
+        <w:t>,2010</w:t>
+      </w:r>
+      <w:r>
+        <w:rPr>
+          <w:rFonts w:hint="eastAsia"/>
+          <w:bCs/>
+          <w:szCs w:val="21"/>
+        </w:rPr>
+        <w:t>.</w:t>
+      </w:r>
+    </w:p>
+    <w:p>
+      <w:pPr>
+        <w:spacing w:line="400" w:lineRule="exact"/>
+        <w:ind w:firstLineChars="200" w:firstLine="420"/>
+        <w:rPr>
+          <w:bCs/>
+          <w:szCs w:val="21"/>
+        </w:rPr>
+      </w:pPr>
+      <w:r>
+        <w:rPr>
+          <w:rFonts w:hint="eastAsia"/>
+          <w:bCs/>
+          <w:szCs w:val="21"/>
+        </w:rPr>
+        <w:t>[8</w:t>
+      </w:r>
+      <w:r>
+        <w:rPr>
+          <w:rFonts w:hint="eastAsia"/>
+          <w:bCs/>
+          <w:szCs w:val="21"/>
+        </w:rPr>
+        <w:t xml:space="preserve"> </w:t>
+      </w:r>
+      <w:r>
+        <w:rPr>
+          <w:rFonts w:hint="eastAsia"/>
+          <w:bCs/>
+          <w:szCs w:val="21"/>
+        </w:rPr>
+        <w:t>]</w:t>
+      </w:r>
       <w:proofErr w:type="gramStart"/>
       <w:r>
         <w:rPr>
@@ -39718,7 +40550,7 @@
           <w:bCs/>
           <w:szCs w:val="21"/>
         </w:rPr>
-        <w:t>玛</w:t>
+        <w:t>肖思兴</w:t>
       </w:r>
       <w:proofErr w:type="gramEnd"/>
       <w:r>
@@ -39727,7 +40559,7 @@
           <w:bCs/>
           <w:szCs w:val="21"/>
         </w:rPr>
-        <w:t>伟</w:t>
+        <w:t>.</w:t>
       </w:r>
       <w:r>
         <w:rPr>
@@ -39735,6 +40567,22 @@
           <w:bCs/>
           <w:szCs w:val="21"/>
         </w:rPr>
+        <w:t>复杂场景下的运动目标检测与跟踪算法研究</w:t>
+      </w:r>
+      <w:r>
+        <w:rPr>
+          <w:rFonts w:hint="eastAsia"/>
+          <w:bCs/>
+          <w:szCs w:val="21"/>
+        </w:rPr>
+        <w:t>[D]</w:t>
+      </w:r>
+      <w:r>
+        <w:rPr>
+          <w:rFonts w:hint="eastAsia"/>
+          <w:bCs/>
+          <w:szCs w:val="21"/>
+        </w:rPr>
         <w:t>.</w:t>
       </w:r>
       <w:r>
@@ -39743,7 +40591,7 @@
           <w:bCs/>
           <w:szCs w:val="21"/>
         </w:rPr>
-        <w:t>视频序列运动目标检测与识别方法研究</w:t>
+        <w:t>厦门大学</w:t>
       </w:r>
       <w:r>
         <w:rPr>
@@ -39751,41 +40599,55 @@
           <w:bCs/>
           <w:szCs w:val="21"/>
         </w:rPr>
+        <w:t>，</w:t>
+      </w:r>
+      <w:r>
+        <w:rPr>
+          <w:rFonts w:hint="eastAsia"/>
+          <w:bCs/>
+          <w:szCs w:val="21"/>
+        </w:rPr>
+        <w:t>2009</w:t>
+      </w:r>
+      <w:r>
+        <w:rPr>
+          <w:rFonts w:hint="eastAsia"/>
+          <w:bCs/>
+          <w:szCs w:val="21"/>
+        </w:rPr>
         <w:t>.</w:t>
       </w:r>
-      <w:r>
-        <w:rPr>
-          <w:rFonts w:hint="eastAsia"/>
+    </w:p>
+    <w:p>
+      <w:pPr>
+        <w:spacing w:line="400" w:lineRule="exact"/>
+        <w:ind w:firstLineChars="200" w:firstLine="420"/>
+        <w:rPr>
           <w:bCs/>
           <w:szCs w:val="21"/>
         </w:rPr>
-        <w:t>西北工业大学</w:t>
-      </w:r>
+      </w:pPr>
       <w:r>
         <w:rPr>
           <w:rFonts w:hint="eastAsia"/>
           <w:bCs/>
           <w:szCs w:val="21"/>
         </w:rPr>
-        <w:t>,2003.</w:t>
-      </w:r>
-    </w:p>
-    <w:p>
-      <w:pPr>
-        <w:spacing w:line="400" w:lineRule="exact"/>
-        <w:ind w:firstLineChars="200" w:firstLine="420"/>
+        <w:t>[9]</w:t>
+      </w:r>
+      <w:r>
         <w:rPr>
           <w:bCs/>
           <w:szCs w:val="21"/>
         </w:rPr>
-      </w:pPr>
-      <w:r>
-        <w:rPr>
-          <w:rFonts w:hint="eastAsia"/>
+        <w:t>王</w:t>
+      </w:r>
+      <w:r>
+        <w:rPr>
           <w:bCs/>
           <w:szCs w:val="21"/>
         </w:rPr>
-        <w:t>[8</w:t>
+        <w:t>长军</w:t>
       </w:r>
       <w:r>
         <w:rPr>
@@ -39793,124 +40655,9 @@
           <w:bCs/>
           <w:szCs w:val="21"/>
         </w:rPr>
-        <w:t xml:space="preserve"> </w:t>
-      </w:r>
-      <w:r>
-        <w:rPr>
-          <w:rFonts w:hint="eastAsia"/>
-          <w:bCs/>
-          <w:szCs w:val="21"/>
-        </w:rPr>
-        <w:t>]</w:t>
-      </w:r>
-      <w:proofErr w:type="gramStart"/>
-      <w:r>
-        <w:rPr>
-          <w:rFonts w:hint="eastAsia"/>
-          <w:bCs/>
-          <w:szCs w:val="21"/>
-        </w:rPr>
-        <w:t>肖思兴</w:t>
-      </w:r>
-      <w:proofErr w:type="gramEnd"/>
-      <w:r>
-        <w:rPr>
-          <w:rFonts w:hint="eastAsia"/>
-          <w:bCs/>
-          <w:szCs w:val="21"/>
-        </w:rPr>
         <w:t>.</w:t>
       </w:r>
-      <w:r>
-        <w:rPr>
-          <w:rFonts w:hint="eastAsia"/>
-          <w:bCs/>
-          <w:szCs w:val="21"/>
-        </w:rPr>
-        <w:t>复杂场景下的运动目标检测与跟踪算法研究</w:t>
-      </w:r>
-      <w:r>
-        <w:rPr>
-          <w:rFonts w:hint="eastAsia"/>
-          <w:bCs/>
-          <w:szCs w:val="21"/>
-        </w:rPr>
-        <w:t>[D]</w:t>
-      </w:r>
-      <w:r>
-        <w:rPr>
-          <w:rFonts w:hint="eastAsia"/>
-          <w:bCs/>
-          <w:szCs w:val="21"/>
-        </w:rPr>
-        <w:t>.</w:t>
-      </w:r>
-      <w:r>
-        <w:rPr>
-          <w:rFonts w:hint="eastAsia"/>
-          <w:bCs/>
-          <w:szCs w:val="21"/>
-        </w:rPr>
-        <w:t>厦门大学</w:t>
-      </w:r>
-      <w:r>
-        <w:rPr>
-          <w:rFonts w:hint="eastAsia"/>
-          <w:bCs/>
-          <w:szCs w:val="21"/>
-        </w:rPr>
-        <w:t>，</w:t>
-      </w:r>
-      <w:r>
-        <w:rPr>
-          <w:rFonts w:hint="eastAsia"/>
-          <w:bCs/>
-          <w:szCs w:val="21"/>
-        </w:rPr>
-        <w:t>2009</w:t>
-      </w:r>
-      <w:r>
-        <w:rPr>
-          <w:rFonts w:hint="eastAsia"/>
-          <w:bCs/>
-          <w:szCs w:val="21"/>
-        </w:rPr>
-        <w:t>.</w:t>
-      </w:r>
-    </w:p>
-    <w:p>
-      <w:pPr>
-        <w:spacing w:line="400" w:lineRule="exact"/>
-        <w:ind w:firstLineChars="200" w:firstLine="420"/>
-        <w:rPr>
-          <w:bCs/>
-          <w:szCs w:val="21"/>
-        </w:rPr>
-      </w:pPr>
-      <w:r>
-        <w:rPr>
-          <w:rFonts w:hint="eastAsia"/>
-          <w:bCs/>
-          <w:szCs w:val="21"/>
-        </w:rPr>
-        <w:t>[9]</w:t>
-      </w:r>
-      <w:r>
-        <w:rPr>
-          <w:bCs/>
-          <w:szCs w:val="21"/>
-        </w:rPr>
-        <w:t>王长军</w:t>
-      </w:r>
-      <w:r>
-        <w:rPr>
-          <w:rFonts w:hint="eastAsia"/>
-          <w:bCs/>
-          <w:szCs w:val="21"/>
-        </w:rPr>
-        <w:t>.</w:t>
-      </w:r>
-      <w:hyperlink r:id="rId41" w:tgtFrame="_blank" w:history="1">
+      <w:hyperlink r:id="rId42" w:tgtFrame="_blank" w:history="1">
         <w:r>
           <w:rPr>
             <w:bCs/>
@@ -40014,7 +40761,7 @@
         </w:rPr>
         <w:t>.</w:t>
       </w:r>
-      <w:hyperlink r:id="rId42" w:tgtFrame="_blank" w:history="1">
+      <w:hyperlink r:id="rId43" w:tgtFrame="_blank" w:history="1">
         <w:r>
           <w:rPr>
             <w:bCs/>
@@ -40273,7 +41020,7 @@
       </w:r>
     </w:p>
     <w:sectPr>
-      <w:footerReference w:type="first" r:id="rId43"/>
+      <w:footerReference w:type="first" r:id="rId44"/>
       <w:pgSz w:w="11906" w:h="16838"/>
       <w:pgMar w:top="1440" w:right="1247" w:bottom="1440" w:left="1247" w:header="851" w:footer="992" w:gutter="0"/>
       <w:pgNumType w:start="1"/>
@@ -44784,6 +45531,68 @@
     <w:uiPriority w:val="39"/>
     <w:rsid w:val="0030401C"/>
   </w:style>
+  <w:style w:type="paragraph" w:styleId="af1">
+    <w:name w:val="footnote text"/>
+    <w:basedOn w:val="a"/>
+    <w:link w:val="Char1"/>
+    <w:rsid w:val="008B0E91"/>
+    <w:pPr>
+      <w:snapToGrid w:val="0"/>
+      <w:jc w:val="left"/>
+    </w:pPr>
+    <w:rPr>
+      <w:sz w:val="18"/>
+      <w:szCs w:val="18"/>
+    </w:rPr>
+  </w:style>
+  <w:style w:type="character" w:customStyle="1" w:styleId="Char1">
+    <w:name w:val="脚注文本 Char"/>
+    <w:basedOn w:val="a0"/>
+    <w:link w:val="af1"/>
+    <w:rsid w:val="008B0E91"/>
+    <w:rPr>
+      <w:kern w:val="2"/>
+      <w:sz w:val="18"/>
+      <w:szCs w:val="18"/>
+    </w:rPr>
+  </w:style>
+  <w:style w:type="character" w:styleId="af2">
+    <w:name w:val="footnote reference"/>
+    <w:basedOn w:val="a0"/>
+    <w:rsid w:val="008B0E91"/>
+    <w:rPr>
+      <w:vertAlign w:val="superscript"/>
+    </w:rPr>
+  </w:style>
+  <w:style w:type="paragraph" w:styleId="af3">
+    <w:name w:val="endnote text"/>
+    <w:basedOn w:val="a"/>
+    <w:link w:val="Char2"/>
+    <w:rsid w:val="008B0E91"/>
+    <w:pPr>
+      <w:snapToGrid w:val="0"/>
+      <w:jc w:val="left"/>
+    </w:pPr>
+  </w:style>
+  <w:style w:type="character" w:customStyle="1" w:styleId="Char2">
+    <w:name w:val="尾注文本 Char"/>
+    <w:basedOn w:val="a0"/>
+    <w:link w:val="af3"/>
+    <w:rsid w:val="008B0E91"/>
+    <w:rPr>
+      <w:kern w:val="2"/>
+      <w:sz w:val="21"/>
+      <w:szCs w:val="24"/>
+    </w:rPr>
+  </w:style>
+  <w:style w:type="character" w:styleId="af4">
+    <w:name w:val="endnote reference"/>
+    <w:basedOn w:val="a0"/>
+    <w:rsid w:val="008B0E91"/>
+    <w:rPr>
+      <w:vertAlign w:val="superscript"/>
+    </w:rPr>
+  </w:style>
 </w:styles>
 </file>
 
@@ -45075,7 +45884,7 @@
 </file>
 
 <file path=customXml/itemProps1.xml><?xml version="1.0" encoding="utf-8"?>
-<ds:datastoreItem xmlns:ds="http://schemas.openxmlformats.org/officeDocument/2006/customXml" ds:itemID="{DFF7F9CD-265E-4183-BF0B-61A95047478C}">
+<ds:datastoreItem xmlns:ds="http://schemas.openxmlformats.org/officeDocument/2006/customXml" ds:itemID="{0EEAB03E-0C80-4285-80AA-F803EC87901E}">
   <ds:schemaRefs>
     <ds:schemaRef ds:uri="http://schemas.openxmlformats.org/officeDocument/2006/bibliography"/>
   </ds:schemaRefs>

--- a/文档管理/论文/附件2：论文格式范例（论文封面、任务书、目录、正文、参考文献））.docx
+++ b/文档管理/论文/附件2：论文格式范例（论文封面、任务书、目录、正文、参考文献））.docx
@@ -8949,17 +8949,6 @@
     </w:p>
     <w:p>
       <w:pPr>
-        <w:spacing w:line="400" w:lineRule="exact"/>
-        <w:jc w:val="center"/>
-        <w:rPr>
-          <w:i/>
-          <w:color w:val="008000"/>
-          <w:sz w:val="24"/>
-        </w:rPr>
-      </w:pPr>
-    </w:p>
-    <w:p>
-      <w:pPr>
         <w:pStyle w:val="2"/>
         <w:rPr>
           <w:b w:val="0"/>
@@ -9531,6 +9520,18 @@
         </w:rPr>
         <w:t>这个软件比较适用于场景不复杂的监控视频，比如说室内监控，一些偏僻的街道监控等。不适用于人来人往的闹市，这些运动物体太多太复杂，如果一个监控视频每时每刻都有运动物体，那用这个软件提取出运动事件也就没意义了，还不如从头到尾看完监控录像。</w:t>
       </w:r>
+    </w:p>
+    <w:p>
+      <w:pPr>
+        <w:spacing w:line="400" w:lineRule="exact"/>
+        <w:jc w:val="left"/>
+        <w:rPr>
+          <w:rFonts w:hint="eastAsia"/>
+          <w:b/>
+          <w:sz w:val="30"/>
+          <w:szCs w:val="30"/>
+        </w:rPr>
+      </w:pPr>
     </w:p>
     <w:p>
       <w:pPr>
@@ -12781,17 +12782,6 @@
         <w:t>基础技术知识介绍</w:t>
       </w:r>
       <w:bookmarkEnd w:id="12"/>
-    </w:p>
-    <w:p>
-      <w:pPr>
-        <w:spacing w:line="400" w:lineRule="exact"/>
-        <w:rPr>
-          <w:rFonts w:ascii="宋体" w:hAnsi="宋体"/>
-          <w:b/>
-          <w:color w:val="008000"/>
-          <w:sz w:val="24"/>
-        </w:rPr>
-      </w:pPr>
     </w:p>
     <w:p>
       <w:pPr>
@@ -13581,14 +13571,14 @@
         <w:rPr>
           <w:sz w:val="24"/>
         </w:rPr>
-        <w:t>光流法检测运动物体的基本原理是：给图像中的每一个像素点赋予一个速度矢量，这就形成了一个图像运动场，在运动的一个特定时刻，图像上的点与三维物体上的点一一对应，这种对应关系可由投影关系得到，根据各个像素点的速度矢量特征，可以对图像进行动态分析。如果图像中没有</w:t>
+        <w:t>光流法检测运动物体的基本原理是：给图像中的每一个像素点赋予一个速度矢量，这就形成了一个图像运动场，在运动的一个特定时刻，图像上的点与三维物体上的点一一对应，这种对应关系可由投影关系得到，根据各个像素点的速度矢量特征，可以对图像进行动态分析。如果图像中没有运动物体，则光流矢量在整个图像区域是连续变化的。当图像中有运动物体时，目标和图</w:t>
       </w:r>
       <w:r>
         <w:rPr>
           <w:sz w:val="24"/>
         </w:rPr>
         <w:lastRenderedPageBreak/>
-        <w:t>运动物体，则光流矢量在整个图像区域是连续变化的。当图像中有运动物体时，目标和图像背景存在相对运动，运动物体所形成的速度矢量必然和邻域背景速度矢量不同，从而检测出运动物体及位置。采用光流法进行运动物体检测的问题主要在于大多数光流法计算耗时，实时性和实用性都较差。</w:t>
+        <w:t>像背景存在相对运动，运动物体所形成的速度矢量必然和邻域背景速度矢量不同，从而检测出运动物体及位置。采用光流法进行运动物体检测的问题主要在于大多数光流法计算耗时，实时性和实用性都较差。</w:t>
       </w:r>
     </w:p>
     <w:p>
@@ -14419,6 +14409,15 @@
       <w:pPr>
         <w:spacing w:line="400" w:lineRule="exact"/>
         <w:rPr>
+          <w:rFonts w:hint="eastAsia"/>
+          <w:sz w:val="24"/>
+        </w:rPr>
+      </w:pPr>
+    </w:p>
+    <w:p>
+      <w:pPr>
+        <w:spacing w:line="400" w:lineRule="exact"/>
+        <w:rPr>
           <w:sz w:val="24"/>
         </w:rPr>
       </w:pPr>
@@ -14603,16 +14602,6 @@
       </w:r>
       <w:bookmarkEnd w:id="21"/>
       <w:proofErr w:type="gramEnd"/>
-    </w:p>
-    <w:p>
-      <w:pPr>
-        <w:spacing w:line="400" w:lineRule="exact"/>
-        <w:rPr>
-          <w:b/>
-          <w:sz w:val="32"/>
-          <w:szCs w:val="32"/>
-        </w:rPr>
-      </w:pPr>
     </w:p>
     <w:p>
       <w:pPr>
@@ -16936,7 +16925,7 @@
           <w:kern w:val="0"/>
           <w:sz w:val="24"/>
         </w:rPr>
-        <w:t>中给出的轮廓提取函数将白色像素块的矩形轮廓大</w:t>
+        <w:t>中给出的轮廓提取函数将白色像素块的矩形轮廓大小和左上角的坐标提取出来，</w:t>
       </w:r>
       <w:r>
         <w:rPr>
@@ -16945,8 +16934,7 @@
           <w:kern w:val="0"/>
           <w:sz w:val="24"/>
         </w:rPr>
-        <w:lastRenderedPageBreak/>
-        <w:t>小和左上角的坐标提取出来，</w:t>
+        <w:t>然后在原始图像上面用检测出来的矩形框圈出运动物体，</w:t>
       </w:r>
       <w:r>
         <w:rPr>
@@ -16955,7 +16943,7 @@
           <w:kern w:val="0"/>
           <w:sz w:val="24"/>
         </w:rPr>
-        <w:t>然后在原始图像上面用检测出来的矩形框圈出运动物体，</w:t>
+        <w:t>就</w:t>
       </w:r>
       <w:r>
         <w:rPr>
@@ -16964,7 +16952,8 @@
           <w:kern w:val="0"/>
           <w:sz w:val="24"/>
         </w:rPr>
-        <w:t>就完成了运动物体检测的过程</w:t>
+        <w:lastRenderedPageBreak/>
+        <w:t>完成了运动物体检测的过程</w:t>
       </w:r>
       <w:r>
         <w:rPr>
@@ -45884,7 +45873,7 @@
 </file>
 
 <file path=customXml/itemProps1.xml><?xml version="1.0" encoding="utf-8"?>
-<ds:datastoreItem xmlns:ds="http://schemas.openxmlformats.org/officeDocument/2006/customXml" ds:itemID="{0EEAB03E-0C80-4285-80AA-F803EC87901E}">
+<ds:datastoreItem xmlns:ds="http://schemas.openxmlformats.org/officeDocument/2006/customXml" ds:itemID="{861534A4-A769-44F6-8DB1-4858E2299BBE}">
   <ds:schemaRefs>
     <ds:schemaRef ds:uri="http://schemas.openxmlformats.org/officeDocument/2006/bibliography"/>
   </ds:schemaRefs>
